--- a/BAOCAO/Nhom7_mau3.docx
+++ b/BAOCAO/Nhom7_mau3.docx
@@ -451,23 +451,13 @@
               </w:rPr>
               <w:t xml:space="preserve"> </w:t>
             </w:r>
-            <w:proofErr w:type="gramStart"/>
             <w:r>
               <w:rPr>
                 <w:rFonts w:asciiTheme="majorHAnsi" w:hAnsiTheme="majorHAnsi"/>
                 <w:bCs/>
                 <w:i/>
               </w:rPr>
-              <w:t>varchar(</w:t>
-            </w:r>
-            <w:proofErr w:type="gramEnd"/>
-            <w:r>
-              <w:rPr>
-                <w:rFonts w:asciiTheme="majorHAnsi" w:hAnsiTheme="majorHAnsi"/>
-                <w:bCs/>
-                <w:i/>
-              </w:rPr>
-              <w:t>10)</w:t>
+              <w:t>varchar(10)</w:t>
             </w:r>
             <w:r>
               <w:rPr>
@@ -1126,23 +1116,13 @@
               </w:rPr>
               <w:t xml:space="preserve"> &lt; </w:t>
             </w:r>
-            <w:proofErr w:type="gramStart"/>
             <w:r>
               <w:rPr>
                 <w:rFonts w:ascii="Times New Roman" w:hAnsi="Times New Roman" w:cs="Times New Roman"/>
                 <w:color w:val="FF3399"/>
                 <w:szCs w:val="19"/>
               </w:rPr>
-              <w:t>GETDATE(</w:t>
-            </w:r>
-            <w:proofErr w:type="gramEnd"/>
-            <w:r>
-              <w:rPr>
-                <w:rFonts w:ascii="Times New Roman" w:hAnsi="Times New Roman" w:cs="Times New Roman"/>
-                <w:color w:val="FF3399"/>
-                <w:szCs w:val="19"/>
-              </w:rPr>
-              <w:t>)</w:t>
+              <w:t>GETDATE()</w:t>
             </w:r>
           </w:p>
         </w:tc>
@@ -1768,67 +1748,7 @@
                 <w:sz w:val="24"/>
                 <w:szCs w:val="24"/>
               </w:rPr>
-              <w:t>B</w:t>
-            </w:r>
-            <w:r>
-              <w:rPr>
-                <w:rFonts w:ascii="Times New Roman" w:hAnsi="Times New Roman"/>
-                <w:noProof/>
-                <w:color w:val="FF0000"/>
-                <w:sz w:val="24"/>
-                <w:szCs w:val="24"/>
-              </w:rPr>
-              <w:t>1</w:t>
-            </w:r>
-            <w:r>
-              <w:rPr>
-                <w:rFonts w:ascii="Times New Roman" w:hAnsi="Times New Roman"/>
-                <w:noProof/>
-                <w:color w:val="FF0000"/>
-                <w:sz w:val="24"/>
-                <w:szCs w:val="24"/>
-              </w:rPr>
-              <w:t>:</w:t>
-            </w:r>
-            <w:r>
-              <w:rPr>
-                <w:rFonts w:ascii="Times New Roman" w:hAnsi="Times New Roman"/>
-                <w:noProof/>
-                <w:color w:val="FF0000"/>
-                <w:sz w:val="24"/>
-                <w:szCs w:val="24"/>
-              </w:rPr>
-              <w:t>Kiểm tra</w:t>
-            </w:r>
-            <w:r>
-              <w:rPr>
-                <w:rFonts w:ascii="Times New Roman" w:hAnsi="Times New Roman"/>
-                <w:noProof/>
-                <w:color w:val="FF0000"/>
-                <w:sz w:val="24"/>
-                <w:szCs w:val="24"/>
-              </w:rPr>
-              <w:t xml:space="preserve"> hợp đồng</w:t>
-            </w:r>
-            <w:r>
-              <w:rPr>
-                <w:rFonts w:ascii="Times New Roman" w:hAnsi="Times New Roman"/>
-                <w:noProof/>
-                <w:color w:val="FF0000"/>
-                <w:sz w:val="24"/>
-                <w:szCs w:val="24"/>
-              </w:rPr>
-              <w:t xml:space="preserve"> có tồn tại hay không</w:t>
-            </w:r>
-            <w:r>
-              <w:rPr>
-                <w:rFonts w:ascii="Times New Roman" w:hAnsi="Times New Roman"/>
-                <w:noProof/>
-                <w:color w:val="FF0000"/>
-                <w:sz w:val="24"/>
-                <w:szCs w:val="24"/>
-              </w:rPr>
-              <w:t xml:space="preserve"> </w:t>
+              <w:t xml:space="preserve">B1:Kiểm tra hợp đồng có tồn tại hay không </w:t>
             </w:r>
           </w:p>
           <w:p>
@@ -1880,7 +1800,6 @@
               </w:rPr>
               <w:t xml:space="preserve"> </w:t>
             </w:r>
-            <w:proofErr w:type="gramStart"/>
             <w:r>
               <w:rPr>
                 <w:rFonts w:ascii="Consolas" w:hAnsi="Consolas" w:cs="Consolas"/>
@@ -1890,7 +1809,6 @@
               </w:rPr>
               <w:t>EXISTS(</w:t>
             </w:r>
-            <w:proofErr w:type="gramEnd"/>
             <w:r>
               <w:rPr>
                 <w:rFonts w:ascii="Consolas" w:hAnsi="Consolas" w:cs="Consolas"/>
@@ -2090,7 +2008,6 @@
               </w:rPr>
               <w:t xml:space="preserve"> </w:t>
             </w:r>
-            <w:proofErr w:type="gramStart"/>
             <w:r>
               <w:rPr>
                 <w:rFonts w:ascii="Consolas" w:hAnsi="Consolas" w:cs="Consolas"/>
@@ -2109,7 +2026,6 @@
               </w:rPr>
               <w:t>(</w:t>
             </w:r>
-            <w:proofErr w:type="gramEnd"/>
             <w:r>
               <w:rPr>
                 <w:rFonts w:ascii="Consolas" w:hAnsi="Consolas" w:cs="Consolas"/>
@@ -2135,16 +2051,7 @@
                 <w:sz w:val="19"/>
                 <w:szCs w:val="19"/>
               </w:rPr>
-              <w:t xml:space="preserve"> </w:t>
-            </w:r>
-            <w:r>
-              <w:rPr>
-                <w:rFonts w:ascii="Consolas" w:hAnsi="Consolas" w:cs="Consolas"/>
-                <w:color w:val="000000"/>
-                <w:sz w:val="19"/>
-                <w:szCs w:val="19"/>
-              </w:rPr>
-              <w:t xml:space="preserve">      </w:t>
+              <w:t xml:space="preserve">       </w:t>
             </w:r>
             <w:r>
               <w:rPr>
@@ -3070,7 +2977,6 @@
               </w:rPr>
               <w:t xml:space="preserve"> </w:t>
             </w:r>
-            <w:proofErr w:type="gramStart"/>
             <w:r>
               <w:rPr>
                 <w:rFonts w:ascii="Times New Roman" w:hAnsi="Times New Roman" w:cs="Times New Roman"/>
@@ -3087,7 +2993,6 @@
               </w:rPr>
               <w:t>(</w:t>
             </w:r>
-            <w:proofErr w:type="gramEnd"/>
             <w:r>
               <w:rPr>
                 <w:rFonts w:ascii="Times New Roman" w:hAnsi="Times New Roman" w:cs="Times New Roman"/>
@@ -3174,23 +3079,13 @@
               </w:rPr>
               <w:t xml:space="preserve"> &lt; </w:t>
             </w:r>
-            <w:proofErr w:type="gramStart"/>
             <w:r>
               <w:rPr>
                 <w:rFonts w:ascii="Times New Roman" w:hAnsi="Times New Roman" w:cs="Times New Roman"/>
                 <w:color w:val="FF3399"/>
                 <w:szCs w:val="19"/>
               </w:rPr>
-              <w:t>GETDATE(</w:t>
-            </w:r>
-            <w:proofErr w:type="gramEnd"/>
-            <w:r>
-              <w:rPr>
-                <w:rFonts w:ascii="Times New Roman" w:hAnsi="Times New Roman" w:cs="Times New Roman"/>
-                <w:color w:val="FF3399"/>
-                <w:szCs w:val="19"/>
-              </w:rPr>
-              <w:t>)</w:t>
+              <w:t>GETDATE()</w:t>
             </w:r>
           </w:p>
         </w:tc>
@@ -4372,21 +4267,7 @@
               <w:rPr>
                 <w:rFonts w:asciiTheme="majorHAnsi" w:hAnsiTheme="majorHAnsi"/>
               </w:rPr>
-              <w:t xml:space="preserve"> </w:t>
-            </w:r>
-            <w:proofErr w:type="gramStart"/>
-            <w:r>
-              <w:rPr>
-                <w:rFonts w:asciiTheme="majorHAnsi" w:hAnsiTheme="majorHAnsi"/>
-              </w:rPr>
-              <w:t>varchar(</w:t>
-            </w:r>
-            <w:proofErr w:type="gramEnd"/>
-            <w:r>
-              <w:rPr>
-                <w:rFonts w:asciiTheme="majorHAnsi" w:hAnsiTheme="majorHAnsi"/>
-              </w:rPr>
-              <w:t>10)</w:t>
+              <w:t xml:space="preserve"> varchar(10)</w:t>
             </w:r>
             <w:r>
               <w:rPr>
@@ -4404,13 +4285,7 @@
               <w:rPr>
                 <w:rFonts w:asciiTheme="majorHAnsi" w:hAnsiTheme="majorHAnsi"/>
               </w:rPr>
-              <w:t xml:space="preserve">, @MaThongBao </w:t>
-            </w:r>
-            <w:r>
-              <w:rPr>
-                <w:rFonts w:asciiTheme="majorHAnsi" w:hAnsiTheme="majorHAnsi"/>
-              </w:rPr>
-              <w:t>varchar(10)</w:t>
+              <w:t>, @MaThongBao varchar(10)</w:t>
             </w:r>
             <w:r>
               <w:rPr>
@@ -4488,33 +4363,13 @@
               <w:rPr>
                 <w:rFonts w:asciiTheme="majorHAnsi" w:hAnsiTheme="majorHAnsi"/>
               </w:rPr>
-              <w:t xml:space="preserve"> @MaSoThue </w:t>
-            </w:r>
-            <w:proofErr w:type="gramStart"/>
-            <w:r>
-              <w:rPr>
-                <w:rFonts w:asciiTheme="majorHAnsi" w:hAnsiTheme="majorHAnsi"/>
-              </w:rPr>
-              <w:t>varchar(</w:t>
-            </w:r>
-            <w:proofErr w:type="gramEnd"/>
-            <w:r>
-              <w:rPr>
-                <w:rFonts w:asciiTheme="majorHAnsi" w:hAnsiTheme="majorHAnsi"/>
-              </w:rPr>
-              <w:t>10),</w:t>
-            </w:r>
-            <w:r>
-              <w:rPr>
-                <w:rFonts w:asciiTheme="majorHAnsi" w:hAnsiTheme="majorHAnsi"/>
-              </w:rPr>
-              <w:t xml:space="preserve"> </w:t>
-            </w:r>
-            <w:r>
-              <w:rPr>
-                <w:rFonts w:asciiTheme="majorHAnsi" w:hAnsiTheme="majorHAnsi"/>
-              </w:rPr>
-              <w:t>@MaHopDong varchar(10)</w:t>
+              <w:t xml:space="preserve"> @MaSoThue varchar(10),</w:t>
+            </w:r>
+            <w:r>
+              <w:rPr>
+                <w:rFonts w:asciiTheme="majorHAnsi" w:hAnsiTheme="majorHAnsi"/>
+              </w:rPr>
+              <w:t xml:space="preserve"> @MaHopDong varchar(10)</w:t>
             </w:r>
           </w:p>
           <w:p>
@@ -5616,7 +5471,6 @@
               </w:rPr>
               <w:t xml:space="preserve">INSERT INTO </w:t>
             </w:r>
-            <w:proofErr w:type="gramStart"/>
             <w:r>
               <w:rPr>
                 <w:rFonts w:ascii="Times New Roman" w:hAnsi="Times New Roman" w:cs="Times New Roman"/>
@@ -5631,16 +5485,7 @@
                 <w:color w:val="000000" w:themeColor="text1"/>
                 <w:szCs w:val="19"/>
               </w:rPr>
-              <w:t>(</w:t>
-            </w:r>
-            <w:proofErr w:type="gramEnd"/>
-            <w:r>
-              <w:rPr>
-                <w:rFonts w:ascii="Times New Roman" w:hAnsi="Times New Roman" w:cs="Times New Roman"/>
-                <w:color w:val="000000" w:themeColor="text1"/>
-                <w:szCs w:val="19"/>
-              </w:rPr>
-              <w:t>MaHopDong, MaSoThue)</w:t>
+              <w:t>(MaHopDong, MaSoThue)</w:t>
             </w:r>
             <w:r>
               <w:rPr>
@@ -6176,7 +6021,6 @@
               </w:rPr>
               <w:t xml:space="preserve"> </w:t>
             </w:r>
-            <w:proofErr w:type="gramStart"/>
             <w:r>
               <w:rPr>
                 <w:rFonts w:ascii="Consolas" w:hAnsi="Consolas" w:cs="Consolas"/>
@@ -6186,7 +6030,6 @@
               </w:rPr>
               <w:t>EXISTs(</w:t>
             </w:r>
-            <w:proofErr w:type="gramEnd"/>
             <w:r>
               <w:rPr>
                 <w:rFonts w:ascii="Consolas" w:hAnsi="Consolas" w:cs="Consolas"/>
@@ -6386,7 +6229,6 @@
               </w:rPr>
               <w:t xml:space="preserve"> </w:t>
             </w:r>
-            <w:proofErr w:type="gramStart"/>
             <w:r>
               <w:rPr>
                 <w:rFonts w:ascii="Consolas" w:hAnsi="Consolas" w:cs="Consolas"/>
@@ -6405,7 +6247,6 @@
               </w:rPr>
               <w:t>(</w:t>
             </w:r>
-            <w:proofErr w:type="gramEnd"/>
             <w:r>
               <w:rPr>
                 <w:rFonts w:ascii="Consolas" w:hAnsi="Consolas" w:cs="Consolas"/>
@@ -6682,19 +6523,7 @@
               <w:rPr>
                 <w:rFonts w:asciiTheme="majorHAnsi" w:hAnsiTheme="majorHAnsi"/>
               </w:rPr>
-              <w:t xml:space="preserve">// Xin khoá </w:t>
-            </w:r>
-            <w:r>
-              <w:rPr>
-                <w:rFonts w:asciiTheme="majorHAnsi" w:hAnsiTheme="majorHAnsi"/>
-              </w:rPr>
-              <w:t>đọc</w:t>
-            </w:r>
-            <w:r>
-              <w:rPr>
-                <w:rFonts w:asciiTheme="majorHAnsi" w:hAnsiTheme="majorHAnsi"/>
-              </w:rPr>
-              <w:t xml:space="preserve"> trên bảng Hợp đồng</w:t>
+              <w:t>// Xin khoá đọc trên bảng Hợp đồng</w:t>
             </w:r>
           </w:p>
         </w:tc>
@@ -8327,25 +8156,7 @@
                 <w:bCs/>
                 <w:i/>
               </w:rPr>
-              <w:t xml:space="preserve">@MaTaiXe </w:t>
-            </w:r>
-            <w:proofErr w:type="gramStart"/>
-            <w:r>
-              <w:rPr>
-                <w:rFonts w:asciiTheme="majorHAnsi" w:hAnsiTheme="majorHAnsi"/>
-                <w:bCs/>
-                <w:i/>
-              </w:rPr>
-              <w:t>varchar(</w:t>
-            </w:r>
-            <w:proofErr w:type="gramEnd"/>
-            <w:r>
-              <w:rPr>
-                <w:rFonts w:asciiTheme="majorHAnsi" w:hAnsiTheme="majorHAnsi"/>
-                <w:bCs/>
-                <w:i/>
-              </w:rPr>
-              <w:t>10), @MaDonHang varchar(10)</w:t>
+              <w:t>@MaTaiXe varchar(10), @MaDonHang varchar(10)</w:t>
             </w:r>
           </w:p>
           <w:p>
@@ -8419,25 +8230,7 @@
                 <w:bCs/>
                 <w:i/>
               </w:rPr>
-              <w:t xml:space="preserve">@MaTaiXe </w:t>
-            </w:r>
-            <w:proofErr w:type="gramStart"/>
-            <w:r>
-              <w:rPr>
-                <w:rFonts w:asciiTheme="majorHAnsi" w:hAnsiTheme="majorHAnsi"/>
-                <w:bCs/>
-                <w:i/>
-              </w:rPr>
-              <w:t>varchar(</w:t>
-            </w:r>
-            <w:proofErr w:type="gramEnd"/>
-            <w:r>
-              <w:rPr>
-                <w:rFonts w:asciiTheme="majorHAnsi" w:hAnsiTheme="majorHAnsi"/>
-                <w:bCs/>
-                <w:i/>
-              </w:rPr>
-              <w:t>10), @MaDonHang varchar(10)</w:t>
+              <w:t>@MaTaiXe varchar(10), @MaDonHang varchar(10)</w:t>
             </w:r>
           </w:p>
           <w:p>
@@ -9067,7 +8860,6 @@
               </w:rPr>
               <w:t xml:space="preserve">'Tài Xế' + </w:t>
             </w:r>
-            <w:proofErr w:type="gramStart"/>
             <w:r>
               <w:rPr>
                 <w:rFonts w:ascii="Times New Roman" w:hAnsi="Times New Roman" w:cs="Times New Roman"/>
@@ -9082,16 +8874,7 @@
                 <w:color w:val="000000" w:themeColor="text1"/>
                 <w:szCs w:val="19"/>
               </w:rPr>
-              <w:t>(</w:t>
-            </w:r>
-            <w:proofErr w:type="gramEnd"/>
-            <w:r>
-              <w:rPr>
-                <w:rFonts w:ascii="Times New Roman" w:hAnsi="Times New Roman" w:cs="Times New Roman"/>
-                <w:color w:val="000000" w:themeColor="text1"/>
-                <w:szCs w:val="19"/>
-              </w:rPr>
-              <w:t xml:space="preserve">@MaTaiXe </w:t>
+              <w:t xml:space="preserve">(@MaTaiXe </w:t>
             </w:r>
             <w:r>
               <w:rPr>
@@ -9370,7 +9153,6 @@
                 <w:color w:val="FF0000"/>
               </w:rPr>
             </w:pPr>
-            <w:proofErr w:type="gramStart"/>
             <w:r>
               <w:rPr>
                 <w:rFonts w:asciiTheme="majorHAnsi" w:hAnsiTheme="majorHAnsi"/>
@@ -9388,7 +9170,6 @@
               </w:rPr>
               <w:t>(</w:t>
             </w:r>
-            <w:proofErr w:type="gramEnd"/>
             <w:r>
               <w:rPr>
                 <w:rFonts w:asciiTheme="majorHAnsi" w:hAnsiTheme="majorHAnsi"/>
@@ -9885,7 +9666,6 @@
                 <w:color w:val="FF0000"/>
               </w:rPr>
             </w:pPr>
-            <w:proofErr w:type="gramStart"/>
             <w:r>
               <w:rPr>
                 <w:rFonts w:asciiTheme="majorHAnsi" w:hAnsiTheme="majorHAnsi"/>
@@ -9902,7 +9682,6 @@
               </w:rPr>
               <w:t>(</w:t>
             </w:r>
-            <w:proofErr w:type="gramEnd"/>
             <w:r>
               <w:rPr>
                 <w:rFonts w:asciiTheme="majorHAnsi" w:hAnsiTheme="majorHAnsi"/>
@@ -10833,7 +10612,6 @@
               </w:rPr>
               <w:t xml:space="preserve">'Tài Xế' + </w:t>
             </w:r>
-            <w:proofErr w:type="gramStart"/>
             <w:r>
               <w:rPr>
                 <w:rFonts w:ascii="Times New Roman" w:hAnsi="Times New Roman" w:cs="Times New Roman"/>
@@ -10848,16 +10626,7 @@
                 <w:color w:val="000000" w:themeColor="text1"/>
                 <w:szCs w:val="19"/>
               </w:rPr>
-              <w:t>(</w:t>
-            </w:r>
-            <w:proofErr w:type="gramEnd"/>
-            <w:r>
-              <w:rPr>
-                <w:rFonts w:ascii="Times New Roman" w:hAnsi="Times New Roman" w:cs="Times New Roman"/>
-                <w:color w:val="000000" w:themeColor="text1"/>
-                <w:szCs w:val="19"/>
-              </w:rPr>
-              <w:t xml:space="preserve">@MaTaiXe </w:t>
+              <w:t xml:space="preserve">(@MaTaiXe </w:t>
             </w:r>
             <w:r>
               <w:rPr>
@@ -11726,7 +11495,6 @@
                 <w:color w:val="FF0000"/>
               </w:rPr>
             </w:pPr>
-            <w:proofErr w:type="gramStart"/>
             <w:r>
               <w:rPr>
                 <w:rFonts w:asciiTheme="majorHAnsi" w:hAnsiTheme="majorHAnsi"/>
@@ -11744,7 +11512,6 @@
               </w:rPr>
               <w:t>(</w:t>
             </w:r>
-            <w:proofErr w:type="gramEnd"/>
             <w:r>
               <w:rPr>
                 <w:rFonts w:asciiTheme="majorHAnsi" w:hAnsiTheme="majorHAnsi"/>
@@ -13568,48 +13335,20 @@
               <w:rPr>
                 <w:rFonts w:asciiTheme="majorHAnsi" w:hAnsiTheme="majorHAnsi"/>
               </w:rPr>
-              <w:t xml:space="preserve">@MaSoThue </w:t>
-            </w:r>
-            <w:proofErr w:type="gramStart"/>
-            <w:r>
-              <w:rPr>
-                <w:rFonts w:asciiTheme="majorHAnsi" w:hAnsiTheme="majorHAnsi"/>
-              </w:rPr>
-              <w:t>varchar(</w:t>
-            </w:r>
-            <w:proofErr w:type="gramEnd"/>
-            <w:r>
-              <w:rPr>
-                <w:rFonts w:asciiTheme="majorHAnsi" w:hAnsiTheme="majorHAnsi"/>
-              </w:rPr>
-              <w:t>10), @MaKhachHang varchar(10),</w:t>
-            </w:r>
-          </w:p>
-          <w:p>
-            <w:pPr>
-              <w:rPr>
-                <w:rFonts w:asciiTheme="majorHAnsi" w:hAnsiTheme="majorHAnsi"/>
-              </w:rPr>
-            </w:pPr>
-            <w:r>
-              <w:rPr>
-                <w:rFonts w:asciiTheme="majorHAnsi" w:hAnsiTheme="majorHAnsi"/>
-              </w:rPr>
-              <w:t xml:space="preserve"> @MaDonHang </w:t>
-            </w:r>
-            <w:proofErr w:type="gramStart"/>
-            <w:r>
-              <w:rPr>
-                <w:rFonts w:asciiTheme="majorHAnsi" w:hAnsiTheme="majorHAnsi"/>
-              </w:rPr>
-              <w:t>varchar(</w:t>
-            </w:r>
-            <w:proofErr w:type="gramEnd"/>
-            <w:r>
-              <w:rPr>
-                <w:rFonts w:asciiTheme="majorHAnsi" w:hAnsiTheme="majorHAnsi"/>
-              </w:rPr>
-              <w:t>10), @KhuVuc nvarchar(50)</w:t>
+              <w:t>@MaSoThue varchar(10), @MaKhachHang varchar(10),</w:t>
+            </w:r>
+          </w:p>
+          <w:p>
+            <w:pPr>
+              <w:rPr>
+                <w:rFonts w:asciiTheme="majorHAnsi" w:hAnsiTheme="majorHAnsi"/>
+              </w:rPr>
+            </w:pPr>
+            <w:r>
+              <w:rPr>
+                <w:rFonts w:asciiTheme="majorHAnsi" w:hAnsiTheme="majorHAnsi"/>
+              </w:rPr>
+              <w:t xml:space="preserve"> @MaDonHang varchar(10), @KhuVuc nvarchar(50)</w:t>
             </w:r>
           </w:p>
           <w:p>
@@ -14487,7 +14226,6 @@
               </w:rPr>
               <w:t xml:space="preserve">+ </w:t>
             </w:r>
-            <w:proofErr w:type="gramStart"/>
             <w:r>
               <w:rPr>
                 <w:rFonts w:ascii="Times New Roman" w:hAnsi="Times New Roman" w:cs="Times New Roman"/>
@@ -14502,16 +14240,7 @@
                 <w:color w:val="000000" w:themeColor="text1"/>
                 <w:szCs w:val="19"/>
               </w:rPr>
-              <w:t>(</w:t>
-            </w:r>
-            <w:proofErr w:type="gramEnd"/>
-            <w:r>
-              <w:rPr>
-                <w:rFonts w:ascii="Times New Roman" w:hAnsi="Times New Roman" w:cs="Times New Roman"/>
-                <w:color w:val="000000" w:themeColor="text1"/>
-                <w:szCs w:val="19"/>
-              </w:rPr>
-              <w:t xml:space="preserve">@MaSoThue </w:t>
+              <w:t xml:space="preserve">(@MaSoThue </w:t>
             </w:r>
             <w:r>
               <w:rPr>
@@ -15078,23 +14807,13 @@
               </w:rPr>
               <w:t xml:space="preserve"> </w:t>
             </w:r>
-            <w:proofErr w:type="gramStart"/>
             <w:r>
               <w:rPr>
                 <w:rFonts w:ascii="Times New Roman" w:hAnsi="Times New Roman" w:cs="Times New Roman"/>
                 <w:color w:val="FF33CC"/>
                 <w:szCs w:val="19"/>
               </w:rPr>
-              <w:t>getdate(</w:t>
-            </w:r>
-            <w:proofErr w:type="gramEnd"/>
-            <w:r>
-              <w:rPr>
-                <w:rFonts w:ascii="Times New Roman" w:hAnsi="Times New Roman" w:cs="Times New Roman"/>
-                <w:color w:val="FF33CC"/>
-                <w:szCs w:val="19"/>
-              </w:rPr>
-              <w:t>)</w:t>
+              <w:t>getdate()</w:t>
             </w:r>
             <w:r>
               <w:rPr>
@@ -15616,33 +15335,15 @@
                 <w:color w:val="A6A6A6" w:themeColor="background1" w:themeShade="A6"/>
                 <w:szCs w:val="19"/>
               </w:rPr>
-              <w:t xml:space="preserve">NOT </w:t>
-            </w:r>
-            <w:proofErr w:type="gramStart"/>
-            <w:r>
-              <w:rPr>
-                <w:rFonts w:ascii="Times New Roman" w:hAnsi="Times New Roman" w:cs="Times New Roman"/>
-                <w:color w:val="A6A6A6" w:themeColor="background1" w:themeShade="A6"/>
-                <w:szCs w:val="19"/>
-              </w:rPr>
-              <w:t>EXISTS</w:t>
-            </w:r>
-            <w:r>
-              <w:rPr>
-                <w:rFonts w:ascii="Times New Roman" w:hAnsi="Times New Roman" w:cs="Times New Roman"/>
-                <w:color w:val="0000FF"/>
-                <w:szCs w:val="19"/>
-              </w:rPr>
-              <w:t>(</w:t>
-            </w:r>
-            <w:proofErr w:type="gramEnd"/>
-            <w:r>
-              <w:rPr>
-                <w:rFonts w:ascii="Times New Roman" w:hAnsi="Times New Roman" w:cs="Times New Roman"/>
-                <w:color w:val="0000FF"/>
-                <w:szCs w:val="19"/>
-              </w:rPr>
-              <w:t xml:space="preserve">select </w:t>
+              <w:t>NOT EXISTS</w:t>
+            </w:r>
+            <w:r>
+              <w:rPr>
+                <w:rFonts w:ascii="Times New Roman" w:hAnsi="Times New Roman" w:cs="Times New Roman"/>
+                <w:color w:val="0000FF"/>
+                <w:szCs w:val="19"/>
+              </w:rPr>
+              <w:t xml:space="preserve">(select </w:t>
             </w:r>
             <w:r>
               <w:rPr>
@@ -15900,7 +15601,6 @@
               </w:rPr>
               <w:t xml:space="preserve">+ </w:t>
             </w:r>
-            <w:proofErr w:type="gramStart"/>
             <w:r>
               <w:rPr>
                 <w:rFonts w:ascii="Times New Roman" w:hAnsi="Times New Roman" w:cs="Times New Roman"/>
@@ -15915,16 +15615,7 @@
                 <w:color w:val="0D0D0D" w:themeColor="text1" w:themeTint="F2"/>
                 <w:szCs w:val="19"/>
               </w:rPr>
-              <w:t>(</w:t>
-            </w:r>
-            <w:proofErr w:type="gramEnd"/>
-            <w:r>
-              <w:rPr>
-                <w:rFonts w:ascii="Times New Roman" w:hAnsi="Times New Roman" w:cs="Times New Roman"/>
-                <w:color w:val="0D0D0D" w:themeColor="text1" w:themeTint="F2"/>
-                <w:szCs w:val="19"/>
-              </w:rPr>
-              <w:t xml:space="preserve">@MaSoThue AS VARCHAR(10)) </w:t>
+              <w:t xml:space="preserve">(@MaSoThue AS VARCHAR(10)) </w:t>
             </w:r>
             <w:r>
               <w:rPr>
@@ -16482,7 +16173,6 @@
               </w:rPr>
               <w:t xml:space="preserve">and </w:t>
             </w:r>
-            <w:proofErr w:type="gramStart"/>
             <w:r>
               <w:rPr>
                 <w:rFonts w:ascii="Times New Roman" w:hAnsi="Times New Roman" w:cs="Times New Roman"/>
@@ -16497,16 +16187,7 @@
                 <w:color w:val="0D0D0D" w:themeColor="text1" w:themeTint="F2"/>
                 <w:szCs w:val="19"/>
               </w:rPr>
-              <w:t>(</w:t>
-            </w:r>
-            <w:proofErr w:type="gramEnd"/>
-            <w:r>
-              <w:rPr>
-                <w:rFonts w:ascii="Times New Roman" w:hAnsi="Times New Roman" w:cs="Times New Roman"/>
-                <w:color w:val="0D0D0D" w:themeColor="text1" w:themeTint="F2"/>
-                <w:szCs w:val="19"/>
-              </w:rPr>
-              <w:t xml:space="preserve">DonHang.NgayDat) </w:t>
+              <w:t xml:space="preserve">(DonHang.NgayDat) </w:t>
             </w:r>
             <w:r>
               <w:rPr>
@@ -16664,7 +16345,6 @@
               </w:rPr>
               <w:t xml:space="preserve">(DonHang.NgayDat) = </w:t>
             </w:r>
-            <w:proofErr w:type="gramStart"/>
             <w:r>
               <w:rPr>
                 <w:rFonts w:ascii="Times New Roman" w:hAnsi="Times New Roman" w:cs="Times New Roman"/>
@@ -16681,7 +16361,6 @@
               </w:rPr>
               <w:t>(</w:t>
             </w:r>
-            <w:proofErr w:type="gramEnd"/>
             <w:r>
               <w:rPr>
                 <w:rFonts w:ascii="Times New Roman" w:hAnsi="Times New Roman" w:cs="Times New Roman"/>
@@ -16718,7 +16397,6 @@
               </w:rPr>
               <w:t xml:space="preserve">and </w:t>
             </w:r>
-            <w:proofErr w:type="gramStart"/>
             <w:r>
               <w:rPr>
                 <w:rFonts w:ascii="Times New Roman" w:hAnsi="Times New Roman" w:cs="Times New Roman"/>
@@ -16733,16 +16411,7 @@
                 <w:color w:val="000000" w:themeColor="text1"/>
                 <w:szCs w:val="19"/>
               </w:rPr>
-              <w:t>(</w:t>
-            </w:r>
-            <w:proofErr w:type="gramEnd"/>
-            <w:r>
-              <w:rPr>
-                <w:rFonts w:ascii="Times New Roman" w:hAnsi="Times New Roman" w:cs="Times New Roman"/>
-                <w:color w:val="000000" w:themeColor="text1"/>
-                <w:szCs w:val="19"/>
-              </w:rPr>
-              <w:t xml:space="preserve">DonHang.NgayDat) = </w:t>
+              <w:t xml:space="preserve">(DonHang.NgayDat) = </w:t>
             </w:r>
             <w:r>
               <w:rPr>
@@ -17347,7 +17016,4632 @@
         </w:tc>
       </w:tr>
     </w:tbl>
+    <w:p>
+      <w:pPr>
+        <w:pStyle w:val="Heading2"/>
+      </w:pPr>
+      <w:r>
+        <w:br w:type="page"/>
+      </w:r>
+    </w:p>
+    <w:p>
+      <w:pPr>
+        <w:pStyle w:val="Heading2"/>
+        <w:numPr>
+          <w:ilvl w:val="0"/>
+          <w:numId w:val="1"/>
+        </w:numPr>
+      </w:pPr>
+      <w:r>
+        <w:lastRenderedPageBreak/>
+        <w:t xml:space="preserve">Tình huống </w:t>
+      </w:r>
+      <w:r>
+        <w:t>5</w:t>
+      </w:r>
+      <w:r>
+        <w:t xml:space="preserve">: Khách hàng </w:t>
+      </w:r>
+      <w:r>
+        <w:t>đang xem sản phẩm thì thêm 1 sản phẩm khác vào</w:t>
+      </w:r>
+    </w:p>
     <w:p/>
+    <w:tbl>
+      <w:tblPr>
+        <w:tblStyle w:val="TableGrid"/>
+        <w:tblW w:w="13187" w:type="dxa"/>
+        <w:jc w:val="center"/>
+        <w:tblLook w:val="04A0" w:firstRow="1" w:lastRow="0" w:firstColumn="1" w:lastColumn="0" w:noHBand="0" w:noVBand="1"/>
+      </w:tblPr>
+      <w:tblGrid>
+        <w:gridCol w:w="5125"/>
+        <w:gridCol w:w="1620"/>
+        <w:gridCol w:w="4848"/>
+        <w:gridCol w:w="1594"/>
+      </w:tblGrid>
+      <w:tr>
+        <w:trPr>
+          <w:trHeight w:val="885"/>
+          <w:jc w:val="center"/>
+        </w:trPr>
+        <w:tc>
+          <w:tcPr>
+            <w:tcW w:w="13187" w:type="dxa"/>
+            <w:gridSpan w:val="4"/>
+            <w:shd w:val="clear" w:color="auto" w:fill="F2F2F2" w:themeFill="background1" w:themeFillShade="F2"/>
+          </w:tcPr>
+          <w:p>
+            <w:pPr>
+              <w:rPr>
+                <w:rFonts w:asciiTheme="majorHAnsi" w:hAnsiTheme="majorHAnsi"/>
+                <w:b/>
+                <w:i/>
+              </w:rPr>
+            </w:pPr>
+            <w:r>
+              <w:rPr>
+                <w:rFonts w:asciiTheme="majorHAnsi" w:hAnsiTheme="majorHAnsi"/>
+                <w:b/>
+              </w:rPr>
+              <w:t xml:space="preserve">ERR03: </w:t>
+            </w:r>
+            <w:r>
+              <w:rPr>
+                <w:rFonts w:asciiTheme="majorHAnsi" w:hAnsiTheme="majorHAnsi"/>
+                <w:b/>
+                <w:i/>
+              </w:rPr>
+              <w:t>Phantom read</w:t>
+            </w:r>
+          </w:p>
+          <w:p>
+            <w:pPr>
+              <w:rPr>
+                <w:rFonts w:asciiTheme="majorHAnsi" w:hAnsiTheme="majorHAnsi"/>
+              </w:rPr>
+            </w:pPr>
+            <w:r>
+              <w:rPr>
+                <w:rFonts w:asciiTheme="majorHAnsi" w:hAnsiTheme="majorHAnsi"/>
+              </w:rPr>
+              <w:t>T1 (User = Khách hàng A): thực hiện xem danh sách sản phẩm của đối tác B</w:t>
+            </w:r>
+          </w:p>
+          <w:p>
+            <w:pPr>
+              <w:rPr>
+                <w:rFonts w:asciiTheme="majorHAnsi" w:hAnsiTheme="majorHAnsi"/>
+              </w:rPr>
+            </w:pPr>
+            <w:r>
+              <w:rPr>
+                <w:rFonts w:asciiTheme="majorHAnsi" w:hAnsiTheme="majorHAnsi"/>
+              </w:rPr>
+              <w:t>T2 (User = Đối tác B): thực hiện thêm 1 sản phẩm vào danh sách sản phẩm</w:t>
+            </w:r>
+          </w:p>
+        </w:tc>
+      </w:tr>
+      <w:tr>
+        <w:trPr>
+          <w:jc w:val="center"/>
+        </w:trPr>
+        <w:tc>
+          <w:tcPr>
+            <w:tcW w:w="5125" w:type="dxa"/>
+            <w:shd w:val="clear" w:color="auto" w:fill="AEAAAA" w:themeFill="background2" w:themeFillShade="BF"/>
+          </w:tcPr>
+          <w:p>
+            <w:pPr>
+              <w:jc w:val="center"/>
+              <w:rPr>
+                <w:rFonts w:asciiTheme="majorHAnsi" w:hAnsiTheme="majorHAnsi"/>
+                <w:b/>
+              </w:rPr>
+            </w:pPr>
+            <w:r>
+              <w:rPr>
+                <w:rFonts w:ascii="Times New Roman" w:eastAsia="Times New Roman" w:hAnsi="Times New Roman" w:cs="Times New Roman"/>
+                <w:b/>
+                <w:color w:val="000000" w:themeColor="text1"/>
+              </w:rPr>
+              <w:t>sp_XemSanPham</w:t>
+            </w:r>
+          </w:p>
+        </w:tc>
+        <w:tc>
+          <w:tcPr>
+            <w:tcW w:w="1620" w:type="dxa"/>
+            <w:vMerge w:val="restart"/>
+            <w:shd w:val="clear" w:color="auto" w:fill="AEAAAA" w:themeFill="background2" w:themeFillShade="BF"/>
+          </w:tcPr>
+          <w:p>
+            <w:pPr>
+              <w:jc w:val="center"/>
+              <w:rPr>
+                <w:rFonts w:asciiTheme="majorHAnsi" w:hAnsiTheme="majorHAnsi"/>
+                <w:b/>
+              </w:rPr>
+            </w:pPr>
+            <w:r>
+              <w:rPr>
+                <w:rFonts w:asciiTheme="majorHAnsi" w:hAnsiTheme="majorHAnsi"/>
+                <w:b/>
+              </w:rPr>
+              <w:t>Khóa</w:t>
+            </w:r>
+          </w:p>
+          <w:p>
+            <w:pPr>
+              <w:rPr>
+                <w:rFonts w:asciiTheme="majorHAnsi" w:hAnsiTheme="majorHAnsi"/>
+              </w:rPr>
+            </w:pPr>
+          </w:p>
+          <w:p>
+            <w:pPr>
+              <w:rPr>
+                <w:rFonts w:asciiTheme="majorHAnsi" w:hAnsiTheme="majorHAnsi"/>
+                <w:b/>
+              </w:rPr>
+            </w:pPr>
+          </w:p>
+        </w:tc>
+        <w:tc>
+          <w:tcPr>
+            <w:tcW w:w="4848" w:type="dxa"/>
+            <w:shd w:val="clear" w:color="auto" w:fill="AEAAAA" w:themeFill="background2" w:themeFillShade="BF"/>
+          </w:tcPr>
+          <w:p>
+            <w:pPr>
+              <w:tabs>
+                <w:tab w:val="center" w:pos="1580"/>
+                <w:tab w:val="right" w:pos="3161"/>
+              </w:tabs>
+              <w:rPr>
+                <w:rFonts w:asciiTheme="majorHAnsi" w:hAnsiTheme="majorHAnsi"/>
+                <w:b/>
+              </w:rPr>
+            </w:pPr>
+            <w:r>
+              <w:rPr>
+                <w:rFonts w:ascii="Times New Roman" w:eastAsia="Times New Roman" w:hAnsi="Times New Roman" w:cs="Times New Roman"/>
+                <w:b/>
+                <w:color w:val="000000" w:themeColor="text1"/>
+              </w:rPr>
+              <w:tab/>
+              <w:t>sp_ThemSanPham</w:t>
+            </w:r>
+          </w:p>
+        </w:tc>
+        <w:tc>
+          <w:tcPr>
+            <w:tcW w:w="1594" w:type="dxa"/>
+            <w:vMerge w:val="restart"/>
+            <w:shd w:val="clear" w:color="auto" w:fill="AEAAAA" w:themeFill="background2" w:themeFillShade="BF"/>
+          </w:tcPr>
+          <w:p>
+            <w:pPr>
+              <w:jc w:val="center"/>
+              <w:rPr>
+                <w:rFonts w:asciiTheme="majorHAnsi" w:hAnsiTheme="majorHAnsi"/>
+                <w:b/>
+              </w:rPr>
+            </w:pPr>
+            <w:r>
+              <w:rPr>
+                <w:rFonts w:asciiTheme="majorHAnsi" w:hAnsiTheme="majorHAnsi"/>
+                <w:b/>
+              </w:rPr>
+              <w:t>Khóa</w:t>
+            </w:r>
+          </w:p>
+          <w:p>
+            <w:pPr>
+              <w:rPr>
+                <w:rFonts w:asciiTheme="majorHAnsi" w:hAnsiTheme="majorHAnsi"/>
+              </w:rPr>
+            </w:pPr>
+          </w:p>
+          <w:p>
+            <w:pPr>
+              <w:jc w:val="both"/>
+              <w:rPr>
+                <w:rFonts w:asciiTheme="majorHAnsi" w:hAnsiTheme="majorHAnsi"/>
+                <w:b/>
+              </w:rPr>
+            </w:pPr>
+          </w:p>
+        </w:tc>
+      </w:tr>
+      <w:tr>
+        <w:trPr>
+          <w:jc w:val="center"/>
+        </w:trPr>
+        <w:tc>
+          <w:tcPr>
+            <w:tcW w:w="5125" w:type="dxa"/>
+            <w:shd w:val="clear" w:color="auto" w:fill="E2EFD9" w:themeFill="accent6" w:themeFillTint="33"/>
+            <w:vAlign w:val="center"/>
+          </w:tcPr>
+          <w:p>
+            <w:pPr>
+              <w:rPr>
+                <w:rFonts w:asciiTheme="majorHAnsi" w:hAnsiTheme="majorHAnsi"/>
+              </w:rPr>
+            </w:pPr>
+            <w:r>
+              <w:rPr>
+                <w:rFonts w:asciiTheme="majorHAnsi" w:hAnsiTheme="majorHAnsi"/>
+                <w:b/>
+                <w:i/>
+                <w:u w:val="single"/>
+              </w:rPr>
+              <w:t>Input</w:t>
+            </w:r>
+            <w:r>
+              <w:rPr>
+                <w:rFonts w:asciiTheme="majorHAnsi" w:hAnsiTheme="majorHAnsi"/>
+                <w:b/>
+                <w:i/>
+              </w:rPr>
+              <w:t>:</w:t>
+            </w:r>
+            <w:r>
+              <w:rPr>
+                <w:rFonts w:asciiTheme="majorHAnsi" w:hAnsiTheme="majorHAnsi"/>
+              </w:rPr>
+              <w:t xml:space="preserve"> @MaSoThue varchar(10)</w:t>
+            </w:r>
+          </w:p>
+          <w:p>
+            <w:pPr>
+              <w:rPr>
+                <w:rFonts w:asciiTheme="majorHAnsi" w:hAnsiTheme="majorHAnsi"/>
+              </w:rPr>
+            </w:pPr>
+            <w:r>
+              <w:rPr>
+                <w:rFonts w:asciiTheme="majorHAnsi" w:hAnsiTheme="majorHAnsi"/>
+                <w:b/>
+                <w:i/>
+                <w:u w:val="single"/>
+              </w:rPr>
+              <w:t>Output</w:t>
+            </w:r>
+            <w:r>
+              <w:rPr>
+                <w:rFonts w:asciiTheme="majorHAnsi" w:hAnsiTheme="majorHAnsi"/>
+              </w:rPr>
+              <w:t xml:space="preserve">: </w:t>
+            </w:r>
+          </w:p>
+        </w:tc>
+        <w:tc>
+          <w:tcPr>
+            <w:tcW w:w="1620" w:type="dxa"/>
+            <w:vMerge/>
+            <w:shd w:val="clear" w:color="auto" w:fill="E2EFD9" w:themeFill="accent6" w:themeFillTint="33"/>
+            <w:vAlign w:val="center"/>
+          </w:tcPr>
+          <w:p>
+            <w:pPr>
+              <w:rPr>
+                <w:rFonts w:asciiTheme="majorHAnsi" w:hAnsiTheme="majorHAnsi"/>
+              </w:rPr>
+            </w:pPr>
+          </w:p>
+        </w:tc>
+        <w:tc>
+          <w:tcPr>
+            <w:tcW w:w="4848" w:type="dxa"/>
+            <w:shd w:val="clear" w:color="auto" w:fill="E2EFD9" w:themeFill="accent6" w:themeFillTint="33"/>
+          </w:tcPr>
+          <w:p>
+            <w:pPr>
+              <w:rPr>
+                <w:rFonts w:asciiTheme="majorHAnsi" w:hAnsiTheme="majorHAnsi" w:cs="Times New Roman"/>
+                <w:color w:val="000000"/>
+              </w:rPr>
+            </w:pPr>
+            <w:r>
+              <w:rPr>
+                <w:rFonts w:asciiTheme="majorHAnsi" w:hAnsiTheme="majorHAnsi"/>
+                <w:b/>
+                <w:i/>
+                <w:u w:val="single"/>
+              </w:rPr>
+              <w:t>Input</w:t>
+            </w:r>
+            <w:r>
+              <w:rPr>
+                <w:rFonts w:asciiTheme="majorHAnsi" w:hAnsiTheme="majorHAnsi"/>
+              </w:rPr>
+              <w:t xml:space="preserve">:  </w:t>
+            </w:r>
+            <w:r>
+              <w:rPr>
+                <w:rFonts w:asciiTheme="majorHAnsi" w:hAnsiTheme="majorHAnsi" w:cs="Times New Roman"/>
+              </w:rPr>
+              <w:t>@</w:t>
+            </w:r>
+            <w:r>
+              <w:rPr>
+                <w:rFonts w:asciiTheme="majorHAnsi" w:hAnsiTheme="majorHAnsi" w:cs="Times New Roman"/>
+                <w:color w:val="000000"/>
+              </w:rPr>
+              <w:t>MaSP varchar(10),</w:t>
+            </w:r>
+          </w:p>
+          <w:p>
+            <w:pPr>
+              <w:rPr>
+                <w:rFonts w:asciiTheme="majorHAnsi" w:hAnsiTheme="majorHAnsi" w:cs="Times New Roman"/>
+                <w:color w:val="000000"/>
+              </w:rPr>
+            </w:pPr>
+            <w:r>
+              <w:rPr>
+                <w:rFonts w:asciiTheme="majorHAnsi" w:hAnsiTheme="majorHAnsi" w:cs="Times New Roman"/>
+                <w:color w:val="000000"/>
+              </w:rPr>
+              <w:tab/>
+              <w:t>@MaChiNhanh varchar(10),</w:t>
+            </w:r>
+          </w:p>
+          <w:p>
+            <w:pPr>
+              <w:rPr>
+                <w:rFonts w:asciiTheme="majorHAnsi" w:hAnsiTheme="majorHAnsi" w:cs="Times New Roman"/>
+                <w:color w:val="000000"/>
+              </w:rPr>
+            </w:pPr>
+            <w:r>
+              <w:rPr>
+                <w:rFonts w:asciiTheme="majorHAnsi" w:hAnsiTheme="majorHAnsi" w:cs="Times New Roman"/>
+                <w:color w:val="000000"/>
+              </w:rPr>
+              <w:tab/>
+              <w:t>@SoLuongTon int,</w:t>
+            </w:r>
+          </w:p>
+          <w:p>
+            <w:pPr>
+              <w:rPr>
+                <w:rFonts w:asciiTheme="majorHAnsi" w:hAnsiTheme="majorHAnsi" w:cs="Times New Roman"/>
+                <w:color w:val="000000"/>
+              </w:rPr>
+            </w:pPr>
+            <w:r>
+              <w:rPr>
+                <w:rFonts w:asciiTheme="majorHAnsi" w:hAnsiTheme="majorHAnsi" w:cs="Times New Roman"/>
+                <w:color w:val="000000"/>
+              </w:rPr>
+              <w:tab/>
+              <w:t>@GiaCa int,</w:t>
+            </w:r>
+          </w:p>
+          <w:p>
+            <w:pPr>
+              <w:jc w:val="both"/>
+              <w:rPr>
+                <w:rFonts w:asciiTheme="majorHAnsi" w:hAnsiTheme="majorHAnsi" w:cs="Times New Roman"/>
+                <w:color w:val="000000"/>
+              </w:rPr>
+            </w:pPr>
+            <w:r>
+              <w:rPr>
+                <w:rFonts w:asciiTheme="majorHAnsi" w:hAnsiTheme="majorHAnsi" w:cs="Times New Roman"/>
+                <w:color w:val="000000"/>
+              </w:rPr>
+              <w:tab/>
+              <w:t>@TenSP varchar(50)</w:t>
+            </w:r>
+          </w:p>
+          <w:p>
+            <w:pPr>
+              <w:jc w:val="both"/>
+              <w:rPr>
+                <w:rFonts w:asciiTheme="majorHAnsi" w:hAnsiTheme="majorHAnsi"/>
+              </w:rPr>
+            </w:pPr>
+            <w:r>
+              <w:rPr>
+                <w:rFonts w:asciiTheme="majorHAnsi" w:hAnsiTheme="majorHAnsi"/>
+                <w:b/>
+                <w:i/>
+                <w:u w:val="single"/>
+              </w:rPr>
+              <w:t>Output</w:t>
+            </w:r>
+            <w:r>
+              <w:rPr>
+                <w:rFonts w:asciiTheme="majorHAnsi" w:hAnsiTheme="majorHAnsi"/>
+              </w:rPr>
+              <w:t xml:space="preserve">: </w:t>
+            </w:r>
+          </w:p>
+        </w:tc>
+        <w:tc>
+          <w:tcPr>
+            <w:tcW w:w="1594" w:type="dxa"/>
+            <w:vMerge/>
+            <w:shd w:val="clear" w:color="auto" w:fill="E2EFD9" w:themeFill="accent6" w:themeFillTint="33"/>
+          </w:tcPr>
+          <w:p>
+            <w:pPr>
+              <w:jc w:val="both"/>
+              <w:rPr>
+                <w:rFonts w:asciiTheme="majorHAnsi" w:hAnsiTheme="majorHAnsi"/>
+              </w:rPr>
+            </w:pPr>
+          </w:p>
+        </w:tc>
+      </w:tr>
+      <w:tr>
+        <w:trPr>
+          <w:trHeight w:val="590"/>
+          <w:jc w:val="center"/>
+        </w:trPr>
+        <w:tc>
+          <w:tcPr>
+            <w:tcW w:w="5125" w:type="dxa"/>
+            <w:shd w:val="clear" w:color="auto" w:fill="E2EFD9" w:themeFill="accent6" w:themeFillTint="33"/>
+            <w:vAlign w:val="center"/>
+          </w:tcPr>
+          <w:p>
+            <w:pPr>
+              <w:autoSpaceDE w:val="0"/>
+              <w:autoSpaceDN w:val="0"/>
+              <w:adjustRightInd w:val="0"/>
+              <w:rPr>
+                <w:rFonts w:ascii="Times New Roman" w:hAnsi="Times New Roman"/>
+                <w:noProof/>
+                <w:color w:val="0000FF"/>
+                <w:sz w:val="24"/>
+                <w:szCs w:val="24"/>
+              </w:rPr>
+            </w:pPr>
+            <w:r>
+              <w:rPr>
+                <w:rFonts w:ascii="Times New Roman" w:hAnsi="Times New Roman"/>
+                <w:noProof/>
+                <w:color w:val="0000FF"/>
+                <w:sz w:val="24"/>
+                <w:szCs w:val="24"/>
+              </w:rPr>
+              <w:t>SET</w:t>
+            </w:r>
+            <w:r>
+              <w:rPr>
+                <w:rFonts w:ascii="Times New Roman" w:hAnsi="Times New Roman"/>
+                <w:noProof/>
+                <w:sz w:val="24"/>
+                <w:szCs w:val="24"/>
+              </w:rPr>
+              <w:t xml:space="preserve"> </w:t>
+            </w:r>
+            <w:r>
+              <w:rPr>
+                <w:rFonts w:ascii="Times New Roman" w:hAnsi="Times New Roman"/>
+                <w:noProof/>
+                <w:color w:val="0000FF"/>
+                <w:sz w:val="24"/>
+                <w:szCs w:val="24"/>
+              </w:rPr>
+              <w:t>TRANSACTION</w:t>
+            </w:r>
+            <w:r>
+              <w:rPr>
+                <w:rFonts w:ascii="Times New Roman" w:hAnsi="Times New Roman"/>
+                <w:noProof/>
+                <w:sz w:val="24"/>
+                <w:szCs w:val="24"/>
+              </w:rPr>
+              <w:t xml:space="preserve"> </w:t>
+            </w:r>
+            <w:r>
+              <w:rPr>
+                <w:rFonts w:ascii="Times New Roman" w:hAnsi="Times New Roman"/>
+                <w:noProof/>
+                <w:color w:val="0000FF"/>
+                <w:sz w:val="24"/>
+                <w:szCs w:val="24"/>
+              </w:rPr>
+              <w:t>ISOLATION</w:t>
+            </w:r>
+          </w:p>
+          <w:p>
+            <w:pPr>
+              <w:rPr>
+                <w:rFonts w:asciiTheme="majorHAnsi" w:hAnsiTheme="majorHAnsi"/>
+                <w:i/>
+              </w:rPr>
+            </w:pPr>
+            <w:r>
+              <w:rPr>
+                <w:rFonts w:ascii="Times New Roman" w:hAnsi="Times New Roman"/>
+                <w:noProof/>
+                <w:color w:val="0000FF"/>
+                <w:sz w:val="24"/>
+                <w:szCs w:val="24"/>
+              </w:rPr>
+              <w:t>LEVEL</w:t>
+            </w:r>
+            <w:r>
+              <w:rPr>
+                <w:rFonts w:ascii="Times New Roman" w:hAnsi="Times New Roman"/>
+                <w:noProof/>
+                <w:sz w:val="24"/>
+                <w:szCs w:val="24"/>
+              </w:rPr>
+              <w:t xml:space="preserve"> </w:t>
+            </w:r>
+            <w:r>
+              <w:rPr>
+                <w:rFonts w:ascii="Times New Roman" w:hAnsi="Times New Roman"/>
+                <w:noProof/>
+                <w:color w:val="FF0000"/>
+                <w:sz w:val="24"/>
+                <w:szCs w:val="24"/>
+              </w:rPr>
+              <w:t>READ COMMITTED</w:t>
+            </w:r>
+          </w:p>
+        </w:tc>
+        <w:tc>
+          <w:tcPr>
+            <w:tcW w:w="1620" w:type="dxa"/>
+            <w:vMerge/>
+            <w:shd w:val="clear" w:color="auto" w:fill="E2EFD9" w:themeFill="accent6" w:themeFillTint="33"/>
+            <w:vAlign w:val="center"/>
+          </w:tcPr>
+          <w:p>
+            <w:pPr>
+              <w:rPr>
+                <w:rFonts w:asciiTheme="majorHAnsi" w:hAnsiTheme="majorHAnsi"/>
+                <w:i/>
+              </w:rPr>
+            </w:pPr>
+          </w:p>
+        </w:tc>
+        <w:tc>
+          <w:tcPr>
+            <w:tcW w:w="4848" w:type="dxa"/>
+            <w:shd w:val="clear" w:color="auto" w:fill="E2EFD9" w:themeFill="accent6" w:themeFillTint="33"/>
+          </w:tcPr>
+          <w:p>
+            <w:pPr>
+              <w:autoSpaceDE w:val="0"/>
+              <w:autoSpaceDN w:val="0"/>
+              <w:adjustRightInd w:val="0"/>
+              <w:rPr>
+                <w:rFonts w:ascii="Times New Roman" w:hAnsi="Times New Roman"/>
+                <w:noProof/>
+                <w:color w:val="0000FF"/>
+                <w:sz w:val="24"/>
+                <w:szCs w:val="24"/>
+              </w:rPr>
+            </w:pPr>
+            <w:r>
+              <w:rPr>
+                <w:rFonts w:ascii="Times New Roman" w:hAnsi="Times New Roman"/>
+                <w:noProof/>
+                <w:color w:val="0000FF"/>
+                <w:sz w:val="24"/>
+                <w:szCs w:val="24"/>
+              </w:rPr>
+              <w:t>SET</w:t>
+            </w:r>
+            <w:r>
+              <w:rPr>
+                <w:rFonts w:ascii="Times New Roman" w:hAnsi="Times New Roman"/>
+                <w:noProof/>
+                <w:sz w:val="24"/>
+                <w:szCs w:val="24"/>
+              </w:rPr>
+              <w:t xml:space="preserve"> </w:t>
+            </w:r>
+            <w:r>
+              <w:rPr>
+                <w:rFonts w:ascii="Times New Roman" w:hAnsi="Times New Roman"/>
+                <w:noProof/>
+                <w:color w:val="0000FF"/>
+                <w:sz w:val="24"/>
+                <w:szCs w:val="24"/>
+              </w:rPr>
+              <w:t>TRANSACTION</w:t>
+            </w:r>
+            <w:r>
+              <w:rPr>
+                <w:rFonts w:ascii="Times New Roman" w:hAnsi="Times New Roman"/>
+                <w:noProof/>
+                <w:sz w:val="24"/>
+                <w:szCs w:val="24"/>
+              </w:rPr>
+              <w:t xml:space="preserve"> </w:t>
+            </w:r>
+            <w:r>
+              <w:rPr>
+                <w:rFonts w:ascii="Times New Roman" w:hAnsi="Times New Roman"/>
+                <w:noProof/>
+                <w:color w:val="0000FF"/>
+                <w:sz w:val="24"/>
+                <w:szCs w:val="24"/>
+              </w:rPr>
+              <w:t>ISOLATION</w:t>
+            </w:r>
+          </w:p>
+          <w:p>
+            <w:pPr>
+              <w:autoSpaceDE w:val="0"/>
+              <w:autoSpaceDN w:val="0"/>
+              <w:adjustRightInd w:val="0"/>
+              <w:rPr>
+                <w:rFonts w:ascii="Times New Roman" w:hAnsi="Times New Roman"/>
+                <w:noProof/>
+                <w:sz w:val="24"/>
+                <w:szCs w:val="24"/>
+              </w:rPr>
+            </w:pPr>
+            <w:r>
+              <w:rPr>
+                <w:rFonts w:ascii="Times New Roman" w:hAnsi="Times New Roman"/>
+                <w:noProof/>
+                <w:color w:val="0000FF"/>
+                <w:sz w:val="24"/>
+                <w:szCs w:val="24"/>
+              </w:rPr>
+              <w:t>LEVEL</w:t>
+            </w:r>
+            <w:r>
+              <w:rPr>
+                <w:rFonts w:ascii="Times New Roman" w:hAnsi="Times New Roman"/>
+                <w:noProof/>
+                <w:sz w:val="24"/>
+                <w:szCs w:val="24"/>
+              </w:rPr>
+              <w:t xml:space="preserve"> </w:t>
+            </w:r>
+            <w:r>
+              <w:rPr>
+                <w:rFonts w:ascii="Times New Roman" w:hAnsi="Times New Roman"/>
+                <w:bCs/>
+                <w:noProof/>
+                <w:color w:val="FF0000"/>
+                <w:sz w:val="24"/>
+                <w:szCs w:val="24"/>
+              </w:rPr>
+              <w:t>REPEATEABLE READ</w:t>
+            </w:r>
+          </w:p>
+        </w:tc>
+        <w:tc>
+          <w:tcPr>
+            <w:tcW w:w="1594" w:type="dxa"/>
+            <w:vMerge/>
+            <w:shd w:val="clear" w:color="auto" w:fill="E2EFD9" w:themeFill="accent6" w:themeFillTint="33"/>
+          </w:tcPr>
+          <w:p>
+            <w:pPr>
+              <w:rPr>
+                <w:rFonts w:asciiTheme="majorHAnsi" w:hAnsiTheme="majorHAnsi"/>
+                <w:i/>
+              </w:rPr>
+            </w:pPr>
+          </w:p>
+        </w:tc>
+      </w:tr>
+      <w:tr>
+        <w:trPr>
+          <w:jc w:val="center"/>
+        </w:trPr>
+        <w:tc>
+          <w:tcPr>
+            <w:tcW w:w="5125" w:type="dxa"/>
+            <w:vAlign w:val="center"/>
+          </w:tcPr>
+          <w:p>
+            <w:pPr>
+              <w:autoSpaceDE w:val="0"/>
+              <w:autoSpaceDN w:val="0"/>
+              <w:adjustRightInd w:val="0"/>
+              <w:rPr>
+                <w:rFonts w:ascii="Times New Roman" w:hAnsi="Times New Roman"/>
+                <w:noProof/>
+                <w:color w:val="FF0000"/>
+                <w:sz w:val="24"/>
+                <w:szCs w:val="24"/>
+              </w:rPr>
+            </w:pPr>
+            <w:r>
+              <w:rPr>
+                <w:rFonts w:ascii="Times New Roman" w:hAnsi="Times New Roman"/>
+                <w:noProof/>
+                <w:color w:val="FF0000"/>
+                <w:sz w:val="24"/>
+                <w:szCs w:val="24"/>
+                <w:highlight w:val="yellow"/>
+              </w:rPr>
+              <w:t>BEGIN TRAN</w:t>
+            </w:r>
+          </w:p>
+        </w:tc>
+        <w:tc>
+          <w:tcPr>
+            <w:tcW w:w="1620" w:type="dxa"/>
+            <w:vAlign w:val="center"/>
+          </w:tcPr>
+          <w:p>
+            <w:pPr>
+              <w:jc w:val="center"/>
+              <w:rPr>
+                <w:rFonts w:asciiTheme="majorHAnsi" w:hAnsiTheme="majorHAnsi"/>
+                <w:b/>
+                <w:color w:val="FF0000"/>
+              </w:rPr>
+            </w:pPr>
+          </w:p>
+        </w:tc>
+        <w:tc>
+          <w:tcPr>
+            <w:tcW w:w="4848" w:type="dxa"/>
+            <w:vAlign w:val="center"/>
+          </w:tcPr>
+          <w:p>
+            <w:pPr>
+              <w:jc w:val="center"/>
+              <w:rPr>
+                <w:rFonts w:asciiTheme="majorHAnsi" w:hAnsiTheme="majorHAnsi"/>
+              </w:rPr>
+            </w:pPr>
+          </w:p>
+        </w:tc>
+        <w:tc>
+          <w:tcPr>
+            <w:tcW w:w="1594" w:type="dxa"/>
+            <w:vAlign w:val="center"/>
+          </w:tcPr>
+          <w:p>
+            <w:pPr>
+              <w:jc w:val="center"/>
+              <w:rPr>
+                <w:rFonts w:asciiTheme="majorHAnsi" w:hAnsiTheme="majorHAnsi"/>
+              </w:rPr>
+            </w:pPr>
+          </w:p>
+        </w:tc>
+      </w:tr>
+      <w:tr>
+        <w:trPr>
+          <w:jc w:val="center"/>
+        </w:trPr>
+        <w:tc>
+          <w:tcPr>
+            <w:tcW w:w="5125" w:type="dxa"/>
+            <w:vAlign w:val="center"/>
+          </w:tcPr>
+          <w:p>
+            <w:pPr>
+              <w:autoSpaceDE w:val="0"/>
+              <w:autoSpaceDN w:val="0"/>
+              <w:adjustRightInd w:val="0"/>
+              <w:rPr>
+                <w:rFonts w:ascii="Times New Roman" w:hAnsi="Times New Roman"/>
+                <w:noProof/>
+                <w:color w:val="FF0000"/>
+                <w:sz w:val="24"/>
+                <w:szCs w:val="24"/>
+              </w:rPr>
+            </w:pPr>
+            <w:r>
+              <w:rPr>
+                <w:rFonts w:ascii="Times New Roman" w:hAnsi="Times New Roman"/>
+                <w:noProof/>
+                <w:color w:val="FF0000"/>
+                <w:sz w:val="24"/>
+                <w:szCs w:val="24"/>
+              </w:rPr>
+              <mc:AlternateContent>
+                <mc:Choice Requires="wps">
+                  <w:drawing>
+                    <wp:anchor distT="0" distB="0" distL="114300" distR="114300" simplePos="0" relativeHeight="251793408" behindDoc="0" locked="0" layoutInCell="1" allowOverlap="1" wp14:anchorId="4B895F6F" wp14:editId="3A4DB7F9">
+                      <wp:simplePos x="0" y="0"/>
+                      <wp:positionH relativeFrom="column">
+                        <wp:posOffset>2803525</wp:posOffset>
+                      </wp:positionH>
+                      <wp:positionV relativeFrom="paragraph">
+                        <wp:posOffset>528320</wp:posOffset>
+                      </wp:positionV>
+                      <wp:extent cx="1531620" cy="3550920"/>
+                      <wp:effectExtent l="0" t="0" r="30480" b="30480"/>
+                      <wp:wrapNone/>
+                      <wp:docPr id="10" name="Straight Connector 10"/>
+                      <wp:cNvGraphicFramePr/>
+                      <a:graphic xmlns:a="http://schemas.openxmlformats.org/drawingml/2006/main">
+                        <a:graphicData uri="http://schemas.microsoft.com/office/word/2010/wordprocessingShape">
+                          <wps:wsp>
+                            <wps:cNvCnPr/>
+                            <wps:spPr>
+                              <a:xfrm>
+                                <a:off x="0" y="0"/>
+                                <a:ext cx="1531620" cy="3550920"/>
+                              </a:xfrm>
+                              <a:prstGeom prst="line">
+                                <a:avLst/>
+                              </a:prstGeom>
+                              <a:ln w="12700">
+                                <a:solidFill>
+                                  <a:srgbClr val="00B050"/>
+                                </a:solidFill>
+                              </a:ln>
+                            </wps:spPr>
+                            <wps:style>
+                              <a:lnRef idx="1">
+                                <a:schemeClr val="accent1"/>
+                              </a:lnRef>
+                              <a:fillRef idx="0">
+                                <a:schemeClr val="accent1"/>
+                              </a:fillRef>
+                              <a:effectRef idx="0">
+                                <a:schemeClr val="accent1"/>
+                              </a:effectRef>
+                              <a:fontRef idx="minor">
+                                <a:schemeClr val="tx1"/>
+                              </a:fontRef>
+                            </wps:style>
+                            <wps:bodyPr/>
+                          </wps:wsp>
+                        </a:graphicData>
+                      </a:graphic>
+                    </wp:anchor>
+                  </w:drawing>
+                </mc:Choice>
+                <mc:Fallback>
+                  <w:pict>
+                    <v:line w14:anchorId="3CF211BC" id="Straight Connector 10" o:spid="_x0000_s1026" style="position:absolute;z-index:251793408;visibility:visible;mso-wrap-style:square;mso-wrap-distance-left:9pt;mso-wrap-distance-top:0;mso-wrap-distance-right:9pt;mso-wrap-distance-bottom:0;mso-position-horizontal:absolute;mso-position-horizontal-relative:text;mso-position-vertical:absolute;mso-position-vertical-relative:text" from="220.75pt,41.6pt" to="341.35pt,321.2pt" o:gfxdata="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" strokecolor="#00b050" strokeweight="1pt">
+                      <v:stroke joinstyle="miter"/>
+                    </v:line>
+                  </w:pict>
+                </mc:Fallback>
+              </mc:AlternateContent>
+            </w:r>
+            <w:r>
+              <w:rPr>
+                <w:rFonts w:ascii="Times New Roman" w:hAnsi="Times New Roman"/>
+                <w:noProof/>
+                <w:color w:val="FF0000"/>
+                <w:sz w:val="24"/>
+                <w:szCs w:val="24"/>
+              </w:rPr>
+              <w:t>B1: Xem danh sách các sản phẩm do đối tác B cung cấp</w:t>
+            </w:r>
+          </w:p>
+          <w:p>
+            <w:pPr>
+              <w:autoSpaceDE w:val="0"/>
+              <w:autoSpaceDN w:val="0"/>
+              <w:adjustRightInd w:val="0"/>
+              <w:rPr>
+                <w:rFonts w:ascii="Times New Roman" w:hAnsi="Times New Roman" w:cs="Times New Roman"/>
+                <w:color w:val="000000"/>
+                <w:sz w:val="24"/>
+                <w:szCs w:val="24"/>
+              </w:rPr>
+            </w:pPr>
+            <w:r>
+              <w:rPr>
+                <w:rFonts w:ascii="Times New Roman" w:hAnsi="Times New Roman" w:cs="Times New Roman"/>
+                <w:color w:val="0000FF"/>
+                <w:sz w:val="24"/>
+                <w:szCs w:val="24"/>
+              </w:rPr>
+              <w:t>SELECT</w:t>
+            </w:r>
+            <w:r>
+              <w:rPr>
+                <w:rFonts w:ascii="Times New Roman" w:hAnsi="Times New Roman" w:cs="Times New Roman"/>
+                <w:color w:val="000000"/>
+                <w:sz w:val="24"/>
+                <w:szCs w:val="24"/>
+              </w:rPr>
+              <w:t xml:space="preserve"> </w:t>
+            </w:r>
+            <w:r>
+              <w:rPr>
+                <w:rFonts w:ascii="Times New Roman" w:hAnsi="Times New Roman" w:cs="Times New Roman"/>
+                <w:color w:val="808080"/>
+                <w:sz w:val="24"/>
+                <w:szCs w:val="24"/>
+              </w:rPr>
+              <w:t>*</w:t>
+            </w:r>
+            <w:r>
+              <w:rPr>
+                <w:rFonts w:ascii="Times New Roman" w:hAnsi="Times New Roman" w:cs="Times New Roman"/>
+                <w:color w:val="000000"/>
+                <w:sz w:val="24"/>
+                <w:szCs w:val="24"/>
+              </w:rPr>
+              <w:t xml:space="preserve"> </w:t>
+            </w:r>
+            <w:r>
+              <w:rPr>
+                <w:rFonts w:ascii="Times New Roman" w:hAnsi="Times New Roman" w:cs="Times New Roman"/>
+                <w:color w:val="0000FF"/>
+                <w:sz w:val="24"/>
+                <w:szCs w:val="24"/>
+              </w:rPr>
+              <w:t>FROM</w:t>
+            </w:r>
+            <w:r>
+              <w:rPr>
+                <w:rFonts w:ascii="Times New Roman" w:hAnsi="Times New Roman" w:cs="Times New Roman"/>
+                <w:color w:val="000000"/>
+                <w:sz w:val="24"/>
+                <w:szCs w:val="24"/>
+              </w:rPr>
+              <w:t xml:space="preserve"> SanPham</w:t>
+            </w:r>
+          </w:p>
+          <w:p>
+            <w:pPr>
+              <w:autoSpaceDE w:val="0"/>
+              <w:autoSpaceDN w:val="0"/>
+              <w:adjustRightInd w:val="0"/>
+              <w:rPr>
+                <w:rFonts w:ascii="Times New Roman" w:hAnsi="Times New Roman" w:cs="Times New Roman"/>
+                <w:szCs w:val="19"/>
+              </w:rPr>
+            </w:pPr>
+            <w:r>
+              <w:rPr>
+                <w:rFonts w:ascii="Times New Roman" w:hAnsi="Times New Roman" w:cs="Times New Roman"/>
+                <w:color w:val="0000FF"/>
+                <w:sz w:val="24"/>
+                <w:szCs w:val="24"/>
+              </w:rPr>
+              <w:lastRenderedPageBreak/>
+              <w:t>WHERE</w:t>
+            </w:r>
+            <w:r>
+              <w:rPr>
+                <w:rFonts w:ascii="Times New Roman" w:hAnsi="Times New Roman" w:cs="Times New Roman"/>
+                <w:color w:val="000000"/>
+                <w:sz w:val="24"/>
+                <w:szCs w:val="24"/>
+              </w:rPr>
+              <w:t xml:space="preserve"> MaChiNhanh </w:t>
+            </w:r>
+            <w:r>
+              <w:rPr>
+                <w:rFonts w:ascii="Times New Roman" w:hAnsi="Times New Roman" w:cs="Times New Roman"/>
+                <w:color w:val="808080"/>
+                <w:sz w:val="24"/>
+                <w:szCs w:val="24"/>
+              </w:rPr>
+              <w:t>IN</w:t>
+            </w:r>
+            <w:r>
+              <w:rPr>
+                <w:rFonts w:ascii="Times New Roman" w:hAnsi="Times New Roman" w:cs="Times New Roman"/>
+                <w:color w:val="0000FF"/>
+                <w:sz w:val="24"/>
+                <w:szCs w:val="24"/>
+              </w:rPr>
+              <w:t xml:space="preserve"> </w:t>
+            </w:r>
+            <w:r>
+              <w:rPr>
+                <w:rFonts w:ascii="Times New Roman" w:hAnsi="Times New Roman" w:cs="Times New Roman"/>
+                <w:color w:val="808080"/>
+                <w:sz w:val="24"/>
+                <w:szCs w:val="24"/>
+              </w:rPr>
+              <w:t>(</w:t>
+            </w:r>
+            <w:r>
+              <w:rPr>
+                <w:rFonts w:ascii="Times New Roman" w:hAnsi="Times New Roman" w:cs="Times New Roman"/>
+                <w:color w:val="0000FF"/>
+                <w:sz w:val="24"/>
+                <w:szCs w:val="24"/>
+              </w:rPr>
+              <w:t>SELECT</w:t>
+            </w:r>
+            <w:r>
+              <w:rPr>
+                <w:rFonts w:ascii="Times New Roman" w:hAnsi="Times New Roman" w:cs="Times New Roman"/>
+                <w:color w:val="000000"/>
+                <w:sz w:val="24"/>
+                <w:szCs w:val="24"/>
+              </w:rPr>
+              <w:t xml:space="preserve"> MaChiNhanh </w:t>
+            </w:r>
+            <w:r>
+              <w:rPr>
+                <w:rFonts w:ascii="Times New Roman" w:hAnsi="Times New Roman" w:cs="Times New Roman"/>
+                <w:color w:val="0000FF"/>
+                <w:sz w:val="24"/>
+                <w:szCs w:val="24"/>
+              </w:rPr>
+              <w:t>FROM</w:t>
+            </w:r>
+            <w:r>
+              <w:rPr>
+                <w:rFonts w:ascii="Times New Roman" w:hAnsi="Times New Roman" w:cs="Times New Roman"/>
+                <w:color w:val="000000"/>
+                <w:sz w:val="24"/>
+                <w:szCs w:val="24"/>
+              </w:rPr>
+              <w:t xml:space="preserve"> ChiNhanh </w:t>
+            </w:r>
+            <w:r>
+              <w:rPr>
+                <w:rFonts w:ascii="Times New Roman" w:hAnsi="Times New Roman" w:cs="Times New Roman"/>
+                <w:color w:val="0000FF"/>
+                <w:sz w:val="24"/>
+                <w:szCs w:val="24"/>
+              </w:rPr>
+              <w:t>WHERE</w:t>
+            </w:r>
+            <w:r>
+              <w:rPr>
+                <w:rFonts w:ascii="Times New Roman" w:hAnsi="Times New Roman" w:cs="Times New Roman"/>
+                <w:color w:val="000000"/>
+                <w:sz w:val="24"/>
+                <w:szCs w:val="24"/>
+              </w:rPr>
+              <w:t xml:space="preserve"> MaSoThue</w:t>
+            </w:r>
+            <w:r>
+              <w:rPr>
+                <w:rFonts w:ascii="Times New Roman" w:hAnsi="Times New Roman" w:cs="Times New Roman"/>
+                <w:color w:val="808080"/>
+                <w:sz w:val="24"/>
+                <w:szCs w:val="24"/>
+              </w:rPr>
+              <w:t>=</w:t>
+            </w:r>
+            <w:r>
+              <w:rPr>
+                <w:rFonts w:ascii="Times New Roman" w:hAnsi="Times New Roman" w:cs="Times New Roman"/>
+                <w:color w:val="000000"/>
+                <w:sz w:val="24"/>
+                <w:szCs w:val="24"/>
+              </w:rPr>
+              <w:t>@M</w:t>
+            </w:r>
+            <w:r>
+              <w:rPr>
+                <w:rFonts w:ascii="Times New Roman" w:hAnsi="Times New Roman" w:cs="Times New Roman"/>
+                <w:color w:val="000000"/>
+                <w:sz w:val="24"/>
+                <w:szCs w:val="24"/>
+              </w:rPr>
+              <w:t>a</w:t>
+            </w:r>
+            <w:r>
+              <w:rPr>
+                <w:rFonts w:ascii="Times New Roman" w:hAnsi="Times New Roman" w:cs="Times New Roman"/>
+                <w:color w:val="000000"/>
+                <w:sz w:val="24"/>
+                <w:szCs w:val="24"/>
+              </w:rPr>
+              <w:t>S</w:t>
+            </w:r>
+            <w:r>
+              <w:rPr>
+                <w:rFonts w:ascii="Times New Roman" w:hAnsi="Times New Roman" w:cs="Times New Roman"/>
+                <w:color w:val="000000"/>
+                <w:sz w:val="24"/>
+                <w:szCs w:val="24"/>
+              </w:rPr>
+              <w:t>o</w:t>
+            </w:r>
+            <w:r>
+              <w:rPr>
+                <w:rFonts w:ascii="Times New Roman" w:hAnsi="Times New Roman" w:cs="Times New Roman"/>
+                <w:color w:val="000000"/>
+                <w:sz w:val="24"/>
+                <w:szCs w:val="24"/>
+              </w:rPr>
+              <w:t>T</w:t>
+            </w:r>
+            <w:r>
+              <w:rPr>
+                <w:rFonts w:ascii="Times New Roman" w:hAnsi="Times New Roman" w:cs="Times New Roman"/>
+                <w:color w:val="000000"/>
+                <w:sz w:val="24"/>
+                <w:szCs w:val="24"/>
+              </w:rPr>
+              <w:t>hue</w:t>
+            </w:r>
+            <w:r>
+              <w:rPr>
+                <w:rFonts w:ascii="Times New Roman" w:hAnsi="Times New Roman" w:cs="Times New Roman"/>
+                <w:color w:val="808080"/>
+                <w:sz w:val="24"/>
+                <w:szCs w:val="24"/>
+              </w:rPr>
+              <w:t>)</w:t>
+            </w:r>
+          </w:p>
+        </w:tc>
+        <w:tc>
+          <w:tcPr>
+            <w:tcW w:w="1620" w:type="dxa"/>
+            <w:vAlign w:val="center"/>
+          </w:tcPr>
+          <w:p>
+            <w:pPr>
+              <w:jc w:val="center"/>
+              <w:rPr>
+                <w:rFonts w:asciiTheme="majorHAnsi" w:hAnsiTheme="majorHAnsi"/>
+                <w:b/>
+                <w:color w:val="FF0000"/>
+              </w:rPr>
+            </w:pPr>
+            <w:r>
+              <w:rPr>
+                <w:rFonts w:asciiTheme="majorHAnsi" w:hAnsiTheme="majorHAnsi"/>
+                <w:b/>
+                <w:color w:val="FF0000"/>
+              </w:rPr>
+              <w:lastRenderedPageBreak/>
+              <w:t>S</w:t>
+            </w:r>
+            <w:r>
+              <w:rPr>
+                <w:rFonts w:asciiTheme="majorHAnsi" w:hAnsiTheme="majorHAnsi"/>
+                <w:b/>
+                <w:color w:val="FF0000"/>
+              </w:rPr>
+              <w:t>(</w:t>
+            </w:r>
+            <w:r>
+              <w:rPr>
+                <w:rFonts w:asciiTheme="majorHAnsi" w:hAnsiTheme="majorHAnsi"/>
+                <w:b/>
+                <w:color w:val="FF0000"/>
+              </w:rPr>
+              <w:t>SanPham</w:t>
+            </w:r>
+            <w:r>
+              <w:rPr>
+                <w:rFonts w:asciiTheme="majorHAnsi" w:hAnsiTheme="majorHAnsi"/>
+                <w:b/>
+                <w:color w:val="FF0000"/>
+              </w:rPr>
+              <w:t>)</w:t>
+            </w:r>
+          </w:p>
+          <w:p>
+            <w:pPr>
+              <w:jc w:val="center"/>
+              <w:rPr>
+                <w:rFonts w:asciiTheme="majorHAnsi" w:hAnsiTheme="majorHAnsi"/>
+                <w:b/>
+                <w:color w:val="FF0000"/>
+              </w:rPr>
+            </w:pPr>
+            <w:r>
+              <w:rPr>
+                <w:rFonts w:asciiTheme="majorHAnsi" w:hAnsiTheme="majorHAnsi"/>
+                <w:b/>
+                <w:color w:val="FF0000"/>
+              </w:rPr>
+              <w:t>S(ChiNhanh)</w:t>
+            </w:r>
+          </w:p>
+          <w:p>
+            <w:pPr>
+              <w:jc w:val="center"/>
+              <w:rPr>
+                <w:rFonts w:asciiTheme="majorHAnsi" w:hAnsiTheme="majorHAnsi"/>
+              </w:rPr>
+            </w:pPr>
+            <w:r>
+              <w:rPr>
+                <w:rFonts w:asciiTheme="majorHAnsi" w:hAnsiTheme="majorHAnsi"/>
+              </w:rPr>
+              <w:lastRenderedPageBreak/>
+              <w:t xml:space="preserve">//Xin khoá đọc trên bảng sản phẩm và bảng chi nhánh </w:t>
+            </w:r>
+          </w:p>
+        </w:tc>
+        <w:tc>
+          <w:tcPr>
+            <w:tcW w:w="4848" w:type="dxa"/>
+            <w:vAlign w:val="center"/>
+          </w:tcPr>
+          <w:p>
+            <w:pPr>
+              <w:jc w:val="center"/>
+              <w:rPr>
+                <w:rFonts w:asciiTheme="majorHAnsi" w:hAnsiTheme="majorHAnsi"/>
+              </w:rPr>
+            </w:pPr>
+          </w:p>
+        </w:tc>
+        <w:tc>
+          <w:tcPr>
+            <w:tcW w:w="1594" w:type="dxa"/>
+            <w:vAlign w:val="center"/>
+          </w:tcPr>
+          <w:p>
+            <w:pPr>
+              <w:jc w:val="center"/>
+              <w:rPr>
+                <w:rFonts w:asciiTheme="majorHAnsi" w:hAnsiTheme="majorHAnsi"/>
+              </w:rPr>
+            </w:pPr>
+          </w:p>
+        </w:tc>
+      </w:tr>
+      <w:tr>
+        <w:trPr>
+          <w:trHeight w:val="297"/>
+          <w:jc w:val="center"/>
+        </w:trPr>
+        <w:tc>
+          <w:tcPr>
+            <w:tcW w:w="5125" w:type="dxa"/>
+            <w:vAlign w:val="center"/>
+          </w:tcPr>
+          <w:p>
+            <w:pPr>
+              <w:autoSpaceDE w:val="0"/>
+              <w:autoSpaceDN w:val="0"/>
+              <w:adjustRightInd w:val="0"/>
+              <w:rPr>
+                <w:rFonts w:ascii="Times New Roman" w:hAnsi="Times New Roman"/>
+                <w:noProof/>
+                <w:color w:val="0000FF"/>
+                <w:sz w:val="24"/>
+                <w:szCs w:val="24"/>
+              </w:rPr>
+            </w:pPr>
+          </w:p>
+        </w:tc>
+        <w:tc>
+          <w:tcPr>
+            <w:tcW w:w="1620" w:type="dxa"/>
+            <w:vAlign w:val="center"/>
+          </w:tcPr>
+          <w:p>
+            <w:pPr>
+              <w:jc w:val="center"/>
+              <w:rPr>
+                <w:rFonts w:asciiTheme="majorHAnsi" w:hAnsiTheme="majorHAnsi"/>
+              </w:rPr>
+            </w:pPr>
+          </w:p>
+        </w:tc>
+        <w:tc>
+          <w:tcPr>
+            <w:tcW w:w="4848" w:type="dxa"/>
+            <w:vAlign w:val="center"/>
+          </w:tcPr>
+          <w:p>
+            <w:pPr>
+              <w:autoSpaceDE w:val="0"/>
+              <w:autoSpaceDN w:val="0"/>
+              <w:adjustRightInd w:val="0"/>
+              <w:rPr>
+                <w:rFonts w:ascii="Times New Roman" w:hAnsi="Times New Roman"/>
+                <w:noProof/>
+                <w:color w:val="FF0000"/>
+                <w:sz w:val="24"/>
+                <w:szCs w:val="24"/>
+              </w:rPr>
+            </w:pPr>
+            <w:r>
+              <w:rPr>
+                <w:rFonts w:ascii="Times New Roman" w:hAnsi="Times New Roman"/>
+                <w:noProof/>
+                <w:color w:val="FF0000"/>
+                <w:sz w:val="24"/>
+                <w:szCs w:val="24"/>
+              </w:rPr>
+              <mc:AlternateContent>
+                <mc:Choice Requires="wps">
+                  <w:drawing>
+                    <wp:anchor distT="0" distB="0" distL="114300" distR="114300" simplePos="0" relativeHeight="251797504" behindDoc="0" locked="0" layoutInCell="1" allowOverlap="1" wp14:anchorId="77658C4E" wp14:editId="6439FCB5">
+                      <wp:simplePos x="0" y="0"/>
+                      <wp:positionH relativeFrom="column">
+                        <wp:posOffset>-1556385</wp:posOffset>
+                      </wp:positionH>
+                      <wp:positionV relativeFrom="paragraph">
+                        <wp:posOffset>179705</wp:posOffset>
+                      </wp:positionV>
+                      <wp:extent cx="1569720" cy="1699260"/>
+                      <wp:effectExtent l="0" t="0" r="30480" b="34290"/>
+                      <wp:wrapNone/>
+                      <wp:docPr id="12" name="Straight Connector 12"/>
+                      <wp:cNvGraphicFramePr/>
+                      <a:graphic xmlns:a="http://schemas.openxmlformats.org/drawingml/2006/main">
+                        <a:graphicData uri="http://schemas.microsoft.com/office/word/2010/wordprocessingShape">
+                          <wps:wsp>
+                            <wps:cNvCnPr/>
+                            <wps:spPr>
+                              <a:xfrm flipH="1">
+                                <a:off x="0" y="0"/>
+                                <a:ext cx="1569720" cy="1699260"/>
+                              </a:xfrm>
+                              <a:prstGeom prst="line">
+                                <a:avLst/>
+                              </a:prstGeom>
+                              <a:ln w="12700">
+                                <a:solidFill>
+                                  <a:srgbClr val="00B050"/>
+                                </a:solidFill>
+                              </a:ln>
+                            </wps:spPr>
+                            <wps:style>
+                              <a:lnRef idx="1">
+                                <a:schemeClr val="accent1"/>
+                              </a:lnRef>
+                              <a:fillRef idx="0">
+                                <a:schemeClr val="accent1"/>
+                              </a:fillRef>
+                              <a:effectRef idx="0">
+                                <a:schemeClr val="accent1"/>
+                              </a:effectRef>
+                              <a:fontRef idx="minor">
+                                <a:schemeClr val="tx1"/>
+                              </a:fontRef>
+                            </wps:style>
+                            <wps:bodyPr/>
+                          </wps:wsp>
+                        </a:graphicData>
+                      </a:graphic>
+                      <wp14:sizeRelH relativeFrom="margin">
+                        <wp14:pctWidth>0</wp14:pctWidth>
+                      </wp14:sizeRelH>
+                      <wp14:sizeRelV relativeFrom="margin">
+                        <wp14:pctHeight>0</wp14:pctHeight>
+                      </wp14:sizeRelV>
+                    </wp:anchor>
+                  </w:drawing>
+                </mc:Choice>
+                <mc:Fallback>
+                  <w:pict>
+                    <v:line w14:anchorId="6ED9C221" id="Straight Connector 12" o:spid="_x0000_s1026" style="position:absolute;flip:x;z-index:251797504;visibility:visible;mso-wrap-style:square;mso-width-percent:0;mso-height-percent:0;mso-wrap-distance-left:9pt;mso-wrap-distance-top:0;mso-wrap-distance-right:9pt;mso-wrap-distance-bottom:0;mso-position-horizontal:absolute;mso-position-horizontal-relative:text;mso-position-vertical:absolute;mso-position-vertical-relative:text;mso-width-percent:0;mso-height-percent:0;mso-width-relative:margin;mso-height-relative:margin" from="-122.55pt,14.15pt" to="1.05pt,147.95pt" o:gfxdata="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" strokecolor="#00b050" strokeweight="1pt">
+                      <v:stroke joinstyle="miter"/>
+                    </v:line>
+                  </w:pict>
+                </mc:Fallback>
+              </mc:AlternateContent>
+            </w:r>
+            <w:r>
+              <w:rPr>
+                <w:rFonts w:ascii="Times New Roman" w:hAnsi="Times New Roman"/>
+                <w:noProof/>
+                <w:color w:val="FF0000"/>
+                <w:sz w:val="24"/>
+                <w:szCs w:val="24"/>
+              </w:rPr>
+              <w:t>B1: Thêm 1 sản phẩm vào danh sách sản phẩm</w:t>
+            </w:r>
+          </w:p>
+          <w:p>
+            <w:pPr>
+              <w:autoSpaceDE w:val="0"/>
+              <w:autoSpaceDN w:val="0"/>
+              <w:adjustRightInd w:val="0"/>
+              <w:rPr>
+                <w:rFonts w:ascii="Times New Roman" w:hAnsi="Times New Roman" w:cs="Times New Roman"/>
+                <w:color w:val="000000"/>
+                <w:sz w:val="24"/>
+                <w:szCs w:val="24"/>
+              </w:rPr>
+            </w:pPr>
+            <w:r>
+              <w:rPr>
+                <w:rFonts w:ascii="Times New Roman" w:hAnsi="Times New Roman" w:cs="Times New Roman"/>
+                <w:color w:val="0000FF"/>
+                <w:sz w:val="24"/>
+                <w:szCs w:val="24"/>
+              </w:rPr>
+              <w:t>INSERT</w:t>
+            </w:r>
+            <w:r>
+              <w:rPr>
+                <w:rFonts w:ascii="Times New Roman" w:hAnsi="Times New Roman" w:cs="Times New Roman"/>
+                <w:color w:val="000000"/>
+                <w:sz w:val="24"/>
+                <w:szCs w:val="24"/>
+              </w:rPr>
+              <w:t xml:space="preserve"> SanPham</w:t>
+            </w:r>
+            <w:r>
+              <w:rPr>
+                <w:rFonts w:ascii="Times New Roman" w:hAnsi="Times New Roman" w:cs="Times New Roman"/>
+                <w:color w:val="808080"/>
+                <w:sz w:val="24"/>
+                <w:szCs w:val="24"/>
+              </w:rPr>
+              <w:t>(</w:t>
+            </w:r>
+            <w:r>
+              <w:rPr>
+                <w:rFonts w:ascii="Times New Roman" w:hAnsi="Times New Roman" w:cs="Times New Roman"/>
+                <w:color w:val="000000"/>
+                <w:sz w:val="24"/>
+                <w:szCs w:val="24"/>
+              </w:rPr>
+              <w:t>MaSP</w:t>
+            </w:r>
+            <w:r>
+              <w:rPr>
+                <w:rFonts w:ascii="Times New Roman" w:hAnsi="Times New Roman" w:cs="Times New Roman"/>
+                <w:color w:val="808080"/>
+                <w:sz w:val="24"/>
+                <w:szCs w:val="24"/>
+              </w:rPr>
+              <w:t>,</w:t>
+            </w:r>
+            <w:r>
+              <w:rPr>
+                <w:rFonts w:ascii="Times New Roman" w:hAnsi="Times New Roman" w:cs="Times New Roman"/>
+                <w:color w:val="000000"/>
+                <w:sz w:val="24"/>
+                <w:szCs w:val="24"/>
+              </w:rPr>
+              <w:t xml:space="preserve"> MaChiNhanh</w:t>
+            </w:r>
+            <w:r>
+              <w:rPr>
+                <w:rFonts w:ascii="Times New Roman" w:hAnsi="Times New Roman" w:cs="Times New Roman"/>
+                <w:color w:val="808080"/>
+                <w:sz w:val="24"/>
+                <w:szCs w:val="24"/>
+              </w:rPr>
+              <w:t>,</w:t>
+            </w:r>
+            <w:r>
+              <w:rPr>
+                <w:rFonts w:ascii="Times New Roman" w:hAnsi="Times New Roman" w:cs="Times New Roman"/>
+                <w:color w:val="000000"/>
+                <w:sz w:val="24"/>
+                <w:szCs w:val="24"/>
+              </w:rPr>
+              <w:t xml:space="preserve"> SoLuongTon</w:t>
+            </w:r>
+            <w:r>
+              <w:rPr>
+                <w:rFonts w:ascii="Times New Roman" w:hAnsi="Times New Roman" w:cs="Times New Roman"/>
+                <w:color w:val="808080"/>
+                <w:sz w:val="24"/>
+                <w:szCs w:val="24"/>
+              </w:rPr>
+              <w:t>,</w:t>
+            </w:r>
+            <w:r>
+              <w:rPr>
+                <w:rFonts w:ascii="Times New Roman" w:hAnsi="Times New Roman" w:cs="Times New Roman"/>
+                <w:color w:val="000000"/>
+                <w:sz w:val="24"/>
+                <w:szCs w:val="24"/>
+              </w:rPr>
+              <w:t xml:space="preserve"> GiaCa</w:t>
+            </w:r>
+            <w:r>
+              <w:rPr>
+                <w:rFonts w:ascii="Times New Roman" w:hAnsi="Times New Roman" w:cs="Times New Roman"/>
+                <w:color w:val="808080"/>
+                <w:sz w:val="24"/>
+                <w:szCs w:val="24"/>
+              </w:rPr>
+              <w:t>,</w:t>
+            </w:r>
+            <w:r>
+              <w:rPr>
+                <w:rFonts w:ascii="Times New Roman" w:hAnsi="Times New Roman" w:cs="Times New Roman"/>
+                <w:color w:val="000000"/>
+                <w:sz w:val="24"/>
+                <w:szCs w:val="24"/>
+              </w:rPr>
+              <w:t xml:space="preserve"> TenSP</w:t>
+            </w:r>
+            <w:r>
+              <w:rPr>
+                <w:rFonts w:ascii="Times New Roman" w:hAnsi="Times New Roman" w:cs="Times New Roman"/>
+                <w:color w:val="808080"/>
+                <w:sz w:val="24"/>
+                <w:szCs w:val="24"/>
+              </w:rPr>
+              <w:t>)</w:t>
+            </w:r>
+            <w:r>
+              <w:rPr>
+                <w:rFonts w:ascii="Times New Roman" w:hAnsi="Times New Roman" w:cs="Times New Roman"/>
+                <w:color w:val="000000"/>
+                <w:sz w:val="24"/>
+                <w:szCs w:val="24"/>
+              </w:rPr>
+              <w:t xml:space="preserve"> </w:t>
+            </w:r>
+            <w:r>
+              <w:rPr>
+                <w:rFonts w:ascii="Times New Roman" w:hAnsi="Times New Roman" w:cs="Times New Roman"/>
+                <w:color w:val="0000FF"/>
+                <w:sz w:val="24"/>
+                <w:szCs w:val="24"/>
+              </w:rPr>
+              <w:t xml:space="preserve">VALUES </w:t>
+            </w:r>
+            <w:r>
+              <w:rPr>
+                <w:rFonts w:ascii="Times New Roman" w:hAnsi="Times New Roman" w:cs="Times New Roman"/>
+                <w:color w:val="808080"/>
+                <w:sz w:val="24"/>
+                <w:szCs w:val="24"/>
+              </w:rPr>
+              <w:t>(</w:t>
+            </w:r>
+            <w:r>
+              <w:rPr>
+                <w:rFonts w:ascii="Times New Roman" w:hAnsi="Times New Roman" w:cs="Times New Roman"/>
+                <w:color w:val="000000"/>
+                <w:sz w:val="24"/>
+                <w:szCs w:val="24"/>
+              </w:rPr>
+              <w:t>@MaSP</w:t>
+            </w:r>
+            <w:r>
+              <w:rPr>
+                <w:rFonts w:ascii="Times New Roman" w:hAnsi="Times New Roman" w:cs="Times New Roman"/>
+                <w:color w:val="808080"/>
+                <w:sz w:val="24"/>
+                <w:szCs w:val="24"/>
+              </w:rPr>
+              <w:t>,</w:t>
+            </w:r>
+            <w:r>
+              <w:rPr>
+                <w:rFonts w:ascii="Times New Roman" w:hAnsi="Times New Roman" w:cs="Times New Roman"/>
+                <w:color w:val="000000"/>
+                <w:sz w:val="24"/>
+                <w:szCs w:val="24"/>
+              </w:rPr>
+              <w:t xml:space="preserve"> @MaChiNhanh</w:t>
+            </w:r>
+            <w:r>
+              <w:rPr>
+                <w:rFonts w:ascii="Times New Roman" w:hAnsi="Times New Roman" w:cs="Times New Roman"/>
+                <w:color w:val="808080"/>
+                <w:sz w:val="24"/>
+                <w:szCs w:val="24"/>
+              </w:rPr>
+              <w:t>,</w:t>
+            </w:r>
+            <w:r>
+              <w:rPr>
+                <w:rFonts w:ascii="Times New Roman" w:hAnsi="Times New Roman" w:cs="Times New Roman"/>
+                <w:color w:val="000000"/>
+                <w:sz w:val="24"/>
+                <w:szCs w:val="24"/>
+              </w:rPr>
+              <w:t xml:space="preserve"> @SoLuongTon</w:t>
+            </w:r>
+            <w:r>
+              <w:rPr>
+                <w:rFonts w:ascii="Times New Roman" w:hAnsi="Times New Roman" w:cs="Times New Roman"/>
+                <w:color w:val="808080"/>
+                <w:sz w:val="24"/>
+                <w:szCs w:val="24"/>
+              </w:rPr>
+              <w:t>,</w:t>
+            </w:r>
+            <w:r>
+              <w:rPr>
+                <w:rFonts w:ascii="Times New Roman" w:hAnsi="Times New Roman" w:cs="Times New Roman"/>
+                <w:color w:val="000000"/>
+                <w:sz w:val="24"/>
+                <w:szCs w:val="24"/>
+              </w:rPr>
+              <w:t xml:space="preserve"> @GiaCa</w:t>
+            </w:r>
+            <w:r>
+              <w:rPr>
+                <w:rFonts w:ascii="Times New Roman" w:hAnsi="Times New Roman" w:cs="Times New Roman"/>
+                <w:color w:val="808080"/>
+                <w:sz w:val="24"/>
+                <w:szCs w:val="24"/>
+              </w:rPr>
+              <w:t>,</w:t>
+            </w:r>
+            <w:r>
+              <w:rPr>
+                <w:rFonts w:ascii="Times New Roman" w:hAnsi="Times New Roman" w:cs="Times New Roman"/>
+                <w:color w:val="000000"/>
+                <w:sz w:val="24"/>
+                <w:szCs w:val="24"/>
+              </w:rPr>
+              <w:t xml:space="preserve"> @TenSP</w:t>
+            </w:r>
+            <w:r>
+              <w:rPr>
+                <w:rFonts w:ascii="Times New Roman" w:hAnsi="Times New Roman" w:cs="Times New Roman"/>
+                <w:color w:val="808080"/>
+                <w:sz w:val="24"/>
+                <w:szCs w:val="24"/>
+              </w:rPr>
+              <w:t>)</w:t>
+            </w:r>
+          </w:p>
+        </w:tc>
+        <w:tc>
+          <w:tcPr>
+            <w:tcW w:w="1594" w:type="dxa"/>
+            <w:vAlign w:val="center"/>
+          </w:tcPr>
+          <w:p>
+            <w:pPr>
+              <w:jc w:val="center"/>
+              <w:rPr>
+                <w:rFonts w:asciiTheme="majorHAnsi" w:hAnsiTheme="majorHAnsi"/>
+              </w:rPr>
+            </w:pPr>
+            <w:r>
+              <w:rPr>
+                <w:rFonts w:asciiTheme="majorHAnsi" w:hAnsiTheme="majorHAnsi"/>
+              </w:rPr>
+              <w:t>//Không khoá ghi trên bảng sản phẩm</w:t>
+            </w:r>
+          </w:p>
+        </w:tc>
+      </w:tr>
+      <w:tr>
+        <w:trPr>
+          <w:trHeight w:val="297"/>
+          <w:jc w:val="center"/>
+        </w:trPr>
+        <w:tc>
+          <w:tcPr>
+            <w:tcW w:w="5125" w:type="dxa"/>
+            <w:vAlign w:val="center"/>
+          </w:tcPr>
+          <w:p>
+            <w:pPr>
+              <w:autoSpaceDE w:val="0"/>
+              <w:autoSpaceDN w:val="0"/>
+              <w:adjustRightInd w:val="0"/>
+              <w:rPr>
+                <w:rFonts w:ascii="Times New Roman" w:hAnsi="Times New Roman"/>
+                <w:noProof/>
+                <w:color w:val="FF0000"/>
+                <w:sz w:val="24"/>
+                <w:szCs w:val="24"/>
+              </w:rPr>
+            </w:pPr>
+            <w:r>
+              <w:rPr>
+                <w:rFonts w:ascii="Times New Roman" w:hAnsi="Times New Roman"/>
+                <w:noProof/>
+                <w:color w:val="0000FF"/>
+                <w:sz w:val="24"/>
+                <w:szCs w:val="24"/>
+                <w:highlight w:val="yellow"/>
+              </w:rPr>
+              <w:t>WAITFOR</w:t>
+            </w:r>
+            <w:r>
+              <w:rPr>
+                <w:rFonts w:ascii="Times New Roman" w:hAnsi="Times New Roman"/>
+                <w:noProof/>
+                <w:sz w:val="24"/>
+                <w:szCs w:val="24"/>
+                <w:highlight w:val="yellow"/>
+              </w:rPr>
+              <w:t xml:space="preserve"> DELAY </w:t>
+            </w:r>
+            <w:r>
+              <w:rPr>
+                <w:rFonts w:ascii="Times New Roman" w:hAnsi="Times New Roman"/>
+                <w:noProof/>
+                <w:color w:val="FF0000"/>
+                <w:sz w:val="24"/>
+                <w:szCs w:val="24"/>
+                <w:highlight w:val="yellow"/>
+              </w:rPr>
+              <w:t>'00:00:20'</w:t>
+            </w:r>
+          </w:p>
+        </w:tc>
+        <w:tc>
+          <w:tcPr>
+            <w:tcW w:w="1620" w:type="dxa"/>
+            <w:vAlign w:val="center"/>
+          </w:tcPr>
+          <w:p>
+            <w:pPr>
+              <w:jc w:val="center"/>
+              <w:rPr>
+                <w:rFonts w:asciiTheme="majorHAnsi" w:hAnsiTheme="majorHAnsi"/>
+                <w:b/>
+                <w:color w:val="FF0000"/>
+              </w:rPr>
+            </w:pPr>
+          </w:p>
+        </w:tc>
+        <w:tc>
+          <w:tcPr>
+            <w:tcW w:w="4848" w:type="dxa"/>
+            <w:vAlign w:val="center"/>
+          </w:tcPr>
+          <w:p>
+            <w:pPr>
+              <w:autoSpaceDE w:val="0"/>
+              <w:autoSpaceDN w:val="0"/>
+              <w:adjustRightInd w:val="0"/>
+              <w:rPr>
+                <w:rFonts w:ascii="Times New Roman" w:hAnsi="Times New Roman"/>
+                <w:noProof/>
+                <w:color w:val="FF0000"/>
+                <w:sz w:val="24"/>
+                <w:szCs w:val="24"/>
+              </w:rPr>
+            </w:pPr>
+          </w:p>
+        </w:tc>
+        <w:tc>
+          <w:tcPr>
+            <w:tcW w:w="1594" w:type="dxa"/>
+            <w:vAlign w:val="center"/>
+          </w:tcPr>
+          <w:p>
+            <w:pPr>
+              <w:jc w:val="center"/>
+              <w:rPr>
+                <w:rFonts w:asciiTheme="majorHAnsi" w:hAnsiTheme="majorHAnsi"/>
+              </w:rPr>
+            </w:pPr>
+          </w:p>
+        </w:tc>
+      </w:tr>
+      <w:tr>
+        <w:trPr>
+          <w:trHeight w:val="591"/>
+          <w:jc w:val="center"/>
+        </w:trPr>
+        <w:tc>
+          <w:tcPr>
+            <w:tcW w:w="5125" w:type="dxa"/>
+            <w:vAlign w:val="center"/>
+          </w:tcPr>
+          <w:p>
+            <w:pPr>
+              <w:autoSpaceDE w:val="0"/>
+              <w:autoSpaceDN w:val="0"/>
+              <w:adjustRightInd w:val="0"/>
+              <w:rPr>
+                <w:rFonts w:ascii="Times New Roman" w:hAnsi="Times New Roman"/>
+                <w:noProof/>
+                <w:color w:val="FF0000"/>
+                <w:sz w:val="24"/>
+                <w:szCs w:val="24"/>
+              </w:rPr>
+            </w:pPr>
+            <w:r>
+              <w:rPr>
+                <w:rFonts w:ascii="Times New Roman" w:hAnsi="Times New Roman"/>
+                <w:noProof/>
+                <w:color w:val="FF0000"/>
+                <w:sz w:val="24"/>
+                <w:szCs w:val="24"/>
+              </w:rPr>
+              <w:t>B2: Xem lại danh sách các sản phẩm do đối tác B cung cấp</w:t>
+            </w:r>
+          </w:p>
+          <w:p>
+            <w:pPr>
+              <w:autoSpaceDE w:val="0"/>
+              <w:autoSpaceDN w:val="0"/>
+              <w:adjustRightInd w:val="0"/>
+              <w:rPr>
+                <w:rFonts w:ascii="Times New Roman" w:hAnsi="Times New Roman" w:cs="Times New Roman"/>
+                <w:color w:val="000000"/>
+                <w:sz w:val="24"/>
+                <w:szCs w:val="24"/>
+              </w:rPr>
+            </w:pPr>
+            <w:r>
+              <w:rPr>
+                <w:rFonts w:ascii="Times New Roman" w:hAnsi="Times New Roman" w:cs="Times New Roman"/>
+                <w:color w:val="0000FF"/>
+                <w:sz w:val="24"/>
+                <w:szCs w:val="24"/>
+              </w:rPr>
+              <w:t>SELECT</w:t>
+            </w:r>
+            <w:r>
+              <w:rPr>
+                <w:rFonts w:ascii="Times New Roman" w:hAnsi="Times New Roman" w:cs="Times New Roman"/>
+                <w:color w:val="000000"/>
+                <w:sz w:val="24"/>
+                <w:szCs w:val="24"/>
+              </w:rPr>
+              <w:t xml:space="preserve"> </w:t>
+            </w:r>
+            <w:r>
+              <w:rPr>
+                <w:rFonts w:ascii="Times New Roman" w:hAnsi="Times New Roman" w:cs="Times New Roman"/>
+                <w:color w:val="808080"/>
+                <w:sz w:val="24"/>
+                <w:szCs w:val="24"/>
+              </w:rPr>
+              <w:t>*</w:t>
+            </w:r>
+            <w:r>
+              <w:rPr>
+                <w:rFonts w:ascii="Times New Roman" w:hAnsi="Times New Roman" w:cs="Times New Roman"/>
+                <w:color w:val="000000"/>
+                <w:sz w:val="24"/>
+                <w:szCs w:val="24"/>
+              </w:rPr>
+              <w:t xml:space="preserve"> </w:t>
+            </w:r>
+            <w:r>
+              <w:rPr>
+                <w:rFonts w:ascii="Times New Roman" w:hAnsi="Times New Roman" w:cs="Times New Roman"/>
+                <w:color w:val="0000FF"/>
+                <w:sz w:val="24"/>
+                <w:szCs w:val="24"/>
+              </w:rPr>
+              <w:t>FROM</w:t>
+            </w:r>
+            <w:r>
+              <w:rPr>
+                <w:rFonts w:ascii="Times New Roman" w:hAnsi="Times New Roman" w:cs="Times New Roman"/>
+                <w:color w:val="000000"/>
+                <w:sz w:val="24"/>
+                <w:szCs w:val="24"/>
+              </w:rPr>
+              <w:t xml:space="preserve"> SanPham</w:t>
+            </w:r>
+          </w:p>
+          <w:p>
+            <w:pPr>
+              <w:rPr>
+                <w:rFonts w:asciiTheme="majorHAnsi" w:hAnsiTheme="majorHAnsi"/>
+              </w:rPr>
+            </w:pPr>
+            <w:r>
+              <w:rPr>
+                <w:rFonts w:ascii="Times New Roman" w:hAnsi="Times New Roman" w:cs="Times New Roman"/>
+                <w:color w:val="0000FF"/>
+                <w:sz w:val="24"/>
+                <w:szCs w:val="24"/>
+              </w:rPr>
+              <w:t>WHERE</w:t>
+            </w:r>
+            <w:r>
+              <w:rPr>
+                <w:rFonts w:ascii="Times New Roman" w:hAnsi="Times New Roman" w:cs="Times New Roman"/>
+                <w:color w:val="000000"/>
+                <w:sz w:val="24"/>
+                <w:szCs w:val="24"/>
+              </w:rPr>
+              <w:t xml:space="preserve"> MaChiNhanh </w:t>
+            </w:r>
+            <w:r>
+              <w:rPr>
+                <w:rFonts w:ascii="Times New Roman" w:hAnsi="Times New Roman" w:cs="Times New Roman"/>
+                <w:color w:val="808080"/>
+                <w:sz w:val="24"/>
+                <w:szCs w:val="24"/>
+              </w:rPr>
+              <w:t>IN</w:t>
+            </w:r>
+            <w:r>
+              <w:rPr>
+                <w:rFonts w:ascii="Times New Roman" w:hAnsi="Times New Roman" w:cs="Times New Roman"/>
+                <w:color w:val="0000FF"/>
+                <w:sz w:val="24"/>
+                <w:szCs w:val="24"/>
+              </w:rPr>
+              <w:t xml:space="preserve"> </w:t>
+            </w:r>
+            <w:r>
+              <w:rPr>
+                <w:rFonts w:ascii="Times New Roman" w:hAnsi="Times New Roman" w:cs="Times New Roman"/>
+                <w:color w:val="808080"/>
+                <w:sz w:val="24"/>
+                <w:szCs w:val="24"/>
+              </w:rPr>
+              <w:t>(</w:t>
+            </w:r>
+            <w:r>
+              <w:rPr>
+                <w:rFonts w:ascii="Times New Roman" w:hAnsi="Times New Roman" w:cs="Times New Roman"/>
+                <w:color w:val="0000FF"/>
+                <w:sz w:val="24"/>
+                <w:szCs w:val="24"/>
+              </w:rPr>
+              <w:t>SELECT</w:t>
+            </w:r>
+            <w:r>
+              <w:rPr>
+                <w:rFonts w:ascii="Times New Roman" w:hAnsi="Times New Roman" w:cs="Times New Roman"/>
+                <w:color w:val="000000"/>
+                <w:sz w:val="24"/>
+                <w:szCs w:val="24"/>
+              </w:rPr>
+              <w:t xml:space="preserve"> MaChiNhanh </w:t>
+            </w:r>
+            <w:r>
+              <w:rPr>
+                <w:rFonts w:ascii="Times New Roman" w:hAnsi="Times New Roman" w:cs="Times New Roman"/>
+                <w:color w:val="0000FF"/>
+                <w:sz w:val="24"/>
+                <w:szCs w:val="24"/>
+              </w:rPr>
+              <w:t>FROM</w:t>
+            </w:r>
+            <w:r>
+              <w:rPr>
+                <w:rFonts w:ascii="Times New Roman" w:hAnsi="Times New Roman" w:cs="Times New Roman"/>
+                <w:color w:val="000000"/>
+                <w:sz w:val="24"/>
+                <w:szCs w:val="24"/>
+              </w:rPr>
+              <w:t xml:space="preserve"> ChiNhanh </w:t>
+            </w:r>
+            <w:r>
+              <w:rPr>
+                <w:rFonts w:ascii="Times New Roman" w:hAnsi="Times New Roman" w:cs="Times New Roman"/>
+                <w:color w:val="0000FF"/>
+                <w:sz w:val="24"/>
+                <w:szCs w:val="24"/>
+              </w:rPr>
+              <w:t>WHERE</w:t>
+            </w:r>
+            <w:r>
+              <w:rPr>
+                <w:rFonts w:ascii="Times New Roman" w:hAnsi="Times New Roman" w:cs="Times New Roman"/>
+                <w:color w:val="000000"/>
+                <w:sz w:val="24"/>
+                <w:szCs w:val="24"/>
+              </w:rPr>
+              <w:t xml:space="preserve"> MaSoThue</w:t>
+            </w:r>
+            <w:r>
+              <w:rPr>
+                <w:rFonts w:ascii="Times New Roman" w:hAnsi="Times New Roman" w:cs="Times New Roman"/>
+                <w:color w:val="808080"/>
+                <w:sz w:val="24"/>
+                <w:szCs w:val="24"/>
+              </w:rPr>
+              <w:t>=</w:t>
+            </w:r>
+            <w:r>
+              <w:rPr>
+                <w:rFonts w:ascii="Times New Roman" w:hAnsi="Times New Roman" w:cs="Times New Roman"/>
+                <w:color w:val="000000"/>
+                <w:sz w:val="24"/>
+                <w:szCs w:val="24"/>
+              </w:rPr>
+              <w:t>@M</w:t>
+            </w:r>
+            <w:r>
+              <w:rPr>
+                <w:rFonts w:ascii="Times New Roman" w:hAnsi="Times New Roman" w:cs="Times New Roman"/>
+                <w:color w:val="000000"/>
+                <w:sz w:val="24"/>
+                <w:szCs w:val="24"/>
+              </w:rPr>
+              <w:t>a</w:t>
+            </w:r>
+            <w:r>
+              <w:rPr>
+                <w:rFonts w:ascii="Times New Roman" w:hAnsi="Times New Roman" w:cs="Times New Roman"/>
+                <w:color w:val="000000"/>
+                <w:sz w:val="24"/>
+                <w:szCs w:val="24"/>
+              </w:rPr>
+              <w:t>S</w:t>
+            </w:r>
+            <w:r>
+              <w:rPr>
+                <w:rFonts w:ascii="Times New Roman" w:hAnsi="Times New Roman" w:cs="Times New Roman"/>
+                <w:color w:val="000000"/>
+                <w:sz w:val="24"/>
+                <w:szCs w:val="24"/>
+              </w:rPr>
+              <w:t>o</w:t>
+            </w:r>
+            <w:r>
+              <w:rPr>
+                <w:rFonts w:ascii="Times New Roman" w:hAnsi="Times New Roman" w:cs="Times New Roman"/>
+                <w:color w:val="000000"/>
+                <w:sz w:val="24"/>
+                <w:szCs w:val="24"/>
+              </w:rPr>
+              <w:t>T</w:t>
+            </w:r>
+            <w:r>
+              <w:rPr>
+                <w:rFonts w:ascii="Times New Roman" w:hAnsi="Times New Roman" w:cs="Times New Roman"/>
+                <w:color w:val="000000"/>
+                <w:sz w:val="24"/>
+                <w:szCs w:val="24"/>
+              </w:rPr>
+              <w:t>hue</w:t>
+            </w:r>
+            <w:r>
+              <w:rPr>
+                <w:rFonts w:ascii="Times New Roman" w:hAnsi="Times New Roman" w:cs="Times New Roman"/>
+                <w:color w:val="808080"/>
+                <w:sz w:val="24"/>
+                <w:szCs w:val="24"/>
+              </w:rPr>
+              <w:t>)</w:t>
+            </w:r>
+          </w:p>
+        </w:tc>
+        <w:tc>
+          <w:tcPr>
+            <w:tcW w:w="1620" w:type="dxa"/>
+            <w:vAlign w:val="center"/>
+          </w:tcPr>
+          <w:p>
+            <w:pPr>
+              <w:jc w:val="center"/>
+              <w:rPr>
+                <w:rFonts w:asciiTheme="majorHAnsi" w:hAnsiTheme="majorHAnsi"/>
+                <w:b/>
+                <w:color w:val="FF0000"/>
+              </w:rPr>
+            </w:pPr>
+            <w:r>
+              <w:rPr>
+                <w:rFonts w:asciiTheme="majorHAnsi" w:hAnsiTheme="majorHAnsi"/>
+                <w:b/>
+                <w:color w:val="FF0000"/>
+              </w:rPr>
+              <w:t>S</w:t>
+            </w:r>
+            <w:r>
+              <w:rPr>
+                <w:rFonts w:asciiTheme="majorHAnsi" w:hAnsiTheme="majorHAnsi"/>
+                <w:b/>
+                <w:color w:val="FF0000"/>
+              </w:rPr>
+              <w:t>(</w:t>
+            </w:r>
+            <w:r>
+              <w:rPr>
+                <w:rFonts w:asciiTheme="majorHAnsi" w:hAnsiTheme="majorHAnsi"/>
+                <w:b/>
+                <w:color w:val="FF0000"/>
+              </w:rPr>
+              <w:t>SanPham</w:t>
+            </w:r>
+            <w:r>
+              <w:rPr>
+                <w:rFonts w:asciiTheme="majorHAnsi" w:hAnsiTheme="majorHAnsi"/>
+                <w:b/>
+                <w:color w:val="FF0000"/>
+              </w:rPr>
+              <w:t>)</w:t>
+            </w:r>
+          </w:p>
+          <w:p>
+            <w:pPr>
+              <w:jc w:val="center"/>
+              <w:rPr>
+                <w:rFonts w:asciiTheme="majorHAnsi" w:hAnsiTheme="majorHAnsi"/>
+                <w:b/>
+                <w:color w:val="FF0000"/>
+              </w:rPr>
+            </w:pPr>
+            <w:r>
+              <w:rPr>
+                <w:rFonts w:asciiTheme="majorHAnsi" w:hAnsiTheme="majorHAnsi"/>
+                <w:b/>
+                <w:color w:val="FF0000"/>
+              </w:rPr>
+              <w:t>S(ChiNhanh)</w:t>
+            </w:r>
+          </w:p>
+          <w:p>
+            <w:pPr>
+              <w:jc w:val="center"/>
+              <w:rPr>
+                <w:rFonts w:asciiTheme="majorHAnsi" w:hAnsiTheme="majorHAnsi"/>
+                <w:b/>
+                <w:color w:val="FF0000"/>
+              </w:rPr>
+            </w:pPr>
+            <w:r>
+              <w:rPr>
+                <w:rFonts w:asciiTheme="majorHAnsi" w:hAnsiTheme="majorHAnsi"/>
+              </w:rPr>
+              <w:t>//Xin khoá đọc trên bảng sản phẩm và bảng chi nhánh</w:t>
+            </w:r>
+          </w:p>
+        </w:tc>
+        <w:tc>
+          <w:tcPr>
+            <w:tcW w:w="4848" w:type="dxa"/>
+            <w:vAlign w:val="center"/>
+          </w:tcPr>
+          <w:p>
+            <w:pPr>
+              <w:autoSpaceDE w:val="0"/>
+              <w:autoSpaceDN w:val="0"/>
+              <w:adjustRightInd w:val="0"/>
+              <w:rPr>
+                <w:rFonts w:ascii="Times New Roman" w:hAnsi="Times New Roman"/>
+                <w:noProof/>
+                <w:sz w:val="24"/>
+                <w:szCs w:val="24"/>
+              </w:rPr>
+            </w:pPr>
+          </w:p>
+        </w:tc>
+        <w:tc>
+          <w:tcPr>
+            <w:tcW w:w="1594" w:type="dxa"/>
+            <w:vAlign w:val="center"/>
+          </w:tcPr>
+          <w:p>
+            <w:pPr>
+              <w:rPr>
+                <w:rFonts w:asciiTheme="majorHAnsi" w:hAnsiTheme="majorHAnsi"/>
+                <w:i/>
+              </w:rPr>
+            </w:pPr>
+          </w:p>
+        </w:tc>
+      </w:tr>
+      <w:tr>
+        <w:trPr>
+          <w:trHeight w:val="591"/>
+          <w:jc w:val="center"/>
+        </w:trPr>
+        <w:tc>
+          <w:tcPr>
+            <w:tcW w:w="5125" w:type="dxa"/>
+            <w:vAlign w:val="center"/>
+          </w:tcPr>
+          <w:p>
+            <w:pPr>
+              <w:autoSpaceDE w:val="0"/>
+              <w:autoSpaceDN w:val="0"/>
+              <w:adjustRightInd w:val="0"/>
+              <w:rPr>
+                <w:rFonts w:ascii="Times New Roman" w:hAnsi="Times New Roman"/>
+                <w:noProof/>
+                <w:color w:val="FF0000"/>
+                <w:sz w:val="24"/>
+                <w:szCs w:val="24"/>
+              </w:rPr>
+            </w:pPr>
+            <w:r>
+              <w:rPr>
+                <w:rFonts w:ascii="Times New Roman" w:hAnsi="Times New Roman"/>
+                <w:noProof/>
+                <w:color w:val="0000FF"/>
+                <w:sz w:val="24"/>
+                <w:szCs w:val="24"/>
+                <w:highlight w:val="yellow"/>
+              </w:rPr>
+              <w:t>COMMIT</w:t>
+            </w:r>
+          </w:p>
+        </w:tc>
+        <w:tc>
+          <w:tcPr>
+            <w:tcW w:w="1620" w:type="dxa"/>
+            <w:vAlign w:val="center"/>
+          </w:tcPr>
+          <w:p>
+            <w:pPr>
+              <w:jc w:val="center"/>
+              <w:rPr>
+                <w:rFonts w:asciiTheme="majorHAnsi" w:hAnsiTheme="majorHAnsi"/>
+                <w:b/>
+                <w:color w:val="FF0000"/>
+              </w:rPr>
+            </w:pPr>
+          </w:p>
+        </w:tc>
+        <w:tc>
+          <w:tcPr>
+            <w:tcW w:w="4848" w:type="dxa"/>
+            <w:vAlign w:val="center"/>
+          </w:tcPr>
+          <w:p>
+            <w:pPr>
+              <w:autoSpaceDE w:val="0"/>
+              <w:autoSpaceDN w:val="0"/>
+              <w:adjustRightInd w:val="0"/>
+              <w:rPr>
+                <w:rFonts w:ascii="Times New Roman" w:hAnsi="Times New Roman"/>
+                <w:noProof/>
+                <w:sz w:val="24"/>
+                <w:szCs w:val="24"/>
+              </w:rPr>
+            </w:pPr>
+            <w:r>
+              <w:rPr>
+                <w:rFonts w:ascii="Times New Roman" w:hAnsi="Times New Roman"/>
+                <w:noProof/>
+                <w:color w:val="0000FF"/>
+                <w:sz w:val="24"/>
+                <w:szCs w:val="24"/>
+                <w:highlight w:val="yellow"/>
+              </w:rPr>
+              <w:t>COMMIT</w:t>
+            </w:r>
+          </w:p>
+        </w:tc>
+        <w:tc>
+          <w:tcPr>
+            <w:tcW w:w="1594" w:type="dxa"/>
+            <w:vAlign w:val="center"/>
+          </w:tcPr>
+          <w:p>
+            <w:pPr>
+              <w:rPr>
+                <w:rFonts w:asciiTheme="majorHAnsi" w:hAnsiTheme="majorHAnsi"/>
+                <w:i/>
+              </w:rPr>
+            </w:pPr>
+          </w:p>
+        </w:tc>
+      </w:tr>
+    </w:tbl>
+    <w:p>
+      <w:r>
+        <w:rPr>
+          <w:rFonts w:ascii="Times New Roman" w:hAnsi="Times New Roman"/>
+          <w:noProof/>
+          <w:color w:val="FF0000"/>
+          <w:sz w:val="24"/>
+          <w:szCs w:val="24"/>
+        </w:rPr>
+        <mc:AlternateContent>
+          <mc:Choice Requires="wps">
+            <w:drawing>
+              <wp:anchor distT="0" distB="0" distL="114300" distR="114300" simplePos="0" relativeHeight="251795456" behindDoc="0" locked="0" layoutInCell="1" allowOverlap="1" wp14:anchorId="0E71B818" wp14:editId="4FE11EEB">
+                <wp:simplePos x="0" y="0"/>
+                <wp:positionH relativeFrom="column">
+                  <wp:posOffset>3079750</wp:posOffset>
+                </wp:positionH>
+                <wp:positionV relativeFrom="paragraph">
+                  <wp:posOffset>-6924675</wp:posOffset>
+                </wp:positionV>
+                <wp:extent cx="1531620" cy="3550920"/>
+                <wp:effectExtent l="0" t="0" r="30480" b="30480"/>
+                <wp:wrapNone/>
+                <wp:docPr id="11" name="Straight Connector 11"/>
+                <wp:cNvGraphicFramePr/>
+                <a:graphic xmlns:a="http://schemas.openxmlformats.org/drawingml/2006/main">
+                  <a:graphicData uri="http://schemas.microsoft.com/office/word/2010/wordprocessingShape">
+                    <wps:wsp>
+                      <wps:cNvCnPr/>
+                      <wps:spPr>
+                        <a:xfrm>
+                          <a:off x="0" y="0"/>
+                          <a:ext cx="1531620" cy="3550920"/>
+                        </a:xfrm>
+                        <a:prstGeom prst="line">
+                          <a:avLst/>
+                        </a:prstGeom>
+                        <a:ln w="12700">
+                          <a:solidFill>
+                            <a:srgbClr val="00B050"/>
+                          </a:solidFill>
+                        </a:ln>
+                      </wps:spPr>
+                      <wps:style>
+                        <a:lnRef idx="1">
+                          <a:schemeClr val="accent1"/>
+                        </a:lnRef>
+                        <a:fillRef idx="0">
+                          <a:schemeClr val="accent1"/>
+                        </a:fillRef>
+                        <a:effectRef idx="0">
+                          <a:schemeClr val="accent1"/>
+                        </a:effectRef>
+                        <a:fontRef idx="minor">
+                          <a:schemeClr val="tx1"/>
+                        </a:fontRef>
+                      </wps:style>
+                      <wps:bodyPr/>
+                    </wps:wsp>
+                  </a:graphicData>
+                </a:graphic>
+                <wp14:sizeRelH relativeFrom="margin">
+                  <wp14:pctWidth>0</wp14:pctWidth>
+                </wp14:sizeRelH>
+                <wp14:sizeRelV relativeFrom="margin">
+                  <wp14:pctHeight>0</wp14:pctHeight>
+                </wp14:sizeRelV>
+              </wp:anchor>
+            </w:drawing>
+          </mc:Choice>
+          <mc:Fallback>
+            <w:pict>
+              <v:line w14:anchorId="03700A0C" id="Straight Connector 11" o:spid="_x0000_s1026" style="position:absolute;z-index:251795456;visibility:visible;mso-wrap-style:square;mso-width-percent:0;mso-height-percent:0;mso-wrap-distance-left:9pt;mso-wrap-distance-top:0;mso-wrap-distance-right:9pt;mso-wrap-distance-bottom:0;mso-position-horizontal:absolute;mso-position-horizontal-relative:text;mso-position-vertical:absolute;mso-position-vertical-relative:text;mso-width-percent:0;mso-height-percent:0;mso-width-relative:margin;mso-height-relative:margin" from="242.5pt,-545.25pt" to="363.1pt,-265.65pt" o:gfxdata="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" strokecolor="#00b050" strokeweight="1pt">
+                <v:stroke joinstyle="miter"/>
+              </v:line>
+            </w:pict>
+          </mc:Fallback>
+        </mc:AlternateContent>
+      </w:r>
+    </w:p>
+    <w:p/>
+    <w:p>
+      <w:pPr>
+        <w:pStyle w:val="Heading2"/>
+        <w:numPr>
+          <w:ilvl w:val="0"/>
+          <w:numId w:val="1"/>
+        </w:numPr>
+        <w:tabs>
+          <w:tab w:val="num" w:pos="360"/>
+        </w:tabs>
+        <w:ind w:left="0" w:firstLine="0"/>
+      </w:pPr>
+      <w:r>
+        <w:rPr>
+          <w:rFonts w:ascii="Times New Roman" w:hAnsi="Times New Roman" w:cs="Times New Roman"/>
+          <w:noProof/>
+          <w:color w:val="0000FF"/>
+          <w:szCs w:val="19"/>
+        </w:rPr>
+        <w:lastRenderedPageBreak/>
+        <mc:AlternateContent>
+          <mc:Choice Requires="wps">
+            <w:drawing>
+              <wp:anchor distT="0" distB="0" distL="114300" distR="114300" simplePos="0" relativeHeight="251790336" behindDoc="0" locked="0" layoutInCell="1" allowOverlap="1" wp14:anchorId="0AB421A7" wp14:editId="3B7BB44C">
+                <wp:simplePos x="0" y="0"/>
+                <wp:positionH relativeFrom="column">
+                  <wp:posOffset>3560209</wp:posOffset>
+                </wp:positionH>
+                <wp:positionV relativeFrom="paragraph">
+                  <wp:posOffset>4853940</wp:posOffset>
+                </wp:positionV>
+                <wp:extent cx="116205" cy="2348865"/>
+                <wp:effectExtent l="0" t="0" r="36195" b="32385"/>
+                <wp:wrapNone/>
+                <wp:docPr id="7" name="Straight Connector 7"/>
+                <wp:cNvGraphicFramePr/>
+                <a:graphic xmlns:a="http://schemas.openxmlformats.org/drawingml/2006/main">
+                  <a:graphicData uri="http://schemas.microsoft.com/office/word/2010/wordprocessingShape">
+                    <wps:wsp>
+                      <wps:cNvCnPr/>
+                      <wps:spPr>
+                        <a:xfrm>
+                          <a:off x="0" y="0"/>
+                          <a:ext cx="116205" cy="2348865"/>
+                        </a:xfrm>
+                        <a:prstGeom prst="line">
+                          <a:avLst/>
+                        </a:prstGeom>
+                      </wps:spPr>
+                      <wps:style>
+                        <a:lnRef idx="3">
+                          <a:schemeClr val="accent6"/>
+                        </a:lnRef>
+                        <a:fillRef idx="0">
+                          <a:schemeClr val="accent6"/>
+                        </a:fillRef>
+                        <a:effectRef idx="2">
+                          <a:schemeClr val="accent6"/>
+                        </a:effectRef>
+                        <a:fontRef idx="minor">
+                          <a:schemeClr val="tx1"/>
+                        </a:fontRef>
+                      </wps:style>
+                      <wps:bodyPr/>
+                    </wps:wsp>
+                  </a:graphicData>
+                </a:graphic>
+                <wp14:sizeRelH relativeFrom="margin">
+                  <wp14:pctWidth>0</wp14:pctWidth>
+                </wp14:sizeRelH>
+                <wp14:sizeRelV relativeFrom="margin">
+                  <wp14:pctHeight>0</wp14:pctHeight>
+                </wp14:sizeRelV>
+              </wp:anchor>
+            </w:drawing>
+          </mc:Choice>
+          <mc:Fallback>
+            <w:pict>
+              <v:line w14:anchorId="792ECF25" id="Straight Connector 7" o:spid="_x0000_s1026" style="position:absolute;z-index:251790336;visibility:visible;mso-wrap-style:square;mso-width-percent:0;mso-height-percent:0;mso-wrap-distance-left:9pt;mso-wrap-distance-top:0;mso-wrap-distance-right:9pt;mso-wrap-distance-bottom:0;mso-position-horizontal:absolute;mso-position-horizontal-relative:text;mso-position-vertical:absolute;mso-position-vertical-relative:text;mso-width-percent:0;mso-height-percent:0;mso-width-relative:margin;mso-height-relative:margin" from="280.35pt,382.2pt" to="289.5pt,567.15pt" o:gfxdata="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" strokecolor="#70ad47 [3209]" strokeweight="1.5pt">
+                <v:stroke joinstyle="miter"/>
+              </v:line>
+            </w:pict>
+          </mc:Fallback>
+        </mc:AlternateContent>
+      </w:r>
+      <w:r>
+        <w:rPr>
+          <w:noProof/>
+        </w:rPr>
+        <mc:AlternateContent>
+          <mc:Choice Requires="wps">
+            <w:drawing>
+              <wp:anchor distT="0" distB="0" distL="114300" distR="114300" simplePos="0" relativeHeight="251789312" behindDoc="0" locked="0" layoutInCell="1" allowOverlap="1" wp14:anchorId="13C09D08" wp14:editId="5F54F214">
+                <wp:simplePos x="0" y="0"/>
+                <wp:positionH relativeFrom="column">
+                  <wp:posOffset>-116958</wp:posOffset>
+                </wp:positionH>
+                <wp:positionV relativeFrom="paragraph">
+                  <wp:posOffset>4965405</wp:posOffset>
+                </wp:positionV>
+                <wp:extent cx="988828" cy="1648046"/>
+                <wp:effectExtent l="0" t="38100" r="59055" b="28575"/>
+                <wp:wrapNone/>
+                <wp:docPr id="9" name="Straight Arrow Connector 9"/>
+                <wp:cNvGraphicFramePr/>
+                <a:graphic xmlns:a="http://schemas.openxmlformats.org/drawingml/2006/main">
+                  <a:graphicData uri="http://schemas.microsoft.com/office/word/2010/wordprocessingShape">
+                    <wps:wsp>
+                      <wps:cNvCnPr/>
+                      <wps:spPr>
+                        <a:xfrm flipV="1">
+                          <a:off x="0" y="0"/>
+                          <a:ext cx="988828" cy="1648046"/>
+                        </a:xfrm>
+                        <a:prstGeom prst="straightConnector1">
+                          <a:avLst/>
+                        </a:prstGeom>
+                        <a:ln>
+                          <a:tailEnd type="triangle"/>
+                        </a:ln>
+                      </wps:spPr>
+                      <wps:style>
+                        <a:lnRef idx="3">
+                          <a:schemeClr val="accent2"/>
+                        </a:lnRef>
+                        <a:fillRef idx="0">
+                          <a:schemeClr val="accent2"/>
+                        </a:fillRef>
+                        <a:effectRef idx="2">
+                          <a:schemeClr val="accent2"/>
+                        </a:effectRef>
+                        <a:fontRef idx="minor">
+                          <a:schemeClr val="tx1"/>
+                        </a:fontRef>
+                      </wps:style>
+                      <wps:bodyPr/>
+                    </wps:wsp>
+                  </a:graphicData>
+                </a:graphic>
+              </wp:anchor>
+            </w:drawing>
+          </mc:Choice>
+          <mc:Fallback>
+            <w:pict>
+              <v:shapetype w14:anchorId="21B564E2" id="_x0000_t32" coordsize="21600,21600" o:spt="32" o:oned="t" path="m,l21600,21600e" filled="f">
+                <v:path arrowok="t" fillok="f" o:connecttype="none"/>
+                <o:lock v:ext="edit" shapetype="t"/>
+              </v:shapetype>
+              <v:shape id="Straight Arrow Connector 9" o:spid="_x0000_s1026" type="#_x0000_t32" style="position:absolute;margin-left:-9.2pt;margin-top:391pt;width:77.85pt;height:129.75pt;flip:y;z-index:251789312;visibility:visible;mso-wrap-style:square;mso-wrap-distance-left:9pt;mso-wrap-distance-top:0;mso-wrap-distance-right:9pt;mso-wrap-distance-bottom:0;mso-position-horizontal:absolute;mso-position-horizontal-relative:text;mso-position-vertical:absolute;mso-position-vertical-relative:text" o:gfxdata="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" strokecolor="#ed7d31 [3205]" strokeweight="1.5pt">
+                <v:stroke endarrow="block" joinstyle="miter"/>
+              </v:shape>
+            </w:pict>
+          </mc:Fallback>
+        </mc:AlternateContent>
+      </w:r>
+      <w:r>
+        <w:t>Tình huống</w:t>
+      </w:r>
+      <w:r>
+        <w:t xml:space="preserve"> 6</w:t>
+      </w:r>
+      <w:r>
+        <w:t xml:space="preserve">: </w:t>
+      </w:r>
+      <w:r>
+        <w:t>Hai tài xế cùng nhận 1 đơn hàng</w:t>
+      </w:r>
+    </w:p>
+    <w:tbl>
+      <w:tblPr>
+        <w:tblStyle w:val="TableGrid"/>
+        <w:tblW w:w="13187" w:type="dxa"/>
+        <w:jc w:val="center"/>
+        <w:tblLook w:val="04A0" w:firstRow="1" w:lastRow="0" w:firstColumn="1" w:lastColumn="0" w:noHBand="0" w:noVBand="1"/>
+      </w:tblPr>
+      <w:tblGrid>
+        <w:gridCol w:w="5125"/>
+        <w:gridCol w:w="1620"/>
+        <w:gridCol w:w="4848"/>
+        <w:gridCol w:w="1594"/>
+      </w:tblGrid>
+      <w:tr>
+        <w:trPr>
+          <w:trHeight w:val="885"/>
+          <w:jc w:val="center"/>
+        </w:trPr>
+        <w:tc>
+          <w:tcPr>
+            <w:tcW w:w="13187" w:type="dxa"/>
+            <w:gridSpan w:val="4"/>
+            <w:shd w:val="clear" w:color="auto" w:fill="F2F2F2" w:themeFill="background1" w:themeFillShade="F2"/>
+          </w:tcPr>
+          <w:p>
+            <w:pPr>
+              <w:rPr>
+                <w:rFonts w:asciiTheme="majorHAnsi" w:hAnsiTheme="majorHAnsi"/>
+                <w:b/>
+                <w:i/>
+              </w:rPr>
+            </w:pPr>
+            <w:r>
+              <w:rPr>
+                <w:rFonts w:asciiTheme="majorHAnsi" w:hAnsiTheme="majorHAnsi"/>
+                <w:b/>
+                <w:noProof/>
+              </w:rPr>
+              <mc:AlternateContent>
+                <mc:Choice Requires="wpi">
+                  <w:drawing>
+                    <wp:anchor distT="0" distB="0" distL="114300" distR="114300" simplePos="0" relativeHeight="251792384" behindDoc="0" locked="0" layoutInCell="1" allowOverlap="1" wp14:anchorId="1CBB8B59" wp14:editId="61DD9D30">
+                      <wp:simplePos x="0" y="0"/>
+                      <wp:positionH relativeFrom="column">
+                        <wp:posOffset>1943315</wp:posOffset>
+                      </wp:positionH>
+                      <wp:positionV relativeFrom="paragraph">
+                        <wp:posOffset>118865</wp:posOffset>
+                      </wp:positionV>
+                      <wp:extent cx="360" cy="360"/>
+                      <wp:effectExtent l="38100" t="38100" r="57150" b="57150"/>
+                      <wp:wrapNone/>
+                      <wp:docPr id="25" name="Ink 25"/>
+                      <wp:cNvGraphicFramePr/>
+                      <a:graphic xmlns:a="http://schemas.openxmlformats.org/drawingml/2006/main">
+                        <a:graphicData uri="http://schemas.microsoft.com/office/word/2010/wordprocessingInk">
+                          <w14:contentPart bwMode="auto" r:id="rId5">
+                            <w14:nvContentPartPr>
+                              <w14:cNvContentPartPr/>
+                            </w14:nvContentPartPr>
+                            <w14:xfrm>
+                              <a:off x="0" y="0"/>
+                              <a:ext cx="360" cy="360"/>
+                            </w14:xfrm>
+                          </w14:contentPart>
+                        </a:graphicData>
+                      </a:graphic>
+                    </wp:anchor>
+                  </w:drawing>
+                </mc:Choice>
+                <mc:Fallback>
+                  <w:pict>
+                    <v:shapetype w14:anchorId="6600F9FA" id="_x0000_t75" coordsize="21600,21600" o:spt="75" o:preferrelative="t" path="m@4@5l@4@11@9@11@9@5xe" filled="f" stroked="f">
+                      <v:stroke joinstyle="miter"/>
+                      <v:formulas>
+                        <v:f eqn="if lineDrawn pixelLineWidth 0"/>
+                        <v:f eqn="sum @0 1 0"/>
+                        <v:f eqn="sum 0 0 @1"/>
+                        <v:f eqn="prod @2 1 2"/>
+                        <v:f eqn="prod @3 21600 pixelWidth"/>
+                        <v:f eqn="prod @3 21600 pixelHeight"/>
+                        <v:f eqn="sum @0 0 1"/>
+                        <v:f eqn="prod @6 1 2"/>
+                        <v:f eqn="prod @7 21600 pixelWidth"/>
+                        <v:f eqn="sum @8 21600 0"/>
+                        <v:f eqn="prod @7 21600 pixelHeight"/>
+                        <v:f eqn="sum @10 21600 0"/>
+                      </v:formulas>
+                      <v:path o:extrusionok="f" gradientshapeok="t" o:connecttype="rect"/>
+                      <o:lock v:ext="edit" aspectratio="t"/>
+                    </v:shapetype>
+                    <v:shape id="Ink 25" o:spid="_x0000_s1026" type="#_x0000_t75" style="position:absolute;margin-left:152.3pt;margin-top:8.65pt;width:1.45pt;height:1.45pt;z-index:251792384;visibility:visible;mso-wrap-style:square;mso-wrap-distance-left:9pt;mso-wrap-distance-top:0;mso-wrap-distance-right:9pt;mso-wrap-distance-bottom:0;mso-position-horizontal:absolute;mso-position-horizontal-relative:text;mso-position-vertical:absolute;mso-position-vertical-relative:text" o:gfxdata="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">
+                      <v:imagedata r:id="rId6" o:title=""/>
+                    </v:shape>
+                  </w:pict>
+                </mc:Fallback>
+              </mc:AlternateContent>
+            </w:r>
+            <w:r>
+              <w:rPr>
+                <w:rFonts w:asciiTheme="majorHAnsi" w:hAnsiTheme="majorHAnsi"/>
+                <w:b/>
+              </w:rPr>
+              <w:t xml:space="preserve">ERR04: </w:t>
+            </w:r>
+            <w:r>
+              <w:rPr>
+                <w:rFonts w:asciiTheme="majorHAnsi" w:hAnsiTheme="majorHAnsi"/>
+                <w:b/>
+                <w:i/>
+              </w:rPr>
+              <w:t>Converson Deadlock</w:t>
+            </w:r>
+          </w:p>
+          <w:p>
+            <w:pPr>
+              <w:rPr>
+                <w:rFonts w:asciiTheme="majorHAnsi" w:hAnsiTheme="majorHAnsi"/>
+              </w:rPr>
+            </w:pPr>
+            <w:r>
+              <w:rPr>
+                <w:rFonts w:asciiTheme="majorHAnsi" w:hAnsiTheme="majorHAnsi"/>
+              </w:rPr>
+              <w:t>T1 (User = Tài xế A): thực hiện xem danh sách đơn hàng được nhận, nhận đơn X</w:t>
+            </w:r>
+          </w:p>
+          <w:p>
+            <w:pPr>
+              <w:rPr>
+                <w:rFonts w:asciiTheme="majorHAnsi" w:hAnsiTheme="majorHAnsi"/>
+              </w:rPr>
+            </w:pPr>
+            <w:r>
+              <w:rPr>
+                <w:rFonts w:asciiTheme="majorHAnsi" w:hAnsiTheme="majorHAnsi"/>
+              </w:rPr>
+              <w:t>T2 (User = Tài xế B): thực hiện xem danh sách đơn hàng được nhận, nhận đơn X</w:t>
+            </w:r>
+          </w:p>
+        </w:tc>
+      </w:tr>
+      <w:tr>
+        <w:trPr>
+          <w:jc w:val="center"/>
+        </w:trPr>
+        <w:tc>
+          <w:tcPr>
+            <w:tcW w:w="5125" w:type="dxa"/>
+            <w:shd w:val="clear" w:color="auto" w:fill="AEAAAA" w:themeFill="background2" w:themeFillShade="BF"/>
+          </w:tcPr>
+          <w:p>
+            <w:pPr>
+              <w:jc w:val="center"/>
+              <w:rPr>
+                <w:rFonts w:asciiTheme="majorHAnsi" w:hAnsiTheme="majorHAnsi"/>
+                <w:b/>
+              </w:rPr>
+            </w:pPr>
+            <w:r>
+              <w:rPr>
+                <w:rFonts w:ascii="Times New Roman" w:eastAsia="Times New Roman" w:hAnsi="Times New Roman" w:cs="Times New Roman"/>
+                <w:b/>
+                <w:color w:val="000000" w:themeColor="text1"/>
+              </w:rPr>
+              <w:t>sp_XemSanPham</w:t>
+            </w:r>
+          </w:p>
+        </w:tc>
+        <w:tc>
+          <w:tcPr>
+            <w:tcW w:w="1620" w:type="dxa"/>
+            <w:vMerge w:val="restart"/>
+            <w:shd w:val="clear" w:color="auto" w:fill="AEAAAA" w:themeFill="background2" w:themeFillShade="BF"/>
+          </w:tcPr>
+          <w:p>
+            <w:pPr>
+              <w:jc w:val="center"/>
+              <w:rPr>
+                <w:rFonts w:asciiTheme="majorHAnsi" w:hAnsiTheme="majorHAnsi"/>
+                <w:b/>
+              </w:rPr>
+            </w:pPr>
+            <w:r>
+              <w:rPr>
+                <w:rFonts w:asciiTheme="majorHAnsi" w:hAnsiTheme="majorHAnsi"/>
+                <w:b/>
+              </w:rPr>
+              <w:t>Khóa</w:t>
+            </w:r>
+          </w:p>
+          <w:p>
+            <w:pPr>
+              <w:rPr>
+                <w:rFonts w:asciiTheme="majorHAnsi" w:hAnsiTheme="majorHAnsi"/>
+              </w:rPr>
+            </w:pPr>
+          </w:p>
+          <w:p>
+            <w:pPr>
+              <w:rPr>
+                <w:rFonts w:asciiTheme="majorHAnsi" w:hAnsiTheme="majorHAnsi"/>
+                <w:b/>
+              </w:rPr>
+            </w:pPr>
+          </w:p>
+        </w:tc>
+        <w:tc>
+          <w:tcPr>
+            <w:tcW w:w="4848" w:type="dxa"/>
+            <w:shd w:val="clear" w:color="auto" w:fill="AEAAAA" w:themeFill="background2" w:themeFillShade="BF"/>
+          </w:tcPr>
+          <w:p>
+            <w:pPr>
+              <w:tabs>
+                <w:tab w:val="center" w:pos="1580"/>
+                <w:tab w:val="right" w:pos="3161"/>
+              </w:tabs>
+              <w:rPr>
+                <w:rFonts w:asciiTheme="majorHAnsi" w:hAnsiTheme="majorHAnsi"/>
+                <w:b/>
+              </w:rPr>
+            </w:pPr>
+            <w:r>
+              <w:rPr>
+                <w:rFonts w:ascii="Times New Roman" w:eastAsia="Times New Roman" w:hAnsi="Times New Roman" w:cs="Times New Roman"/>
+                <w:b/>
+                <w:color w:val="000000" w:themeColor="text1"/>
+              </w:rPr>
+              <w:tab/>
+              <w:t>sp_ThemSanPham</w:t>
+            </w:r>
+          </w:p>
+        </w:tc>
+        <w:tc>
+          <w:tcPr>
+            <w:tcW w:w="1594" w:type="dxa"/>
+            <w:vMerge w:val="restart"/>
+            <w:shd w:val="clear" w:color="auto" w:fill="AEAAAA" w:themeFill="background2" w:themeFillShade="BF"/>
+          </w:tcPr>
+          <w:p>
+            <w:pPr>
+              <w:jc w:val="center"/>
+              <w:rPr>
+                <w:rFonts w:asciiTheme="majorHAnsi" w:hAnsiTheme="majorHAnsi"/>
+                <w:b/>
+              </w:rPr>
+            </w:pPr>
+            <w:r>
+              <w:rPr>
+                <w:rFonts w:asciiTheme="majorHAnsi" w:hAnsiTheme="majorHAnsi"/>
+                <w:b/>
+              </w:rPr>
+              <w:t>Khóa</w:t>
+            </w:r>
+          </w:p>
+          <w:p>
+            <w:pPr>
+              <w:rPr>
+                <w:rFonts w:asciiTheme="majorHAnsi" w:hAnsiTheme="majorHAnsi"/>
+              </w:rPr>
+            </w:pPr>
+          </w:p>
+          <w:p>
+            <w:pPr>
+              <w:jc w:val="both"/>
+              <w:rPr>
+                <w:rFonts w:asciiTheme="majorHAnsi" w:hAnsiTheme="majorHAnsi"/>
+                <w:b/>
+              </w:rPr>
+            </w:pPr>
+          </w:p>
+        </w:tc>
+      </w:tr>
+      <w:tr>
+        <w:trPr>
+          <w:jc w:val="center"/>
+        </w:trPr>
+        <w:tc>
+          <w:tcPr>
+            <w:tcW w:w="5125" w:type="dxa"/>
+            <w:shd w:val="clear" w:color="auto" w:fill="E2EFD9" w:themeFill="accent6" w:themeFillTint="33"/>
+            <w:vAlign w:val="center"/>
+          </w:tcPr>
+          <w:p>
+            <w:pPr>
+              <w:rPr>
+                <w:rFonts w:asciiTheme="majorHAnsi" w:hAnsiTheme="majorHAnsi"/>
+              </w:rPr>
+            </w:pPr>
+            <w:r>
+              <w:rPr>
+                <w:rFonts w:asciiTheme="majorHAnsi" w:hAnsiTheme="majorHAnsi"/>
+                <w:b/>
+                <w:i/>
+                <w:u w:val="single"/>
+              </w:rPr>
+              <w:t>Input</w:t>
+            </w:r>
+            <w:r>
+              <w:rPr>
+                <w:rFonts w:asciiTheme="majorHAnsi" w:hAnsiTheme="majorHAnsi"/>
+                <w:b/>
+                <w:i/>
+              </w:rPr>
+              <w:t>:</w:t>
+            </w:r>
+            <w:r>
+              <w:rPr>
+                <w:rFonts w:asciiTheme="majorHAnsi" w:hAnsiTheme="majorHAnsi"/>
+              </w:rPr>
+              <w:t xml:space="preserve"> @KhuVuc nvarchar(50)</w:t>
+            </w:r>
+            <w:r>
+              <w:rPr>
+                <w:rFonts w:asciiTheme="majorHAnsi" w:hAnsiTheme="majorHAnsi"/>
+              </w:rPr>
+              <w:t>,</w:t>
+            </w:r>
+          </w:p>
+          <w:p>
+            <w:pPr>
+              <w:rPr>
+                <w:rFonts w:asciiTheme="majorHAnsi" w:hAnsiTheme="majorHAnsi"/>
+              </w:rPr>
+            </w:pPr>
+            <w:r>
+              <w:rPr>
+                <w:rFonts w:asciiTheme="majorHAnsi" w:hAnsiTheme="majorHAnsi"/>
+              </w:rPr>
+              <w:t xml:space="preserve">             @MaDonHang varchar(10),</w:t>
+            </w:r>
+          </w:p>
+          <w:p>
+            <w:pPr>
+              <w:rPr>
+                <w:rFonts w:asciiTheme="majorHAnsi" w:hAnsiTheme="majorHAnsi"/>
+              </w:rPr>
+            </w:pPr>
+            <w:r>
+              <w:rPr>
+                <w:rFonts w:asciiTheme="majorHAnsi" w:hAnsiTheme="majorHAnsi"/>
+              </w:rPr>
+              <w:t xml:space="preserve">             @MaTaiXe varchar(10),</w:t>
+            </w:r>
+          </w:p>
+          <w:p>
+            <w:pPr>
+              <w:rPr>
+                <w:rFonts w:asciiTheme="majorHAnsi" w:hAnsiTheme="majorHAnsi"/>
+              </w:rPr>
+            </w:pPr>
+          </w:p>
+          <w:p>
+            <w:pPr>
+              <w:rPr>
+                <w:rFonts w:asciiTheme="majorHAnsi" w:hAnsiTheme="majorHAnsi"/>
+              </w:rPr>
+            </w:pPr>
+            <w:r>
+              <w:rPr>
+                <w:rFonts w:asciiTheme="majorHAnsi" w:hAnsiTheme="majorHAnsi"/>
+                <w:b/>
+                <w:i/>
+                <w:u w:val="single"/>
+              </w:rPr>
+              <w:t>Output</w:t>
+            </w:r>
+            <w:r>
+              <w:rPr>
+                <w:rFonts w:asciiTheme="majorHAnsi" w:hAnsiTheme="majorHAnsi"/>
+              </w:rPr>
+              <w:t xml:space="preserve">: </w:t>
+            </w:r>
+          </w:p>
+        </w:tc>
+        <w:tc>
+          <w:tcPr>
+            <w:tcW w:w="1620" w:type="dxa"/>
+            <w:vMerge/>
+            <w:shd w:val="clear" w:color="auto" w:fill="E2EFD9" w:themeFill="accent6" w:themeFillTint="33"/>
+            <w:vAlign w:val="center"/>
+          </w:tcPr>
+          <w:p>
+            <w:pPr>
+              <w:rPr>
+                <w:rFonts w:asciiTheme="majorHAnsi" w:hAnsiTheme="majorHAnsi"/>
+              </w:rPr>
+            </w:pPr>
+          </w:p>
+        </w:tc>
+        <w:tc>
+          <w:tcPr>
+            <w:tcW w:w="4848" w:type="dxa"/>
+            <w:shd w:val="clear" w:color="auto" w:fill="E2EFD9" w:themeFill="accent6" w:themeFillTint="33"/>
+          </w:tcPr>
+          <w:p>
+            <w:pPr>
+              <w:rPr>
+                <w:rFonts w:asciiTheme="majorHAnsi" w:hAnsiTheme="majorHAnsi"/>
+              </w:rPr>
+            </w:pPr>
+            <w:r>
+              <w:rPr>
+                <w:rFonts w:asciiTheme="majorHAnsi" w:hAnsiTheme="majorHAnsi"/>
+                <w:b/>
+                <w:i/>
+                <w:u w:val="single"/>
+              </w:rPr>
+              <w:t>Input</w:t>
+            </w:r>
+            <w:r>
+              <w:rPr>
+                <w:rFonts w:asciiTheme="majorHAnsi" w:hAnsiTheme="majorHAnsi"/>
+              </w:rPr>
+              <w:t>:  @KhuVuc nvarchar(50)</w:t>
+            </w:r>
+            <w:r>
+              <w:rPr>
+                <w:rFonts w:asciiTheme="majorHAnsi" w:hAnsiTheme="majorHAnsi"/>
+              </w:rPr>
+              <w:t>,</w:t>
+            </w:r>
+          </w:p>
+          <w:p>
+            <w:pPr>
+              <w:rPr>
+                <w:rFonts w:asciiTheme="majorHAnsi" w:hAnsiTheme="majorHAnsi"/>
+              </w:rPr>
+            </w:pPr>
+            <w:r>
+              <w:rPr>
+                <w:rFonts w:asciiTheme="majorHAnsi" w:hAnsiTheme="majorHAnsi"/>
+              </w:rPr>
+              <w:t xml:space="preserve">              @MaDonHang varchar(10),</w:t>
+            </w:r>
+          </w:p>
+          <w:p>
+            <w:pPr>
+              <w:rPr>
+                <w:rFonts w:asciiTheme="majorHAnsi" w:hAnsiTheme="majorHAnsi"/>
+              </w:rPr>
+            </w:pPr>
+            <w:r>
+              <w:rPr>
+                <w:rFonts w:asciiTheme="majorHAnsi" w:hAnsiTheme="majorHAnsi"/>
+              </w:rPr>
+              <w:t xml:space="preserve">              @MaTaiXe varchar(10),</w:t>
+            </w:r>
+          </w:p>
+          <w:p>
+            <w:pPr>
+              <w:rPr>
+                <w:rFonts w:asciiTheme="majorHAnsi" w:hAnsiTheme="majorHAnsi"/>
+              </w:rPr>
+            </w:pPr>
+          </w:p>
+          <w:p>
+            <w:pPr>
+              <w:rPr>
+                <w:rFonts w:asciiTheme="majorHAnsi" w:hAnsiTheme="majorHAnsi"/>
+              </w:rPr>
+            </w:pPr>
+            <w:r>
+              <w:rPr>
+                <w:rFonts w:asciiTheme="majorHAnsi" w:hAnsiTheme="majorHAnsi"/>
+                <w:b/>
+                <w:i/>
+                <w:u w:val="single"/>
+              </w:rPr>
+              <w:t>Output</w:t>
+            </w:r>
+            <w:r>
+              <w:rPr>
+                <w:rFonts w:asciiTheme="majorHAnsi" w:hAnsiTheme="majorHAnsi"/>
+              </w:rPr>
+              <w:t>:</w:t>
+            </w:r>
+            <w:r>
+              <w:rPr>
+                <w:rFonts w:asciiTheme="majorHAnsi" w:hAnsiTheme="majorHAnsi"/>
+              </w:rPr>
+              <w:t xml:space="preserve"> </w:t>
+            </w:r>
+          </w:p>
+        </w:tc>
+        <w:tc>
+          <w:tcPr>
+            <w:tcW w:w="1594" w:type="dxa"/>
+            <w:vMerge/>
+            <w:shd w:val="clear" w:color="auto" w:fill="E2EFD9" w:themeFill="accent6" w:themeFillTint="33"/>
+          </w:tcPr>
+          <w:p>
+            <w:pPr>
+              <w:jc w:val="both"/>
+              <w:rPr>
+                <w:rFonts w:asciiTheme="majorHAnsi" w:hAnsiTheme="majorHAnsi"/>
+              </w:rPr>
+            </w:pPr>
+          </w:p>
+        </w:tc>
+      </w:tr>
+      <w:tr>
+        <w:trPr>
+          <w:trHeight w:val="590"/>
+          <w:jc w:val="center"/>
+        </w:trPr>
+        <w:tc>
+          <w:tcPr>
+            <w:tcW w:w="5125" w:type="dxa"/>
+            <w:shd w:val="clear" w:color="auto" w:fill="E2EFD9" w:themeFill="accent6" w:themeFillTint="33"/>
+            <w:vAlign w:val="center"/>
+          </w:tcPr>
+          <w:p>
+            <w:pPr>
+              <w:autoSpaceDE w:val="0"/>
+              <w:autoSpaceDN w:val="0"/>
+              <w:adjustRightInd w:val="0"/>
+              <w:rPr>
+                <w:rFonts w:ascii="Times New Roman" w:hAnsi="Times New Roman"/>
+                <w:noProof/>
+                <w:color w:val="0000FF"/>
+                <w:sz w:val="24"/>
+                <w:szCs w:val="24"/>
+              </w:rPr>
+            </w:pPr>
+            <w:r>
+              <w:rPr>
+                <w:rFonts w:ascii="Times New Roman" w:hAnsi="Times New Roman"/>
+                <w:noProof/>
+                <w:color w:val="0000FF"/>
+                <w:sz w:val="24"/>
+                <w:szCs w:val="24"/>
+              </w:rPr>
+              <w:t>SET</w:t>
+            </w:r>
+            <w:r>
+              <w:rPr>
+                <w:rFonts w:ascii="Times New Roman" w:hAnsi="Times New Roman"/>
+                <w:noProof/>
+                <w:sz w:val="24"/>
+                <w:szCs w:val="24"/>
+              </w:rPr>
+              <w:t xml:space="preserve"> </w:t>
+            </w:r>
+            <w:r>
+              <w:rPr>
+                <w:rFonts w:ascii="Times New Roman" w:hAnsi="Times New Roman"/>
+                <w:noProof/>
+                <w:color w:val="0000FF"/>
+                <w:sz w:val="24"/>
+                <w:szCs w:val="24"/>
+              </w:rPr>
+              <w:t>TRANSACTION</w:t>
+            </w:r>
+            <w:r>
+              <w:rPr>
+                <w:rFonts w:ascii="Times New Roman" w:hAnsi="Times New Roman"/>
+                <w:noProof/>
+                <w:sz w:val="24"/>
+                <w:szCs w:val="24"/>
+              </w:rPr>
+              <w:t xml:space="preserve"> </w:t>
+            </w:r>
+            <w:r>
+              <w:rPr>
+                <w:rFonts w:ascii="Times New Roman" w:hAnsi="Times New Roman"/>
+                <w:noProof/>
+                <w:color w:val="0000FF"/>
+                <w:sz w:val="24"/>
+                <w:szCs w:val="24"/>
+              </w:rPr>
+              <w:t>ISOLATION</w:t>
+            </w:r>
+          </w:p>
+          <w:p>
+            <w:pPr>
+              <w:rPr>
+                <w:rFonts w:asciiTheme="majorHAnsi" w:hAnsiTheme="majorHAnsi"/>
+                <w:i/>
+              </w:rPr>
+            </w:pPr>
+            <w:r>
+              <w:rPr>
+                <w:rFonts w:ascii="Times New Roman" w:hAnsi="Times New Roman"/>
+                <w:noProof/>
+                <w:color w:val="0000FF"/>
+                <w:sz w:val="24"/>
+                <w:szCs w:val="24"/>
+              </w:rPr>
+              <w:t>LEVEL</w:t>
+            </w:r>
+            <w:r>
+              <w:rPr>
+                <w:rFonts w:ascii="Times New Roman" w:hAnsi="Times New Roman"/>
+                <w:noProof/>
+                <w:sz w:val="24"/>
+                <w:szCs w:val="24"/>
+              </w:rPr>
+              <w:t xml:space="preserve"> </w:t>
+            </w:r>
+            <w:r>
+              <w:rPr>
+                <w:rFonts w:ascii="Times New Roman" w:hAnsi="Times New Roman"/>
+                <w:noProof/>
+                <w:color w:val="FF0000"/>
+                <w:sz w:val="24"/>
+                <w:szCs w:val="24"/>
+              </w:rPr>
+              <w:t>SERIALIZABLE</w:t>
+            </w:r>
+          </w:p>
+        </w:tc>
+        <w:tc>
+          <w:tcPr>
+            <w:tcW w:w="1620" w:type="dxa"/>
+            <w:vMerge/>
+            <w:shd w:val="clear" w:color="auto" w:fill="E2EFD9" w:themeFill="accent6" w:themeFillTint="33"/>
+            <w:vAlign w:val="center"/>
+          </w:tcPr>
+          <w:p>
+            <w:pPr>
+              <w:rPr>
+                <w:rFonts w:asciiTheme="majorHAnsi" w:hAnsiTheme="majorHAnsi"/>
+                <w:i/>
+              </w:rPr>
+            </w:pPr>
+          </w:p>
+        </w:tc>
+        <w:tc>
+          <w:tcPr>
+            <w:tcW w:w="4848" w:type="dxa"/>
+            <w:shd w:val="clear" w:color="auto" w:fill="E2EFD9" w:themeFill="accent6" w:themeFillTint="33"/>
+          </w:tcPr>
+          <w:p>
+            <w:pPr>
+              <w:autoSpaceDE w:val="0"/>
+              <w:autoSpaceDN w:val="0"/>
+              <w:adjustRightInd w:val="0"/>
+              <w:rPr>
+                <w:rFonts w:ascii="Times New Roman" w:hAnsi="Times New Roman"/>
+                <w:noProof/>
+                <w:color w:val="0000FF"/>
+                <w:sz w:val="24"/>
+                <w:szCs w:val="24"/>
+              </w:rPr>
+            </w:pPr>
+            <w:r>
+              <w:rPr>
+                <w:rFonts w:ascii="Times New Roman" w:hAnsi="Times New Roman"/>
+                <w:noProof/>
+                <w:color w:val="0000FF"/>
+                <w:sz w:val="24"/>
+                <w:szCs w:val="24"/>
+              </w:rPr>
+              <w:t>SET</w:t>
+            </w:r>
+            <w:r>
+              <w:rPr>
+                <w:rFonts w:ascii="Times New Roman" w:hAnsi="Times New Roman"/>
+                <w:noProof/>
+                <w:sz w:val="24"/>
+                <w:szCs w:val="24"/>
+              </w:rPr>
+              <w:t xml:space="preserve"> </w:t>
+            </w:r>
+            <w:r>
+              <w:rPr>
+                <w:rFonts w:ascii="Times New Roman" w:hAnsi="Times New Roman"/>
+                <w:noProof/>
+                <w:color w:val="0000FF"/>
+                <w:sz w:val="24"/>
+                <w:szCs w:val="24"/>
+              </w:rPr>
+              <w:t>TRANSACTION</w:t>
+            </w:r>
+            <w:r>
+              <w:rPr>
+                <w:rFonts w:ascii="Times New Roman" w:hAnsi="Times New Roman"/>
+                <w:noProof/>
+                <w:sz w:val="24"/>
+                <w:szCs w:val="24"/>
+              </w:rPr>
+              <w:t xml:space="preserve"> </w:t>
+            </w:r>
+            <w:r>
+              <w:rPr>
+                <w:rFonts w:ascii="Times New Roman" w:hAnsi="Times New Roman"/>
+                <w:noProof/>
+                <w:color w:val="0000FF"/>
+                <w:sz w:val="24"/>
+                <w:szCs w:val="24"/>
+              </w:rPr>
+              <w:t>ISOLATION</w:t>
+            </w:r>
+          </w:p>
+          <w:p>
+            <w:pPr>
+              <w:autoSpaceDE w:val="0"/>
+              <w:autoSpaceDN w:val="0"/>
+              <w:adjustRightInd w:val="0"/>
+              <w:rPr>
+                <w:rFonts w:ascii="Times New Roman" w:hAnsi="Times New Roman"/>
+                <w:noProof/>
+                <w:sz w:val="24"/>
+                <w:szCs w:val="24"/>
+              </w:rPr>
+            </w:pPr>
+            <w:r>
+              <w:rPr>
+                <w:rFonts w:ascii="Times New Roman" w:hAnsi="Times New Roman"/>
+                <w:noProof/>
+                <w:color w:val="0000FF"/>
+                <w:sz w:val="24"/>
+                <w:szCs w:val="24"/>
+              </w:rPr>
+              <w:t>LEVEL</w:t>
+            </w:r>
+            <w:r>
+              <w:rPr>
+                <w:rFonts w:ascii="Times New Roman" w:hAnsi="Times New Roman"/>
+                <w:noProof/>
+                <w:sz w:val="24"/>
+                <w:szCs w:val="24"/>
+              </w:rPr>
+              <w:t xml:space="preserve"> </w:t>
+            </w:r>
+            <w:r>
+              <w:rPr>
+                <w:rFonts w:ascii="Times New Roman" w:hAnsi="Times New Roman"/>
+                <w:noProof/>
+                <w:color w:val="FF0000"/>
+                <w:sz w:val="24"/>
+                <w:szCs w:val="24"/>
+              </w:rPr>
+              <w:t>SERIALIZABLE</w:t>
+            </w:r>
+          </w:p>
+        </w:tc>
+        <w:tc>
+          <w:tcPr>
+            <w:tcW w:w="1594" w:type="dxa"/>
+            <w:vMerge/>
+            <w:shd w:val="clear" w:color="auto" w:fill="E2EFD9" w:themeFill="accent6" w:themeFillTint="33"/>
+          </w:tcPr>
+          <w:p>
+            <w:pPr>
+              <w:rPr>
+                <w:rFonts w:asciiTheme="majorHAnsi" w:hAnsiTheme="majorHAnsi"/>
+                <w:i/>
+              </w:rPr>
+            </w:pPr>
+          </w:p>
+        </w:tc>
+      </w:tr>
+      <w:tr>
+        <w:trPr>
+          <w:jc w:val="center"/>
+        </w:trPr>
+        <w:tc>
+          <w:tcPr>
+            <w:tcW w:w="5125" w:type="dxa"/>
+            <w:vAlign w:val="center"/>
+          </w:tcPr>
+          <w:p>
+            <w:pPr>
+              <w:autoSpaceDE w:val="0"/>
+              <w:autoSpaceDN w:val="0"/>
+              <w:adjustRightInd w:val="0"/>
+              <w:rPr>
+                <w:rFonts w:ascii="Times New Roman" w:hAnsi="Times New Roman"/>
+                <w:noProof/>
+                <w:color w:val="FF0000"/>
+                <w:sz w:val="24"/>
+                <w:szCs w:val="24"/>
+              </w:rPr>
+            </w:pPr>
+            <w:r>
+              <w:rPr>
+                <w:rFonts w:ascii="Times New Roman" w:hAnsi="Times New Roman"/>
+                <w:noProof/>
+                <w:color w:val="FF0000"/>
+                <w:sz w:val="24"/>
+                <w:szCs w:val="24"/>
+                <w:highlight w:val="yellow"/>
+              </w:rPr>
+              <w:t>BEGIN TRAN</w:t>
+            </w:r>
+          </w:p>
+        </w:tc>
+        <w:tc>
+          <w:tcPr>
+            <w:tcW w:w="1620" w:type="dxa"/>
+            <w:vAlign w:val="center"/>
+          </w:tcPr>
+          <w:p>
+            <w:pPr>
+              <w:jc w:val="center"/>
+              <w:rPr>
+                <w:rFonts w:asciiTheme="majorHAnsi" w:hAnsiTheme="majorHAnsi"/>
+                <w:b/>
+                <w:color w:val="FF0000"/>
+              </w:rPr>
+            </w:pPr>
+          </w:p>
+        </w:tc>
+        <w:tc>
+          <w:tcPr>
+            <w:tcW w:w="4848" w:type="dxa"/>
+            <w:vAlign w:val="center"/>
+          </w:tcPr>
+          <w:p>
+            <w:pPr>
+              <w:jc w:val="center"/>
+              <w:rPr>
+                <w:rFonts w:asciiTheme="majorHAnsi" w:hAnsiTheme="majorHAnsi"/>
+              </w:rPr>
+            </w:pPr>
+          </w:p>
+        </w:tc>
+        <w:tc>
+          <w:tcPr>
+            <w:tcW w:w="1594" w:type="dxa"/>
+            <w:vAlign w:val="center"/>
+          </w:tcPr>
+          <w:p>
+            <w:pPr>
+              <w:jc w:val="center"/>
+              <w:rPr>
+                <w:rFonts w:asciiTheme="majorHAnsi" w:hAnsiTheme="majorHAnsi"/>
+              </w:rPr>
+            </w:pPr>
+          </w:p>
+        </w:tc>
+      </w:tr>
+      <w:tr>
+        <w:trPr>
+          <w:trHeight w:val="1052"/>
+          <w:jc w:val="center"/>
+        </w:trPr>
+        <w:tc>
+          <w:tcPr>
+            <w:tcW w:w="5125" w:type="dxa"/>
+            <w:vAlign w:val="center"/>
+          </w:tcPr>
+          <w:p>
+            <w:pPr>
+              <w:autoSpaceDE w:val="0"/>
+              <w:autoSpaceDN w:val="0"/>
+              <w:adjustRightInd w:val="0"/>
+              <w:rPr>
+                <w:rFonts w:ascii="Times New Roman" w:hAnsi="Times New Roman"/>
+                <w:noProof/>
+                <w:color w:val="FF0000"/>
+                <w:sz w:val="24"/>
+                <w:szCs w:val="24"/>
+              </w:rPr>
+            </w:pPr>
+            <w:r>
+              <w:rPr>
+                <w:rFonts w:ascii="Times New Roman" w:hAnsi="Times New Roman"/>
+                <w:noProof/>
+                <w:color w:val="FF0000"/>
+                <w:sz w:val="24"/>
+                <w:szCs w:val="24"/>
+              </w:rPr>
+              <w:t>B1: Xem danh sách các đơn hàng có thể nhận</w:t>
+            </w:r>
+          </w:p>
+          <w:p>
+            <w:pPr>
+              <w:autoSpaceDE w:val="0"/>
+              <w:autoSpaceDN w:val="0"/>
+              <w:adjustRightInd w:val="0"/>
+              <w:rPr>
+                <w:rFonts w:ascii="Times New Roman" w:hAnsi="Times New Roman" w:cs="Times New Roman"/>
+                <w:color w:val="000000"/>
+                <w:sz w:val="24"/>
+                <w:szCs w:val="24"/>
+              </w:rPr>
+            </w:pPr>
+            <w:r>
+              <w:rPr>
+                <w:rFonts w:ascii="Times New Roman" w:hAnsi="Times New Roman" w:cs="Times New Roman"/>
+                <w:color w:val="0000FF"/>
+                <w:sz w:val="24"/>
+                <w:szCs w:val="24"/>
+              </w:rPr>
+              <w:t>SELECT</w:t>
+            </w:r>
+            <w:r>
+              <w:rPr>
+                <w:rFonts w:ascii="Times New Roman" w:hAnsi="Times New Roman" w:cs="Times New Roman"/>
+                <w:color w:val="000000"/>
+                <w:sz w:val="24"/>
+                <w:szCs w:val="24"/>
+              </w:rPr>
+              <w:t xml:space="preserve"> </w:t>
+            </w:r>
+            <w:r>
+              <w:rPr>
+                <w:rFonts w:ascii="Times New Roman" w:hAnsi="Times New Roman" w:cs="Times New Roman"/>
+                <w:color w:val="808080"/>
+                <w:sz w:val="24"/>
+                <w:szCs w:val="24"/>
+              </w:rPr>
+              <w:t>*</w:t>
+            </w:r>
+            <w:r>
+              <w:rPr>
+                <w:rFonts w:ascii="Times New Roman" w:hAnsi="Times New Roman" w:cs="Times New Roman"/>
+                <w:color w:val="000000"/>
+                <w:sz w:val="24"/>
+                <w:szCs w:val="24"/>
+              </w:rPr>
+              <w:t xml:space="preserve"> </w:t>
+            </w:r>
+            <w:r>
+              <w:rPr>
+                <w:rFonts w:ascii="Times New Roman" w:hAnsi="Times New Roman" w:cs="Times New Roman"/>
+                <w:color w:val="0000FF"/>
+                <w:sz w:val="24"/>
+                <w:szCs w:val="24"/>
+              </w:rPr>
+              <w:t>FROM</w:t>
+            </w:r>
+            <w:r>
+              <w:rPr>
+                <w:rFonts w:ascii="Times New Roman" w:hAnsi="Times New Roman" w:cs="Times New Roman"/>
+                <w:color w:val="000000"/>
+                <w:sz w:val="24"/>
+                <w:szCs w:val="24"/>
+              </w:rPr>
+              <w:t xml:space="preserve"> </w:t>
+            </w:r>
+            <w:r>
+              <w:rPr>
+                <w:rFonts w:ascii="Times New Roman" w:hAnsi="Times New Roman" w:cs="Times New Roman"/>
+                <w:color w:val="000000"/>
+                <w:sz w:val="24"/>
+                <w:szCs w:val="24"/>
+              </w:rPr>
+              <w:t>DonHang</w:t>
+            </w:r>
+          </w:p>
+          <w:p>
+            <w:pPr>
+              <w:autoSpaceDE w:val="0"/>
+              <w:autoSpaceDN w:val="0"/>
+              <w:adjustRightInd w:val="0"/>
+              <w:rPr>
+                <w:rFonts w:ascii="Times New Roman" w:hAnsi="Times New Roman" w:cs="Times New Roman"/>
+                <w:szCs w:val="19"/>
+              </w:rPr>
+            </w:pPr>
+            <w:r>
+              <w:rPr>
+                <w:rFonts w:ascii="Times New Roman" w:hAnsi="Times New Roman" w:cs="Times New Roman"/>
+                <w:color w:val="0000FF"/>
+                <w:sz w:val="24"/>
+                <w:szCs w:val="24"/>
+              </w:rPr>
+              <w:t>WHERE</w:t>
+            </w:r>
+            <w:r>
+              <w:rPr>
+                <w:rFonts w:ascii="Times New Roman" w:hAnsi="Times New Roman" w:cs="Times New Roman"/>
+                <w:color w:val="000000"/>
+                <w:sz w:val="24"/>
+                <w:szCs w:val="24"/>
+              </w:rPr>
+              <w:t xml:space="preserve"> </w:t>
+            </w:r>
+            <w:r>
+              <w:rPr>
+                <w:rFonts w:ascii="Times New Roman" w:hAnsi="Times New Roman" w:cs="Times New Roman"/>
+                <w:color w:val="000000"/>
+                <w:sz w:val="24"/>
+                <w:szCs w:val="24"/>
+              </w:rPr>
+              <w:t>KhuVuc = @KhuVuc</w:t>
+            </w:r>
+          </w:p>
+        </w:tc>
+        <w:tc>
+          <w:tcPr>
+            <w:tcW w:w="1620" w:type="dxa"/>
+            <w:vAlign w:val="center"/>
+          </w:tcPr>
+          <w:p>
+            <w:pPr>
+              <w:jc w:val="center"/>
+              <w:rPr>
+                <w:rFonts w:asciiTheme="majorHAnsi" w:hAnsiTheme="majorHAnsi"/>
+                <w:b/>
+                <w:color w:val="FF0000"/>
+              </w:rPr>
+            </w:pPr>
+            <w:r>
+              <w:rPr>
+                <w:rFonts w:asciiTheme="majorHAnsi" w:hAnsiTheme="majorHAnsi"/>
+                <w:b/>
+                <w:color w:val="FF0000"/>
+              </w:rPr>
+              <w:t>S</w:t>
+            </w:r>
+            <w:r>
+              <w:rPr>
+                <w:rFonts w:asciiTheme="majorHAnsi" w:hAnsiTheme="majorHAnsi"/>
+                <w:b/>
+                <w:color w:val="FF0000"/>
+              </w:rPr>
+              <w:t>(</w:t>
+            </w:r>
+            <w:r>
+              <w:rPr>
+                <w:rFonts w:asciiTheme="majorHAnsi" w:hAnsiTheme="majorHAnsi"/>
+                <w:b/>
+                <w:color w:val="FF0000"/>
+              </w:rPr>
+              <w:t>DonHang</w:t>
+            </w:r>
+            <w:r>
+              <w:rPr>
+                <w:rFonts w:asciiTheme="majorHAnsi" w:hAnsiTheme="majorHAnsi"/>
+                <w:b/>
+                <w:color w:val="FF0000"/>
+              </w:rPr>
+              <w:t>)</w:t>
+            </w:r>
+          </w:p>
+          <w:p>
+            <w:pPr>
+              <w:jc w:val="center"/>
+              <w:rPr>
+                <w:rFonts w:asciiTheme="majorHAnsi" w:hAnsiTheme="majorHAnsi"/>
+              </w:rPr>
+            </w:pPr>
+            <w:r>
+              <w:rPr>
+                <w:rFonts w:asciiTheme="majorHAnsi" w:hAnsiTheme="majorHAnsi"/>
+              </w:rPr>
+              <w:t xml:space="preserve">//Xin khoá đọc trên bảng đơn hàng </w:t>
+            </w:r>
+          </w:p>
+        </w:tc>
+        <w:tc>
+          <w:tcPr>
+            <w:tcW w:w="4848" w:type="dxa"/>
+            <w:vAlign w:val="center"/>
+          </w:tcPr>
+          <w:p>
+            <w:pPr>
+              <w:jc w:val="center"/>
+              <w:rPr>
+                <w:rFonts w:asciiTheme="majorHAnsi" w:hAnsiTheme="majorHAnsi"/>
+              </w:rPr>
+            </w:pPr>
+          </w:p>
+        </w:tc>
+        <w:tc>
+          <w:tcPr>
+            <w:tcW w:w="1594" w:type="dxa"/>
+            <w:vAlign w:val="center"/>
+          </w:tcPr>
+          <w:p>
+            <w:pPr>
+              <w:jc w:val="center"/>
+              <w:rPr>
+                <w:rFonts w:asciiTheme="majorHAnsi" w:hAnsiTheme="majorHAnsi"/>
+              </w:rPr>
+            </w:pPr>
+          </w:p>
+        </w:tc>
+      </w:tr>
+      <w:tr>
+        <w:trPr>
+          <w:trHeight w:val="134"/>
+          <w:jc w:val="center"/>
+        </w:trPr>
+        <w:tc>
+          <w:tcPr>
+            <w:tcW w:w="5125" w:type="dxa"/>
+            <w:vAlign w:val="center"/>
+          </w:tcPr>
+          <w:p>
+            <w:pPr>
+              <w:autoSpaceDE w:val="0"/>
+              <w:autoSpaceDN w:val="0"/>
+              <w:adjustRightInd w:val="0"/>
+              <w:rPr>
+                <w:rFonts w:ascii="Times New Roman" w:hAnsi="Times New Roman"/>
+                <w:noProof/>
+                <w:color w:val="FF0000"/>
+                <w:sz w:val="24"/>
+                <w:szCs w:val="24"/>
+              </w:rPr>
+            </w:pPr>
+            <w:r>
+              <w:rPr>
+                <w:rFonts w:ascii="Times New Roman" w:hAnsi="Times New Roman"/>
+                <w:noProof/>
+                <w:color w:val="0000FF"/>
+                <w:sz w:val="24"/>
+                <w:szCs w:val="24"/>
+                <w:highlight w:val="yellow"/>
+              </w:rPr>
+              <w:t>WAITFOR</w:t>
+            </w:r>
+            <w:r>
+              <w:rPr>
+                <w:rFonts w:ascii="Times New Roman" w:hAnsi="Times New Roman"/>
+                <w:noProof/>
+                <w:sz w:val="24"/>
+                <w:szCs w:val="24"/>
+                <w:highlight w:val="yellow"/>
+              </w:rPr>
+              <w:t xml:space="preserve"> DELAY </w:t>
+            </w:r>
+            <w:r>
+              <w:rPr>
+                <w:rFonts w:ascii="Times New Roman" w:hAnsi="Times New Roman"/>
+                <w:noProof/>
+                <w:color w:val="FF0000"/>
+                <w:sz w:val="24"/>
+                <w:szCs w:val="24"/>
+                <w:highlight w:val="yellow"/>
+              </w:rPr>
+              <w:t>'00:00:</w:t>
+            </w:r>
+            <w:r>
+              <w:rPr>
+                <w:rFonts w:ascii="Times New Roman" w:hAnsi="Times New Roman"/>
+                <w:noProof/>
+                <w:color w:val="FF0000"/>
+                <w:sz w:val="24"/>
+                <w:szCs w:val="24"/>
+                <w:highlight w:val="yellow"/>
+              </w:rPr>
+              <w:t>1</w:t>
+            </w:r>
+            <w:r>
+              <w:rPr>
+                <w:rFonts w:ascii="Times New Roman" w:hAnsi="Times New Roman"/>
+                <w:noProof/>
+                <w:color w:val="FF0000"/>
+                <w:sz w:val="24"/>
+                <w:szCs w:val="24"/>
+                <w:highlight w:val="yellow"/>
+              </w:rPr>
+              <w:t>0'</w:t>
+            </w:r>
+          </w:p>
+        </w:tc>
+        <w:tc>
+          <w:tcPr>
+            <w:tcW w:w="1620" w:type="dxa"/>
+            <w:vAlign w:val="center"/>
+          </w:tcPr>
+          <w:p>
+            <w:pPr>
+              <w:jc w:val="center"/>
+              <w:rPr>
+                <w:rFonts w:asciiTheme="majorHAnsi" w:hAnsiTheme="majorHAnsi"/>
+                <w:b/>
+                <w:color w:val="FF0000"/>
+              </w:rPr>
+            </w:pPr>
+          </w:p>
+        </w:tc>
+        <w:tc>
+          <w:tcPr>
+            <w:tcW w:w="4848" w:type="dxa"/>
+            <w:vAlign w:val="center"/>
+          </w:tcPr>
+          <w:p>
+            <w:pPr>
+              <w:jc w:val="center"/>
+              <w:rPr>
+                <w:rFonts w:asciiTheme="majorHAnsi" w:hAnsiTheme="majorHAnsi"/>
+              </w:rPr>
+            </w:pPr>
+          </w:p>
+        </w:tc>
+        <w:tc>
+          <w:tcPr>
+            <w:tcW w:w="1594" w:type="dxa"/>
+            <w:vAlign w:val="center"/>
+          </w:tcPr>
+          <w:p>
+            <w:pPr>
+              <w:jc w:val="center"/>
+              <w:rPr>
+                <w:rFonts w:asciiTheme="majorHAnsi" w:hAnsiTheme="majorHAnsi"/>
+              </w:rPr>
+            </w:pPr>
+          </w:p>
+        </w:tc>
+      </w:tr>
+      <w:tr>
+        <w:trPr>
+          <w:trHeight w:val="297"/>
+          <w:jc w:val="center"/>
+        </w:trPr>
+        <w:tc>
+          <w:tcPr>
+            <w:tcW w:w="5125" w:type="dxa"/>
+            <w:vAlign w:val="center"/>
+          </w:tcPr>
+          <w:p>
+            <w:pPr>
+              <w:autoSpaceDE w:val="0"/>
+              <w:autoSpaceDN w:val="0"/>
+              <w:adjustRightInd w:val="0"/>
+              <w:rPr>
+                <w:rFonts w:ascii="Times New Roman" w:hAnsi="Times New Roman"/>
+                <w:noProof/>
+                <w:color w:val="0000FF"/>
+                <w:sz w:val="24"/>
+                <w:szCs w:val="24"/>
+              </w:rPr>
+            </w:pPr>
+          </w:p>
+        </w:tc>
+        <w:tc>
+          <w:tcPr>
+            <w:tcW w:w="1620" w:type="dxa"/>
+            <w:vAlign w:val="center"/>
+          </w:tcPr>
+          <w:p>
+            <w:pPr>
+              <w:jc w:val="center"/>
+              <w:rPr>
+                <w:rFonts w:asciiTheme="majorHAnsi" w:hAnsiTheme="majorHAnsi"/>
+              </w:rPr>
+            </w:pPr>
+          </w:p>
+        </w:tc>
+        <w:tc>
+          <w:tcPr>
+            <w:tcW w:w="4848" w:type="dxa"/>
+            <w:vAlign w:val="center"/>
+          </w:tcPr>
+          <w:p>
+            <w:pPr>
+              <w:autoSpaceDE w:val="0"/>
+              <w:autoSpaceDN w:val="0"/>
+              <w:adjustRightInd w:val="0"/>
+              <w:rPr>
+                <w:rFonts w:ascii="Times New Roman" w:hAnsi="Times New Roman"/>
+                <w:noProof/>
+                <w:color w:val="FF0000"/>
+                <w:sz w:val="24"/>
+                <w:szCs w:val="24"/>
+              </w:rPr>
+            </w:pPr>
+            <w:r>
+              <w:rPr>
+                <w:rFonts w:ascii="Times New Roman" w:hAnsi="Times New Roman"/>
+                <w:noProof/>
+                <w:color w:val="FF0000"/>
+                <w:sz w:val="24"/>
+                <w:szCs w:val="24"/>
+              </w:rPr>
+              <w:t>B1: Xem danh sách các đơn hàng có thể nhận</w:t>
+            </w:r>
+          </w:p>
+          <w:p>
+            <w:pPr>
+              <w:autoSpaceDE w:val="0"/>
+              <w:autoSpaceDN w:val="0"/>
+              <w:adjustRightInd w:val="0"/>
+              <w:rPr>
+                <w:rFonts w:ascii="Times New Roman" w:hAnsi="Times New Roman" w:cs="Times New Roman"/>
+                <w:color w:val="000000"/>
+                <w:sz w:val="24"/>
+                <w:szCs w:val="24"/>
+              </w:rPr>
+            </w:pPr>
+            <w:r>
+              <w:rPr>
+                <w:rFonts w:ascii="Times New Roman" w:hAnsi="Times New Roman" w:cs="Times New Roman"/>
+                <w:color w:val="0000FF"/>
+                <w:sz w:val="24"/>
+                <w:szCs w:val="24"/>
+              </w:rPr>
+              <w:t>SELECT</w:t>
+            </w:r>
+            <w:r>
+              <w:rPr>
+                <w:rFonts w:ascii="Times New Roman" w:hAnsi="Times New Roman" w:cs="Times New Roman"/>
+                <w:color w:val="000000"/>
+                <w:sz w:val="24"/>
+                <w:szCs w:val="24"/>
+              </w:rPr>
+              <w:t xml:space="preserve"> </w:t>
+            </w:r>
+            <w:r>
+              <w:rPr>
+                <w:rFonts w:ascii="Times New Roman" w:hAnsi="Times New Roman" w:cs="Times New Roman"/>
+                <w:color w:val="808080"/>
+                <w:sz w:val="24"/>
+                <w:szCs w:val="24"/>
+              </w:rPr>
+              <w:t>*</w:t>
+            </w:r>
+            <w:r>
+              <w:rPr>
+                <w:rFonts w:ascii="Times New Roman" w:hAnsi="Times New Roman" w:cs="Times New Roman"/>
+                <w:color w:val="000000"/>
+                <w:sz w:val="24"/>
+                <w:szCs w:val="24"/>
+              </w:rPr>
+              <w:t xml:space="preserve"> </w:t>
+            </w:r>
+            <w:r>
+              <w:rPr>
+                <w:rFonts w:ascii="Times New Roman" w:hAnsi="Times New Roman" w:cs="Times New Roman"/>
+                <w:color w:val="0000FF"/>
+                <w:sz w:val="24"/>
+                <w:szCs w:val="24"/>
+              </w:rPr>
+              <w:t>FROM</w:t>
+            </w:r>
+            <w:r>
+              <w:rPr>
+                <w:rFonts w:ascii="Times New Roman" w:hAnsi="Times New Roman" w:cs="Times New Roman"/>
+                <w:color w:val="000000"/>
+                <w:sz w:val="24"/>
+                <w:szCs w:val="24"/>
+              </w:rPr>
+              <w:t xml:space="preserve"> </w:t>
+            </w:r>
+            <w:r>
+              <w:rPr>
+                <w:rFonts w:ascii="Times New Roman" w:hAnsi="Times New Roman" w:cs="Times New Roman"/>
+                <w:color w:val="000000"/>
+                <w:sz w:val="24"/>
+                <w:szCs w:val="24"/>
+              </w:rPr>
+              <w:t>DonHang</w:t>
+            </w:r>
+          </w:p>
+          <w:p>
+            <w:pPr>
+              <w:autoSpaceDE w:val="0"/>
+              <w:autoSpaceDN w:val="0"/>
+              <w:adjustRightInd w:val="0"/>
+              <w:rPr>
+                <w:rFonts w:ascii="Times New Roman" w:hAnsi="Times New Roman" w:cs="Times New Roman"/>
+                <w:color w:val="000000"/>
+                <w:sz w:val="24"/>
+                <w:szCs w:val="24"/>
+              </w:rPr>
+            </w:pPr>
+            <w:r>
+              <w:rPr>
+                <w:rFonts w:ascii="Times New Roman" w:hAnsi="Times New Roman" w:cs="Times New Roman"/>
+                <w:color w:val="0000FF"/>
+                <w:sz w:val="24"/>
+                <w:szCs w:val="24"/>
+              </w:rPr>
+              <w:t>WHERE</w:t>
+            </w:r>
+            <w:r>
+              <w:rPr>
+                <w:rFonts w:ascii="Times New Roman" w:hAnsi="Times New Roman" w:cs="Times New Roman"/>
+                <w:color w:val="000000"/>
+                <w:sz w:val="24"/>
+                <w:szCs w:val="24"/>
+              </w:rPr>
+              <w:t xml:space="preserve"> </w:t>
+            </w:r>
+            <w:r>
+              <w:rPr>
+                <w:rFonts w:ascii="Times New Roman" w:hAnsi="Times New Roman" w:cs="Times New Roman"/>
+                <w:color w:val="000000"/>
+                <w:sz w:val="24"/>
+                <w:szCs w:val="24"/>
+              </w:rPr>
+              <w:t>KhuVuc = @KhuVuc</w:t>
+            </w:r>
+          </w:p>
+        </w:tc>
+        <w:tc>
+          <w:tcPr>
+            <w:tcW w:w="1594" w:type="dxa"/>
+            <w:vAlign w:val="center"/>
+          </w:tcPr>
+          <w:p>
+            <w:pPr>
+              <w:jc w:val="center"/>
+              <w:rPr>
+                <w:rFonts w:asciiTheme="majorHAnsi" w:hAnsiTheme="majorHAnsi"/>
+                <w:b/>
+                <w:color w:val="FF0000"/>
+              </w:rPr>
+            </w:pPr>
+            <w:r>
+              <w:rPr>
+                <w:rFonts w:asciiTheme="majorHAnsi" w:hAnsiTheme="majorHAnsi"/>
+                <w:b/>
+                <w:color w:val="FF0000"/>
+              </w:rPr>
+              <w:t>S</w:t>
+            </w:r>
+            <w:r>
+              <w:rPr>
+                <w:rFonts w:asciiTheme="majorHAnsi" w:hAnsiTheme="majorHAnsi"/>
+                <w:b/>
+                <w:color w:val="FF0000"/>
+              </w:rPr>
+              <w:t>(</w:t>
+            </w:r>
+            <w:r>
+              <w:rPr>
+                <w:rFonts w:asciiTheme="majorHAnsi" w:hAnsiTheme="majorHAnsi"/>
+                <w:b/>
+                <w:color w:val="FF0000"/>
+              </w:rPr>
+              <w:t>DonHang</w:t>
+            </w:r>
+            <w:r>
+              <w:rPr>
+                <w:rFonts w:asciiTheme="majorHAnsi" w:hAnsiTheme="majorHAnsi"/>
+                <w:b/>
+                <w:color w:val="FF0000"/>
+              </w:rPr>
+              <w:t>)</w:t>
+            </w:r>
+          </w:p>
+          <w:p>
+            <w:pPr>
+              <w:jc w:val="center"/>
+              <w:rPr>
+                <w:rFonts w:asciiTheme="majorHAnsi" w:hAnsiTheme="majorHAnsi"/>
+              </w:rPr>
+            </w:pPr>
+            <w:r>
+              <w:rPr>
+                <w:rFonts w:asciiTheme="majorHAnsi" w:hAnsiTheme="majorHAnsi"/>
+              </w:rPr>
+              <w:t>//Xin khoá đọc trên bảng đơn hàng</w:t>
+            </w:r>
+          </w:p>
+        </w:tc>
+      </w:tr>
+      <w:tr>
+        <w:trPr>
+          <w:trHeight w:val="297"/>
+          <w:jc w:val="center"/>
+        </w:trPr>
+        <w:tc>
+          <w:tcPr>
+            <w:tcW w:w="5125" w:type="dxa"/>
+            <w:vAlign w:val="center"/>
+          </w:tcPr>
+          <w:p>
+            <w:pPr>
+              <w:autoSpaceDE w:val="0"/>
+              <w:autoSpaceDN w:val="0"/>
+              <w:adjustRightInd w:val="0"/>
+              <w:rPr>
+                <w:rFonts w:ascii="Times New Roman" w:hAnsi="Times New Roman"/>
+                <w:noProof/>
+                <w:color w:val="FF0000"/>
+                <w:sz w:val="24"/>
+                <w:szCs w:val="24"/>
+              </w:rPr>
+            </w:pPr>
+          </w:p>
+        </w:tc>
+        <w:tc>
+          <w:tcPr>
+            <w:tcW w:w="1620" w:type="dxa"/>
+            <w:vAlign w:val="center"/>
+          </w:tcPr>
+          <w:p>
+            <w:pPr>
+              <w:jc w:val="center"/>
+              <w:rPr>
+                <w:rFonts w:asciiTheme="majorHAnsi" w:hAnsiTheme="majorHAnsi"/>
+                <w:b/>
+                <w:color w:val="FF0000"/>
+              </w:rPr>
+            </w:pPr>
+          </w:p>
+        </w:tc>
+        <w:tc>
+          <w:tcPr>
+            <w:tcW w:w="4848" w:type="dxa"/>
+            <w:vAlign w:val="center"/>
+          </w:tcPr>
+          <w:p>
+            <w:pPr>
+              <w:autoSpaceDE w:val="0"/>
+              <w:autoSpaceDN w:val="0"/>
+              <w:adjustRightInd w:val="0"/>
+              <w:rPr>
+                <w:rFonts w:ascii="Times New Roman" w:hAnsi="Times New Roman"/>
+                <w:noProof/>
+                <w:color w:val="FF0000"/>
+                <w:sz w:val="24"/>
+                <w:szCs w:val="24"/>
+              </w:rPr>
+            </w:pPr>
+            <w:r>
+              <w:rPr>
+                <w:rFonts w:ascii="Times New Roman" w:hAnsi="Times New Roman"/>
+                <w:noProof/>
+                <w:color w:val="0000FF"/>
+                <w:sz w:val="24"/>
+                <w:szCs w:val="24"/>
+                <w:highlight w:val="yellow"/>
+              </w:rPr>
+              <w:t>WAITFOR</w:t>
+            </w:r>
+            <w:r>
+              <w:rPr>
+                <w:rFonts w:ascii="Times New Roman" w:hAnsi="Times New Roman"/>
+                <w:noProof/>
+                <w:sz w:val="24"/>
+                <w:szCs w:val="24"/>
+                <w:highlight w:val="yellow"/>
+              </w:rPr>
+              <w:t xml:space="preserve"> DELAY </w:t>
+            </w:r>
+            <w:r>
+              <w:rPr>
+                <w:rFonts w:ascii="Times New Roman" w:hAnsi="Times New Roman"/>
+                <w:noProof/>
+                <w:color w:val="FF0000"/>
+                <w:sz w:val="24"/>
+                <w:szCs w:val="24"/>
+                <w:highlight w:val="yellow"/>
+              </w:rPr>
+              <w:t>'00:00:</w:t>
+            </w:r>
+            <w:r>
+              <w:rPr>
+                <w:rFonts w:ascii="Times New Roman" w:hAnsi="Times New Roman"/>
+                <w:noProof/>
+                <w:color w:val="FF0000"/>
+                <w:sz w:val="24"/>
+                <w:szCs w:val="24"/>
+                <w:highlight w:val="yellow"/>
+              </w:rPr>
+              <w:t>1</w:t>
+            </w:r>
+            <w:r>
+              <w:rPr>
+                <w:rFonts w:ascii="Times New Roman" w:hAnsi="Times New Roman"/>
+                <w:noProof/>
+                <w:color w:val="FF0000"/>
+                <w:sz w:val="24"/>
+                <w:szCs w:val="24"/>
+                <w:highlight w:val="yellow"/>
+              </w:rPr>
+              <w:t>0'</w:t>
+            </w:r>
+          </w:p>
+        </w:tc>
+        <w:tc>
+          <w:tcPr>
+            <w:tcW w:w="1594" w:type="dxa"/>
+            <w:vAlign w:val="center"/>
+          </w:tcPr>
+          <w:p>
+            <w:pPr>
+              <w:jc w:val="center"/>
+              <w:rPr>
+                <w:rFonts w:asciiTheme="majorHAnsi" w:hAnsiTheme="majorHAnsi"/>
+              </w:rPr>
+            </w:pPr>
+          </w:p>
+        </w:tc>
+      </w:tr>
+      <w:tr>
+        <w:trPr>
+          <w:trHeight w:val="591"/>
+          <w:jc w:val="center"/>
+        </w:trPr>
+        <w:tc>
+          <w:tcPr>
+            <w:tcW w:w="5125" w:type="dxa"/>
+            <w:vAlign w:val="center"/>
+          </w:tcPr>
+          <w:p>
+            <w:pPr>
+              <w:autoSpaceDE w:val="0"/>
+              <w:autoSpaceDN w:val="0"/>
+              <w:adjustRightInd w:val="0"/>
+              <w:rPr>
+                <w:rFonts w:ascii="Times New Roman" w:hAnsi="Times New Roman"/>
+                <w:noProof/>
+                <w:color w:val="FF0000"/>
+                <w:sz w:val="24"/>
+                <w:szCs w:val="24"/>
+              </w:rPr>
+            </w:pPr>
+            <w:r>
+              <w:rPr>
+                <w:rFonts w:ascii="Times New Roman" w:hAnsi="Times New Roman"/>
+                <w:noProof/>
+                <w:color w:val="FF0000"/>
+                <w:sz w:val="24"/>
+                <w:szCs w:val="24"/>
+              </w:rPr>
+              <w:t>B2: Nhận 1 đơn hàng trong danh sách</w:t>
+            </w:r>
+          </w:p>
+          <w:p>
+            <w:pPr>
+              <w:rPr>
+                <w:rFonts w:ascii="Times New Roman" w:hAnsi="Times New Roman" w:cs="Times New Roman"/>
+                <w:color w:val="000000" w:themeColor="text1"/>
+                <w:szCs w:val="19"/>
+              </w:rPr>
+            </w:pPr>
+            <w:r>
+              <w:rPr>
+                <w:rFonts w:ascii="Times New Roman" w:hAnsi="Times New Roman" w:cs="Times New Roman"/>
+                <w:color w:val="0000FF"/>
+                <w:szCs w:val="19"/>
+              </w:rPr>
+              <w:t xml:space="preserve">UPDATE </w:t>
+            </w:r>
+            <w:r>
+              <w:rPr>
+                <w:rFonts w:ascii="Times New Roman" w:hAnsi="Times New Roman" w:cs="Times New Roman"/>
+                <w:color w:val="000000" w:themeColor="text1"/>
+                <w:szCs w:val="19"/>
+              </w:rPr>
+              <w:t xml:space="preserve">DonHang </w:t>
+            </w:r>
+          </w:p>
+          <w:p>
+            <w:pPr>
+              <w:rPr>
+                <w:rFonts w:ascii="Times New Roman" w:hAnsi="Times New Roman" w:cs="Times New Roman"/>
+                <w:szCs w:val="19"/>
+              </w:rPr>
+            </w:pPr>
+            <w:r>
+              <w:rPr>
+                <w:rFonts w:ascii="Times New Roman" w:hAnsi="Times New Roman" w:cs="Times New Roman"/>
+                <w:color w:val="0000FF"/>
+                <w:szCs w:val="19"/>
+              </w:rPr>
+              <w:t xml:space="preserve">SET </w:t>
+            </w:r>
+            <w:r>
+              <w:rPr>
+                <w:rFonts w:ascii="Times New Roman" w:hAnsi="Times New Roman" w:cs="Times New Roman"/>
+                <w:szCs w:val="19"/>
+              </w:rPr>
+              <w:t>MaTaiXe = @MaTaiXe</w:t>
+            </w:r>
+          </w:p>
+          <w:p>
+            <w:pPr>
+              <w:rPr>
+                <w:rFonts w:asciiTheme="majorHAnsi" w:hAnsiTheme="majorHAnsi"/>
+              </w:rPr>
+            </w:pPr>
+            <w:r>
+              <w:rPr>
+                <w:rFonts w:ascii="Times New Roman" w:hAnsi="Times New Roman" w:cs="Times New Roman"/>
+                <w:color w:val="0000FF"/>
+                <w:szCs w:val="19"/>
+              </w:rPr>
+              <w:t xml:space="preserve">WHERE </w:t>
+            </w:r>
+            <w:r>
+              <w:rPr>
+                <w:rFonts w:ascii="Times New Roman" w:hAnsi="Times New Roman" w:cs="Times New Roman"/>
+                <w:color w:val="000000" w:themeColor="text1"/>
+                <w:szCs w:val="19"/>
+              </w:rPr>
+              <w:t>MaDonHang = @MaDonHang</w:t>
+            </w:r>
+          </w:p>
+        </w:tc>
+        <w:tc>
+          <w:tcPr>
+            <w:tcW w:w="1620" w:type="dxa"/>
+            <w:vAlign w:val="center"/>
+          </w:tcPr>
+          <w:p>
+            <w:pPr>
+              <w:jc w:val="center"/>
+              <w:rPr>
+                <w:rFonts w:asciiTheme="majorHAnsi" w:hAnsiTheme="majorHAnsi"/>
+                <w:b/>
+                <w:color w:val="FF0000"/>
+              </w:rPr>
+            </w:pPr>
+            <w:r>
+              <w:rPr>
+                <w:rFonts w:asciiTheme="majorHAnsi" w:hAnsiTheme="majorHAnsi"/>
+                <w:b/>
+                <w:color w:val="FF0000"/>
+              </w:rPr>
+              <w:t>X</w:t>
+            </w:r>
+            <w:r>
+              <w:rPr>
+                <w:rFonts w:asciiTheme="majorHAnsi" w:hAnsiTheme="majorHAnsi"/>
+                <w:b/>
+                <w:color w:val="FF0000"/>
+              </w:rPr>
+              <w:t>(</w:t>
+            </w:r>
+            <w:r>
+              <w:rPr>
+                <w:rFonts w:asciiTheme="majorHAnsi" w:hAnsiTheme="majorHAnsi"/>
+                <w:b/>
+                <w:color w:val="FF0000"/>
+              </w:rPr>
+              <w:t>DonHang</w:t>
+            </w:r>
+            <w:r>
+              <w:rPr>
+                <w:rFonts w:asciiTheme="majorHAnsi" w:hAnsiTheme="majorHAnsi"/>
+                <w:b/>
+                <w:color w:val="FF0000"/>
+              </w:rPr>
+              <w:t>)</w:t>
+            </w:r>
+          </w:p>
+          <w:p>
+            <w:pPr>
+              <w:jc w:val="center"/>
+              <w:rPr>
+                <w:rFonts w:asciiTheme="majorHAnsi" w:hAnsiTheme="majorHAnsi"/>
+                <w:b/>
+                <w:color w:val="FF0000"/>
+              </w:rPr>
+            </w:pPr>
+            <w:r>
+              <w:rPr>
+                <w:rFonts w:asciiTheme="majorHAnsi" w:hAnsiTheme="majorHAnsi"/>
+              </w:rPr>
+              <w:t>//Xin khoá ghi trên bảng đơn hàng</w:t>
+            </w:r>
+          </w:p>
+        </w:tc>
+        <w:tc>
+          <w:tcPr>
+            <w:tcW w:w="4848" w:type="dxa"/>
+            <w:vAlign w:val="center"/>
+          </w:tcPr>
+          <w:p>
+            <w:pPr>
+              <w:autoSpaceDE w:val="0"/>
+              <w:autoSpaceDN w:val="0"/>
+              <w:adjustRightInd w:val="0"/>
+              <w:rPr>
+                <w:rFonts w:ascii="Times New Roman" w:hAnsi="Times New Roman"/>
+                <w:noProof/>
+                <w:sz w:val="24"/>
+                <w:szCs w:val="24"/>
+              </w:rPr>
+            </w:pPr>
+          </w:p>
+        </w:tc>
+        <w:tc>
+          <w:tcPr>
+            <w:tcW w:w="1594" w:type="dxa"/>
+            <w:vAlign w:val="center"/>
+          </w:tcPr>
+          <w:p>
+            <w:pPr>
+              <w:rPr>
+                <w:rFonts w:asciiTheme="majorHAnsi" w:hAnsiTheme="majorHAnsi"/>
+                <w:i/>
+              </w:rPr>
+            </w:pPr>
+          </w:p>
+        </w:tc>
+      </w:tr>
+      <w:tr>
+        <w:trPr>
+          <w:trHeight w:val="591"/>
+          <w:jc w:val="center"/>
+        </w:trPr>
+        <w:tc>
+          <w:tcPr>
+            <w:tcW w:w="5125" w:type="dxa"/>
+            <w:vAlign w:val="center"/>
+          </w:tcPr>
+          <w:p>
+            <w:pPr>
+              <w:autoSpaceDE w:val="0"/>
+              <w:autoSpaceDN w:val="0"/>
+              <w:adjustRightInd w:val="0"/>
+              <w:rPr>
+                <w:rFonts w:ascii="Times New Roman" w:hAnsi="Times New Roman"/>
+                <w:noProof/>
+                <w:color w:val="FF0000"/>
+                <w:sz w:val="24"/>
+                <w:szCs w:val="24"/>
+              </w:rPr>
+            </w:pPr>
+          </w:p>
+        </w:tc>
+        <w:tc>
+          <w:tcPr>
+            <w:tcW w:w="1620" w:type="dxa"/>
+            <w:vAlign w:val="center"/>
+          </w:tcPr>
+          <w:p>
+            <w:pPr>
+              <w:jc w:val="center"/>
+              <w:rPr>
+                <w:rFonts w:asciiTheme="majorHAnsi" w:hAnsiTheme="majorHAnsi"/>
+                <w:b/>
+                <w:color w:val="FF0000"/>
+              </w:rPr>
+            </w:pPr>
+          </w:p>
+        </w:tc>
+        <w:tc>
+          <w:tcPr>
+            <w:tcW w:w="4848" w:type="dxa"/>
+            <w:vAlign w:val="center"/>
+          </w:tcPr>
+          <w:p>
+            <w:pPr>
+              <w:autoSpaceDE w:val="0"/>
+              <w:autoSpaceDN w:val="0"/>
+              <w:adjustRightInd w:val="0"/>
+              <w:rPr>
+                <w:rFonts w:ascii="Times New Roman" w:hAnsi="Times New Roman"/>
+                <w:noProof/>
+                <w:color w:val="FF0000"/>
+                <w:sz w:val="24"/>
+                <w:szCs w:val="24"/>
+              </w:rPr>
+            </w:pPr>
+            <w:r>
+              <w:rPr>
+                <w:rFonts w:ascii="Times New Roman" w:hAnsi="Times New Roman"/>
+                <w:noProof/>
+                <w:color w:val="FF0000"/>
+                <w:sz w:val="24"/>
+                <w:szCs w:val="24"/>
+              </w:rPr>
+              <w:t>B2: Nhận 1 đơn hàng trong danh sách</w:t>
+            </w:r>
+          </w:p>
+          <w:p>
+            <w:pPr>
+              <w:rPr>
+                <w:rFonts w:ascii="Times New Roman" w:hAnsi="Times New Roman" w:cs="Times New Roman"/>
+                <w:color w:val="000000" w:themeColor="text1"/>
+                <w:szCs w:val="19"/>
+              </w:rPr>
+            </w:pPr>
+            <w:r>
+              <w:rPr>
+                <w:rFonts w:ascii="Times New Roman" w:hAnsi="Times New Roman" w:cs="Times New Roman"/>
+                <w:color w:val="0000FF"/>
+                <w:szCs w:val="19"/>
+              </w:rPr>
+              <w:t xml:space="preserve">UPDATE </w:t>
+            </w:r>
+            <w:r>
+              <w:rPr>
+                <w:rFonts w:ascii="Times New Roman" w:hAnsi="Times New Roman" w:cs="Times New Roman"/>
+                <w:color w:val="000000" w:themeColor="text1"/>
+                <w:szCs w:val="19"/>
+              </w:rPr>
+              <w:t xml:space="preserve">DonHang </w:t>
+            </w:r>
+          </w:p>
+          <w:p>
+            <w:pPr>
+              <w:rPr>
+                <w:rFonts w:ascii="Times New Roman" w:hAnsi="Times New Roman" w:cs="Times New Roman"/>
+                <w:szCs w:val="19"/>
+              </w:rPr>
+            </w:pPr>
+            <w:r>
+              <w:rPr>
+                <w:rFonts w:ascii="Times New Roman" w:hAnsi="Times New Roman" w:cs="Times New Roman"/>
+                <w:color w:val="0000FF"/>
+                <w:szCs w:val="19"/>
+              </w:rPr>
+              <w:t xml:space="preserve">SET </w:t>
+            </w:r>
+            <w:r>
+              <w:rPr>
+                <w:rFonts w:ascii="Times New Roman" w:hAnsi="Times New Roman" w:cs="Times New Roman"/>
+                <w:szCs w:val="19"/>
+              </w:rPr>
+              <w:t>MaTaiXe = @MaTaiXe</w:t>
+            </w:r>
+          </w:p>
+          <w:p>
+            <w:pPr>
+              <w:autoSpaceDE w:val="0"/>
+              <w:autoSpaceDN w:val="0"/>
+              <w:adjustRightInd w:val="0"/>
+              <w:rPr>
+                <w:rFonts w:ascii="Times New Roman" w:hAnsi="Times New Roman"/>
+                <w:noProof/>
+                <w:color w:val="FF0000"/>
+                <w:sz w:val="24"/>
+                <w:szCs w:val="24"/>
+              </w:rPr>
+            </w:pPr>
+            <w:r>
+              <w:rPr>
+                <w:rFonts w:ascii="Times New Roman" w:hAnsi="Times New Roman" w:cs="Times New Roman"/>
+                <w:color w:val="0000FF"/>
+                <w:szCs w:val="19"/>
+              </w:rPr>
+              <w:t xml:space="preserve">WHERE </w:t>
+            </w:r>
+            <w:r>
+              <w:rPr>
+                <w:rFonts w:ascii="Times New Roman" w:hAnsi="Times New Roman" w:cs="Times New Roman"/>
+                <w:color w:val="000000" w:themeColor="text1"/>
+                <w:szCs w:val="19"/>
+              </w:rPr>
+              <w:t>MaDonHang = @MaDonHang</w:t>
+            </w:r>
+          </w:p>
+        </w:tc>
+        <w:tc>
+          <w:tcPr>
+            <w:tcW w:w="1594" w:type="dxa"/>
+            <w:vAlign w:val="center"/>
+          </w:tcPr>
+          <w:p>
+            <w:pPr>
+              <w:jc w:val="center"/>
+              <w:rPr>
+                <w:rFonts w:asciiTheme="majorHAnsi" w:hAnsiTheme="majorHAnsi"/>
+                <w:b/>
+                <w:color w:val="FF0000"/>
+              </w:rPr>
+            </w:pPr>
+            <w:r>
+              <w:rPr>
+                <w:rFonts w:asciiTheme="majorHAnsi" w:hAnsiTheme="majorHAnsi"/>
+                <w:b/>
+                <w:color w:val="FF0000"/>
+              </w:rPr>
+              <w:t>X</w:t>
+            </w:r>
+            <w:r>
+              <w:rPr>
+                <w:rFonts w:asciiTheme="majorHAnsi" w:hAnsiTheme="majorHAnsi"/>
+                <w:b/>
+                <w:color w:val="FF0000"/>
+              </w:rPr>
+              <w:t>(</w:t>
+            </w:r>
+            <w:r>
+              <w:rPr>
+                <w:rFonts w:asciiTheme="majorHAnsi" w:hAnsiTheme="majorHAnsi"/>
+                <w:b/>
+                <w:color w:val="FF0000"/>
+              </w:rPr>
+              <w:t>DonHang</w:t>
+            </w:r>
+            <w:r>
+              <w:rPr>
+                <w:rFonts w:asciiTheme="majorHAnsi" w:hAnsiTheme="majorHAnsi"/>
+                <w:b/>
+                <w:color w:val="FF0000"/>
+              </w:rPr>
+              <w:t>)</w:t>
+            </w:r>
+          </w:p>
+          <w:p>
+            <w:pPr>
+              <w:jc w:val="center"/>
+              <w:rPr>
+                <w:rFonts w:asciiTheme="majorHAnsi" w:hAnsiTheme="majorHAnsi"/>
+                <w:b/>
+                <w:color w:val="FF0000"/>
+              </w:rPr>
+            </w:pPr>
+            <w:r>
+              <w:rPr>
+                <w:rFonts w:asciiTheme="majorHAnsi" w:hAnsiTheme="majorHAnsi"/>
+              </w:rPr>
+              <w:t>//Xin khoá ghi trên bảng đơn hàng</w:t>
+            </w:r>
+          </w:p>
+        </w:tc>
+      </w:tr>
+      <w:tr>
+        <w:trPr>
+          <w:trHeight w:val="143"/>
+          <w:jc w:val="center"/>
+        </w:trPr>
+        <w:tc>
+          <w:tcPr>
+            <w:tcW w:w="5125" w:type="dxa"/>
+            <w:vAlign w:val="center"/>
+          </w:tcPr>
+          <w:p>
+            <w:pPr>
+              <w:autoSpaceDE w:val="0"/>
+              <w:autoSpaceDN w:val="0"/>
+              <w:adjustRightInd w:val="0"/>
+              <w:rPr>
+                <w:rFonts w:ascii="Times New Roman" w:hAnsi="Times New Roman"/>
+                <w:noProof/>
+                <w:color w:val="FF0000"/>
+                <w:sz w:val="24"/>
+                <w:szCs w:val="24"/>
+              </w:rPr>
+            </w:pPr>
+            <w:r>
+              <w:rPr>
+                <w:rFonts w:ascii="Times New Roman" w:hAnsi="Times New Roman"/>
+                <w:noProof/>
+                <w:color w:val="0000FF"/>
+                <w:sz w:val="24"/>
+                <w:szCs w:val="24"/>
+                <w:highlight w:val="yellow"/>
+              </w:rPr>
+              <w:t>COMMIT</w:t>
+            </w:r>
+          </w:p>
+        </w:tc>
+        <w:tc>
+          <w:tcPr>
+            <w:tcW w:w="1620" w:type="dxa"/>
+            <w:vAlign w:val="center"/>
+          </w:tcPr>
+          <w:p>
+            <w:pPr>
+              <w:jc w:val="center"/>
+              <w:rPr>
+                <w:rFonts w:asciiTheme="majorHAnsi" w:hAnsiTheme="majorHAnsi"/>
+                <w:b/>
+                <w:color w:val="FF0000"/>
+              </w:rPr>
+            </w:pPr>
+          </w:p>
+        </w:tc>
+        <w:tc>
+          <w:tcPr>
+            <w:tcW w:w="4848" w:type="dxa"/>
+            <w:vAlign w:val="center"/>
+          </w:tcPr>
+          <w:p>
+            <w:pPr>
+              <w:autoSpaceDE w:val="0"/>
+              <w:autoSpaceDN w:val="0"/>
+              <w:adjustRightInd w:val="0"/>
+              <w:rPr>
+                <w:rFonts w:ascii="Times New Roman" w:hAnsi="Times New Roman"/>
+                <w:noProof/>
+                <w:color w:val="FF0000"/>
+                <w:sz w:val="24"/>
+                <w:szCs w:val="24"/>
+              </w:rPr>
+            </w:pPr>
+            <w:r>
+              <w:rPr>
+                <w:rFonts w:ascii="Times New Roman" w:hAnsi="Times New Roman"/>
+                <w:noProof/>
+                <w:color w:val="0000FF"/>
+                <w:sz w:val="24"/>
+                <w:szCs w:val="24"/>
+                <w:highlight w:val="yellow"/>
+              </w:rPr>
+              <w:t>COMMIT</w:t>
+            </w:r>
+          </w:p>
+        </w:tc>
+        <w:tc>
+          <w:tcPr>
+            <w:tcW w:w="1594" w:type="dxa"/>
+            <w:vAlign w:val="center"/>
+          </w:tcPr>
+          <w:p>
+            <w:pPr>
+              <w:jc w:val="center"/>
+              <w:rPr>
+                <w:rFonts w:asciiTheme="majorHAnsi" w:hAnsiTheme="majorHAnsi"/>
+                <w:b/>
+                <w:color w:val="FF0000"/>
+              </w:rPr>
+            </w:pPr>
+          </w:p>
+        </w:tc>
+      </w:tr>
+    </w:tbl>
     <w:p/>
     <w:p/>
     <w:sectPr>
@@ -17365,7 +21659,7 @@
   <w:abstractNum w:abstractNumId="0" w15:restartNumberingAfterBreak="0">
     <w:nsid w:val="1C047DE4"/>
     <w:multiLevelType w:val="hybridMultilevel"/>
-    <w:tmpl w:val="D1A2E3A0"/>
+    <w:tmpl w:val="38DE09D0"/>
     <w:lvl w:ilvl="0" w:tplc="041AAC8E">
       <w:start w:val="1"/>
       <w:numFmt w:val="decimal"/>
@@ -17942,7 +22236,46 @@
       </w:tblBorders>
     </w:tblPr>
   </w:style>
+  <w:style w:type="paragraph" w:styleId="ListParagraph">
+    <w:name w:val="List Paragraph"/>
+    <w:basedOn w:val="Normal"/>
+    <w:uiPriority w:val="34"/>
+    <w:qFormat/>
+    <w:rsid w:val="00C64272"/>
+    <w:pPr>
+      <w:ind w:left="720"/>
+      <w:contextualSpacing/>
+    </w:pPr>
+  </w:style>
 </w:styles>
+</file>
+
+<file path=word/ink/ink1.xml><?xml version="1.0" encoding="utf-8"?>
+<inkml:ink xmlns:inkml="http://www.w3.org/2003/InkML">
+  <inkml:definitions>
+    <inkml:context xml:id="ctx0">
+      <inkml:inkSource xml:id="inkSrc0">
+        <inkml:traceFormat>
+          <inkml:channel name="X" type="integer" min="-2.14748E9" max="2.14748E9" units="cm"/>
+          <inkml:channel name="Y" type="integer" min="-2.14748E9" max="2.14748E9" units="cm"/>
+          <inkml:channel name="F" type="integer" max="32767" units="dev"/>
+        </inkml:traceFormat>
+        <inkml:channelProperties>
+          <inkml:channelProperty channel="X" name="resolution" value="1000" units="1/cm"/>
+          <inkml:channelProperty channel="Y" name="resolution" value="1000" units="1/cm"/>
+          <inkml:channelProperty channel="F" name="resolution" value="0" units="1/dev"/>
+        </inkml:channelProperties>
+      </inkml:inkSource>
+      <inkml:timestamp xml:id="ts0" timeString="2021-11-18T05:39:28.783"/>
+    </inkml:context>
+    <inkml:brush xml:id="br0">
+      <inkml:brushProperty name="width" value="0.05" units="cm"/>
+      <inkml:brushProperty name="height" value="0.05" units="cm"/>
+      <inkml:brushProperty name="color" value="#E71224"/>
+    </inkml:brush>
+  </inkml:definitions>
+  <inkml:trace contextRef="#ctx0" brushRef="#br0">1 0 24575,'0'0'-8191</inkml:trace>
+</inkml:ink>
 </file>
 
 <file path=word/theme/theme1.xml><?xml version="1.0" encoding="utf-8"?>

--- a/BAOCAO/Nhom7_mau3.docx
+++ b/BAOCAO/Nhom7_mau3.docx
@@ -17034,13 +17034,7 @@
       </w:pPr>
       <w:r>
         <w:lastRenderedPageBreak/>
-        <w:t xml:space="preserve">Tình huống </w:t>
-      </w:r>
-      <w:r>
-        <w:t>5</w:t>
-      </w:r>
-      <w:r>
-        <w:t xml:space="preserve">: Khách hàng </w:t>
+        <w:t xml:space="preserve">Tình huống 5: Khách hàng </w:t>
       </w:r>
       <w:r>
         <w:t>đang xem sản phẩm thì thêm 1 sản phẩm khác vào</w:t>
@@ -19711,7 +19705,15 @@
                 <w:b/>
                 <w:color w:val="000000" w:themeColor="text1"/>
               </w:rPr>
-              <w:t>sp_XemSanPham</w:t>
+              <w:t>sp_</w:t>
+            </w:r>
+            <w:r>
+              <w:rPr>
+                <w:rFonts w:ascii="Times New Roman" w:eastAsia="Times New Roman" w:hAnsi="Times New Roman" w:cs="Times New Roman"/>
+                <w:b/>
+                <w:color w:val="000000" w:themeColor="text1"/>
+              </w:rPr>
+              <w:t>NhanDonHang</w:t>
             </w:r>
           </w:p>
         </w:tc>
@@ -19776,7 +19778,23 @@
                 <w:color w:val="000000" w:themeColor="text1"/>
               </w:rPr>
               <w:tab/>
-              <w:t>sp_ThemSanPham</w:t>
+              <w:t>sp_</w:t>
+            </w:r>
+            <w:r>
+              <w:rPr>
+                <w:rFonts w:ascii="Times New Roman" w:eastAsia="Times New Roman" w:hAnsi="Times New Roman" w:cs="Times New Roman"/>
+                <w:b/>
+                <w:color w:val="000000" w:themeColor="text1"/>
+              </w:rPr>
+              <w:t xml:space="preserve"> </w:t>
+            </w:r>
+            <w:r>
+              <w:rPr>
+                <w:rFonts w:ascii="Times New Roman" w:eastAsia="Times New Roman" w:hAnsi="Times New Roman" w:cs="Times New Roman"/>
+                <w:b/>
+                <w:color w:val="000000" w:themeColor="text1"/>
+              </w:rPr>
+              <w:t>NhanDonHang</w:t>
             </w:r>
           </w:p>
         </w:tc>

--- a/BAOCAO/Nhom7_mau3.docx
+++ b/BAOCAO/Nhom7_mau3.docx
@@ -19385,149 +19385,7 @@
         <w:ind w:left="0" w:firstLine="0"/>
       </w:pPr>
       <w:r>
-        <w:rPr>
-          <w:rFonts w:ascii="Times New Roman" w:hAnsi="Times New Roman" w:cs="Times New Roman"/>
-          <w:noProof/>
-          <w:color w:val="0000FF"/>
-          <w:szCs w:val="19"/>
-        </w:rPr>
         <w:lastRenderedPageBreak/>
-        <mc:AlternateContent>
-          <mc:Choice Requires="wps">
-            <w:drawing>
-              <wp:anchor distT="0" distB="0" distL="114300" distR="114300" simplePos="0" relativeHeight="251790336" behindDoc="0" locked="0" layoutInCell="1" allowOverlap="1" wp14:anchorId="0AB421A7" wp14:editId="3B7BB44C">
-                <wp:simplePos x="0" y="0"/>
-                <wp:positionH relativeFrom="column">
-                  <wp:posOffset>3560209</wp:posOffset>
-                </wp:positionH>
-                <wp:positionV relativeFrom="paragraph">
-                  <wp:posOffset>4853940</wp:posOffset>
-                </wp:positionV>
-                <wp:extent cx="116205" cy="2348865"/>
-                <wp:effectExtent l="0" t="0" r="36195" b="32385"/>
-                <wp:wrapNone/>
-                <wp:docPr id="7" name="Straight Connector 7"/>
-                <wp:cNvGraphicFramePr/>
-                <a:graphic xmlns:a="http://schemas.openxmlformats.org/drawingml/2006/main">
-                  <a:graphicData uri="http://schemas.microsoft.com/office/word/2010/wordprocessingShape">
-                    <wps:wsp>
-                      <wps:cNvCnPr/>
-                      <wps:spPr>
-                        <a:xfrm>
-                          <a:off x="0" y="0"/>
-                          <a:ext cx="116205" cy="2348865"/>
-                        </a:xfrm>
-                        <a:prstGeom prst="line">
-                          <a:avLst/>
-                        </a:prstGeom>
-                      </wps:spPr>
-                      <wps:style>
-                        <a:lnRef idx="3">
-                          <a:schemeClr val="accent6"/>
-                        </a:lnRef>
-                        <a:fillRef idx="0">
-                          <a:schemeClr val="accent6"/>
-                        </a:fillRef>
-                        <a:effectRef idx="2">
-                          <a:schemeClr val="accent6"/>
-                        </a:effectRef>
-                        <a:fontRef idx="minor">
-                          <a:schemeClr val="tx1"/>
-                        </a:fontRef>
-                      </wps:style>
-                      <wps:bodyPr/>
-                    </wps:wsp>
-                  </a:graphicData>
-                </a:graphic>
-                <wp14:sizeRelH relativeFrom="margin">
-                  <wp14:pctWidth>0</wp14:pctWidth>
-                </wp14:sizeRelH>
-                <wp14:sizeRelV relativeFrom="margin">
-                  <wp14:pctHeight>0</wp14:pctHeight>
-                </wp14:sizeRelV>
-              </wp:anchor>
-            </w:drawing>
-          </mc:Choice>
-          <mc:Fallback>
-            <w:pict>
-              <v:line w14:anchorId="792ECF25" id="Straight Connector 7" o:spid="_x0000_s1026" style="position:absolute;z-index:251790336;visibility:visible;mso-wrap-style:square;mso-width-percent:0;mso-height-percent:0;mso-wrap-distance-left:9pt;mso-wrap-distance-top:0;mso-wrap-distance-right:9pt;mso-wrap-distance-bottom:0;mso-position-horizontal:absolute;mso-position-horizontal-relative:text;mso-position-vertical:absolute;mso-position-vertical-relative:text;mso-width-percent:0;mso-height-percent:0;mso-width-relative:margin;mso-height-relative:margin" from="280.35pt,382.2pt" to="289.5pt,567.15pt" o:gfxdata="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" strokecolor="#70ad47 [3209]" strokeweight="1.5pt">
-                <v:stroke joinstyle="miter"/>
-              </v:line>
-            </w:pict>
-          </mc:Fallback>
-        </mc:AlternateContent>
-      </w:r>
-      <w:r>
-        <w:rPr>
-          <w:noProof/>
-        </w:rPr>
-        <mc:AlternateContent>
-          <mc:Choice Requires="wps">
-            <w:drawing>
-              <wp:anchor distT="0" distB="0" distL="114300" distR="114300" simplePos="0" relativeHeight="251789312" behindDoc="0" locked="0" layoutInCell="1" allowOverlap="1" wp14:anchorId="13C09D08" wp14:editId="5F54F214">
-                <wp:simplePos x="0" y="0"/>
-                <wp:positionH relativeFrom="column">
-                  <wp:posOffset>-116958</wp:posOffset>
-                </wp:positionH>
-                <wp:positionV relativeFrom="paragraph">
-                  <wp:posOffset>4965405</wp:posOffset>
-                </wp:positionV>
-                <wp:extent cx="988828" cy="1648046"/>
-                <wp:effectExtent l="0" t="38100" r="59055" b="28575"/>
-                <wp:wrapNone/>
-                <wp:docPr id="9" name="Straight Arrow Connector 9"/>
-                <wp:cNvGraphicFramePr/>
-                <a:graphic xmlns:a="http://schemas.openxmlformats.org/drawingml/2006/main">
-                  <a:graphicData uri="http://schemas.microsoft.com/office/word/2010/wordprocessingShape">
-                    <wps:wsp>
-                      <wps:cNvCnPr/>
-                      <wps:spPr>
-                        <a:xfrm flipV="1">
-                          <a:off x="0" y="0"/>
-                          <a:ext cx="988828" cy="1648046"/>
-                        </a:xfrm>
-                        <a:prstGeom prst="straightConnector1">
-                          <a:avLst/>
-                        </a:prstGeom>
-                        <a:ln>
-                          <a:tailEnd type="triangle"/>
-                        </a:ln>
-                      </wps:spPr>
-                      <wps:style>
-                        <a:lnRef idx="3">
-                          <a:schemeClr val="accent2"/>
-                        </a:lnRef>
-                        <a:fillRef idx="0">
-                          <a:schemeClr val="accent2"/>
-                        </a:fillRef>
-                        <a:effectRef idx="2">
-                          <a:schemeClr val="accent2"/>
-                        </a:effectRef>
-                        <a:fontRef idx="minor">
-                          <a:schemeClr val="tx1"/>
-                        </a:fontRef>
-                      </wps:style>
-                      <wps:bodyPr/>
-                    </wps:wsp>
-                  </a:graphicData>
-                </a:graphic>
-              </wp:anchor>
-            </w:drawing>
-          </mc:Choice>
-          <mc:Fallback>
-            <w:pict>
-              <v:shapetype w14:anchorId="21B564E2" id="_x0000_t32" coordsize="21600,21600" o:spt="32" o:oned="t" path="m,l21600,21600e" filled="f">
-                <v:path arrowok="t" fillok="f" o:connecttype="none"/>
-                <o:lock v:ext="edit" shapetype="t"/>
-              </v:shapetype>
-              <v:shape id="Straight Arrow Connector 9" o:spid="_x0000_s1026" type="#_x0000_t32" style="position:absolute;margin-left:-9.2pt;margin-top:391pt;width:77.85pt;height:129.75pt;flip:y;z-index:251789312;visibility:visible;mso-wrap-style:square;mso-wrap-distance-left:9pt;mso-wrap-distance-top:0;mso-wrap-distance-right:9pt;mso-wrap-distance-bottom:0;mso-position-horizontal:absolute;mso-position-horizontal-relative:text;mso-position-vertical:absolute;mso-position-vertical-relative:text" o:gfxdata="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" strokecolor="#ed7d31 [3205]" strokeweight="1.5pt">
-                <v:stroke endarrow="block" joinstyle="miter"/>
-              </v:shape>
-            </w:pict>
-          </mc:Fallback>
-        </mc:AlternateContent>
-      </w:r>
-      <w:r>
         <w:t>Tình huống</w:t>
       </w:r>
       <w:r>
@@ -19713,6 +19571,14 @@
                 <w:b/>
                 <w:color w:val="000000" w:themeColor="text1"/>
               </w:rPr>
+              <w:t>Xem</w:t>
+            </w:r>
+            <w:r>
+              <w:rPr>
+                <w:rFonts w:ascii="Times New Roman" w:eastAsia="Times New Roman" w:hAnsi="Times New Roman" w:cs="Times New Roman"/>
+                <w:b/>
+                <w:color w:val="000000" w:themeColor="text1"/>
+              </w:rPr>
               <w:t>NhanDonHang</w:t>
             </w:r>
           </w:p>
@@ -19787,6 +19653,14 @@
                 <w:color w:val="000000" w:themeColor="text1"/>
               </w:rPr>
               <w:t xml:space="preserve"> </w:t>
+            </w:r>
+            <w:r>
+              <w:rPr>
+                <w:rFonts w:ascii="Times New Roman" w:eastAsia="Times New Roman" w:hAnsi="Times New Roman" w:cs="Times New Roman"/>
+                <w:b/>
+                <w:color w:val="000000" w:themeColor="text1"/>
+              </w:rPr>
+              <w:t>Xem</w:t>
             </w:r>
             <w:r>
               <w:rPr>
@@ -21226,6 +21100,102 @@
           <w:p>
             <w:pPr>
               <w:rPr>
+                <w:rFonts w:ascii="Times New Roman" w:hAnsi="Times New Roman" w:cs="Times New Roman"/>
+                <w:color w:val="0000FF"/>
+                <w:szCs w:val="19"/>
+              </w:rPr>
+            </w:pPr>
+            <w:r>
+              <w:rPr>
+                <w:rFonts w:ascii="Times New Roman" w:hAnsi="Times New Roman" w:cs="Times New Roman"/>
+                <w:color w:val="0000FF"/>
+                <w:szCs w:val="19"/>
+              </w:rPr>
+              <w:t xml:space="preserve">WHERE </w:t>
+            </w:r>
+            <w:r>
+              <w:rPr>
+                <w:rFonts w:ascii="Times New Roman" w:hAnsi="Times New Roman" w:cs="Times New Roman"/>
+                <w:color w:val="000000" w:themeColor="text1"/>
+                <w:szCs w:val="19"/>
+              </w:rPr>
+              <w:t>MaDonHang = @MaDonHang</w:t>
+            </w:r>
+            <w:r>
+              <w:rPr>
+                <w:rFonts w:ascii="Times New Roman" w:hAnsi="Times New Roman" w:cs="Times New Roman"/>
+                <w:color w:val="0000FF"/>
+                <w:szCs w:val="19"/>
+              </w:rPr>
+              <w:t xml:space="preserve"> </w:t>
+            </w:r>
+          </w:p>
+          <w:p>
+            <w:pPr>
+              <w:rPr>
+                <w:rFonts w:ascii="Times New Roman" w:hAnsi="Times New Roman" w:cs="Times New Roman"/>
+                <w:color w:val="000000" w:themeColor="text1"/>
+                <w:szCs w:val="19"/>
+              </w:rPr>
+            </w:pPr>
+            <w:r>
+              <w:rPr>
+                <w:rFonts w:ascii="Times New Roman" w:hAnsi="Times New Roman" w:cs="Times New Roman"/>
+                <w:color w:val="0000FF"/>
+                <w:szCs w:val="19"/>
+              </w:rPr>
+              <w:t xml:space="preserve">UPDATE </w:t>
+            </w:r>
+            <w:r>
+              <w:rPr>
+                <w:rFonts w:ascii="Times New Roman" w:hAnsi="Times New Roman" w:cs="Times New Roman"/>
+                <w:color w:val="000000" w:themeColor="text1"/>
+                <w:szCs w:val="19"/>
+              </w:rPr>
+              <w:t xml:space="preserve">DonHang </w:t>
+            </w:r>
+          </w:p>
+          <w:p>
+            <w:pPr>
+              <w:rPr>
+                <w:rFonts w:ascii="Times New Roman" w:hAnsi="Times New Roman" w:cs="Times New Roman"/>
+                <w:szCs w:val="19"/>
+              </w:rPr>
+            </w:pPr>
+            <w:r>
+              <w:rPr>
+                <w:rFonts w:ascii="Times New Roman" w:hAnsi="Times New Roman" w:cs="Times New Roman"/>
+                <w:color w:val="0000FF"/>
+                <w:szCs w:val="19"/>
+              </w:rPr>
+              <w:t xml:space="preserve">SET </w:t>
+            </w:r>
+            <w:r>
+              <w:rPr>
+                <w:rFonts w:ascii="Times New Roman" w:hAnsi="Times New Roman" w:cs="Times New Roman"/>
+                <w:szCs w:val="19"/>
+              </w:rPr>
+              <w:t>TinhTrang</w:t>
+            </w:r>
+            <w:r>
+              <w:rPr>
+                <w:rFonts w:ascii="Times New Roman" w:hAnsi="Times New Roman" w:cs="Times New Roman"/>
+                <w:szCs w:val="19"/>
+              </w:rPr>
+              <w:t xml:space="preserve"> = </w:t>
+            </w:r>
+            <w:r>
+              <w:rPr>
+                <w:rFonts w:ascii="Times New Roman" w:hAnsi="Times New Roman" w:cs="Times New Roman"/>
+                <w:color w:val="FF0000"/>
+                <w:szCs w:val="19"/>
+              </w:rPr>
+              <w:t>N’Đang giao’</w:t>
+            </w:r>
+          </w:p>
+          <w:p>
+            <w:pPr>
+              <w:rPr>
                 <w:rFonts w:asciiTheme="majorHAnsi" w:hAnsiTheme="majorHAnsi"/>
               </w:rPr>
             </w:pPr>
@@ -21469,11 +21439,9 @@
               <w:autoSpaceDN w:val="0"/>
               <w:adjustRightInd w:val="0"/>
               <w:rPr>
-                <w:rFonts w:ascii="Times New Roman" w:hAnsi="Times New Roman"/>
-                <w:noProof/>
-                <w:color w:val="FF0000"/>
-                <w:sz w:val="24"/>
-                <w:szCs w:val="24"/>
+                <w:rFonts w:ascii="Times New Roman" w:hAnsi="Times New Roman" w:cs="Times New Roman"/>
+                <w:color w:val="000000" w:themeColor="text1"/>
+                <w:szCs w:val="19"/>
               </w:rPr>
             </w:pPr>
             <w:r>
@@ -21493,6 +21461,93 @@
               <w:t>MaDonHang = @MaDonHang</w:t>
             </w:r>
           </w:p>
+          <w:p>
+            <w:pPr>
+              <w:rPr>
+                <w:rFonts w:ascii="Times New Roman" w:hAnsi="Times New Roman" w:cs="Times New Roman"/>
+                <w:color w:val="000000" w:themeColor="text1"/>
+                <w:szCs w:val="19"/>
+              </w:rPr>
+            </w:pPr>
+            <w:r>
+              <w:rPr>
+                <w:rFonts w:ascii="Times New Roman" w:hAnsi="Times New Roman" w:cs="Times New Roman"/>
+                <w:color w:val="0000FF"/>
+                <w:szCs w:val="19"/>
+              </w:rPr>
+              <w:t xml:space="preserve">UPDATE </w:t>
+            </w:r>
+            <w:r>
+              <w:rPr>
+                <w:rFonts w:ascii="Times New Roman" w:hAnsi="Times New Roman" w:cs="Times New Roman"/>
+                <w:color w:val="000000" w:themeColor="text1"/>
+                <w:szCs w:val="19"/>
+              </w:rPr>
+              <w:t xml:space="preserve">DonHang </w:t>
+            </w:r>
+          </w:p>
+          <w:p>
+            <w:pPr>
+              <w:rPr>
+                <w:rFonts w:ascii="Times New Roman" w:hAnsi="Times New Roman" w:cs="Times New Roman"/>
+                <w:szCs w:val="19"/>
+              </w:rPr>
+            </w:pPr>
+            <w:r>
+              <w:rPr>
+                <w:rFonts w:ascii="Times New Roman" w:hAnsi="Times New Roman" w:cs="Times New Roman"/>
+                <w:color w:val="0000FF"/>
+                <w:szCs w:val="19"/>
+              </w:rPr>
+              <w:t xml:space="preserve">SET </w:t>
+            </w:r>
+            <w:r>
+              <w:rPr>
+                <w:rFonts w:ascii="Times New Roman" w:hAnsi="Times New Roman" w:cs="Times New Roman"/>
+                <w:szCs w:val="19"/>
+              </w:rPr>
+              <w:t xml:space="preserve">TinhTrang = </w:t>
+            </w:r>
+            <w:r>
+              <w:rPr>
+                <w:rFonts w:ascii="Times New Roman" w:hAnsi="Times New Roman" w:cs="Times New Roman"/>
+                <w:color w:val="FF0000"/>
+                <w:szCs w:val="19"/>
+              </w:rPr>
+              <w:t>N’Đang giao’</w:t>
+            </w:r>
+          </w:p>
+          <w:p>
+            <w:pPr>
+              <w:autoSpaceDE w:val="0"/>
+              <w:autoSpaceDN w:val="0"/>
+              <w:adjustRightInd w:val="0"/>
+              <w:rPr>
+                <w:rFonts w:ascii="Times New Roman" w:hAnsi="Times New Roman"/>
+                <w:noProof/>
+                <w:color w:val="FF0000"/>
+                <w:sz w:val="24"/>
+                <w:szCs w:val="24"/>
+              </w:rPr>
+            </w:pPr>
+            <w:r>
+              <w:rPr>
+                <w:rFonts w:ascii="Times New Roman" w:hAnsi="Times New Roman" w:cs="Times New Roman"/>
+                <w:color w:val="0000FF"/>
+                <w:szCs w:val="19"/>
+              </w:rPr>
+              <w:lastRenderedPageBreak/>
+              <w:t xml:space="preserve">WHERE </w:t>
+            </w:r>
+            <w:r>
+              <w:rPr>
+                <w:rFonts w:ascii="Times New Roman" w:hAnsi="Times New Roman" w:cs="Times New Roman"/>
+                <w:color w:val="000000" w:themeColor="text1"/>
+                <w:szCs w:val="19"/>
+              </w:rPr>
+              <w:t>MaDonHang = @MaDonHang</w:t>
+            </w:r>
+          </w:p>
         </w:tc>
         <w:tc>
           <w:tcPr>
@@ -21514,6 +21569,7 @@
                 <w:b/>
                 <w:color w:val="FF0000"/>
               </w:rPr>
+              <w:lastRenderedPageBreak/>
               <w:t>X</w:t>
             </w:r>
             <w:r>

--- a/BAOCAO/Nhom7_mau3.docx
+++ b/BAOCAO/Nhom7_mau3.docx
@@ -1148,13 +1148,13 @@
               <w:rPr>
                 <w:rFonts w:asciiTheme="majorHAnsi" w:hAnsiTheme="majorHAnsi"/>
               </w:rPr>
-              <w:t xml:space="preserve"> cần</w:t>
-            </w:r>
-            <w:r>
-              <w:rPr>
-                <w:rFonts w:asciiTheme="majorHAnsi" w:hAnsiTheme="majorHAnsi"/>
-              </w:rPr>
-              <w:t xml:space="preserve"> xin khoá</w:t>
+              <w:t xml:space="preserve"> </w:t>
+            </w:r>
+            <w:r>
+              <w:rPr>
+                <w:rFonts w:asciiTheme="majorHAnsi" w:hAnsiTheme="majorHAnsi"/>
+              </w:rPr>
+              <w:t>xin khoá</w:t>
             </w:r>
           </w:p>
         </w:tc>
@@ -1514,7 +1514,7 @@
               <mc:AlternateContent>
                 <mc:Choice Requires="wps">
                   <w:drawing>
-                    <wp:anchor distT="0" distB="0" distL="114300" distR="114300" simplePos="0" relativeHeight="251674624" behindDoc="0" locked="0" layoutInCell="1" allowOverlap="1" wp14:anchorId="02CB86AC" wp14:editId="40CC5740">
+                    <wp:anchor distT="0" distB="0" distL="114300" distR="114300" simplePos="0" relativeHeight="251808768" behindDoc="0" locked="0" layoutInCell="1" allowOverlap="1" wp14:anchorId="02CB86AC" wp14:editId="40CC5740">
                       <wp:simplePos x="0" y="0"/>
                       <wp:positionH relativeFrom="column">
                         <wp:posOffset>1053465</wp:posOffset>
@@ -1569,7 +1569,7 @@
                 </mc:Choice>
                 <mc:Fallback>
                   <w:pict>
-                    <v:line w14:anchorId="6172E645" id="Straight Connector 19" o:spid="_x0000_s1026" style="position:absolute;z-index:251674624;visibility:visible;mso-wrap-style:square;mso-width-percent:0;mso-height-percent:0;mso-wrap-distance-left:9pt;mso-wrap-distance-top:0;mso-wrap-distance-right:9pt;mso-wrap-distance-bottom:0;mso-position-horizontal:absolute;mso-position-horizontal-relative:text;mso-position-vertical:absolute;mso-position-vertical-relative:text;mso-width-percent:0;mso-height-percent:0;mso-width-relative:margin;mso-height-relative:margin" from="82.95pt,48.1pt" to="86.25pt,151.9pt" o:gfxdata="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" strokecolor="#ed7d31 [3205]" strokeweight="1.5pt">
+                    <v:line w14:anchorId="0986D7E0" id="Straight Connector 19" o:spid="_x0000_s1026" style="position:absolute;z-index:251808768;visibility:visible;mso-wrap-style:square;mso-width-percent:0;mso-height-percent:0;mso-wrap-distance-left:9pt;mso-wrap-distance-top:0;mso-wrap-distance-right:9pt;mso-wrap-distance-bottom:0;mso-position-horizontal:absolute;mso-position-horizontal-relative:text;mso-position-vertical:absolute;mso-position-vertical-relative:text;mso-width-percent:0;mso-height-percent:0;mso-width-relative:margin;mso-height-relative:margin" from="82.95pt,48.1pt" to="86.25pt,151.9pt" o:gfxdata="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" strokecolor="#ed7d31 [3205]" strokeweight="1.5pt">
                       <v:stroke joinstyle="miter"/>
                     </v:line>
                   </w:pict>
@@ -1586,7 +1586,7 @@
               <mc:AlternateContent>
                 <mc:Choice Requires="wps">
                   <w:drawing>
-                    <wp:anchor distT="0" distB="0" distL="114300" distR="114300" simplePos="0" relativeHeight="251672576" behindDoc="0" locked="0" layoutInCell="1" allowOverlap="1" wp14:anchorId="0C86A678" wp14:editId="7A3C07E4">
+                    <wp:anchor distT="0" distB="0" distL="114300" distR="114300" simplePos="0" relativeHeight="251807744" behindDoc="0" locked="0" layoutInCell="1" allowOverlap="1" wp14:anchorId="0C86A678" wp14:editId="7A3C07E4">
                       <wp:simplePos x="0" y="0"/>
                       <wp:positionH relativeFrom="column">
                         <wp:posOffset>-449580</wp:posOffset>
@@ -1641,7 +1641,7 @@
                 </mc:Choice>
                 <mc:Fallback>
                   <w:pict>
-                    <v:line w14:anchorId="6914EBAA" id="Straight Connector 18" o:spid="_x0000_s1026" style="position:absolute;z-index:251672576;visibility:visible;mso-wrap-style:square;mso-width-percent:0;mso-height-percent:0;mso-wrap-distance-left:9pt;mso-wrap-distance-top:0;mso-wrap-distance-right:9pt;mso-wrap-distance-bottom:0;mso-position-horizontal:absolute;mso-position-horizontal-relative:text;mso-position-vertical:absolute;mso-position-vertical-relative:text;mso-width-percent:0;mso-height-percent:0;mso-width-relative:margin;mso-height-relative:margin" from="-35.4pt,-122.75pt" to="77.6pt,43pt" o:gfxdata="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" strokecolor="#ed7d31 [3205]" strokeweight="1.5pt">
+                    <v:line w14:anchorId="27D60256" id="Straight Connector 18" o:spid="_x0000_s1026" style="position:absolute;z-index:251807744;visibility:visible;mso-wrap-style:square;mso-width-percent:0;mso-height-percent:0;mso-wrap-distance-left:9pt;mso-wrap-distance-top:0;mso-wrap-distance-right:9pt;mso-wrap-distance-bottom:0;mso-position-horizontal:absolute;mso-position-horizontal-relative:text;mso-position-vertical:absolute;mso-position-vertical-relative:text;mso-width-percent:0;mso-height-percent:0;mso-width-relative:margin;mso-height-relative:margin" from="-35.4pt,-122.75pt" to="77.6pt,43pt" o:gfxdata="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" strokecolor="#ed7d31 [3205]" strokeweight="1.5pt">
                       <v:stroke joinstyle="miter"/>
                     </v:line>
                   </w:pict>
@@ -1678,7 +1678,7 @@
               <mc:AlternateContent>
                 <mc:Choice Requires="wps">
                   <w:drawing>
-                    <wp:anchor distT="0" distB="0" distL="114300" distR="114300" simplePos="0" relativeHeight="251661312" behindDoc="0" locked="0" layoutInCell="1" allowOverlap="1" wp14:anchorId="0003393E" wp14:editId="63248478">
+                    <wp:anchor distT="0" distB="0" distL="114300" distR="114300" simplePos="0" relativeHeight="251806720" behindDoc="0" locked="0" layoutInCell="1" allowOverlap="1" wp14:anchorId="0003393E" wp14:editId="63248478">
                       <wp:simplePos x="0" y="0"/>
                       <wp:positionH relativeFrom="column">
                         <wp:posOffset>-828040</wp:posOffset>
@@ -1733,7 +1733,7 @@
                 </mc:Choice>
                 <mc:Fallback>
                   <w:pict>
-                    <v:line w14:anchorId="2468254A" id="Straight Connector 2" o:spid="_x0000_s1026" style="position:absolute;z-index:251661312;visibility:visible;mso-wrap-style:square;mso-width-percent:0;mso-height-percent:0;mso-wrap-distance-left:9pt;mso-wrap-distance-top:0;mso-wrap-distance-right:9pt;mso-wrap-distance-bottom:0;mso-position-horizontal:absolute;mso-position-horizontal-relative:text;mso-position-vertical:absolute;mso-position-vertical-relative:text;mso-width-percent:0;mso-height-percent:0;mso-width-relative:margin;mso-height-relative:margin" from="-65.2pt,-95pt" to="21.85pt,43.1pt" o:gfxdata="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" strokecolor="#70ad47 [3209]" strokeweight="1.5pt">
+                    <v:line w14:anchorId="4F4DF345" id="Straight Connector 2" o:spid="_x0000_s1026" style="position:absolute;z-index:251806720;visibility:visible;mso-wrap-style:square;mso-width-percent:0;mso-height-percent:0;mso-wrap-distance-left:9pt;mso-wrap-distance-top:0;mso-wrap-distance-right:9pt;mso-wrap-distance-bottom:0;mso-position-horizontal:absolute;mso-position-horizontal-relative:text;mso-position-vertical:absolute;mso-position-vertical-relative:text;mso-width-percent:0;mso-height-percent:0;mso-width-relative:margin;mso-height-relative:margin" from="-65.2pt,-95pt" to="21.85pt,43.1pt" o:gfxdata="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" strokecolor="#70ad47 [3209]" strokeweight="1.5pt">
                       <v:stroke joinstyle="miter"/>
                     </v:line>
                   </w:pict>
@@ -2251,6 +2251,12 @@
                 <w:rFonts w:asciiTheme="majorHAnsi" w:hAnsiTheme="majorHAnsi"/>
               </w:rPr>
             </w:pPr>
+            <w:r>
+              <w:rPr>
+                <w:rFonts w:asciiTheme="majorHAnsi" w:hAnsiTheme="majorHAnsi"/>
+              </w:rPr>
+              <w:t>// Không xin khoá</w:t>
+            </w:r>
           </w:p>
         </w:tc>
       </w:tr>
@@ -2297,7 +2303,7 @@
               <mc:AlternateContent>
                 <mc:Choice Requires="wps">
                   <w:drawing>
-                    <wp:anchor distT="0" distB="0" distL="114300" distR="114300" simplePos="0" relativeHeight="251663360" behindDoc="0" locked="0" layoutInCell="1" allowOverlap="1" wp14:anchorId="1EC1A2E7" wp14:editId="63A3BCF0">
+                    <wp:anchor distT="0" distB="0" distL="114300" distR="114300" simplePos="0" relativeHeight="251809792" behindDoc="0" locked="0" layoutInCell="1" allowOverlap="1" wp14:anchorId="1EC1A2E7" wp14:editId="63A3BCF0">
                       <wp:simplePos x="0" y="0"/>
                       <wp:positionH relativeFrom="column">
                         <wp:posOffset>1319530</wp:posOffset>
@@ -2352,7 +2358,7 @@
                 </mc:Choice>
                 <mc:Fallback>
                   <w:pict>
-                    <v:line w14:anchorId="6D9CA35F" id="Straight Connector 3" o:spid="_x0000_s1026" style="position:absolute;z-index:251663360;visibility:visible;mso-wrap-style:square;mso-width-percent:0;mso-height-percent:0;mso-wrap-distance-left:9pt;mso-wrap-distance-top:0;mso-wrap-distance-right:9pt;mso-wrap-distance-bottom:0;mso-position-horizontal:absolute;mso-position-horizontal-relative:text;mso-position-vertical:absolute;mso-position-vertical-relative:text;mso-width-percent:0;mso-height-percent:0;mso-width-relative:margin;mso-height-relative:margin" from="103.9pt,-108.95pt" to="105.55pt,15.75pt" o:gfxdata="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" strokecolor="#70ad47 [3209]" strokeweight="1.5pt">
+                    <v:line w14:anchorId="37B386F7" id="Straight Connector 3" o:spid="_x0000_s1026" style="position:absolute;z-index:251809792;visibility:visible;mso-wrap-style:square;mso-width-percent:0;mso-height-percent:0;mso-wrap-distance-left:9pt;mso-wrap-distance-top:0;mso-wrap-distance-right:9pt;mso-wrap-distance-bottom:0;mso-position-horizontal:absolute;mso-position-horizontal-relative:text;mso-position-vertical:absolute;mso-position-vertical-relative:text;mso-width-percent:0;mso-height-percent:0;mso-width-relative:margin;mso-height-relative:margin" from="103.9pt,-108.95pt" to="105.55pt,15.75pt" o:gfxdata="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" strokecolor="#70ad47 [3209]" strokeweight="1.5pt">
                       <v:stroke joinstyle="miter"/>
                     </v:line>
                   </w:pict>
@@ -2397,16 +2403,16 @@
               <mc:AlternateContent>
                 <mc:Choice Requires="wps">
                   <w:drawing>
-                    <wp:anchor distT="0" distB="0" distL="114300" distR="114300" simplePos="0" relativeHeight="251665408" behindDoc="0" locked="0" layoutInCell="1" allowOverlap="1" wp14:anchorId="6427B594" wp14:editId="204F26E9">
+                    <wp:anchor distT="0" distB="0" distL="114300" distR="114300" simplePos="0" relativeHeight="251810816" behindDoc="0" locked="0" layoutInCell="1" allowOverlap="1" wp14:anchorId="6427B594" wp14:editId="6A5E3ABA">
                       <wp:simplePos x="0" y="0"/>
                       <wp:positionH relativeFrom="column">
-                        <wp:posOffset>-2188845</wp:posOffset>
+                        <wp:posOffset>-2157095</wp:posOffset>
                       </wp:positionH>
                       <wp:positionV relativeFrom="paragraph">
-                        <wp:posOffset>526415</wp:posOffset>
+                        <wp:posOffset>515620</wp:posOffset>
                       </wp:positionV>
-                      <wp:extent cx="2508885" cy="1348740"/>
-                      <wp:effectExtent l="0" t="0" r="24765" b="22860"/>
+                      <wp:extent cx="2476500" cy="1179830"/>
+                      <wp:effectExtent l="0" t="0" r="19050" b="20320"/>
                       <wp:wrapNone/>
                       <wp:docPr id="4" name="Straight Connector 4"/>
                       <wp:cNvGraphicFramePr/>
@@ -2417,7 +2423,7 @@
                             <wps:spPr>
                               <a:xfrm flipH="1">
                                 <a:off x="0" y="0"/>
-                                <a:ext cx="2508885" cy="1348740"/>
+                                <a:ext cx="2476500" cy="1179830"/>
                               </a:xfrm>
                               <a:prstGeom prst="line">
                                 <a:avLst/>
@@ -2452,7 +2458,7 @@
                 </mc:Choice>
                 <mc:Fallback>
                   <w:pict>
-                    <v:line w14:anchorId="77D167C3" id="Straight Connector 4" o:spid="_x0000_s1026" style="position:absolute;flip:x;z-index:251665408;visibility:visible;mso-wrap-style:square;mso-width-percent:0;mso-height-percent:0;mso-wrap-distance-left:9pt;mso-wrap-distance-top:0;mso-wrap-distance-right:9pt;mso-wrap-distance-bottom:0;mso-position-horizontal:absolute;mso-position-horizontal-relative:text;mso-position-vertical:absolute;mso-position-vertical-relative:text;mso-width-percent:0;mso-height-percent:0;mso-width-relative:margin;mso-height-relative:margin" from="-172.35pt,41.45pt" to="25.2pt,147.65pt" o:gfxdata="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" strokecolor="#70ad47 [3209]" strokeweight="1.5pt">
+                    <v:line w14:anchorId="0FECD469" id="Straight Connector 4" o:spid="_x0000_s1026" style="position:absolute;flip:x;z-index:251810816;visibility:visible;mso-wrap-style:square;mso-width-percent:0;mso-height-percent:0;mso-wrap-distance-left:9pt;mso-wrap-distance-top:0;mso-wrap-distance-right:9pt;mso-wrap-distance-bottom:0;mso-position-horizontal:absolute;mso-position-horizontal-relative:text;mso-position-vertical:absolute;mso-position-vertical-relative:text;mso-width-percent:0;mso-height-percent:0;mso-width-relative:margin;mso-height-relative:margin" from="-169.85pt,40.6pt" to="25.15pt,133.5pt" o:gfxdata="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" strokecolor="#70ad47 [3209]" strokeweight="1.5pt">
                       <v:stroke joinstyle="miter"/>
                     </v:line>
                   </w:pict>
@@ -2467,47 +2473,7 @@
                 <w:sz w:val="24"/>
                 <w:szCs w:val="24"/>
               </w:rPr>
-              <w:t>B</w:t>
-            </w:r>
-            <w:r>
-              <w:rPr>
-                <w:rFonts w:ascii="Times New Roman" w:hAnsi="Times New Roman"/>
-                <w:noProof/>
-                <w:color w:val="FF0000"/>
-                <w:sz w:val="24"/>
-                <w:szCs w:val="24"/>
-              </w:rPr>
-              <w:t>2</w:t>
-            </w:r>
-            <w:r>
-              <w:rPr>
-                <w:rFonts w:ascii="Times New Roman" w:hAnsi="Times New Roman"/>
-                <w:noProof/>
-                <w:color w:val="FF0000"/>
-                <w:sz w:val="24"/>
-                <w:szCs w:val="24"/>
-              </w:rPr>
-              <w:t xml:space="preserve">: </w:t>
-            </w:r>
-            <w:r>
-              <w:rPr>
-                <w:rFonts w:ascii="Times New Roman" w:hAnsi="Times New Roman"/>
-                <w:noProof/>
-                <w:color w:val="FF0000"/>
-                <w:sz w:val="24"/>
-                <w:szCs w:val="24"/>
-              </w:rPr>
-              <w:t>Gia hạn hợp đồng</w:t>
-            </w:r>
-            <w:r>
-              <w:rPr>
-                <w:rFonts w:ascii="Times New Roman" w:hAnsi="Times New Roman"/>
-                <w:noProof/>
-                <w:color w:val="FF0000"/>
-                <w:sz w:val="24"/>
-                <w:szCs w:val="24"/>
-              </w:rPr>
-              <w:t xml:space="preserve"> </w:t>
+              <w:t xml:space="preserve">B2: Gia hạn hợp đồng </w:t>
             </w:r>
           </w:p>
           <w:p>
@@ -2533,7 +2499,7 @@
               <mc:AlternateContent>
                 <mc:Choice Requires="wps">
                   <w:drawing>
-                    <wp:anchor distT="0" distB="0" distL="114300" distR="114300" simplePos="0" relativeHeight="251676672" behindDoc="0" locked="0" layoutInCell="1" allowOverlap="1" wp14:anchorId="5B8F288D" wp14:editId="7B7E8BF6">
+                    <wp:anchor distT="0" distB="0" distL="114300" distR="114300" simplePos="0" relativeHeight="251813888" behindDoc="0" locked="0" layoutInCell="1" allowOverlap="1" wp14:anchorId="5B8F288D" wp14:editId="7B7E8BF6">
                       <wp:simplePos x="0" y="0"/>
                       <wp:positionH relativeFrom="column">
                         <wp:posOffset>75565</wp:posOffset>
@@ -2588,7 +2554,7 @@
                 </mc:Choice>
                 <mc:Fallback>
                   <w:pict>
-                    <v:line w14:anchorId="324E9F9B" id="Straight Connector 20" o:spid="_x0000_s1026" style="position:absolute;z-index:251676672;visibility:visible;mso-wrap-style:square;mso-width-percent:0;mso-height-percent:0;mso-wrap-distance-left:9pt;mso-wrap-distance-top:0;mso-wrap-distance-right:9pt;mso-wrap-distance-bottom:0;mso-position-horizontal:absolute;mso-position-horizontal-relative:text;mso-position-vertical:absolute;mso-position-vertical-relative:text;mso-width-percent:0;mso-height-percent:0;mso-width-relative:margin;mso-height-relative:margin" from="5.95pt,2.2pt" to="19.3pt,210.65pt" o:gfxdata="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" strokecolor="#ed7d31 [3205]" strokeweight="1.5pt">
+                    <v:line w14:anchorId="618398BE" id="Straight Connector 20" o:spid="_x0000_s1026" style="position:absolute;z-index:251813888;visibility:visible;mso-wrap-style:square;mso-width-percent:0;mso-height-percent:0;mso-wrap-distance-left:9pt;mso-wrap-distance-top:0;mso-wrap-distance-right:9pt;mso-wrap-distance-bottom:0;mso-position-horizontal:absolute;mso-position-horizontal-relative:text;mso-position-vertical:absolute;mso-position-vertical-relative:text;mso-width-percent:0;mso-height-percent:0;mso-width-relative:margin;mso-height-relative:margin" from="5.95pt,2.2pt" to="19.3pt,210.65pt" o:gfxdata="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" strokecolor="#ed7d31 [3205]" strokeweight="1.5pt">
                       <v:stroke joinstyle="miter"/>
                     </v:line>
                   </w:pict>
@@ -2697,83 +2663,13 @@
               <w:jc w:val="center"/>
               <w:rPr>
                 <w:rFonts w:asciiTheme="majorHAnsi" w:hAnsiTheme="majorHAnsi"/>
-                <w:b/>
-                <w:color w:val="FF0000"/>
-              </w:rPr>
-            </w:pPr>
-          </w:p>
-          <w:p>
-            <w:pPr>
-              <w:jc w:val="center"/>
-              <w:rPr>
-                <w:rFonts w:asciiTheme="majorHAnsi" w:hAnsiTheme="majorHAnsi"/>
-                <w:b/>
-                <w:color w:val="FF0000"/>
-              </w:rPr>
-            </w:pPr>
-            <w:r>
-              <w:rPr>
-                <w:rFonts w:asciiTheme="majorHAnsi" w:hAnsiTheme="majorHAnsi"/>
-                <w:b/>
-                <w:color w:val="FF0000"/>
-              </w:rPr>
-              <w:t>X</w:t>
-            </w:r>
-            <w:r>
-              <w:rPr>
-                <w:rFonts w:asciiTheme="majorHAnsi" w:hAnsiTheme="majorHAnsi"/>
-                <w:b/>
-                <w:color w:val="FF0000"/>
-              </w:rPr>
-              <w:t>(</w:t>
-            </w:r>
-            <w:r>
-              <w:rPr>
-                <w:rFonts w:asciiTheme="majorHAnsi" w:hAnsiTheme="majorHAnsi"/>
-                <w:b/>
-                <w:color w:val="FF0000"/>
-              </w:rPr>
-              <w:t>HopDong</w:t>
-            </w:r>
-            <w:r>
-              <w:rPr>
-                <w:rFonts w:asciiTheme="majorHAnsi" w:hAnsiTheme="majorHAnsi"/>
-                <w:b/>
-                <w:color w:val="FF0000"/>
-              </w:rPr>
-              <w:t>)</w:t>
-            </w:r>
-          </w:p>
-          <w:p>
-            <w:pPr>
-              <w:jc w:val="center"/>
-              <w:rPr>
-                <w:rFonts w:asciiTheme="majorHAnsi" w:hAnsiTheme="majorHAnsi"/>
-              </w:rPr>
-            </w:pPr>
-            <w:r>
-              <w:rPr>
-                <w:rFonts w:asciiTheme="majorHAnsi" w:hAnsiTheme="majorHAnsi"/>
-              </w:rPr>
-              <w:t xml:space="preserve">// Xin khoá </w:t>
-            </w:r>
-            <w:r>
-              <w:rPr>
-                <w:rFonts w:asciiTheme="majorHAnsi" w:hAnsiTheme="majorHAnsi"/>
-              </w:rPr>
-              <w:t>ghi</w:t>
-            </w:r>
-            <w:r>
-              <w:rPr>
-                <w:rFonts w:asciiTheme="majorHAnsi" w:hAnsiTheme="majorHAnsi"/>
-              </w:rPr>
-              <w:t xml:space="preserve"> trên bảng </w:t>
-            </w:r>
-            <w:r>
-              <w:rPr>
-                <w:rFonts w:asciiTheme="majorHAnsi" w:hAnsiTheme="majorHAnsi"/>
-              </w:rPr>
-              <w:t>Hợp đồng</w:t>
+              </w:rPr>
+            </w:pPr>
+            <w:r>
+              <w:rPr>
+                <w:rFonts w:asciiTheme="majorHAnsi" w:hAnsiTheme="majorHAnsi"/>
+              </w:rPr>
+              <w:t>// Không xin khoá</w:t>
             </w:r>
           </w:p>
         </w:tc>
@@ -2808,47 +2704,7 @@
                 <w:sz w:val="24"/>
                 <w:szCs w:val="24"/>
               </w:rPr>
-              <w:t>B</w:t>
-            </w:r>
-            <w:r>
-              <w:rPr>
-                <w:rFonts w:ascii="Times New Roman" w:hAnsi="Times New Roman"/>
-                <w:noProof/>
-                <w:color w:val="FF0000"/>
-                <w:sz w:val="24"/>
-                <w:szCs w:val="24"/>
-              </w:rPr>
-              <w:t>2</w:t>
-            </w:r>
-            <w:r>
-              <w:rPr>
-                <w:rFonts w:ascii="Times New Roman" w:hAnsi="Times New Roman"/>
-                <w:noProof/>
-                <w:color w:val="FF0000"/>
-                <w:sz w:val="24"/>
-                <w:szCs w:val="24"/>
-              </w:rPr>
-              <w:t xml:space="preserve">: </w:t>
-            </w:r>
-            <w:r>
-              <w:rPr>
-                <w:rFonts w:ascii="Times New Roman" w:hAnsi="Times New Roman"/>
-                <w:noProof/>
-                <w:color w:val="FF0000"/>
-                <w:sz w:val="24"/>
-                <w:szCs w:val="24"/>
-              </w:rPr>
-              <w:t xml:space="preserve">Xuất số lượng hợp đồng </w:t>
-            </w:r>
-            <w:r>
-              <w:rPr>
-                <w:rFonts w:ascii="Times New Roman" w:hAnsi="Times New Roman"/>
-                <w:noProof/>
-                <w:color w:val="FF0000"/>
-                <w:sz w:val="24"/>
-                <w:szCs w:val="24"/>
-              </w:rPr>
-              <w:t>hết hạn</w:t>
+              <w:t>B2: Xuất số lượng hợp đồng hết hạn</w:t>
             </w:r>
           </w:p>
           <w:p>
@@ -2872,7 +2728,7 @@
               <mc:AlternateContent>
                 <mc:Choice Requires="wps">
                   <w:drawing>
-                    <wp:anchor distT="0" distB="0" distL="114300" distR="114300" simplePos="0" relativeHeight="251667456" behindDoc="0" locked="0" layoutInCell="1" allowOverlap="1" wp14:anchorId="2ACDD10E" wp14:editId="7CE64105">
+                    <wp:anchor distT="0" distB="0" distL="114300" distR="114300" simplePos="0" relativeHeight="251816960" behindDoc="0" locked="0" layoutInCell="1" allowOverlap="1" wp14:anchorId="2ACDD10E" wp14:editId="7CE64105">
                       <wp:simplePos x="0" y="0"/>
                       <wp:positionH relativeFrom="column">
                         <wp:posOffset>1426210</wp:posOffset>
@@ -2927,7 +2783,7 @@
                 </mc:Choice>
                 <mc:Fallback>
                   <w:pict>
-                    <v:line w14:anchorId="29C28A86" id="Straight Connector 8" o:spid="_x0000_s1026" style="position:absolute;flip:x;z-index:251667456;visibility:visible;mso-wrap-style:square;mso-width-percent:0;mso-height-percent:0;mso-wrap-distance-left:9pt;mso-wrap-distance-top:0;mso-wrap-distance-right:9pt;mso-wrap-distance-bottom:0;mso-position-horizontal:absolute;mso-position-horizontal-relative:text;mso-position-vertical:absolute;mso-position-vertical-relative:text;mso-width-percent:0;mso-height-percent:0;mso-width-relative:margin;mso-height-relative:margin" from="112.3pt,14.75pt" to="163.35pt,88.35pt" o:gfxdata="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" strokecolor="#70ad47 [3209]" strokeweight="1.5pt">
+                    <v:line w14:anchorId="1BFF975D" id="Straight Connector 8" o:spid="_x0000_s1026" style="position:absolute;flip:x;z-index:251816960;visibility:visible;mso-wrap-style:square;mso-width-percent:0;mso-height-percent:0;mso-wrap-distance-left:9pt;mso-wrap-distance-top:0;mso-wrap-distance-right:9pt;mso-wrap-distance-bottom:0;mso-position-horizontal:absolute;mso-position-horizontal-relative:text;mso-position-vertical:absolute;mso-position-vertical-relative:text;mso-width-percent:0;mso-height-percent:0;mso-width-relative:margin;mso-height-relative:margin" from="112.3pt,14.75pt" to="163.35pt,88.35pt" o:gfxdata="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" strokecolor="#70ad47 [3209]" strokeweight="1.5pt">
                       <v:stroke joinstyle="miter"/>
                     </v:line>
                   </w:pict>
@@ -3099,55 +2955,13 @@
               <w:jc w:val="center"/>
               <w:rPr>
                 <w:rFonts w:asciiTheme="majorHAnsi" w:hAnsiTheme="majorHAnsi"/>
-                <w:b/>
-                <w:color w:val="FF0000"/>
-              </w:rPr>
-            </w:pPr>
-            <w:r>
-              <w:rPr>
-                <w:rFonts w:asciiTheme="majorHAnsi" w:hAnsiTheme="majorHAnsi"/>
-                <w:b/>
-                <w:color w:val="FF0000"/>
-              </w:rPr>
-              <w:t>S</w:t>
-            </w:r>
-            <w:r>
-              <w:rPr>
-                <w:rFonts w:asciiTheme="majorHAnsi" w:hAnsiTheme="majorHAnsi"/>
-                <w:b/>
-                <w:color w:val="FF0000"/>
-              </w:rPr>
-              <w:t>(</w:t>
-            </w:r>
-            <w:r>
-              <w:rPr>
-                <w:rFonts w:asciiTheme="majorHAnsi" w:hAnsiTheme="majorHAnsi"/>
-                <w:b/>
-                <w:color w:val="FF0000"/>
-              </w:rPr>
-              <w:t>HopDong</w:t>
-            </w:r>
-            <w:r>
-              <w:rPr>
-                <w:rFonts w:asciiTheme="majorHAnsi" w:hAnsiTheme="majorHAnsi"/>
-                <w:b/>
-                <w:color w:val="FF0000"/>
-              </w:rPr>
-              <w:t>)</w:t>
-            </w:r>
-          </w:p>
-          <w:p>
-            <w:pPr>
-              <w:jc w:val="center"/>
-              <w:rPr>
-                <w:rFonts w:asciiTheme="majorHAnsi" w:hAnsiTheme="majorHAnsi"/>
-              </w:rPr>
-            </w:pPr>
-            <w:r>
-              <w:rPr>
-                <w:rFonts w:asciiTheme="majorHAnsi" w:hAnsiTheme="majorHAnsi"/>
-              </w:rPr>
-              <w:t>// Xin khoá đọc trên bảng Hợp đồng</w:t>
+              </w:rPr>
+            </w:pPr>
+            <w:r>
+              <w:rPr>
+                <w:rFonts w:asciiTheme="majorHAnsi" w:hAnsiTheme="majorHAnsi"/>
+              </w:rPr>
+              <w:t>// Không xin khoá</w:t>
             </w:r>
           </w:p>
         </w:tc>
@@ -3179,7 +2993,7 @@
               <mc:AlternateContent>
                 <mc:Choice Requires="wps">
                   <w:drawing>
-                    <wp:anchor distT="0" distB="0" distL="114300" distR="114300" simplePos="0" relativeHeight="251678720" behindDoc="0" locked="0" layoutInCell="1" allowOverlap="1" wp14:anchorId="792AE20F" wp14:editId="4E8330AA">
+                    <wp:anchor distT="0" distB="0" distL="114300" distR="114300" simplePos="0" relativeHeight="251819008" behindDoc="0" locked="0" layoutInCell="1" allowOverlap="1" wp14:anchorId="792AE20F" wp14:editId="4E8330AA">
                       <wp:simplePos x="0" y="0"/>
                       <wp:positionH relativeFrom="column">
                         <wp:posOffset>-1636395</wp:posOffset>
@@ -3234,7 +3048,7 @@
                 </mc:Choice>
                 <mc:Fallback>
                   <w:pict>
-                    <v:line w14:anchorId="55A404C6" id="Straight Connector 21" o:spid="_x0000_s1026" style="position:absolute;z-index:251678720;visibility:visible;mso-wrap-style:square;mso-width-percent:0;mso-height-percent:0;mso-wrap-distance-left:9pt;mso-wrap-distance-top:0;mso-wrap-distance-right:9pt;mso-wrap-distance-bottom:0;mso-position-horizontal:absolute;mso-position-horizontal-relative:text;mso-position-vertical:absolute;mso-position-vertical-relative:text;mso-width-percent:0;mso-height-percent:0;mso-width-relative:margin;mso-height-relative:margin" from="-128.85pt,38.95pt" to="15.95pt,129.35pt" o:gfxdata="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" strokecolor="#ed7d31 [3205]" strokeweight="1.5pt">
+                    <v:line w14:anchorId="5A5180F9" id="Straight Connector 21" o:spid="_x0000_s1026" style="position:absolute;z-index:251819008;visibility:visible;mso-wrap-style:square;mso-width-percent:0;mso-height-percent:0;mso-wrap-distance-left:9pt;mso-wrap-distance-top:0;mso-wrap-distance-right:9pt;mso-wrap-distance-bottom:0;mso-position-horizontal:absolute;mso-position-horizontal-relative:text;mso-position-vertical:absolute;mso-position-vertical-relative:text;mso-width-percent:0;mso-height-percent:0;mso-width-relative:margin;mso-height-relative:margin" from="-128.85pt,38.95pt" to="15.95pt,129.35pt" o:gfxdata="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" strokecolor="#ed7d31 [3205]" strokeweight="1.5pt">
                       <v:stroke joinstyle="miter"/>
                     </v:line>
                   </w:pict>
@@ -3289,7 +3103,7 @@
               <mc:AlternateContent>
                 <mc:Choice Requires="wps">
                   <w:drawing>
-                    <wp:anchor distT="0" distB="0" distL="114300" distR="114300" simplePos="0" relativeHeight="251668480" behindDoc="0" locked="0" layoutInCell="1" allowOverlap="1" wp14:anchorId="6E52D1A8" wp14:editId="7EB04B8F">
+                    <wp:anchor distT="0" distB="0" distL="114300" distR="114300" simplePos="0" relativeHeight="251817984" behindDoc="0" locked="0" layoutInCell="1" allowOverlap="1" wp14:anchorId="6E52D1A8" wp14:editId="7EB04B8F">
                       <wp:simplePos x="0" y="0"/>
                       <wp:positionH relativeFrom="column">
                         <wp:posOffset>1430685</wp:posOffset>
@@ -3341,11 +3155,11 @@
                 </mc:Choice>
                 <mc:Fallback>
                   <w:pict>
-                    <v:shapetype w14:anchorId="3B24037A" id="_x0000_t32" coordsize="21600,21600" o:spt="32" o:oned="t" path="m,l21600,21600e" filled="f">
+                    <v:shapetype w14:anchorId="6934F2A9" id="_x0000_t32" coordsize="21600,21600" o:spt="32" o:oned="t" path="m,l21600,21600e" filled="f">
                       <v:path arrowok="t" fillok="f" o:connecttype="none"/>
                       <o:lock v:ext="edit" shapetype="t"/>
                     </v:shapetype>
-                    <v:shape id="Straight Arrow Connector 16" o:spid="_x0000_s1026" type="#_x0000_t32" style="position:absolute;margin-left:112.65pt;margin-top:11.3pt;width:222.7pt;height:23.45pt;z-index:251668480;visibility:visible;mso-wrap-style:square;mso-wrap-distance-left:9pt;mso-wrap-distance-top:0;mso-wrap-distance-right:9pt;mso-wrap-distance-bottom:0;mso-position-horizontal:absolute;mso-position-horizontal-relative:text;mso-position-vertical:absolute;mso-position-vertical-relative:text" o:gfxdata="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" strokecolor="#70ad47 [3209]" strokeweight="1.5pt">
+                    <v:shape id="Straight Arrow Connector 16" o:spid="_x0000_s1026" type="#_x0000_t32" style="position:absolute;margin-left:112.65pt;margin-top:11.3pt;width:222.7pt;height:23.45pt;z-index:251817984;visibility:visible;mso-wrap-style:square;mso-wrap-distance-left:9pt;mso-wrap-distance-top:0;mso-wrap-distance-right:9pt;mso-wrap-distance-bottom:0;mso-position-horizontal:absolute;mso-position-horizontal-relative:text;mso-position-vertical:absolute;mso-position-vertical-relative:text" o:gfxdata="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" strokecolor="#70ad47 [3209]" strokeweight="1.5pt">
                       <v:stroke endarrow="block" joinstyle="miter"/>
                     </v:shape>
                   </w:pict>
@@ -3601,88 +3415,13 @@
         <mc:AlternateContent>
           <mc:Choice Requires="wps">
             <w:drawing>
-              <wp:anchor distT="0" distB="0" distL="114300" distR="114300" simplePos="0" relativeHeight="251706368" behindDoc="0" locked="0" layoutInCell="1" allowOverlap="1" wp14:anchorId="0E29E180" wp14:editId="559D5E82">
+              <wp:anchor distT="0" distB="0" distL="114300" distR="114300" simplePos="0" relativeHeight="251682816" behindDoc="0" locked="0" layoutInCell="1" allowOverlap="1" wp14:anchorId="76ECC524" wp14:editId="48903F3F">
                 <wp:simplePos x="0" y="0"/>
                 <wp:positionH relativeFrom="column">
-                  <wp:posOffset>3625067</wp:posOffset>
+                  <wp:posOffset>2932385</wp:posOffset>
                 </wp:positionH>
                 <wp:positionV relativeFrom="paragraph">
-                  <wp:posOffset>3784600</wp:posOffset>
-                </wp:positionV>
-                <wp:extent cx="1277029" cy="2818912"/>
-                <wp:effectExtent l="38100" t="38100" r="18415" b="19685"/>
-                <wp:wrapNone/>
-                <wp:docPr id="47" name="Straight Arrow Connector 47"/>
-                <wp:cNvGraphicFramePr/>
-                <a:graphic xmlns:a="http://schemas.openxmlformats.org/drawingml/2006/main">
-                  <a:graphicData uri="http://schemas.microsoft.com/office/word/2010/wordprocessingShape">
-                    <wps:wsp>
-                      <wps:cNvCnPr/>
-                      <wps:spPr>
-                        <a:xfrm flipH="1" flipV="1">
-                          <a:off x="0" y="0"/>
-                          <a:ext cx="1277029" cy="2818912"/>
-                        </a:xfrm>
-                        <a:prstGeom prst="straightConnector1">
-                          <a:avLst/>
-                        </a:prstGeom>
-                        <a:ln>
-                          <a:tailEnd type="triangle"/>
-                        </a:ln>
-                      </wps:spPr>
-                      <wps:style>
-                        <a:lnRef idx="3">
-                          <a:schemeClr val="dk1"/>
-                        </a:lnRef>
-                        <a:fillRef idx="0">
-                          <a:schemeClr val="dk1"/>
-                        </a:fillRef>
-                        <a:effectRef idx="2">
-                          <a:schemeClr val="dk1"/>
-                        </a:effectRef>
-                        <a:fontRef idx="minor">
-                          <a:schemeClr val="tx1"/>
-                        </a:fontRef>
-                      </wps:style>
-                      <wps:bodyPr/>
-                    </wps:wsp>
-                  </a:graphicData>
-                </a:graphic>
-                <wp14:sizeRelH relativeFrom="margin">
-                  <wp14:pctWidth>0</wp14:pctWidth>
-                </wp14:sizeRelH>
-                <wp14:sizeRelV relativeFrom="margin">
-                  <wp14:pctHeight>0</wp14:pctHeight>
-                </wp14:sizeRelV>
-              </wp:anchor>
-            </w:drawing>
-          </mc:Choice>
-          <mc:Fallback>
-            <w:pict>
-              <v:shape w14:anchorId="672BE494" id="Straight Arrow Connector 47" o:spid="_x0000_s1026" type="#_x0000_t32" style="position:absolute;margin-left:285.45pt;margin-top:298pt;width:100.55pt;height:221.95pt;flip:x y;z-index:251706368;visibility:visible;mso-wrap-style:square;mso-width-percent:0;mso-height-percent:0;mso-wrap-distance-left:9pt;mso-wrap-distance-top:0;mso-wrap-distance-right:9pt;mso-wrap-distance-bottom:0;mso-position-horizontal:absolute;mso-position-horizontal-relative:text;mso-position-vertical:absolute;mso-position-vertical-relative:text;mso-width-percent:0;mso-height-percent:0;mso-width-relative:margin;mso-height-relative:margin" o:gfxdata="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" strokecolor="black [3200]" strokeweight="1.5pt">
-                <v:stroke endarrow="block" joinstyle="miter"/>
-              </v:shape>
-            </w:pict>
-          </mc:Fallback>
-        </mc:AlternateContent>
-      </w:r>
-      <w:r>
-        <w:rPr>
-          <w:rFonts w:ascii="Times New Roman" w:hAnsi="Times New Roman" w:cs="Times New Roman"/>
-          <w:noProof/>
-          <w:color w:val="0000FF"/>
-          <w:szCs w:val="19"/>
-        </w:rPr>
-        <mc:AlternateContent>
-          <mc:Choice Requires="wps">
-            <w:drawing>
-              <wp:anchor distT="0" distB="0" distL="114300" distR="114300" simplePos="0" relativeHeight="251682816" behindDoc="0" locked="0" layoutInCell="1" allowOverlap="1" wp14:anchorId="76ECC524" wp14:editId="21384E6D">
-                <wp:simplePos x="0" y="0"/>
-                <wp:positionH relativeFrom="column">
-                  <wp:posOffset>2805357</wp:posOffset>
-                </wp:positionH>
-                <wp:positionV relativeFrom="paragraph">
-                  <wp:posOffset>4058123</wp:posOffset>
+                  <wp:posOffset>4015120</wp:posOffset>
                 </wp:positionV>
                 <wp:extent cx="1679944" cy="2806995"/>
                 <wp:effectExtent l="0" t="0" r="34925" b="31750"/>
@@ -3725,9 +3464,84 @@
           </mc:Choice>
           <mc:Fallback>
             <w:pict>
-              <v:line w14:anchorId="4A04D45F" id="Straight Connector 32" o:spid="_x0000_s1026" style="position:absolute;z-index:251682816;visibility:visible;mso-wrap-style:square;mso-wrap-distance-left:9pt;mso-wrap-distance-top:0;mso-wrap-distance-right:9pt;mso-wrap-distance-bottom:0;mso-position-horizontal:absolute;mso-position-horizontal-relative:text;mso-position-vertical:absolute;mso-position-vertical-relative:text" from="220.9pt,319.55pt" to="353.2pt,540.55pt" o:gfxdata="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" strokecolor="#70ad47 [3209]" strokeweight="1.5pt">
+              <v:line w14:anchorId="600DFF36" id="Straight Connector 32" o:spid="_x0000_s1026" style="position:absolute;z-index:251682816;visibility:visible;mso-wrap-style:square;mso-wrap-distance-left:9pt;mso-wrap-distance-top:0;mso-wrap-distance-right:9pt;mso-wrap-distance-bottom:0;mso-position-horizontal:absolute;mso-position-horizontal-relative:text;mso-position-vertical:absolute;mso-position-vertical-relative:text" from="230.9pt,316.15pt" to="363.2pt,537.15pt" o:gfxdata="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" strokecolor="#70ad47 [3209]" strokeweight="1.5pt">
                 <v:stroke joinstyle="miter"/>
               </v:line>
+            </w:pict>
+          </mc:Fallback>
+        </mc:AlternateContent>
+      </w:r>
+      <w:r>
+        <w:rPr>
+          <w:rFonts w:ascii="Times New Roman" w:hAnsi="Times New Roman" w:cs="Times New Roman"/>
+          <w:noProof/>
+          <w:color w:val="0000FF"/>
+          <w:szCs w:val="19"/>
+        </w:rPr>
+        <mc:AlternateContent>
+          <mc:Choice Requires="wps">
+            <w:drawing>
+              <wp:anchor distT="0" distB="0" distL="114300" distR="114300" simplePos="0" relativeHeight="251706368" behindDoc="0" locked="0" layoutInCell="1" allowOverlap="1" wp14:anchorId="0E29E180" wp14:editId="6FD63D7E">
+                <wp:simplePos x="0" y="0"/>
+                <wp:positionH relativeFrom="column">
+                  <wp:posOffset>3621271</wp:posOffset>
+                </wp:positionH>
+                <wp:positionV relativeFrom="paragraph">
+                  <wp:posOffset>3780759</wp:posOffset>
+                </wp:positionV>
+                <wp:extent cx="1450458" cy="2832691"/>
+                <wp:effectExtent l="38100" t="38100" r="35560" b="25400"/>
+                <wp:wrapNone/>
+                <wp:docPr id="47" name="Straight Arrow Connector 47"/>
+                <wp:cNvGraphicFramePr/>
+                <a:graphic xmlns:a="http://schemas.openxmlformats.org/drawingml/2006/main">
+                  <a:graphicData uri="http://schemas.microsoft.com/office/word/2010/wordprocessingShape">
+                    <wps:wsp>
+                      <wps:cNvCnPr/>
+                      <wps:spPr>
+                        <a:xfrm flipH="1" flipV="1">
+                          <a:off x="0" y="0"/>
+                          <a:ext cx="1450458" cy="2832691"/>
+                        </a:xfrm>
+                        <a:prstGeom prst="straightConnector1">
+                          <a:avLst/>
+                        </a:prstGeom>
+                        <a:ln>
+                          <a:tailEnd type="triangle"/>
+                        </a:ln>
+                      </wps:spPr>
+                      <wps:style>
+                        <a:lnRef idx="3">
+                          <a:schemeClr val="dk1"/>
+                        </a:lnRef>
+                        <a:fillRef idx="0">
+                          <a:schemeClr val="dk1"/>
+                        </a:fillRef>
+                        <a:effectRef idx="2">
+                          <a:schemeClr val="dk1"/>
+                        </a:effectRef>
+                        <a:fontRef idx="minor">
+                          <a:schemeClr val="tx1"/>
+                        </a:fontRef>
+                      </wps:style>
+                      <wps:bodyPr/>
+                    </wps:wsp>
+                  </a:graphicData>
+                </a:graphic>
+                <wp14:sizeRelH relativeFrom="margin">
+                  <wp14:pctWidth>0</wp14:pctWidth>
+                </wp14:sizeRelH>
+                <wp14:sizeRelV relativeFrom="margin">
+                  <wp14:pctHeight>0</wp14:pctHeight>
+                </wp14:sizeRelV>
+              </wp:anchor>
+            </w:drawing>
+          </mc:Choice>
+          <mc:Fallback>
+            <w:pict>
+              <v:shape w14:anchorId="13C56F36" id="Straight Arrow Connector 47" o:spid="_x0000_s1026" type="#_x0000_t32" style="position:absolute;margin-left:285.15pt;margin-top:297.7pt;width:114.2pt;height:223.05pt;flip:x y;z-index:251706368;visibility:visible;mso-wrap-style:square;mso-width-percent:0;mso-height-percent:0;mso-wrap-distance-left:9pt;mso-wrap-distance-top:0;mso-wrap-distance-right:9pt;mso-wrap-distance-bottom:0;mso-position-horizontal:absolute;mso-position-horizontal-relative:text;mso-position-vertical:absolute;mso-position-vertical-relative:text;mso-width-percent:0;mso-height-percent:0;mso-width-relative:margin;mso-height-relative:margin" o:gfxdata="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" strokecolor="black [3200]" strokeweight="1.5pt">
+                <v:stroke endarrow="block" joinstyle="miter"/>
+              </v:shape>
             </w:pict>
           </mc:Fallback>
         </mc:AlternateContent>
@@ -4521,40 +4335,7 @@
                 <w:sz w:val="24"/>
                 <w:szCs w:val="24"/>
               </w:rPr>
-              <w:t>S</w:t>
-            </w:r>
-            <w:r>
-              <w:rPr>
-                <w:rFonts w:ascii="Times New Roman" w:hAnsi="Times New Roman"/>
-                <w:b/>
-                <w:noProof/>
-                <w:color w:val="FF0000"/>
-                <w:sz w:val="24"/>
-                <w:szCs w:val="24"/>
-              </w:rPr>
-              <w:t>ERIAL</w:t>
-            </w:r>
-            <w:r>
-              <w:rPr>
-                <w:rFonts w:ascii="Times New Roman" w:hAnsi="Times New Roman"/>
-                <w:b/>
-                <w:noProof/>
-                <w:color w:val="FF0000"/>
-                <w:sz w:val="24"/>
-                <w:szCs w:val="24"/>
-              </w:rPr>
-              <w:t>I</w:t>
-            </w:r>
-            <w:r>
-              <w:rPr>
-                <w:rFonts w:ascii="Times New Roman" w:hAnsi="Times New Roman"/>
-                <w:b/>
-                <w:noProof/>
-                <w:color w:val="FF0000"/>
-                <w:sz w:val="24"/>
-                <w:szCs w:val="24"/>
-              </w:rPr>
-              <w:t>ZABLE</w:t>
+              <w:t>SERIALIZABLE</w:t>
             </w:r>
           </w:p>
         </w:tc>
@@ -4681,29 +4462,7 @@
                 <w:sz w:val="24"/>
                 <w:szCs w:val="24"/>
               </w:rPr>
-              <w:t>SERIAL</w:t>
-            </w:r>
-            <w:r>
-              <w:rPr>
-                <w:rFonts w:ascii="Times New Roman" w:hAnsi="Times New Roman"/>
-                <w:b/>
-                <w:noProof/>
-                <w:color w:val="FF0000"/>
-                <w:sz w:val="24"/>
-                <w:szCs w:val="24"/>
-              </w:rPr>
-              <w:t>I</w:t>
-            </w:r>
-            <w:r>
-              <w:rPr>
-                <w:rFonts w:ascii="Times New Roman" w:hAnsi="Times New Roman"/>
-                <w:b/>
-                <w:noProof/>
-                <w:color w:val="FF0000"/>
-                <w:sz w:val="24"/>
-                <w:szCs w:val="24"/>
-              </w:rPr>
-              <w:t>ZABLE</w:t>
+              <w:t>SERIALIZABLE</w:t>
             </w:r>
           </w:p>
         </w:tc>
@@ -4904,41 +4663,13 @@
               <w:jc w:val="center"/>
               <w:rPr>
                 <w:rFonts w:asciiTheme="majorHAnsi" w:hAnsiTheme="majorHAnsi"/>
-                <w:b/>
-                <w:color w:val="FF0000"/>
-              </w:rPr>
-            </w:pPr>
-            <w:r>
-              <w:rPr>
-                <w:rFonts w:asciiTheme="majorHAnsi" w:hAnsiTheme="majorHAnsi"/>
-                <w:b/>
-                <w:color w:val="FF0000"/>
-              </w:rPr>
-              <w:t>X</w:t>
-            </w:r>
-            <w:r>
-              <w:rPr>
-                <w:rFonts w:asciiTheme="majorHAnsi" w:hAnsiTheme="majorHAnsi"/>
-                <w:b/>
-                <w:color w:val="FF0000"/>
-              </w:rPr>
-              <w:t>(</w:t>
-            </w:r>
-            <w:r>
-              <w:rPr>
-                <w:rFonts w:asciiTheme="majorHAnsi" w:hAnsiTheme="majorHAnsi"/>
-                <w:b/>
-                <w:color w:val="FF0000"/>
-              </w:rPr>
-              <w:t>ThongBao</w:t>
-            </w:r>
-            <w:r>
-              <w:rPr>
-                <w:rFonts w:asciiTheme="majorHAnsi" w:hAnsiTheme="majorHAnsi"/>
-                <w:b/>
-                <w:color w:val="FF0000"/>
-              </w:rPr>
-              <w:t>)</w:t>
+              </w:rPr>
+            </w:pPr>
+            <w:r>
+              <w:rPr>
+                <w:rFonts w:asciiTheme="majorHAnsi" w:hAnsiTheme="majorHAnsi"/>
+              </w:rPr>
+              <w:t>// Không xin khoá</w:t>
             </w:r>
           </w:p>
           <w:p>
@@ -4948,12 +4679,14 @@
                 <w:rFonts w:asciiTheme="majorHAnsi" w:hAnsiTheme="majorHAnsi"/>
               </w:rPr>
             </w:pPr>
-            <w:r>
-              <w:rPr>
-                <w:rFonts w:asciiTheme="majorHAnsi" w:hAnsiTheme="majorHAnsi"/>
-              </w:rPr>
-              <w:t>// Xin khoá ghi trên bảng thông báo</w:t>
-            </w:r>
+          </w:p>
+          <w:p>
+            <w:pPr>
+              <w:jc w:val="center"/>
+              <w:rPr>
+                <w:rFonts w:asciiTheme="majorHAnsi" w:hAnsiTheme="majorHAnsi"/>
+              </w:rPr>
+            </w:pPr>
           </w:p>
         </w:tc>
         <w:tc>
@@ -5279,25 +5012,356 @@
                 <w:highlight w:val="yellow"/>
               </w:rPr>
             </w:pPr>
-            <w:r>
-              <w:rPr>
-                <w:rFonts w:ascii="Times New Roman" w:hAnsi="Times New Roman"/>
-                <w:noProof/>
-                <w:color w:val="0000FF"/>
-                <w:sz w:val="24"/>
-                <w:szCs w:val="24"/>
-              </w:rPr>
-              <w:lastRenderedPageBreak/>
+          </w:p>
+        </w:tc>
+        <w:tc>
+          <w:tcPr>
+            <w:tcW w:w="1620" w:type="dxa"/>
+            <w:vAlign w:val="center"/>
+          </w:tcPr>
+          <w:p>
+            <w:pPr>
+              <w:jc w:val="center"/>
+              <w:rPr>
+                <w:rFonts w:asciiTheme="majorHAnsi" w:hAnsiTheme="majorHAnsi"/>
+                <w:b/>
+                <w:color w:val="FF0000"/>
+              </w:rPr>
+            </w:pPr>
+            <w:r>
+              <w:rPr>
+                <w:rFonts w:ascii="Times New Roman" w:hAnsi="Times New Roman" w:cs="Times New Roman"/>
+                <w:noProof/>
+                <w:color w:val="0000FF"/>
+                <w:szCs w:val="19"/>
+              </w:rPr>
               <mc:AlternateContent>
                 <mc:Choice Requires="wps">
                   <w:drawing>
-                    <wp:anchor distT="0" distB="0" distL="114300" distR="114300" simplePos="0" relativeHeight="251707392" behindDoc="0" locked="0" layoutInCell="1" allowOverlap="1" wp14:anchorId="5FDD3682" wp14:editId="0682C656">
+                    <wp:anchor distT="0" distB="0" distL="114300" distR="114300" simplePos="0" relativeHeight="251914240" behindDoc="0" locked="0" layoutInCell="1" allowOverlap="1" wp14:anchorId="7DCD154F" wp14:editId="1915A5C6">
                       <wp:simplePos x="0" y="0"/>
                       <wp:positionH relativeFrom="column">
-                        <wp:posOffset>3712210</wp:posOffset>
+                        <wp:posOffset>-360680</wp:posOffset>
                       </wp:positionH>
                       <wp:positionV relativeFrom="paragraph">
-                        <wp:posOffset>-73660</wp:posOffset>
+                        <wp:posOffset>-398780</wp:posOffset>
+                      </wp:positionV>
+                      <wp:extent cx="1668780" cy="1657985"/>
+                      <wp:effectExtent l="0" t="0" r="26670" b="37465"/>
+                      <wp:wrapNone/>
+                      <wp:docPr id="34" name="Straight Connector 34"/>
+                      <wp:cNvGraphicFramePr/>
+                      <a:graphic xmlns:a="http://schemas.openxmlformats.org/drawingml/2006/main">
+                        <a:graphicData uri="http://schemas.microsoft.com/office/word/2010/wordprocessingShape">
+                          <wps:wsp>
+                            <wps:cNvCnPr/>
+                            <wps:spPr>
+                              <a:xfrm flipH="1">
+                                <a:off x="0" y="0"/>
+                                <a:ext cx="1668780" cy="1657985"/>
+                              </a:xfrm>
+                              <a:prstGeom prst="line">
+                                <a:avLst/>
+                              </a:prstGeom>
+                            </wps:spPr>
+                            <wps:style>
+                              <a:lnRef idx="3">
+                                <a:schemeClr val="accent6"/>
+                              </a:lnRef>
+                              <a:fillRef idx="0">
+                                <a:schemeClr val="accent6"/>
+                              </a:fillRef>
+                              <a:effectRef idx="2">
+                                <a:schemeClr val="accent6"/>
+                              </a:effectRef>
+                              <a:fontRef idx="minor">
+                                <a:schemeClr val="tx1"/>
+                              </a:fontRef>
+                            </wps:style>
+                            <wps:bodyPr/>
+                          </wps:wsp>
+                        </a:graphicData>
+                      </a:graphic>
+                      <wp14:sizeRelH relativeFrom="margin">
+                        <wp14:pctWidth>0</wp14:pctWidth>
+                      </wp14:sizeRelH>
+                      <wp14:sizeRelV relativeFrom="margin">
+                        <wp14:pctHeight>0</wp14:pctHeight>
+                      </wp14:sizeRelV>
+                    </wp:anchor>
+                  </w:drawing>
+                </mc:Choice>
+                <mc:Fallback>
+                  <w:pict>
+                    <v:line w14:anchorId="09C27A32" id="Straight Connector 34" o:spid="_x0000_s1026" style="position:absolute;flip:x;z-index:251914240;visibility:visible;mso-wrap-style:square;mso-width-percent:0;mso-height-percent:0;mso-wrap-distance-left:9pt;mso-wrap-distance-top:0;mso-wrap-distance-right:9pt;mso-wrap-distance-bottom:0;mso-position-horizontal:absolute;mso-position-horizontal-relative:text;mso-position-vertical:absolute;mso-position-vertical-relative:text;mso-width-percent:0;mso-height-percent:0;mso-width-relative:margin;mso-height-relative:margin" from="-28.4pt,-31.4pt" to="103pt,99.15pt" o:gfxdata="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" strokecolor="#70ad47 [3209]" strokeweight="1.5pt">
+                      <v:stroke joinstyle="miter"/>
+                    </v:line>
+                  </w:pict>
+                </mc:Fallback>
+              </mc:AlternateContent>
+            </w:r>
+          </w:p>
+        </w:tc>
+        <w:tc>
+          <w:tcPr>
+            <w:tcW w:w="4848" w:type="dxa"/>
+            <w:shd w:val="clear" w:color="auto" w:fill="auto"/>
+            <w:vAlign w:val="center"/>
+          </w:tcPr>
+          <w:p>
+            <w:pPr>
+              <w:autoSpaceDE w:val="0"/>
+              <w:autoSpaceDN w:val="0"/>
+              <w:adjustRightInd w:val="0"/>
+              <w:rPr>
+                <w:rFonts w:ascii="Times New Roman" w:hAnsi="Times New Roman" w:cs="Times New Roman"/>
+                <w:color w:val="000000" w:themeColor="text1"/>
+                <w:szCs w:val="19"/>
+              </w:rPr>
+            </w:pPr>
+            <w:r>
+              <w:rPr>
+                <w:rFonts w:ascii="Times New Roman" w:hAnsi="Times New Roman" w:cs="Times New Roman"/>
+                <w:color w:val="0000FF"/>
+                <w:szCs w:val="19"/>
+              </w:rPr>
+              <w:t xml:space="preserve">INSERT INTO </w:t>
+            </w:r>
+            <w:r>
+              <w:rPr>
+                <w:rFonts w:ascii="Times New Roman" w:hAnsi="Times New Roman" w:cs="Times New Roman"/>
+                <w:color w:val="000000" w:themeColor="text1"/>
+                <w:szCs w:val="19"/>
+              </w:rPr>
+              <w:t>HopDong</w:t>
+            </w:r>
+            <w:r>
+              <w:rPr>
+                <w:rFonts w:ascii="Times New Roman" w:hAnsi="Times New Roman" w:cs="Times New Roman"/>
+                <w:color w:val="000000" w:themeColor="text1"/>
+                <w:szCs w:val="19"/>
+              </w:rPr>
+              <w:t>(MaHopDong, MaSoThue)</w:t>
+            </w:r>
+            <w:r>
+              <w:rPr>
+                <w:rFonts w:ascii="Times New Roman" w:hAnsi="Times New Roman" w:cs="Times New Roman"/>
+                <w:color w:val="000000" w:themeColor="text1"/>
+                <w:szCs w:val="19"/>
+              </w:rPr>
+              <w:t xml:space="preserve"> </w:t>
+            </w:r>
+          </w:p>
+          <w:p>
+            <w:pPr>
+              <w:rPr>
+                <w:rFonts w:ascii="Times New Roman" w:hAnsi="Times New Roman" w:cs="Times New Roman"/>
+                <w:color w:val="000000" w:themeColor="text1"/>
+                <w:szCs w:val="19"/>
+              </w:rPr>
+            </w:pPr>
+            <w:r>
+              <w:rPr>
+                <w:rFonts w:ascii="Times New Roman" w:hAnsi="Times New Roman" w:cs="Times New Roman"/>
+                <w:color w:val="0000FF"/>
+                <w:szCs w:val="19"/>
+              </w:rPr>
+              <w:t xml:space="preserve">VALUES </w:t>
+            </w:r>
+            <w:r>
+              <w:rPr>
+                <w:rFonts w:ascii="Times New Roman" w:hAnsi="Times New Roman" w:cs="Times New Roman"/>
+                <w:color w:val="000000" w:themeColor="text1"/>
+                <w:szCs w:val="19"/>
+              </w:rPr>
+              <w:t>(</w:t>
+            </w:r>
+            <w:r>
+              <w:rPr>
+                <w:rFonts w:ascii="Times New Roman" w:hAnsi="Times New Roman" w:cs="Times New Roman"/>
+                <w:color w:val="000000" w:themeColor="text1"/>
+              </w:rPr>
+              <w:t>@MaHopDong</w:t>
+            </w:r>
+            <w:r>
+              <w:rPr>
+                <w:rFonts w:ascii="Times New Roman" w:hAnsi="Times New Roman" w:cs="Times New Roman"/>
+                <w:color w:val="000000" w:themeColor="text1"/>
+                <w:szCs w:val="19"/>
+              </w:rPr>
+              <w:t>, @MaSoThue)</w:t>
+            </w:r>
+          </w:p>
+        </w:tc>
+        <w:tc>
+          <w:tcPr>
+            <w:tcW w:w="1594" w:type="dxa"/>
+            <w:vAlign w:val="center"/>
+          </w:tcPr>
+          <w:p>
+            <w:pPr>
+              <w:jc w:val="center"/>
+              <w:rPr>
+                <w:rFonts w:asciiTheme="majorHAnsi" w:hAnsiTheme="majorHAnsi"/>
+              </w:rPr>
+            </w:pPr>
+            <w:r>
+              <w:rPr>
+                <w:rFonts w:asciiTheme="majorHAnsi" w:hAnsiTheme="majorHAnsi"/>
+              </w:rPr>
+              <w:t>// Không xin khoá</w:t>
+            </w:r>
+          </w:p>
+        </w:tc>
+      </w:tr>
+      <w:tr>
+        <w:trPr>
+          <w:jc w:val="center"/>
+        </w:trPr>
+        <w:tc>
+          <w:tcPr>
+            <w:tcW w:w="5125" w:type="dxa"/>
+            <w:vAlign w:val="center"/>
+          </w:tcPr>
+          <w:p>
+            <w:pPr>
+              <w:autoSpaceDE w:val="0"/>
+              <w:autoSpaceDN w:val="0"/>
+              <w:adjustRightInd w:val="0"/>
+              <w:rPr>
+                <w:rFonts w:ascii="Times New Roman" w:hAnsi="Times New Roman"/>
+                <w:noProof/>
+                <w:color w:val="0000FF"/>
+                <w:sz w:val="24"/>
+                <w:szCs w:val="24"/>
+                <w:highlight w:val="yellow"/>
+              </w:rPr>
+            </w:pPr>
+          </w:p>
+        </w:tc>
+        <w:tc>
+          <w:tcPr>
+            <w:tcW w:w="1620" w:type="dxa"/>
+            <w:vAlign w:val="center"/>
+          </w:tcPr>
+          <w:p>
+            <w:pPr>
+              <w:jc w:val="center"/>
+              <w:rPr>
+                <w:rFonts w:asciiTheme="majorHAnsi" w:hAnsiTheme="majorHAnsi"/>
+                <w:b/>
+                <w:color w:val="FF0000"/>
+              </w:rPr>
+            </w:pPr>
+          </w:p>
+        </w:tc>
+        <w:tc>
+          <w:tcPr>
+            <w:tcW w:w="4848" w:type="dxa"/>
+            <w:shd w:val="clear" w:color="auto" w:fill="auto"/>
+            <w:vAlign w:val="center"/>
+          </w:tcPr>
+          <w:p>
+            <w:pPr>
+              <w:autoSpaceDE w:val="0"/>
+              <w:autoSpaceDN w:val="0"/>
+              <w:adjustRightInd w:val="0"/>
+              <w:rPr>
+                <w:rFonts w:ascii="Times New Roman" w:hAnsi="Times New Roman" w:cs="Times New Roman"/>
+                <w:color w:val="0000FF"/>
+                <w:szCs w:val="19"/>
+              </w:rPr>
+            </w:pPr>
+            <w:r>
+              <w:rPr>
+                <w:rFonts w:ascii="Times New Roman" w:hAnsi="Times New Roman" w:cs="Times New Roman"/>
+                <w:noProof/>
+                <w:color w:val="0000FF"/>
+                <w:szCs w:val="19"/>
+              </w:rPr>
+              <mc:AlternateContent>
+                <mc:Choice Requires="wps">
+                  <w:drawing>
+                    <wp:anchor distT="0" distB="0" distL="114300" distR="114300" simplePos="0" relativeHeight="251915264" behindDoc="0" locked="0" layoutInCell="1" allowOverlap="1" wp14:anchorId="4CF340B6" wp14:editId="72D1F343">
+                      <wp:simplePos x="0" y="0"/>
+                      <wp:positionH relativeFrom="column">
+                        <wp:posOffset>-1636395</wp:posOffset>
+                      </wp:positionH>
+                      <wp:positionV relativeFrom="paragraph">
+                        <wp:posOffset>-1111250</wp:posOffset>
+                      </wp:positionV>
+                      <wp:extent cx="1370965" cy="1520190"/>
+                      <wp:effectExtent l="0" t="0" r="19685" b="22860"/>
+                      <wp:wrapNone/>
+                      <wp:docPr id="41" name="Straight Connector 41"/>
+                      <wp:cNvGraphicFramePr/>
+                      <a:graphic xmlns:a="http://schemas.openxmlformats.org/drawingml/2006/main">
+                        <a:graphicData uri="http://schemas.microsoft.com/office/word/2010/wordprocessingShape">
+                          <wps:wsp>
+                            <wps:cNvCnPr/>
+                            <wps:spPr>
+                              <a:xfrm flipH="1">
+                                <a:off x="0" y="0"/>
+                                <a:ext cx="1370965" cy="1520190"/>
+                              </a:xfrm>
+                              <a:prstGeom prst="line">
+                                <a:avLst/>
+                              </a:prstGeom>
+                            </wps:spPr>
+                            <wps:style>
+                              <a:lnRef idx="3">
+                                <a:schemeClr val="accent2"/>
+                              </a:lnRef>
+                              <a:fillRef idx="0">
+                                <a:schemeClr val="accent2"/>
+                              </a:fillRef>
+                              <a:effectRef idx="2">
+                                <a:schemeClr val="accent2"/>
+                              </a:effectRef>
+                              <a:fontRef idx="minor">
+                                <a:schemeClr val="tx1"/>
+                              </a:fontRef>
+                            </wps:style>
+                            <wps:bodyPr/>
+                          </wps:wsp>
+                        </a:graphicData>
+                      </a:graphic>
+                      <wp14:sizeRelH relativeFrom="margin">
+                        <wp14:pctWidth>0</wp14:pctWidth>
+                      </wp14:sizeRelH>
+                      <wp14:sizeRelV relativeFrom="margin">
+                        <wp14:pctHeight>0</wp14:pctHeight>
+                      </wp14:sizeRelV>
+                    </wp:anchor>
+                  </w:drawing>
+                </mc:Choice>
+                <mc:Fallback>
+                  <w:pict>
+                    <v:line w14:anchorId="5615D37D" id="Straight Connector 41" o:spid="_x0000_s1026" style="position:absolute;flip:x;z-index:251915264;visibility:visible;mso-wrap-style:square;mso-width-percent:0;mso-height-percent:0;mso-wrap-distance-left:9pt;mso-wrap-distance-top:0;mso-wrap-distance-right:9pt;mso-wrap-distance-bottom:0;mso-position-horizontal:absolute;mso-position-horizontal-relative:text;mso-position-vertical:absolute;mso-position-vertical-relative:text;mso-width-percent:0;mso-height-percent:0;mso-width-relative:margin;mso-height-relative:margin" from="-128.85pt,-87.5pt" to="-20.9pt,32.2pt" o:gfxdata="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" strokecolor="#ed7d31 [3205]" strokeweight="1.5pt">
+                      <v:stroke joinstyle="miter"/>
+                    </v:line>
+                  </w:pict>
+                </mc:Fallback>
+              </mc:AlternateContent>
+            </w:r>
+            <w:r>
+              <w:rPr>
+                <w:rFonts w:ascii="Times New Roman" w:hAnsi="Times New Roman"/>
+                <w:noProof/>
+                <w:color w:val="0000FF"/>
+                <w:sz w:val="24"/>
+                <w:szCs w:val="24"/>
+              </w:rPr>
+              <mc:AlternateContent>
+                <mc:Choice Requires="wps">
+                  <w:drawing>
+                    <wp:anchor distT="0" distB="0" distL="114300" distR="114300" simplePos="0" relativeHeight="251916288" behindDoc="0" locked="0" layoutInCell="1" allowOverlap="1" wp14:anchorId="5FDD3682" wp14:editId="6A21B2FF">
+                      <wp:simplePos x="0" y="0"/>
+                      <wp:positionH relativeFrom="column">
+                        <wp:posOffset>-2735580</wp:posOffset>
+                      </wp:positionH>
+                      <wp:positionV relativeFrom="paragraph">
+                        <wp:posOffset>-364490</wp:posOffset>
                       </wp:positionV>
                       <wp:extent cx="3689350" cy="2466340"/>
                       <wp:effectExtent l="0" t="38100" r="63500" b="29210"/>
@@ -5349,18 +5413,72 @@
                 </mc:Choice>
                 <mc:Fallback>
                   <w:pict>
-                    <v:shape w14:anchorId="19BD665C" id="Straight Arrow Connector 48" o:spid="_x0000_s1026" type="#_x0000_t32" style="position:absolute;margin-left:292.3pt;margin-top:-5.8pt;width:290.5pt;height:194.2pt;flip:y;z-index:251707392;visibility:visible;mso-wrap-style:square;mso-width-percent:0;mso-height-percent:0;mso-wrap-distance-left:9pt;mso-wrap-distance-top:0;mso-wrap-distance-right:9pt;mso-wrap-distance-bottom:0;mso-position-horizontal:absolute;mso-position-horizontal-relative:text;mso-position-vertical:absolute;mso-position-vertical-relative:text;mso-width-percent:0;mso-height-percent:0;mso-width-relative:margin;mso-height-relative:margin" o:gfxdata="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" strokecolor="black [3200]" strokeweight="1.5pt">
+                    <v:shape w14:anchorId="65D6F8E6" id="Straight Arrow Connector 48" o:spid="_x0000_s1026" type="#_x0000_t32" style="position:absolute;margin-left:-215.4pt;margin-top:-28.7pt;width:290.5pt;height:194.2pt;flip:y;z-index:251916288;visibility:visible;mso-wrap-style:square;mso-width-percent:0;mso-height-percent:0;mso-wrap-distance-left:9pt;mso-wrap-distance-top:0;mso-wrap-distance-right:9pt;mso-wrap-distance-bottom:0;mso-position-horizontal:absolute;mso-position-horizontal-relative:text;mso-position-vertical:absolute;mso-position-vertical-relative:text;mso-width-percent:0;mso-height-percent:0;mso-width-relative:margin;mso-height-relative:margin" o:gfxdata="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" strokecolor="black [3200]" strokeweight="1.5pt">
                       <v:stroke endarrow="block" joinstyle="miter"/>
                     </v:shape>
                   </w:pict>
                 </mc:Fallback>
               </mc:AlternateContent>
             </w:r>
-          </w:p>
-        </w:tc>
-        <w:tc>
-          <w:tcPr>
-            <w:tcW w:w="1620" w:type="dxa"/>
+            <w:r>
+              <w:rPr>
+                <w:rFonts w:ascii="Times New Roman" w:hAnsi="Times New Roman"/>
+                <w:noProof/>
+                <w:color w:val="0000FF"/>
+                <w:sz w:val="24"/>
+                <w:szCs w:val="24"/>
+                <w:highlight w:val="yellow"/>
+              </w:rPr>
+              <w:t>WAITFOR</w:t>
+            </w:r>
+            <w:r>
+              <w:rPr>
+                <w:rFonts w:ascii="Times New Roman" w:hAnsi="Times New Roman"/>
+                <w:noProof/>
+                <w:sz w:val="24"/>
+                <w:szCs w:val="24"/>
+                <w:highlight w:val="yellow"/>
+              </w:rPr>
+              <w:t xml:space="preserve"> DELAY </w:t>
+            </w:r>
+            <w:r>
+              <w:rPr>
+                <w:rFonts w:ascii="Times New Roman" w:hAnsi="Times New Roman"/>
+                <w:noProof/>
+                <w:color w:val="FF0000"/>
+                <w:sz w:val="24"/>
+                <w:szCs w:val="24"/>
+                <w:highlight w:val="yellow"/>
+              </w:rPr>
+              <w:t>'00:00:0</w:t>
+            </w:r>
+            <w:r>
+              <w:rPr>
+                <w:rFonts w:ascii="Times New Roman" w:hAnsi="Times New Roman"/>
+                <w:noProof/>
+                <w:color w:val="FF0000"/>
+                <w:sz w:val="24"/>
+                <w:szCs w:val="24"/>
+                <w:highlight w:val="yellow"/>
+              </w:rPr>
+              <w:t>5</w:t>
+            </w:r>
+            <w:r>
+              <w:rPr>
+                <w:rFonts w:ascii="Times New Roman" w:hAnsi="Times New Roman"/>
+                <w:noProof/>
+                <w:color w:val="FF0000"/>
+                <w:sz w:val="24"/>
+                <w:szCs w:val="24"/>
+                <w:highlight w:val="yellow"/>
+              </w:rPr>
+              <w:t>'</w:t>
+            </w:r>
+          </w:p>
+        </w:tc>
+        <w:tc>
+          <w:tcPr>
+            <w:tcW w:w="1594" w:type="dxa"/>
             <w:vAlign w:val="center"/>
           </w:tcPr>
           <w:p>
@@ -5372,247 +5490,6 @@
                 <w:color w:val="FF0000"/>
               </w:rPr>
             </w:pPr>
-          </w:p>
-        </w:tc>
-        <w:tc>
-          <w:tcPr>
-            <w:tcW w:w="4848" w:type="dxa"/>
-            <w:shd w:val="clear" w:color="auto" w:fill="auto"/>
-            <w:vAlign w:val="center"/>
-          </w:tcPr>
-          <w:p>
-            <w:pPr>
-              <w:autoSpaceDE w:val="0"/>
-              <w:autoSpaceDN w:val="0"/>
-              <w:adjustRightInd w:val="0"/>
-              <w:rPr>
-                <w:rFonts w:ascii="Times New Roman" w:hAnsi="Times New Roman" w:cs="Times New Roman"/>
-                <w:color w:val="000000" w:themeColor="text1"/>
-                <w:szCs w:val="19"/>
-              </w:rPr>
-            </w:pPr>
-            <w:r>
-              <w:rPr>
-                <w:rFonts w:ascii="Times New Roman" w:hAnsi="Times New Roman" w:cs="Times New Roman"/>
-                <w:noProof/>
-                <w:color w:val="0000FF"/>
-                <w:szCs w:val="19"/>
-              </w:rPr>
-              <mc:AlternateContent>
-                <mc:Choice Requires="wps">
-                  <w:drawing>
-                    <wp:anchor distT="0" distB="0" distL="114300" distR="114300" simplePos="0" relativeHeight="251686912" behindDoc="0" locked="0" layoutInCell="1" allowOverlap="1" wp14:anchorId="7DCD154F" wp14:editId="60EB15A8">
-                      <wp:simplePos x="0" y="0"/>
-                      <wp:positionH relativeFrom="column">
-                        <wp:posOffset>-1387475</wp:posOffset>
-                      </wp:positionH>
-                      <wp:positionV relativeFrom="paragraph">
-                        <wp:posOffset>-15240</wp:posOffset>
-                      </wp:positionV>
-                      <wp:extent cx="1626235" cy="1520190"/>
-                      <wp:effectExtent l="0" t="0" r="31115" b="22860"/>
-                      <wp:wrapNone/>
-                      <wp:docPr id="34" name="Straight Connector 34"/>
-                      <wp:cNvGraphicFramePr/>
-                      <a:graphic xmlns:a="http://schemas.openxmlformats.org/drawingml/2006/main">
-                        <a:graphicData uri="http://schemas.microsoft.com/office/word/2010/wordprocessingShape">
-                          <wps:wsp>
-                            <wps:cNvCnPr/>
-                            <wps:spPr>
-                              <a:xfrm flipH="1">
-                                <a:off x="0" y="0"/>
-                                <a:ext cx="1626235" cy="1520190"/>
-                              </a:xfrm>
-                              <a:prstGeom prst="line">
-                                <a:avLst/>
-                              </a:prstGeom>
-                            </wps:spPr>
-                            <wps:style>
-                              <a:lnRef idx="3">
-                                <a:schemeClr val="accent6"/>
-                              </a:lnRef>
-                              <a:fillRef idx="0">
-                                <a:schemeClr val="accent6"/>
-                              </a:fillRef>
-                              <a:effectRef idx="2">
-                                <a:schemeClr val="accent6"/>
-                              </a:effectRef>
-                              <a:fontRef idx="minor">
-                                <a:schemeClr val="tx1"/>
-                              </a:fontRef>
-                            </wps:style>
-                            <wps:bodyPr/>
-                          </wps:wsp>
-                        </a:graphicData>
-                      </a:graphic>
-                      <wp14:sizeRelH relativeFrom="margin">
-                        <wp14:pctWidth>0</wp14:pctWidth>
-                      </wp14:sizeRelH>
-                      <wp14:sizeRelV relativeFrom="margin">
-                        <wp14:pctHeight>0</wp14:pctHeight>
-                      </wp14:sizeRelV>
-                    </wp:anchor>
-                  </w:drawing>
-                </mc:Choice>
-                <mc:Fallback>
-                  <w:pict>
-                    <v:line w14:anchorId="79A046C6" id="Straight Connector 34" o:spid="_x0000_s1026" style="position:absolute;flip:x;z-index:251686912;visibility:visible;mso-wrap-style:square;mso-width-percent:0;mso-height-percent:0;mso-wrap-distance-left:9pt;mso-wrap-distance-top:0;mso-wrap-distance-right:9pt;mso-wrap-distance-bottom:0;mso-position-horizontal:absolute;mso-position-horizontal-relative:text;mso-position-vertical:absolute;mso-position-vertical-relative:text;mso-width-percent:0;mso-height-percent:0;mso-width-relative:margin;mso-height-relative:margin" from="-109.25pt,-1.2pt" to="18.8pt,118.5pt" o:gfxdata="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" strokecolor="#70ad47 [3209]" strokeweight="1.5pt">
-                      <v:stroke joinstyle="miter"/>
-                    </v:line>
-                  </w:pict>
-                </mc:Fallback>
-              </mc:AlternateContent>
-            </w:r>
-            <w:r>
-              <w:rPr>
-                <w:rFonts w:ascii="Times New Roman" w:hAnsi="Times New Roman" w:cs="Times New Roman"/>
-                <w:color w:val="0000FF"/>
-                <w:szCs w:val="19"/>
-              </w:rPr>
-              <w:t xml:space="preserve">INSERT INTO </w:t>
-            </w:r>
-            <w:r>
-              <w:rPr>
-                <w:rFonts w:ascii="Times New Roman" w:hAnsi="Times New Roman" w:cs="Times New Roman"/>
-                <w:color w:val="000000" w:themeColor="text1"/>
-                <w:szCs w:val="19"/>
-              </w:rPr>
-              <w:t>HopDong</w:t>
-            </w:r>
-            <w:r>
-              <w:rPr>
-                <w:rFonts w:ascii="Times New Roman" w:hAnsi="Times New Roman" w:cs="Times New Roman"/>
-                <w:color w:val="000000" w:themeColor="text1"/>
-                <w:szCs w:val="19"/>
-              </w:rPr>
-              <w:t>(MaHopDong, MaSoThue)</w:t>
-            </w:r>
-            <w:r>
-              <w:rPr>
-                <w:rFonts w:ascii="Times New Roman" w:hAnsi="Times New Roman" w:cs="Times New Roman"/>
-                <w:color w:val="000000" w:themeColor="text1"/>
-                <w:szCs w:val="19"/>
-              </w:rPr>
-              <w:t xml:space="preserve"> </w:t>
-            </w:r>
-          </w:p>
-          <w:p>
-            <w:pPr>
-              <w:rPr>
-                <w:rFonts w:ascii="Times New Roman" w:hAnsi="Times New Roman" w:cs="Times New Roman"/>
-                <w:color w:val="000000" w:themeColor="text1"/>
-                <w:szCs w:val="19"/>
-              </w:rPr>
-            </w:pPr>
-            <w:r>
-              <w:rPr>
-                <w:rFonts w:ascii="Times New Roman" w:hAnsi="Times New Roman" w:cs="Times New Roman"/>
-                <w:color w:val="0000FF"/>
-                <w:szCs w:val="19"/>
-              </w:rPr>
-              <w:t>VALUE</w:t>
-            </w:r>
-            <w:r>
-              <w:rPr>
-                <w:rFonts w:ascii="Times New Roman" w:hAnsi="Times New Roman" w:cs="Times New Roman"/>
-                <w:color w:val="0000FF"/>
-                <w:szCs w:val="19"/>
-              </w:rPr>
-              <w:t>S</w:t>
-            </w:r>
-            <w:r>
-              <w:rPr>
-                <w:rFonts w:ascii="Times New Roman" w:hAnsi="Times New Roman" w:cs="Times New Roman"/>
-                <w:color w:val="0000FF"/>
-                <w:szCs w:val="19"/>
-              </w:rPr>
-              <w:t xml:space="preserve"> </w:t>
-            </w:r>
-            <w:r>
-              <w:rPr>
-                <w:rFonts w:ascii="Times New Roman" w:hAnsi="Times New Roman" w:cs="Times New Roman"/>
-                <w:color w:val="000000" w:themeColor="text1"/>
-                <w:szCs w:val="19"/>
-              </w:rPr>
-              <w:t>(</w:t>
-            </w:r>
-            <w:r>
-              <w:rPr>
-                <w:rFonts w:ascii="Times New Roman" w:hAnsi="Times New Roman" w:cs="Times New Roman"/>
-                <w:color w:val="000000" w:themeColor="text1"/>
-              </w:rPr>
-              <w:t>@MaHopDong</w:t>
-            </w:r>
-            <w:r>
-              <w:rPr>
-                <w:rFonts w:ascii="Times New Roman" w:hAnsi="Times New Roman" w:cs="Times New Roman"/>
-                <w:color w:val="000000" w:themeColor="text1"/>
-                <w:szCs w:val="19"/>
-              </w:rPr>
-              <w:t>, @MaSoThue)</w:t>
-            </w:r>
-          </w:p>
-        </w:tc>
-        <w:tc>
-          <w:tcPr>
-            <w:tcW w:w="1594" w:type="dxa"/>
-            <w:vAlign w:val="center"/>
-          </w:tcPr>
-          <w:p>
-            <w:pPr>
-              <w:jc w:val="center"/>
-              <w:rPr>
-                <w:rFonts w:asciiTheme="majorHAnsi" w:hAnsiTheme="majorHAnsi"/>
-                <w:b/>
-                <w:color w:val="FF0000"/>
-              </w:rPr>
-            </w:pPr>
-            <w:r>
-              <w:rPr>
-                <w:rFonts w:asciiTheme="majorHAnsi" w:hAnsiTheme="majorHAnsi"/>
-                <w:b/>
-                <w:color w:val="FF0000"/>
-              </w:rPr>
-              <w:t>X</w:t>
-            </w:r>
-            <w:r>
-              <w:rPr>
-                <w:rFonts w:asciiTheme="majorHAnsi" w:hAnsiTheme="majorHAnsi"/>
-                <w:b/>
-                <w:color w:val="FF0000"/>
-              </w:rPr>
-              <w:t>(</w:t>
-            </w:r>
-            <w:r>
-              <w:rPr>
-                <w:rFonts w:asciiTheme="majorHAnsi" w:hAnsiTheme="majorHAnsi"/>
-                <w:b/>
-                <w:color w:val="FF0000"/>
-              </w:rPr>
-              <w:t>HopDong</w:t>
-            </w:r>
-            <w:r>
-              <w:rPr>
-                <w:rFonts w:asciiTheme="majorHAnsi" w:hAnsiTheme="majorHAnsi"/>
-                <w:b/>
-                <w:color w:val="FF0000"/>
-              </w:rPr>
-              <w:t>)</w:t>
-            </w:r>
-          </w:p>
-          <w:p>
-            <w:pPr>
-              <w:jc w:val="center"/>
-              <w:rPr>
-                <w:rFonts w:asciiTheme="majorHAnsi" w:hAnsiTheme="majorHAnsi"/>
-              </w:rPr>
-            </w:pPr>
-            <w:r>
-              <w:rPr>
-                <w:rFonts w:asciiTheme="majorHAnsi" w:hAnsiTheme="majorHAnsi"/>
-              </w:rPr>
-              <w:t>// Xin khoá ghi trên bảng Hợp đồng</w:t>
-            </w:r>
           </w:p>
         </w:tc>
       </w:tr>
@@ -5630,47 +5507,11 @@
               <w:autoSpaceDE w:val="0"/>
               <w:autoSpaceDN w:val="0"/>
               <w:adjustRightInd w:val="0"/>
-              <w:rPr>
-                <w:rFonts w:ascii="Times New Roman" w:hAnsi="Times New Roman"/>
-                <w:noProof/>
-                <w:color w:val="0000FF"/>
-                <w:sz w:val="24"/>
-                <w:szCs w:val="24"/>
-                <w:highlight w:val="yellow"/>
-              </w:rPr>
-            </w:pPr>
-          </w:p>
-        </w:tc>
-        <w:tc>
-          <w:tcPr>
-            <w:tcW w:w="1620" w:type="dxa"/>
-            <w:vAlign w:val="center"/>
-          </w:tcPr>
-          <w:p>
-            <w:pPr>
-              <w:jc w:val="center"/>
-              <w:rPr>
-                <w:rFonts w:asciiTheme="majorHAnsi" w:hAnsiTheme="majorHAnsi"/>
-                <w:b/>
-                <w:color w:val="FF0000"/>
-              </w:rPr>
-            </w:pPr>
-          </w:p>
-        </w:tc>
-        <w:tc>
-          <w:tcPr>
-            <w:tcW w:w="4848" w:type="dxa"/>
-            <w:shd w:val="clear" w:color="auto" w:fill="auto"/>
-            <w:vAlign w:val="center"/>
-          </w:tcPr>
-          <w:p>
-            <w:pPr>
-              <w:autoSpaceDE w:val="0"/>
-              <w:autoSpaceDN w:val="0"/>
-              <w:adjustRightInd w:val="0"/>
-              <w:rPr>
-                <w:rFonts w:ascii="Times New Roman" w:hAnsi="Times New Roman" w:cs="Times New Roman"/>
-                <w:color w:val="0000FF"/>
+              <w:spacing w:after="0" w:line="240" w:lineRule="auto"/>
+              <w:rPr>
+                <w:rFonts w:ascii="Consolas" w:hAnsi="Consolas" w:cs="Consolas"/>
+                <w:color w:val="000000"/>
+                <w:sz w:val="19"/>
                 <w:szCs w:val="19"/>
               </w:rPr>
             </w:pPr>
@@ -5684,174 +5525,7 @@
               <mc:AlternateContent>
                 <mc:Choice Requires="wps">
                   <w:drawing>
-                    <wp:anchor distT="0" distB="0" distL="114300" distR="114300" simplePos="0" relativeHeight="251700224" behindDoc="0" locked="0" layoutInCell="1" allowOverlap="1" wp14:anchorId="4CF340B6" wp14:editId="632E17CD">
-                      <wp:simplePos x="0" y="0"/>
-                      <wp:positionH relativeFrom="column">
-                        <wp:posOffset>-1636395</wp:posOffset>
-                      </wp:positionH>
-                      <wp:positionV relativeFrom="paragraph">
-                        <wp:posOffset>-941070</wp:posOffset>
-                      </wp:positionV>
-                      <wp:extent cx="1562735" cy="1371600"/>
-                      <wp:effectExtent l="0" t="0" r="18415" b="19050"/>
-                      <wp:wrapNone/>
-                      <wp:docPr id="41" name="Straight Connector 41"/>
-                      <wp:cNvGraphicFramePr/>
-                      <a:graphic xmlns:a="http://schemas.openxmlformats.org/drawingml/2006/main">
-                        <a:graphicData uri="http://schemas.microsoft.com/office/word/2010/wordprocessingShape">
-                          <wps:wsp>
-                            <wps:cNvCnPr/>
-                            <wps:spPr>
-                              <a:xfrm flipH="1">
-                                <a:off x="0" y="0"/>
-                                <a:ext cx="1562735" cy="1371600"/>
-                              </a:xfrm>
-                              <a:prstGeom prst="line">
-                                <a:avLst/>
-                              </a:prstGeom>
-                            </wps:spPr>
-                            <wps:style>
-                              <a:lnRef idx="3">
-                                <a:schemeClr val="accent2"/>
-                              </a:lnRef>
-                              <a:fillRef idx="0">
-                                <a:schemeClr val="accent2"/>
-                              </a:fillRef>
-                              <a:effectRef idx="2">
-                                <a:schemeClr val="accent2"/>
-                              </a:effectRef>
-                              <a:fontRef idx="minor">
-                                <a:schemeClr val="tx1"/>
-                              </a:fontRef>
-                            </wps:style>
-                            <wps:bodyPr/>
-                          </wps:wsp>
-                        </a:graphicData>
-                      </a:graphic>
-                      <wp14:sizeRelH relativeFrom="margin">
-                        <wp14:pctWidth>0</wp14:pctWidth>
-                      </wp14:sizeRelH>
-                      <wp14:sizeRelV relativeFrom="margin">
-                        <wp14:pctHeight>0</wp14:pctHeight>
-                      </wp14:sizeRelV>
-                    </wp:anchor>
-                  </w:drawing>
-                </mc:Choice>
-                <mc:Fallback>
-                  <w:pict>
-                    <v:line w14:anchorId="3D285B51" id="Straight Connector 41" o:spid="_x0000_s1026" style="position:absolute;flip:x;z-index:251700224;visibility:visible;mso-wrap-style:square;mso-width-percent:0;mso-height-percent:0;mso-wrap-distance-left:9pt;mso-wrap-distance-top:0;mso-wrap-distance-right:9pt;mso-wrap-distance-bottom:0;mso-position-horizontal:absolute;mso-position-horizontal-relative:text;mso-position-vertical:absolute;mso-position-vertical-relative:text;mso-width-percent:0;mso-height-percent:0;mso-width-relative:margin;mso-height-relative:margin" from="-128.85pt,-74.1pt" to="-5.8pt,33.9pt" o:gfxdata="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" strokecolor="#ed7d31 [3205]" strokeweight="1.5pt">
-                      <v:stroke joinstyle="miter"/>
-                    </v:line>
-                  </w:pict>
-                </mc:Fallback>
-              </mc:AlternateContent>
-            </w:r>
-            <w:r>
-              <w:rPr>
-                <w:rFonts w:ascii="Times New Roman" w:hAnsi="Times New Roman"/>
-                <w:noProof/>
-                <w:color w:val="0000FF"/>
-                <w:sz w:val="24"/>
-                <w:szCs w:val="24"/>
-                <w:highlight w:val="yellow"/>
-              </w:rPr>
-              <w:t>WAITFOR</w:t>
-            </w:r>
-            <w:r>
-              <w:rPr>
-                <w:rFonts w:ascii="Times New Roman" w:hAnsi="Times New Roman"/>
-                <w:noProof/>
-                <w:sz w:val="24"/>
-                <w:szCs w:val="24"/>
-                <w:highlight w:val="yellow"/>
-              </w:rPr>
-              <w:t xml:space="preserve"> DELAY </w:t>
-            </w:r>
-            <w:r>
-              <w:rPr>
-                <w:rFonts w:ascii="Times New Roman" w:hAnsi="Times New Roman"/>
-                <w:noProof/>
-                <w:color w:val="FF0000"/>
-                <w:sz w:val="24"/>
-                <w:szCs w:val="24"/>
-                <w:highlight w:val="yellow"/>
-              </w:rPr>
-              <w:t>'00:00:0</w:t>
-            </w:r>
-            <w:r>
-              <w:rPr>
-                <w:rFonts w:ascii="Times New Roman" w:hAnsi="Times New Roman"/>
-                <w:noProof/>
-                <w:color w:val="FF0000"/>
-                <w:sz w:val="24"/>
-                <w:szCs w:val="24"/>
-                <w:highlight w:val="yellow"/>
-              </w:rPr>
-              <w:t>5</w:t>
-            </w:r>
-            <w:r>
-              <w:rPr>
-                <w:rFonts w:ascii="Times New Roman" w:hAnsi="Times New Roman"/>
-                <w:noProof/>
-                <w:color w:val="FF0000"/>
-                <w:sz w:val="24"/>
-                <w:szCs w:val="24"/>
-                <w:highlight w:val="yellow"/>
-              </w:rPr>
-              <w:t>'</w:t>
-            </w:r>
-          </w:p>
-        </w:tc>
-        <w:tc>
-          <w:tcPr>
-            <w:tcW w:w="1594" w:type="dxa"/>
-            <w:vAlign w:val="center"/>
-          </w:tcPr>
-          <w:p>
-            <w:pPr>
-              <w:jc w:val="center"/>
-              <w:rPr>
-                <w:rFonts w:asciiTheme="majorHAnsi" w:hAnsiTheme="majorHAnsi"/>
-                <w:b/>
-                <w:color w:val="FF0000"/>
-              </w:rPr>
-            </w:pPr>
-          </w:p>
-        </w:tc>
-      </w:tr>
-      <w:tr>
-        <w:trPr>
-          <w:jc w:val="center"/>
-        </w:trPr>
-        <w:tc>
-          <w:tcPr>
-            <w:tcW w:w="5125" w:type="dxa"/>
-            <w:vAlign w:val="center"/>
-          </w:tcPr>
-          <w:p>
-            <w:pPr>
-              <w:autoSpaceDE w:val="0"/>
-              <w:autoSpaceDN w:val="0"/>
-              <w:adjustRightInd w:val="0"/>
-              <w:spacing w:after="0" w:line="240" w:lineRule="auto"/>
-              <w:rPr>
-                <w:rFonts w:ascii="Consolas" w:hAnsi="Consolas" w:cs="Consolas"/>
-                <w:color w:val="000000"/>
-                <w:sz w:val="19"/>
-                <w:szCs w:val="19"/>
-              </w:rPr>
-            </w:pPr>
-            <w:r>
-              <w:rPr>
-                <w:rFonts w:ascii="Times New Roman" w:hAnsi="Times New Roman" w:cs="Times New Roman"/>
-                <w:noProof/>
-                <w:color w:val="0000FF"/>
-                <w:szCs w:val="19"/>
-              </w:rPr>
-              <mc:AlternateContent>
-                <mc:Choice Requires="wps">
-                  <w:drawing>
-                    <wp:anchor distT="0" distB="0" distL="114300" distR="114300" simplePos="0" relativeHeight="251702272" behindDoc="0" locked="0" layoutInCell="1" allowOverlap="1" wp14:anchorId="2DA0FF27" wp14:editId="24758B6D">
+                    <wp:anchor distT="0" distB="0" distL="114300" distR="114300" simplePos="0" relativeHeight="251918336" behindDoc="0" locked="0" layoutInCell="1" allowOverlap="1" wp14:anchorId="2DA0FF27" wp14:editId="24758B6D">
                       <wp:simplePos x="0" y="0"/>
                       <wp:positionH relativeFrom="column">
                         <wp:posOffset>2606040</wp:posOffset>
@@ -5906,7 +5580,7 @@
                 </mc:Choice>
                 <mc:Fallback>
                   <w:pict>
-                    <v:line w14:anchorId="6F59A7BB" id="Straight Connector 42" o:spid="_x0000_s1026" style="position:absolute;flip:x;z-index:251702272;visibility:visible;mso-wrap-style:square;mso-width-percent:0;mso-height-percent:0;mso-wrap-distance-left:9pt;mso-wrap-distance-top:0;mso-wrap-distance-right:9pt;mso-wrap-distance-bottom:0;mso-position-horizontal:absolute;mso-position-horizontal-relative:text;mso-position-vertical:absolute;mso-position-vertical-relative:text;mso-width-percent:0;mso-height-percent:0;mso-width-relative:margin;mso-height-relative:margin" from="205.2pt,3.8pt" to="209.35pt,127.7pt" o:gfxdata="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" strokecolor="#ed7d31 [3205]" strokeweight="1.5pt">
+                    <v:line w14:anchorId="6605EE0B" id="Straight Connector 42" o:spid="_x0000_s1026" style="position:absolute;flip:x;z-index:251918336;visibility:visible;mso-wrap-style:square;mso-width-percent:0;mso-height-percent:0;mso-wrap-distance-left:9pt;mso-wrap-distance-top:0;mso-wrap-distance-right:9pt;mso-wrap-distance-bottom:0;mso-position-horizontal:absolute;mso-position-horizontal-relative:text;mso-position-vertical:absolute;mso-position-vertical-relative:text;mso-width-percent:0;mso-height-percent:0;mso-width-relative:margin;mso-height-relative:margin" from="205.2pt,3.8pt" to="209.35pt,127.7pt" o:gfxdata="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" strokecolor="#ed7d31 [3205]" strokeweight="1.5pt">
                       <v:stroke joinstyle="miter"/>
                     </v:line>
                   </w:pict>
@@ -5923,7 +5597,7 @@
               <mc:AlternateContent>
                 <mc:Choice Requires="wps">
                   <w:drawing>
-                    <wp:anchor distT="0" distB="0" distL="114300" distR="114300" simplePos="0" relativeHeight="251688960" behindDoc="0" locked="0" layoutInCell="1" allowOverlap="1" wp14:anchorId="4CA124E4" wp14:editId="3DB0E60D">
+                    <wp:anchor distT="0" distB="0" distL="114300" distR="114300" simplePos="0" relativeHeight="251917312" behindDoc="0" locked="0" layoutInCell="1" allowOverlap="1" wp14:anchorId="4CA124E4" wp14:editId="3DB0E60D">
                       <wp:simplePos x="0" y="0"/>
                       <wp:positionH relativeFrom="column">
                         <wp:posOffset>2876550</wp:posOffset>
@@ -5978,7 +5652,7 @@
                 </mc:Choice>
                 <mc:Fallback>
                   <w:pict>
-                    <v:line w14:anchorId="3825A44D" id="Straight Connector 35" o:spid="_x0000_s1026" style="position:absolute;z-index:251688960;visibility:visible;mso-wrap-style:square;mso-width-percent:0;mso-height-percent:0;mso-wrap-distance-left:9pt;mso-wrap-distance-top:0;mso-wrap-distance-right:9pt;mso-wrap-distance-bottom:0;mso-position-horizontal:absolute;mso-position-horizontal-relative:text;mso-position-vertical:absolute;mso-position-vertical-relative:text;mso-width-percent:0;mso-height-percent:0;mso-width-relative:margin;mso-height-relative:margin" from="226.5pt,10.4pt" to="229pt,131.75pt" o:gfxdata="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" strokecolor="#70ad47 [3209]" strokeweight="1.5pt">
+                    <v:line w14:anchorId="5E90986D" id="Straight Connector 35" o:spid="_x0000_s1026" style="position:absolute;z-index:251917312;visibility:visible;mso-wrap-style:square;mso-width-percent:0;mso-height-percent:0;mso-wrap-distance-left:9pt;mso-wrap-distance-top:0;mso-wrap-distance-right:9pt;mso-wrap-distance-bottom:0;mso-position-horizontal:absolute;mso-position-horizontal-relative:text;mso-position-vertical:absolute;mso-position-vertical-relative:text;mso-width-percent:0;mso-height-percent:0;mso-width-relative:margin;mso-height-relative:margin" from="226.5pt,10.4pt" to="229pt,131.75pt" o:gfxdata="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" strokecolor="#70ad47 [3209]" strokeweight="1.5pt">
                       <v:stroke joinstyle="miter"/>
                     </v:line>
                   </w:pict>
@@ -6480,50 +6154,8 @@
             <w:r>
               <w:rPr>
                 <w:rFonts w:asciiTheme="majorHAnsi" w:hAnsiTheme="majorHAnsi"/>
-                <w:b/>
-                <w:color w:val="FF0000"/>
-              </w:rPr>
-              <w:t>S</w:t>
-            </w:r>
-            <w:r>
-              <w:rPr>
-                <w:rFonts w:asciiTheme="majorHAnsi" w:hAnsiTheme="majorHAnsi"/>
-                <w:b/>
-                <w:color w:val="FF0000"/>
-              </w:rPr>
-              <w:t>(</w:t>
-            </w:r>
-            <w:r>
-              <w:rPr>
-                <w:rFonts w:asciiTheme="majorHAnsi" w:hAnsiTheme="majorHAnsi"/>
-                <w:b/>
-                <w:color w:val="FF0000"/>
-              </w:rPr>
-              <w:t>HopDong</w:t>
-            </w:r>
-            <w:r>
-              <w:rPr>
-                <w:rFonts w:asciiTheme="majorHAnsi" w:hAnsiTheme="majorHAnsi"/>
-                <w:b/>
-                <w:color w:val="FF0000"/>
-              </w:rPr>
-              <w:t>)</w:t>
-            </w:r>
-          </w:p>
-          <w:p>
-            <w:pPr>
-              <w:jc w:val="center"/>
-              <w:rPr>
-                <w:rFonts w:asciiTheme="majorHAnsi" w:hAnsiTheme="majorHAnsi"/>
-                <w:b/>
-                <w:color w:val="FF0000"/>
-              </w:rPr>
-            </w:pPr>
-            <w:r>
-              <w:rPr>
-                <w:rFonts w:asciiTheme="majorHAnsi" w:hAnsiTheme="majorHAnsi"/>
-              </w:rPr>
-              <w:t>// Xin khoá đọc trên bảng Hợp đồng</w:t>
+              </w:rPr>
+              <w:t>// Không xin khoá</w:t>
             </w:r>
           </w:p>
         </w:tc>
@@ -6699,14 +6331,7 @@
                 <w:rFonts w:ascii="Times New Roman" w:hAnsi="Times New Roman" w:cs="Times New Roman"/>
                 <w:szCs w:val="19"/>
               </w:rPr>
-              <w:t>ThoiGianHieuLuc</w:t>
-            </w:r>
-            <w:r>
-              <w:rPr>
-                <w:rFonts w:ascii="Times New Roman" w:hAnsi="Times New Roman" w:cs="Times New Roman"/>
-                <w:szCs w:val="19"/>
-              </w:rPr>
-              <w:t xml:space="preserve"> = N’Đã Duyệt’</w:t>
+              <w:t>ThoiGianHieuLuc = N’Đã Duyệt’</w:t>
             </w:r>
             <w:r>
               <w:rPr>
@@ -6759,8 +6384,25 @@
               <w:jc w:val="center"/>
               <w:rPr>
                 <w:rFonts w:asciiTheme="majorHAnsi" w:hAnsiTheme="majorHAnsi"/>
-                <w:b/>
-                <w:color w:val="FF0000"/>
+              </w:rPr>
+            </w:pPr>
+            <w:r>
+              <w:rPr>
+                <w:rFonts w:asciiTheme="majorHAnsi" w:hAnsiTheme="majorHAnsi"/>
+              </w:rPr>
+              <w:t>// Không xin khoá</w:t>
+            </w:r>
+          </w:p>
+        </w:tc>
+        <w:tc>
+          <w:tcPr>
+            <w:tcW w:w="4848" w:type="dxa"/>
+            <w:vAlign w:val="center"/>
+          </w:tcPr>
+          <w:p>
+            <w:pPr>
+              <w:rPr>
+                <w:rFonts w:asciiTheme="majorHAnsi" w:hAnsiTheme="majorHAnsi"/>
               </w:rPr>
             </w:pPr>
             <w:r>
@@ -6773,210 +6415,7 @@
               <mc:AlternateContent>
                 <mc:Choice Requires="wps">
                   <w:drawing>
-                    <wp:anchor distT="0" distB="0" distL="114300" distR="114300" simplePos="0" relativeHeight="251704320" behindDoc="0" locked="0" layoutInCell="1" allowOverlap="1" wp14:anchorId="0E452697" wp14:editId="3FBF695D">
-                      <wp:simplePos x="0" y="0"/>
-                      <wp:positionH relativeFrom="column">
-                        <wp:posOffset>-633095</wp:posOffset>
-                      </wp:positionH>
-                      <wp:positionV relativeFrom="paragraph">
-                        <wp:posOffset>330835</wp:posOffset>
-                      </wp:positionV>
-                      <wp:extent cx="1945640" cy="924560"/>
-                      <wp:effectExtent l="0" t="0" r="16510" b="27940"/>
-                      <wp:wrapNone/>
-                      <wp:docPr id="43" name="Straight Connector 43"/>
-                      <wp:cNvGraphicFramePr/>
-                      <a:graphic xmlns:a="http://schemas.openxmlformats.org/drawingml/2006/main">
-                        <a:graphicData uri="http://schemas.microsoft.com/office/word/2010/wordprocessingShape">
-                          <wps:wsp>
-                            <wps:cNvCnPr/>
-                            <wps:spPr>
-                              <a:xfrm flipH="1" flipV="1">
-                                <a:off x="0" y="0"/>
-                                <a:ext cx="1945640" cy="924560"/>
-                              </a:xfrm>
-                              <a:prstGeom prst="line">
-                                <a:avLst/>
-                              </a:prstGeom>
-                            </wps:spPr>
-                            <wps:style>
-                              <a:lnRef idx="3">
-                                <a:schemeClr val="accent2"/>
-                              </a:lnRef>
-                              <a:fillRef idx="0">
-                                <a:schemeClr val="accent2"/>
-                              </a:fillRef>
-                              <a:effectRef idx="2">
-                                <a:schemeClr val="accent2"/>
-                              </a:effectRef>
-                              <a:fontRef idx="minor">
-                                <a:schemeClr val="tx1"/>
-                              </a:fontRef>
-                            </wps:style>
-                            <wps:bodyPr/>
-                          </wps:wsp>
-                        </a:graphicData>
-                      </a:graphic>
-                      <wp14:sizeRelH relativeFrom="margin">
-                        <wp14:pctWidth>0</wp14:pctWidth>
-                      </wp14:sizeRelH>
-                      <wp14:sizeRelV relativeFrom="margin">
-                        <wp14:pctHeight>0</wp14:pctHeight>
-                      </wp14:sizeRelV>
-                    </wp:anchor>
-                  </w:drawing>
-                </mc:Choice>
-                <mc:Fallback>
-                  <w:pict>
-                    <v:line w14:anchorId="0B1CD52E" id="Straight Connector 43" o:spid="_x0000_s1026" style="position:absolute;flip:x y;z-index:251704320;visibility:visible;mso-wrap-style:square;mso-width-percent:0;mso-height-percent:0;mso-wrap-distance-left:9pt;mso-wrap-distance-top:0;mso-wrap-distance-right:9pt;mso-wrap-distance-bottom:0;mso-position-horizontal:absolute;mso-position-horizontal-relative:text;mso-position-vertical:absolute;mso-position-vertical-relative:text;mso-width-percent:0;mso-height-percent:0;mso-width-relative:margin;mso-height-relative:margin" from="-49.85pt,26.05pt" to="103.35pt,98.85pt" o:gfxdata="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" strokecolor="#ed7d31 [3205]" strokeweight="1.5pt">
-                      <v:stroke joinstyle="miter"/>
-                    </v:line>
-                  </w:pict>
-                </mc:Fallback>
-              </mc:AlternateContent>
-            </w:r>
-            <w:r>
-              <w:rPr>
-                <w:rFonts w:asciiTheme="majorHAnsi" w:hAnsiTheme="majorHAnsi"/>
-                <w:b/>
-                <w:color w:val="FF0000"/>
-              </w:rPr>
-              <w:t>X</w:t>
-            </w:r>
-            <w:r>
-              <w:rPr>
-                <w:rFonts w:asciiTheme="majorHAnsi" w:hAnsiTheme="majorHAnsi"/>
-                <w:b/>
-                <w:color w:val="FF0000"/>
-              </w:rPr>
-              <w:t>(</w:t>
-            </w:r>
-            <w:r>
-              <w:rPr>
-                <w:rFonts w:asciiTheme="majorHAnsi" w:hAnsiTheme="majorHAnsi"/>
-                <w:b/>
-                <w:color w:val="FF0000"/>
-              </w:rPr>
-              <w:t>HopDong</w:t>
-            </w:r>
-            <w:r>
-              <w:rPr>
-                <w:rFonts w:asciiTheme="majorHAnsi" w:hAnsiTheme="majorHAnsi"/>
-                <w:b/>
-                <w:color w:val="FF0000"/>
-              </w:rPr>
-              <w:t>)</w:t>
-            </w:r>
-          </w:p>
-          <w:p>
-            <w:pPr>
-              <w:jc w:val="center"/>
-              <w:rPr>
-                <w:rFonts w:asciiTheme="majorHAnsi" w:hAnsiTheme="majorHAnsi"/>
-              </w:rPr>
-            </w:pPr>
-            <w:r>
-              <w:rPr>
-                <w:rFonts w:asciiTheme="majorHAnsi" w:hAnsiTheme="majorHAnsi"/>
-              </w:rPr>
-              <w:t>// Xin khoá ghi trên bảng Hợp đồng</w:t>
-            </w:r>
-          </w:p>
-        </w:tc>
-        <w:tc>
-          <w:tcPr>
-            <w:tcW w:w="4848" w:type="dxa"/>
-            <w:vAlign w:val="center"/>
-          </w:tcPr>
-          <w:p>
-            <w:pPr>
-              <w:rPr>
-                <w:rFonts w:asciiTheme="majorHAnsi" w:hAnsiTheme="majorHAnsi"/>
-              </w:rPr>
-            </w:pPr>
-            <w:r>
-              <w:rPr>
-                <w:rFonts w:ascii="Times New Roman" w:hAnsi="Times New Roman" w:cs="Times New Roman"/>
-                <w:noProof/>
-                <w:color w:val="0000FF"/>
-                <w:szCs w:val="19"/>
-              </w:rPr>
-              <mc:AlternateContent>
-                <mc:Choice Requires="wps">
-                  <w:drawing>
-                    <wp:anchor distT="0" distB="0" distL="114300" distR="114300" simplePos="0" relativeHeight="251709440" behindDoc="0" locked="0" layoutInCell="1" allowOverlap="1" wp14:anchorId="59010E6D" wp14:editId="2D39FB97">
-                      <wp:simplePos x="0" y="0"/>
-                      <wp:positionH relativeFrom="column">
-                        <wp:posOffset>-1551305</wp:posOffset>
-                      </wp:positionH>
-                      <wp:positionV relativeFrom="paragraph">
-                        <wp:posOffset>855980</wp:posOffset>
-                      </wp:positionV>
-                      <wp:extent cx="1817370" cy="382270"/>
-                      <wp:effectExtent l="0" t="0" r="30480" b="36830"/>
-                      <wp:wrapNone/>
-                      <wp:docPr id="49" name="Straight Connector 49"/>
-                      <wp:cNvGraphicFramePr/>
-                      <a:graphic xmlns:a="http://schemas.openxmlformats.org/drawingml/2006/main">
-                        <a:graphicData uri="http://schemas.microsoft.com/office/word/2010/wordprocessingShape">
-                          <wps:wsp>
-                            <wps:cNvCnPr/>
-                            <wps:spPr>
-                              <a:xfrm flipH="1" flipV="1">
-                                <a:off x="0" y="0"/>
-                                <a:ext cx="1817370" cy="382270"/>
-                              </a:xfrm>
-                              <a:prstGeom prst="line">
-                                <a:avLst/>
-                              </a:prstGeom>
-                            </wps:spPr>
-                            <wps:style>
-                              <a:lnRef idx="3">
-                                <a:schemeClr val="accent2"/>
-                              </a:lnRef>
-                              <a:fillRef idx="0">
-                                <a:schemeClr val="accent2"/>
-                              </a:fillRef>
-                              <a:effectRef idx="2">
-                                <a:schemeClr val="accent2"/>
-                              </a:effectRef>
-                              <a:fontRef idx="minor">
-                                <a:schemeClr val="tx1"/>
-                              </a:fontRef>
-                            </wps:style>
-                            <wps:bodyPr/>
-                          </wps:wsp>
-                        </a:graphicData>
-                      </a:graphic>
-                      <wp14:sizeRelH relativeFrom="margin">
-                        <wp14:pctWidth>0</wp14:pctWidth>
-                      </wp14:sizeRelH>
-                      <wp14:sizeRelV relativeFrom="margin">
-                        <wp14:pctHeight>0</wp14:pctHeight>
-                      </wp14:sizeRelV>
-                    </wp:anchor>
-                  </w:drawing>
-                </mc:Choice>
-                <mc:Fallback>
-                  <w:pict>
-                    <v:line w14:anchorId="49BC0238" id="Straight Connector 49" o:spid="_x0000_s1026" style="position:absolute;flip:x y;z-index:251709440;visibility:visible;mso-wrap-style:square;mso-width-percent:0;mso-height-percent:0;mso-wrap-distance-left:9pt;mso-wrap-distance-top:0;mso-wrap-distance-right:9pt;mso-wrap-distance-bottom:0;mso-position-horizontal:absolute;mso-position-horizontal-relative:text;mso-position-vertical:absolute;mso-position-vertical-relative:text;mso-width-percent:0;mso-height-percent:0;mso-width-relative:margin;mso-height-relative:margin" from="-122.15pt,67.4pt" to="20.95pt,97.5pt" o:gfxdata="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" strokecolor="#ed7d31 [3205]" strokeweight="1.5pt">
-                      <v:stroke joinstyle="miter"/>
-                    </v:line>
-                  </w:pict>
-                </mc:Fallback>
-              </mc:AlternateContent>
-            </w:r>
-            <w:r>
-              <w:rPr>
-                <w:rFonts w:ascii="Times New Roman" w:hAnsi="Times New Roman" w:cs="Times New Roman"/>
-                <w:noProof/>
-                <w:color w:val="0000FF"/>
-                <w:szCs w:val="19"/>
-              </w:rPr>
-              <mc:AlternateContent>
-                <mc:Choice Requires="wps">
-                  <w:drawing>
-                    <wp:anchor distT="0" distB="0" distL="114300" distR="114300" simplePos="0" relativeHeight="251691008" behindDoc="0" locked="0" layoutInCell="1" allowOverlap="1" wp14:anchorId="5075B270" wp14:editId="593C897A">
+                    <wp:anchor distT="0" distB="0" distL="114300" distR="114300" simplePos="0" relativeHeight="251919360" behindDoc="0" locked="0" layoutInCell="1" allowOverlap="1" wp14:anchorId="5075B270" wp14:editId="70AB46A1">
                       <wp:simplePos x="0" y="0"/>
                       <wp:positionH relativeFrom="column">
                         <wp:posOffset>-1381125</wp:posOffset>
@@ -7031,7 +6470,7 @@
                 </mc:Choice>
                 <mc:Fallback>
                   <w:pict>
-                    <v:line w14:anchorId="5D822893" id="Straight Connector 36" o:spid="_x0000_s1026" style="position:absolute;z-index:251691008;visibility:visible;mso-wrap-style:square;mso-width-percent:0;mso-height-percent:0;mso-wrap-distance-left:9pt;mso-wrap-distance-top:0;mso-wrap-distance-right:9pt;mso-wrap-distance-bottom:0;mso-position-horizontal:absolute;mso-position-horizontal-relative:text;mso-position-vertical:absolute;mso-position-vertical-relative:text;mso-width-percent:0;mso-height-percent:0;mso-width-relative:margin;mso-height-relative:margin" from="-108.75pt,27.25pt" to="3.4pt,98.4pt" o:gfxdata="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" strokecolor="#70ad47 [3209]" strokeweight="1.5pt">
+                    <v:line w14:anchorId="418FABC1" id="Straight Connector 36" o:spid="_x0000_s1026" style="position:absolute;z-index:251919360;visibility:visible;mso-wrap-style:square;mso-width-percent:0;mso-height-percent:0;mso-wrap-distance-left:9pt;mso-wrap-distance-top:0;mso-wrap-distance-right:9pt;mso-wrap-distance-bottom:0;mso-position-horizontal:absolute;mso-position-horizontal-relative:text;mso-position-vertical:absolute;mso-position-vertical-relative:text;mso-width-percent:0;mso-height-percent:0;mso-width-relative:margin;mso-height-relative:margin" from="-108.75pt,27.25pt" to="3.4pt,98.4pt" o:gfxdata="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" strokecolor="#70ad47 [3209]" strokeweight="1.5pt">
                       <v:stroke joinstyle="miter"/>
                     </v:line>
                   </w:pict>
@@ -7102,16 +6541,16 @@
               <mc:AlternateContent>
                 <mc:Choice Requires="wps">
                   <w:drawing>
-                    <wp:anchor distT="0" distB="0" distL="114300" distR="114300" simplePos="0" relativeHeight="251693056" behindDoc="0" locked="0" layoutInCell="1" allowOverlap="1" wp14:anchorId="202C79B7" wp14:editId="7BC83505">
+                    <wp:anchor distT="0" distB="0" distL="114300" distR="114300" simplePos="0" relativeHeight="251921408" behindDoc="0" locked="0" layoutInCell="1" allowOverlap="1" wp14:anchorId="202C79B7" wp14:editId="03F58C30">
                       <wp:simplePos x="0" y="0"/>
                       <wp:positionH relativeFrom="column">
-                        <wp:posOffset>-1923415</wp:posOffset>
+                        <wp:posOffset>-1891665</wp:posOffset>
                       </wp:positionH>
                       <wp:positionV relativeFrom="paragraph">
-                        <wp:posOffset>186055</wp:posOffset>
+                        <wp:posOffset>281940</wp:posOffset>
                       </wp:positionV>
-                      <wp:extent cx="2966085" cy="988695"/>
-                      <wp:effectExtent l="0" t="0" r="24765" b="20955"/>
+                      <wp:extent cx="2923540" cy="860425"/>
+                      <wp:effectExtent l="0" t="0" r="29210" b="34925"/>
                       <wp:wrapNone/>
                       <wp:docPr id="37" name="Straight Connector 37"/>
                       <wp:cNvGraphicFramePr/>
@@ -7122,7 +6561,7 @@
                             <wps:spPr>
                               <a:xfrm flipV="1">
                                 <a:off x="0" y="0"/>
-                                <a:ext cx="2966085" cy="988695"/>
+                                <a:ext cx="2923540" cy="860425"/>
                               </a:xfrm>
                               <a:prstGeom prst="line">
                                 <a:avLst/>
@@ -7157,7 +6596,7 @@
                 </mc:Choice>
                 <mc:Fallback>
                   <w:pict>
-                    <v:line w14:anchorId="2D196CC8" id="Straight Connector 37" o:spid="_x0000_s1026" style="position:absolute;flip:y;z-index:251693056;visibility:visible;mso-wrap-style:square;mso-width-percent:0;mso-height-percent:0;mso-wrap-distance-left:9pt;mso-wrap-distance-top:0;mso-wrap-distance-right:9pt;mso-wrap-distance-bottom:0;mso-position-horizontal:absolute;mso-position-horizontal-relative:text;mso-position-vertical:absolute;mso-position-vertical-relative:text;mso-width-percent:0;mso-height-percent:0;mso-width-relative:margin;mso-height-relative:margin" from="-151.45pt,14.65pt" to="82.1pt,92.5pt" o:gfxdata="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" strokecolor="#70ad47 [3209]" strokeweight="1.5pt">
+                    <v:line w14:anchorId="656AF033" id="Straight Connector 37" o:spid="_x0000_s1026" style="position:absolute;flip:y;z-index:251921408;visibility:visible;mso-wrap-style:square;mso-width-percent:0;mso-height-percent:0;mso-wrap-distance-left:9pt;mso-wrap-distance-top:0;mso-wrap-distance-right:9pt;mso-wrap-distance-bottom:0;mso-position-horizontal:absolute;mso-position-horizontal-relative:text;mso-position-vertical:absolute;mso-position-vertical-relative:text;mso-width-percent:0;mso-height-percent:0;mso-width-relative:margin;mso-height-relative:margin" from="-148.95pt,22.2pt" to="81.25pt,89.95pt" o:gfxdata="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" strokecolor="#70ad47 [3209]" strokeweight="1.5pt">
                       <v:stroke joinstyle="miter"/>
                     </v:line>
                   </w:pict>
@@ -7292,55 +6731,13 @@
               <w:jc w:val="center"/>
               <w:rPr>
                 <w:rFonts w:asciiTheme="majorHAnsi" w:hAnsiTheme="majorHAnsi"/>
-                <w:b/>
-                <w:color w:val="FF0000"/>
-              </w:rPr>
-            </w:pPr>
-            <w:r>
-              <w:rPr>
-                <w:rFonts w:asciiTheme="majorHAnsi" w:hAnsiTheme="majorHAnsi"/>
-                <w:b/>
-                <w:color w:val="FF0000"/>
-              </w:rPr>
-              <w:t>S</w:t>
-            </w:r>
-            <w:r>
-              <w:rPr>
-                <w:rFonts w:asciiTheme="majorHAnsi" w:hAnsiTheme="majorHAnsi"/>
-                <w:b/>
-                <w:color w:val="FF0000"/>
-              </w:rPr>
-              <w:t>(</w:t>
-            </w:r>
-            <w:r>
-              <w:rPr>
-                <w:rFonts w:asciiTheme="majorHAnsi" w:hAnsiTheme="majorHAnsi"/>
-                <w:b/>
-                <w:color w:val="FF0000"/>
-              </w:rPr>
-              <w:t>ThongBao</w:t>
-            </w:r>
-            <w:r>
-              <w:rPr>
-                <w:rFonts w:asciiTheme="majorHAnsi" w:hAnsiTheme="majorHAnsi"/>
-                <w:b/>
-                <w:color w:val="FF0000"/>
-              </w:rPr>
-              <w:t>)</w:t>
-            </w:r>
-          </w:p>
-          <w:p>
-            <w:pPr>
-              <w:jc w:val="center"/>
-              <w:rPr>
-                <w:rFonts w:asciiTheme="majorHAnsi" w:hAnsiTheme="majorHAnsi"/>
-              </w:rPr>
-            </w:pPr>
-            <w:r>
-              <w:rPr>
-                <w:rFonts w:asciiTheme="majorHAnsi" w:hAnsiTheme="majorHAnsi"/>
-              </w:rPr>
-              <w:t>// Xin khoá đọc trên bảng thông báo</w:t>
+              </w:rPr>
+            </w:pPr>
+            <w:r>
+              <w:rPr>
+                <w:rFonts w:asciiTheme="majorHAnsi" w:hAnsiTheme="majorHAnsi"/>
+              </w:rPr>
+              <w:t>// Không xin khoá</w:t>
             </w:r>
           </w:p>
         </w:tc>
@@ -7372,16 +6769,16 @@
               <mc:AlternateContent>
                 <mc:Choice Requires="wps">
                   <w:drawing>
-                    <wp:anchor distT="0" distB="0" distL="114300" distR="114300" simplePos="0" relativeHeight="251694080" behindDoc="0" locked="0" layoutInCell="1" allowOverlap="1" wp14:anchorId="2A75B850" wp14:editId="5193FE4A">
+                    <wp:anchor distT="0" distB="0" distL="114300" distR="114300" simplePos="0" relativeHeight="251920384" behindDoc="0" locked="0" layoutInCell="1" allowOverlap="1" wp14:anchorId="2A75B850" wp14:editId="7E22AF1E">
                       <wp:simplePos x="0" y="0"/>
                       <wp:positionH relativeFrom="column">
-                        <wp:posOffset>1356256</wp:posOffset>
+                        <wp:posOffset>1383665</wp:posOffset>
                       </wp:positionH>
                       <wp:positionV relativeFrom="paragraph">
-                        <wp:posOffset>130249</wp:posOffset>
+                        <wp:posOffset>207010</wp:posOffset>
                       </wp:positionV>
-                      <wp:extent cx="3083441" cy="361640"/>
-                      <wp:effectExtent l="0" t="0" r="60325" b="76835"/>
+                      <wp:extent cx="3061335" cy="265430"/>
+                      <wp:effectExtent l="0" t="0" r="81915" b="96520"/>
                       <wp:wrapNone/>
                       <wp:docPr id="38" name="Straight Arrow Connector 38"/>
                       <wp:cNvGraphicFramePr/>
@@ -7392,7 +6789,7 @@
                             <wps:spPr>
                               <a:xfrm>
                                 <a:off x="0" y="0"/>
-                                <a:ext cx="3083441" cy="361640"/>
+                                <a:ext cx="3061335" cy="265430"/>
                               </a:xfrm>
                               <a:prstGeom prst="straightConnector1">
                                 <a:avLst/>
@@ -7419,12 +6816,18 @@
                           </wps:wsp>
                         </a:graphicData>
                       </a:graphic>
+                      <wp14:sizeRelH relativeFrom="margin">
+                        <wp14:pctWidth>0</wp14:pctWidth>
+                      </wp14:sizeRelH>
+                      <wp14:sizeRelV relativeFrom="margin">
+                        <wp14:pctHeight>0</wp14:pctHeight>
+                      </wp14:sizeRelV>
                     </wp:anchor>
                   </w:drawing>
                 </mc:Choice>
                 <mc:Fallback>
                   <w:pict>
-                    <v:shape w14:anchorId="7C04300E" id="Straight Arrow Connector 38" o:spid="_x0000_s1026" type="#_x0000_t32" style="position:absolute;margin-left:106.8pt;margin-top:10.25pt;width:242.8pt;height:28.5pt;z-index:251694080;visibility:visible;mso-wrap-style:square;mso-wrap-distance-left:9pt;mso-wrap-distance-top:0;mso-wrap-distance-right:9pt;mso-wrap-distance-bottom:0;mso-position-horizontal:absolute;mso-position-horizontal-relative:text;mso-position-vertical:absolute;mso-position-vertical-relative:text" o:gfxdata="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" strokecolor="#70ad47 [3209]" strokeweight="1.5pt">
+                    <v:shape w14:anchorId="374F5B18" id="Straight Arrow Connector 38" o:spid="_x0000_s1026" type="#_x0000_t32" style="position:absolute;margin-left:108.95pt;margin-top:16.3pt;width:241.05pt;height:20.9pt;z-index:251920384;visibility:visible;mso-wrap-style:square;mso-width-percent:0;mso-height-percent:0;mso-wrap-distance-left:9pt;mso-wrap-distance-top:0;mso-wrap-distance-right:9pt;mso-wrap-distance-bottom:0;mso-position-horizontal:absolute;mso-position-horizontal-relative:text;mso-position-vertical:absolute;mso-position-vertical-relative:text;mso-width-percent:0;mso-height-percent:0;mso-width-relative:margin;mso-height-relative:margin" o:gfxdata="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" strokecolor="#70ad47 [3209]" strokeweight="1.5pt">
                       <v:stroke endarrow="block" joinstyle="miter"/>
                     </v:shape>
                   </w:pict>
@@ -7612,7 +7015,79 @@
         <mc:AlternateContent>
           <mc:Choice Requires="wps">
             <w:drawing>
-              <wp:anchor distT="0" distB="0" distL="114300" distR="114300" simplePos="0" relativeHeight="251705344" behindDoc="0" locked="0" layoutInCell="1" allowOverlap="1" wp14:anchorId="6ED23731" wp14:editId="1944CABB">
+              <wp:anchor distT="0" distB="0" distL="114300" distR="114300" simplePos="0" relativeHeight="251698176" behindDoc="0" locked="0" layoutInCell="1" allowOverlap="1" wp14:anchorId="2A4E2BAD" wp14:editId="7357AB90">
+                <wp:simplePos x="0" y="0"/>
+                <wp:positionH relativeFrom="column">
+                  <wp:posOffset>3374774</wp:posOffset>
+                </wp:positionH>
+                <wp:positionV relativeFrom="paragraph">
+                  <wp:posOffset>-6999679</wp:posOffset>
+                </wp:positionV>
+                <wp:extent cx="956310" cy="1594485"/>
+                <wp:effectExtent l="0" t="0" r="34290" b="24765"/>
+                <wp:wrapNone/>
+                <wp:docPr id="40" name="Straight Connector 40"/>
+                <wp:cNvGraphicFramePr/>
+                <a:graphic xmlns:a="http://schemas.openxmlformats.org/drawingml/2006/main">
+                  <a:graphicData uri="http://schemas.microsoft.com/office/word/2010/wordprocessingShape">
+                    <wps:wsp>
+                      <wps:cNvCnPr/>
+                      <wps:spPr>
+                        <a:xfrm>
+                          <a:off x="0" y="0"/>
+                          <a:ext cx="956310" cy="1594485"/>
+                        </a:xfrm>
+                        <a:prstGeom prst="line">
+                          <a:avLst/>
+                        </a:prstGeom>
+                      </wps:spPr>
+                      <wps:style>
+                        <a:lnRef idx="3">
+                          <a:schemeClr val="accent2"/>
+                        </a:lnRef>
+                        <a:fillRef idx="0">
+                          <a:schemeClr val="accent2"/>
+                        </a:fillRef>
+                        <a:effectRef idx="2">
+                          <a:schemeClr val="accent2"/>
+                        </a:effectRef>
+                        <a:fontRef idx="minor">
+                          <a:schemeClr val="tx1"/>
+                        </a:fontRef>
+                      </wps:style>
+                      <wps:bodyPr/>
+                    </wps:wsp>
+                  </a:graphicData>
+                </a:graphic>
+                <wp14:sizeRelH relativeFrom="margin">
+                  <wp14:pctWidth>0</wp14:pctWidth>
+                </wp14:sizeRelH>
+                <wp14:sizeRelV relativeFrom="margin">
+                  <wp14:pctHeight>0</wp14:pctHeight>
+                </wp14:sizeRelV>
+              </wp:anchor>
+            </w:drawing>
+          </mc:Choice>
+          <mc:Fallback>
+            <w:pict>
+              <v:line w14:anchorId="1F9E8EF1" id="Straight Connector 40" o:spid="_x0000_s1026" style="position:absolute;z-index:251698176;visibility:visible;mso-wrap-style:square;mso-width-percent:0;mso-height-percent:0;mso-wrap-distance-left:9pt;mso-wrap-distance-top:0;mso-wrap-distance-right:9pt;mso-wrap-distance-bottom:0;mso-position-horizontal:absolute;mso-position-horizontal-relative:text;mso-position-vertical:absolute;mso-position-vertical-relative:text;mso-width-percent:0;mso-height-percent:0;mso-width-relative:margin;mso-height-relative:margin" from="265.75pt,-551.15pt" to="341.05pt,-425.6pt" o:gfxdata="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" strokecolor="#ed7d31 [3205]" strokeweight="1.5pt">
+                <v:stroke joinstyle="miter"/>
+              </v:line>
+            </w:pict>
+          </mc:Fallback>
+        </mc:AlternateContent>
+      </w:r>
+      <w:r>
+        <w:rPr>
+          <w:rFonts w:ascii="Times New Roman" w:hAnsi="Times New Roman" w:cs="Times New Roman"/>
+          <w:noProof/>
+          <w:color w:val="0000FF"/>
+          <w:szCs w:val="19"/>
+        </w:rPr>
+        <mc:AlternateContent>
+          <mc:Choice Requires="wps">
+            <w:drawing>
+              <wp:anchor distT="0" distB="0" distL="114300" distR="114300" simplePos="0" relativeHeight="251705344" behindDoc="0" locked="0" layoutInCell="1" allowOverlap="1" wp14:anchorId="6ED23731" wp14:editId="021CCF5E">
                 <wp:simplePos x="0" y="0"/>
                 <wp:positionH relativeFrom="column">
                   <wp:posOffset>4731487</wp:posOffset>
@@ -7667,79 +7142,7 @@
           </mc:Choice>
           <mc:Fallback>
             <w:pict>
-              <v:line w14:anchorId="1A6B216E" id="Straight Connector 46" o:spid="_x0000_s1026" style="position:absolute;flip:x y;z-index:251705344;visibility:visible;mso-wrap-style:square;mso-width-percent:0;mso-height-percent:0;mso-wrap-distance-left:9pt;mso-wrap-distance-top:0;mso-wrap-distance-right:9pt;mso-wrap-distance-bottom:0;mso-position-horizontal:absolute;mso-position-horizontal-relative:text;mso-position-vertical:absolute;mso-position-vertical-relative:text;mso-width-percent:0;mso-height-percent:0;mso-width-relative:margin;mso-height-relative:margin" from="372.55pt,-537.1pt" to="611.15pt,-128.55pt" o:gfxdata="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" strokecolor="black [3200]" strokeweight="1.5pt">
-                <v:stroke joinstyle="miter"/>
-              </v:line>
-            </w:pict>
-          </mc:Fallback>
-        </mc:AlternateContent>
-      </w:r>
-      <w:r>
-        <w:rPr>
-          <w:rFonts w:ascii="Times New Roman" w:hAnsi="Times New Roman" w:cs="Times New Roman"/>
-          <w:noProof/>
-          <w:color w:val="0000FF"/>
-          <w:szCs w:val="19"/>
-        </w:rPr>
-        <mc:AlternateContent>
-          <mc:Choice Requires="wps">
-            <w:drawing>
-              <wp:anchor distT="0" distB="0" distL="114300" distR="114300" simplePos="0" relativeHeight="251698176" behindDoc="0" locked="0" layoutInCell="1" allowOverlap="1" wp14:anchorId="2A4E2BAD" wp14:editId="7A540A28">
-                <wp:simplePos x="0" y="0"/>
-                <wp:positionH relativeFrom="column">
-                  <wp:posOffset>3566337</wp:posOffset>
-                </wp:positionH>
-                <wp:positionV relativeFrom="paragraph">
-                  <wp:posOffset>-6989460</wp:posOffset>
-                </wp:positionV>
-                <wp:extent cx="956310" cy="1594485"/>
-                <wp:effectExtent l="0" t="0" r="34290" b="24765"/>
-                <wp:wrapNone/>
-                <wp:docPr id="40" name="Straight Connector 40"/>
-                <wp:cNvGraphicFramePr/>
-                <a:graphic xmlns:a="http://schemas.openxmlformats.org/drawingml/2006/main">
-                  <a:graphicData uri="http://schemas.microsoft.com/office/word/2010/wordprocessingShape">
-                    <wps:wsp>
-                      <wps:cNvCnPr/>
-                      <wps:spPr>
-                        <a:xfrm>
-                          <a:off x="0" y="0"/>
-                          <a:ext cx="956310" cy="1594485"/>
-                        </a:xfrm>
-                        <a:prstGeom prst="line">
-                          <a:avLst/>
-                        </a:prstGeom>
-                      </wps:spPr>
-                      <wps:style>
-                        <a:lnRef idx="3">
-                          <a:schemeClr val="accent2"/>
-                        </a:lnRef>
-                        <a:fillRef idx="0">
-                          <a:schemeClr val="accent2"/>
-                        </a:fillRef>
-                        <a:effectRef idx="2">
-                          <a:schemeClr val="accent2"/>
-                        </a:effectRef>
-                        <a:fontRef idx="minor">
-                          <a:schemeClr val="tx1"/>
-                        </a:fontRef>
-                      </wps:style>
-                      <wps:bodyPr/>
-                    </wps:wsp>
-                  </a:graphicData>
-                </a:graphic>
-                <wp14:sizeRelH relativeFrom="margin">
-                  <wp14:pctWidth>0</wp14:pctWidth>
-                </wp14:sizeRelH>
-                <wp14:sizeRelV relativeFrom="margin">
-                  <wp14:pctHeight>0</wp14:pctHeight>
-                </wp14:sizeRelV>
-              </wp:anchor>
-            </w:drawing>
-          </mc:Choice>
-          <mc:Fallback>
-            <w:pict>
-              <v:line w14:anchorId="7F1675AD" id="Straight Connector 40" o:spid="_x0000_s1026" style="position:absolute;z-index:251698176;visibility:visible;mso-wrap-style:square;mso-width-percent:0;mso-height-percent:0;mso-wrap-distance-left:9pt;mso-wrap-distance-top:0;mso-wrap-distance-right:9pt;mso-wrap-distance-bottom:0;mso-position-horizontal:absolute;mso-position-horizontal-relative:text;mso-position-vertical:absolute;mso-position-vertical-relative:text;mso-width-percent:0;mso-height-percent:0;mso-width-relative:margin;mso-height-relative:margin" from="280.8pt,-550.35pt" to="356.1pt,-424.8pt" o:gfxdata="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" strokecolor="#ed7d31 [3205]" strokeweight="1.5pt">
+              <v:line w14:anchorId="1EDDD23F" id="Straight Connector 46" o:spid="_x0000_s1026" style="position:absolute;flip:x y;z-index:251705344;visibility:visible;mso-wrap-style:square;mso-width-percent:0;mso-height-percent:0;mso-wrap-distance-left:9pt;mso-wrap-distance-top:0;mso-wrap-distance-right:9pt;mso-wrap-distance-bottom:0;mso-position-horizontal:absolute;mso-position-horizontal-relative:text;mso-position-vertical:absolute;mso-position-vertical-relative:text;mso-width-percent:0;mso-height-percent:0;mso-width-relative:margin;mso-height-relative:margin" from="372.55pt,-537.1pt" to="611.15pt,-128.55pt" o:gfxdata="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" strokecolor="black [3200]" strokeweight="1.5pt">
                 <v:stroke joinstyle="miter"/>
               </v:line>
             </w:pict>
@@ -8381,7 +7784,7 @@
                 <w:sz w:val="24"/>
                 <w:szCs w:val="24"/>
               </w:rPr>
-              <w:t>READ COMMITTED</w:t>
+              <w:t>READ UNCOMMITTED</w:t>
             </w:r>
           </w:p>
         </w:tc>
@@ -8508,7 +7911,7 @@
                 <w:sz w:val="24"/>
                 <w:szCs w:val="24"/>
               </w:rPr>
-              <w:t>READ COMMITTED</w:t>
+              <w:t>READ UNCOMMITTED</w:t>
             </w:r>
           </w:p>
         </w:tc>
@@ -8766,7 +8169,7 @@
               <mc:AlternateContent>
                 <mc:Choice Requires="wps">
                   <w:drawing>
-                    <wp:anchor distT="0" distB="0" distL="114300" distR="114300" simplePos="0" relativeHeight="251729920" behindDoc="0" locked="0" layoutInCell="1" allowOverlap="1" wp14:anchorId="6428196E" wp14:editId="17C3707F">
+                    <wp:anchor distT="0" distB="0" distL="114300" distR="114300" simplePos="0" relativeHeight="251884544" behindDoc="0" locked="0" layoutInCell="1" allowOverlap="1" wp14:anchorId="6428196E" wp14:editId="17C3707F">
                       <wp:simplePos x="0" y="0"/>
                       <wp:positionH relativeFrom="column">
                         <wp:posOffset>2073275</wp:posOffset>
@@ -8821,7 +8224,7 @@
                 </mc:Choice>
                 <mc:Fallback>
                   <w:pict>
-                    <v:line w14:anchorId="3FA8B066" id="Straight Connector 60" o:spid="_x0000_s1026" style="position:absolute;z-index:251729920;visibility:visible;mso-wrap-style:square;mso-width-percent:0;mso-height-percent:0;mso-wrap-distance-left:9pt;mso-wrap-distance-top:0;mso-wrap-distance-right:9pt;mso-wrap-distance-bottom:0;mso-position-horizontal:absolute;mso-position-horizontal-relative:text;mso-position-vertical:absolute;mso-position-vertical-relative:text;mso-width-percent:0;mso-height-percent:0;mso-width-relative:margin;mso-height-relative:margin" from="163.25pt,15.9pt" to="166.55pt,176.6pt" o:gfxdata="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" strokecolor="#ed7d31 [3205]" strokeweight="1.5pt">
+                    <v:line w14:anchorId="259F3D40" id="Straight Connector 60" o:spid="_x0000_s1026" style="position:absolute;z-index:251884544;visibility:visible;mso-wrap-style:square;mso-width-percent:0;mso-height-percent:0;mso-wrap-distance-left:9pt;mso-wrap-distance-top:0;mso-wrap-distance-right:9pt;mso-wrap-distance-bottom:0;mso-position-horizontal:absolute;mso-position-horizontal-relative:text;mso-position-vertical:absolute;mso-position-vertical-relative:text;mso-width-percent:0;mso-height-percent:0;mso-width-relative:margin;mso-height-relative:margin" from="163.25pt,15.9pt" to="166.55pt,176.6pt" o:gfxdata="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" strokecolor="#ed7d31 [3205]" strokeweight="1.5pt">
                       <v:stroke joinstyle="miter"/>
                     </v:line>
                   </w:pict>
@@ -8995,7 +8398,7 @@
               <mc:AlternateContent>
                 <mc:Choice Requires="wps">
                   <w:drawing>
-                    <wp:anchor distT="0" distB="0" distL="114300" distR="114300" simplePos="0" relativeHeight="251731968" behindDoc="0" locked="0" layoutInCell="1" allowOverlap="1" wp14:anchorId="2C16CDC4" wp14:editId="6284B292">
+                    <wp:anchor distT="0" distB="0" distL="114300" distR="114300" simplePos="0" relativeHeight="251885568" behindDoc="0" locked="0" layoutInCell="1" allowOverlap="1" wp14:anchorId="2C16CDC4" wp14:editId="6284B292">
                       <wp:simplePos x="0" y="0"/>
                       <wp:positionH relativeFrom="column">
                         <wp:posOffset>2115820</wp:posOffset>
@@ -9050,7 +8453,7 @@
                 </mc:Choice>
                 <mc:Fallback>
                   <w:pict>
-                    <v:line w14:anchorId="0DC3A3B4" id="Straight Connector 61" o:spid="_x0000_s1026" style="position:absolute;z-index:251731968;visibility:visible;mso-wrap-style:square;mso-width-percent:0;mso-height-percent:0;mso-wrap-distance-left:9pt;mso-wrap-distance-top:0;mso-wrap-distance-right:9pt;mso-wrap-distance-bottom:0;mso-position-horizontal:absolute;mso-position-horizontal-relative:text;mso-position-vertical:absolute;mso-position-vertical-relative:text;mso-width-percent:0;mso-height-percent:0;mso-width-relative:margin;mso-height-relative:margin" from="166.6pt,-80.35pt" to="171.6pt,252pt" o:gfxdata="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" strokecolor="#ed7d31 [3205]" strokeweight="1.5pt">
+                    <v:line w14:anchorId="5AA294A1" id="Straight Connector 61" o:spid="_x0000_s1026" style="position:absolute;z-index:251885568;visibility:visible;mso-wrap-style:square;mso-width-percent:0;mso-height-percent:0;mso-wrap-distance-left:9pt;mso-wrap-distance-top:0;mso-wrap-distance-right:9pt;mso-wrap-distance-bottom:0;mso-position-horizontal:absolute;mso-position-horizontal-relative:text;mso-position-vertical:absolute;mso-position-vertical-relative:text;mso-width-percent:0;mso-height-percent:0;mso-width-relative:margin;mso-height-relative:margin" from="166.6pt,-80.35pt" to="171.6pt,252pt" o:gfxdata="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" strokecolor="#ed7d31 [3205]" strokeweight="1.5pt">
                       <v:stroke joinstyle="miter"/>
                     </v:line>
                   </w:pict>
@@ -9067,7 +8470,7 @@
               <mc:AlternateContent>
                 <mc:Choice Requires="wps">
                   <w:drawing>
-                    <wp:anchor distT="0" distB="0" distL="114300" distR="114300" simplePos="0" relativeHeight="251712512" behindDoc="0" locked="0" layoutInCell="1" allowOverlap="1" wp14:anchorId="2B84CC28" wp14:editId="63AF5CEA">
+                    <wp:anchor distT="0" distB="0" distL="114300" distR="114300" simplePos="0" relativeHeight="251883520" behindDoc="0" locked="0" layoutInCell="1" allowOverlap="1" wp14:anchorId="2B84CC28" wp14:editId="63AF5CEA">
                       <wp:simplePos x="0" y="0"/>
                       <wp:positionH relativeFrom="column">
                         <wp:posOffset>2319020</wp:posOffset>
@@ -9122,7 +8525,7 @@
                 </mc:Choice>
                 <mc:Fallback>
                   <w:pict>
-                    <v:line w14:anchorId="6B15C8D7" id="Straight Connector 51" o:spid="_x0000_s1026" style="position:absolute;z-index:251712512;visibility:visible;mso-wrap-style:square;mso-width-percent:0;mso-height-percent:0;mso-wrap-distance-left:9pt;mso-wrap-distance-top:0;mso-wrap-distance-right:9pt;mso-wrap-distance-bottom:0;mso-position-horizontal:absolute;mso-position-horizontal-relative:text;mso-position-vertical:absolute;mso-position-vertical-relative:text;mso-width-percent:0;mso-height-percent:0;mso-width-relative:margin;mso-height-relative:margin" from="182.6pt,-74.05pt" to="187.6pt,258.3pt" o:gfxdata="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" strokecolor="#70ad47 [3209]" strokeweight="1.5pt">
+                    <v:line w14:anchorId="5EA4D9BA" id="Straight Connector 51" o:spid="_x0000_s1026" style="position:absolute;z-index:251883520;visibility:visible;mso-wrap-style:square;mso-width-percent:0;mso-height-percent:0;mso-wrap-distance-left:9pt;mso-wrap-distance-top:0;mso-wrap-distance-right:9pt;mso-wrap-distance-bottom:0;mso-position-horizontal:absolute;mso-position-horizontal-relative:text;mso-position-vertical:absolute;mso-position-vertical-relative:text;mso-width-percent:0;mso-height-percent:0;mso-width-relative:margin;mso-height-relative:margin" from="182.6pt,-74.05pt" to="187.6pt,258.3pt" o:gfxdata="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" strokecolor="#70ad47 [3209]" strokeweight="1.5pt">
                       <v:stroke joinstyle="miter"/>
                     </v:line>
                   </w:pict>
@@ -9149,56 +8552,14 @@
               <w:jc w:val="center"/>
               <w:rPr>
                 <w:rFonts w:asciiTheme="majorHAnsi" w:hAnsiTheme="majorHAnsi"/>
-                <w:b/>
-                <w:color w:val="FF0000"/>
-              </w:rPr>
-            </w:pPr>
-            <w:r>
-              <w:rPr>
-                <w:rFonts w:asciiTheme="majorHAnsi" w:hAnsiTheme="majorHAnsi"/>
-                <w:b/>
-                <w:color w:val="FF0000"/>
+              </w:rPr>
+            </w:pPr>
+            <w:r>
+              <w:rPr>
+                <w:rFonts w:asciiTheme="majorHAnsi" w:hAnsiTheme="majorHAnsi"/>
               </w:rPr>
               <w:lastRenderedPageBreak/>
-              <w:t>S</w:t>
-            </w:r>
-            <w:r>
-              <w:rPr>
-                <w:rFonts w:asciiTheme="majorHAnsi" w:hAnsiTheme="majorHAnsi"/>
-                <w:b/>
-                <w:color w:val="FF0000"/>
-              </w:rPr>
-              <w:t>(</w:t>
-            </w:r>
-            <w:r>
-              <w:rPr>
-                <w:rFonts w:asciiTheme="majorHAnsi" w:hAnsiTheme="majorHAnsi"/>
-                <w:b/>
-                <w:color w:val="FF0000"/>
-              </w:rPr>
-              <w:t>Tài Xế</w:t>
-            </w:r>
-            <w:r>
-              <w:rPr>
-                <w:rFonts w:asciiTheme="majorHAnsi" w:hAnsiTheme="majorHAnsi"/>
-                <w:b/>
-                <w:color w:val="FF0000"/>
-              </w:rPr>
-              <w:t>)</w:t>
-            </w:r>
-          </w:p>
-          <w:p>
-            <w:pPr>
-              <w:jc w:val="center"/>
-              <w:rPr>
-                <w:rFonts w:asciiTheme="majorHAnsi" w:hAnsiTheme="majorHAnsi"/>
-              </w:rPr>
-            </w:pPr>
-            <w:r>
-              <w:rPr>
-                <w:rFonts w:asciiTheme="majorHAnsi" w:hAnsiTheme="majorHAnsi"/>
-              </w:rPr>
-              <w:t>//Xin khoá đọc trên bảng Tài xế</w:t>
+              <w:t>// Không xin khoá</w:t>
             </w:r>
           </w:p>
         </w:tc>
@@ -9669,50 +9030,8 @@
             <w:r>
               <w:rPr>
                 <w:rFonts w:asciiTheme="majorHAnsi" w:hAnsiTheme="majorHAnsi"/>
-                <w:b/>
-                <w:color w:val="FF0000"/>
-              </w:rPr>
-              <w:t>S</w:t>
-            </w:r>
-            <w:r>
-              <w:rPr>
-                <w:rFonts w:asciiTheme="majorHAnsi" w:hAnsiTheme="majorHAnsi"/>
-                <w:b/>
-                <w:color w:val="FF0000"/>
-              </w:rPr>
-              <w:t>(</w:t>
-            </w:r>
-            <w:r>
-              <w:rPr>
-                <w:rFonts w:asciiTheme="majorHAnsi" w:hAnsiTheme="majorHAnsi"/>
-                <w:b/>
-                <w:color w:val="FF0000"/>
-              </w:rPr>
-              <w:t>Đơn hàng</w:t>
-            </w:r>
-            <w:r>
-              <w:rPr>
-                <w:rFonts w:asciiTheme="majorHAnsi" w:hAnsiTheme="majorHAnsi"/>
-                <w:b/>
-                <w:color w:val="FF0000"/>
-              </w:rPr>
-              <w:t>)</w:t>
-            </w:r>
-          </w:p>
-          <w:p>
-            <w:pPr>
-              <w:jc w:val="center"/>
-              <w:rPr>
-                <w:rFonts w:asciiTheme="majorHAnsi" w:hAnsiTheme="majorHAnsi"/>
-                <w:b/>
-                <w:color w:val="FF0000"/>
-              </w:rPr>
-            </w:pPr>
-            <w:r>
-              <w:rPr>
-                <w:rFonts w:asciiTheme="majorHAnsi" w:hAnsiTheme="majorHAnsi"/>
-              </w:rPr>
-              <w:t>//Xin khoá đọc trên bảng Tài xế</w:t>
+              </w:rPr>
+              <w:t>// Không xin khoá</w:t>
             </w:r>
           </w:p>
         </w:tc>
@@ -9898,7 +9217,7 @@
               <mc:AlternateContent>
                 <mc:Choice Requires="wps">
                   <w:drawing>
-                    <wp:anchor distT="0" distB="0" distL="114300" distR="114300" simplePos="0" relativeHeight="251734016" behindDoc="0" locked="0" layoutInCell="1" allowOverlap="1" wp14:anchorId="2132F39A" wp14:editId="3C675069">
+                    <wp:anchor distT="0" distB="0" distL="114300" distR="114300" simplePos="0" relativeHeight="251887616" behindDoc="0" locked="0" layoutInCell="1" allowOverlap="1" wp14:anchorId="2132F39A" wp14:editId="3C675069">
                       <wp:simplePos x="0" y="0"/>
                       <wp:positionH relativeFrom="column">
                         <wp:posOffset>2148840</wp:posOffset>
@@ -9953,7 +9272,7 @@
                 </mc:Choice>
                 <mc:Fallback>
                   <w:pict>
-                    <v:line w14:anchorId="707D2BF2" id="Straight Connector 62" o:spid="_x0000_s1026" style="position:absolute;z-index:251734016;visibility:visible;mso-wrap-style:square;mso-width-percent:0;mso-height-percent:0;mso-wrap-distance-left:9pt;mso-wrap-distance-top:0;mso-wrap-distance-right:9pt;mso-wrap-distance-bottom:0;mso-position-horizontal:absolute;mso-position-horizontal-relative:text;mso-position-vertical:absolute;mso-position-vertical-relative:text;mso-width-percent:0;mso-height-percent:0;mso-width-relative:margin;mso-height-relative:margin" from="169.2pt,-108.45pt" to="272.95pt,156.85pt" o:gfxdata="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" strokecolor="#ed7d31 [3205]" strokeweight="1.5pt">
+                    <v:line w14:anchorId="4BA808C0" id="Straight Connector 62" o:spid="_x0000_s1026" style="position:absolute;z-index:251887616;visibility:visible;mso-wrap-style:square;mso-width-percent:0;mso-height-percent:0;mso-wrap-distance-left:9pt;mso-wrap-distance-top:0;mso-wrap-distance-right:9pt;mso-wrap-distance-bottom:0;mso-position-horizontal:absolute;mso-position-horizontal-relative:text;mso-position-vertical:absolute;mso-position-vertical-relative:text;mso-width-percent:0;mso-height-percent:0;mso-width-relative:margin;mso-height-relative:margin" from="169.2pt,-108.45pt" to="272.95pt,156.85pt" o:gfxdata="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" strokecolor="#ed7d31 [3205]" strokeweight="1.5pt">
                       <v:stroke joinstyle="miter"/>
                     </v:line>
                   </w:pict>
@@ -9970,7 +9289,7 @@
               <mc:AlternateContent>
                 <mc:Choice Requires="wps">
                   <w:drawing>
-                    <wp:anchor distT="0" distB="0" distL="114300" distR="114300" simplePos="0" relativeHeight="251714560" behindDoc="0" locked="0" layoutInCell="1" allowOverlap="1" wp14:anchorId="7A005C93" wp14:editId="5DCD3430">
+                    <wp:anchor distT="0" distB="0" distL="114300" distR="114300" simplePos="0" relativeHeight="251886592" behindDoc="0" locked="0" layoutInCell="1" allowOverlap="1" wp14:anchorId="7A005C93" wp14:editId="5DCD3430">
                       <wp:simplePos x="0" y="0"/>
                       <wp:positionH relativeFrom="column">
                         <wp:posOffset>2414905</wp:posOffset>
@@ -10025,7 +9344,7 @@
                 </mc:Choice>
                 <mc:Fallback>
                   <w:pict>
-                    <v:line w14:anchorId="07FF2544" id="Straight Connector 52" o:spid="_x0000_s1026" style="position:absolute;z-index:251714560;visibility:visible;mso-wrap-style:square;mso-width-percent:0;mso-height-percent:0;mso-wrap-distance-left:9pt;mso-wrap-distance-top:0;mso-wrap-distance-right:9pt;mso-wrap-distance-bottom:0;mso-position-horizontal:absolute;mso-position-horizontal-relative:text;mso-position-vertical:absolute;mso-position-vertical-relative:text;mso-width-percent:0;mso-height-percent:0;mso-width-relative:margin;mso-height-relative:margin" from="190.15pt,-107.6pt" to="312.35pt,157.75pt" o:gfxdata="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" strokecolor="#70ad47 [3209]" strokeweight="1.5pt">
+                    <v:line w14:anchorId="15EA9C60" id="Straight Connector 52" o:spid="_x0000_s1026" style="position:absolute;z-index:251886592;visibility:visible;mso-wrap-style:square;mso-width-percent:0;mso-height-percent:0;mso-wrap-distance-left:9pt;mso-wrap-distance-top:0;mso-wrap-distance-right:9pt;mso-wrap-distance-bottom:0;mso-position-horizontal:absolute;mso-position-horizontal-relative:text;mso-position-vertical:absolute;mso-position-vertical-relative:text;mso-width-percent:0;mso-height-percent:0;mso-width-relative:margin;mso-height-relative:margin" from="190.15pt,-107.6pt" to="312.35pt,157.75pt" o:gfxdata="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" strokecolor="#70ad47 [3209]" strokeweight="1.5pt">
                       <v:stroke joinstyle="miter"/>
                     </v:line>
                   </w:pict>
@@ -10135,26 +9454,169 @@
                 <w:rFonts w:asciiTheme="majorHAnsi" w:hAnsiTheme="majorHAnsi"/>
               </w:rPr>
             </w:pPr>
-          </w:p>
-          <w:p>
-            <w:pPr>
-              <w:jc w:val="center"/>
-              <w:rPr>
-                <w:rFonts w:asciiTheme="majorHAnsi" w:hAnsiTheme="majorHAnsi"/>
-              </w:rPr>
-            </w:pPr>
-            <w:r>
-              <w:rPr>
-                <w:rFonts w:ascii="Times New Roman" w:hAnsi="Times New Roman" w:cs="Times New Roman"/>
-                <w:noProof/>
-                <w:color w:val="0000FF"/>
-                <w:szCs w:val="19"/>
-              </w:rPr>
-              <w:lastRenderedPageBreak/>
+            <w:r>
+              <w:rPr>
+                <w:rFonts w:ascii="Times New Roman" w:hAnsi="Times New Roman" w:cs="Times New Roman"/>
+                <w:noProof/>
+                <w:color w:val="0000FF"/>
+                <w:szCs w:val="19"/>
+              </w:rPr>
               <mc:AlternateContent>
                 <mc:Choice Requires="wps">
                   <w:drawing>
-                    <wp:anchor distT="0" distB="0" distL="114300" distR="114300" simplePos="0" relativeHeight="251738112" behindDoc="0" locked="0" layoutInCell="1" allowOverlap="1" wp14:anchorId="4B5C42C4" wp14:editId="682633EF">
+                    <wp:anchor distT="0" distB="0" distL="114300" distR="114300" simplePos="0" relativeHeight="251890688" behindDoc="0" locked="0" layoutInCell="1" allowOverlap="1" wp14:anchorId="0DD9F7DC" wp14:editId="333568A8">
+                      <wp:simplePos x="0" y="0"/>
+                      <wp:positionH relativeFrom="column">
+                        <wp:posOffset>203200</wp:posOffset>
+                      </wp:positionH>
+                      <wp:positionV relativeFrom="paragraph">
+                        <wp:posOffset>-1004570</wp:posOffset>
+                      </wp:positionV>
+                      <wp:extent cx="828675" cy="2061845"/>
+                      <wp:effectExtent l="0" t="0" r="28575" b="33655"/>
+                      <wp:wrapNone/>
+                      <wp:docPr id="63" name="Straight Connector 63"/>
+                      <wp:cNvGraphicFramePr/>
+                      <a:graphic xmlns:a="http://schemas.openxmlformats.org/drawingml/2006/main">
+                        <a:graphicData uri="http://schemas.microsoft.com/office/word/2010/wordprocessingShape">
+                          <wps:wsp>
+                            <wps:cNvCnPr/>
+                            <wps:spPr>
+                              <a:xfrm>
+                                <a:off x="0" y="0"/>
+                                <a:ext cx="828675" cy="2061845"/>
+                              </a:xfrm>
+                              <a:prstGeom prst="line">
+                                <a:avLst/>
+                              </a:prstGeom>
+                            </wps:spPr>
+                            <wps:style>
+                              <a:lnRef idx="3">
+                                <a:schemeClr val="accent2"/>
+                              </a:lnRef>
+                              <a:fillRef idx="0">
+                                <a:schemeClr val="accent2"/>
+                              </a:fillRef>
+                              <a:effectRef idx="2">
+                                <a:schemeClr val="accent2"/>
+                              </a:effectRef>
+                              <a:fontRef idx="minor">
+                                <a:schemeClr val="tx1"/>
+                              </a:fontRef>
+                            </wps:style>
+                            <wps:bodyPr/>
+                          </wps:wsp>
+                        </a:graphicData>
+                      </a:graphic>
+                      <wp14:sizeRelH relativeFrom="margin">
+                        <wp14:pctWidth>0</wp14:pctWidth>
+                      </wp14:sizeRelH>
+                      <wp14:sizeRelV relativeFrom="margin">
+                        <wp14:pctHeight>0</wp14:pctHeight>
+                      </wp14:sizeRelV>
+                    </wp:anchor>
+                  </w:drawing>
+                </mc:Choice>
+                <mc:Fallback>
+                  <w:pict>
+                    <v:line w14:anchorId="46D9BB95" id="Straight Connector 63" o:spid="_x0000_s1026" style="position:absolute;z-index:251890688;visibility:visible;mso-wrap-style:square;mso-width-percent:0;mso-height-percent:0;mso-wrap-distance-left:9pt;mso-wrap-distance-top:0;mso-wrap-distance-right:9pt;mso-wrap-distance-bottom:0;mso-position-horizontal:absolute;mso-position-horizontal-relative:text;mso-position-vertical:absolute;mso-position-vertical-relative:text;mso-width-percent:0;mso-height-percent:0;mso-width-relative:margin;mso-height-relative:margin" from="16pt,-79.1pt" to="81.25pt,83.25pt" o:gfxdata="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" strokecolor="#ed7d31 [3205]" strokeweight="1.5pt">
+                      <v:stroke joinstyle="miter"/>
+                    </v:line>
+                  </w:pict>
+                </mc:Fallback>
+              </mc:AlternateContent>
+            </w:r>
+            <w:r>
+              <w:rPr>
+                <w:rFonts w:ascii="Times New Roman" w:hAnsi="Times New Roman" w:cs="Times New Roman"/>
+                <w:noProof/>
+                <w:color w:val="0000FF"/>
+                <w:szCs w:val="19"/>
+              </w:rPr>
+              <mc:AlternateContent>
+                <mc:Choice Requires="wps">
+                  <w:drawing>
+                    <wp:anchor distT="0" distB="0" distL="114300" distR="114300" simplePos="0" relativeHeight="251888640" behindDoc="0" locked="0" layoutInCell="1" allowOverlap="1" wp14:anchorId="615750DA" wp14:editId="33568BC5">
+                      <wp:simplePos x="0" y="0"/>
+                      <wp:positionH relativeFrom="column">
+                        <wp:posOffset>660400</wp:posOffset>
+                      </wp:positionH>
+                      <wp:positionV relativeFrom="paragraph">
+                        <wp:posOffset>-993775</wp:posOffset>
+                      </wp:positionV>
+                      <wp:extent cx="711200" cy="2136775"/>
+                      <wp:effectExtent l="0" t="0" r="31750" b="34925"/>
+                      <wp:wrapNone/>
+                      <wp:docPr id="53" name="Straight Connector 53"/>
+                      <wp:cNvGraphicFramePr/>
+                      <a:graphic xmlns:a="http://schemas.openxmlformats.org/drawingml/2006/main">
+                        <a:graphicData uri="http://schemas.microsoft.com/office/word/2010/wordprocessingShape">
+                          <wps:wsp>
+                            <wps:cNvCnPr/>
+                            <wps:spPr>
+                              <a:xfrm>
+                                <a:off x="0" y="0"/>
+                                <a:ext cx="711200" cy="2136775"/>
+                              </a:xfrm>
+                              <a:prstGeom prst="line">
+                                <a:avLst/>
+                              </a:prstGeom>
+                            </wps:spPr>
+                            <wps:style>
+                              <a:lnRef idx="3">
+                                <a:schemeClr val="accent6"/>
+                              </a:lnRef>
+                              <a:fillRef idx="0">
+                                <a:schemeClr val="accent6"/>
+                              </a:fillRef>
+                              <a:effectRef idx="2">
+                                <a:schemeClr val="accent6"/>
+                              </a:effectRef>
+                              <a:fontRef idx="minor">
+                                <a:schemeClr val="tx1"/>
+                              </a:fontRef>
+                            </wps:style>
+                            <wps:bodyPr/>
+                          </wps:wsp>
+                        </a:graphicData>
+                      </a:graphic>
+                      <wp14:sizeRelH relativeFrom="margin">
+                        <wp14:pctWidth>0</wp14:pctWidth>
+                      </wp14:sizeRelH>
+                      <wp14:sizeRelV relativeFrom="margin">
+                        <wp14:pctHeight>0</wp14:pctHeight>
+                      </wp14:sizeRelV>
+                    </wp:anchor>
+                  </w:drawing>
+                </mc:Choice>
+                <mc:Fallback>
+                  <w:pict>
+                    <v:line w14:anchorId="2B359BD8" id="Straight Connector 53" o:spid="_x0000_s1026" style="position:absolute;z-index:251888640;visibility:visible;mso-wrap-style:square;mso-width-percent:0;mso-height-percent:0;mso-wrap-distance-left:9pt;mso-wrap-distance-top:0;mso-wrap-distance-right:9pt;mso-wrap-distance-bottom:0;mso-position-horizontal:absolute;mso-position-horizontal-relative:text;mso-position-vertical:absolute;mso-position-vertical-relative:text;mso-width-percent:0;mso-height-percent:0;mso-width-relative:margin;mso-height-relative:margin" from="52pt,-78.25pt" to="108pt,90pt" o:gfxdata="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" strokecolor="#70ad47 [3209]" strokeweight="1.5pt">
+                      <v:stroke joinstyle="miter"/>
+                    </v:line>
+                  </w:pict>
+                </mc:Fallback>
+              </mc:AlternateContent>
+            </w:r>
+          </w:p>
+          <w:p>
+            <w:pPr>
+              <w:jc w:val="center"/>
+              <w:rPr>
+                <w:rFonts w:asciiTheme="majorHAnsi" w:hAnsiTheme="majorHAnsi"/>
+              </w:rPr>
+            </w:pPr>
+            <w:r>
+              <w:rPr>
+                <w:rFonts w:ascii="Times New Roman" w:hAnsi="Times New Roman" w:cs="Times New Roman"/>
+                <w:noProof/>
+                <w:color w:val="0000FF"/>
+                <w:szCs w:val="19"/>
+              </w:rPr>
+              <mc:AlternateContent>
+                <mc:Choice Requires="wps">
+                  <w:drawing>
+                    <wp:anchor distT="0" distB="0" distL="114300" distR="114300" simplePos="0" relativeHeight="251891712" behindDoc="0" locked="0" layoutInCell="1" allowOverlap="1" wp14:anchorId="4B5C42C4" wp14:editId="4BF9059D">
                       <wp:simplePos x="0" y="0"/>
                       <wp:positionH relativeFrom="column">
                         <wp:posOffset>1011555</wp:posOffset>
@@ -10209,13 +9671,159 @@
                 </mc:Choice>
                 <mc:Fallback>
                   <w:pict>
-                    <v:line w14:anchorId="21C6E354" id="Straight Connector 64" o:spid="_x0000_s1026" style="position:absolute;z-index:251738112;visibility:visible;mso-wrap-style:square;mso-width-percent:0;mso-height-percent:0;mso-wrap-distance-left:9pt;mso-wrap-distance-top:0;mso-wrap-distance-right:9pt;mso-wrap-distance-bottom:0;mso-position-horizontal:absolute;mso-position-horizontal-relative:text;mso-position-vertical:absolute;mso-position-vertical-relative:text;mso-width-percent:0;mso-height-percent:0;mso-width-relative:margin;mso-height-relative:margin" from="79.65pt,55.65pt" to="82.15pt,295.05pt" o:gfxdata="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" strokecolor="#ed7d31 [3205]" strokeweight="1.5pt">
+                    <v:line w14:anchorId="72520810" id="Straight Connector 64" o:spid="_x0000_s1026" style="position:absolute;z-index:251891712;visibility:visible;mso-wrap-style:square;mso-width-percent:0;mso-height-percent:0;mso-wrap-distance-left:9pt;mso-wrap-distance-top:0;mso-wrap-distance-right:9pt;mso-wrap-distance-bottom:0;mso-position-horizontal:absolute;mso-position-horizontal-relative:text;mso-position-vertical:absolute;mso-position-vertical-relative:text;mso-width-percent:0;mso-height-percent:0;mso-width-relative:margin;mso-height-relative:margin" from="79.65pt,55.65pt" to="82.15pt,295.05pt" o:gfxdata="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" strokecolor="#ed7d31 [3205]" strokeweight="1.5pt">
                       <v:stroke joinstyle="miter"/>
                     </v:line>
                   </w:pict>
                 </mc:Fallback>
               </mc:AlternateContent>
             </w:r>
+          </w:p>
+        </w:tc>
+        <w:tc>
+          <w:tcPr>
+            <w:tcW w:w="4848" w:type="dxa"/>
+            <w:vAlign w:val="center"/>
+          </w:tcPr>
+          <w:p>
+            <w:pPr>
+              <w:autoSpaceDE w:val="0"/>
+              <w:autoSpaceDN w:val="0"/>
+              <w:adjustRightInd w:val="0"/>
+              <w:rPr>
+                <w:rFonts w:ascii="Times New Roman" w:hAnsi="Times New Roman"/>
+                <w:noProof/>
+                <w:color w:val="FF0000"/>
+                <w:sz w:val="24"/>
+                <w:szCs w:val="24"/>
+              </w:rPr>
+            </w:pPr>
+            <w:r>
+              <w:rPr>
+                <w:rFonts w:ascii="Times New Roman" w:hAnsi="Times New Roman"/>
+                <w:noProof/>
+                <w:color w:val="FF0000"/>
+                <w:sz w:val="24"/>
+                <w:szCs w:val="24"/>
+              </w:rPr>
+              <w:t>B1: Kiểm tra tài xế có tồn tại hay không</w:t>
+            </w:r>
+          </w:p>
+          <w:p>
+            <w:pPr>
+              <w:autoSpaceDE w:val="0"/>
+              <w:autoSpaceDN w:val="0"/>
+              <w:adjustRightInd w:val="0"/>
+              <w:rPr>
+                <w:rFonts w:ascii="Times New Roman" w:hAnsi="Times New Roman" w:cs="Times New Roman"/>
+                <w:color w:val="0000FF"/>
+                <w:szCs w:val="19"/>
+              </w:rPr>
+            </w:pPr>
+            <w:r>
+              <w:rPr>
+                <w:rFonts w:ascii="Times New Roman" w:hAnsi="Times New Roman" w:cs="Times New Roman"/>
+                <w:color w:val="0000FF"/>
+                <w:szCs w:val="19"/>
+              </w:rPr>
+              <w:t xml:space="preserve">IF </w:t>
+            </w:r>
+            <w:r>
+              <w:rPr>
+                <w:rFonts w:ascii="Times New Roman" w:hAnsi="Times New Roman" w:cs="Times New Roman"/>
+                <w:color w:val="A6A6A6" w:themeColor="background1" w:themeShade="A6"/>
+                <w:szCs w:val="19"/>
+              </w:rPr>
+              <w:t xml:space="preserve">NOT EXISTS </w:t>
+            </w:r>
+            <w:r>
+              <w:rPr>
+                <w:rFonts w:ascii="Times New Roman" w:hAnsi="Times New Roman" w:cs="Times New Roman"/>
+                <w:color w:val="0000FF"/>
+                <w:szCs w:val="19"/>
+              </w:rPr>
+              <w:t xml:space="preserve">(select </w:t>
+            </w:r>
+            <w:r>
+              <w:rPr>
+                <w:rFonts w:ascii="Times New Roman" w:hAnsi="Times New Roman" w:cs="Times New Roman"/>
+                <w:color w:val="000000" w:themeColor="text1"/>
+                <w:szCs w:val="19"/>
+              </w:rPr>
+              <w:t>*</w:t>
+            </w:r>
+            <w:r>
+              <w:rPr>
+                <w:rFonts w:ascii="Times New Roman" w:hAnsi="Times New Roman" w:cs="Times New Roman"/>
+                <w:color w:val="0000FF"/>
+                <w:szCs w:val="19"/>
+              </w:rPr>
+              <w:t xml:space="preserve"> from </w:t>
+            </w:r>
+            <w:r>
+              <w:rPr>
+                <w:rFonts w:ascii="Times New Roman" w:hAnsi="Times New Roman" w:cs="Times New Roman"/>
+                <w:color w:val="000000" w:themeColor="text1"/>
+                <w:szCs w:val="19"/>
+              </w:rPr>
+              <w:t>TaiXe</w:t>
+            </w:r>
+            <w:r>
+              <w:rPr>
+                <w:rFonts w:ascii="Times New Roman" w:hAnsi="Times New Roman" w:cs="Times New Roman"/>
+                <w:color w:val="0000FF"/>
+                <w:szCs w:val="19"/>
+              </w:rPr>
+              <w:t xml:space="preserve"> where </w:t>
+            </w:r>
+            <w:r>
+              <w:rPr>
+                <w:rFonts w:ascii="Times New Roman" w:hAnsi="Times New Roman" w:cs="Times New Roman"/>
+                <w:color w:val="000000" w:themeColor="text1"/>
+                <w:szCs w:val="19"/>
+              </w:rPr>
+              <w:t>MaTaiXe = @MaTaiXe</w:t>
+            </w:r>
+            <w:r>
+              <w:rPr>
+                <w:rFonts w:ascii="Times New Roman" w:hAnsi="Times New Roman" w:cs="Times New Roman"/>
+                <w:color w:val="0000FF"/>
+                <w:szCs w:val="19"/>
+              </w:rPr>
+              <w:t>)</w:t>
+            </w:r>
+          </w:p>
+          <w:p>
+            <w:pPr>
+              <w:autoSpaceDE w:val="0"/>
+              <w:autoSpaceDN w:val="0"/>
+              <w:adjustRightInd w:val="0"/>
+              <w:rPr>
+                <w:rFonts w:ascii="Times New Roman" w:hAnsi="Times New Roman" w:cs="Times New Roman"/>
+                <w:color w:val="0000FF"/>
+                <w:szCs w:val="19"/>
+              </w:rPr>
+            </w:pPr>
+            <w:r>
+              <w:rPr>
+                <w:rFonts w:ascii="Times New Roman" w:hAnsi="Times New Roman" w:cs="Times New Roman"/>
+                <w:color w:val="0000FF"/>
+                <w:szCs w:val="19"/>
+              </w:rPr>
+              <w:t>BEGIN</w:t>
+            </w:r>
+          </w:p>
+          <w:p>
+            <w:pPr>
+              <w:autoSpaceDE w:val="0"/>
+              <w:autoSpaceDN w:val="0"/>
+              <w:adjustRightInd w:val="0"/>
+              <w:rPr>
+                <w:rFonts w:ascii="Times New Roman" w:hAnsi="Times New Roman" w:cs="Times New Roman"/>
+                <w:color w:val="000000" w:themeColor="text1"/>
+                <w:szCs w:val="19"/>
+              </w:rPr>
+            </w:pPr>
             <w:r>
               <w:rPr>
                 <w:rFonts w:ascii="Times New Roman" w:hAnsi="Times New Roman" w:cs="Times New Roman"/>
@@ -10226,299 +9834,7 @@
               <mc:AlternateContent>
                 <mc:Choice Requires="wps">
                   <w:drawing>
-                    <wp:anchor distT="0" distB="0" distL="114300" distR="114300" simplePos="0" relativeHeight="251736064" behindDoc="0" locked="0" layoutInCell="1" allowOverlap="1" wp14:anchorId="0DD9F7DC" wp14:editId="1CA33650">
-                      <wp:simplePos x="0" y="0"/>
-                      <wp:positionH relativeFrom="column">
-                        <wp:posOffset>129540</wp:posOffset>
-                      </wp:positionH>
-                      <wp:positionV relativeFrom="paragraph">
-                        <wp:posOffset>-1184275</wp:posOffset>
-                      </wp:positionV>
-                      <wp:extent cx="903605" cy="1924050"/>
-                      <wp:effectExtent l="0" t="0" r="29845" b="19050"/>
-                      <wp:wrapNone/>
-                      <wp:docPr id="63" name="Straight Connector 63"/>
-                      <wp:cNvGraphicFramePr/>
-                      <a:graphic xmlns:a="http://schemas.openxmlformats.org/drawingml/2006/main">
-                        <a:graphicData uri="http://schemas.microsoft.com/office/word/2010/wordprocessingShape">
-                          <wps:wsp>
-                            <wps:cNvCnPr/>
-                            <wps:spPr>
-                              <a:xfrm>
-                                <a:off x="0" y="0"/>
-                                <a:ext cx="903605" cy="1924050"/>
-                              </a:xfrm>
-                              <a:prstGeom prst="line">
-                                <a:avLst/>
-                              </a:prstGeom>
-                            </wps:spPr>
-                            <wps:style>
-                              <a:lnRef idx="3">
-                                <a:schemeClr val="accent2"/>
-                              </a:lnRef>
-                              <a:fillRef idx="0">
-                                <a:schemeClr val="accent2"/>
-                              </a:fillRef>
-                              <a:effectRef idx="2">
-                                <a:schemeClr val="accent2"/>
-                              </a:effectRef>
-                              <a:fontRef idx="minor">
-                                <a:schemeClr val="tx1"/>
-                              </a:fontRef>
-                            </wps:style>
-                            <wps:bodyPr/>
-                          </wps:wsp>
-                        </a:graphicData>
-                      </a:graphic>
-                      <wp14:sizeRelH relativeFrom="margin">
-                        <wp14:pctWidth>0</wp14:pctWidth>
-                      </wp14:sizeRelH>
-                      <wp14:sizeRelV relativeFrom="margin">
-                        <wp14:pctHeight>0</wp14:pctHeight>
-                      </wp14:sizeRelV>
-                    </wp:anchor>
-                  </w:drawing>
-                </mc:Choice>
-                <mc:Fallback>
-                  <w:pict>
-                    <v:line w14:anchorId="01574C86" id="Straight Connector 63" o:spid="_x0000_s1026" style="position:absolute;z-index:251736064;visibility:visible;mso-wrap-style:square;mso-width-percent:0;mso-height-percent:0;mso-wrap-distance-left:9pt;mso-wrap-distance-top:0;mso-wrap-distance-right:9pt;mso-wrap-distance-bottom:0;mso-position-horizontal:absolute;mso-position-horizontal-relative:text;mso-position-vertical:absolute;mso-position-vertical-relative:text;mso-width-percent:0;mso-height-percent:0;mso-width-relative:margin;mso-height-relative:margin" from="10.2pt,-93.25pt" to="81.35pt,58.25pt" o:gfxdata="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" strokecolor="#ed7d31 [3205]" strokeweight="1.5pt">
-                      <v:stroke joinstyle="miter"/>
-                    </v:line>
-                  </w:pict>
-                </mc:Fallback>
-              </mc:AlternateContent>
-            </w:r>
-            <w:r>
-              <w:rPr>
-                <w:rFonts w:ascii="Times New Roman" w:hAnsi="Times New Roman" w:cs="Times New Roman"/>
-                <w:noProof/>
-                <w:color w:val="0000FF"/>
-                <w:szCs w:val="19"/>
-              </w:rPr>
-              <mc:AlternateContent>
-                <mc:Choice Requires="wps">
-                  <w:drawing>
-                    <wp:anchor distT="0" distB="0" distL="114300" distR="114300" simplePos="0" relativeHeight="251716608" behindDoc="0" locked="0" layoutInCell="1" allowOverlap="1" wp14:anchorId="615750DA" wp14:editId="13971CA2">
-                      <wp:simplePos x="0" y="0"/>
-                      <wp:positionH relativeFrom="column">
-                        <wp:posOffset>661035</wp:posOffset>
-                      </wp:positionH>
-                      <wp:positionV relativeFrom="paragraph">
-                        <wp:posOffset>-982980</wp:posOffset>
-                      </wp:positionV>
-                      <wp:extent cx="775335" cy="1807210"/>
-                      <wp:effectExtent l="0" t="0" r="24765" b="21590"/>
-                      <wp:wrapNone/>
-                      <wp:docPr id="53" name="Straight Connector 53"/>
-                      <wp:cNvGraphicFramePr/>
-                      <a:graphic xmlns:a="http://schemas.openxmlformats.org/drawingml/2006/main">
-                        <a:graphicData uri="http://schemas.microsoft.com/office/word/2010/wordprocessingShape">
-                          <wps:wsp>
-                            <wps:cNvCnPr/>
-                            <wps:spPr>
-                              <a:xfrm>
-                                <a:off x="0" y="0"/>
-                                <a:ext cx="775335" cy="1807210"/>
-                              </a:xfrm>
-                              <a:prstGeom prst="line">
-                                <a:avLst/>
-                              </a:prstGeom>
-                            </wps:spPr>
-                            <wps:style>
-                              <a:lnRef idx="3">
-                                <a:schemeClr val="accent6"/>
-                              </a:lnRef>
-                              <a:fillRef idx="0">
-                                <a:schemeClr val="accent6"/>
-                              </a:fillRef>
-                              <a:effectRef idx="2">
-                                <a:schemeClr val="accent6"/>
-                              </a:effectRef>
-                              <a:fontRef idx="minor">
-                                <a:schemeClr val="tx1"/>
-                              </a:fontRef>
-                            </wps:style>
-                            <wps:bodyPr/>
-                          </wps:wsp>
-                        </a:graphicData>
-                      </a:graphic>
-                      <wp14:sizeRelH relativeFrom="margin">
-                        <wp14:pctWidth>0</wp14:pctWidth>
-                      </wp14:sizeRelH>
-                      <wp14:sizeRelV relativeFrom="margin">
-                        <wp14:pctHeight>0</wp14:pctHeight>
-                      </wp14:sizeRelV>
-                    </wp:anchor>
-                  </w:drawing>
-                </mc:Choice>
-                <mc:Fallback>
-                  <w:pict>
-                    <v:line w14:anchorId="350052C3" id="Straight Connector 53" o:spid="_x0000_s1026" style="position:absolute;z-index:251716608;visibility:visible;mso-wrap-style:square;mso-width-percent:0;mso-height-percent:0;mso-wrap-distance-left:9pt;mso-wrap-distance-top:0;mso-wrap-distance-right:9pt;mso-wrap-distance-bottom:0;mso-position-horizontal:absolute;mso-position-horizontal-relative:text;mso-position-vertical:absolute;mso-position-vertical-relative:text;mso-width-percent:0;mso-height-percent:0;mso-width-relative:margin;mso-height-relative:margin" from="52.05pt,-77.4pt" to="113.1pt,64.9pt" o:gfxdata="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" strokecolor="#70ad47 [3209]" strokeweight="1.5pt">
-                      <v:stroke joinstyle="miter"/>
-                    </v:line>
-                  </w:pict>
-                </mc:Fallback>
-              </mc:AlternateContent>
-            </w:r>
-          </w:p>
-        </w:tc>
-        <w:tc>
-          <w:tcPr>
-            <w:tcW w:w="4848" w:type="dxa"/>
-            <w:vAlign w:val="center"/>
-          </w:tcPr>
-          <w:p>
-            <w:pPr>
-              <w:autoSpaceDE w:val="0"/>
-              <w:autoSpaceDN w:val="0"/>
-              <w:adjustRightInd w:val="0"/>
-              <w:rPr>
-                <w:rFonts w:ascii="Times New Roman" w:hAnsi="Times New Roman"/>
-                <w:noProof/>
-                <w:color w:val="FF0000"/>
-                <w:sz w:val="24"/>
-                <w:szCs w:val="24"/>
-              </w:rPr>
-            </w:pPr>
-            <w:r>
-              <w:rPr>
-                <w:rFonts w:ascii="Times New Roman" w:hAnsi="Times New Roman"/>
-                <w:noProof/>
-                <w:color w:val="FF0000"/>
-                <w:sz w:val="24"/>
-                <w:szCs w:val="24"/>
-              </w:rPr>
-              <w:lastRenderedPageBreak/>
-              <w:t>B1: Kiểm tra tài xế có tồn tại hay không</w:t>
-            </w:r>
-          </w:p>
-          <w:p>
-            <w:pPr>
-              <w:autoSpaceDE w:val="0"/>
-              <w:autoSpaceDN w:val="0"/>
-              <w:adjustRightInd w:val="0"/>
-              <w:rPr>
-                <w:rFonts w:ascii="Times New Roman" w:hAnsi="Times New Roman" w:cs="Times New Roman"/>
-                <w:color w:val="0000FF"/>
-                <w:szCs w:val="19"/>
-              </w:rPr>
-            </w:pPr>
-            <w:r>
-              <w:rPr>
-                <w:rFonts w:ascii="Times New Roman" w:hAnsi="Times New Roman" w:cs="Times New Roman"/>
-                <w:color w:val="0000FF"/>
-                <w:szCs w:val="19"/>
-              </w:rPr>
-              <w:lastRenderedPageBreak/>
-              <w:t xml:space="preserve">IF </w:t>
-            </w:r>
-            <w:r>
-              <w:rPr>
-                <w:rFonts w:ascii="Times New Roman" w:hAnsi="Times New Roman" w:cs="Times New Roman"/>
-                <w:color w:val="A6A6A6" w:themeColor="background1" w:themeShade="A6"/>
-                <w:szCs w:val="19"/>
-              </w:rPr>
-              <w:t xml:space="preserve">NOT EXISTS </w:t>
-            </w:r>
-            <w:r>
-              <w:rPr>
-                <w:rFonts w:ascii="Times New Roman" w:hAnsi="Times New Roman" w:cs="Times New Roman"/>
-                <w:color w:val="0000FF"/>
-                <w:szCs w:val="19"/>
-              </w:rPr>
-              <w:t xml:space="preserve">(select </w:t>
-            </w:r>
-            <w:r>
-              <w:rPr>
-                <w:rFonts w:ascii="Times New Roman" w:hAnsi="Times New Roman" w:cs="Times New Roman"/>
-                <w:color w:val="000000" w:themeColor="text1"/>
-                <w:szCs w:val="19"/>
-              </w:rPr>
-              <w:t>*</w:t>
-            </w:r>
-            <w:r>
-              <w:rPr>
-                <w:rFonts w:ascii="Times New Roman" w:hAnsi="Times New Roman" w:cs="Times New Roman"/>
-                <w:color w:val="0000FF"/>
-                <w:szCs w:val="19"/>
-              </w:rPr>
-              <w:t xml:space="preserve"> from </w:t>
-            </w:r>
-            <w:r>
-              <w:rPr>
-                <w:rFonts w:ascii="Times New Roman" w:hAnsi="Times New Roman" w:cs="Times New Roman"/>
-                <w:color w:val="000000" w:themeColor="text1"/>
-                <w:szCs w:val="19"/>
-              </w:rPr>
-              <w:t>TaiXe</w:t>
-            </w:r>
-            <w:r>
-              <w:rPr>
-                <w:rFonts w:ascii="Times New Roman" w:hAnsi="Times New Roman" w:cs="Times New Roman"/>
-                <w:color w:val="0000FF"/>
-                <w:szCs w:val="19"/>
-              </w:rPr>
-              <w:t xml:space="preserve"> where </w:t>
-            </w:r>
-            <w:r>
-              <w:rPr>
-                <w:rFonts w:ascii="Times New Roman" w:hAnsi="Times New Roman" w:cs="Times New Roman"/>
-                <w:color w:val="000000" w:themeColor="text1"/>
-                <w:szCs w:val="19"/>
-              </w:rPr>
-              <w:t>MaTaiXe = @MaTaiXe</w:t>
-            </w:r>
-            <w:r>
-              <w:rPr>
-                <w:rFonts w:ascii="Times New Roman" w:hAnsi="Times New Roman" w:cs="Times New Roman"/>
-                <w:color w:val="0000FF"/>
-                <w:szCs w:val="19"/>
-              </w:rPr>
-              <w:t>)</w:t>
-            </w:r>
-          </w:p>
-          <w:p>
-            <w:pPr>
-              <w:autoSpaceDE w:val="0"/>
-              <w:autoSpaceDN w:val="0"/>
-              <w:adjustRightInd w:val="0"/>
-              <w:rPr>
-                <w:rFonts w:ascii="Times New Roman" w:hAnsi="Times New Roman" w:cs="Times New Roman"/>
-                <w:color w:val="0000FF"/>
-                <w:szCs w:val="19"/>
-              </w:rPr>
-            </w:pPr>
-            <w:r>
-              <w:rPr>
-                <w:rFonts w:ascii="Times New Roman" w:hAnsi="Times New Roman" w:cs="Times New Roman"/>
-                <w:color w:val="0000FF"/>
-                <w:szCs w:val="19"/>
-              </w:rPr>
-              <w:t>BEGIN</w:t>
-            </w:r>
-          </w:p>
-          <w:p>
-            <w:pPr>
-              <w:autoSpaceDE w:val="0"/>
-              <w:autoSpaceDN w:val="0"/>
-              <w:adjustRightInd w:val="0"/>
-              <w:rPr>
-                <w:rFonts w:ascii="Times New Roman" w:hAnsi="Times New Roman" w:cs="Times New Roman"/>
-                <w:color w:val="000000" w:themeColor="text1"/>
-                <w:szCs w:val="19"/>
-              </w:rPr>
-            </w:pPr>
-            <w:r>
-              <w:rPr>
-                <w:rFonts w:ascii="Times New Roman" w:hAnsi="Times New Roman" w:cs="Times New Roman"/>
-                <w:noProof/>
-                <w:color w:val="0000FF"/>
-                <w:szCs w:val="19"/>
-              </w:rPr>
-              <mc:AlternateContent>
-                <mc:Choice Requires="wps">
-                  <w:drawing>
-                    <wp:anchor distT="0" distB="0" distL="114300" distR="114300" simplePos="0" relativeHeight="251718656" behindDoc="0" locked="0" layoutInCell="1" allowOverlap="1" wp14:anchorId="2335687D" wp14:editId="7DC55B14">
+                    <wp:anchor distT="0" distB="0" distL="114300" distR="114300" simplePos="0" relativeHeight="251889664" behindDoc="0" locked="0" layoutInCell="1" allowOverlap="1" wp14:anchorId="2335687D" wp14:editId="7DC55B14">
                       <wp:simplePos x="0" y="0"/>
                       <wp:positionH relativeFrom="column">
                         <wp:posOffset>394970</wp:posOffset>
@@ -10573,7 +9889,7 @@
                 </mc:Choice>
                 <mc:Fallback>
                   <w:pict>
-                    <v:line w14:anchorId="6EF8E933" id="Straight Connector 54" o:spid="_x0000_s1026" style="position:absolute;flip:x;z-index:251718656;visibility:visible;mso-wrap-style:square;mso-width-percent:0;mso-height-percent:0;mso-wrap-distance-left:9pt;mso-wrap-distance-top:0;mso-wrap-distance-right:9pt;mso-wrap-distance-bottom:0;mso-position-horizontal:absolute;mso-position-horizontal-relative:text;mso-position-vertical:absolute;mso-position-vertical-relative:text;mso-width-percent:0;mso-height-percent:0;mso-width-relative:margin;mso-height-relative:margin" from="31.1pt,2.95pt" to="36.95pt,245.7pt" o:gfxdata="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" strokecolor="#70ad47 [3209]" strokeweight="1.5pt">
+                    <v:line w14:anchorId="15A22879" id="Straight Connector 54" o:spid="_x0000_s1026" style="position:absolute;flip:x;z-index:251889664;visibility:visible;mso-wrap-style:square;mso-width-percent:0;mso-height-percent:0;mso-wrap-distance-left:9pt;mso-wrap-distance-top:0;mso-wrap-distance-right:9pt;mso-wrap-distance-bottom:0;mso-position-horizontal:absolute;mso-position-horizontal-relative:text;mso-position-vertical:absolute;mso-position-vertical-relative:text;mso-width-percent:0;mso-height-percent:0;mso-width-relative:margin;mso-height-relative:margin" from="31.1pt,2.95pt" to="36.95pt,245.7pt" o:gfxdata="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" strokecolor="#70ad47 [3209]" strokeweight="1.5pt">
                       <v:stroke joinstyle="miter"/>
                     </v:line>
                   </w:pict>
@@ -10757,57 +10073,13 @@
               <w:jc w:val="center"/>
               <w:rPr>
                 <w:rFonts w:asciiTheme="majorHAnsi" w:hAnsiTheme="majorHAnsi"/>
-                <w:b/>
-                <w:color w:val="FF0000"/>
-              </w:rPr>
-            </w:pPr>
-            <w:r>
-              <w:rPr>
-                <w:rFonts w:asciiTheme="majorHAnsi" w:hAnsiTheme="majorHAnsi"/>
-                <w:b/>
-                <w:color w:val="FF0000"/>
-              </w:rPr>
-              <w:lastRenderedPageBreak/>
-              <w:t>S</w:t>
-            </w:r>
-            <w:r>
-              <w:rPr>
-                <w:rFonts w:asciiTheme="majorHAnsi" w:hAnsiTheme="majorHAnsi"/>
-                <w:b/>
-                <w:color w:val="FF0000"/>
-              </w:rPr>
-              <w:t>(</w:t>
-            </w:r>
-            <w:r>
-              <w:rPr>
-                <w:rFonts w:asciiTheme="majorHAnsi" w:hAnsiTheme="majorHAnsi"/>
-                <w:b/>
-                <w:color w:val="FF0000"/>
-              </w:rPr>
-              <w:t>DonHang</w:t>
-            </w:r>
-            <w:r>
-              <w:rPr>
-                <w:rFonts w:asciiTheme="majorHAnsi" w:hAnsiTheme="majorHAnsi"/>
-                <w:b/>
-                <w:color w:val="FF0000"/>
-              </w:rPr>
-              <w:t>)</w:t>
-            </w:r>
-          </w:p>
-          <w:p>
-            <w:pPr>
-              <w:jc w:val="center"/>
-              <w:rPr>
-                <w:rFonts w:asciiTheme="majorHAnsi" w:hAnsiTheme="majorHAnsi"/>
-              </w:rPr>
-            </w:pPr>
-            <w:r>
-              <w:rPr>
-                <w:rFonts w:asciiTheme="majorHAnsi" w:hAnsiTheme="majorHAnsi"/>
-              </w:rPr>
-              <w:lastRenderedPageBreak/>
-              <w:t>//Xin khoá đọc trên bảng đơn hàng</w:t>
+              </w:rPr>
+            </w:pPr>
+            <w:r>
+              <w:rPr>
+                <w:rFonts w:asciiTheme="majorHAnsi" w:hAnsiTheme="majorHAnsi"/>
+              </w:rPr>
+              <w:t>// Không xin khoá</w:t>
             </w:r>
           </w:p>
         </w:tc>
@@ -10855,7 +10127,7 @@
               <mc:AlternateContent>
                 <mc:Choice Requires="wps">
                   <w:drawing>
-                    <wp:anchor distT="0" distB="0" distL="114300" distR="114300" simplePos="0" relativeHeight="251720704" behindDoc="0" locked="0" layoutInCell="1" allowOverlap="1" wp14:anchorId="2599099F" wp14:editId="4199ABCD">
+                    <wp:anchor distT="0" distB="0" distL="114300" distR="114300" simplePos="0" relativeHeight="251892736" behindDoc="0" locked="0" layoutInCell="1" allowOverlap="1" wp14:anchorId="2599099F" wp14:editId="4199ABCD">
                       <wp:simplePos x="0" y="0"/>
                       <wp:positionH relativeFrom="column">
                         <wp:posOffset>-254000</wp:posOffset>
@@ -10910,7 +10182,7 @@
                 </mc:Choice>
                 <mc:Fallback>
                   <w:pict>
-                    <v:line w14:anchorId="03673872" id="Straight Connector 55" o:spid="_x0000_s1026" style="position:absolute;flip:x;z-index:251720704;visibility:visible;mso-wrap-style:square;mso-width-percent:0;mso-height-percent:0;mso-wrap-distance-left:9pt;mso-wrap-distance-top:0;mso-wrap-distance-right:9pt;mso-wrap-distance-bottom:0;mso-position-horizontal:absolute;mso-position-horizontal-relative:text;mso-position-vertical:absolute;mso-position-vertical-relative:text;mso-width-percent:0;mso-height-percent:0;mso-width-relative:margin;mso-height-relative:margin" from="-20pt,124.3pt" to="107.2pt,355.35pt" o:gfxdata="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" strokecolor="#70ad47 [3209]" strokeweight="1.5pt">
+                    <v:line w14:anchorId="6ADC0025" id="Straight Connector 55" o:spid="_x0000_s1026" style="position:absolute;flip:x;z-index:251892736;visibility:visible;mso-wrap-style:square;mso-width-percent:0;mso-height-percent:0;mso-wrap-distance-left:9pt;mso-wrap-distance-top:0;mso-wrap-distance-right:9pt;mso-wrap-distance-bottom:0;mso-position-horizontal:absolute;mso-position-horizontal-relative:text;mso-position-vertical:absolute;mso-position-vertical-relative:text;mso-width-percent:0;mso-height-percent:0;mso-width-relative:margin;mso-height-relative:margin" from="-20pt,124.3pt" to="107.2pt,355.35pt" o:gfxdata="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" strokecolor="#70ad47 [3209]" strokeweight="1.5pt">
                       <v:stroke joinstyle="miter"/>
                     </v:line>
                   </w:pict>
@@ -11059,7 +10331,7 @@
               <mc:AlternateContent>
                 <mc:Choice Requires="wps">
                   <w:drawing>
-                    <wp:anchor distT="0" distB="0" distL="114300" distR="114300" simplePos="0" relativeHeight="251740160" behindDoc="0" locked="0" layoutInCell="1" allowOverlap="1" wp14:anchorId="1776A7FD" wp14:editId="2025E09A">
+                    <wp:anchor distT="0" distB="0" distL="114300" distR="114300" simplePos="0" relativeHeight="251894784" behindDoc="0" locked="0" layoutInCell="1" allowOverlap="1" wp14:anchorId="1776A7FD" wp14:editId="2025E09A">
                       <wp:simplePos x="0" y="0"/>
                       <wp:positionH relativeFrom="column">
                         <wp:posOffset>-1923415</wp:posOffset>
@@ -11114,7 +10386,7 @@
                 </mc:Choice>
                 <mc:Fallback>
                   <w:pict>
-                    <v:line w14:anchorId="2C3895C8" id="Straight Connector 65" o:spid="_x0000_s1026" style="position:absolute;flip:x;z-index:251740160;visibility:visible;mso-wrap-style:square;mso-width-percent:0;mso-height-percent:0;mso-wrap-distance-left:9pt;mso-wrap-distance-top:0;mso-wrap-distance-right:9pt;mso-wrap-distance-bottom:0;mso-position-horizontal:absolute;mso-position-horizontal-relative:text;mso-position-vertical:absolute;mso-position-vertical-relative:text;mso-width-percent:0;mso-height-percent:0;mso-width-relative:margin;mso-height-relative:margin" from="-151.45pt,27.5pt" to="5.05pt,248.45pt" o:gfxdata="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" strokecolor="#ed7d31 [3205]" strokeweight="1.5pt">
+                    <v:line w14:anchorId="478D7C7C" id="Straight Connector 65" o:spid="_x0000_s1026" style="position:absolute;flip:x;z-index:251894784;visibility:visible;mso-wrap-style:square;mso-width-percent:0;mso-height-percent:0;mso-wrap-distance-left:9pt;mso-wrap-distance-top:0;mso-wrap-distance-right:9pt;mso-wrap-distance-bottom:0;mso-position-horizontal:absolute;mso-position-horizontal-relative:text;mso-position-vertical:absolute;mso-position-vertical-relative:text;mso-width-percent:0;mso-height-percent:0;mso-width-relative:margin;mso-height-relative:margin" from="-151.45pt,27.5pt" to="5.05pt,248.45pt" o:gfxdata="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" strokecolor="#ed7d31 [3205]" strokeweight="1.5pt">
                       <v:stroke joinstyle="miter"/>
                     </v:line>
                   </w:pict>
@@ -11299,6 +10571,7 @@
                 <w:sz w:val="24"/>
                 <w:szCs w:val="24"/>
               </w:rPr>
+              <w:lastRenderedPageBreak/>
               <w:tab/>
               <w:t xml:space="preserve">PRINT </w:t>
             </w:r>
@@ -11343,11 +10616,10 @@
                 <w:color w:val="0000FF"/>
                 <w:szCs w:val="19"/>
               </w:rPr>
-              <w:lastRenderedPageBreak/>
               <mc:AlternateContent>
                 <mc:Choice Requires="wps">
                   <w:drawing>
-                    <wp:anchor distT="0" distB="0" distL="114300" distR="114300" simplePos="0" relativeHeight="251722752" behindDoc="0" locked="0" layoutInCell="1" allowOverlap="1" wp14:anchorId="7AB8C4A8" wp14:editId="7FDEE337">
+                    <wp:anchor distT="0" distB="0" distL="114300" distR="114300" simplePos="0" relativeHeight="251893760" behindDoc="0" locked="0" layoutInCell="1" allowOverlap="1" wp14:anchorId="7AB8C4A8" wp14:editId="7FDEE337">
                       <wp:simplePos x="0" y="0"/>
                       <wp:positionH relativeFrom="column">
                         <wp:posOffset>-1455420</wp:posOffset>
@@ -11402,7 +10674,7 @@
                 </mc:Choice>
                 <mc:Fallback>
                   <w:pict>
-                    <v:line w14:anchorId="1150F007" id="Straight Connector 56" o:spid="_x0000_s1026" style="position:absolute;flip:x;z-index:251722752;visibility:visible;mso-wrap-style:square;mso-width-percent:0;mso-height-percent:0;mso-wrap-distance-left:9pt;mso-wrap-distance-top:0;mso-wrap-distance-right:9pt;mso-wrap-distance-bottom:0;mso-position-horizontal:absolute;mso-position-horizontal-relative:text;mso-position-vertical:absolute;mso-position-vertical-relative:text;mso-width-percent:0;mso-height-percent:0;mso-width-relative:margin;mso-height-relative:margin" from="-114.6pt,-84.95pt" to="-92.85pt,127.7pt" o:gfxdata="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" strokecolor="#70ad47 [3209]" strokeweight="1.5pt">
+                    <v:line w14:anchorId="5FE29F8C" id="Straight Connector 56" o:spid="_x0000_s1026" style="position:absolute;flip:x;z-index:251893760;visibility:visible;mso-wrap-style:square;mso-width-percent:0;mso-height-percent:0;mso-wrap-distance-left:9pt;mso-wrap-distance-top:0;mso-wrap-distance-right:9pt;mso-wrap-distance-bottom:0;mso-position-horizontal:absolute;mso-position-horizontal-relative:text;mso-position-vertical:absolute;mso-position-vertical-relative:text;mso-width-percent:0;mso-height-percent:0;mso-width-relative:margin;mso-height-relative:margin" from="-114.6pt,-84.95pt" to="-92.85pt,127.7pt" o:gfxdata="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" strokecolor="#70ad47 [3209]" strokeweight="1.5pt">
                       <v:stroke joinstyle="miter"/>
                     </v:line>
                   </w:pict>
@@ -11491,56 +10763,14 @@
               <w:jc w:val="center"/>
               <w:rPr>
                 <w:rFonts w:asciiTheme="majorHAnsi" w:hAnsiTheme="majorHAnsi"/>
-                <w:b/>
-                <w:color w:val="FF0000"/>
-              </w:rPr>
-            </w:pPr>
-            <w:r>
-              <w:rPr>
-                <w:rFonts w:asciiTheme="majorHAnsi" w:hAnsiTheme="majorHAnsi"/>
-                <w:b/>
-                <w:color w:val="FF0000"/>
+              </w:rPr>
+            </w:pPr>
+            <w:r>
+              <w:rPr>
+                <w:rFonts w:asciiTheme="majorHAnsi" w:hAnsiTheme="majorHAnsi"/>
               </w:rPr>
               <w:lastRenderedPageBreak/>
-              <w:t>S</w:t>
-            </w:r>
-            <w:r>
-              <w:rPr>
-                <w:rFonts w:asciiTheme="majorHAnsi" w:hAnsiTheme="majorHAnsi"/>
-                <w:b/>
-                <w:color w:val="FF0000"/>
-              </w:rPr>
-              <w:t>(</w:t>
-            </w:r>
-            <w:r>
-              <w:rPr>
-                <w:rFonts w:asciiTheme="majorHAnsi" w:hAnsiTheme="majorHAnsi"/>
-                <w:b/>
-                <w:color w:val="FF0000"/>
-              </w:rPr>
-              <w:t>Đơn hàng</w:t>
-            </w:r>
-            <w:r>
-              <w:rPr>
-                <w:rFonts w:asciiTheme="majorHAnsi" w:hAnsiTheme="majorHAnsi"/>
-                <w:b/>
-                <w:color w:val="FF0000"/>
-              </w:rPr>
-              <w:t>)</w:t>
-            </w:r>
-          </w:p>
-          <w:p>
-            <w:pPr>
-              <w:jc w:val="center"/>
-              <w:rPr>
-                <w:rFonts w:asciiTheme="majorHAnsi" w:hAnsiTheme="majorHAnsi"/>
-              </w:rPr>
-            </w:pPr>
-            <w:r>
-              <w:rPr>
-                <w:rFonts w:asciiTheme="majorHAnsi" w:hAnsiTheme="majorHAnsi"/>
-              </w:rPr>
-              <w:t>//Xin khoá đọc trên bảng Tài xế</w:t>
+              <w:t>// Không xin khoá</w:t>
             </w:r>
           </w:p>
         </w:tc>
@@ -11723,7 +10953,7 @@
               <mc:AlternateContent>
                 <mc:Choice Requires="wps">
                   <w:drawing>
-                    <wp:anchor distT="0" distB="0" distL="114300" distR="114300" simplePos="0" relativeHeight="251744256" behindDoc="0" locked="0" layoutInCell="1" allowOverlap="1" wp14:anchorId="2726FBDA" wp14:editId="16A10D2A">
+                    <wp:anchor distT="0" distB="0" distL="114300" distR="114300" simplePos="0" relativeHeight="251896832" behindDoc="0" locked="0" layoutInCell="1" allowOverlap="1" wp14:anchorId="2726FBDA" wp14:editId="16A10D2A">
                       <wp:simplePos x="0" y="0"/>
                       <wp:positionH relativeFrom="column">
                         <wp:posOffset>734695</wp:posOffset>
@@ -11778,7 +11008,7 @@
                 </mc:Choice>
                 <mc:Fallback>
                   <w:pict>
-                    <v:line w14:anchorId="32114B56" id="Straight Connector 67" o:spid="_x0000_s1026" style="position:absolute;flip:x;z-index:251744256;visibility:visible;mso-wrap-style:square;mso-width-percent:0;mso-height-percent:0;mso-wrap-distance-left:9pt;mso-wrap-distance-top:0;mso-wrap-distance-right:9pt;mso-wrap-distance-bottom:0;mso-position-horizontal:absolute;mso-position-horizontal-relative:text;mso-position-vertical:absolute;mso-position-vertical-relative:text;mso-width-percent:0;mso-height-percent:0;mso-width-relative:margin;mso-height-relative:margin" from="57.85pt,7.2pt" to="167.5pt,201.4pt" o:gfxdata="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" strokecolor="#ed7d31 [3205]" strokeweight="1.5pt">
+                    <v:line w14:anchorId="524C9E92" id="Straight Connector 67" o:spid="_x0000_s1026" style="position:absolute;flip:x;z-index:251896832;visibility:visible;mso-wrap-style:square;mso-width-percent:0;mso-height-percent:0;mso-wrap-distance-left:9pt;mso-wrap-distance-top:0;mso-wrap-distance-right:9pt;mso-wrap-distance-bottom:0;mso-position-horizontal:absolute;mso-position-horizontal-relative:text;mso-position-vertical:absolute;mso-position-vertical-relative:text;mso-width-percent:0;mso-height-percent:0;mso-width-relative:margin;mso-height-relative:margin" from="57.85pt,7.2pt" to="167.5pt,201.4pt" o:gfxdata="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" strokecolor="#ed7d31 [3205]" strokeweight="1.5pt">
                       <v:stroke joinstyle="miter"/>
                     </v:line>
                   </w:pict>
@@ -11948,55 +11178,13 @@
               <w:jc w:val="center"/>
               <w:rPr>
                 <w:rFonts w:asciiTheme="majorHAnsi" w:hAnsiTheme="majorHAnsi"/>
-                <w:b/>
-                <w:color w:val="FF0000"/>
-              </w:rPr>
-            </w:pPr>
-            <w:r>
-              <w:rPr>
-                <w:rFonts w:asciiTheme="majorHAnsi" w:hAnsiTheme="majorHAnsi"/>
-                <w:b/>
-                <w:color w:val="FF0000"/>
-              </w:rPr>
-              <w:t>X</w:t>
-            </w:r>
-            <w:r>
-              <w:rPr>
-                <w:rFonts w:asciiTheme="majorHAnsi" w:hAnsiTheme="majorHAnsi"/>
-                <w:b/>
-                <w:color w:val="FF0000"/>
-              </w:rPr>
-              <w:t>(</w:t>
-            </w:r>
-            <w:r>
-              <w:rPr>
-                <w:rFonts w:asciiTheme="majorHAnsi" w:hAnsiTheme="majorHAnsi"/>
-                <w:b/>
-                <w:color w:val="FF0000"/>
-              </w:rPr>
-              <w:t>DonHang</w:t>
-            </w:r>
-            <w:r>
-              <w:rPr>
-                <w:rFonts w:asciiTheme="majorHAnsi" w:hAnsiTheme="majorHAnsi"/>
-                <w:b/>
-                <w:color w:val="FF0000"/>
-              </w:rPr>
-              <w:t>)</w:t>
-            </w:r>
-          </w:p>
-          <w:p>
-            <w:pPr>
-              <w:jc w:val="center"/>
-              <w:rPr>
-                <w:rFonts w:asciiTheme="majorHAnsi" w:hAnsiTheme="majorHAnsi"/>
-              </w:rPr>
-            </w:pPr>
-            <w:r>
-              <w:rPr>
-                <w:rFonts w:asciiTheme="majorHAnsi" w:hAnsiTheme="majorHAnsi"/>
-              </w:rPr>
-              <w:t>//Xin khoá ghi trên bảng đơn hàng</w:t>
+              </w:rPr>
+            </w:pPr>
+            <w:r>
+              <w:rPr>
+                <w:rFonts w:asciiTheme="majorHAnsi" w:hAnsiTheme="majorHAnsi"/>
+              </w:rPr>
+              <w:t>// Không xin khoá</w:t>
             </w:r>
           </w:p>
         </w:tc>
@@ -12029,7 +11217,7 @@
               <mc:AlternateContent>
                 <mc:Choice Requires="wps">
                   <w:drawing>
-                    <wp:anchor distT="0" distB="0" distL="114300" distR="114300" simplePos="0" relativeHeight="251724800" behindDoc="0" locked="0" layoutInCell="1" allowOverlap="1" wp14:anchorId="67073B4E" wp14:editId="05CB4A1F">
+                    <wp:anchor distT="0" distB="0" distL="114300" distR="114300" simplePos="0" relativeHeight="251895808" behindDoc="0" locked="0" layoutInCell="1" allowOverlap="1" wp14:anchorId="67073B4E" wp14:editId="05CB4A1F">
                       <wp:simplePos x="0" y="0"/>
                       <wp:positionH relativeFrom="column">
                         <wp:posOffset>-1497965</wp:posOffset>
@@ -12084,7 +11272,7 @@
                 </mc:Choice>
                 <mc:Fallback>
                   <w:pict>
-                    <v:line w14:anchorId="17382974" id="Straight Connector 57" o:spid="_x0000_s1026" style="position:absolute;z-index:251724800;visibility:visible;mso-wrap-style:square;mso-width-percent:0;mso-height-percent:0;mso-wrap-distance-left:9pt;mso-wrap-distance-top:0;mso-wrap-distance-right:9pt;mso-wrap-distance-bottom:0;mso-position-horizontal:absolute;mso-position-horizontal-relative:text;mso-position-vertical:absolute;mso-position-vertical-relative:text;mso-width-percent:0;mso-height-percent:0;mso-width-relative:margin;mso-height-relative:margin" from="-117.95pt,19.65pt" to="19.35pt,128.45pt" o:gfxdata="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" strokecolor="#70ad47 [3209]" strokeweight="1.5pt">
+                    <v:line w14:anchorId="6B1A4B70" id="Straight Connector 57" o:spid="_x0000_s1026" style="position:absolute;z-index:251895808;visibility:visible;mso-wrap-style:square;mso-width-percent:0;mso-height-percent:0;mso-wrap-distance-left:9pt;mso-wrap-distance-top:0;mso-wrap-distance-right:9pt;mso-wrap-distance-bottom:0;mso-position-horizontal:absolute;mso-position-horizontal-relative:text;mso-position-vertical:absolute;mso-position-vertical-relative:text;mso-width-percent:0;mso-height-percent:0;mso-width-relative:margin;mso-height-relative:margin" from="-117.95pt,19.65pt" to="19.35pt,128.45pt" o:gfxdata="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" strokecolor="#70ad47 [3209]" strokeweight="1.5pt">
                       <v:stroke joinstyle="miter"/>
                     </v:line>
                   </w:pict>
@@ -12153,7 +11341,7 @@
               <mc:AlternateContent>
                 <mc:Choice Requires="wps">
                   <w:drawing>
-                    <wp:anchor distT="0" distB="0" distL="114300" distR="114300" simplePos="0" relativeHeight="251726848" behindDoc="0" locked="0" layoutInCell="1" allowOverlap="1" wp14:anchorId="5CA84C1D" wp14:editId="2080B09B">
+                    <wp:anchor distT="0" distB="0" distL="114300" distR="114300" simplePos="0" relativeHeight="251897856" behindDoc="0" locked="0" layoutInCell="1" allowOverlap="1" wp14:anchorId="5CA84C1D" wp14:editId="2080B09B">
                       <wp:simplePos x="0" y="0"/>
                       <wp:positionH relativeFrom="column">
                         <wp:posOffset>-2103755</wp:posOffset>
@@ -12208,7 +11396,7 @@
                 </mc:Choice>
                 <mc:Fallback>
                   <w:pict>
-                    <v:line w14:anchorId="733D5F6E" id="Straight Connector 58" o:spid="_x0000_s1026" style="position:absolute;flip:x;z-index:251726848;visibility:visible;mso-wrap-style:square;mso-width-percent:0;mso-height-percent:0;mso-wrap-distance-left:9pt;mso-wrap-distance-top:0;mso-wrap-distance-right:9pt;mso-wrap-distance-bottom:0;mso-position-horizontal:absolute;mso-position-horizontal-relative:text;mso-position-vertical:absolute;mso-position-vertical-relative:text;mso-width-percent:0;mso-height-percent:0;mso-width-relative:margin;mso-height-relative:margin" from="-165.65pt,18pt" to="95.55pt,122.65pt" o:gfxdata="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" strokecolor="#70ad47 [3209]" strokeweight="1.5pt">
+                    <v:line w14:anchorId="76B1724F" id="Straight Connector 58" o:spid="_x0000_s1026" style="position:absolute;flip:x;z-index:251897856;visibility:visible;mso-wrap-style:square;mso-width-percent:0;mso-height-percent:0;mso-wrap-distance-left:9pt;mso-wrap-distance-top:0;mso-wrap-distance-right:9pt;mso-wrap-distance-bottom:0;mso-position-horizontal:absolute;mso-position-horizontal-relative:text;mso-position-vertical:absolute;mso-position-vertical-relative:text;mso-width-percent:0;mso-height-percent:0;mso-width-relative:margin;mso-height-relative:margin" from="-165.65pt,18pt" to="95.55pt,122.65pt" o:gfxdata="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" strokecolor="#70ad47 [3209]" strokeweight="1.5pt">
                       <v:stroke joinstyle="miter"/>
                     </v:line>
                   </w:pict>
@@ -12267,7 +11455,7 @@
               <mc:AlternateContent>
                 <mc:Choice Requires="wps">
                   <w:drawing>
-                    <wp:anchor distT="0" distB="0" distL="114300" distR="114300" simplePos="0" relativeHeight="251747328" behindDoc="0" locked="0" layoutInCell="1" allowOverlap="1" wp14:anchorId="64CEDD58" wp14:editId="78F5245D">
+                    <wp:anchor distT="0" distB="0" distL="114300" distR="114300" simplePos="0" relativeHeight="251899904" behindDoc="0" locked="0" layoutInCell="1" allowOverlap="1" wp14:anchorId="64CEDD58" wp14:editId="78F5245D">
                       <wp:simplePos x="0" y="0"/>
                       <wp:positionH relativeFrom="column">
                         <wp:posOffset>39665</wp:posOffset>
@@ -12319,7 +11507,7 @@
                 </mc:Choice>
                 <mc:Fallback>
                   <w:pict>
-                    <v:shape w14:anchorId="2F4870F8" id="Straight Arrow Connector 70" o:spid="_x0000_s1026" type="#_x0000_t32" style="position:absolute;margin-left:3.1pt;margin-top:35.65pt;width:13.4pt;height:73.65pt;z-index:251747328;visibility:visible;mso-wrap-style:square;mso-wrap-distance-left:9pt;mso-wrap-distance-top:0;mso-wrap-distance-right:9pt;mso-wrap-distance-bottom:0;mso-position-horizontal:absolute;mso-position-horizontal-relative:text;mso-position-vertical:absolute;mso-position-vertical-relative:text" o:gfxdata="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" strokecolor="#ed7d31 [3205]" strokeweight="1.5pt">
+                    <v:shape w14:anchorId="5A3C0297" id="Straight Arrow Connector 70" o:spid="_x0000_s1026" type="#_x0000_t32" style="position:absolute;margin-left:3.1pt;margin-top:35.65pt;width:13.4pt;height:73.65pt;z-index:251899904;visibility:visible;mso-wrap-style:square;mso-wrap-distance-left:9pt;mso-wrap-distance-top:0;mso-wrap-distance-right:9pt;mso-wrap-distance-bottom:0;mso-position-horizontal:absolute;mso-position-horizontal-relative:text;mso-position-vertical:absolute;mso-position-vertical-relative:text" o:gfxdata="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" strokecolor="#ed7d31 [3205]" strokeweight="1.5pt">
                       <v:stroke endarrow="block" joinstyle="miter"/>
                     </v:shape>
                   </w:pict>
@@ -12492,48 +11680,6 @@
               <w:jc w:val="center"/>
               <w:rPr>
                 <w:rFonts w:asciiTheme="majorHAnsi" w:hAnsiTheme="majorHAnsi"/>
-                <w:b/>
-                <w:color w:val="FF0000"/>
-              </w:rPr>
-            </w:pPr>
-            <w:r>
-              <w:rPr>
-                <w:rFonts w:asciiTheme="majorHAnsi" w:hAnsiTheme="majorHAnsi"/>
-                <w:b/>
-                <w:color w:val="FF0000"/>
-              </w:rPr>
-              <w:t>X</w:t>
-            </w:r>
-            <w:r>
-              <w:rPr>
-                <w:rFonts w:asciiTheme="majorHAnsi" w:hAnsiTheme="majorHAnsi"/>
-                <w:b/>
-                <w:color w:val="FF0000"/>
-              </w:rPr>
-              <w:t>(</w:t>
-            </w:r>
-            <w:r>
-              <w:rPr>
-                <w:rFonts w:asciiTheme="majorHAnsi" w:hAnsiTheme="majorHAnsi"/>
-                <w:b/>
-                <w:color w:val="FF0000"/>
-              </w:rPr>
-              <w:t>DonHang</w:t>
-            </w:r>
-            <w:r>
-              <w:rPr>
-                <w:rFonts w:asciiTheme="majorHAnsi" w:hAnsiTheme="majorHAnsi"/>
-                <w:b/>
-                <w:color w:val="FF0000"/>
-              </w:rPr>
-              <w:t>)</w:t>
-            </w:r>
-          </w:p>
-          <w:p>
-            <w:pPr>
-              <w:jc w:val="center"/>
-              <w:rPr>
-                <w:rFonts w:asciiTheme="majorHAnsi" w:hAnsiTheme="majorHAnsi"/>
                 <w:i/>
               </w:rPr>
             </w:pPr>
@@ -12541,7 +11687,7 @@
               <w:rPr>
                 <w:rFonts w:asciiTheme="majorHAnsi" w:hAnsiTheme="majorHAnsi"/>
               </w:rPr>
-              <w:t>//Xin khoá ghi trên bảng đơn hàng</w:t>
+              <w:t>// Không xin khoá</w:t>
             </w:r>
           </w:p>
         </w:tc>
@@ -12577,7 +11723,7 @@
               <mc:AlternateContent>
                 <mc:Choice Requires="wps">
                   <w:drawing>
-                    <wp:anchor distT="0" distB="0" distL="114300" distR="114300" simplePos="0" relativeHeight="251727872" behindDoc="0" locked="0" layoutInCell="1" allowOverlap="1" wp14:anchorId="276F24EC" wp14:editId="5D09421F">
+                    <wp:anchor distT="0" distB="0" distL="114300" distR="114300" simplePos="0" relativeHeight="251898880" behindDoc="0" locked="0" layoutInCell="1" allowOverlap="1" wp14:anchorId="276F24EC" wp14:editId="5D09421F">
                       <wp:simplePos x="0" y="0"/>
                       <wp:positionH relativeFrom="column">
                         <wp:posOffset>1239297</wp:posOffset>
@@ -12629,7 +11775,7 @@
                 </mc:Choice>
                 <mc:Fallback>
                   <w:pict>
-                    <v:shape w14:anchorId="451C90A0" id="Straight Arrow Connector 59" o:spid="_x0000_s1026" type="#_x0000_t32" style="position:absolute;margin-left:97.6pt;margin-top:10.25pt;width:240.3pt;height:27.65pt;z-index:251727872;visibility:visible;mso-wrap-style:square;mso-wrap-distance-left:9pt;mso-wrap-distance-top:0;mso-wrap-distance-right:9pt;mso-wrap-distance-bottom:0;mso-position-horizontal:absolute;mso-position-horizontal-relative:text;mso-position-vertical:absolute;mso-position-vertical-relative:text" o:gfxdata="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" strokecolor="#70ad47 [3209]" strokeweight="1.5pt">
+                    <v:shape w14:anchorId="1C945DEE" id="Straight Arrow Connector 59" o:spid="_x0000_s1026" type="#_x0000_t32" style="position:absolute;margin-left:97.6pt;margin-top:10.25pt;width:240.3pt;height:27.65pt;z-index:251898880;visibility:visible;mso-wrap-style:square;mso-wrap-distance-left:9pt;mso-wrap-distance-top:0;mso-wrap-distance-right:9pt;mso-wrap-distance-bottom:0;mso-position-horizontal:absolute;mso-position-horizontal-relative:text;mso-position-vertical:absolute;mso-position-vertical-relative:text" o:gfxdata="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" strokecolor="#70ad47 [3209]" strokeweight="1.5pt">
                       <v:stroke endarrow="block" joinstyle="miter"/>
                     </v:shape>
                   </w:pict>
@@ -13584,7 +12730,7 @@
                 <w:sz w:val="24"/>
                 <w:szCs w:val="24"/>
               </w:rPr>
-              <w:t xml:space="preserve"> COMMITTED</w:t>
+              <w:t xml:space="preserve"> UNCOMMITTED</w:t>
             </w:r>
           </w:p>
         </w:tc>
@@ -14530,7 +13676,7 @@
               <mc:AlternateContent>
                 <mc:Choice Requires="wps">
                   <w:drawing>
-                    <wp:anchor distT="0" distB="0" distL="114300" distR="114300" simplePos="0" relativeHeight="251753472" behindDoc="0" locked="0" layoutInCell="1" allowOverlap="1" wp14:anchorId="38F79705" wp14:editId="34C4752F">
+                    <wp:anchor distT="0" distB="0" distL="114300" distR="114300" simplePos="0" relativeHeight="251821056" behindDoc="0" locked="0" layoutInCell="1" allowOverlap="1" wp14:anchorId="38F79705" wp14:editId="34C4752F">
                       <wp:simplePos x="0" y="0"/>
                       <wp:positionH relativeFrom="column">
                         <wp:posOffset>3105785</wp:posOffset>
@@ -14585,7 +13731,7 @@
                 </mc:Choice>
                 <mc:Fallback>
                   <w:pict>
-                    <v:line w14:anchorId="3B216139" id="Straight Connector 73" o:spid="_x0000_s1026" style="position:absolute;z-index:251753472;visibility:visible;mso-wrap-style:square;mso-width-percent:0;mso-height-percent:0;mso-wrap-distance-left:9pt;mso-wrap-distance-top:0;mso-wrap-distance-right:9pt;mso-wrap-distance-bottom:0;mso-position-horizontal:absolute;mso-position-horizontal-relative:text;mso-position-vertical:absolute;mso-position-vertical-relative:text;mso-width-percent:0;mso-height-percent:0;mso-width-relative:margin;mso-height-relative:margin" from="244.55pt,15.2pt" to="356.7pt,226.15pt" o:gfxdata="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" strokecolor="#ed7d31 [3205]" strokeweight="1.5pt">
+                    <v:line w14:anchorId="74377CAC" id="Straight Connector 73" o:spid="_x0000_s1026" style="position:absolute;z-index:251821056;visibility:visible;mso-wrap-style:square;mso-width-percent:0;mso-height-percent:0;mso-wrap-distance-left:9pt;mso-wrap-distance-top:0;mso-wrap-distance-right:9pt;mso-wrap-distance-bottom:0;mso-position-horizontal:absolute;mso-position-horizontal-relative:text;mso-position-vertical:absolute;mso-position-vertical-relative:text;mso-width-percent:0;mso-height-percent:0;mso-width-relative:margin;mso-height-relative:margin" from="244.55pt,15.2pt" to="356.7pt,226.15pt" o:gfxdata="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" strokecolor="#ed7d31 [3205]" strokeweight="1.5pt">
                       <v:stroke joinstyle="miter"/>
                     </v:line>
                   </w:pict>
@@ -14843,55 +13989,13 @@
               <w:jc w:val="center"/>
               <w:rPr>
                 <w:rFonts w:asciiTheme="majorHAnsi" w:hAnsiTheme="majorHAnsi"/>
-                <w:b/>
-                <w:color w:val="FF0000"/>
-              </w:rPr>
-            </w:pPr>
-            <w:r>
-              <w:rPr>
-                <w:rFonts w:asciiTheme="majorHAnsi" w:hAnsiTheme="majorHAnsi"/>
-                <w:b/>
-                <w:color w:val="FF0000"/>
-              </w:rPr>
-              <w:t>X</w:t>
-            </w:r>
-            <w:r>
-              <w:rPr>
-                <w:rFonts w:asciiTheme="majorHAnsi" w:hAnsiTheme="majorHAnsi"/>
-                <w:b/>
-                <w:color w:val="FF0000"/>
-              </w:rPr>
-              <w:t>(</w:t>
-            </w:r>
-            <w:r>
-              <w:rPr>
-                <w:rFonts w:asciiTheme="majorHAnsi" w:hAnsiTheme="majorHAnsi"/>
-                <w:b/>
-                <w:color w:val="FF0000"/>
-              </w:rPr>
-              <w:t>Donhang</w:t>
-            </w:r>
-            <w:r>
-              <w:rPr>
-                <w:rFonts w:asciiTheme="majorHAnsi" w:hAnsiTheme="majorHAnsi"/>
-                <w:b/>
-                <w:color w:val="FF0000"/>
-              </w:rPr>
-              <w:t>)</w:t>
-            </w:r>
-          </w:p>
-          <w:p>
-            <w:pPr>
-              <w:jc w:val="center"/>
-              <w:rPr>
-                <w:rFonts w:asciiTheme="majorHAnsi" w:hAnsiTheme="majorHAnsi"/>
-              </w:rPr>
-            </w:pPr>
-            <w:r>
-              <w:rPr>
-                <w:rFonts w:asciiTheme="majorHAnsi" w:hAnsiTheme="majorHAnsi"/>
-              </w:rPr>
-              <w:t>//xin khoá ghi trên bảng đơn hàng</w:t>
+              </w:rPr>
+            </w:pPr>
+            <w:r>
+              <w:rPr>
+                <w:rFonts w:asciiTheme="majorHAnsi" w:hAnsiTheme="majorHAnsi"/>
+              </w:rPr>
+              <w:t>// Không xin khoá</w:t>
             </w:r>
           </w:p>
         </w:tc>
@@ -14916,7 +14020,7 @@
               <mc:AlternateContent>
                 <mc:Choice Requires="wps">
                   <w:drawing>
-                    <wp:anchor distT="0" distB="0" distL="114300" distR="114300" simplePos="0" relativeHeight="251774976" behindDoc="0" locked="0" layoutInCell="1" allowOverlap="1" wp14:anchorId="2CF13F66" wp14:editId="28B57C66">
+                    <wp:anchor distT="0" distB="0" distL="114300" distR="114300" simplePos="0" relativeHeight="251828224" behindDoc="0" locked="0" layoutInCell="1" allowOverlap="1" wp14:anchorId="2CF13F66" wp14:editId="28B57C66">
                       <wp:simplePos x="0" y="0"/>
                       <wp:positionH relativeFrom="column">
                         <wp:posOffset>-1029970</wp:posOffset>
@@ -14971,7 +14075,7 @@
                 </mc:Choice>
                 <mc:Fallback>
                   <w:pict>
-                    <v:line w14:anchorId="0F55829E" id="Straight Connector 84" o:spid="_x0000_s1026" style="position:absolute;z-index:251774976;visibility:visible;mso-wrap-style:square;mso-width-percent:0;mso-height-percent:0;mso-wrap-distance-left:9pt;mso-wrap-distance-top:0;mso-wrap-distance-right:9pt;mso-wrap-distance-bottom:0;mso-position-horizontal:absolute;mso-position-horizontal-relative:text;mso-position-vertical:absolute;mso-position-vertical-relative:text;mso-width-percent:0;mso-height-percent:0;mso-width-relative:margin;mso-height-relative:margin" from="-81.1pt,28.05pt" to="31.9pt,223.95pt" o:gfxdata="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" strokecolor="#70ad47 [3209]" strokeweight="1.5pt">
+                    <v:line w14:anchorId="5E280B6B" id="Straight Connector 84" o:spid="_x0000_s1026" style="position:absolute;z-index:251828224;visibility:visible;mso-wrap-style:square;mso-width-percent:0;mso-height-percent:0;mso-wrap-distance-left:9pt;mso-wrap-distance-top:0;mso-wrap-distance-right:9pt;mso-wrap-distance-bottom:0;mso-position-horizontal:absolute;mso-position-horizontal-relative:text;mso-position-vertical:absolute;mso-position-vertical-relative:text;mso-width-percent:0;mso-height-percent:0;mso-width-relative:margin;mso-height-relative:margin" from="-81.1pt,28.05pt" to="31.9pt,223.95pt" o:gfxdata="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" strokecolor="#70ad47 [3209]" strokeweight="1.5pt">
                       <v:stroke joinstyle="miter"/>
                     </v:line>
                   </w:pict>
@@ -15141,7 +14245,7 @@
               <mc:AlternateContent>
                 <mc:Choice Requires="wps">
                   <w:drawing>
-                    <wp:anchor distT="0" distB="0" distL="114300" distR="114300" simplePos="0" relativeHeight="251765760" behindDoc="0" locked="0" layoutInCell="1" allowOverlap="1" wp14:anchorId="19E54E87" wp14:editId="3A9F8BB1">
+                    <wp:anchor distT="0" distB="0" distL="114300" distR="114300" simplePos="0" relativeHeight="251827200" behindDoc="0" locked="0" layoutInCell="1" allowOverlap="1" wp14:anchorId="19E54E87" wp14:editId="3A9F8BB1">
                       <wp:simplePos x="0" y="0"/>
                       <wp:positionH relativeFrom="column">
                         <wp:posOffset>-711200</wp:posOffset>
@@ -15196,7 +14300,7 @@
                 </mc:Choice>
                 <mc:Fallback>
                   <w:pict>
-                    <v:line w14:anchorId="175D1D8B" id="Straight Connector 79" o:spid="_x0000_s1026" style="position:absolute;flip:x;z-index:251765760;visibility:visible;mso-wrap-style:square;mso-width-percent:0;mso-height-percent:0;mso-wrap-distance-left:9pt;mso-wrap-distance-top:0;mso-wrap-distance-right:9pt;mso-wrap-distance-bottom:0;mso-position-horizontal:absolute;mso-position-horizontal-relative:text;mso-position-vertical:absolute;mso-position-vertical-relative:text;mso-width-percent:0;mso-height-percent:0;mso-width-relative:margin;mso-height-relative:margin" from="-56pt,-344pt" to="-35.1pt,264.6pt" o:gfxdata="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" strokecolor="#ed7d31 [3205]" strokeweight="1.5pt">
+                    <v:line w14:anchorId="262C3BDB" id="Straight Connector 79" o:spid="_x0000_s1026" style="position:absolute;flip:x;z-index:251827200;visibility:visible;mso-wrap-style:square;mso-width-percent:0;mso-height-percent:0;mso-wrap-distance-left:9pt;mso-wrap-distance-top:0;mso-wrap-distance-right:9pt;mso-wrap-distance-bottom:0;mso-position-horizontal:absolute;mso-position-horizontal-relative:text;mso-position-vertical:absolute;mso-position-vertical-relative:text;mso-width-percent:0;mso-height-percent:0;mso-width-relative:margin;mso-height-relative:margin" from="-56pt,-344pt" to="-35.1pt,264.6pt" o:gfxdata="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" strokecolor="#ed7d31 [3205]" strokeweight="1.5pt">
                       <v:stroke joinstyle="miter"/>
                     </v:line>
                   </w:pict>
@@ -15415,7 +14519,7 @@
               <mc:AlternateContent>
                 <mc:Choice Requires="wps">
                   <w:drawing>
-                    <wp:anchor distT="0" distB="0" distL="114300" distR="114300" simplePos="0" relativeHeight="251777024" behindDoc="0" locked="0" layoutInCell="1" allowOverlap="1" wp14:anchorId="1519BFEC" wp14:editId="44D0771F">
+                    <wp:anchor distT="0" distB="0" distL="114300" distR="114300" simplePos="0" relativeHeight="251829248" behindDoc="0" locked="0" layoutInCell="1" allowOverlap="1" wp14:anchorId="1519BFEC" wp14:editId="44D0771F">
                       <wp:simplePos x="0" y="0"/>
                       <wp:positionH relativeFrom="column">
                         <wp:posOffset>415925</wp:posOffset>
@@ -15470,7 +14574,7 @@
                 </mc:Choice>
                 <mc:Fallback>
                   <w:pict>
-                    <v:line w14:anchorId="4F4D08D4" id="Straight Connector 85" o:spid="_x0000_s1026" style="position:absolute;z-index:251777024;visibility:visible;mso-wrap-style:square;mso-width-percent:0;mso-height-percent:0;mso-wrap-distance-left:9pt;mso-wrap-distance-top:0;mso-wrap-distance-right:9pt;mso-wrap-distance-bottom:0;mso-position-horizontal:absolute;mso-position-horizontal-relative:text;mso-position-vertical:absolute;mso-position-vertical-relative:text;mso-width-percent:0;mso-height-percent:0;mso-width-relative:margin;mso-height-relative:margin" from="32.75pt,2.35pt" to="46.1pt,184.85pt" o:gfxdata="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" strokecolor="#70ad47 [3209]" strokeweight="1.5pt">
+                    <v:line w14:anchorId="57B75D8D" id="Straight Connector 85" o:spid="_x0000_s1026" style="position:absolute;z-index:251829248;visibility:visible;mso-wrap-style:square;mso-width-percent:0;mso-height-percent:0;mso-wrap-distance-left:9pt;mso-wrap-distance-top:0;mso-wrap-distance-right:9pt;mso-wrap-distance-bottom:0;mso-position-horizontal:absolute;mso-position-horizontal-relative:text;mso-position-vertical:absolute;mso-position-vertical-relative:text;mso-width-percent:0;mso-height-percent:0;mso-width-relative:margin;mso-height-relative:margin" from="32.75pt,2.35pt" to="46.1pt,184.85pt" o:gfxdata="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" strokecolor="#70ad47 [3209]" strokeweight="1.5pt">
                       <v:stroke joinstyle="miter"/>
                     </v:line>
                   </w:pict>
@@ -15507,7 +14611,7 @@
               <mc:AlternateContent>
                 <mc:Choice Requires="wps">
                   <w:drawing>
-                    <wp:anchor distT="0" distB="0" distL="114300" distR="114300" simplePos="0" relativeHeight="251755520" behindDoc="0" locked="0" layoutInCell="1" allowOverlap="1" wp14:anchorId="2442789F" wp14:editId="423EA90B">
+                    <wp:anchor distT="0" distB="0" distL="114300" distR="114300" simplePos="0" relativeHeight="251822080" behindDoc="0" locked="0" layoutInCell="1" allowOverlap="1" wp14:anchorId="2442789F" wp14:editId="423EA90B">
                       <wp:simplePos x="0" y="0"/>
                       <wp:positionH relativeFrom="column">
                         <wp:posOffset>80010</wp:posOffset>
@@ -15562,7 +14666,7 @@
                 </mc:Choice>
                 <mc:Fallback>
                   <w:pict>
-                    <v:line w14:anchorId="10EEE4C2" id="Straight Connector 74" o:spid="_x0000_s1026" style="position:absolute;z-index:251755520;visibility:visible;mso-wrap-style:square;mso-width-percent:0;mso-height-percent:0;mso-wrap-distance-left:9pt;mso-wrap-distance-top:0;mso-wrap-distance-right:9pt;mso-wrap-distance-bottom:0;mso-position-horizontal:absolute;mso-position-horizontal-relative:text;mso-position-vertical:absolute;mso-position-vertical-relative:text;mso-width-percent:0;mso-height-percent:0;mso-width-relative:margin;mso-height-relative:margin" from="6.3pt,2.35pt" to="12.15pt,167.25pt" o:gfxdata="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" strokecolor="#ed7d31 [3205]" strokeweight="1.5pt">
+                    <v:line w14:anchorId="40043EC9" id="Straight Connector 74" o:spid="_x0000_s1026" style="position:absolute;z-index:251822080;visibility:visible;mso-wrap-style:square;mso-width-percent:0;mso-height-percent:0;mso-wrap-distance-left:9pt;mso-wrap-distance-top:0;mso-wrap-distance-right:9pt;mso-wrap-distance-bottom:0;mso-position-horizontal:absolute;mso-position-horizontal-relative:text;mso-position-vertical:absolute;mso-position-vertical-relative:text;mso-width-percent:0;mso-height-percent:0;mso-width-relative:margin;mso-height-relative:margin" from="6.3pt,2.35pt" to="12.15pt,167.25pt" o:gfxdata="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" strokecolor="#ed7d31 [3205]" strokeweight="1.5pt">
                       <v:stroke joinstyle="miter"/>
                     </v:line>
                   </w:pict>
@@ -15728,7 +14832,7 @@
               <mc:AlternateContent>
                 <mc:Choice Requires="wps">
                   <w:drawing>
-                    <wp:anchor distT="0" distB="0" distL="114300" distR="114300" simplePos="0" relativeHeight="251779072" behindDoc="0" locked="0" layoutInCell="1" allowOverlap="1" wp14:anchorId="4349B80C" wp14:editId="2A497EEE">
+                    <wp:anchor distT="0" distB="0" distL="114300" distR="114300" simplePos="0" relativeHeight="251830272" behindDoc="0" locked="0" layoutInCell="1" allowOverlap="1" wp14:anchorId="4349B80C" wp14:editId="2A497EEE">
                       <wp:simplePos x="0" y="0"/>
                       <wp:positionH relativeFrom="column">
                         <wp:posOffset>618490</wp:posOffset>
@@ -15783,7 +14887,7 @@
                 </mc:Choice>
                 <mc:Fallback>
                   <w:pict>
-                    <v:line w14:anchorId="09330BCC" id="Straight Connector 86" o:spid="_x0000_s1026" style="position:absolute;z-index:251779072;visibility:visible;mso-wrap-style:square;mso-width-percent:0;mso-height-percent:0;mso-wrap-distance-left:9pt;mso-wrap-distance-top:0;mso-wrap-distance-right:9pt;mso-wrap-distance-bottom:0;mso-position-horizontal:absolute;mso-position-horizontal-relative:text;mso-position-vertical:absolute;mso-position-vertical-relative:text;mso-width-percent:0;mso-height-percent:0;mso-width-relative:margin;mso-height-relative:margin" from="48.7pt,-79.1pt" to="57.85pt,126pt" o:gfxdata="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" strokecolor="#70ad47 [3209]" strokeweight="1.5pt">
+                    <v:line w14:anchorId="509E472E" id="Straight Connector 86" o:spid="_x0000_s1026" style="position:absolute;z-index:251830272;visibility:visible;mso-wrap-style:square;mso-width-percent:0;mso-height-percent:0;mso-wrap-distance-left:9pt;mso-wrap-distance-top:0;mso-wrap-distance-right:9pt;mso-wrap-distance-bottom:0;mso-position-horizontal:absolute;mso-position-horizontal-relative:text;mso-position-vertical:absolute;mso-position-vertical-relative:text;mso-width-percent:0;mso-height-percent:0;mso-width-relative:margin;mso-height-relative:margin" from="48.7pt,-79.1pt" to="57.85pt,126pt" o:gfxdata="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" strokecolor="#70ad47 [3209]" strokeweight="1.5pt">
                       <v:stroke joinstyle="miter"/>
                     </v:line>
                   </w:pict>
@@ -15817,19 +14921,9 @@
             <w:r>
               <w:rPr>
                 <w:rFonts w:asciiTheme="majorHAnsi" w:hAnsiTheme="majorHAnsi"/>
-                <w:bCs/>
-                <w:color w:val="000000" w:themeColor="text1"/>
               </w:rPr>
               <w:lastRenderedPageBreak/>
-              <w:t>//</w:t>
-            </w:r>
-            <w:r>
-              <w:rPr>
-                <w:rFonts w:asciiTheme="majorHAnsi" w:hAnsiTheme="majorHAnsi"/>
-                <w:bCs/>
-                <w:color w:val="000000" w:themeColor="text1"/>
-              </w:rPr>
-              <w:t>Không xin khoá</w:t>
+              <w:t>// Không xin khoá</w:t>
             </w:r>
           </w:p>
         </w:tc>
@@ -15865,7 +14959,7 @@
               <mc:AlternateContent>
                 <mc:Choice Requires="wps">
                   <w:drawing>
-                    <wp:anchor distT="0" distB="0" distL="114300" distR="114300" simplePos="0" relativeHeight="251763712" behindDoc="0" locked="0" layoutInCell="1" allowOverlap="1" wp14:anchorId="76ABEC4F" wp14:editId="56F41620">
+                    <wp:anchor distT="0" distB="0" distL="114300" distR="114300" simplePos="0" relativeHeight="251826176" behindDoc="0" locked="0" layoutInCell="1" allowOverlap="1" wp14:anchorId="76ABEC4F" wp14:editId="56F41620">
                       <wp:simplePos x="0" y="0"/>
                       <wp:positionH relativeFrom="column">
                         <wp:posOffset>-732155</wp:posOffset>
@@ -15920,7 +15014,7 @@
                 </mc:Choice>
                 <mc:Fallback>
                   <w:pict>
-                    <v:line w14:anchorId="6A629165" id="Straight Connector 78" o:spid="_x0000_s1026" style="position:absolute;z-index:251763712;visibility:visible;mso-wrap-style:square;mso-width-percent:0;mso-height-percent:0;mso-wrap-distance-left:9pt;mso-wrap-distance-top:0;mso-wrap-distance-right:9pt;mso-wrap-distance-bottom:0;mso-position-horizontal:absolute;mso-position-horizontal-relative:text;mso-position-vertical:absolute;mso-position-vertical-relative:text;mso-width-percent:0;mso-height-percent:0;mso-width-relative:margin;mso-height-relative:margin" from="-57.65pt,-112.55pt" to="74.6pt,190.5pt" o:gfxdata="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" strokecolor="#ed7d31 [3205]" strokeweight="1.5pt">
+                    <v:line w14:anchorId="126B2304" id="Straight Connector 78" o:spid="_x0000_s1026" style="position:absolute;z-index:251826176;visibility:visible;mso-wrap-style:square;mso-width-percent:0;mso-height-percent:0;mso-wrap-distance-left:9pt;mso-wrap-distance-top:0;mso-wrap-distance-right:9pt;mso-wrap-distance-bottom:0;mso-position-horizontal:absolute;mso-position-horizontal-relative:text;mso-position-vertical:absolute;mso-position-vertical-relative:text;mso-width-percent:0;mso-height-percent:0;mso-width-relative:margin;mso-height-relative:margin" from="-57.65pt,-112.55pt" to="74.6pt,190.5pt" o:gfxdata="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" strokecolor="#ed7d31 [3205]" strokeweight="1.5pt">
                       <v:stroke joinstyle="miter"/>
                     </v:line>
                   </w:pict>
@@ -15971,7 +15065,7 @@
               <mc:AlternateContent>
                 <mc:Choice Requires="wps">
                   <w:drawing>
-                    <wp:anchor distT="0" distB="0" distL="114300" distR="114300" simplePos="0" relativeHeight="251759616" behindDoc="0" locked="0" layoutInCell="1" allowOverlap="1" wp14:anchorId="7D7FC4BF" wp14:editId="17C41785">
+                    <wp:anchor distT="0" distB="0" distL="114300" distR="114300" simplePos="0" relativeHeight="251824128" behindDoc="0" locked="0" layoutInCell="1" allowOverlap="1" wp14:anchorId="7D7FC4BF" wp14:editId="17C41785">
                       <wp:simplePos x="0" y="0"/>
                       <wp:positionH relativeFrom="column">
                         <wp:posOffset>224790</wp:posOffset>
@@ -16026,7 +15120,7 @@
                 </mc:Choice>
                 <mc:Fallback>
                   <w:pict>
-                    <v:line w14:anchorId="24A68594" id="Straight Connector 76" o:spid="_x0000_s1026" style="position:absolute;flip:x;z-index:251759616;visibility:visible;mso-wrap-style:square;mso-width-percent:0;mso-height-percent:0;mso-wrap-distance-left:9pt;mso-wrap-distance-top:0;mso-wrap-distance-right:9pt;mso-wrap-distance-bottom:0;mso-position-horizontal:absolute;mso-position-horizontal-relative:text;mso-position-vertical:absolute;mso-position-vertical-relative:text;mso-width-percent:0;mso-height-percent:0;mso-width-relative:margin;mso-height-relative:margin" from="17.7pt,11.3pt" to="23.5pt,240.65pt" o:gfxdata="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" strokecolor="#ed7d31 [3205]" strokeweight="1.5pt">
+                    <v:line w14:anchorId="1A86C394" id="Straight Connector 76" o:spid="_x0000_s1026" style="position:absolute;flip:x;z-index:251824128;visibility:visible;mso-wrap-style:square;mso-width-percent:0;mso-height-percent:0;mso-wrap-distance-left:9pt;mso-wrap-distance-top:0;mso-wrap-distance-right:9pt;mso-wrap-distance-bottom:0;mso-position-horizontal:absolute;mso-position-horizontal-relative:text;mso-position-vertical:absolute;mso-position-vertical-relative:text;mso-width-percent:0;mso-height-percent:0;mso-width-relative:margin;mso-height-relative:margin" from="17.7pt,11.3pt" to="23.5pt,240.65pt" o:gfxdata="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" strokecolor="#ed7d31 [3205]" strokeweight="1.5pt">
                       <v:stroke joinstyle="miter"/>
                     </v:line>
                   </w:pict>
@@ -16043,7 +15137,7 @@
               <mc:AlternateContent>
                 <mc:Choice Requires="wps">
                   <w:drawing>
-                    <wp:anchor distT="0" distB="0" distL="114300" distR="114300" simplePos="0" relativeHeight="251757568" behindDoc="0" locked="0" layoutInCell="1" allowOverlap="1" wp14:anchorId="618C08D6" wp14:editId="498BD93F">
+                    <wp:anchor distT="0" distB="0" distL="114300" distR="114300" simplePos="0" relativeHeight="251823104" behindDoc="0" locked="0" layoutInCell="1" allowOverlap="1" wp14:anchorId="618C08D6" wp14:editId="498BD93F">
                       <wp:simplePos x="0" y="0"/>
                       <wp:positionH relativeFrom="column">
                         <wp:posOffset>118110</wp:posOffset>
@@ -16098,7 +15192,7 @@
                 </mc:Choice>
                 <mc:Fallback>
                   <w:pict>
-                    <v:line w14:anchorId="3DCE891B" id="Straight Connector 75" o:spid="_x0000_s1026" style="position:absolute;z-index:251757568;visibility:visible;mso-wrap-style:square;mso-width-percent:0;mso-height-percent:0;mso-wrap-distance-left:9pt;mso-wrap-distance-top:0;mso-wrap-distance-right:9pt;mso-wrap-distance-bottom:0;mso-position-horizontal:absolute;mso-position-horizontal-relative:text;mso-position-vertical:absolute;mso-position-vertical-relative:text;mso-width-percent:0;mso-height-percent:0;mso-width-relative:margin;mso-height-relative:margin" from="9.3pt,-105.85pt" to="21.85pt,14.7pt" o:gfxdata="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" strokecolor="#ed7d31 [3205]" strokeweight="1.5pt">
+                    <v:line w14:anchorId="58FF1846" id="Straight Connector 75" o:spid="_x0000_s1026" style="position:absolute;z-index:251823104;visibility:visible;mso-wrap-style:square;mso-width-percent:0;mso-height-percent:0;mso-wrap-distance-left:9pt;mso-wrap-distance-top:0;mso-wrap-distance-right:9pt;mso-wrap-distance-bottom:0;mso-position-horizontal:absolute;mso-position-horizontal-relative:text;mso-position-vertical:absolute;mso-position-vertical-relative:text;mso-width-percent:0;mso-height-percent:0;mso-width-relative:margin;mso-height-relative:margin" from="9.3pt,-105.85pt" to="21.85pt,14.7pt" o:gfxdata="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" strokecolor="#ed7d31 [3205]" strokeweight="1.5pt">
                       <v:stroke joinstyle="miter"/>
                     </v:line>
                   </w:pict>
@@ -16259,7 +15353,7 @@
               <mc:AlternateContent>
                 <mc:Choice Requires="wps">
                   <w:drawing>
-                    <wp:anchor distT="0" distB="0" distL="114300" distR="114300" simplePos="0" relativeHeight="251781120" behindDoc="0" locked="0" layoutInCell="1" allowOverlap="1" wp14:anchorId="350D290F" wp14:editId="4C7C4F2D">
+                    <wp:anchor distT="0" distB="0" distL="114300" distR="114300" simplePos="0" relativeHeight="251831296" behindDoc="0" locked="0" layoutInCell="1" allowOverlap="1" wp14:anchorId="350D290F" wp14:editId="4C7C4F2D">
                       <wp:simplePos x="0" y="0"/>
                       <wp:positionH relativeFrom="column">
                         <wp:posOffset>-1359535</wp:posOffset>
@@ -16314,7 +15408,7 @@
                 </mc:Choice>
                 <mc:Fallback>
                   <w:pict>
-                    <v:line w14:anchorId="36D068AE" id="Straight Connector 87" o:spid="_x0000_s1026" style="position:absolute;flip:x;z-index:251781120;visibility:visible;mso-wrap-style:square;mso-width-percent:0;mso-height-percent:0;mso-wrap-distance-left:9pt;mso-wrap-distance-top:0;mso-wrap-distance-right:9pt;mso-wrap-distance-bottom:0;mso-position-horizontal:absolute;mso-position-horizontal-relative:text;mso-position-vertical:absolute;mso-position-vertical-relative:text;mso-width-percent:0;mso-height-percent:0;mso-width-relative:margin;mso-height-relative:margin" from="-107.05pt,32.25pt" to="56.2pt,137.7pt" o:gfxdata="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" strokecolor="#70ad47 [3209]" strokeweight="1.5pt">
+                    <v:line w14:anchorId="10E7EB26" id="Straight Connector 87" o:spid="_x0000_s1026" style="position:absolute;flip:x;z-index:251831296;visibility:visible;mso-wrap-style:square;mso-width-percent:0;mso-height-percent:0;mso-wrap-distance-left:9pt;mso-wrap-distance-top:0;mso-wrap-distance-right:9pt;mso-wrap-distance-bottom:0;mso-position-horizontal:absolute;mso-position-horizontal-relative:text;mso-position-vertical:absolute;mso-position-vertical-relative:text;mso-width-percent:0;mso-height-percent:0;mso-width-relative:margin;mso-height-relative:margin" from="-107.05pt,32.25pt" to="56.2pt,137.7pt" o:gfxdata="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" strokecolor="#70ad47 [3209]" strokeweight="1.5pt">
                       <v:stroke joinstyle="miter"/>
                     </v:line>
                   </w:pict>
@@ -16523,7 +15617,27 @@
                 <w:sz w:val="24"/>
                 <w:szCs w:val="24"/>
               </w:rPr>
-              <w:t>DonHang, Thì số lượng đơn hàng quá số lượng đơn mà đối tác có thể cung cấp, nên buộc phải huỷ đơn của khách hàng</w:t>
+              <w:t>DonHang, Thì số lượng đơn hàng quá số lượng đơn mà đối tác có thể cung cấp</w:t>
+            </w:r>
+            <w:r>
+              <w:rPr>
+                <w:rFonts w:ascii="Times New Roman" w:hAnsi="Times New Roman"/>
+                <w:noProof/>
+                <w:color w:val="FF0000"/>
+                <w:sz w:val="24"/>
+                <w:szCs w:val="24"/>
+              </w:rPr>
+              <w:t xml:space="preserve"> trong một ngày</w:t>
+            </w:r>
+            <w:r>
+              <w:rPr>
+                <w:rFonts w:ascii="Times New Roman" w:hAnsi="Times New Roman"/>
+                <w:noProof/>
+                <w:color w:val="FF0000"/>
+                <w:sz w:val="24"/>
+                <w:szCs w:val="24"/>
+              </w:rPr>
+              <w:t>, nên buộc phải huỷ đơn của khách hàng</w:t>
             </w:r>
           </w:p>
           <w:p>
@@ -16574,7 +15688,7 @@
               <mc:AlternateContent>
                 <mc:Choice Requires="wps">
                   <w:drawing>
-                    <wp:anchor distT="0" distB="0" distL="114300" distR="114300" simplePos="0" relativeHeight="251783168" behindDoc="0" locked="0" layoutInCell="1" allowOverlap="1" wp14:anchorId="65B20CF3" wp14:editId="2CF54B76">
+                    <wp:anchor distT="0" distB="0" distL="114300" distR="114300" simplePos="0" relativeHeight="251832320" behindDoc="0" locked="0" layoutInCell="1" allowOverlap="1" wp14:anchorId="65B20CF3" wp14:editId="2CF54B76">
                       <wp:simplePos x="0" y="0"/>
                       <wp:positionH relativeFrom="column">
                         <wp:posOffset>-498475</wp:posOffset>
@@ -16629,7 +15743,7 @@
                 </mc:Choice>
                 <mc:Fallback>
                   <w:pict>
-                    <v:line w14:anchorId="683533C6" id="Straight Connector 88" o:spid="_x0000_s1026" style="position:absolute;flip:x y;z-index:251783168;visibility:visible;mso-wrap-style:square;mso-width-percent:0;mso-height-percent:0;mso-wrap-distance-left:9pt;mso-wrap-distance-top:0;mso-wrap-distance-right:9pt;mso-wrap-distance-bottom:0;mso-position-horizontal:absolute;mso-position-horizontal-relative:text;mso-position-vertical:absolute;mso-position-vertical-relative:text;mso-width-percent:0;mso-height-percent:0;mso-width-relative:margin;mso-height-relative:margin" from="-39.25pt,71.55pt" to="69.55pt,112.6pt" o:gfxdata="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" strokecolor="#70ad47 [3209]" strokeweight="1.5pt">
+                    <v:line w14:anchorId="4F0D4116" id="Straight Connector 88" o:spid="_x0000_s1026" style="position:absolute;flip:x y;z-index:251832320;visibility:visible;mso-wrap-style:square;mso-width-percent:0;mso-height-percent:0;mso-wrap-distance-left:9pt;mso-wrap-distance-top:0;mso-wrap-distance-right:9pt;mso-wrap-distance-bottom:0;mso-position-horizontal:absolute;mso-position-horizontal-relative:text;mso-position-vertical:absolute;mso-position-vertical-relative:text;mso-width-percent:0;mso-height-percent:0;mso-width-relative:margin;mso-height-relative:margin" from="-39.25pt,71.55pt" to="69.55pt,112.6pt" o:gfxdata="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" strokecolor="#70ad47 [3209]" strokeweight="1.5pt">
                       <v:stroke joinstyle="miter"/>
                     </v:line>
                   </w:pict>
@@ -16667,7 +15781,7 @@
               <mc:AlternateContent>
                 <mc:Choice Requires="wps">
                   <w:drawing>
-                    <wp:anchor distT="0" distB="0" distL="114300" distR="114300" simplePos="0" relativeHeight="251761664" behindDoc="0" locked="0" layoutInCell="1" allowOverlap="1" wp14:anchorId="4DA51E52" wp14:editId="3958ABA6">
+                    <wp:anchor distT="0" distB="0" distL="114300" distR="114300" simplePos="0" relativeHeight="251825152" behindDoc="0" locked="0" layoutInCell="1" allowOverlap="1" wp14:anchorId="4DA51E52" wp14:editId="3958ABA6">
                       <wp:simplePos x="0" y="0"/>
                       <wp:positionH relativeFrom="column">
                         <wp:posOffset>-3465195</wp:posOffset>
@@ -16722,7 +15836,7 @@
                 </mc:Choice>
                 <mc:Fallback>
                   <w:pict>
-                    <v:line w14:anchorId="5CDC877F" id="Straight Connector 77" o:spid="_x0000_s1026" style="position:absolute;flip:x y;z-index:251761664;visibility:visible;mso-wrap-style:square;mso-width-percent:0;mso-height-percent:0;mso-wrap-distance-left:9pt;mso-wrap-distance-top:0;mso-wrap-distance-right:9pt;mso-wrap-distance-bottom:0;mso-position-horizontal:absolute;mso-position-horizontal-relative:text;mso-position-vertical:absolute;mso-position-vertical-relative:text;mso-width-percent:0;mso-height-percent:0;mso-width-relative:margin;mso-height-relative:margin" from="-272.85pt,61.55pt" to="2.55pt,117.6pt" o:gfxdata="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" strokecolor="#ed7d31 [3205]" strokeweight="1.5pt">
+                    <v:line w14:anchorId="226E9BD5" id="Straight Connector 77" o:spid="_x0000_s1026" style="position:absolute;flip:x y;z-index:251825152;visibility:visible;mso-wrap-style:square;mso-width-percent:0;mso-height-percent:0;mso-wrap-distance-left:9pt;mso-wrap-distance-top:0;mso-wrap-distance-right:9pt;mso-wrap-distance-bottom:0;mso-position-horizontal:absolute;mso-position-horizontal-relative:text;mso-position-vertical:absolute;mso-position-vertical-relative:text;mso-width-percent:0;mso-height-percent:0;mso-width-relative:margin;mso-height-relative:margin" from="-272.85pt,61.55pt" to="2.55pt,117.6pt" o:gfxdata="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" strokecolor="#ed7d31 [3205]" strokeweight="1.5pt">
                       <v:stroke joinstyle="miter"/>
                     </v:line>
                   </w:pict>
@@ -16780,7 +15894,7 @@
               <mc:AlternateContent>
                 <mc:Choice Requires="wps">
                   <w:drawing>
-                    <wp:anchor distT="0" distB="0" distL="114300" distR="114300" simplePos="0" relativeHeight="251784192" behindDoc="0" locked="0" layoutInCell="1" allowOverlap="1" wp14:anchorId="7EC5A3C5" wp14:editId="433FA630">
+                    <wp:anchor distT="0" distB="0" distL="114300" distR="114300" simplePos="0" relativeHeight="251833344" behindDoc="0" locked="0" layoutInCell="1" allowOverlap="1" wp14:anchorId="7EC5A3C5" wp14:editId="433FA630">
                       <wp:simplePos x="0" y="0"/>
                       <wp:positionH relativeFrom="column">
                         <wp:posOffset>1228666</wp:posOffset>
@@ -16832,7 +15946,7 @@
                 </mc:Choice>
                 <mc:Fallback>
                   <w:pict>
-                    <v:shape w14:anchorId="5BE258D7" id="Straight Arrow Connector 89" o:spid="_x0000_s1026" type="#_x0000_t32" style="position:absolute;margin-left:96.75pt;margin-top:6.45pt;width:261.2pt;height:31pt;flip:x;z-index:251784192;visibility:visible;mso-wrap-style:square;mso-wrap-distance-left:9pt;mso-wrap-distance-top:0;mso-wrap-distance-right:9pt;mso-wrap-distance-bottom:0;mso-position-horizontal:absolute;mso-position-horizontal-relative:text;mso-position-vertical:absolute;mso-position-vertical-relative:text" o:gfxdata="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" strokecolor="#70ad47 [3209]" strokeweight="1.5pt">
+                    <v:shape w14:anchorId="7651C0E0" id="Straight Arrow Connector 89" o:spid="_x0000_s1026" type="#_x0000_t32" style="position:absolute;margin-left:96.75pt;margin-top:6.45pt;width:261.2pt;height:31pt;flip:x;z-index:251833344;visibility:visible;mso-wrap-style:square;mso-wrap-distance-left:9pt;mso-wrap-distance-top:0;mso-wrap-distance-right:9pt;mso-wrap-distance-bottom:0;mso-position-horizontal:absolute;mso-position-horizontal-relative:text;mso-position-vertical:absolute;mso-position-vertical-relative:text" o:gfxdata="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" strokecolor="#70ad47 [3209]" strokeweight="1.5pt">
                       <v:stroke endarrow="block" joinstyle="miter"/>
                     </v:shape>
                   </w:pict>

--- a/BAOCAO/Nhom7_mau3.docx
+++ b/BAOCAO/Nhom7_mau3.docx
@@ -1148,13 +1148,13 @@
               <w:rPr>
                 <w:rFonts w:asciiTheme="majorHAnsi" w:hAnsiTheme="majorHAnsi"/>
               </w:rPr>
-              <w:t xml:space="preserve"> </w:t>
-            </w:r>
-            <w:r>
-              <w:rPr>
-                <w:rFonts w:asciiTheme="majorHAnsi" w:hAnsiTheme="majorHAnsi"/>
-              </w:rPr>
-              <w:t>xin khoá</w:t>
+              <w:t xml:space="preserve"> cần</w:t>
+            </w:r>
+            <w:r>
+              <w:rPr>
+                <w:rFonts w:asciiTheme="majorHAnsi" w:hAnsiTheme="majorHAnsi"/>
+              </w:rPr>
+              <w:t xml:space="preserve"> xin khoá</w:t>
             </w:r>
           </w:p>
         </w:tc>
@@ -1514,7 +1514,7 @@
               <mc:AlternateContent>
                 <mc:Choice Requires="wps">
                   <w:drawing>
-                    <wp:anchor distT="0" distB="0" distL="114300" distR="114300" simplePos="0" relativeHeight="251808768" behindDoc="0" locked="0" layoutInCell="1" allowOverlap="1" wp14:anchorId="02CB86AC" wp14:editId="40CC5740">
+                    <wp:anchor distT="0" distB="0" distL="114300" distR="114300" simplePos="0" relativeHeight="251674624" behindDoc="0" locked="0" layoutInCell="1" allowOverlap="1" wp14:anchorId="02CB86AC" wp14:editId="40CC5740">
                       <wp:simplePos x="0" y="0"/>
                       <wp:positionH relativeFrom="column">
                         <wp:posOffset>1053465</wp:posOffset>
@@ -1569,7 +1569,7 @@
                 </mc:Choice>
                 <mc:Fallback>
                   <w:pict>
-                    <v:line w14:anchorId="0986D7E0" id="Straight Connector 19" o:spid="_x0000_s1026" style="position:absolute;z-index:251808768;visibility:visible;mso-wrap-style:square;mso-width-percent:0;mso-height-percent:0;mso-wrap-distance-left:9pt;mso-wrap-distance-top:0;mso-wrap-distance-right:9pt;mso-wrap-distance-bottom:0;mso-position-horizontal:absolute;mso-position-horizontal-relative:text;mso-position-vertical:absolute;mso-position-vertical-relative:text;mso-width-percent:0;mso-height-percent:0;mso-width-relative:margin;mso-height-relative:margin" from="82.95pt,48.1pt" to="86.25pt,151.9pt" o:gfxdata="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" strokecolor="#ed7d31 [3205]" strokeweight="1.5pt">
+                    <v:line w14:anchorId="6172E645" id="Straight Connector 19" o:spid="_x0000_s1026" style="position:absolute;z-index:251674624;visibility:visible;mso-wrap-style:square;mso-width-percent:0;mso-height-percent:0;mso-wrap-distance-left:9pt;mso-wrap-distance-top:0;mso-wrap-distance-right:9pt;mso-wrap-distance-bottom:0;mso-position-horizontal:absolute;mso-position-horizontal-relative:text;mso-position-vertical:absolute;mso-position-vertical-relative:text;mso-width-percent:0;mso-height-percent:0;mso-width-relative:margin;mso-height-relative:margin" from="82.95pt,48.1pt" to="86.25pt,151.9pt" o:gfxdata="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" strokecolor="#ed7d31 [3205]" strokeweight="1.5pt">
                       <v:stroke joinstyle="miter"/>
                     </v:line>
                   </w:pict>
@@ -1586,7 +1586,7 @@
               <mc:AlternateContent>
                 <mc:Choice Requires="wps">
                   <w:drawing>
-                    <wp:anchor distT="0" distB="0" distL="114300" distR="114300" simplePos="0" relativeHeight="251807744" behindDoc="0" locked="0" layoutInCell="1" allowOverlap="1" wp14:anchorId="0C86A678" wp14:editId="7A3C07E4">
+                    <wp:anchor distT="0" distB="0" distL="114300" distR="114300" simplePos="0" relativeHeight="251672576" behindDoc="0" locked="0" layoutInCell="1" allowOverlap="1" wp14:anchorId="0C86A678" wp14:editId="7A3C07E4">
                       <wp:simplePos x="0" y="0"/>
                       <wp:positionH relativeFrom="column">
                         <wp:posOffset>-449580</wp:posOffset>
@@ -1641,7 +1641,7 @@
                 </mc:Choice>
                 <mc:Fallback>
                   <w:pict>
-                    <v:line w14:anchorId="27D60256" id="Straight Connector 18" o:spid="_x0000_s1026" style="position:absolute;z-index:251807744;visibility:visible;mso-wrap-style:square;mso-width-percent:0;mso-height-percent:0;mso-wrap-distance-left:9pt;mso-wrap-distance-top:0;mso-wrap-distance-right:9pt;mso-wrap-distance-bottom:0;mso-position-horizontal:absolute;mso-position-horizontal-relative:text;mso-position-vertical:absolute;mso-position-vertical-relative:text;mso-width-percent:0;mso-height-percent:0;mso-width-relative:margin;mso-height-relative:margin" from="-35.4pt,-122.75pt" to="77.6pt,43pt" o:gfxdata="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" strokecolor="#ed7d31 [3205]" strokeweight="1.5pt">
+                    <v:line w14:anchorId="6914EBAA" id="Straight Connector 18" o:spid="_x0000_s1026" style="position:absolute;z-index:251672576;visibility:visible;mso-wrap-style:square;mso-width-percent:0;mso-height-percent:0;mso-wrap-distance-left:9pt;mso-wrap-distance-top:0;mso-wrap-distance-right:9pt;mso-wrap-distance-bottom:0;mso-position-horizontal:absolute;mso-position-horizontal-relative:text;mso-position-vertical:absolute;mso-position-vertical-relative:text;mso-width-percent:0;mso-height-percent:0;mso-width-relative:margin;mso-height-relative:margin" from="-35.4pt,-122.75pt" to="77.6pt,43pt" o:gfxdata="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" strokecolor="#ed7d31 [3205]" strokeweight="1.5pt">
                       <v:stroke joinstyle="miter"/>
                     </v:line>
                   </w:pict>
@@ -1678,7 +1678,7 @@
               <mc:AlternateContent>
                 <mc:Choice Requires="wps">
                   <w:drawing>
-                    <wp:anchor distT="0" distB="0" distL="114300" distR="114300" simplePos="0" relativeHeight="251806720" behindDoc="0" locked="0" layoutInCell="1" allowOverlap="1" wp14:anchorId="0003393E" wp14:editId="63248478">
+                    <wp:anchor distT="0" distB="0" distL="114300" distR="114300" simplePos="0" relativeHeight="251661312" behindDoc="0" locked="0" layoutInCell="1" allowOverlap="1" wp14:anchorId="0003393E" wp14:editId="63248478">
                       <wp:simplePos x="0" y="0"/>
                       <wp:positionH relativeFrom="column">
                         <wp:posOffset>-828040</wp:posOffset>
@@ -1733,7 +1733,7 @@
                 </mc:Choice>
                 <mc:Fallback>
                   <w:pict>
-                    <v:line w14:anchorId="4F4DF345" id="Straight Connector 2" o:spid="_x0000_s1026" style="position:absolute;z-index:251806720;visibility:visible;mso-wrap-style:square;mso-width-percent:0;mso-height-percent:0;mso-wrap-distance-left:9pt;mso-wrap-distance-top:0;mso-wrap-distance-right:9pt;mso-wrap-distance-bottom:0;mso-position-horizontal:absolute;mso-position-horizontal-relative:text;mso-position-vertical:absolute;mso-position-vertical-relative:text;mso-width-percent:0;mso-height-percent:0;mso-width-relative:margin;mso-height-relative:margin" from="-65.2pt,-95pt" to="21.85pt,43.1pt" o:gfxdata="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" strokecolor="#70ad47 [3209]" strokeweight="1.5pt">
+                    <v:line w14:anchorId="2468254A" id="Straight Connector 2" o:spid="_x0000_s1026" style="position:absolute;z-index:251661312;visibility:visible;mso-wrap-style:square;mso-width-percent:0;mso-height-percent:0;mso-wrap-distance-left:9pt;mso-wrap-distance-top:0;mso-wrap-distance-right:9pt;mso-wrap-distance-bottom:0;mso-position-horizontal:absolute;mso-position-horizontal-relative:text;mso-position-vertical:absolute;mso-position-vertical-relative:text;mso-width-percent:0;mso-height-percent:0;mso-width-relative:margin;mso-height-relative:margin" from="-65.2pt,-95pt" to="21.85pt,43.1pt" o:gfxdata="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" strokecolor="#70ad47 [3209]" strokeweight="1.5pt">
                       <v:stroke joinstyle="miter"/>
                     </v:line>
                   </w:pict>
@@ -2251,12 +2251,6 @@
                 <w:rFonts w:asciiTheme="majorHAnsi" w:hAnsiTheme="majorHAnsi"/>
               </w:rPr>
             </w:pPr>
-            <w:r>
-              <w:rPr>
-                <w:rFonts w:asciiTheme="majorHAnsi" w:hAnsiTheme="majorHAnsi"/>
-              </w:rPr>
-              <w:t>// Không xin khoá</w:t>
-            </w:r>
           </w:p>
         </w:tc>
       </w:tr>
@@ -2303,7 +2297,7 @@
               <mc:AlternateContent>
                 <mc:Choice Requires="wps">
                   <w:drawing>
-                    <wp:anchor distT="0" distB="0" distL="114300" distR="114300" simplePos="0" relativeHeight="251809792" behindDoc="0" locked="0" layoutInCell="1" allowOverlap="1" wp14:anchorId="1EC1A2E7" wp14:editId="63A3BCF0">
+                    <wp:anchor distT="0" distB="0" distL="114300" distR="114300" simplePos="0" relativeHeight="251663360" behindDoc="0" locked="0" layoutInCell="1" allowOverlap="1" wp14:anchorId="1EC1A2E7" wp14:editId="63A3BCF0">
                       <wp:simplePos x="0" y="0"/>
                       <wp:positionH relativeFrom="column">
                         <wp:posOffset>1319530</wp:posOffset>
@@ -2358,7 +2352,7 @@
                 </mc:Choice>
                 <mc:Fallback>
                   <w:pict>
-                    <v:line w14:anchorId="37B386F7" id="Straight Connector 3" o:spid="_x0000_s1026" style="position:absolute;z-index:251809792;visibility:visible;mso-wrap-style:square;mso-width-percent:0;mso-height-percent:0;mso-wrap-distance-left:9pt;mso-wrap-distance-top:0;mso-wrap-distance-right:9pt;mso-wrap-distance-bottom:0;mso-position-horizontal:absolute;mso-position-horizontal-relative:text;mso-position-vertical:absolute;mso-position-vertical-relative:text;mso-width-percent:0;mso-height-percent:0;mso-width-relative:margin;mso-height-relative:margin" from="103.9pt,-108.95pt" to="105.55pt,15.75pt" o:gfxdata="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" strokecolor="#70ad47 [3209]" strokeweight="1.5pt">
+                    <v:line w14:anchorId="6D9CA35F" id="Straight Connector 3" o:spid="_x0000_s1026" style="position:absolute;z-index:251663360;visibility:visible;mso-wrap-style:square;mso-width-percent:0;mso-height-percent:0;mso-wrap-distance-left:9pt;mso-wrap-distance-top:0;mso-wrap-distance-right:9pt;mso-wrap-distance-bottom:0;mso-position-horizontal:absolute;mso-position-horizontal-relative:text;mso-position-vertical:absolute;mso-position-vertical-relative:text;mso-width-percent:0;mso-height-percent:0;mso-width-relative:margin;mso-height-relative:margin" from="103.9pt,-108.95pt" to="105.55pt,15.75pt" o:gfxdata="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" strokecolor="#70ad47 [3209]" strokeweight="1.5pt">
                       <v:stroke joinstyle="miter"/>
                     </v:line>
                   </w:pict>
@@ -2403,16 +2397,16 @@
               <mc:AlternateContent>
                 <mc:Choice Requires="wps">
                   <w:drawing>
-                    <wp:anchor distT="0" distB="0" distL="114300" distR="114300" simplePos="0" relativeHeight="251810816" behindDoc="0" locked="0" layoutInCell="1" allowOverlap="1" wp14:anchorId="6427B594" wp14:editId="6A5E3ABA">
+                    <wp:anchor distT="0" distB="0" distL="114300" distR="114300" simplePos="0" relativeHeight="251665408" behindDoc="0" locked="0" layoutInCell="1" allowOverlap="1" wp14:anchorId="6427B594" wp14:editId="204F26E9">
                       <wp:simplePos x="0" y="0"/>
                       <wp:positionH relativeFrom="column">
-                        <wp:posOffset>-2157095</wp:posOffset>
+                        <wp:posOffset>-2188845</wp:posOffset>
                       </wp:positionH>
                       <wp:positionV relativeFrom="paragraph">
-                        <wp:posOffset>515620</wp:posOffset>
+                        <wp:posOffset>526415</wp:posOffset>
                       </wp:positionV>
-                      <wp:extent cx="2476500" cy="1179830"/>
-                      <wp:effectExtent l="0" t="0" r="19050" b="20320"/>
+                      <wp:extent cx="2508885" cy="1348740"/>
+                      <wp:effectExtent l="0" t="0" r="24765" b="22860"/>
                       <wp:wrapNone/>
                       <wp:docPr id="4" name="Straight Connector 4"/>
                       <wp:cNvGraphicFramePr/>
@@ -2423,7 +2417,7 @@
                             <wps:spPr>
                               <a:xfrm flipH="1">
                                 <a:off x="0" y="0"/>
-                                <a:ext cx="2476500" cy="1179830"/>
+                                <a:ext cx="2508885" cy="1348740"/>
                               </a:xfrm>
                               <a:prstGeom prst="line">
                                 <a:avLst/>
@@ -2458,7 +2452,7 @@
                 </mc:Choice>
                 <mc:Fallback>
                   <w:pict>
-                    <v:line w14:anchorId="0FECD469" id="Straight Connector 4" o:spid="_x0000_s1026" style="position:absolute;flip:x;z-index:251810816;visibility:visible;mso-wrap-style:square;mso-width-percent:0;mso-height-percent:0;mso-wrap-distance-left:9pt;mso-wrap-distance-top:0;mso-wrap-distance-right:9pt;mso-wrap-distance-bottom:0;mso-position-horizontal:absolute;mso-position-horizontal-relative:text;mso-position-vertical:absolute;mso-position-vertical-relative:text;mso-width-percent:0;mso-height-percent:0;mso-width-relative:margin;mso-height-relative:margin" from="-169.85pt,40.6pt" to="25.15pt,133.5pt" o:gfxdata="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" strokecolor="#70ad47 [3209]" strokeweight="1.5pt">
+                    <v:line w14:anchorId="77D167C3" id="Straight Connector 4" o:spid="_x0000_s1026" style="position:absolute;flip:x;z-index:251665408;visibility:visible;mso-wrap-style:square;mso-width-percent:0;mso-height-percent:0;mso-wrap-distance-left:9pt;mso-wrap-distance-top:0;mso-wrap-distance-right:9pt;mso-wrap-distance-bottom:0;mso-position-horizontal:absolute;mso-position-horizontal-relative:text;mso-position-vertical:absolute;mso-position-vertical-relative:text;mso-width-percent:0;mso-height-percent:0;mso-width-relative:margin;mso-height-relative:margin" from="-172.35pt,41.45pt" to="25.2pt,147.65pt" o:gfxdata="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" strokecolor="#70ad47 [3209]" strokeweight="1.5pt">
                       <v:stroke joinstyle="miter"/>
                     </v:line>
                   </w:pict>
@@ -2473,7 +2467,47 @@
                 <w:sz w:val="24"/>
                 <w:szCs w:val="24"/>
               </w:rPr>
-              <w:t xml:space="preserve">B2: Gia hạn hợp đồng </w:t>
+              <w:t>B</w:t>
+            </w:r>
+            <w:r>
+              <w:rPr>
+                <w:rFonts w:ascii="Times New Roman" w:hAnsi="Times New Roman"/>
+                <w:noProof/>
+                <w:color w:val="FF0000"/>
+                <w:sz w:val="24"/>
+                <w:szCs w:val="24"/>
+              </w:rPr>
+              <w:t>2</w:t>
+            </w:r>
+            <w:r>
+              <w:rPr>
+                <w:rFonts w:ascii="Times New Roman" w:hAnsi="Times New Roman"/>
+                <w:noProof/>
+                <w:color w:val="FF0000"/>
+                <w:sz w:val="24"/>
+                <w:szCs w:val="24"/>
+              </w:rPr>
+              <w:t xml:space="preserve">: </w:t>
+            </w:r>
+            <w:r>
+              <w:rPr>
+                <w:rFonts w:ascii="Times New Roman" w:hAnsi="Times New Roman"/>
+                <w:noProof/>
+                <w:color w:val="FF0000"/>
+                <w:sz w:val="24"/>
+                <w:szCs w:val="24"/>
+              </w:rPr>
+              <w:t>Gia hạn hợp đồng</w:t>
+            </w:r>
+            <w:r>
+              <w:rPr>
+                <w:rFonts w:ascii="Times New Roman" w:hAnsi="Times New Roman"/>
+                <w:noProof/>
+                <w:color w:val="FF0000"/>
+                <w:sz w:val="24"/>
+                <w:szCs w:val="24"/>
+              </w:rPr>
+              <w:t xml:space="preserve"> </w:t>
             </w:r>
           </w:p>
           <w:p>
@@ -2499,7 +2533,7 @@
               <mc:AlternateContent>
                 <mc:Choice Requires="wps">
                   <w:drawing>
-                    <wp:anchor distT="0" distB="0" distL="114300" distR="114300" simplePos="0" relativeHeight="251813888" behindDoc="0" locked="0" layoutInCell="1" allowOverlap="1" wp14:anchorId="5B8F288D" wp14:editId="7B7E8BF6">
+                    <wp:anchor distT="0" distB="0" distL="114300" distR="114300" simplePos="0" relativeHeight="251676672" behindDoc="0" locked="0" layoutInCell="1" allowOverlap="1" wp14:anchorId="5B8F288D" wp14:editId="7B7E8BF6">
                       <wp:simplePos x="0" y="0"/>
                       <wp:positionH relativeFrom="column">
                         <wp:posOffset>75565</wp:posOffset>
@@ -2554,7 +2588,7 @@
                 </mc:Choice>
                 <mc:Fallback>
                   <w:pict>
-                    <v:line w14:anchorId="618398BE" id="Straight Connector 20" o:spid="_x0000_s1026" style="position:absolute;z-index:251813888;visibility:visible;mso-wrap-style:square;mso-width-percent:0;mso-height-percent:0;mso-wrap-distance-left:9pt;mso-wrap-distance-top:0;mso-wrap-distance-right:9pt;mso-wrap-distance-bottom:0;mso-position-horizontal:absolute;mso-position-horizontal-relative:text;mso-position-vertical:absolute;mso-position-vertical-relative:text;mso-width-percent:0;mso-height-percent:0;mso-width-relative:margin;mso-height-relative:margin" from="5.95pt,2.2pt" to="19.3pt,210.65pt" o:gfxdata="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" strokecolor="#ed7d31 [3205]" strokeweight="1.5pt">
+                    <v:line w14:anchorId="324E9F9B" id="Straight Connector 20" o:spid="_x0000_s1026" style="position:absolute;z-index:251676672;visibility:visible;mso-wrap-style:square;mso-width-percent:0;mso-height-percent:0;mso-wrap-distance-left:9pt;mso-wrap-distance-top:0;mso-wrap-distance-right:9pt;mso-wrap-distance-bottom:0;mso-position-horizontal:absolute;mso-position-horizontal-relative:text;mso-position-vertical:absolute;mso-position-vertical-relative:text;mso-width-percent:0;mso-height-percent:0;mso-width-relative:margin;mso-height-relative:margin" from="5.95pt,2.2pt" to="19.3pt,210.65pt" o:gfxdata="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" strokecolor="#ed7d31 [3205]" strokeweight="1.5pt">
                       <v:stroke joinstyle="miter"/>
                     </v:line>
                   </w:pict>
@@ -2663,13 +2697,83 @@
               <w:jc w:val="center"/>
               <w:rPr>
                 <w:rFonts w:asciiTheme="majorHAnsi" w:hAnsiTheme="majorHAnsi"/>
-              </w:rPr>
-            </w:pPr>
-            <w:r>
-              <w:rPr>
-                <w:rFonts w:asciiTheme="majorHAnsi" w:hAnsiTheme="majorHAnsi"/>
-              </w:rPr>
-              <w:t>// Không xin khoá</w:t>
+                <w:b/>
+                <w:color w:val="FF0000"/>
+              </w:rPr>
+            </w:pPr>
+          </w:p>
+          <w:p>
+            <w:pPr>
+              <w:jc w:val="center"/>
+              <w:rPr>
+                <w:rFonts w:asciiTheme="majorHAnsi" w:hAnsiTheme="majorHAnsi"/>
+                <w:b/>
+                <w:color w:val="FF0000"/>
+              </w:rPr>
+            </w:pPr>
+            <w:r>
+              <w:rPr>
+                <w:rFonts w:asciiTheme="majorHAnsi" w:hAnsiTheme="majorHAnsi"/>
+                <w:b/>
+                <w:color w:val="FF0000"/>
+              </w:rPr>
+              <w:t>X</w:t>
+            </w:r>
+            <w:r>
+              <w:rPr>
+                <w:rFonts w:asciiTheme="majorHAnsi" w:hAnsiTheme="majorHAnsi"/>
+                <w:b/>
+                <w:color w:val="FF0000"/>
+              </w:rPr>
+              <w:t>(</w:t>
+            </w:r>
+            <w:r>
+              <w:rPr>
+                <w:rFonts w:asciiTheme="majorHAnsi" w:hAnsiTheme="majorHAnsi"/>
+                <w:b/>
+                <w:color w:val="FF0000"/>
+              </w:rPr>
+              <w:t>HopDong</w:t>
+            </w:r>
+            <w:r>
+              <w:rPr>
+                <w:rFonts w:asciiTheme="majorHAnsi" w:hAnsiTheme="majorHAnsi"/>
+                <w:b/>
+                <w:color w:val="FF0000"/>
+              </w:rPr>
+              <w:t>)</w:t>
+            </w:r>
+          </w:p>
+          <w:p>
+            <w:pPr>
+              <w:jc w:val="center"/>
+              <w:rPr>
+                <w:rFonts w:asciiTheme="majorHAnsi" w:hAnsiTheme="majorHAnsi"/>
+              </w:rPr>
+            </w:pPr>
+            <w:r>
+              <w:rPr>
+                <w:rFonts w:asciiTheme="majorHAnsi" w:hAnsiTheme="majorHAnsi"/>
+              </w:rPr>
+              <w:t xml:space="preserve">// Xin khoá </w:t>
+            </w:r>
+            <w:r>
+              <w:rPr>
+                <w:rFonts w:asciiTheme="majorHAnsi" w:hAnsiTheme="majorHAnsi"/>
+              </w:rPr>
+              <w:t>ghi</w:t>
+            </w:r>
+            <w:r>
+              <w:rPr>
+                <w:rFonts w:asciiTheme="majorHAnsi" w:hAnsiTheme="majorHAnsi"/>
+              </w:rPr>
+              <w:t xml:space="preserve"> trên bảng </w:t>
+            </w:r>
+            <w:r>
+              <w:rPr>
+                <w:rFonts w:asciiTheme="majorHAnsi" w:hAnsiTheme="majorHAnsi"/>
+              </w:rPr>
+              <w:t>Hợp đồng</w:t>
             </w:r>
           </w:p>
         </w:tc>
@@ -2704,7 +2808,47 @@
                 <w:sz w:val="24"/>
                 <w:szCs w:val="24"/>
               </w:rPr>
-              <w:t>B2: Xuất số lượng hợp đồng hết hạn</w:t>
+              <w:t>B</w:t>
+            </w:r>
+            <w:r>
+              <w:rPr>
+                <w:rFonts w:ascii="Times New Roman" w:hAnsi="Times New Roman"/>
+                <w:noProof/>
+                <w:color w:val="FF0000"/>
+                <w:sz w:val="24"/>
+                <w:szCs w:val="24"/>
+              </w:rPr>
+              <w:t>2</w:t>
+            </w:r>
+            <w:r>
+              <w:rPr>
+                <w:rFonts w:ascii="Times New Roman" w:hAnsi="Times New Roman"/>
+                <w:noProof/>
+                <w:color w:val="FF0000"/>
+                <w:sz w:val="24"/>
+                <w:szCs w:val="24"/>
+              </w:rPr>
+              <w:t xml:space="preserve">: </w:t>
+            </w:r>
+            <w:r>
+              <w:rPr>
+                <w:rFonts w:ascii="Times New Roman" w:hAnsi="Times New Roman"/>
+                <w:noProof/>
+                <w:color w:val="FF0000"/>
+                <w:sz w:val="24"/>
+                <w:szCs w:val="24"/>
+              </w:rPr>
+              <w:t xml:space="preserve">Xuất số lượng hợp đồng </w:t>
+            </w:r>
+            <w:r>
+              <w:rPr>
+                <w:rFonts w:ascii="Times New Roman" w:hAnsi="Times New Roman"/>
+                <w:noProof/>
+                <w:color w:val="FF0000"/>
+                <w:sz w:val="24"/>
+                <w:szCs w:val="24"/>
+              </w:rPr>
+              <w:t>hết hạn</w:t>
             </w:r>
           </w:p>
           <w:p>
@@ -2728,7 +2872,7 @@
               <mc:AlternateContent>
                 <mc:Choice Requires="wps">
                   <w:drawing>
-                    <wp:anchor distT="0" distB="0" distL="114300" distR="114300" simplePos="0" relativeHeight="251816960" behindDoc="0" locked="0" layoutInCell="1" allowOverlap="1" wp14:anchorId="2ACDD10E" wp14:editId="7CE64105">
+                    <wp:anchor distT="0" distB="0" distL="114300" distR="114300" simplePos="0" relativeHeight="251667456" behindDoc="0" locked="0" layoutInCell="1" allowOverlap="1" wp14:anchorId="2ACDD10E" wp14:editId="7CE64105">
                       <wp:simplePos x="0" y="0"/>
                       <wp:positionH relativeFrom="column">
                         <wp:posOffset>1426210</wp:posOffset>
@@ -2783,7 +2927,7 @@
                 </mc:Choice>
                 <mc:Fallback>
                   <w:pict>
-                    <v:line w14:anchorId="1BFF975D" id="Straight Connector 8" o:spid="_x0000_s1026" style="position:absolute;flip:x;z-index:251816960;visibility:visible;mso-wrap-style:square;mso-width-percent:0;mso-height-percent:0;mso-wrap-distance-left:9pt;mso-wrap-distance-top:0;mso-wrap-distance-right:9pt;mso-wrap-distance-bottom:0;mso-position-horizontal:absolute;mso-position-horizontal-relative:text;mso-position-vertical:absolute;mso-position-vertical-relative:text;mso-width-percent:0;mso-height-percent:0;mso-width-relative:margin;mso-height-relative:margin" from="112.3pt,14.75pt" to="163.35pt,88.35pt" o:gfxdata="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" strokecolor="#70ad47 [3209]" strokeweight="1.5pt">
+                    <v:line w14:anchorId="29C28A86" id="Straight Connector 8" o:spid="_x0000_s1026" style="position:absolute;flip:x;z-index:251667456;visibility:visible;mso-wrap-style:square;mso-width-percent:0;mso-height-percent:0;mso-wrap-distance-left:9pt;mso-wrap-distance-top:0;mso-wrap-distance-right:9pt;mso-wrap-distance-bottom:0;mso-position-horizontal:absolute;mso-position-horizontal-relative:text;mso-position-vertical:absolute;mso-position-vertical-relative:text;mso-width-percent:0;mso-height-percent:0;mso-width-relative:margin;mso-height-relative:margin" from="112.3pt,14.75pt" to="163.35pt,88.35pt" o:gfxdata="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" strokecolor="#70ad47 [3209]" strokeweight="1.5pt">
                       <v:stroke joinstyle="miter"/>
                     </v:line>
                   </w:pict>
@@ -2955,13 +3099,55 @@
               <w:jc w:val="center"/>
               <w:rPr>
                 <w:rFonts w:asciiTheme="majorHAnsi" w:hAnsiTheme="majorHAnsi"/>
-              </w:rPr>
-            </w:pPr>
-            <w:r>
-              <w:rPr>
-                <w:rFonts w:asciiTheme="majorHAnsi" w:hAnsiTheme="majorHAnsi"/>
-              </w:rPr>
-              <w:t>// Không xin khoá</w:t>
+                <w:b/>
+                <w:color w:val="FF0000"/>
+              </w:rPr>
+            </w:pPr>
+            <w:r>
+              <w:rPr>
+                <w:rFonts w:asciiTheme="majorHAnsi" w:hAnsiTheme="majorHAnsi"/>
+                <w:b/>
+                <w:color w:val="FF0000"/>
+              </w:rPr>
+              <w:t>S</w:t>
+            </w:r>
+            <w:r>
+              <w:rPr>
+                <w:rFonts w:asciiTheme="majorHAnsi" w:hAnsiTheme="majorHAnsi"/>
+                <w:b/>
+                <w:color w:val="FF0000"/>
+              </w:rPr>
+              <w:t>(</w:t>
+            </w:r>
+            <w:r>
+              <w:rPr>
+                <w:rFonts w:asciiTheme="majorHAnsi" w:hAnsiTheme="majorHAnsi"/>
+                <w:b/>
+                <w:color w:val="FF0000"/>
+              </w:rPr>
+              <w:t>HopDong</w:t>
+            </w:r>
+            <w:r>
+              <w:rPr>
+                <w:rFonts w:asciiTheme="majorHAnsi" w:hAnsiTheme="majorHAnsi"/>
+                <w:b/>
+                <w:color w:val="FF0000"/>
+              </w:rPr>
+              <w:t>)</w:t>
+            </w:r>
+          </w:p>
+          <w:p>
+            <w:pPr>
+              <w:jc w:val="center"/>
+              <w:rPr>
+                <w:rFonts w:asciiTheme="majorHAnsi" w:hAnsiTheme="majorHAnsi"/>
+              </w:rPr>
+            </w:pPr>
+            <w:r>
+              <w:rPr>
+                <w:rFonts w:asciiTheme="majorHAnsi" w:hAnsiTheme="majorHAnsi"/>
+              </w:rPr>
+              <w:t>// Xin khoá đọc trên bảng Hợp đồng</w:t>
             </w:r>
           </w:p>
         </w:tc>
@@ -2993,7 +3179,7 @@
               <mc:AlternateContent>
                 <mc:Choice Requires="wps">
                   <w:drawing>
-                    <wp:anchor distT="0" distB="0" distL="114300" distR="114300" simplePos="0" relativeHeight="251819008" behindDoc="0" locked="0" layoutInCell="1" allowOverlap="1" wp14:anchorId="792AE20F" wp14:editId="4E8330AA">
+                    <wp:anchor distT="0" distB="0" distL="114300" distR="114300" simplePos="0" relativeHeight="251678720" behindDoc="0" locked="0" layoutInCell="1" allowOverlap="1" wp14:anchorId="792AE20F" wp14:editId="4E8330AA">
                       <wp:simplePos x="0" y="0"/>
                       <wp:positionH relativeFrom="column">
                         <wp:posOffset>-1636395</wp:posOffset>
@@ -3048,7 +3234,7 @@
                 </mc:Choice>
                 <mc:Fallback>
                   <w:pict>
-                    <v:line w14:anchorId="5A5180F9" id="Straight Connector 21" o:spid="_x0000_s1026" style="position:absolute;z-index:251819008;visibility:visible;mso-wrap-style:square;mso-width-percent:0;mso-height-percent:0;mso-wrap-distance-left:9pt;mso-wrap-distance-top:0;mso-wrap-distance-right:9pt;mso-wrap-distance-bottom:0;mso-position-horizontal:absolute;mso-position-horizontal-relative:text;mso-position-vertical:absolute;mso-position-vertical-relative:text;mso-width-percent:0;mso-height-percent:0;mso-width-relative:margin;mso-height-relative:margin" from="-128.85pt,38.95pt" to="15.95pt,129.35pt" o:gfxdata="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" strokecolor="#ed7d31 [3205]" strokeweight="1.5pt">
+                    <v:line w14:anchorId="55A404C6" id="Straight Connector 21" o:spid="_x0000_s1026" style="position:absolute;z-index:251678720;visibility:visible;mso-wrap-style:square;mso-width-percent:0;mso-height-percent:0;mso-wrap-distance-left:9pt;mso-wrap-distance-top:0;mso-wrap-distance-right:9pt;mso-wrap-distance-bottom:0;mso-position-horizontal:absolute;mso-position-horizontal-relative:text;mso-position-vertical:absolute;mso-position-vertical-relative:text;mso-width-percent:0;mso-height-percent:0;mso-width-relative:margin;mso-height-relative:margin" from="-128.85pt,38.95pt" to="15.95pt,129.35pt" o:gfxdata="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" strokecolor="#ed7d31 [3205]" strokeweight="1.5pt">
                       <v:stroke joinstyle="miter"/>
                     </v:line>
                   </w:pict>
@@ -3103,7 +3289,7 @@
               <mc:AlternateContent>
                 <mc:Choice Requires="wps">
                   <w:drawing>
-                    <wp:anchor distT="0" distB="0" distL="114300" distR="114300" simplePos="0" relativeHeight="251817984" behindDoc="0" locked="0" layoutInCell="1" allowOverlap="1" wp14:anchorId="6E52D1A8" wp14:editId="7EB04B8F">
+                    <wp:anchor distT="0" distB="0" distL="114300" distR="114300" simplePos="0" relativeHeight="251668480" behindDoc="0" locked="0" layoutInCell="1" allowOverlap="1" wp14:anchorId="6E52D1A8" wp14:editId="7EB04B8F">
                       <wp:simplePos x="0" y="0"/>
                       <wp:positionH relativeFrom="column">
                         <wp:posOffset>1430685</wp:posOffset>
@@ -3155,11 +3341,11 @@
                 </mc:Choice>
                 <mc:Fallback>
                   <w:pict>
-                    <v:shapetype w14:anchorId="6934F2A9" id="_x0000_t32" coordsize="21600,21600" o:spt="32" o:oned="t" path="m,l21600,21600e" filled="f">
+                    <v:shapetype w14:anchorId="3B24037A" id="_x0000_t32" coordsize="21600,21600" o:spt="32" o:oned="t" path="m,l21600,21600e" filled="f">
                       <v:path arrowok="t" fillok="f" o:connecttype="none"/>
                       <o:lock v:ext="edit" shapetype="t"/>
                     </v:shapetype>
-                    <v:shape id="Straight Arrow Connector 16" o:spid="_x0000_s1026" type="#_x0000_t32" style="position:absolute;margin-left:112.65pt;margin-top:11.3pt;width:222.7pt;height:23.45pt;z-index:251817984;visibility:visible;mso-wrap-style:square;mso-wrap-distance-left:9pt;mso-wrap-distance-top:0;mso-wrap-distance-right:9pt;mso-wrap-distance-bottom:0;mso-position-horizontal:absolute;mso-position-horizontal-relative:text;mso-position-vertical:absolute;mso-position-vertical-relative:text" o:gfxdata="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" strokecolor="#70ad47 [3209]" strokeweight="1.5pt">
+                    <v:shape id="Straight Arrow Connector 16" o:spid="_x0000_s1026" type="#_x0000_t32" style="position:absolute;margin-left:112.65pt;margin-top:11.3pt;width:222.7pt;height:23.45pt;z-index:251668480;visibility:visible;mso-wrap-style:square;mso-wrap-distance-left:9pt;mso-wrap-distance-top:0;mso-wrap-distance-right:9pt;mso-wrap-distance-bottom:0;mso-position-horizontal:absolute;mso-position-horizontal-relative:text;mso-position-vertical:absolute;mso-position-vertical-relative:text" o:gfxdata="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" strokecolor="#70ad47 [3209]" strokeweight="1.5pt">
                       <v:stroke endarrow="block" joinstyle="miter"/>
                     </v:shape>
                   </w:pict>
@@ -3415,13 +3601,88 @@
         <mc:AlternateContent>
           <mc:Choice Requires="wps">
             <w:drawing>
-              <wp:anchor distT="0" distB="0" distL="114300" distR="114300" simplePos="0" relativeHeight="251682816" behindDoc="0" locked="0" layoutInCell="1" allowOverlap="1" wp14:anchorId="76ECC524" wp14:editId="48903F3F">
+              <wp:anchor distT="0" distB="0" distL="114300" distR="114300" simplePos="0" relativeHeight="251706368" behindDoc="0" locked="0" layoutInCell="1" allowOverlap="1" wp14:anchorId="0E29E180" wp14:editId="559D5E82">
                 <wp:simplePos x="0" y="0"/>
                 <wp:positionH relativeFrom="column">
-                  <wp:posOffset>2932385</wp:posOffset>
+                  <wp:posOffset>3625067</wp:posOffset>
                 </wp:positionH>
                 <wp:positionV relativeFrom="paragraph">
-                  <wp:posOffset>4015120</wp:posOffset>
+                  <wp:posOffset>3784600</wp:posOffset>
+                </wp:positionV>
+                <wp:extent cx="1277029" cy="2818912"/>
+                <wp:effectExtent l="38100" t="38100" r="18415" b="19685"/>
+                <wp:wrapNone/>
+                <wp:docPr id="47" name="Straight Arrow Connector 47"/>
+                <wp:cNvGraphicFramePr/>
+                <a:graphic xmlns:a="http://schemas.openxmlformats.org/drawingml/2006/main">
+                  <a:graphicData uri="http://schemas.microsoft.com/office/word/2010/wordprocessingShape">
+                    <wps:wsp>
+                      <wps:cNvCnPr/>
+                      <wps:spPr>
+                        <a:xfrm flipH="1" flipV="1">
+                          <a:off x="0" y="0"/>
+                          <a:ext cx="1277029" cy="2818912"/>
+                        </a:xfrm>
+                        <a:prstGeom prst="straightConnector1">
+                          <a:avLst/>
+                        </a:prstGeom>
+                        <a:ln>
+                          <a:tailEnd type="triangle"/>
+                        </a:ln>
+                      </wps:spPr>
+                      <wps:style>
+                        <a:lnRef idx="3">
+                          <a:schemeClr val="dk1"/>
+                        </a:lnRef>
+                        <a:fillRef idx="0">
+                          <a:schemeClr val="dk1"/>
+                        </a:fillRef>
+                        <a:effectRef idx="2">
+                          <a:schemeClr val="dk1"/>
+                        </a:effectRef>
+                        <a:fontRef idx="minor">
+                          <a:schemeClr val="tx1"/>
+                        </a:fontRef>
+                      </wps:style>
+                      <wps:bodyPr/>
+                    </wps:wsp>
+                  </a:graphicData>
+                </a:graphic>
+                <wp14:sizeRelH relativeFrom="margin">
+                  <wp14:pctWidth>0</wp14:pctWidth>
+                </wp14:sizeRelH>
+                <wp14:sizeRelV relativeFrom="margin">
+                  <wp14:pctHeight>0</wp14:pctHeight>
+                </wp14:sizeRelV>
+              </wp:anchor>
+            </w:drawing>
+          </mc:Choice>
+          <mc:Fallback>
+            <w:pict>
+              <v:shape w14:anchorId="672BE494" id="Straight Arrow Connector 47" o:spid="_x0000_s1026" type="#_x0000_t32" style="position:absolute;margin-left:285.45pt;margin-top:298pt;width:100.55pt;height:221.95pt;flip:x y;z-index:251706368;visibility:visible;mso-wrap-style:square;mso-width-percent:0;mso-height-percent:0;mso-wrap-distance-left:9pt;mso-wrap-distance-top:0;mso-wrap-distance-right:9pt;mso-wrap-distance-bottom:0;mso-position-horizontal:absolute;mso-position-horizontal-relative:text;mso-position-vertical:absolute;mso-position-vertical-relative:text;mso-width-percent:0;mso-height-percent:0;mso-width-relative:margin;mso-height-relative:margin" o:gfxdata="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" strokecolor="black [3200]" strokeweight="1.5pt">
+                <v:stroke endarrow="block" joinstyle="miter"/>
+              </v:shape>
+            </w:pict>
+          </mc:Fallback>
+        </mc:AlternateContent>
+      </w:r>
+      <w:r>
+        <w:rPr>
+          <w:rFonts w:ascii="Times New Roman" w:hAnsi="Times New Roman" w:cs="Times New Roman"/>
+          <w:noProof/>
+          <w:color w:val="0000FF"/>
+          <w:szCs w:val="19"/>
+        </w:rPr>
+        <mc:AlternateContent>
+          <mc:Choice Requires="wps">
+            <w:drawing>
+              <wp:anchor distT="0" distB="0" distL="114300" distR="114300" simplePos="0" relativeHeight="251682816" behindDoc="0" locked="0" layoutInCell="1" allowOverlap="1" wp14:anchorId="76ECC524" wp14:editId="21384E6D">
+                <wp:simplePos x="0" y="0"/>
+                <wp:positionH relativeFrom="column">
+                  <wp:posOffset>2805357</wp:posOffset>
+                </wp:positionH>
+                <wp:positionV relativeFrom="paragraph">
+                  <wp:posOffset>4058123</wp:posOffset>
                 </wp:positionV>
                 <wp:extent cx="1679944" cy="2806995"/>
                 <wp:effectExtent l="0" t="0" r="34925" b="31750"/>
@@ -3464,84 +3725,9 @@
           </mc:Choice>
           <mc:Fallback>
             <w:pict>
-              <v:line w14:anchorId="600DFF36" id="Straight Connector 32" o:spid="_x0000_s1026" style="position:absolute;z-index:251682816;visibility:visible;mso-wrap-style:square;mso-wrap-distance-left:9pt;mso-wrap-distance-top:0;mso-wrap-distance-right:9pt;mso-wrap-distance-bottom:0;mso-position-horizontal:absolute;mso-position-horizontal-relative:text;mso-position-vertical:absolute;mso-position-vertical-relative:text" from="230.9pt,316.15pt" to="363.2pt,537.15pt" o:gfxdata="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" strokecolor="#70ad47 [3209]" strokeweight="1.5pt">
+              <v:line w14:anchorId="4A04D45F" id="Straight Connector 32" o:spid="_x0000_s1026" style="position:absolute;z-index:251682816;visibility:visible;mso-wrap-style:square;mso-wrap-distance-left:9pt;mso-wrap-distance-top:0;mso-wrap-distance-right:9pt;mso-wrap-distance-bottom:0;mso-position-horizontal:absolute;mso-position-horizontal-relative:text;mso-position-vertical:absolute;mso-position-vertical-relative:text" from="220.9pt,319.55pt" to="353.2pt,540.55pt" o:gfxdata="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" strokecolor="#70ad47 [3209]" strokeweight="1.5pt">
                 <v:stroke joinstyle="miter"/>
               </v:line>
-            </w:pict>
-          </mc:Fallback>
-        </mc:AlternateContent>
-      </w:r>
-      <w:r>
-        <w:rPr>
-          <w:rFonts w:ascii="Times New Roman" w:hAnsi="Times New Roman" w:cs="Times New Roman"/>
-          <w:noProof/>
-          <w:color w:val="0000FF"/>
-          <w:szCs w:val="19"/>
-        </w:rPr>
-        <mc:AlternateContent>
-          <mc:Choice Requires="wps">
-            <w:drawing>
-              <wp:anchor distT="0" distB="0" distL="114300" distR="114300" simplePos="0" relativeHeight="251706368" behindDoc="0" locked="0" layoutInCell="1" allowOverlap="1" wp14:anchorId="0E29E180" wp14:editId="6FD63D7E">
-                <wp:simplePos x="0" y="0"/>
-                <wp:positionH relativeFrom="column">
-                  <wp:posOffset>3621271</wp:posOffset>
-                </wp:positionH>
-                <wp:positionV relativeFrom="paragraph">
-                  <wp:posOffset>3780759</wp:posOffset>
-                </wp:positionV>
-                <wp:extent cx="1450458" cy="2832691"/>
-                <wp:effectExtent l="38100" t="38100" r="35560" b="25400"/>
-                <wp:wrapNone/>
-                <wp:docPr id="47" name="Straight Arrow Connector 47"/>
-                <wp:cNvGraphicFramePr/>
-                <a:graphic xmlns:a="http://schemas.openxmlformats.org/drawingml/2006/main">
-                  <a:graphicData uri="http://schemas.microsoft.com/office/word/2010/wordprocessingShape">
-                    <wps:wsp>
-                      <wps:cNvCnPr/>
-                      <wps:spPr>
-                        <a:xfrm flipH="1" flipV="1">
-                          <a:off x="0" y="0"/>
-                          <a:ext cx="1450458" cy="2832691"/>
-                        </a:xfrm>
-                        <a:prstGeom prst="straightConnector1">
-                          <a:avLst/>
-                        </a:prstGeom>
-                        <a:ln>
-                          <a:tailEnd type="triangle"/>
-                        </a:ln>
-                      </wps:spPr>
-                      <wps:style>
-                        <a:lnRef idx="3">
-                          <a:schemeClr val="dk1"/>
-                        </a:lnRef>
-                        <a:fillRef idx="0">
-                          <a:schemeClr val="dk1"/>
-                        </a:fillRef>
-                        <a:effectRef idx="2">
-                          <a:schemeClr val="dk1"/>
-                        </a:effectRef>
-                        <a:fontRef idx="minor">
-                          <a:schemeClr val="tx1"/>
-                        </a:fontRef>
-                      </wps:style>
-                      <wps:bodyPr/>
-                    </wps:wsp>
-                  </a:graphicData>
-                </a:graphic>
-                <wp14:sizeRelH relativeFrom="margin">
-                  <wp14:pctWidth>0</wp14:pctWidth>
-                </wp14:sizeRelH>
-                <wp14:sizeRelV relativeFrom="margin">
-                  <wp14:pctHeight>0</wp14:pctHeight>
-                </wp14:sizeRelV>
-              </wp:anchor>
-            </w:drawing>
-          </mc:Choice>
-          <mc:Fallback>
-            <w:pict>
-              <v:shape w14:anchorId="13C56F36" id="Straight Arrow Connector 47" o:spid="_x0000_s1026" type="#_x0000_t32" style="position:absolute;margin-left:285.15pt;margin-top:297.7pt;width:114.2pt;height:223.05pt;flip:x y;z-index:251706368;visibility:visible;mso-wrap-style:square;mso-width-percent:0;mso-height-percent:0;mso-wrap-distance-left:9pt;mso-wrap-distance-top:0;mso-wrap-distance-right:9pt;mso-wrap-distance-bottom:0;mso-position-horizontal:absolute;mso-position-horizontal-relative:text;mso-position-vertical:absolute;mso-position-vertical-relative:text;mso-width-percent:0;mso-height-percent:0;mso-width-relative:margin;mso-height-relative:margin" o:gfxdata="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" strokecolor="black [3200]" strokeweight="1.5pt">
-                <v:stroke endarrow="block" joinstyle="miter"/>
-              </v:shape>
             </w:pict>
           </mc:Fallback>
         </mc:AlternateContent>
@@ -4335,7 +4521,40 @@
                 <w:sz w:val="24"/>
                 <w:szCs w:val="24"/>
               </w:rPr>
-              <w:t>SERIALIZABLE</w:t>
+              <w:t>S</w:t>
+            </w:r>
+            <w:r>
+              <w:rPr>
+                <w:rFonts w:ascii="Times New Roman" w:hAnsi="Times New Roman"/>
+                <w:b/>
+                <w:noProof/>
+                <w:color w:val="FF0000"/>
+                <w:sz w:val="24"/>
+                <w:szCs w:val="24"/>
+              </w:rPr>
+              <w:t>ERIAL</w:t>
+            </w:r>
+            <w:r>
+              <w:rPr>
+                <w:rFonts w:ascii="Times New Roman" w:hAnsi="Times New Roman"/>
+                <w:b/>
+                <w:noProof/>
+                <w:color w:val="FF0000"/>
+                <w:sz w:val="24"/>
+                <w:szCs w:val="24"/>
+              </w:rPr>
+              <w:t>I</w:t>
+            </w:r>
+            <w:r>
+              <w:rPr>
+                <w:rFonts w:ascii="Times New Roman" w:hAnsi="Times New Roman"/>
+                <w:b/>
+                <w:noProof/>
+                <w:color w:val="FF0000"/>
+                <w:sz w:val="24"/>
+                <w:szCs w:val="24"/>
+              </w:rPr>
+              <w:t>ZABLE</w:t>
             </w:r>
           </w:p>
         </w:tc>
@@ -4462,7 +4681,29 @@
                 <w:sz w:val="24"/>
                 <w:szCs w:val="24"/>
               </w:rPr>
-              <w:t>SERIALIZABLE</w:t>
+              <w:t>SERIAL</w:t>
+            </w:r>
+            <w:r>
+              <w:rPr>
+                <w:rFonts w:ascii="Times New Roman" w:hAnsi="Times New Roman"/>
+                <w:b/>
+                <w:noProof/>
+                <w:color w:val="FF0000"/>
+                <w:sz w:val="24"/>
+                <w:szCs w:val="24"/>
+              </w:rPr>
+              <w:t>I</w:t>
+            </w:r>
+            <w:r>
+              <w:rPr>
+                <w:rFonts w:ascii="Times New Roman" w:hAnsi="Times New Roman"/>
+                <w:b/>
+                <w:noProof/>
+                <w:color w:val="FF0000"/>
+                <w:sz w:val="24"/>
+                <w:szCs w:val="24"/>
+              </w:rPr>
+              <w:t>ZABLE</w:t>
             </w:r>
           </w:p>
         </w:tc>
@@ -4663,13 +4904,41 @@
               <w:jc w:val="center"/>
               <w:rPr>
                 <w:rFonts w:asciiTheme="majorHAnsi" w:hAnsiTheme="majorHAnsi"/>
-              </w:rPr>
-            </w:pPr>
-            <w:r>
-              <w:rPr>
-                <w:rFonts w:asciiTheme="majorHAnsi" w:hAnsiTheme="majorHAnsi"/>
-              </w:rPr>
-              <w:t>// Không xin khoá</w:t>
+                <w:b/>
+                <w:color w:val="FF0000"/>
+              </w:rPr>
+            </w:pPr>
+            <w:r>
+              <w:rPr>
+                <w:rFonts w:asciiTheme="majorHAnsi" w:hAnsiTheme="majorHAnsi"/>
+                <w:b/>
+                <w:color w:val="FF0000"/>
+              </w:rPr>
+              <w:t>X</w:t>
+            </w:r>
+            <w:r>
+              <w:rPr>
+                <w:rFonts w:asciiTheme="majorHAnsi" w:hAnsiTheme="majorHAnsi"/>
+                <w:b/>
+                <w:color w:val="FF0000"/>
+              </w:rPr>
+              <w:t>(</w:t>
+            </w:r>
+            <w:r>
+              <w:rPr>
+                <w:rFonts w:asciiTheme="majorHAnsi" w:hAnsiTheme="majorHAnsi"/>
+                <w:b/>
+                <w:color w:val="FF0000"/>
+              </w:rPr>
+              <w:t>ThongBao</w:t>
+            </w:r>
+            <w:r>
+              <w:rPr>
+                <w:rFonts w:asciiTheme="majorHAnsi" w:hAnsiTheme="majorHAnsi"/>
+                <w:b/>
+                <w:color w:val="FF0000"/>
+              </w:rPr>
+              <w:t>)</w:t>
             </w:r>
           </w:p>
           <w:p>
@@ -4679,14 +4948,12 @@
                 <w:rFonts w:asciiTheme="majorHAnsi" w:hAnsiTheme="majorHAnsi"/>
               </w:rPr>
             </w:pPr>
-          </w:p>
-          <w:p>
-            <w:pPr>
-              <w:jc w:val="center"/>
-              <w:rPr>
-                <w:rFonts w:asciiTheme="majorHAnsi" w:hAnsiTheme="majorHAnsi"/>
-              </w:rPr>
-            </w:pPr>
+            <w:r>
+              <w:rPr>
+                <w:rFonts w:asciiTheme="majorHAnsi" w:hAnsiTheme="majorHAnsi"/>
+              </w:rPr>
+              <w:t>// Xin khoá ghi trên bảng thông báo</w:t>
+            </w:r>
           </w:p>
         </w:tc>
         <w:tc>
@@ -5012,356 +5279,25 @@
                 <w:highlight w:val="yellow"/>
               </w:rPr>
             </w:pPr>
-          </w:p>
-        </w:tc>
-        <w:tc>
-          <w:tcPr>
-            <w:tcW w:w="1620" w:type="dxa"/>
-            <w:vAlign w:val="center"/>
-          </w:tcPr>
-          <w:p>
-            <w:pPr>
-              <w:jc w:val="center"/>
-              <w:rPr>
-                <w:rFonts w:asciiTheme="majorHAnsi" w:hAnsiTheme="majorHAnsi"/>
-                <w:b/>
-                <w:color w:val="FF0000"/>
-              </w:rPr>
-            </w:pPr>
-            <w:r>
-              <w:rPr>
-                <w:rFonts w:ascii="Times New Roman" w:hAnsi="Times New Roman" w:cs="Times New Roman"/>
-                <w:noProof/>
-                <w:color w:val="0000FF"/>
-                <w:szCs w:val="19"/>
-              </w:rPr>
+            <w:r>
+              <w:rPr>
+                <w:rFonts w:ascii="Times New Roman" w:hAnsi="Times New Roman"/>
+                <w:noProof/>
+                <w:color w:val="0000FF"/>
+                <w:sz w:val="24"/>
+                <w:szCs w:val="24"/>
+              </w:rPr>
+              <w:lastRenderedPageBreak/>
               <mc:AlternateContent>
                 <mc:Choice Requires="wps">
                   <w:drawing>
-                    <wp:anchor distT="0" distB="0" distL="114300" distR="114300" simplePos="0" relativeHeight="251914240" behindDoc="0" locked="0" layoutInCell="1" allowOverlap="1" wp14:anchorId="7DCD154F" wp14:editId="1915A5C6">
+                    <wp:anchor distT="0" distB="0" distL="114300" distR="114300" simplePos="0" relativeHeight="251707392" behindDoc="0" locked="0" layoutInCell="1" allowOverlap="1" wp14:anchorId="5FDD3682" wp14:editId="0682C656">
                       <wp:simplePos x="0" y="0"/>
                       <wp:positionH relativeFrom="column">
-                        <wp:posOffset>-360680</wp:posOffset>
+                        <wp:posOffset>3712210</wp:posOffset>
                       </wp:positionH>
                       <wp:positionV relativeFrom="paragraph">
-                        <wp:posOffset>-398780</wp:posOffset>
-                      </wp:positionV>
-                      <wp:extent cx="1668780" cy="1657985"/>
-                      <wp:effectExtent l="0" t="0" r="26670" b="37465"/>
-                      <wp:wrapNone/>
-                      <wp:docPr id="34" name="Straight Connector 34"/>
-                      <wp:cNvGraphicFramePr/>
-                      <a:graphic xmlns:a="http://schemas.openxmlformats.org/drawingml/2006/main">
-                        <a:graphicData uri="http://schemas.microsoft.com/office/word/2010/wordprocessingShape">
-                          <wps:wsp>
-                            <wps:cNvCnPr/>
-                            <wps:spPr>
-                              <a:xfrm flipH="1">
-                                <a:off x="0" y="0"/>
-                                <a:ext cx="1668780" cy="1657985"/>
-                              </a:xfrm>
-                              <a:prstGeom prst="line">
-                                <a:avLst/>
-                              </a:prstGeom>
-                            </wps:spPr>
-                            <wps:style>
-                              <a:lnRef idx="3">
-                                <a:schemeClr val="accent6"/>
-                              </a:lnRef>
-                              <a:fillRef idx="0">
-                                <a:schemeClr val="accent6"/>
-                              </a:fillRef>
-                              <a:effectRef idx="2">
-                                <a:schemeClr val="accent6"/>
-                              </a:effectRef>
-                              <a:fontRef idx="minor">
-                                <a:schemeClr val="tx1"/>
-                              </a:fontRef>
-                            </wps:style>
-                            <wps:bodyPr/>
-                          </wps:wsp>
-                        </a:graphicData>
-                      </a:graphic>
-                      <wp14:sizeRelH relativeFrom="margin">
-                        <wp14:pctWidth>0</wp14:pctWidth>
-                      </wp14:sizeRelH>
-                      <wp14:sizeRelV relativeFrom="margin">
-                        <wp14:pctHeight>0</wp14:pctHeight>
-                      </wp14:sizeRelV>
-                    </wp:anchor>
-                  </w:drawing>
-                </mc:Choice>
-                <mc:Fallback>
-                  <w:pict>
-                    <v:line w14:anchorId="09C27A32" id="Straight Connector 34" o:spid="_x0000_s1026" style="position:absolute;flip:x;z-index:251914240;visibility:visible;mso-wrap-style:square;mso-width-percent:0;mso-height-percent:0;mso-wrap-distance-left:9pt;mso-wrap-distance-top:0;mso-wrap-distance-right:9pt;mso-wrap-distance-bottom:0;mso-position-horizontal:absolute;mso-position-horizontal-relative:text;mso-position-vertical:absolute;mso-position-vertical-relative:text;mso-width-percent:0;mso-height-percent:0;mso-width-relative:margin;mso-height-relative:margin" from="-28.4pt,-31.4pt" to="103pt,99.15pt" o:gfxdata="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" strokecolor="#70ad47 [3209]" strokeweight="1.5pt">
-                      <v:stroke joinstyle="miter"/>
-                    </v:line>
-                  </w:pict>
-                </mc:Fallback>
-              </mc:AlternateContent>
-            </w:r>
-          </w:p>
-        </w:tc>
-        <w:tc>
-          <w:tcPr>
-            <w:tcW w:w="4848" w:type="dxa"/>
-            <w:shd w:val="clear" w:color="auto" w:fill="auto"/>
-            <w:vAlign w:val="center"/>
-          </w:tcPr>
-          <w:p>
-            <w:pPr>
-              <w:autoSpaceDE w:val="0"/>
-              <w:autoSpaceDN w:val="0"/>
-              <w:adjustRightInd w:val="0"/>
-              <w:rPr>
-                <w:rFonts w:ascii="Times New Roman" w:hAnsi="Times New Roman" w:cs="Times New Roman"/>
-                <w:color w:val="000000" w:themeColor="text1"/>
-                <w:szCs w:val="19"/>
-              </w:rPr>
-            </w:pPr>
-            <w:r>
-              <w:rPr>
-                <w:rFonts w:ascii="Times New Roman" w:hAnsi="Times New Roman" w:cs="Times New Roman"/>
-                <w:color w:val="0000FF"/>
-                <w:szCs w:val="19"/>
-              </w:rPr>
-              <w:t xml:space="preserve">INSERT INTO </w:t>
-            </w:r>
-            <w:r>
-              <w:rPr>
-                <w:rFonts w:ascii="Times New Roman" w:hAnsi="Times New Roman" w:cs="Times New Roman"/>
-                <w:color w:val="000000" w:themeColor="text1"/>
-                <w:szCs w:val="19"/>
-              </w:rPr>
-              <w:t>HopDong</w:t>
-            </w:r>
-            <w:r>
-              <w:rPr>
-                <w:rFonts w:ascii="Times New Roman" w:hAnsi="Times New Roman" w:cs="Times New Roman"/>
-                <w:color w:val="000000" w:themeColor="text1"/>
-                <w:szCs w:val="19"/>
-              </w:rPr>
-              <w:t>(MaHopDong, MaSoThue)</w:t>
-            </w:r>
-            <w:r>
-              <w:rPr>
-                <w:rFonts w:ascii="Times New Roman" w:hAnsi="Times New Roman" w:cs="Times New Roman"/>
-                <w:color w:val="000000" w:themeColor="text1"/>
-                <w:szCs w:val="19"/>
-              </w:rPr>
-              <w:t xml:space="preserve"> </w:t>
-            </w:r>
-          </w:p>
-          <w:p>
-            <w:pPr>
-              <w:rPr>
-                <w:rFonts w:ascii="Times New Roman" w:hAnsi="Times New Roman" w:cs="Times New Roman"/>
-                <w:color w:val="000000" w:themeColor="text1"/>
-                <w:szCs w:val="19"/>
-              </w:rPr>
-            </w:pPr>
-            <w:r>
-              <w:rPr>
-                <w:rFonts w:ascii="Times New Roman" w:hAnsi="Times New Roman" w:cs="Times New Roman"/>
-                <w:color w:val="0000FF"/>
-                <w:szCs w:val="19"/>
-              </w:rPr>
-              <w:t xml:space="preserve">VALUES </w:t>
-            </w:r>
-            <w:r>
-              <w:rPr>
-                <w:rFonts w:ascii="Times New Roman" w:hAnsi="Times New Roman" w:cs="Times New Roman"/>
-                <w:color w:val="000000" w:themeColor="text1"/>
-                <w:szCs w:val="19"/>
-              </w:rPr>
-              <w:t>(</w:t>
-            </w:r>
-            <w:r>
-              <w:rPr>
-                <w:rFonts w:ascii="Times New Roman" w:hAnsi="Times New Roman" w:cs="Times New Roman"/>
-                <w:color w:val="000000" w:themeColor="text1"/>
-              </w:rPr>
-              <w:t>@MaHopDong</w:t>
-            </w:r>
-            <w:r>
-              <w:rPr>
-                <w:rFonts w:ascii="Times New Roman" w:hAnsi="Times New Roman" w:cs="Times New Roman"/>
-                <w:color w:val="000000" w:themeColor="text1"/>
-                <w:szCs w:val="19"/>
-              </w:rPr>
-              <w:t>, @MaSoThue)</w:t>
-            </w:r>
-          </w:p>
-        </w:tc>
-        <w:tc>
-          <w:tcPr>
-            <w:tcW w:w="1594" w:type="dxa"/>
-            <w:vAlign w:val="center"/>
-          </w:tcPr>
-          <w:p>
-            <w:pPr>
-              <w:jc w:val="center"/>
-              <w:rPr>
-                <w:rFonts w:asciiTheme="majorHAnsi" w:hAnsiTheme="majorHAnsi"/>
-              </w:rPr>
-            </w:pPr>
-            <w:r>
-              <w:rPr>
-                <w:rFonts w:asciiTheme="majorHAnsi" w:hAnsiTheme="majorHAnsi"/>
-              </w:rPr>
-              <w:t>// Không xin khoá</w:t>
-            </w:r>
-          </w:p>
-        </w:tc>
-      </w:tr>
-      <w:tr>
-        <w:trPr>
-          <w:jc w:val="center"/>
-        </w:trPr>
-        <w:tc>
-          <w:tcPr>
-            <w:tcW w:w="5125" w:type="dxa"/>
-            <w:vAlign w:val="center"/>
-          </w:tcPr>
-          <w:p>
-            <w:pPr>
-              <w:autoSpaceDE w:val="0"/>
-              <w:autoSpaceDN w:val="0"/>
-              <w:adjustRightInd w:val="0"/>
-              <w:rPr>
-                <w:rFonts w:ascii="Times New Roman" w:hAnsi="Times New Roman"/>
-                <w:noProof/>
-                <w:color w:val="0000FF"/>
-                <w:sz w:val="24"/>
-                <w:szCs w:val="24"/>
-                <w:highlight w:val="yellow"/>
-              </w:rPr>
-            </w:pPr>
-          </w:p>
-        </w:tc>
-        <w:tc>
-          <w:tcPr>
-            <w:tcW w:w="1620" w:type="dxa"/>
-            <w:vAlign w:val="center"/>
-          </w:tcPr>
-          <w:p>
-            <w:pPr>
-              <w:jc w:val="center"/>
-              <w:rPr>
-                <w:rFonts w:asciiTheme="majorHAnsi" w:hAnsiTheme="majorHAnsi"/>
-                <w:b/>
-                <w:color w:val="FF0000"/>
-              </w:rPr>
-            </w:pPr>
-          </w:p>
-        </w:tc>
-        <w:tc>
-          <w:tcPr>
-            <w:tcW w:w="4848" w:type="dxa"/>
-            <w:shd w:val="clear" w:color="auto" w:fill="auto"/>
-            <w:vAlign w:val="center"/>
-          </w:tcPr>
-          <w:p>
-            <w:pPr>
-              <w:autoSpaceDE w:val="0"/>
-              <w:autoSpaceDN w:val="0"/>
-              <w:adjustRightInd w:val="0"/>
-              <w:rPr>
-                <w:rFonts w:ascii="Times New Roman" w:hAnsi="Times New Roman" w:cs="Times New Roman"/>
-                <w:color w:val="0000FF"/>
-                <w:szCs w:val="19"/>
-              </w:rPr>
-            </w:pPr>
-            <w:r>
-              <w:rPr>
-                <w:rFonts w:ascii="Times New Roman" w:hAnsi="Times New Roman" w:cs="Times New Roman"/>
-                <w:noProof/>
-                <w:color w:val="0000FF"/>
-                <w:szCs w:val="19"/>
-              </w:rPr>
-              <mc:AlternateContent>
-                <mc:Choice Requires="wps">
-                  <w:drawing>
-                    <wp:anchor distT="0" distB="0" distL="114300" distR="114300" simplePos="0" relativeHeight="251915264" behindDoc="0" locked="0" layoutInCell="1" allowOverlap="1" wp14:anchorId="4CF340B6" wp14:editId="72D1F343">
-                      <wp:simplePos x="0" y="0"/>
-                      <wp:positionH relativeFrom="column">
-                        <wp:posOffset>-1636395</wp:posOffset>
-                      </wp:positionH>
-                      <wp:positionV relativeFrom="paragraph">
-                        <wp:posOffset>-1111250</wp:posOffset>
-                      </wp:positionV>
-                      <wp:extent cx="1370965" cy="1520190"/>
-                      <wp:effectExtent l="0" t="0" r="19685" b="22860"/>
-                      <wp:wrapNone/>
-                      <wp:docPr id="41" name="Straight Connector 41"/>
-                      <wp:cNvGraphicFramePr/>
-                      <a:graphic xmlns:a="http://schemas.openxmlformats.org/drawingml/2006/main">
-                        <a:graphicData uri="http://schemas.microsoft.com/office/word/2010/wordprocessingShape">
-                          <wps:wsp>
-                            <wps:cNvCnPr/>
-                            <wps:spPr>
-                              <a:xfrm flipH="1">
-                                <a:off x="0" y="0"/>
-                                <a:ext cx="1370965" cy="1520190"/>
-                              </a:xfrm>
-                              <a:prstGeom prst="line">
-                                <a:avLst/>
-                              </a:prstGeom>
-                            </wps:spPr>
-                            <wps:style>
-                              <a:lnRef idx="3">
-                                <a:schemeClr val="accent2"/>
-                              </a:lnRef>
-                              <a:fillRef idx="0">
-                                <a:schemeClr val="accent2"/>
-                              </a:fillRef>
-                              <a:effectRef idx="2">
-                                <a:schemeClr val="accent2"/>
-                              </a:effectRef>
-                              <a:fontRef idx="minor">
-                                <a:schemeClr val="tx1"/>
-                              </a:fontRef>
-                            </wps:style>
-                            <wps:bodyPr/>
-                          </wps:wsp>
-                        </a:graphicData>
-                      </a:graphic>
-                      <wp14:sizeRelH relativeFrom="margin">
-                        <wp14:pctWidth>0</wp14:pctWidth>
-                      </wp14:sizeRelH>
-                      <wp14:sizeRelV relativeFrom="margin">
-                        <wp14:pctHeight>0</wp14:pctHeight>
-                      </wp14:sizeRelV>
-                    </wp:anchor>
-                  </w:drawing>
-                </mc:Choice>
-                <mc:Fallback>
-                  <w:pict>
-                    <v:line w14:anchorId="5615D37D" id="Straight Connector 41" o:spid="_x0000_s1026" style="position:absolute;flip:x;z-index:251915264;visibility:visible;mso-wrap-style:square;mso-width-percent:0;mso-height-percent:0;mso-wrap-distance-left:9pt;mso-wrap-distance-top:0;mso-wrap-distance-right:9pt;mso-wrap-distance-bottom:0;mso-position-horizontal:absolute;mso-position-horizontal-relative:text;mso-position-vertical:absolute;mso-position-vertical-relative:text;mso-width-percent:0;mso-height-percent:0;mso-width-relative:margin;mso-height-relative:margin" from="-128.85pt,-87.5pt" to="-20.9pt,32.2pt" o:gfxdata="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" strokecolor="#ed7d31 [3205]" strokeweight="1.5pt">
-                      <v:stroke joinstyle="miter"/>
-                    </v:line>
-                  </w:pict>
-                </mc:Fallback>
-              </mc:AlternateContent>
-            </w:r>
-            <w:r>
-              <w:rPr>
-                <w:rFonts w:ascii="Times New Roman" w:hAnsi="Times New Roman"/>
-                <w:noProof/>
-                <w:color w:val="0000FF"/>
-                <w:sz w:val="24"/>
-                <w:szCs w:val="24"/>
-              </w:rPr>
-              <mc:AlternateContent>
-                <mc:Choice Requires="wps">
-                  <w:drawing>
-                    <wp:anchor distT="0" distB="0" distL="114300" distR="114300" simplePos="0" relativeHeight="251916288" behindDoc="0" locked="0" layoutInCell="1" allowOverlap="1" wp14:anchorId="5FDD3682" wp14:editId="6A21B2FF">
-                      <wp:simplePos x="0" y="0"/>
-                      <wp:positionH relativeFrom="column">
-                        <wp:posOffset>-2735580</wp:posOffset>
-                      </wp:positionH>
-                      <wp:positionV relativeFrom="paragraph">
-                        <wp:posOffset>-364490</wp:posOffset>
+                        <wp:posOffset>-73660</wp:posOffset>
                       </wp:positionV>
                       <wp:extent cx="3689350" cy="2466340"/>
                       <wp:effectExtent l="0" t="38100" r="63500" b="29210"/>
@@ -5413,66 +5349,207 @@
                 </mc:Choice>
                 <mc:Fallback>
                   <w:pict>
-                    <v:shape w14:anchorId="65D6F8E6" id="Straight Arrow Connector 48" o:spid="_x0000_s1026" type="#_x0000_t32" style="position:absolute;margin-left:-215.4pt;margin-top:-28.7pt;width:290.5pt;height:194.2pt;flip:y;z-index:251916288;visibility:visible;mso-wrap-style:square;mso-width-percent:0;mso-height-percent:0;mso-wrap-distance-left:9pt;mso-wrap-distance-top:0;mso-wrap-distance-right:9pt;mso-wrap-distance-bottom:0;mso-position-horizontal:absolute;mso-position-horizontal-relative:text;mso-position-vertical:absolute;mso-position-vertical-relative:text;mso-width-percent:0;mso-height-percent:0;mso-width-relative:margin;mso-height-relative:margin" o:gfxdata="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" strokecolor="black [3200]" strokeweight="1.5pt">
+                    <v:shape w14:anchorId="19BD665C" id="Straight Arrow Connector 48" o:spid="_x0000_s1026" type="#_x0000_t32" style="position:absolute;margin-left:292.3pt;margin-top:-5.8pt;width:290.5pt;height:194.2pt;flip:y;z-index:251707392;visibility:visible;mso-wrap-style:square;mso-width-percent:0;mso-height-percent:0;mso-wrap-distance-left:9pt;mso-wrap-distance-top:0;mso-wrap-distance-right:9pt;mso-wrap-distance-bottom:0;mso-position-horizontal:absolute;mso-position-horizontal-relative:text;mso-position-vertical:absolute;mso-position-vertical-relative:text;mso-width-percent:0;mso-height-percent:0;mso-width-relative:margin;mso-height-relative:margin" o:gfxdata="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" strokecolor="black [3200]" strokeweight="1.5pt">
                       <v:stroke endarrow="block" joinstyle="miter"/>
                     </v:shape>
                   </w:pict>
                 </mc:Fallback>
               </mc:AlternateContent>
             </w:r>
-            <w:r>
-              <w:rPr>
-                <w:rFonts w:ascii="Times New Roman" w:hAnsi="Times New Roman"/>
-                <w:noProof/>
-                <w:color w:val="0000FF"/>
-                <w:sz w:val="24"/>
-                <w:szCs w:val="24"/>
-                <w:highlight w:val="yellow"/>
-              </w:rPr>
-              <w:t>WAITFOR</w:t>
-            </w:r>
-            <w:r>
-              <w:rPr>
-                <w:rFonts w:ascii="Times New Roman" w:hAnsi="Times New Roman"/>
-                <w:noProof/>
-                <w:sz w:val="24"/>
-                <w:szCs w:val="24"/>
-                <w:highlight w:val="yellow"/>
-              </w:rPr>
-              <w:t xml:space="preserve"> DELAY </w:t>
-            </w:r>
-            <w:r>
-              <w:rPr>
-                <w:rFonts w:ascii="Times New Roman" w:hAnsi="Times New Roman"/>
-                <w:noProof/>
-                <w:color w:val="FF0000"/>
-                <w:sz w:val="24"/>
-                <w:szCs w:val="24"/>
-                <w:highlight w:val="yellow"/>
-              </w:rPr>
-              <w:t>'00:00:0</w:t>
-            </w:r>
-            <w:r>
-              <w:rPr>
-                <w:rFonts w:ascii="Times New Roman" w:hAnsi="Times New Roman"/>
-                <w:noProof/>
-                <w:color w:val="FF0000"/>
-                <w:sz w:val="24"/>
-                <w:szCs w:val="24"/>
-                <w:highlight w:val="yellow"/>
-              </w:rPr>
-              <w:t>5</w:t>
-            </w:r>
-            <w:r>
-              <w:rPr>
-                <w:rFonts w:ascii="Times New Roman" w:hAnsi="Times New Roman"/>
-                <w:noProof/>
-                <w:color w:val="FF0000"/>
-                <w:sz w:val="24"/>
-                <w:szCs w:val="24"/>
-                <w:highlight w:val="yellow"/>
-              </w:rPr>
-              <w:t>'</w:t>
+          </w:p>
+        </w:tc>
+        <w:tc>
+          <w:tcPr>
+            <w:tcW w:w="1620" w:type="dxa"/>
+            <w:vAlign w:val="center"/>
+          </w:tcPr>
+          <w:p>
+            <w:pPr>
+              <w:jc w:val="center"/>
+              <w:rPr>
+                <w:rFonts w:asciiTheme="majorHAnsi" w:hAnsiTheme="majorHAnsi"/>
+                <w:b/>
+                <w:color w:val="FF0000"/>
+              </w:rPr>
+            </w:pPr>
+          </w:p>
+        </w:tc>
+        <w:tc>
+          <w:tcPr>
+            <w:tcW w:w="4848" w:type="dxa"/>
+            <w:shd w:val="clear" w:color="auto" w:fill="auto"/>
+            <w:vAlign w:val="center"/>
+          </w:tcPr>
+          <w:p>
+            <w:pPr>
+              <w:autoSpaceDE w:val="0"/>
+              <w:autoSpaceDN w:val="0"/>
+              <w:adjustRightInd w:val="0"/>
+              <w:rPr>
+                <w:rFonts w:ascii="Times New Roman" w:hAnsi="Times New Roman" w:cs="Times New Roman"/>
+                <w:color w:val="000000" w:themeColor="text1"/>
+                <w:szCs w:val="19"/>
+              </w:rPr>
+            </w:pPr>
+            <w:r>
+              <w:rPr>
+                <w:rFonts w:ascii="Times New Roman" w:hAnsi="Times New Roman" w:cs="Times New Roman"/>
+                <w:noProof/>
+                <w:color w:val="0000FF"/>
+                <w:szCs w:val="19"/>
+              </w:rPr>
+              <mc:AlternateContent>
+                <mc:Choice Requires="wps">
+                  <w:drawing>
+                    <wp:anchor distT="0" distB="0" distL="114300" distR="114300" simplePos="0" relativeHeight="251686912" behindDoc="0" locked="0" layoutInCell="1" allowOverlap="1" wp14:anchorId="7DCD154F" wp14:editId="60EB15A8">
+                      <wp:simplePos x="0" y="0"/>
+                      <wp:positionH relativeFrom="column">
+                        <wp:posOffset>-1387475</wp:posOffset>
+                      </wp:positionH>
+                      <wp:positionV relativeFrom="paragraph">
+                        <wp:posOffset>-15240</wp:posOffset>
+                      </wp:positionV>
+                      <wp:extent cx="1626235" cy="1520190"/>
+                      <wp:effectExtent l="0" t="0" r="31115" b="22860"/>
+                      <wp:wrapNone/>
+                      <wp:docPr id="34" name="Straight Connector 34"/>
+                      <wp:cNvGraphicFramePr/>
+                      <a:graphic xmlns:a="http://schemas.openxmlformats.org/drawingml/2006/main">
+                        <a:graphicData uri="http://schemas.microsoft.com/office/word/2010/wordprocessingShape">
+                          <wps:wsp>
+                            <wps:cNvCnPr/>
+                            <wps:spPr>
+                              <a:xfrm flipH="1">
+                                <a:off x="0" y="0"/>
+                                <a:ext cx="1626235" cy="1520190"/>
+                              </a:xfrm>
+                              <a:prstGeom prst="line">
+                                <a:avLst/>
+                              </a:prstGeom>
+                            </wps:spPr>
+                            <wps:style>
+                              <a:lnRef idx="3">
+                                <a:schemeClr val="accent6"/>
+                              </a:lnRef>
+                              <a:fillRef idx="0">
+                                <a:schemeClr val="accent6"/>
+                              </a:fillRef>
+                              <a:effectRef idx="2">
+                                <a:schemeClr val="accent6"/>
+                              </a:effectRef>
+                              <a:fontRef idx="minor">
+                                <a:schemeClr val="tx1"/>
+                              </a:fontRef>
+                            </wps:style>
+                            <wps:bodyPr/>
+                          </wps:wsp>
+                        </a:graphicData>
+                      </a:graphic>
+                      <wp14:sizeRelH relativeFrom="margin">
+                        <wp14:pctWidth>0</wp14:pctWidth>
+                      </wp14:sizeRelH>
+                      <wp14:sizeRelV relativeFrom="margin">
+                        <wp14:pctHeight>0</wp14:pctHeight>
+                      </wp14:sizeRelV>
+                    </wp:anchor>
+                  </w:drawing>
+                </mc:Choice>
+                <mc:Fallback>
+                  <w:pict>
+                    <v:line w14:anchorId="79A046C6" id="Straight Connector 34" o:spid="_x0000_s1026" style="position:absolute;flip:x;z-index:251686912;visibility:visible;mso-wrap-style:square;mso-width-percent:0;mso-height-percent:0;mso-wrap-distance-left:9pt;mso-wrap-distance-top:0;mso-wrap-distance-right:9pt;mso-wrap-distance-bottom:0;mso-position-horizontal:absolute;mso-position-horizontal-relative:text;mso-position-vertical:absolute;mso-position-vertical-relative:text;mso-width-percent:0;mso-height-percent:0;mso-width-relative:margin;mso-height-relative:margin" from="-109.25pt,-1.2pt" to="18.8pt,118.5pt" o:gfxdata="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" strokecolor="#70ad47 [3209]" strokeweight="1.5pt">
+                      <v:stroke joinstyle="miter"/>
+                    </v:line>
+                  </w:pict>
+                </mc:Fallback>
+              </mc:AlternateContent>
+            </w:r>
+            <w:r>
+              <w:rPr>
+                <w:rFonts w:ascii="Times New Roman" w:hAnsi="Times New Roman" w:cs="Times New Roman"/>
+                <w:color w:val="0000FF"/>
+                <w:szCs w:val="19"/>
+              </w:rPr>
+              <w:t xml:space="preserve">INSERT INTO </w:t>
+            </w:r>
+            <w:r>
+              <w:rPr>
+                <w:rFonts w:ascii="Times New Roman" w:hAnsi="Times New Roman" w:cs="Times New Roman"/>
+                <w:color w:val="000000" w:themeColor="text1"/>
+                <w:szCs w:val="19"/>
+              </w:rPr>
+              <w:t>HopDong</w:t>
+            </w:r>
+            <w:r>
+              <w:rPr>
+                <w:rFonts w:ascii="Times New Roman" w:hAnsi="Times New Roman" w:cs="Times New Roman"/>
+                <w:color w:val="000000" w:themeColor="text1"/>
+                <w:szCs w:val="19"/>
+              </w:rPr>
+              <w:t>(MaHopDong, MaSoThue)</w:t>
+            </w:r>
+            <w:r>
+              <w:rPr>
+                <w:rFonts w:ascii="Times New Roman" w:hAnsi="Times New Roman" w:cs="Times New Roman"/>
+                <w:color w:val="000000" w:themeColor="text1"/>
+                <w:szCs w:val="19"/>
+              </w:rPr>
+              <w:t xml:space="preserve"> </w:t>
+            </w:r>
+          </w:p>
+          <w:p>
+            <w:pPr>
+              <w:rPr>
+                <w:rFonts w:ascii="Times New Roman" w:hAnsi="Times New Roman" w:cs="Times New Roman"/>
+                <w:color w:val="000000" w:themeColor="text1"/>
+                <w:szCs w:val="19"/>
+              </w:rPr>
+            </w:pPr>
+            <w:r>
+              <w:rPr>
+                <w:rFonts w:ascii="Times New Roman" w:hAnsi="Times New Roman" w:cs="Times New Roman"/>
+                <w:color w:val="0000FF"/>
+                <w:szCs w:val="19"/>
+              </w:rPr>
+              <w:t>VALUE</w:t>
+            </w:r>
+            <w:r>
+              <w:rPr>
+                <w:rFonts w:ascii="Times New Roman" w:hAnsi="Times New Roman" w:cs="Times New Roman"/>
+                <w:color w:val="0000FF"/>
+                <w:szCs w:val="19"/>
+              </w:rPr>
+              <w:t>S</w:t>
+            </w:r>
+            <w:r>
+              <w:rPr>
+                <w:rFonts w:ascii="Times New Roman" w:hAnsi="Times New Roman" w:cs="Times New Roman"/>
+                <w:color w:val="0000FF"/>
+                <w:szCs w:val="19"/>
+              </w:rPr>
+              <w:t xml:space="preserve"> </w:t>
+            </w:r>
+            <w:r>
+              <w:rPr>
+                <w:rFonts w:ascii="Times New Roman" w:hAnsi="Times New Roman" w:cs="Times New Roman"/>
+                <w:color w:val="000000" w:themeColor="text1"/>
+                <w:szCs w:val="19"/>
+              </w:rPr>
+              <w:t>(</w:t>
+            </w:r>
+            <w:r>
+              <w:rPr>
+                <w:rFonts w:ascii="Times New Roman" w:hAnsi="Times New Roman" w:cs="Times New Roman"/>
+                <w:color w:val="000000" w:themeColor="text1"/>
+              </w:rPr>
+              <w:t>@MaHopDong</w:t>
+            </w:r>
+            <w:r>
+              <w:rPr>
+                <w:rFonts w:ascii="Times New Roman" w:hAnsi="Times New Roman" w:cs="Times New Roman"/>
+                <w:color w:val="000000" w:themeColor="text1"/>
+                <w:szCs w:val="19"/>
+              </w:rPr>
+              <w:t>, @MaSoThue)</w:t>
             </w:r>
           </w:p>
         </w:tc>
@@ -5490,6 +5567,52 @@
                 <w:color w:val="FF0000"/>
               </w:rPr>
             </w:pPr>
+            <w:r>
+              <w:rPr>
+                <w:rFonts w:asciiTheme="majorHAnsi" w:hAnsiTheme="majorHAnsi"/>
+                <w:b/>
+                <w:color w:val="FF0000"/>
+              </w:rPr>
+              <w:t>X</w:t>
+            </w:r>
+            <w:r>
+              <w:rPr>
+                <w:rFonts w:asciiTheme="majorHAnsi" w:hAnsiTheme="majorHAnsi"/>
+                <w:b/>
+                <w:color w:val="FF0000"/>
+              </w:rPr>
+              <w:t>(</w:t>
+            </w:r>
+            <w:r>
+              <w:rPr>
+                <w:rFonts w:asciiTheme="majorHAnsi" w:hAnsiTheme="majorHAnsi"/>
+                <w:b/>
+                <w:color w:val="FF0000"/>
+              </w:rPr>
+              <w:t>HopDong</w:t>
+            </w:r>
+            <w:r>
+              <w:rPr>
+                <w:rFonts w:asciiTheme="majorHAnsi" w:hAnsiTheme="majorHAnsi"/>
+                <w:b/>
+                <w:color w:val="FF0000"/>
+              </w:rPr>
+              <w:t>)</w:t>
+            </w:r>
+          </w:p>
+          <w:p>
+            <w:pPr>
+              <w:jc w:val="center"/>
+              <w:rPr>
+                <w:rFonts w:asciiTheme="majorHAnsi" w:hAnsiTheme="majorHAnsi"/>
+              </w:rPr>
+            </w:pPr>
+            <w:r>
+              <w:rPr>
+                <w:rFonts w:asciiTheme="majorHAnsi" w:hAnsiTheme="majorHAnsi"/>
+              </w:rPr>
+              <w:t>// Xin khoá ghi trên bảng Hợp đồng</w:t>
+            </w:r>
           </w:p>
         </w:tc>
       </w:tr>
@@ -5507,6 +5630,209 @@
               <w:autoSpaceDE w:val="0"/>
               <w:autoSpaceDN w:val="0"/>
               <w:adjustRightInd w:val="0"/>
+              <w:rPr>
+                <w:rFonts w:ascii="Times New Roman" w:hAnsi="Times New Roman"/>
+                <w:noProof/>
+                <w:color w:val="0000FF"/>
+                <w:sz w:val="24"/>
+                <w:szCs w:val="24"/>
+                <w:highlight w:val="yellow"/>
+              </w:rPr>
+            </w:pPr>
+          </w:p>
+        </w:tc>
+        <w:tc>
+          <w:tcPr>
+            <w:tcW w:w="1620" w:type="dxa"/>
+            <w:vAlign w:val="center"/>
+          </w:tcPr>
+          <w:p>
+            <w:pPr>
+              <w:jc w:val="center"/>
+              <w:rPr>
+                <w:rFonts w:asciiTheme="majorHAnsi" w:hAnsiTheme="majorHAnsi"/>
+                <w:b/>
+                <w:color w:val="FF0000"/>
+              </w:rPr>
+            </w:pPr>
+          </w:p>
+        </w:tc>
+        <w:tc>
+          <w:tcPr>
+            <w:tcW w:w="4848" w:type="dxa"/>
+            <w:shd w:val="clear" w:color="auto" w:fill="auto"/>
+            <w:vAlign w:val="center"/>
+          </w:tcPr>
+          <w:p>
+            <w:pPr>
+              <w:autoSpaceDE w:val="0"/>
+              <w:autoSpaceDN w:val="0"/>
+              <w:adjustRightInd w:val="0"/>
+              <w:rPr>
+                <w:rFonts w:ascii="Times New Roman" w:hAnsi="Times New Roman" w:cs="Times New Roman"/>
+                <w:color w:val="0000FF"/>
+                <w:szCs w:val="19"/>
+              </w:rPr>
+            </w:pPr>
+            <w:r>
+              <w:rPr>
+                <w:rFonts w:ascii="Times New Roman" w:hAnsi="Times New Roman" w:cs="Times New Roman"/>
+                <w:noProof/>
+                <w:color w:val="0000FF"/>
+                <w:szCs w:val="19"/>
+              </w:rPr>
+              <mc:AlternateContent>
+                <mc:Choice Requires="wps">
+                  <w:drawing>
+                    <wp:anchor distT="0" distB="0" distL="114300" distR="114300" simplePos="0" relativeHeight="251700224" behindDoc="0" locked="0" layoutInCell="1" allowOverlap="1" wp14:anchorId="4CF340B6" wp14:editId="632E17CD">
+                      <wp:simplePos x="0" y="0"/>
+                      <wp:positionH relativeFrom="column">
+                        <wp:posOffset>-1636395</wp:posOffset>
+                      </wp:positionH>
+                      <wp:positionV relativeFrom="paragraph">
+                        <wp:posOffset>-941070</wp:posOffset>
+                      </wp:positionV>
+                      <wp:extent cx="1562735" cy="1371600"/>
+                      <wp:effectExtent l="0" t="0" r="18415" b="19050"/>
+                      <wp:wrapNone/>
+                      <wp:docPr id="41" name="Straight Connector 41"/>
+                      <wp:cNvGraphicFramePr/>
+                      <a:graphic xmlns:a="http://schemas.openxmlformats.org/drawingml/2006/main">
+                        <a:graphicData uri="http://schemas.microsoft.com/office/word/2010/wordprocessingShape">
+                          <wps:wsp>
+                            <wps:cNvCnPr/>
+                            <wps:spPr>
+                              <a:xfrm flipH="1">
+                                <a:off x="0" y="0"/>
+                                <a:ext cx="1562735" cy="1371600"/>
+                              </a:xfrm>
+                              <a:prstGeom prst="line">
+                                <a:avLst/>
+                              </a:prstGeom>
+                            </wps:spPr>
+                            <wps:style>
+                              <a:lnRef idx="3">
+                                <a:schemeClr val="accent2"/>
+                              </a:lnRef>
+                              <a:fillRef idx="0">
+                                <a:schemeClr val="accent2"/>
+                              </a:fillRef>
+                              <a:effectRef idx="2">
+                                <a:schemeClr val="accent2"/>
+                              </a:effectRef>
+                              <a:fontRef idx="minor">
+                                <a:schemeClr val="tx1"/>
+                              </a:fontRef>
+                            </wps:style>
+                            <wps:bodyPr/>
+                          </wps:wsp>
+                        </a:graphicData>
+                      </a:graphic>
+                      <wp14:sizeRelH relativeFrom="margin">
+                        <wp14:pctWidth>0</wp14:pctWidth>
+                      </wp14:sizeRelH>
+                      <wp14:sizeRelV relativeFrom="margin">
+                        <wp14:pctHeight>0</wp14:pctHeight>
+                      </wp14:sizeRelV>
+                    </wp:anchor>
+                  </w:drawing>
+                </mc:Choice>
+                <mc:Fallback>
+                  <w:pict>
+                    <v:line w14:anchorId="3D285B51" id="Straight Connector 41" o:spid="_x0000_s1026" style="position:absolute;flip:x;z-index:251700224;visibility:visible;mso-wrap-style:square;mso-width-percent:0;mso-height-percent:0;mso-wrap-distance-left:9pt;mso-wrap-distance-top:0;mso-wrap-distance-right:9pt;mso-wrap-distance-bottom:0;mso-position-horizontal:absolute;mso-position-horizontal-relative:text;mso-position-vertical:absolute;mso-position-vertical-relative:text;mso-width-percent:0;mso-height-percent:0;mso-width-relative:margin;mso-height-relative:margin" from="-128.85pt,-74.1pt" to="-5.8pt,33.9pt" o:gfxdata="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" strokecolor="#ed7d31 [3205]" strokeweight="1.5pt">
+                      <v:stroke joinstyle="miter"/>
+                    </v:line>
+                  </w:pict>
+                </mc:Fallback>
+              </mc:AlternateContent>
+            </w:r>
+            <w:r>
+              <w:rPr>
+                <w:rFonts w:ascii="Times New Roman" w:hAnsi="Times New Roman"/>
+                <w:noProof/>
+                <w:color w:val="0000FF"/>
+                <w:sz w:val="24"/>
+                <w:szCs w:val="24"/>
+                <w:highlight w:val="yellow"/>
+              </w:rPr>
+              <w:t>WAITFOR</w:t>
+            </w:r>
+            <w:r>
+              <w:rPr>
+                <w:rFonts w:ascii="Times New Roman" w:hAnsi="Times New Roman"/>
+                <w:noProof/>
+                <w:sz w:val="24"/>
+                <w:szCs w:val="24"/>
+                <w:highlight w:val="yellow"/>
+              </w:rPr>
+              <w:t xml:space="preserve"> DELAY </w:t>
+            </w:r>
+            <w:r>
+              <w:rPr>
+                <w:rFonts w:ascii="Times New Roman" w:hAnsi="Times New Roman"/>
+                <w:noProof/>
+                <w:color w:val="FF0000"/>
+                <w:sz w:val="24"/>
+                <w:szCs w:val="24"/>
+                <w:highlight w:val="yellow"/>
+              </w:rPr>
+              <w:t>'00:00:0</w:t>
+            </w:r>
+            <w:r>
+              <w:rPr>
+                <w:rFonts w:ascii="Times New Roman" w:hAnsi="Times New Roman"/>
+                <w:noProof/>
+                <w:color w:val="FF0000"/>
+                <w:sz w:val="24"/>
+                <w:szCs w:val="24"/>
+                <w:highlight w:val="yellow"/>
+              </w:rPr>
+              <w:t>5</w:t>
+            </w:r>
+            <w:r>
+              <w:rPr>
+                <w:rFonts w:ascii="Times New Roman" w:hAnsi="Times New Roman"/>
+                <w:noProof/>
+                <w:color w:val="FF0000"/>
+                <w:sz w:val="24"/>
+                <w:szCs w:val="24"/>
+                <w:highlight w:val="yellow"/>
+              </w:rPr>
+              <w:t>'</w:t>
+            </w:r>
+          </w:p>
+        </w:tc>
+        <w:tc>
+          <w:tcPr>
+            <w:tcW w:w="1594" w:type="dxa"/>
+            <w:vAlign w:val="center"/>
+          </w:tcPr>
+          <w:p>
+            <w:pPr>
+              <w:jc w:val="center"/>
+              <w:rPr>
+                <w:rFonts w:asciiTheme="majorHAnsi" w:hAnsiTheme="majorHAnsi"/>
+                <w:b/>
+                <w:color w:val="FF0000"/>
+              </w:rPr>
+            </w:pPr>
+          </w:p>
+        </w:tc>
+      </w:tr>
+      <w:tr>
+        <w:trPr>
+          <w:jc w:val="center"/>
+        </w:trPr>
+        <w:tc>
+          <w:tcPr>
+            <w:tcW w:w="5125" w:type="dxa"/>
+            <w:vAlign w:val="center"/>
+          </w:tcPr>
+          <w:p>
+            <w:pPr>
+              <w:autoSpaceDE w:val="0"/>
+              <w:autoSpaceDN w:val="0"/>
+              <w:adjustRightInd w:val="0"/>
               <w:spacing w:after="0" w:line="240" w:lineRule="auto"/>
               <w:rPr>
                 <w:rFonts w:ascii="Consolas" w:hAnsi="Consolas" w:cs="Consolas"/>
@@ -5525,7 +5851,7 @@
               <mc:AlternateContent>
                 <mc:Choice Requires="wps">
                   <w:drawing>
-                    <wp:anchor distT="0" distB="0" distL="114300" distR="114300" simplePos="0" relativeHeight="251918336" behindDoc="0" locked="0" layoutInCell="1" allowOverlap="1" wp14:anchorId="2DA0FF27" wp14:editId="24758B6D">
+                    <wp:anchor distT="0" distB="0" distL="114300" distR="114300" simplePos="0" relativeHeight="251702272" behindDoc="0" locked="0" layoutInCell="1" allowOverlap="1" wp14:anchorId="2DA0FF27" wp14:editId="24758B6D">
                       <wp:simplePos x="0" y="0"/>
                       <wp:positionH relativeFrom="column">
                         <wp:posOffset>2606040</wp:posOffset>
@@ -5580,7 +5906,7 @@
                 </mc:Choice>
                 <mc:Fallback>
                   <w:pict>
-                    <v:line w14:anchorId="6605EE0B" id="Straight Connector 42" o:spid="_x0000_s1026" style="position:absolute;flip:x;z-index:251918336;visibility:visible;mso-wrap-style:square;mso-width-percent:0;mso-height-percent:0;mso-wrap-distance-left:9pt;mso-wrap-distance-top:0;mso-wrap-distance-right:9pt;mso-wrap-distance-bottom:0;mso-position-horizontal:absolute;mso-position-horizontal-relative:text;mso-position-vertical:absolute;mso-position-vertical-relative:text;mso-width-percent:0;mso-height-percent:0;mso-width-relative:margin;mso-height-relative:margin" from="205.2pt,3.8pt" to="209.35pt,127.7pt" o:gfxdata="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" strokecolor="#ed7d31 [3205]" strokeweight="1.5pt">
+                    <v:line w14:anchorId="6F59A7BB" id="Straight Connector 42" o:spid="_x0000_s1026" style="position:absolute;flip:x;z-index:251702272;visibility:visible;mso-wrap-style:square;mso-width-percent:0;mso-height-percent:0;mso-wrap-distance-left:9pt;mso-wrap-distance-top:0;mso-wrap-distance-right:9pt;mso-wrap-distance-bottom:0;mso-position-horizontal:absolute;mso-position-horizontal-relative:text;mso-position-vertical:absolute;mso-position-vertical-relative:text;mso-width-percent:0;mso-height-percent:0;mso-width-relative:margin;mso-height-relative:margin" from="205.2pt,3.8pt" to="209.35pt,127.7pt" o:gfxdata="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" strokecolor="#ed7d31 [3205]" strokeweight="1.5pt">
                       <v:stroke joinstyle="miter"/>
                     </v:line>
                   </w:pict>
@@ -5597,7 +5923,7 @@
               <mc:AlternateContent>
                 <mc:Choice Requires="wps">
                   <w:drawing>
-                    <wp:anchor distT="0" distB="0" distL="114300" distR="114300" simplePos="0" relativeHeight="251917312" behindDoc="0" locked="0" layoutInCell="1" allowOverlap="1" wp14:anchorId="4CA124E4" wp14:editId="3DB0E60D">
+                    <wp:anchor distT="0" distB="0" distL="114300" distR="114300" simplePos="0" relativeHeight="251688960" behindDoc="0" locked="0" layoutInCell="1" allowOverlap="1" wp14:anchorId="4CA124E4" wp14:editId="3DB0E60D">
                       <wp:simplePos x="0" y="0"/>
                       <wp:positionH relativeFrom="column">
                         <wp:posOffset>2876550</wp:posOffset>
@@ -5652,7 +5978,7 @@
                 </mc:Choice>
                 <mc:Fallback>
                   <w:pict>
-                    <v:line w14:anchorId="5E90986D" id="Straight Connector 35" o:spid="_x0000_s1026" style="position:absolute;z-index:251917312;visibility:visible;mso-wrap-style:square;mso-width-percent:0;mso-height-percent:0;mso-wrap-distance-left:9pt;mso-wrap-distance-top:0;mso-wrap-distance-right:9pt;mso-wrap-distance-bottom:0;mso-position-horizontal:absolute;mso-position-horizontal-relative:text;mso-position-vertical:absolute;mso-position-vertical-relative:text;mso-width-percent:0;mso-height-percent:0;mso-width-relative:margin;mso-height-relative:margin" from="226.5pt,10.4pt" to="229pt,131.75pt" o:gfxdata="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" strokecolor="#70ad47 [3209]" strokeweight="1.5pt">
+                    <v:line w14:anchorId="3825A44D" id="Straight Connector 35" o:spid="_x0000_s1026" style="position:absolute;z-index:251688960;visibility:visible;mso-wrap-style:square;mso-width-percent:0;mso-height-percent:0;mso-wrap-distance-left:9pt;mso-wrap-distance-top:0;mso-wrap-distance-right:9pt;mso-wrap-distance-bottom:0;mso-position-horizontal:absolute;mso-position-horizontal-relative:text;mso-position-vertical:absolute;mso-position-vertical-relative:text;mso-width-percent:0;mso-height-percent:0;mso-width-relative:margin;mso-height-relative:margin" from="226.5pt,10.4pt" to="229pt,131.75pt" o:gfxdata="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" strokecolor="#70ad47 [3209]" strokeweight="1.5pt">
                       <v:stroke joinstyle="miter"/>
                     </v:line>
                   </w:pict>
@@ -6154,8 +6480,50 @@
             <w:r>
               <w:rPr>
                 <w:rFonts w:asciiTheme="majorHAnsi" w:hAnsiTheme="majorHAnsi"/>
-              </w:rPr>
-              <w:t>// Không xin khoá</w:t>
+                <w:b/>
+                <w:color w:val="FF0000"/>
+              </w:rPr>
+              <w:t>S</w:t>
+            </w:r>
+            <w:r>
+              <w:rPr>
+                <w:rFonts w:asciiTheme="majorHAnsi" w:hAnsiTheme="majorHAnsi"/>
+                <w:b/>
+                <w:color w:val="FF0000"/>
+              </w:rPr>
+              <w:t>(</w:t>
+            </w:r>
+            <w:r>
+              <w:rPr>
+                <w:rFonts w:asciiTheme="majorHAnsi" w:hAnsiTheme="majorHAnsi"/>
+                <w:b/>
+                <w:color w:val="FF0000"/>
+              </w:rPr>
+              <w:t>HopDong</w:t>
+            </w:r>
+            <w:r>
+              <w:rPr>
+                <w:rFonts w:asciiTheme="majorHAnsi" w:hAnsiTheme="majorHAnsi"/>
+                <w:b/>
+                <w:color w:val="FF0000"/>
+              </w:rPr>
+              <w:t>)</w:t>
+            </w:r>
+          </w:p>
+          <w:p>
+            <w:pPr>
+              <w:jc w:val="center"/>
+              <w:rPr>
+                <w:rFonts w:asciiTheme="majorHAnsi" w:hAnsiTheme="majorHAnsi"/>
+                <w:b/>
+                <w:color w:val="FF0000"/>
+              </w:rPr>
+            </w:pPr>
+            <w:r>
+              <w:rPr>
+                <w:rFonts w:asciiTheme="majorHAnsi" w:hAnsiTheme="majorHAnsi"/>
+              </w:rPr>
+              <w:t>// Xin khoá đọc trên bảng Hợp đồng</w:t>
             </w:r>
           </w:p>
         </w:tc>
@@ -6331,7 +6699,14 @@
                 <w:rFonts w:ascii="Times New Roman" w:hAnsi="Times New Roman" w:cs="Times New Roman"/>
                 <w:szCs w:val="19"/>
               </w:rPr>
-              <w:t>ThoiGianHieuLuc = N’Đã Duyệt’</w:t>
+              <w:t>ThoiGianHieuLuc</w:t>
+            </w:r>
+            <w:r>
+              <w:rPr>
+                <w:rFonts w:ascii="Times New Roman" w:hAnsi="Times New Roman" w:cs="Times New Roman"/>
+                <w:szCs w:val="19"/>
+              </w:rPr>
+              <w:t xml:space="preserve"> = N’Đã Duyệt’</w:t>
             </w:r>
             <w:r>
               <w:rPr>
@@ -6384,25 +6759,8 @@
               <w:jc w:val="center"/>
               <w:rPr>
                 <w:rFonts w:asciiTheme="majorHAnsi" w:hAnsiTheme="majorHAnsi"/>
-              </w:rPr>
-            </w:pPr>
-            <w:r>
-              <w:rPr>
-                <w:rFonts w:asciiTheme="majorHAnsi" w:hAnsiTheme="majorHAnsi"/>
-              </w:rPr>
-              <w:t>// Không xin khoá</w:t>
-            </w:r>
-          </w:p>
-        </w:tc>
-        <w:tc>
-          <w:tcPr>
-            <w:tcW w:w="4848" w:type="dxa"/>
-            <w:vAlign w:val="center"/>
-          </w:tcPr>
-          <w:p>
-            <w:pPr>
-              <w:rPr>
-                <w:rFonts w:asciiTheme="majorHAnsi" w:hAnsiTheme="majorHAnsi"/>
+                <w:b/>
+                <w:color w:val="FF0000"/>
               </w:rPr>
             </w:pPr>
             <w:r>
@@ -6415,7 +6773,210 @@
               <mc:AlternateContent>
                 <mc:Choice Requires="wps">
                   <w:drawing>
-                    <wp:anchor distT="0" distB="0" distL="114300" distR="114300" simplePos="0" relativeHeight="251919360" behindDoc="0" locked="0" layoutInCell="1" allowOverlap="1" wp14:anchorId="5075B270" wp14:editId="70AB46A1">
+                    <wp:anchor distT="0" distB="0" distL="114300" distR="114300" simplePos="0" relativeHeight="251704320" behindDoc="0" locked="0" layoutInCell="1" allowOverlap="1" wp14:anchorId="0E452697" wp14:editId="3FBF695D">
+                      <wp:simplePos x="0" y="0"/>
+                      <wp:positionH relativeFrom="column">
+                        <wp:posOffset>-633095</wp:posOffset>
+                      </wp:positionH>
+                      <wp:positionV relativeFrom="paragraph">
+                        <wp:posOffset>330835</wp:posOffset>
+                      </wp:positionV>
+                      <wp:extent cx="1945640" cy="924560"/>
+                      <wp:effectExtent l="0" t="0" r="16510" b="27940"/>
+                      <wp:wrapNone/>
+                      <wp:docPr id="43" name="Straight Connector 43"/>
+                      <wp:cNvGraphicFramePr/>
+                      <a:graphic xmlns:a="http://schemas.openxmlformats.org/drawingml/2006/main">
+                        <a:graphicData uri="http://schemas.microsoft.com/office/word/2010/wordprocessingShape">
+                          <wps:wsp>
+                            <wps:cNvCnPr/>
+                            <wps:spPr>
+                              <a:xfrm flipH="1" flipV="1">
+                                <a:off x="0" y="0"/>
+                                <a:ext cx="1945640" cy="924560"/>
+                              </a:xfrm>
+                              <a:prstGeom prst="line">
+                                <a:avLst/>
+                              </a:prstGeom>
+                            </wps:spPr>
+                            <wps:style>
+                              <a:lnRef idx="3">
+                                <a:schemeClr val="accent2"/>
+                              </a:lnRef>
+                              <a:fillRef idx="0">
+                                <a:schemeClr val="accent2"/>
+                              </a:fillRef>
+                              <a:effectRef idx="2">
+                                <a:schemeClr val="accent2"/>
+                              </a:effectRef>
+                              <a:fontRef idx="minor">
+                                <a:schemeClr val="tx1"/>
+                              </a:fontRef>
+                            </wps:style>
+                            <wps:bodyPr/>
+                          </wps:wsp>
+                        </a:graphicData>
+                      </a:graphic>
+                      <wp14:sizeRelH relativeFrom="margin">
+                        <wp14:pctWidth>0</wp14:pctWidth>
+                      </wp14:sizeRelH>
+                      <wp14:sizeRelV relativeFrom="margin">
+                        <wp14:pctHeight>0</wp14:pctHeight>
+                      </wp14:sizeRelV>
+                    </wp:anchor>
+                  </w:drawing>
+                </mc:Choice>
+                <mc:Fallback>
+                  <w:pict>
+                    <v:line w14:anchorId="0B1CD52E" id="Straight Connector 43" o:spid="_x0000_s1026" style="position:absolute;flip:x y;z-index:251704320;visibility:visible;mso-wrap-style:square;mso-width-percent:0;mso-height-percent:0;mso-wrap-distance-left:9pt;mso-wrap-distance-top:0;mso-wrap-distance-right:9pt;mso-wrap-distance-bottom:0;mso-position-horizontal:absolute;mso-position-horizontal-relative:text;mso-position-vertical:absolute;mso-position-vertical-relative:text;mso-width-percent:0;mso-height-percent:0;mso-width-relative:margin;mso-height-relative:margin" from="-49.85pt,26.05pt" to="103.35pt,98.85pt" o:gfxdata="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" strokecolor="#ed7d31 [3205]" strokeweight="1.5pt">
+                      <v:stroke joinstyle="miter"/>
+                    </v:line>
+                  </w:pict>
+                </mc:Fallback>
+              </mc:AlternateContent>
+            </w:r>
+            <w:r>
+              <w:rPr>
+                <w:rFonts w:asciiTheme="majorHAnsi" w:hAnsiTheme="majorHAnsi"/>
+                <w:b/>
+                <w:color w:val="FF0000"/>
+              </w:rPr>
+              <w:t>X</w:t>
+            </w:r>
+            <w:r>
+              <w:rPr>
+                <w:rFonts w:asciiTheme="majorHAnsi" w:hAnsiTheme="majorHAnsi"/>
+                <w:b/>
+                <w:color w:val="FF0000"/>
+              </w:rPr>
+              <w:t>(</w:t>
+            </w:r>
+            <w:r>
+              <w:rPr>
+                <w:rFonts w:asciiTheme="majorHAnsi" w:hAnsiTheme="majorHAnsi"/>
+                <w:b/>
+                <w:color w:val="FF0000"/>
+              </w:rPr>
+              <w:t>HopDong</w:t>
+            </w:r>
+            <w:r>
+              <w:rPr>
+                <w:rFonts w:asciiTheme="majorHAnsi" w:hAnsiTheme="majorHAnsi"/>
+                <w:b/>
+                <w:color w:val="FF0000"/>
+              </w:rPr>
+              <w:t>)</w:t>
+            </w:r>
+          </w:p>
+          <w:p>
+            <w:pPr>
+              <w:jc w:val="center"/>
+              <w:rPr>
+                <w:rFonts w:asciiTheme="majorHAnsi" w:hAnsiTheme="majorHAnsi"/>
+              </w:rPr>
+            </w:pPr>
+            <w:r>
+              <w:rPr>
+                <w:rFonts w:asciiTheme="majorHAnsi" w:hAnsiTheme="majorHAnsi"/>
+              </w:rPr>
+              <w:t>// Xin khoá ghi trên bảng Hợp đồng</w:t>
+            </w:r>
+          </w:p>
+        </w:tc>
+        <w:tc>
+          <w:tcPr>
+            <w:tcW w:w="4848" w:type="dxa"/>
+            <w:vAlign w:val="center"/>
+          </w:tcPr>
+          <w:p>
+            <w:pPr>
+              <w:rPr>
+                <w:rFonts w:asciiTheme="majorHAnsi" w:hAnsiTheme="majorHAnsi"/>
+              </w:rPr>
+            </w:pPr>
+            <w:r>
+              <w:rPr>
+                <w:rFonts w:ascii="Times New Roman" w:hAnsi="Times New Roman" w:cs="Times New Roman"/>
+                <w:noProof/>
+                <w:color w:val="0000FF"/>
+                <w:szCs w:val="19"/>
+              </w:rPr>
+              <mc:AlternateContent>
+                <mc:Choice Requires="wps">
+                  <w:drawing>
+                    <wp:anchor distT="0" distB="0" distL="114300" distR="114300" simplePos="0" relativeHeight="251709440" behindDoc="0" locked="0" layoutInCell="1" allowOverlap="1" wp14:anchorId="59010E6D" wp14:editId="2D39FB97">
+                      <wp:simplePos x="0" y="0"/>
+                      <wp:positionH relativeFrom="column">
+                        <wp:posOffset>-1551305</wp:posOffset>
+                      </wp:positionH>
+                      <wp:positionV relativeFrom="paragraph">
+                        <wp:posOffset>855980</wp:posOffset>
+                      </wp:positionV>
+                      <wp:extent cx="1817370" cy="382270"/>
+                      <wp:effectExtent l="0" t="0" r="30480" b="36830"/>
+                      <wp:wrapNone/>
+                      <wp:docPr id="49" name="Straight Connector 49"/>
+                      <wp:cNvGraphicFramePr/>
+                      <a:graphic xmlns:a="http://schemas.openxmlformats.org/drawingml/2006/main">
+                        <a:graphicData uri="http://schemas.microsoft.com/office/word/2010/wordprocessingShape">
+                          <wps:wsp>
+                            <wps:cNvCnPr/>
+                            <wps:spPr>
+                              <a:xfrm flipH="1" flipV="1">
+                                <a:off x="0" y="0"/>
+                                <a:ext cx="1817370" cy="382270"/>
+                              </a:xfrm>
+                              <a:prstGeom prst="line">
+                                <a:avLst/>
+                              </a:prstGeom>
+                            </wps:spPr>
+                            <wps:style>
+                              <a:lnRef idx="3">
+                                <a:schemeClr val="accent2"/>
+                              </a:lnRef>
+                              <a:fillRef idx="0">
+                                <a:schemeClr val="accent2"/>
+                              </a:fillRef>
+                              <a:effectRef idx="2">
+                                <a:schemeClr val="accent2"/>
+                              </a:effectRef>
+                              <a:fontRef idx="minor">
+                                <a:schemeClr val="tx1"/>
+                              </a:fontRef>
+                            </wps:style>
+                            <wps:bodyPr/>
+                          </wps:wsp>
+                        </a:graphicData>
+                      </a:graphic>
+                      <wp14:sizeRelH relativeFrom="margin">
+                        <wp14:pctWidth>0</wp14:pctWidth>
+                      </wp14:sizeRelH>
+                      <wp14:sizeRelV relativeFrom="margin">
+                        <wp14:pctHeight>0</wp14:pctHeight>
+                      </wp14:sizeRelV>
+                    </wp:anchor>
+                  </w:drawing>
+                </mc:Choice>
+                <mc:Fallback>
+                  <w:pict>
+                    <v:line w14:anchorId="49BC0238" id="Straight Connector 49" o:spid="_x0000_s1026" style="position:absolute;flip:x y;z-index:251709440;visibility:visible;mso-wrap-style:square;mso-width-percent:0;mso-height-percent:0;mso-wrap-distance-left:9pt;mso-wrap-distance-top:0;mso-wrap-distance-right:9pt;mso-wrap-distance-bottom:0;mso-position-horizontal:absolute;mso-position-horizontal-relative:text;mso-position-vertical:absolute;mso-position-vertical-relative:text;mso-width-percent:0;mso-height-percent:0;mso-width-relative:margin;mso-height-relative:margin" from="-122.15pt,67.4pt" to="20.95pt,97.5pt" o:gfxdata="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" strokecolor="#ed7d31 [3205]" strokeweight="1.5pt">
+                      <v:stroke joinstyle="miter"/>
+                    </v:line>
+                  </w:pict>
+                </mc:Fallback>
+              </mc:AlternateContent>
+            </w:r>
+            <w:r>
+              <w:rPr>
+                <w:rFonts w:ascii="Times New Roman" w:hAnsi="Times New Roman" w:cs="Times New Roman"/>
+                <w:noProof/>
+                <w:color w:val="0000FF"/>
+                <w:szCs w:val="19"/>
+              </w:rPr>
+              <mc:AlternateContent>
+                <mc:Choice Requires="wps">
+                  <w:drawing>
+                    <wp:anchor distT="0" distB="0" distL="114300" distR="114300" simplePos="0" relativeHeight="251691008" behindDoc="0" locked="0" layoutInCell="1" allowOverlap="1" wp14:anchorId="5075B270" wp14:editId="593C897A">
                       <wp:simplePos x="0" y="0"/>
                       <wp:positionH relativeFrom="column">
                         <wp:posOffset>-1381125</wp:posOffset>
@@ -6470,7 +7031,7 @@
                 </mc:Choice>
                 <mc:Fallback>
                   <w:pict>
-                    <v:line w14:anchorId="418FABC1" id="Straight Connector 36" o:spid="_x0000_s1026" style="position:absolute;z-index:251919360;visibility:visible;mso-wrap-style:square;mso-width-percent:0;mso-height-percent:0;mso-wrap-distance-left:9pt;mso-wrap-distance-top:0;mso-wrap-distance-right:9pt;mso-wrap-distance-bottom:0;mso-position-horizontal:absolute;mso-position-horizontal-relative:text;mso-position-vertical:absolute;mso-position-vertical-relative:text;mso-width-percent:0;mso-height-percent:0;mso-width-relative:margin;mso-height-relative:margin" from="-108.75pt,27.25pt" to="3.4pt,98.4pt" o:gfxdata="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" strokecolor="#70ad47 [3209]" strokeweight="1.5pt">
+                    <v:line w14:anchorId="5D822893" id="Straight Connector 36" o:spid="_x0000_s1026" style="position:absolute;z-index:251691008;visibility:visible;mso-wrap-style:square;mso-width-percent:0;mso-height-percent:0;mso-wrap-distance-left:9pt;mso-wrap-distance-top:0;mso-wrap-distance-right:9pt;mso-wrap-distance-bottom:0;mso-position-horizontal:absolute;mso-position-horizontal-relative:text;mso-position-vertical:absolute;mso-position-vertical-relative:text;mso-width-percent:0;mso-height-percent:0;mso-width-relative:margin;mso-height-relative:margin" from="-108.75pt,27.25pt" to="3.4pt,98.4pt" o:gfxdata="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" strokecolor="#70ad47 [3209]" strokeweight="1.5pt">
                       <v:stroke joinstyle="miter"/>
                     </v:line>
                   </w:pict>
@@ -6541,16 +7102,16 @@
               <mc:AlternateContent>
                 <mc:Choice Requires="wps">
                   <w:drawing>
-                    <wp:anchor distT="0" distB="0" distL="114300" distR="114300" simplePos="0" relativeHeight="251921408" behindDoc="0" locked="0" layoutInCell="1" allowOverlap="1" wp14:anchorId="202C79B7" wp14:editId="03F58C30">
+                    <wp:anchor distT="0" distB="0" distL="114300" distR="114300" simplePos="0" relativeHeight="251693056" behindDoc="0" locked="0" layoutInCell="1" allowOverlap="1" wp14:anchorId="202C79B7" wp14:editId="7BC83505">
                       <wp:simplePos x="0" y="0"/>
                       <wp:positionH relativeFrom="column">
-                        <wp:posOffset>-1891665</wp:posOffset>
+                        <wp:posOffset>-1923415</wp:posOffset>
                       </wp:positionH>
                       <wp:positionV relativeFrom="paragraph">
-                        <wp:posOffset>281940</wp:posOffset>
+                        <wp:posOffset>186055</wp:posOffset>
                       </wp:positionV>
-                      <wp:extent cx="2923540" cy="860425"/>
-                      <wp:effectExtent l="0" t="0" r="29210" b="34925"/>
+                      <wp:extent cx="2966085" cy="988695"/>
+                      <wp:effectExtent l="0" t="0" r="24765" b="20955"/>
                       <wp:wrapNone/>
                       <wp:docPr id="37" name="Straight Connector 37"/>
                       <wp:cNvGraphicFramePr/>
@@ -6561,7 +7122,7 @@
                             <wps:spPr>
                               <a:xfrm flipV="1">
                                 <a:off x="0" y="0"/>
-                                <a:ext cx="2923540" cy="860425"/>
+                                <a:ext cx="2966085" cy="988695"/>
                               </a:xfrm>
                               <a:prstGeom prst="line">
                                 <a:avLst/>
@@ -6596,7 +7157,7 @@
                 </mc:Choice>
                 <mc:Fallback>
                   <w:pict>
-                    <v:line w14:anchorId="656AF033" id="Straight Connector 37" o:spid="_x0000_s1026" style="position:absolute;flip:y;z-index:251921408;visibility:visible;mso-wrap-style:square;mso-width-percent:0;mso-height-percent:0;mso-wrap-distance-left:9pt;mso-wrap-distance-top:0;mso-wrap-distance-right:9pt;mso-wrap-distance-bottom:0;mso-position-horizontal:absolute;mso-position-horizontal-relative:text;mso-position-vertical:absolute;mso-position-vertical-relative:text;mso-width-percent:0;mso-height-percent:0;mso-width-relative:margin;mso-height-relative:margin" from="-148.95pt,22.2pt" to="81.25pt,89.95pt" o:gfxdata="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" strokecolor="#70ad47 [3209]" strokeweight="1.5pt">
+                    <v:line w14:anchorId="2D196CC8" id="Straight Connector 37" o:spid="_x0000_s1026" style="position:absolute;flip:y;z-index:251693056;visibility:visible;mso-wrap-style:square;mso-width-percent:0;mso-height-percent:0;mso-wrap-distance-left:9pt;mso-wrap-distance-top:0;mso-wrap-distance-right:9pt;mso-wrap-distance-bottom:0;mso-position-horizontal:absolute;mso-position-horizontal-relative:text;mso-position-vertical:absolute;mso-position-vertical-relative:text;mso-width-percent:0;mso-height-percent:0;mso-width-relative:margin;mso-height-relative:margin" from="-151.45pt,14.65pt" to="82.1pt,92.5pt" o:gfxdata="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" strokecolor="#70ad47 [3209]" strokeweight="1.5pt">
                       <v:stroke joinstyle="miter"/>
                     </v:line>
                   </w:pict>
@@ -6731,13 +7292,55 @@
               <w:jc w:val="center"/>
               <w:rPr>
                 <w:rFonts w:asciiTheme="majorHAnsi" w:hAnsiTheme="majorHAnsi"/>
-              </w:rPr>
-            </w:pPr>
-            <w:r>
-              <w:rPr>
-                <w:rFonts w:asciiTheme="majorHAnsi" w:hAnsiTheme="majorHAnsi"/>
-              </w:rPr>
-              <w:t>// Không xin khoá</w:t>
+                <w:b/>
+                <w:color w:val="FF0000"/>
+              </w:rPr>
+            </w:pPr>
+            <w:r>
+              <w:rPr>
+                <w:rFonts w:asciiTheme="majorHAnsi" w:hAnsiTheme="majorHAnsi"/>
+                <w:b/>
+                <w:color w:val="FF0000"/>
+              </w:rPr>
+              <w:t>S</w:t>
+            </w:r>
+            <w:r>
+              <w:rPr>
+                <w:rFonts w:asciiTheme="majorHAnsi" w:hAnsiTheme="majorHAnsi"/>
+                <w:b/>
+                <w:color w:val="FF0000"/>
+              </w:rPr>
+              <w:t>(</w:t>
+            </w:r>
+            <w:r>
+              <w:rPr>
+                <w:rFonts w:asciiTheme="majorHAnsi" w:hAnsiTheme="majorHAnsi"/>
+                <w:b/>
+                <w:color w:val="FF0000"/>
+              </w:rPr>
+              <w:t>ThongBao</w:t>
+            </w:r>
+            <w:r>
+              <w:rPr>
+                <w:rFonts w:asciiTheme="majorHAnsi" w:hAnsiTheme="majorHAnsi"/>
+                <w:b/>
+                <w:color w:val="FF0000"/>
+              </w:rPr>
+              <w:t>)</w:t>
+            </w:r>
+          </w:p>
+          <w:p>
+            <w:pPr>
+              <w:jc w:val="center"/>
+              <w:rPr>
+                <w:rFonts w:asciiTheme="majorHAnsi" w:hAnsiTheme="majorHAnsi"/>
+              </w:rPr>
+            </w:pPr>
+            <w:r>
+              <w:rPr>
+                <w:rFonts w:asciiTheme="majorHAnsi" w:hAnsiTheme="majorHAnsi"/>
+              </w:rPr>
+              <w:t>// Xin khoá đọc trên bảng thông báo</w:t>
             </w:r>
           </w:p>
         </w:tc>
@@ -6769,16 +7372,16 @@
               <mc:AlternateContent>
                 <mc:Choice Requires="wps">
                   <w:drawing>
-                    <wp:anchor distT="0" distB="0" distL="114300" distR="114300" simplePos="0" relativeHeight="251920384" behindDoc="0" locked="0" layoutInCell="1" allowOverlap="1" wp14:anchorId="2A75B850" wp14:editId="7E22AF1E">
+                    <wp:anchor distT="0" distB="0" distL="114300" distR="114300" simplePos="0" relativeHeight="251694080" behindDoc="0" locked="0" layoutInCell="1" allowOverlap="1" wp14:anchorId="2A75B850" wp14:editId="5193FE4A">
                       <wp:simplePos x="0" y="0"/>
                       <wp:positionH relativeFrom="column">
-                        <wp:posOffset>1383665</wp:posOffset>
+                        <wp:posOffset>1356256</wp:posOffset>
                       </wp:positionH>
                       <wp:positionV relativeFrom="paragraph">
-                        <wp:posOffset>207010</wp:posOffset>
+                        <wp:posOffset>130249</wp:posOffset>
                       </wp:positionV>
-                      <wp:extent cx="3061335" cy="265430"/>
-                      <wp:effectExtent l="0" t="0" r="81915" b="96520"/>
+                      <wp:extent cx="3083441" cy="361640"/>
+                      <wp:effectExtent l="0" t="0" r="60325" b="76835"/>
                       <wp:wrapNone/>
                       <wp:docPr id="38" name="Straight Arrow Connector 38"/>
                       <wp:cNvGraphicFramePr/>
@@ -6789,7 +7392,7 @@
                             <wps:spPr>
                               <a:xfrm>
                                 <a:off x="0" y="0"/>
-                                <a:ext cx="3061335" cy="265430"/>
+                                <a:ext cx="3083441" cy="361640"/>
                               </a:xfrm>
                               <a:prstGeom prst="straightConnector1">
                                 <a:avLst/>
@@ -6816,18 +7419,12 @@
                           </wps:wsp>
                         </a:graphicData>
                       </a:graphic>
-                      <wp14:sizeRelH relativeFrom="margin">
-                        <wp14:pctWidth>0</wp14:pctWidth>
-                      </wp14:sizeRelH>
-                      <wp14:sizeRelV relativeFrom="margin">
-                        <wp14:pctHeight>0</wp14:pctHeight>
-                      </wp14:sizeRelV>
                     </wp:anchor>
                   </w:drawing>
                 </mc:Choice>
                 <mc:Fallback>
                   <w:pict>
-                    <v:shape w14:anchorId="374F5B18" id="Straight Arrow Connector 38" o:spid="_x0000_s1026" type="#_x0000_t32" style="position:absolute;margin-left:108.95pt;margin-top:16.3pt;width:241.05pt;height:20.9pt;z-index:251920384;visibility:visible;mso-wrap-style:square;mso-width-percent:0;mso-height-percent:0;mso-wrap-distance-left:9pt;mso-wrap-distance-top:0;mso-wrap-distance-right:9pt;mso-wrap-distance-bottom:0;mso-position-horizontal:absolute;mso-position-horizontal-relative:text;mso-position-vertical:absolute;mso-position-vertical-relative:text;mso-width-percent:0;mso-height-percent:0;mso-width-relative:margin;mso-height-relative:margin" o:gfxdata="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" strokecolor="#70ad47 [3209]" strokeweight="1.5pt">
+                    <v:shape w14:anchorId="7C04300E" id="Straight Arrow Connector 38" o:spid="_x0000_s1026" type="#_x0000_t32" style="position:absolute;margin-left:106.8pt;margin-top:10.25pt;width:242.8pt;height:28.5pt;z-index:251694080;visibility:visible;mso-wrap-style:square;mso-wrap-distance-left:9pt;mso-wrap-distance-top:0;mso-wrap-distance-right:9pt;mso-wrap-distance-bottom:0;mso-position-horizontal:absolute;mso-position-horizontal-relative:text;mso-position-vertical:absolute;mso-position-vertical-relative:text" o:gfxdata="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" strokecolor="#70ad47 [3209]" strokeweight="1.5pt">
                       <v:stroke endarrow="block" joinstyle="miter"/>
                     </v:shape>
                   </w:pict>
@@ -7015,79 +7612,7 @@
         <mc:AlternateContent>
           <mc:Choice Requires="wps">
             <w:drawing>
-              <wp:anchor distT="0" distB="0" distL="114300" distR="114300" simplePos="0" relativeHeight="251698176" behindDoc="0" locked="0" layoutInCell="1" allowOverlap="1" wp14:anchorId="2A4E2BAD" wp14:editId="7357AB90">
-                <wp:simplePos x="0" y="0"/>
-                <wp:positionH relativeFrom="column">
-                  <wp:posOffset>3374774</wp:posOffset>
-                </wp:positionH>
-                <wp:positionV relativeFrom="paragraph">
-                  <wp:posOffset>-6999679</wp:posOffset>
-                </wp:positionV>
-                <wp:extent cx="956310" cy="1594485"/>
-                <wp:effectExtent l="0" t="0" r="34290" b="24765"/>
-                <wp:wrapNone/>
-                <wp:docPr id="40" name="Straight Connector 40"/>
-                <wp:cNvGraphicFramePr/>
-                <a:graphic xmlns:a="http://schemas.openxmlformats.org/drawingml/2006/main">
-                  <a:graphicData uri="http://schemas.microsoft.com/office/word/2010/wordprocessingShape">
-                    <wps:wsp>
-                      <wps:cNvCnPr/>
-                      <wps:spPr>
-                        <a:xfrm>
-                          <a:off x="0" y="0"/>
-                          <a:ext cx="956310" cy="1594485"/>
-                        </a:xfrm>
-                        <a:prstGeom prst="line">
-                          <a:avLst/>
-                        </a:prstGeom>
-                      </wps:spPr>
-                      <wps:style>
-                        <a:lnRef idx="3">
-                          <a:schemeClr val="accent2"/>
-                        </a:lnRef>
-                        <a:fillRef idx="0">
-                          <a:schemeClr val="accent2"/>
-                        </a:fillRef>
-                        <a:effectRef idx="2">
-                          <a:schemeClr val="accent2"/>
-                        </a:effectRef>
-                        <a:fontRef idx="minor">
-                          <a:schemeClr val="tx1"/>
-                        </a:fontRef>
-                      </wps:style>
-                      <wps:bodyPr/>
-                    </wps:wsp>
-                  </a:graphicData>
-                </a:graphic>
-                <wp14:sizeRelH relativeFrom="margin">
-                  <wp14:pctWidth>0</wp14:pctWidth>
-                </wp14:sizeRelH>
-                <wp14:sizeRelV relativeFrom="margin">
-                  <wp14:pctHeight>0</wp14:pctHeight>
-                </wp14:sizeRelV>
-              </wp:anchor>
-            </w:drawing>
-          </mc:Choice>
-          <mc:Fallback>
-            <w:pict>
-              <v:line w14:anchorId="1F9E8EF1" id="Straight Connector 40" o:spid="_x0000_s1026" style="position:absolute;z-index:251698176;visibility:visible;mso-wrap-style:square;mso-width-percent:0;mso-height-percent:0;mso-wrap-distance-left:9pt;mso-wrap-distance-top:0;mso-wrap-distance-right:9pt;mso-wrap-distance-bottom:0;mso-position-horizontal:absolute;mso-position-horizontal-relative:text;mso-position-vertical:absolute;mso-position-vertical-relative:text;mso-width-percent:0;mso-height-percent:0;mso-width-relative:margin;mso-height-relative:margin" from="265.75pt,-551.15pt" to="341.05pt,-425.6pt" o:gfxdata="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" strokecolor="#ed7d31 [3205]" strokeweight="1.5pt">
-                <v:stroke joinstyle="miter"/>
-              </v:line>
-            </w:pict>
-          </mc:Fallback>
-        </mc:AlternateContent>
-      </w:r>
-      <w:r>
-        <w:rPr>
-          <w:rFonts w:ascii="Times New Roman" w:hAnsi="Times New Roman" w:cs="Times New Roman"/>
-          <w:noProof/>
-          <w:color w:val="0000FF"/>
-          <w:szCs w:val="19"/>
-        </w:rPr>
-        <mc:AlternateContent>
-          <mc:Choice Requires="wps">
-            <w:drawing>
-              <wp:anchor distT="0" distB="0" distL="114300" distR="114300" simplePos="0" relativeHeight="251705344" behindDoc="0" locked="0" layoutInCell="1" allowOverlap="1" wp14:anchorId="6ED23731" wp14:editId="021CCF5E">
+              <wp:anchor distT="0" distB="0" distL="114300" distR="114300" simplePos="0" relativeHeight="251705344" behindDoc="0" locked="0" layoutInCell="1" allowOverlap="1" wp14:anchorId="6ED23731" wp14:editId="1944CABB">
                 <wp:simplePos x="0" y="0"/>
                 <wp:positionH relativeFrom="column">
                   <wp:posOffset>4731487</wp:posOffset>
@@ -7142,7 +7667,79 @@
           </mc:Choice>
           <mc:Fallback>
             <w:pict>
-              <v:line w14:anchorId="1EDDD23F" id="Straight Connector 46" o:spid="_x0000_s1026" style="position:absolute;flip:x y;z-index:251705344;visibility:visible;mso-wrap-style:square;mso-width-percent:0;mso-height-percent:0;mso-wrap-distance-left:9pt;mso-wrap-distance-top:0;mso-wrap-distance-right:9pt;mso-wrap-distance-bottom:0;mso-position-horizontal:absolute;mso-position-horizontal-relative:text;mso-position-vertical:absolute;mso-position-vertical-relative:text;mso-width-percent:0;mso-height-percent:0;mso-width-relative:margin;mso-height-relative:margin" from="372.55pt,-537.1pt" to="611.15pt,-128.55pt" o:gfxdata="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" strokecolor="black [3200]" strokeweight="1.5pt">
+              <v:line w14:anchorId="1A6B216E" id="Straight Connector 46" o:spid="_x0000_s1026" style="position:absolute;flip:x y;z-index:251705344;visibility:visible;mso-wrap-style:square;mso-width-percent:0;mso-height-percent:0;mso-wrap-distance-left:9pt;mso-wrap-distance-top:0;mso-wrap-distance-right:9pt;mso-wrap-distance-bottom:0;mso-position-horizontal:absolute;mso-position-horizontal-relative:text;mso-position-vertical:absolute;mso-position-vertical-relative:text;mso-width-percent:0;mso-height-percent:0;mso-width-relative:margin;mso-height-relative:margin" from="372.55pt,-537.1pt" to="611.15pt,-128.55pt" o:gfxdata="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" strokecolor="black [3200]" strokeweight="1.5pt">
+                <v:stroke joinstyle="miter"/>
+              </v:line>
+            </w:pict>
+          </mc:Fallback>
+        </mc:AlternateContent>
+      </w:r>
+      <w:r>
+        <w:rPr>
+          <w:rFonts w:ascii="Times New Roman" w:hAnsi="Times New Roman" w:cs="Times New Roman"/>
+          <w:noProof/>
+          <w:color w:val="0000FF"/>
+          <w:szCs w:val="19"/>
+        </w:rPr>
+        <mc:AlternateContent>
+          <mc:Choice Requires="wps">
+            <w:drawing>
+              <wp:anchor distT="0" distB="0" distL="114300" distR="114300" simplePos="0" relativeHeight="251698176" behindDoc="0" locked="0" layoutInCell="1" allowOverlap="1" wp14:anchorId="2A4E2BAD" wp14:editId="7A540A28">
+                <wp:simplePos x="0" y="0"/>
+                <wp:positionH relativeFrom="column">
+                  <wp:posOffset>3566337</wp:posOffset>
+                </wp:positionH>
+                <wp:positionV relativeFrom="paragraph">
+                  <wp:posOffset>-6989460</wp:posOffset>
+                </wp:positionV>
+                <wp:extent cx="956310" cy="1594485"/>
+                <wp:effectExtent l="0" t="0" r="34290" b="24765"/>
+                <wp:wrapNone/>
+                <wp:docPr id="40" name="Straight Connector 40"/>
+                <wp:cNvGraphicFramePr/>
+                <a:graphic xmlns:a="http://schemas.openxmlformats.org/drawingml/2006/main">
+                  <a:graphicData uri="http://schemas.microsoft.com/office/word/2010/wordprocessingShape">
+                    <wps:wsp>
+                      <wps:cNvCnPr/>
+                      <wps:spPr>
+                        <a:xfrm>
+                          <a:off x="0" y="0"/>
+                          <a:ext cx="956310" cy="1594485"/>
+                        </a:xfrm>
+                        <a:prstGeom prst="line">
+                          <a:avLst/>
+                        </a:prstGeom>
+                      </wps:spPr>
+                      <wps:style>
+                        <a:lnRef idx="3">
+                          <a:schemeClr val="accent2"/>
+                        </a:lnRef>
+                        <a:fillRef idx="0">
+                          <a:schemeClr val="accent2"/>
+                        </a:fillRef>
+                        <a:effectRef idx="2">
+                          <a:schemeClr val="accent2"/>
+                        </a:effectRef>
+                        <a:fontRef idx="minor">
+                          <a:schemeClr val="tx1"/>
+                        </a:fontRef>
+                      </wps:style>
+                      <wps:bodyPr/>
+                    </wps:wsp>
+                  </a:graphicData>
+                </a:graphic>
+                <wp14:sizeRelH relativeFrom="margin">
+                  <wp14:pctWidth>0</wp14:pctWidth>
+                </wp14:sizeRelH>
+                <wp14:sizeRelV relativeFrom="margin">
+                  <wp14:pctHeight>0</wp14:pctHeight>
+                </wp14:sizeRelV>
+              </wp:anchor>
+            </w:drawing>
+          </mc:Choice>
+          <mc:Fallback>
+            <w:pict>
+              <v:line w14:anchorId="7F1675AD" id="Straight Connector 40" o:spid="_x0000_s1026" style="position:absolute;z-index:251698176;visibility:visible;mso-wrap-style:square;mso-width-percent:0;mso-height-percent:0;mso-wrap-distance-left:9pt;mso-wrap-distance-top:0;mso-wrap-distance-right:9pt;mso-wrap-distance-bottom:0;mso-position-horizontal:absolute;mso-position-horizontal-relative:text;mso-position-vertical:absolute;mso-position-vertical-relative:text;mso-width-percent:0;mso-height-percent:0;mso-width-relative:margin;mso-height-relative:margin" from="280.8pt,-550.35pt" to="356.1pt,-424.8pt" o:gfxdata="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" strokecolor="#ed7d31 [3205]" strokeweight="1.5pt">
                 <v:stroke joinstyle="miter"/>
               </v:line>
             </w:pict>
@@ -7784,7 +8381,7 @@
                 <w:sz w:val="24"/>
                 <w:szCs w:val="24"/>
               </w:rPr>
-              <w:t>READ UNCOMMITTED</w:t>
+              <w:t>READ COMMITTED</w:t>
             </w:r>
           </w:p>
         </w:tc>
@@ -7911,7 +8508,7 @@
                 <w:sz w:val="24"/>
                 <w:szCs w:val="24"/>
               </w:rPr>
-              <w:t>READ UNCOMMITTED</w:t>
+              <w:t>READ COMMITTED</w:t>
             </w:r>
           </w:p>
         </w:tc>
@@ -8169,7 +8766,7 @@
               <mc:AlternateContent>
                 <mc:Choice Requires="wps">
                   <w:drawing>
-                    <wp:anchor distT="0" distB="0" distL="114300" distR="114300" simplePos="0" relativeHeight="251884544" behindDoc="0" locked="0" layoutInCell="1" allowOverlap="1" wp14:anchorId="6428196E" wp14:editId="17C3707F">
+                    <wp:anchor distT="0" distB="0" distL="114300" distR="114300" simplePos="0" relativeHeight="251729920" behindDoc="0" locked="0" layoutInCell="1" allowOverlap="1" wp14:anchorId="6428196E" wp14:editId="17C3707F">
                       <wp:simplePos x="0" y="0"/>
                       <wp:positionH relativeFrom="column">
                         <wp:posOffset>2073275</wp:posOffset>
@@ -8224,7 +8821,7 @@
                 </mc:Choice>
                 <mc:Fallback>
                   <w:pict>
-                    <v:line w14:anchorId="259F3D40" id="Straight Connector 60" o:spid="_x0000_s1026" style="position:absolute;z-index:251884544;visibility:visible;mso-wrap-style:square;mso-width-percent:0;mso-height-percent:0;mso-wrap-distance-left:9pt;mso-wrap-distance-top:0;mso-wrap-distance-right:9pt;mso-wrap-distance-bottom:0;mso-position-horizontal:absolute;mso-position-horizontal-relative:text;mso-position-vertical:absolute;mso-position-vertical-relative:text;mso-width-percent:0;mso-height-percent:0;mso-width-relative:margin;mso-height-relative:margin" from="163.25pt,15.9pt" to="166.55pt,176.6pt" o:gfxdata="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" strokecolor="#ed7d31 [3205]" strokeweight="1.5pt">
+                    <v:line w14:anchorId="3FA8B066" id="Straight Connector 60" o:spid="_x0000_s1026" style="position:absolute;z-index:251729920;visibility:visible;mso-wrap-style:square;mso-width-percent:0;mso-height-percent:0;mso-wrap-distance-left:9pt;mso-wrap-distance-top:0;mso-wrap-distance-right:9pt;mso-wrap-distance-bottom:0;mso-position-horizontal:absolute;mso-position-horizontal-relative:text;mso-position-vertical:absolute;mso-position-vertical-relative:text;mso-width-percent:0;mso-height-percent:0;mso-width-relative:margin;mso-height-relative:margin" from="163.25pt,15.9pt" to="166.55pt,176.6pt" o:gfxdata="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" strokecolor="#ed7d31 [3205]" strokeweight="1.5pt">
                       <v:stroke joinstyle="miter"/>
                     </v:line>
                   </w:pict>
@@ -8398,7 +8995,7 @@
               <mc:AlternateContent>
                 <mc:Choice Requires="wps">
                   <w:drawing>
-                    <wp:anchor distT="0" distB="0" distL="114300" distR="114300" simplePos="0" relativeHeight="251885568" behindDoc="0" locked="0" layoutInCell="1" allowOverlap="1" wp14:anchorId="2C16CDC4" wp14:editId="6284B292">
+                    <wp:anchor distT="0" distB="0" distL="114300" distR="114300" simplePos="0" relativeHeight="251731968" behindDoc="0" locked="0" layoutInCell="1" allowOverlap="1" wp14:anchorId="2C16CDC4" wp14:editId="6284B292">
                       <wp:simplePos x="0" y="0"/>
                       <wp:positionH relativeFrom="column">
                         <wp:posOffset>2115820</wp:posOffset>
@@ -8453,7 +9050,7 @@
                 </mc:Choice>
                 <mc:Fallback>
                   <w:pict>
-                    <v:line w14:anchorId="5AA294A1" id="Straight Connector 61" o:spid="_x0000_s1026" style="position:absolute;z-index:251885568;visibility:visible;mso-wrap-style:square;mso-width-percent:0;mso-height-percent:0;mso-wrap-distance-left:9pt;mso-wrap-distance-top:0;mso-wrap-distance-right:9pt;mso-wrap-distance-bottom:0;mso-position-horizontal:absolute;mso-position-horizontal-relative:text;mso-position-vertical:absolute;mso-position-vertical-relative:text;mso-width-percent:0;mso-height-percent:0;mso-width-relative:margin;mso-height-relative:margin" from="166.6pt,-80.35pt" to="171.6pt,252pt" o:gfxdata="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" strokecolor="#ed7d31 [3205]" strokeweight="1.5pt">
+                    <v:line w14:anchorId="0DC3A3B4" id="Straight Connector 61" o:spid="_x0000_s1026" style="position:absolute;z-index:251731968;visibility:visible;mso-wrap-style:square;mso-width-percent:0;mso-height-percent:0;mso-wrap-distance-left:9pt;mso-wrap-distance-top:0;mso-wrap-distance-right:9pt;mso-wrap-distance-bottom:0;mso-position-horizontal:absolute;mso-position-horizontal-relative:text;mso-position-vertical:absolute;mso-position-vertical-relative:text;mso-width-percent:0;mso-height-percent:0;mso-width-relative:margin;mso-height-relative:margin" from="166.6pt,-80.35pt" to="171.6pt,252pt" o:gfxdata="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" strokecolor="#ed7d31 [3205]" strokeweight="1.5pt">
                       <v:stroke joinstyle="miter"/>
                     </v:line>
                   </w:pict>
@@ -8470,7 +9067,7 @@
               <mc:AlternateContent>
                 <mc:Choice Requires="wps">
                   <w:drawing>
-                    <wp:anchor distT="0" distB="0" distL="114300" distR="114300" simplePos="0" relativeHeight="251883520" behindDoc="0" locked="0" layoutInCell="1" allowOverlap="1" wp14:anchorId="2B84CC28" wp14:editId="63AF5CEA">
+                    <wp:anchor distT="0" distB="0" distL="114300" distR="114300" simplePos="0" relativeHeight="251712512" behindDoc="0" locked="0" layoutInCell="1" allowOverlap="1" wp14:anchorId="2B84CC28" wp14:editId="63AF5CEA">
                       <wp:simplePos x="0" y="0"/>
                       <wp:positionH relativeFrom="column">
                         <wp:posOffset>2319020</wp:posOffset>
@@ -8525,7 +9122,7 @@
                 </mc:Choice>
                 <mc:Fallback>
                   <w:pict>
-                    <v:line w14:anchorId="5EA4D9BA" id="Straight Connector 51" o:spid="_x0000_s1026" style="position:absolute;z-index:251883520;visibility:visible;mso-wrap-style:square;mso-width-percent:0;mso-height-percent:0;mso-wrap-distance-left:9pt;mso-wrap-distance-top:0;mso-wrap-distance-right:9pt;mso-wrap-distance-bottom:0;mso-position-horizontal:absolute;mso-position-horizontal-relative:text;mso-position-vertical:absolute;mso-position-vertical-relative:text;mso-width-percent:0;mso-height-percent:0;mso-width-relative:margin;mso-height-relative:margin" from="182.6pt,-74.05pt" to="187.6pt,258.3pt" o:gfxdata="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" strokecolor="#70ad47 [3209]" strokeweight="1.5pt">
+                    <v:line w14:anchorId="6B15C8D7" id="Straight Connector 51" o:spid="_x0000_s1026" style="position:absolute;z-index:251712512;visibility:visible;mso-wrap-style:square;mso-width-percent:0;mso-height-percent:0;mso-wrap-distance-left:9pt;mso-wrap-distance-top:0;mso-wrap-distance-right:9pt;mso-wrap-distance-bottom:0;mso-position-horizontal:absolute;mso-position-horizontal-relative:text;mso-position-vertical:absolute;mso-position-vertical-relative:text;mso-width-percent:0;mso-height-percent:0;mso-width-relative:margin;mso-height-relative:margin" from="182.6pt,-74.05pt" to="187.6pt,258.3pt" o:gfxdata="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" strokecolor="#70ad47 [3209]" strokeweight="1.5pt">
                       <v:stroke joinstyle="miter"/>
                     </v:line>
                   </w:pict>
@@ -8552,14 +9149,56 @@
               <w:jc w:val="center"/>
               <w:rPr>
                 <w:rFonts w:asciiTheme="majorHAnsi" w:hAnsiTheme="majorHAnsi"/>
-              </w:rPr>
-            </w:pPr>
-            <w:r>
-              <w:rPr>
-                <w:rFonts w:asciiTheme="majorHAnsi" w:hAnsiTheme="majorHAnsi"/>
+                <w:b/>
+                <w:color w:val="FF0000"/>
+              </w:rPr>
+            </w:pPr>
+            <w:r>
+              <w:rPr>
+                <w:rFonts w:asciiTheme="majorHAnsi" w:hAnsiTheme="majorHAnsi"/>
+                <w:b/>
+                <w:color w:val="FF0000"/>
               </w:rPr>
               <w:lastRenderedPageBreak/>
-              <w:t>// Không xin khoá</w:t>
+              <w:t>S</w:t>
+            </w:r>
+            <w:r>
+              <w:rPr>
+                <w:rFonts w:asciiTheme="majorHAnsi" w:hAnsiTheme="majorHAnsi"/>
+                <w:b/>
+                <w:color w:val="FF0000"/>
+              </w:rPr>
+              <w:t>(</w:t>
+            </w:r>
+            <w:r>
+              <w:rPr>
+                <w:rFonts w:asciiTheme="majorHAnsi" w:hAnsiTheme="majorHAnsi"/>
+                <w:b/>
+                <w:color w:val="FF0000"/>
+              </w:rPr>
+              <w:t>Tài Xế</w:t>
+            </w:r>
+            <w:r>
+              <w:rPr>
+                <w:rFonts w:asciiTheme="majorHAnsi" w:hAnsiTheme="majorHAnsi"/>
+                <w:b/>
+                <w:color w:val="FF0000"/>
+              </w:rPr>
+              <w:t>)</w:t>
+            </w:r>
+          </w:p>
+          <w:p>
+            <w:pPr>
+              <w:jc w:val="center"/>
+              <w:rPr>
+                <w:rFonts w:asciiTheme="majorHAnsi" w:hAnsiTheme="majorHAnsi"/>
+              </w:rPr>
+            </w:pPr>
+            <w:r>
+              <w:rPr>
+                <w:rFonts w:asciiTheme="majorHAnsi" w:hAnsiTheme="majorHAnsi"/>
+              </w:rPr>
+              <w:t>//Xin khoá đọc trên bảng Tài xế</w:t>
             </w:r>
           </w:p>
         </w:tc>
@@ -9030,8 +9669,50 @@
             <w:r>
               <w:rPr>
                 <w:rFonts w:asciiTheme="majorHAnsi" w:hAnsiTheme="majorHAnsi"/>
-              </w:rPr>
-              <w:t>// Không xin khoá</w:t>
+                <w:b/>
+                <w:color w:val="FF0000"/>
+              </w:rPr>
+              <w:t>S</w:t>
+            </w:r>
+            <w:r>
+              <w:rPr>
+                <w:rFonts w:asciiTheme="majorHAnsi" w:hAnsiTheme="majorHAnsi"/>
+                <w:b/>
+                <w:color w:val="FF0000"/>
+              </w:rPr>
+              <w:t>(</w:t>
+            </w:r>
+            <w:r>
+              <w:rPr>
+                <w:rFonts w:asciiTheme="majorHAnsi" w:hAnsiTheme="majorHAnsi"/>
+                <w:b/>
+                <w:color w:val="FF0000"/>
+              </w:rPr>
+              <w:t>Đơn hàng</w:t>
+            </w:r>
+            <w:r>
+              <w:rPr>
+                <w:rFonts w:asciiTheme="majorHAnsi" w:hAnsiTheme="majorHAnsi"/>
+                <w:b/>
+                <w:color w:val="FF0000"/>
+              </w:rPr>
+              <w:t>)</w:t>
+            </w:r>
+          </w:p>
+          <w:p>
+            <w:pPr>
+              <w:jc w:val="center"/>
+              <w:rPr>
+                <w:rFonts w:asciiTheme="majorHAnsi" w:hAnsiTheme="majorHAnsi"/>
+                <w:b/>
+                <w:color w:val="FF0000"/>
+              </w:rPr>
+            </w:pPr>
+            <w:r>
+              <w:rPr>
+                <w:rFonts w:asciiTheme="majorHAnsi" w:hAnsiTheme="majorHAnsi"/>
+              </w:rPr>
+              <w:t>//Xin khoá đọc trên bảng Tài xế</w:t>
             </w:r>
           </w:p>
         </w:tc>
@@ -9217,7 +9898,7 @@
               <mc:AlternateContent>
                 <mc:Choice Requires="wps">
                   <w:drawing>
-                    <wp:anchor distT="0" distB="0" distL="114300" distR="114300" simplePos="0" relativeHeight="251887616" behindDoc="0" locked="0" layoutInCell="1" allowOverlap="1" wp14:anchorId="2132F39A" wp14:editId="3C675069">
+                    <wp:anchor distT="0" distB="0" distL="114300" distR="114300" simplePos="0" relativeHeight="251734016" behindDoc="0" locked="0" layoutInCell="1" allowOverlap="1" wp14:anchorId="2132F39A" wp14:editId="3C675069">
                       <wp:simplePos x="0" y="0"/>
                       <wp:positionH relativeFrom="column">
                         <wp:posOffset>2148840</wp:posOffset>
@@ -9272,7 +9953,7 @@
                 </mc:Choice>
                 <mc:Fallback>
                   <w:pict>
-                    <v:line w14:anchorId="4BA808C0" id="Straight Connector 62" o:spid="_x0000_s1026" style="position:absolute;z-index:251887616;visibility:visible;mso-wrap-style:square;mso-width-percent:0;mso-height-percent:0;mso-wrap-distance-left:9pt;mso-wrap-distance-top:0;mso-wrap-distance-right:9pt;mso-wrap-distance-bottom:0;mso-position-horizontal:absolute;mso-position-horizontal-relative:text;mso-position-vertical:absolute;mso-position-vertical-relative:text;mso-width-percent:0;mso-height-percent:0;mso-width-relative:margin;mso-height-relative:margin" from="169.2pt,-108.45pt" to="272.95pt,156.85pt" o:gfxdata="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" strokecolor="#ed7d31 [3205]" strokeweight="1.5pt">
+                    <v:line w14:anchorId="707D2BF2" id="Straight Connector 62" o:spid="_x0000_s1026" style="position:absolute;z-index:251734016;visibility:visible;mso-wrap-style:square;mso-width-percent:0;mso-height-percent:0;mso-wrap-distance-left:9pt;mso-wrap-distance-top:0;mso-wrap-distance-right:9pt;mso-wrap-distance-bottom:0;mso-position-horizontal:absolute;mso-position-horizontal-relative:text;mso-position-vertical:absolute;mso-position-vertical-relative:text;mso-width-percent:0;mso-height-percent:0;mso-width-relative:margin;mso-height-relative:margin" from="169.2pt,-108.45pt" to="272.95pt,156.85pt" o:gfxdata="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" strokecolor="#ed7d31 [3205]" strokeweight="1.5pt">
                       <v:stroke joinstyle="miter"/>
                     </v:line>
                   </w:pict>
@@ -9289,7 +9970,7 @@
               <mc:AlternateContent>
                 <mc:Choice Requires="wps">
                   <w:drawing>
-                    <wp:anchor distT="0" distB="0" distL="114300" distR="114300" simplePos="0" relativeHeight="251886592" behindDoc="0" locked="0" layoutInCell="1" allowOverlap="1" wp14:anchorId="7A005C93" wp14:editId="5DCD3430">
+                    <wp:anchor distT="0" distB="0" distL="114300" distR="114300" simplePos="0" relativeHeight="251714560" behindDoc="0" locked="0" layoutInCell="1" allowOverlap="1" wp14:anchorId="7A005C93" wp14:editId="5DCD3430">
                       <wp:simplePos x="0" y="0"/>
                       <wp:positionH relativeFrom="column">
                         <wp:posOffset>2414905</wp:posOffset>
@@ -9344,7 +10025,7 @@
                 </mc:Choice>
                 <mc:Fallback>
                   <w:pict>
-                    <v:line w14:anchorId="15EA9C60" id="Straight Connector 52" o:spid="_x0000_s1026" style="position:absolute;z-index:251886592;visibility:visible;mso-wrap-style:square;mso-width-percent:0;mso-height-percent:0;mso-wrap-distance-left:9pt;mso-wrap-distance-top:0;mso-wrap-distance-right:9pt;mso-wrap-distance-bottom:0;mso-position-horizontal:absolute;mso-position-horizontal-relative:text;mso-position-vertical:absolute;mso-position-vertical-relative:text;mso-width-percent:0;mso-height-percent:0;mso-width-relative:margin;mso-height-relative:margin" from="190.15pt,-107.6pt" to="312.35pt,157.75pt" o:gfxdata="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" strokecolor="#70ad47 [3209]" strokeweight="1.5pt">
+                    <v:line w14:anchorId="07FF2544" id="Straight Connector 52" o:spid="_x0000_s1026" style="position:absolute;z-index:251714560;visibility:visible;mso-wrap-style:square;mso-width-percent:0;mso-height-percent:0;mso-wrap-distance-left:9pt;mso-wrap-distance-top:0;mso-wrap-distance-right:9pt;mso-wrap-distance-bottom:0;mso-position-horizontal:absolute;mso-position-horizontal-relative:text;mso-position-vertical:absolute;mso-position-vertical-relative:text;mso-width-percent:0;mso-height-percent:0;mso-width-relative:margin;mso-height-relative:margin" from="190.15pt,-107.6pt" to="312.35pt,157.75pt" o:gfxdata="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" strokecolor="#70ad47 [3209]" strokeweight="1.5pt">
                       <v:stroke joinstyle="miter"/>
                     </v:line>
                   </w:pict>
@@ -9454,169 +10135,26 @@
                 <w:rFonts w:asciiTheme="majorHAnsi" w:hAnsiTheme="majorHAnsi"/>
               </w:rPr>
             </w:pPr>
-            <w:r>
-              <w:rPr>
-                <w:rFonts w:ascii="Times New Roman" w:hAnsi="Times New Roman" w:cs="Times New Roman"/>
-                <w:noProof/>
-                <w:color w:val="0000FF"/>
-                <w:szCs w:val="19"/>
-              </w:rPr>
+          </w:p>
+          <w:p>
+            <w:pPr>
+              <w:jc w:val="center"/>
+              <w:rPr>
+                <w:rFonts w:asciiTheme="majorHAnsi" w:hAnsiTheme="majorHAnsi"/>
+              </w:rPr>
+            </w:pPr>
+            <w:r>
+              <w:rPr>
+                <w:rFonts w:ascii="Times New Roman" w:hAnsi="Times New Roman" w:cs="Times New Roman"/>
+                <w:noProof/>
+                <w:color w:val="0000FF"/>
+                <w:szCs w:val="19"/>
+              </w:rPr>
+              <w:lastRenderedPageBreak/>
               <mc:AlternateContent>
                 <mc:Choice Requires="wps">
                   <w:drawing>
-                    <wp:anchor distT="0" distB="0" distL="114300" distR="114300" simplePos="0" relativeHeight="251890688" behindDoc="0" locked="0" layoutInCell="1" allowOverlap="1" wp14:anchorId="0DD9F7DC" wp14:editId="333568A8">
-                      <wp:simplePos x="0" y="0"/>
-                      <wp:positionH relativeFrom="column">
-                        <wp:posOffset>203200</wp:posOffset>
-                      </wp:positionH>
-                      <wp:positionV relativeFrom="paragraph">
-                        <wp:posOffset>-1004570</wp:posOffset>
-                      </wp:positionV>
-                      <wp:extent cx="828675" cy="2061845"/>
-                      <wp:effectExtent l="0" t="0" r="28575" b="33655"/>
-                      <wp:wrapNone/>
-                      <wp:docPr id="63" name="Straight Connector 63"/>
-                      <wp:cNvGraphicFramePr/>
-                      <a:graphic xmlns:a="http://schemas.openxmlformats.org/drawingml/2006/main">
-                        <a:graphicData uri="http://schemas.microsoft.com/office/word/2010/wordprocessingShape">
-                          <wps:wsp>
-                            <wps:cNvCnPr/>
-                            <wps:spPr>
-                              <a:xfrm>
-                                <a:off x="0" y="0"/>
-                                <a:ext cx="828675" cy="2061845"/>
-                              </a:xfrm>
-                              <a:prstGeom prst="line">
-                                <a:avLst/>
-                              </a:prstGeom>
-                            </wps:spPr>
-                            <wps:style>
-                              <a:lnRef idx="3">
-                                <a:schemeClr val="accent2"/>
-                              </a:lnRef>
-                              <a:fillRef idx="0">
-                                <a:schemeClr val="accent2"/>
-                              </a:fillRef>
-                              <a:effectRef idx="2">
-                                <a:schemeClr val="accent2"/>
-                              </a:effectRef>
-                              <a:fontRef idx="minor">
-                                <a:schemeClr val="tx1"/>
-                              </a:fontRef>
-                            </wps:style>
-                            <wps:bodyPr/>
-                          </wps:wsp>
-                        </a:graphicData>
-                      </a:graphic>
-                      <wp14:sizeRelH relativeFrom="margin">
-                        <wp14:pctWidth>0</wp14:pctWidth>
-                      </wp14:sizeRelH>
-                      <wp14:sizeRelV relativeFrom="margin">
-                        <wp14:pctHeight>0</wp14:pctHeight>
-                      </wp14:sizeRelV>
-                    </wp:anchor>
-                  </w:drawing>
-                </mc:Choice>
-                <mc:Fallback>
-                  <w:pict>
-                    <v:line w14:anchorId="46D9BB95" id="Straight Connector 63" o:spid="_x0000_s1026" style="position:absolute;z-index:251890688;visibility:visible;mso-wrap-style:square;mso-width-percent:0;mso-height-percent:0;mso-wrap-distance-left:9pt;mso-wrap-distance-top:0;mso-wrap-distance-right:9pt;mso-wrap-distance-bottom:0;mso-position-horizontal:absolute;mso-position-horizontal-relative:text;mso-position-vertical:absolute;mso-position-vertical-relative:text;mso-width-percent:0;mso-height-percent:0;mso-width-relative:margin;mso-height-relative:margin" from="16pt,-79.1pt" to="81.25pt,83.25pt" o:gfxdata="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" strokecolor="#ed7d31 [3205]" strokeweight="1.5pt">
-                      <v:stroke joinstyle="miter"/>
-                    </v:line>
-                  </w:pict>
-                </mc:Fallback>
-              </mc:AlternateContent>
-            </w:r>
-            <w:r>
-              <w:rPr>
-                <w:rFonts w:ascii="Times New Roman" w:hAnsi="Times New Roman" w:cs="Times New Roman"/>
-                <w:noProof/>
-                <w:color w:val="0000FF"/>
-                <w:szCs w:val="19"/>
-              </w:rPr>
-              <mc:AlternateContent>
-                <mc:Choice Requires="wps">
-                  <w:drawing>
-                    <wp:anchor distT="0" distB="0" distL="114300" distR="114300" simplePos="0" relativeHeight="251888640" behindDoc="0" locked="0" layoutInCell="1" allowOverlap="1" wp14:anchorId="615750DA" wp14:editId="33568BC5">
-                      <wp:simplePos x="0" y="0"/>
-                      <wp:positionH relativeFrom="column">
-                        <wp:posOffset>660400</wp:posOffset>
-                      </wp:positionH>
-                      <wp:positionV relativeFrom="paragraph">
-                        <wp:posOffset>-993775</wp:posOffset>
-                      </wp:positionV>
-                      <wp:extent cx="711200" cy="2136775"/>
-                      <wp:effectExtent l="0" t="0" r="31750" b="34925"/>
-                      <wp:wrapNone/>
-                      <wp:docPr id="53" name="Straight Connector 53"/>
-                      <wp:cNvGraphicFramePr/>
-                      <a:graphic xmlns:a="http://schemas.openxmlformats.org/drawingml/2006/main">
-                        <a:graphicData uri="http://schemas.microsoft.com/office/word/2010/wordprocessingShape">
-                          <wps:wsp>
-                            <wps:cNvCnPr/>
-                            <wps:spPr>
-                              <a:xfrm>
-                                <a:off x="0" y="0"/>
-                                <a:ext cx="711200" cy="2136775"/>
-                              </a:xfrm>
-                              <a:prstGeom prst="line">
-                                <a:avLst/>
-                              </a:prstGeom>
-                            </wps:spPr>
-                            <wps:style>
-                              <a:lnRef idx="3">
-                                <a:schemeClr val="accent6"/>
-                              </a:lnRef>
-                              <a:fillRef idx="0">
-                                <a:schemeClr val="accent6"/>
-                              </a:fillRef>
-                              <a:effectRef idx="2">
-                                <a:schemeClr val="accent6"/>
-                              </a:effectRef>
-                              <a:fontRef idx="minor">
-                                <a:schemeClr val="tx1"/>
-                              </a:fontRef>
-                            </wps:style>
-                            <wps:bodyPr/>
-                          </wps:wsp>
-                        </a:graphicData>
-                      </a:graphic>
-                      <wp14:sizeRelH relativeFrom="margin">
-                        <wp14:pctWidth>0</wp14:pctWidth>
-                      </wp14:sizeRelH>
-                      <wp14:sizeRelV relativeFrom="margin">
-                        <wp14:pctHeight>0</wp14:pctHeight>
-                      </wp14:sizeRelV>
-                    </wp:anchor>
-                  </w:drawing>
-                </mc:Choice>
-                <mc:Fallback>
-                  <w:pict>
-                    <v:line w14:anchorId="2B359BD8" id="Straight Connector 53" o:spid="_x0000_s1026" style="position:absolute;z-index:251888640;visibility:visible;mso-wrap-style:square;mso-width-percent:0;mso-height-percent:0;mso-wrap-distance-left:9pt;mso-wrap-distance-top:0;mso-wrap-distance-right:9pt;mso-wrap-distance-bottom:0;mso-position-horizontal:absolute;mso-position-horizontal-relative:text;mso-position-vertical:absolute;mso-position-vertical-relative:text;mso-width-percent:0;mso-height-percent:0;mso-width-relative:margin;mso-height-relative:margin" from="52pt,-78.25pt" to="108pt,90pt" o:gfxdata="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" strokecolor="#70ad47 [3209]" strokeweight="1.5pt">
-                      <v:stroke joinstyle="miter"/>
-                    </v:line>
-                  </w:pict>
-                </mc:Fallback>
-              </mc:AlternateContent>
-            </w:r>
-          </w:p>
-          <w:p>
-            <w:pPr>
-              <w:jc w:val="center"/>
-              <w:rPr>
-                <w:rFonts w:asciiTheme="majorHAnsi" w:hAnsiTheme="majorHAnsi"/>
-              </w:rPr>
-            </w:pPr>
-            <w:r>
-              <w:rPr>
-                <w:rFonts w:ascii="Times New Roman" w:hAnsi="Times New Roman" w:cs="Times New Roman"/>
-                <w:noProof/>
-                <w:color w:val="0000FF"/>
-                <w:szCs w:val="19"/>
-              </w:rPr>
-              <mc:AlternateContent>
-                <mc:Choice Requires="wps">
-                  <w:drawing>
-                    <wp:anchor distT="0" distB="0" distL="114300" distR="114300" simplePos="0" relativeHeight="251891712" behindDoc="0" locked="0" layoutInCell="1" allowOverlap="1" wp14:anchorId="4B5C42C4" wp14:editId="4BF9059D">
+                    <wp:anchor distT="0" distB="0" distL="114300" distR="114300" simplePos="0" relativeHeight="251738112" behindDoc="0" locked="0" layoutInCell="1" allowOverlap="1" wp14:anchorId="4B5C42C4" wp14:editId="682633EF">
                       <wp:simplePos x="0" y="0"/>
                       <wp:positionH relativeFrom="column">
                         <wp:posOffset>1011555</wp:posOffset>
@@ -9671,13 +10209,157 @@
                 </mc:Choice>
                 <mc:Fallback>
                   <w:pict>
-                    <v:line w14:anchorId="72520810" id="Straight Connector 64" o:spid="_x0000_s1026" style="position:absolute;z-index:251891712;visibility:visible;mso-wrap-style:square;mso-width-percent:0;mso-height-percent:0;mso-wrap-distance-left:9pt;mso-wrap-distance-top:0;mso-wrap-distance-right:9pt;mso-wrap-distance-bottom:0;mso-position-horizontal:absolute;mso-position-horizontal-relative:text;mso-position-vertical:absolute;mso-position-vertical-relative:text;mso-width-percent:0;mso-height-percent:0;mso-width-relative:margin;mso-height-relative:margin" from="79.65pt,55.65pt" to="82.15pt,295.05pt" o:gfxdata="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" strokecolor="#ed7d31 [3205]" strokeweight="1.5pt">
+                    <v:line w14:anchorId="21C6E354" id="Straight Connector 64" o:spid="_x0000_s1026" style="position:absolute;z-index:251738112;visibility:visible;mso-wrap-style:square;mso-width-percent:0;mso-height-percent:0;mso-wrap-distance-left:9pt;mso-wrap-distance-top:0;mso-wrap-distance-right:9pt;mso-wrap-distance-bottom:0;mso-position-horizontal:absolute;mso-position-horizontal-relative:text;mso-position-vertical:absolute;mso-position-vertical-relative:text;mso-width-percent:0;mso-height-percent:0;mso-width-relative:margin;mso-height-relative:margin" from="79.65pt,55.65pt" to="82.15pt,295.05pt" o:gfxdata="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" strokecolor="#ed7d31 [3205]" strokeweight="1.5pt">
                       <v:stroke joinstyle="miter"/>
                     </v:line>
                   </w:pict>
                 </mc:Fallback>
               </mc:AlternateContent>
             </w:r>
+            <w:r>
+              <w:rPr>
+                <w:rFonts w:ascii="Times New Roman" w:hAnsi="Times New Roman" w:cs="Times New Roman"/>
+                <w:noProof/>
+                <w:color w:val="0000FF"/>
+                <w:szCs w:val="19"/>
+              </w:rPr>
+              <mc:AlternateContent>
+                <mc:Choice Requires="wps">
+                  <w:drawing>
+                    <wp:anchor distT="0" distB="0" distL="114300" distR="114300" simplePos="0" relativeHeight="251736064" behindDoc="0" locked="0" layoutInCell="1" allowOverlap="1" wp14:anchorId="0DD9F7DC" wp14:editId="1CA33650">
+                      <wp:simplePos x="0" y="0"/>
+                      <wp:positionH relativeFrom="column">
+                        <wp:posOffset>129540</wp:posOffset>
+                      </wp:positionH>
+                      <wp:positionV relativeFrom="paragraph">
+                        <wp:posOffset>-1184275</wp:posOffset>
+                      </wp:positionV>
+                      <wp:extent cx="903605" cy="1924050"/>
+                      <wp:effectExtent l="0" t="0" r="29845" b="19050"/>
+                      <wp:wrapNone/>
+                      <wp:docPr id="63" name="Straight Connector 63"/>
+                      <wp:cNvGraphicFramePr/>
+                      <a:graphic xmlns:a="http://schemas.openxmlformats.org/drawingml/2006/main">
+                        <a:graphicData uri="http://schemas.microsoft.com/office/word/2010/wordprocessingShape">
+                          <wps:wsp>
+                            <wps:cNvCnPr/>
+                            <wps:spPr>
+                              <a:xfrm>
+                                <a:off x="0" y="0"/>
+                                <a:ext cx="903605" cy="1924050"/>
+                              </a:xfrm>
+                              <a:prstGeom prst="line">
+                                <a:avLst/>
+                              </a:prstGeom>
+                            </wps:spPr>
+                            <wps:style>
+                              <a:lnRef idx="3">
+                                <a:schemeClr val="accent2"/>
+                              </a:lnRef>
+                              <a:fillRef idx="0">
+                                <a:schemeClr val="accent2"/>
+                              </a:fillRef>
+                              <a:effectRef idx="2">
+                                <a:schemeClr val="accent2"/>
+                              </a:effectRef>
+                              <a:fontRef idx="minor">
+                                <a:schemeClr val="tx1"/>
+                              </a:fontRef>
+                            </wps:style>
+                            <wps:bodyPr/>
+                          </wps:wsp>
+                        </a:graphicData>
+                      </a:graphic>
+                      <wp14:sizeRelH relativeFrom="margin">
+                        <wp14:pctWidth>0</wp14:pctWidth>
+                      </wp14:sizeRelH>
+                      <wp14:sizeRelV relativeFrom="margin">
+                        <wp14:pctHeight>0</wp14:pctHeight>
+                      </wp14:sizeRelV>
+                    </wp:anchor>
+                  </w:drawing>
+                </mc:Choice>
+                <mc:Fallback>
+                  <w:pict>
+                    <v:line w14:anchorId="01574C86" id="Straight Connector 63" o:spid="_x0000_s1026" style="position:absolute;z-index:251736064;visibility:visible;mso-wrap-style:square;mso-width-percent:0;mso-height-percent:0;mso-wrap-distance-left:9pt;mso-wrap-distance-top:0;mso-wrap-distance-right:9pt;mso-wrap-distance-bottom:0;mso-position-horizontal:absolute;mso-position-horizontal-relative:text;mso-position-vertical:absolute;mso-position-vertical-relative:text;mso-width-percent:0;mso-height-percent:0;mso-width-relative:margin;mso-height-relative:margin" from="10.2pt,-93.25pt" to="81.35pt,58.25pt" o:gfxdata="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" strokecolor="#ed7d31 [3205]" strokeweight="1.5pt">
+                      <v:stroke joinstyle="miter"/>
+                    </v:line>
+                  </w:pict>
+                </mc:Fallback>
+              </mc:AlternateContent>
+            </w:r>
+            <w:r>
+              <w:rPr>
+                <w:rFonts w:ascii="Times New Roman" w:hAnsi="Times New Roman" w:cs="Times New Roman"/>
+                <w:noProof/>
+                <w:color w:val="0000FF"/>
+                <w:szCs w:val="19"/>
+              </w:rPr>
+              <mc:AlternateContent>
+                <mc:Choice Requires="wps">
+                  <w:drawing>
+                    <wp:anchor distT="0" distB="0" distL="114300" distR="114300" simplePos="0" relativeHeight="251716608" behindDoc="0" locked="0" layoutInCell="1" allowOverlap="1" wp14:anchorId="615750DA" wp14:editId="13971CA2">
+                      <wp:simplePos x="0" y="0"/>
+                      <wp:positionH relativeFrom="column">
+                        <wp:posOffset>661035</wp:posOffset>
+                      </wp:positionH>
+                      <wp:positionV relativeFrom="paragraph">
+                        <wp:posOffset>-982980</wp:posOffset>
+                      </wp:positionV>
+                      <wp:extent cx="775335" cy="1807210"/>
+                      <wp:effectExtent l="0" t="0" r="24765" b="21590"/>
+                      <wp:wrapNone/>
+                      <wp:docPr id="53" name="Straight Connector 53"/>
+                      <wp:cNvGraphicFramePr/>
+                      <a:graphic xmlns:a="http://schemas.openxmlformats.org/drawingml/2006/main">
+                        <a:graphicData uri="http://schemas.microsoft.com/office/word/2010/wordprocessingShape">
+                          <wps:wsp>
+                            <wps:cNvCnPr/>
+                            <wps:spPr>
+                              <a:xfrm>
+                                <a:off x="0" y="0"/>
+                                <a:ext cx="775335" cy="1807210"/>
+                              </a:xfrm>
+                              <a:prstGeom prst="line">
+                                <a:avLst/>
+                              </a:prstGeom>
+                            </wps:spPr>
+                            <wps:style>
+                              <a:lnRef idx="3">
+                                <a:schemeClr val="accent6"/>
+                              </a:lnRef>
+                              <a:fillRef idx="0">
+                                <a:schemeClr val="accent6"/>
+                              </a:fillRef>
+                              <a:effectRef idx="2">
+                                <a:schemeClr val="accent6"/>
+                              </a:effectRef>
+                              <a:fontRef idx="minor">
+                                <a:schemeClr val="tx1"/>
+                              </a:fontRef>
+                            </wps:style>
+                            <wps:bodyPr/>
+                          </wps:wsp>
+                        </a:graphicData>
+                      </a:graphic>
+                      <wp14:sizeRelH relativeFrom="margin">
+                        <wp14:pctWidth>0</wp14:pctWidth>
+                      </wp14:sizeRelH>
+                      <wp14:sizeRelV relativeFrom="margin">
+                        <wp14:pctHeight>0</wp14:pctHeight>
+                      </wp14:sizeRelV>
+                    </wp:anchor>
+                  </w:drawing>
+                </mc:Choice>
+                <mc:Fallback>
+                  <w:pict>
+                    <v:line w14:anchorId="350052C3" id="Straight Connector 53" o:spid="_x0000_s1026" style="position:absolute;z-index:251716608;visibility:visible;mso-wrap-style:square;mso-width-percent:0;mso-height-percent:0;mso-wrap-distance-left:9pt;mso-wrap-distance-top:0;mso-wrap-distance-right:9pt;mso-wrap-distance-bottom:0;mso-position-horizontal:absolute;mso-position-horizontal-relative:text;mso-position-vertical:absolute;mso-position-vertical-relative:text;mso-width-percent:0;mso-height-percent:0;mso-width-relative:margin;mso-height-relative:margin" from="52.05pt,-77.4pt" to="113.1pt,64.9pt" o:gfxdata="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" strokecolor="#70ad47 [3209]" strokeweight="1.5pt">
+                      <v:stroke joinstyle="miter"/>
+                    </v:line>
+                  </w:pict>
+                </mc:Fallback>
+              </mc:AlternateContent>
+            </w:r>
           </w:p>
         </w:tc>
         <w:tc>
@@ -9706,6 +10388,7 @@
                 <w:sz w:val="24"/>
                 <w:szCs w:val="24"/>
               </w:rPr>
+              <w:lastRenderedPageBreak/>
               <w:t>B1: Kiểm tra tài xế có tồn tại hay không</w:t>
             </w:r>
           </w:p>
@@ -9726,6 +10409,7 @@
                 <w:color w:val="0000FF"/>
                 <w:szCs w:val="19"/>
               </w:rPr>
+              <w:lastRenderedPageBreak/>
               <w:t xml:space="preserve">IF </w:t>
             </w:r>
             <w:r>
@@ -9834,7 +10518,7 @@
               <mc:AlternateContent>
                 <mc:Choice Requires="wps">
                   <w:drawing>
-                    <wp:anchor distT="0" distB="0" distL="114300" distR="114300" simplePos="0" relativeHeight="251889664" behindDoc="0" locked="0" layoutInCell="1" allowOverlap="1" wp14:anchorId="2335687D" wp14:editId="7DC55B14">
+                    <wp:anchor distT="0" distB="0" distL="114300" distR="114300" simplePos="0" relativeHeight="251718656" behindDoc="0" locked="0" layoutInCell="1" allowOverlap="1" wp14:anchorId="2335687D" wp14:editId="7DC55B14">
                       <wp:simplePos x="0" y="0"/>
                       <wp:positionH relativeFrom="column">
                         <wp:posOffset>394970</wp:posOffset>
@@ -9889,7 +10573,7 @@
                 </mc:Choice>
                 <mc:Fallback>
                   <w:pict>
-                    <v:line w14:anchorId="15A22879" id="Straight Connector 54" o:spid="_x0000_s1026" style="position:absolute;flip:x;z-index:251889664;visibility:visible;mso-wrap-style:square;mso-width-percent:0;mso-height-percent:0;mso-wrap-distance-left:9pt;mso-wrap-distance-top:0;mso-wrap-distance-right:9pt;mso-wrap-distance-bottom:0;mso-position-horizontal:absolute;mso-position-horizontal-relative:text;mso-position-vertical:absolute;mso-position-vertical-relative:text;mso-width-percent:0;mso-height-percent:0;mso-width-relative:margin;mso-height-relative:margin" from="31.1pt,2.95pt" to="36.95pt,245.7pt" o:gfxdata="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" strokecolor="#70ad47 [3209]" strokeweight="1.5pt">
+                    <v:line w14:anchorId="6EF8E933" id="Straight Connector 54" o:spid="_x0000_s1026" style="position:absolute;flip:x;z-index:251718656;visibility:visible;mso-wrap-style:square;mso-width-percent:0;mso-height-percent:0;mso-wrap-distance-left:9pt;mso-wrap-distance-top:0;mso-wrap-distance-right:9pt;mso-wrap-distance-bottom:0;mso-position-horizontal:absolute;mso-position-horizontal-relative:text;mso-position-vertical:absolute;mso-position-vertical-relative:text;mso-width-percent:0;mso-height-percent:0;mso-width-relative:margin;mso-height-relative:margin" from="31.1pt,2.95pt" to="36.95pt,245.7pt" o:gfxdata="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" strokecolor="#70ad47 [3209]" strokeweight="1.5pt">
                       <v:stroke joinstyle="miter"/>
                     </v:line>
                   </w:pict>
@@ -10073,13 +10757,57 @@
               <w:jc w:val="center"/>
               <w:rPr>
                 <w:rFonts w:asciiTheme="majorHAnsi" w:hAnsiTheme="majorHAnsi"/>
-              </w:rPr>
-            </w:pPr>
-            <w:r>
-              <w:rPr>
-                <w:rFonts w:asciiTheme="majorHAnsi" w:hAnsiTheme="majorHAnsi"/>
-              </w:rPr>
-              <w:t>// Không xin khoá</w:t>
+                <w:b/>
+                <w:color w:val="FF0000"/>
+              </w:rPr>
+            </w:pPr>
+            <w:r>
+              <w:rPr>
+                <w:rFonts w:asciiTheme="majorHAnsi" w:hAnsiTheme="majorHAnsi"/>
+                <w:b/>
+                <w:color w:val="FF0000"/>
+              </w:rPr>
+              <w:lastRenderedPageBreak/>
+              <w:t>S</w:t>
+            </w:r>
+            <w:r>
+              <w:rPr>
+                <w:rFonts w:asciiTheme="majorHAnsi" w:hAnsiTheme="majorHAnsi"/>
+                <w:b/>
+                <w:color w:val="FF0000"/>
+              </w:rPr>
+              <w:t>(</w:t>
+            </w:r>
+            <w:r>
+              <w:rPr>
+                <w:rFonts w:asciiTheme="majorHAnsi" w:hAnsiTheme="majorHAnsi"/>
+                <w:b/>
+                <w:color w:val="FF0000"/>
+              </w:rPr>
+              <w:t>DonHang</w:t>
+            </w:r>
+            <w:r>
+              <w:rPr>
+                <w:rFonts w:asciiTheme="majorHAnsi" w:hAnsiTheme="majorHAnsi"/>
+                <w:b/>
+                <w:color w:val="FF0000"/>
+              </w:rPr>
+              <w:t>)</w:t>
+            </w:r>
+          </w:p>
+          <w:p>
+            <w:pPr>
+              <w:jc w:val="center"/>
+              <w:rPr>
+                <w:rFonts w:asciiTheme="majorHAnsi" w:hAnsiTheme="majorHAnsi"/>
+              </w:rPr>
+            </w:pPr>
+            <w:r>
+              <w:rPr>
+                <w:rFonts w:asciiTheme="majorHAnsi" w:hAnsiTheme="majorHAnsi"/>
+              </w:rPr>
+              <w:lastRenderedPageBreak/>
+              <w:t>//Xin khoá đọc trên bảng đơn hàng</w:t>
             </w:r>
           </w:p>
         </w:tc>
@@ -10127,7 +10855,7 @@
               <mc:AlternateContent>
                 <mc:Choice Requires="wps">
                   <w:drawing>
-                    <wp:anchor distT="0" distB="0" distL="114300" distR="114300" simplePos="0" relativeHeight="251892736" behindDoc="0" locked="0" layoutInCell="1" allowOverlap="1" wp14:anchorId="2599099F" wp14:editId="4199ABCD">
+                    <wp:anchor distT="0" distB="0" distL="114300" distR="114300" simplePos="0" relativeHeight="251720704" behindDoc="0" locked="0" layoutInCell="1" allowOverlap="1" wp14:anchorId="2599099F" wp14:editId="4199ABCD">
                       <wp:simplePos x="0" y="0"/>
                       <wp:positionH relativeFrom="column">
                         <wp:posOffset>-254000</wp:posOffset>
@@ -10182,7 +10910,7 @@
                 </mc:Choice>
                 <mc:Fallback>
                   <w:pict>
-                    <v:line w14:anchorId="6ADC0025" id="Straight Connector 55" o:spid="_x0000_s1026" style="position:absolute;flip:x;z-index:251892736;visibility:visible;mso-wrap-style:square;mso-width-percent:0;mso-height-percent:0;mso-wrap-distance-left:9pt;mso-wrap-distance-top:0;mso-wrap-distance-right:9pt;mso-wrap-distance-bottom:0;mso-position-horizontal:absolute;mso-position-horizontal-relative:text;mso-position-vertical:absolute;mso-position-vertical-relative:text;mso-width-percent:0;mso-height-percent:0;mso-width-relative:margin;mso-height-relative:margin" from="-20pt,124.3pt" to="107.2pt,355.35pt" o:gfxdata="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" strokecolor="#70ad47 [3209]" strokeweight="1.5pt">
+                    <v:line w14:anchorId="03673872" id="Straight Connector 55" o:spid="_x0000_s1026" style="position:absolute;flip:x;z-index:251720704;visibility:visible;mso-wrap-style:square;mso-width-percent:0;mso-height-percent:0;mso-wrap-distance-left:9pt;mso-wrap-distance-top:0;mso-wrap-distance-right:9pt;mso-wrap-distance-bottom:0;mso-position-horizontal:absolute;mso-position-horizontal-relative:text;mso-position-vertical:absolute;mso-position-vertical-relative:text;mso-width-percent:0;mso-height-percent:0;mso-width-relative:margin;mso-height-relative:margin" from="-20pt,124.3pt" to="107.2pt,355.35pt" o:gfxdata="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" strokecolor="#70ad47 [3209]" strokeweight="1.5pt">
                       <v:stroke joinstyle="miter"/>
                     </v:line>
                   </w:pict>
@@ -10331,7 +11059,7 @@
               <mc:AlternateContent>
                 <mc:Choice Requires="wps">
                   <w:drawing>
-                    <wp:anchor distT="0" distB="0" distL="114300" distR="114300" simplePos="0" relativeHeight="251894784" behindDoc="0" locked="0" layoutInCell="1" allowOverlap="1" wp14:anchorId="1776A7FD" wp14:editId="2025E09A">
+                    <wp:anchor distT="0" distB="0" distL="114300" distR="114300" simplePos="0" relativeHeight="251740160" behindDoc="0" locked="0" layoutInCell="1" allowOverlap="1" wp14:anchorId="1776A7FD" wp14:editId="2025E09A">
                       <wp:simplePos x="0" y="0"/>
                       <wp:positionH relativeFrom="column">
                         <wp:posOffset>-1923415</wp:posOffset>
@@ -10386,7 +11114,7 @@
                 </mc:Choice>
                 <mc:Fallback>
                   <w:pict>
-                    <v:line w14:anchorId="478D7C7C" id="Straight Connector 65" o:spid="_x0000_s1026" style="position:absolute;flip:x;z-index:251894784;visibility:visible;mso-wrap-style:square;mso-width-percent:0;mso-height-percent:0;mso-wrap-distance-left:9pt;mso-wrap-distance-top:0;mso-wrap-distance-right:9pt;mso-wrap-distance-bottom:0;mso-position-horizontal:absolute;mso-position-horizontal-relative:text;mso-position-vertical:absolute;mso-position-vertical-relative:text;mso-width-percent:0;mso-height-percent:0;mso-width-relative:margin;mso-height-relative:margin" from="-151.45pt,27.5pt" to="5.05pt,248.45pt" o:gfxdata="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" strokecolor="#ed7d31 [3205]" strokeweight="1.5pt">
+                    <v:line w14:anchorId="2C3895C8" id="Straight Connector 65" o:spid="_x0000_s1026" style="position:absolute;flip:x;z-index:251740160;visibility:visible;mso-wrap-style:square;mso-width-percent:0;mso-height-percent:0;mso-wrap-distance-left:9pt;mso-wrap-distance-top:0;mso-wrap-distance-right:9pt;mso-wrap-distance-bottom:0;mso-position-horizontal:absolute;mso-position-horizontal-relative:text;mso-position-vertical:absolute;mso-position-vertical-relative:text;mso-width-percent:0;mso-height-percent:0;mso-width-relative:margin;mso-height-relative:margin" from="-151.45pt,27.5pt" to="5.05pt,248.45pt" o:gfxdata="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" strokecolor="#ed7d31 [3205]" strokeweight="1.5pt">
                       <v:stroke joinstyle="miter"/>
                     </v:line>
                   </w:pict>
@@ -10571,7 +11299,6 @@
                 <w:sz w:val="24"/>
                 <w:szCs w:val="24"/>
               </w:rPr>
-              <w:lastRenderedPageBreak/>
               <w:tab/>
               <w:t xml:space="preserve">PRINT </w:t>
             </w:r>
@@ -10616,10 +11343,11 @@
                 <w:color w:val="0000FF"/>
                 <w:szCs w:val="19"/>
               </w:rPr>
+              <w:lastRenderedPageBreak/>
               <mc:AlternateContent>
                 <mc:Choice Requires="wps">
                   <w:drawing>
-                    <wp:anchor distT="0" distB="0" distL="114300" distR="114300" simplePos="0" relativeHeight="251893760" behindDoc="0" locked="0" layoutInCell="1" allowOverlap="1" wp14:anchorId="7AB8C4A8" wp14:editId="7FDEE337">
+                    <wp:anchor distT="0" distB="0" distL="114300" distR="114300" simplePos="0" relativeHeight="251722752" behindDoc="0" locked="0" layoutInCell="1" allowOverlap="1" wp14:anchorId="7AB8C4A8" wp14:editId="7FDEE337">
                       <wp:simplePos x="0" y="0"/>
                       <wp:positionH relativeFrom="column">
                         <wp:posOffset>-1455420</wp:posOffset>
@@ -10674,7 +11402,7 @@
                 </mc:Choice>
                 <mc:Fallback>
                   <w:pict>
-                    <v:line w14:anchorId="5FE29F8C" id="Straight Connector 56" o:spid="_x0000_s1026" style="position:absolute;flip:x;z-index:251893760;visibility:visible;mso-wrap-style:square;mso-width-percent:0;mso-height-percent:0;mso-wrap-distance-left:9pt;mso-wrap-distance-top:0;mso-wrap-distance-right:9pt;mso-wrap-distance-bottom:0;mso-position-horizontal:absolute;mso-position-horizontal-relative:text;mso-position-vertical:absolute;mso-position-vertical-relative:text;mso-width-percent:0;mso-height-percent:0;mso-width-relative:margin;mso-height-relative:margin" from="-114.6pt,-84.95pt" to="-92.85pt,127.7pt" o:gfxdata="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" strokecolor="#70ad47 [3209]" strokeweight="1.5pt">
+                    <v:line w14:anchorId="1150F007" id="Straight Connector 56" o:spid="_x0000_s1026" style="position:absolute;flip:x;z-index:251722752;visibility:visible;mso-wrap-style:square;mso-width-percent:0;mso-height-percent:0;mso-wrap-distance-left:9pt;mso-wrap-distance-top:0;mso-wrap-distance-right:9pt;mso-wrap-distance-bottom:0;mso-position-horizontal:absolute;mso-position-horizontal-relative:text;mso-position-vertical:absolute;mso-position-vertical-relative:text;mso-width-percent:0;mso-height-percent:0;mso-width-relative:margin;mso-height-relative:margin" from="-114.6pt,-84.95pt" to="-92.85pt,127.7pt" o:gfxdata="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" strokecolor="#70ad47 [3209]" strokeweight="1.5pt">
                       <v:stroke joinstyle="miter"/>
                     </v:line>
                   </w:pict>
@@ -10763,14 +11491,56 @@
               <w:jc w:val="center"/>
               <w:rPr>
                 <w:rFonts w:asciiTheme="majorHAnsi" w:hAnsiTheme="majorHAnsi"/>
-              </w:rPr>
-            </w:pPr>
-            <w:r>
-              <w:rPr>
-                <w:rFonts w:asciiTheme="majorHAnsi" w:hAnsiTheme="majorHAnsi"/>
+                <w:b/>
+                <w:color w:val="FF0000"/>
+              </w:rPr>
+            </w:pPr>
+            <w:r>
+              <w:rPr>
+                <w:rFonts w:asciiTheme="majorHAnsi" w:hAnsiTheme="majorHAnsi"/>
+                <w:b/>
+                <w:color w:val="FF0000"/>
               </w:rPr>
               <w:lastRenderedPageBreak/>
-              <w:t>// Không xin khoá</w:t>
+              <w:t>S</w:t>
+            </w:r>
+            <w:r>
+              <w:rPr>
+                <w:rFonts w:asciiTheme="majorHAnsi" w:hAnsiTheme="majorHAnsi"/>
+                <w:b/>
+                <w:color w:val="FF0000"/>
+              </w:rPr>
+              <w:t>(</w:t>
+            </w:r>
+            <w:r>
+              <w:rPr>
+                <w:rFonts w:asciiTheme="majorHAnsi" w:hAnsiTheme="majorHAnsi"/>
+                <w:b/>
+                <w:color w:val="FF0000"/>
+              </w:rPr>
+              <w:t>Đơn hàng</w:t>
+            </w:r>
+            <w:r>
+              <w:rPr>
+                <w:rFonts w:asciiTheme="majorHAnsi" w:hAnsiTheme="majorHAnsi"/>
+                <w:b/>
+                <w:color w:val="FF0000"/>
+              </w:rPr>
+              <w:t>)</w:t>
+            </w:r>
+          </w:p>
+          <w:p>
+            <w:pPr>
+              <w:jc w:val="center"/>
+              <w:rPr>
+                <w:rFonts w:asciiTheme="majorHAnsi" w:hAnsiTheme="majorHAnsi"/>
+              </w:rPr>
+            </w:pPr>
+            <w:r>
+              <w:rPr>
+                <w:rFonts w:asciiTheme="majorHAnsi" w:hAnsiTheme="majorHAnsi"/>
+              </w:rPr>
+              <w:t>//Xin khoá đọc trên bảng Tài xế</w:t>
             </w:r>
           </w:p>
         </w:tc>
@@ -10953,7 +11723,7 @@
               <mc:AlternateContent>
                 <mc:Choice Requires="wps">
                   <w:drawing>
-                    <wp:anchor distT="0" distB="0" distL="114300" distR="114300" simplePos="0" relativeHeight="251896832" behindDoc="0" locked="0" layoutInCell="1" allowOverlap="1" wp14:anchorId="2726FBDA" wp14:editId="16A10D2A">
+                    <wp:anchor distT="0" distB="0" distL="114300" distR="114300" simplePos="0" relativeHeight="251744256" behindDoc="0" locked="0" layoutInCell="1" allowOverlap="1" wp14:anchorId="2726FBDA" wp14:editId="16A10D2A">
                       <wp:simplePos x="0" y="0"/>
                       <wp:positionH relativeFrom="column">
                         <wp:posOffset>734695</wp:posOffset>
@@ -11008,7 +11778,7 @@
                 </mc:Choice>
                 <mc:Fallback>
                   <w:pict>
-                    <v:line w14:anchorId="524C9E92" id="Straight Connector 67" o:spid="_x0000_s1026" style="position:absolute;flip:x;z-index:251896832;visibility:visible;mso-wrap-style:square;mso-width-percent:0;mso-height-percent:0;mso-wrap-distance-left:9pt;mso-wrap-distance-top:0;mso-wrap-distance-right:9pt;mso-wrap-distance-bottom:0;mso-position-horizontal:absolute;mso-position-horizontal-relative:text;mso-position-vertical:absolute;mso-position-vertical-relative:text;mso-width-percent:0;mso-height-percent:0;mso-width-relative:margin;mso-height-relative:margin" from="57.85pt,7.2pt" to="167.5pt,201.4pt" o:gfxdata="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" strokecolor="#ed7d31 [3205]" strokeweight="1.5pt">
+                    <v:line w14:anchorId="32114B56" id="Straight Connector 67" o:spid="_x0000_s1026" style="position:absolute;flip:x;z-index:251744256;visibility:visible;mso-wrap-style:square;mso-width-percent:0;mso-height-percent:0;mso-wrap-distance-left:9pt;mso-wrap-distance-top:0;mso-wrap-distance-right:9pt;mso-wrap-distance-bottom:0;mso-position-horizontal:absolute;mso-position-horizontal-relative:text;mso-position-vertical:absolute;mso-position-vertical-relative:text;mso-width-percent:0;mso-height-percent:0;mso-width-relative:margin;mso-height-relative:margin" from="57.85pt,7.2pt" to="167.5pt,201.4pt" o:gfxdata="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" strokecolor="#ed7d31 [3205]" strokeweight="1.5pt">
                       <v:stroke joinstyle="miter"/>
                     </v:line>
                   </w:pict>
@@ -11178,13 +11948,55 @@
               <w:jc w:val="center"/>
               <w:rPr>
                 <w:rFonts w:asciiTheme="majorHAnsi" w:hAnsiTheme="majorHAnsi"/>
-              </w:rPr>
-            </w:pPr>
-            <w:r>
-              <w:rPr>
-                <w:rFonts w:asciiTheme="majorHAnsi" w:hAnsiTheme="majorHAnsi"/>
-              </w:rPr>
-              <w:t>// Không xin khoá</w:t>
+                <w:b/>
+                <w:color w:val="FF0000"/>
+              </w:rPr>
+            </w:pPr>
+            <w:r>
+              <w:rPr>
+                <w:rFonts w:asciiTheme="majorHAnsi" w:hAnsiTheme="majorHAnsi"/>
+                <w:b/>
+                <w:color w:val="FF0000"/>
+              </w:rPr>
+              <w:t>X</w:t>
+            </w:r>
+            <w:r>
+              <w:rPr>
+                <w:rFonts w:asciiTheme="majorHAnsi" w:hAnsiTheme="majorHAnsi"/>
+                <w:b/>
+                <w:color w:val="FF0000"/>
+              </w:rPr>
+              <w:t>(</w:t>
+            </w:r>
+            <w:r>
+              <w:rPr>
+                <w:rFonts w:asciiTheme="majorHAnsi" w:hAnsiTheme="majorHAnsi"/>
+                <w:b/>
+                <w:color w:val="FF0000"/>
+              </w:rPr>
+              <w:t>DonHang</w:t>
+            </w:r>
+            <w:r>
+              <w:rPr>
+                <w:rFonts w:asciiTheme="majorHAnsi" w:hAnsiTheme="majorHAnsi"/>
+                <w:b/>
+                <w:color w:val="FF0000"/>
+              </w:rPr>
+              <w:t>)</w:t>
+            </w:r>
+          </w:p>
+          <w:p>
+            <w:pPr>
+              <w:jc w:val="center"/>
+              <w:rPr>
+                <w:rFonts w:asciiTheme="majorHAnsi" w:hAnsiTheme="majorHAnsi"/>
+              </w:rPr>
+            </w:pPr>
+            <w:r>
+              <w:rPr>
+                <w:rFonts w:asciiTheme="majorHAnsi" w:hAnsiTheme="majorHAnsi"/>
+              </w:rPr>
+              <w:t>//Xin khoá ghi trên bảng đơn hàng</w:t>
             </w:r>
           </w:p>
         </w:tc>
@@ -11217,7 +12029,7 @@
               <mc:AlternateContent>
                 <mc:Choice Requires="wps">
                   <w:drawing>
-                    <wp:anchor distT="0" distB="0" distL="114300" distR="114300" simplePos="0" relativeHeight="251895808" behindDoc="0" locked="0" layoutInCell="1" allowOverlap="1" wp14:anchorId="67073B4E" wp14:editId="05CB4A1F">
+                    <wp:anchor distT="0" distB="0" distL="114300" distR="114300" simplePos="0" relativeHeight="251724800" behindDoc="0" locked="0" layoutInCell="1" allowOverlap="1" wp14:anchorId="67073B4E" wp14:editId="05CB4A1F">
                       <wp:simplePos x="0" y="0"/>
                       <wp:positionH relativeFrom="column">
                         <wp:posOffset>-1497965</wp:posOffset>
@@ -11272,7 +12084,7 @@
                 </mc:Choice>
                 <mc:Fallback>
                   <w:pict>
-                    <v:line w14:anchorId="6B1A4B70" id="Straight Connector 57" o:spid="_x0000_s1026" style="position:absolute;z-index:251895808;visibility:visible;mso-wrap-style:square;mso-width-percent:0;mso-height-percent:0;mso-wrap-distance-left:9pt;mso-wrap-distance-top:0;mso-wrap-distance-right:9pt;mso-wrap-distance-bottom:0;mso-position-horizontal:absolute;mso-position-horizontal-relative:text;mso-position-vertical:absolute;mso-position-vertical-relative:text;mso-width-percent:0;mso-height-percent:0;mso-width-relative:margin;mso-height-relative:margin" from="-117.95pt,19.65pt" to="19.35pt,128.45pt" o:gfxdata="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" strokecolor="#70ad47 [3209]" strokeweight="1.5pt">
+                    <v:line w14:anchorId="17382974" id="Straight Connector 57" o:spid="_x0000_s1026" style="position:absolute;z-index:251724800;visibility:visible;mso-wrap-style:square;mso-width-percent:0;mso-height-percent:0;mso-wrap-distance-left:9pt;mso-wrap-distance-top:0;mso-wrap-distance-right:9pt;mso-wrap-distance-bottom:0;mso-position-horizontal:absolute;mso-position-horizontal-relative:text;mso-position-vertical:absolute;mso-position-vertical-relative:text;mso-width-percent:0;mso-height-percent:0;mso-width-relative:margin;mso-height-relative:margin" from="-117.95pt,19.65pt" to="19.35pt,128.45pt" o:gfxdata="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" strokecolor="#70ad47 [3209]" strokeweight="1.5pt">
                       <v:stroke joinstyle="miter"/>
                     </v:line>
                   </w:pict>
@@ -11341,7 +12153,7 @@
               <mc:AlternateContent>
                 <mc:Choice Requires="wps">
                   <w:drawing>
-                    <wp:anchor distT="0" distB="0" distL="114300" distR="114300" simplePos="0" relativeHeight="251897856" behindDoc="0" locked="0" layoutInCell="1" allowOverlap="1" wp14:anchorId="5CA84C1D" wp14:editId="2080B09B">
+                    <wp:anchor distT="0" distB="0" distL="114300" distR="114300" simplePos="0" relativeHeight="251726848" behindDoc="0" locked="0" layoutInCell="1" allowOverlap="1" wp14:anchorId="5CA84C1D" wp14:editId="2080B09B">
                       <wp:simplePos x="0" y="0"/>
                       <wp:positionH relativeFrom="column">
                         <wp:posOffset>-2103755</wp:posOffset>
@@ -11396,7 +12208,7 @@
                 </mc:Choice>
                 <mc:Fallback>
                   <w:pict>
-                    <v:line w14:anchorId="76B1724F" id="Straight Connector 58" o:spid="_x0000_s1026" style="position:absolute;flip:x;z-index:251897856;visibility:visible;mso-wrap-style:square;mso-width-percent:0;mso-height-percent:0;mso-wrap-distance-left:9pt;mso-wrap-distance-top:0;mso-wrap-distance-right:9pt;mso-wrap-distance-bottom:0;mso-position-horizontal:absolute;mso-position-horizontal-relative:text;mso-position-vertical:absolute;mso-position-vertical-relative:text;mso-width-percent:0;mso-height-percent:0;mso-width-relative:margin;mso-height-relative:margin" from="-165.65pt,18pt" to="95.55pt,122.65pt" o:gfxdata="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" strokecolor="#70ad47 [3209]" strokeweight="1.5pt">
+                    <v:line w14:anchorId="733D5F6E" id="Straight Connector 58" o:spid="_x0000_s1026" style="position:absolute;flip:x;z-index:251726848;visibility:visible;mso-wrap-style:square;mso-width-percent:0;mso-height-percent:0;mso-wrap-distance-left:9pt;mso-wrap-distance-top:0;mso-wrap-distance-right:9pt;mso-wrap-distance-bottom:0;mso-position-horizontal:absolute;mso-position-horizontal-relative:text;mso-position-vertical:absolute;mso-position-vertical-relative:text;mso-width-percent:0;mso-height-percent:0;mso-width-relative:margin;mso-height-relative:margin" from="-165.65pt,18pt" to="95.55pt,122.65pt" o:gfxdata="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" strokecolor="#70ad47 [3209]" strokeweight="1.5pt">
                       <v:stroke joinstyle="miter"/>
                     </v:line>
                   </w:pict>
@@ -11455,7 +12267,7 @@
               <mc:AlternateContent>
                 <mc:Choice Requires="wps">
                   <w:drawing>
-                    <wp:anchor distT="0" distB="0" distL="114300" distR="114300" simplePos="0" relativeHeight="251899904" behindDoc="0" locked="0" layoutInCell="1" allowOverlap="1" wp14:anchorId="64CEDD58" wp14:editId="78F5245D">
+                    <wp:anchor distT="0" distB="0" distL="114300" distR="114300" simplePos="0" relativeHeight="251747328" behindDoc="0" locked="0" layoutInCell="1" allowOverlap="1" wp14:anchorId="64CEDD58" wp14:editId="78F5245D">
                       <wp:simplePos x="0" y="0"/>
                       <wp:positionH relativeFrom="column">
                         <wp:posOffset>39665</wp:posOffset>
@@ -11507,7 +12319,7 @@
                 </mc:Choice>
                 <mc:Fallback>
                   <w:pict>
-                    <v:shape w14:anchorId="5A3C0297" id="Straight Arrow Connector 70" o:spid="_x0000_s1026" type="#_x0000_t32" style="position:absolute;margin-left:3.1pt;margin-top:35.65pt;width:13.4pt;height:73.65pt;z-index:251899904;visibility:visible;mso-wrap-style:square;mso-wrap-distance-left:9pt;mso-wrap-distance-top:0;mso-wrap-distance-right:9pt;mso-wrap-distance-bottom:0;mso-position-horizontal:absolute;mso-position-horizontal-relative:text;mso-position-vertical:absolute;mso-position-vertical-relative:text" o:gfxdata="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" strokecolor="#ed7d31 [3205]" strokeweight="1.5pt">
+                    <v:shape w14:anchorId="2F4870F8" id="Straight Arrow Connector 70" o:spid="_x0000_s1026" type="#_x0000_t32" style="position:absolute;margin-left:3.1pt;margin-top:35.65pt;width:13.4pt;height:73.65pt;z-index:251747328;visibility:visible;mso-wrap-style:square;mso-wrap-distance-left:9pt;mso-wrap-distance-top:0;mso-wrap-distance-right:9pt;mso-wrap-distance-bottom:0;mso-position-horizontal:absolute;mso-position-horizontal-relative:text;mso-position-vertical:absolute;mso-position-vertical-relative:text" o:gfxdata="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" strokecolor="#ed7d31 [3205]" strokeweight="1.5pt">
                       <v:stroke endarrow="block" joinstyle="miter"/>
                     </v:shape>
                   </w:pict>
@@ -11680,6 +12492,48 @@
               <w:jc w:val="center"/>
               <w:rPr>
                 <w:rFonts w:asciiTheme="majorHAnsi" w:hAnsiTheme="majorHAnsi"/>
+                <w:b/>
+                <w:color w:val="FF0000"/>
+              </w:rPr>
+            </w:pPr>
+            <w:r>
+              <w:rPr>
+                <w:rFonts w:asciiTheme="majorHAnsi" w:hAnsiTheme="majorHAnsi"/>
+                <w:b/>
+                <w:color w:val="FF0000"/>
+              </w:rPr>
+              <w:t>X</w:t>
+            </w:r>
+            <w:r>
+              <w:rPr>
+                <w:rFonts w:asciiTheme="majorHAnsi" w:hAnsiTheme="majorHAnsi"/>
+                <w:b/>
+                <w:color w:val="FF0000"/>
+              </w:rPr>
+              <w:t>(</w:t>
+            </w:r>
+            <w:r>
+              <w:rPr>
+                <w:rFonts w:asciiTheme="majorHAnsi" w:hAnsiTheme="majorHAnsi"/>
+                <w:b/>
+                <w:color w:val="FF0000"/>
+              </w:rPr>
+              <w:t>DonHang</w:t>
+            </w:r>
+            <w:r>
+              <w:rPr>
+                <w:rFonts w:asciiTheme="majorHAnsi" w:hAnsiTheme="majorHAnsi"/>
+                <w:b/>
+                <w:color w:val="FF0000"/>
+              </w:rPr>
+              <w:t>)</w:t>
+            </w:r>
+          </w:p>
+          <w:p>
+            <w:pPr>
+              <w:jc w:val="center"/>
+              <w:rPr>
+                <w:rFonts w:asciiTheme="majorHAnsi" w:hAnsiTheme="majorHAnsi"/>
                 <w:i/>
               </w:rPr>
             </w:pPr>
@@ -11687,7 +12541,7 @@
               <w:rPr>
                 <w:rFonts w:asciiTheme="majorHAnsi" w:hAnsiTheme="majorHAnsi"/>
               </w:rPr>
-              <w:t>// Không xin khoá</w:t>
+              <w:t>//Xin khoá ghi trên bảng đơn hàng</w:t>
             </w:r>
           </w:p>
         </w:tc>
@@ -11723,7 +12577,7 @@
               <mc:AlternateContent>
                 <mc:Choice Requires="wps">
                   <w:drawing>
-                    <wp:anchor distT="0" distB="0" distL="114300" distR="114300" simplePos="0" relativeHeight="251898880" behindDoc="0" locked="0" layoutInCell="1" allowOverlap="1" wp14:anchorId="276F24EC" wp14:editId="5D09421F">
+                    <wp:anchor distT="0" distB="0" distL="114300" distR="114300" simplePos="0" relativeHeight="251727872" behindDoc="0" locked="0" layoutInCell="1" allowOverlap="1" wp14:anchorId="276F24EC" wp14:editId="5D09421F">
                       <wp:simplePos x="0" y="0"/>
                       <wp:positionH relativeFrom="column">
                         <wp:posOffset>1239297</wp:posOffset>
@@ -11775,7 +12629,7 @@
                 </mc:Choice>
                 <mc:Fallback>
                   <w:pict>
-                    <v:shape w14:anchorId="1C945DEE" id="Straight Arrow Connector 59" o:spid="_x0000_s1026" type="#_x0000_t32" style="position:absolute;margin-left:97.6pt;margin-top:10.25pt;width:240.3pt;height:27.65pt;z-index:251898880;visibility:visible;mso-wrap-style:square;mso-wrap-distance-left:9pt;mso-wrap-distance-top:0;mso-wrap-distance-right:9pt;mso-wrap-distance-bottom:0;mso-position-horizontal:absolute;mso-position-horizontal-relative:text;mso-position-vertical:absolute;mso-position-vertical-relative:text" o:gfxdata="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" strokecolor="#70ad47 [3209]" strokeweight="1.5pt">
+                    <v:shape w14:anchorId="451C90A0" id="Straight Arrow Connector 59" o:spid="_x0000_s1026" type="#_x0000_t32" style="position:absolute;margin-left:97.6pt;margin-top:10.25pt;width:240.3pt;height:27.65pt;z-index:251727872;visibility:visible;mso-wrap-style:square;mso-wrap-distance-left:9pt;mso-wrap-distance-top:0;mso-wrap-distance-right:9pt;mso-wrap-distance-bottom:0;mso-position-horizontal:absolute;mso-position-horizontal-relative:text;mso-position-vertical:absolute;mso-position-vertical-relative:text" o:gfxdata="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" strokecolor="#70ad47 [3209]" strokeweight="1.5pt">
                       <v:stroke endarrow="block" joinstyle="miter"/>
                     </v:shape>
                   </w:pict>
@@ -12730,7 +13584,7 @@
                 <w:sz w:val="24"/>
                 <w:szCs w:val="24"/>
               </w:rPr>
-              <w:t xml:space="preserve"> UNCOMMITTED</w:t>
+              <w:t xml:space="preserve"> COMMITTED</w:t>
             </w:r>
           </w:p>
         </w:tc>
@@ -13676,7 +14530,7 @@
               <mc:AlternateContent>
                 <mc:Choice Requires="wps">
                   <w:drawing>
-                    <wp:anchor distT="0" distB="0" distL="114300" distR="114300" simplePos="0" relativeHeight="251821056" behindDoc="0" locked="0" layoutInCell="1" allowOverlap="1" wp14:anchorId="38F79705" wp14:editId="34C4752F">
+                    <wp:anchor distT="0" distB="0" distL="114300" distR="114300" simplePos="0" relativeHeight="251753472" behindDoc="0" locked="0" layoutInCell="1" allowOverlap="1" wp14:anchorId="38F79705" wp14:editId="34C4752F">
                       <wp:simplePos x="0" y="0"/>
                       <wp:positionH relativeFrom="column">
                         <wp:posOffset>3105785</wp:posOffset>
@@ -13731,7 +14585,7 @@
                 </mc:Choice>
                 <mc:Fallback>
                   <w:pict>
-                    <v:line w14:anchorId="74377CAC" id="Straight Connector 73" o:spid="_x0000_s1026" style="position:absolute;z-index:251821056;visibility:visible;mso-wrap-style:square;mso-width-percent:0;mso-height-percent:0;mso-wrap-distance-left:9pt;mso-wrap-distance-top:0;mso-wrap-distance-right:9pt;mso-wrap-distance-bottom:0;mso-position-horizontal:absolute;mso-position-horizontal-relative:text;mso-position-vertical:absolute;mso-position-vertical-relative:text;mso-width-percent:0;mso-height-percent:0;mso-width-relative:margin;mso-height-relative:margin" from="244.55pt,15.2pt" to="356.7pt,226.15pt" o:gfxdata="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" strokecolor="#ed7d31 [3205]" strokeweight="1.5pt">
+                    <v:line w14:anchorId="3B216139" id="Straight Connector 73" o:spid="_x0000_s1026" style="position:absolute;z-index:251753472;visibility:visible;mso-wrap-style:square;mso-width-percent:0;mso-height-percent:0;mso-wrap-distance-left:9pt;mso-wrap-distance-top:0;mso-wrap-distance-right:9pt;mso-wrap-distance-bottom:0;mso-position-horizontal:absolute;mso-position-horizontal-relative:text;mso-position-vertical:absolute;mso-position-vertical-relative:text;mso-width-percent:0;mso-height-percent:0;mso-width-relative:margin;mso-height-relative:margin" from="244.55pt,15.2pt" to="356.7pt,226.15pt" o:gfxdata="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" strokecolor="#ed7d31 [3205]" strokeweight="1.5pt">
                       <v:stroke joinstyle="miter"/>
                     </v:line>
                   </w:pict>
@@ -13989,13 +14843,55 @@
               <w:jc w:val="center"/>
               <w:rPr>
                 <w:rFonts w:asciiTheme="majorHAnsi" w:hAnsiTheme="majorHAnsi"/>
-              </w:rPr>
-            </w:pPr>
-            <w:r>
-              <w:rPr>
-                <w:rFonts w:asciiTheme="majorHAnsi" w:hAnsiTheme="majorHAnsi"/>
-              </w:rPr>
-              <w:t>// Không xin khoá</w:t>
+                <w:b/>
+                <w:color w:val="FF0000"/>
+              </w:rPr>
+            </w:pPr>
+            <w:r>
+              <w:rPr>
+                <w:rFonts w:asciiTheme="majorHAnsi" w:hAnsiTheme="majorHAnsi"/>
+                <w:b/>
+                <w:color w:val="FF0000"/>
+              </w:rPr>
+              <w:t>X</w:t>
+            </w:r>
+            <w:r>
+              <w:rPr>
+                <w:rFonts w:asciiTheme="majorHAnsi" w:hAnsiTheme="majorHAnsi"/>
+                <w:b/>
+                <w:color w:val="FF0000"/>
+              </w:rPr>
+              <w:t>(</w:t>
+            </w:r>
+            <w:r>
+              <w:rPr>
+                <w:rFonts w:asciiTheme="majorHAnsi" w:hAnsiTheme="majorHAnsi"/>
+                <w:b/>
+                <w:color w:val="FF0000"/>
+              </w:rPr>
+              <w:t>Donhang</w:t>
+            </w:r>
+            <w:r>
+              <w:rPr>
+                <w:rFonts w:asciiTheme="majorHAnsi" w:hAnsiTheme="majorHAnsi"/>
+                <w:b/>
+                <w:color w:val="FF0000"/>
+              </w:rPr>
+              <w:t>)</w:t>
+            </w:r>
+          </w:p>
+          <w:p>
+            <w:pPr>
+              <w:jc w:val="center"/>
+              <w:rPr>
+                <w:rFonts w:asciiTheme="majorHAnsi" w:hAnsiTheme="majorHAnsi"/>
+              </w:rPr>
+            </w:pPr>
+            <w:r>
+              <w:rPr>
+                <w:rFonts w:asciiTheme="majorHAnsi" w:hAnsiTheme="majorHAnsi"/>
+              </w:rPr>
+              <w:t>//xin khoá ghi trên bảng đơn hàng</w:t>
             </w:r>
           </w:p>
         </w:tc>
@@ -14020,7 +14916,7 @@
               <mc:AlternateContent>
                 <mc:Choice Requires="wps">
                   <w:drawing>
-                    <wp:anchor distT="0" distB="0" distL="114300" distR="114300" simplePos="0" relativeHeight="251828224" behindDoc="0" locked="0" layoutInCell="1" allowOverlap="1" wp14:anchorId="2CF13F66" wp14:editId="28B57C66">
+                    <wp:anchor distT="0" distB="0" distL="114300" distR="114300" simplePos="0" relativeHeight="251774976" behindDoc="0" locked="0" layoutInCell="1" allowOverlap="1" wp14:anchorId="2CF13F66" wp14:editId="28B57C66">
                       <wp:simplePos x="0" y="0"/>
                       <wp:positionH relativeFrom="column">
                         <wp:posOffset>-1029970</wp:posOffset>
@@ -14075,7 +14971,7 @@
                 </mc:Choice>
                 <mc:Fallback>
                   <w:pict>
-                    <v:line w14:anchorId="5E280B6B" id="Straight Connector 84" o:spid="_x0000_s1026" style="position:absolute;z-index:251828224;visibility:visible;mso-wrap-style:square;mso-width-percent:0;mso-height-percent:0;mso-wrap-distance-left:9pt;mso-wrap-distance-top:0;mso-wrap-distance-right:9pt;mso-wrap-distance-bottom:0;mso-position-horizontal:absolute;mso-position-horizontal-relative:text;mso-position-vertical:absolute;mso-position-vertical-relative:text;mso-width-percent:0;mso-height-percent:0;mso-width-relative:margin;mso-height-relative:margin" from="-81.1pt,28.05pt" to="31.9pt,223.95pt" o:gfxdata="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" strokecolor="#70ad47 [3209]" strokeweight="1.5pt">
+                    <v:line w14:anchorId="0F55829E" id="Straight Connector 84" o:spid="_x0000_s1026" style="position:absolute;z-index:251774976;visibility:visible;mso-wrap-style:square;mso-width-percent:0;mso-height-percent:0;mso-wrap-distance-left:9pt;mso-wrap-distance-top:0;mso-wrap-distance-right:9pt;mso-wrap-distance-bottom:0;mso-position-horizontal:absolute;mso-position-horizontal-relative:text;mso-position-vertical:absolute;mso-position-vertical-relative:text;mso-width-percent:0;mso-height-percent:0;mso-width-relative:margin;mso-height-relative:margin" from="-81.1pt,28.05pt" to="31.9pt,223.95pt" o:gfxdata="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" strokecolor="#70ad47 [3209]" strokeweight="1.5pt">
                       <v:stroke joinstyle="miter"/>
                     </v:line>
                   </w:pict>
@@ -14245,7 +15141,7 @@
               <mc:AlternateContent>
                 <mc:Choice Requires="wps">
                   <w:drawing>
-                    <wp:anchor distT="0" distB="0" distL="114300" distR="114300" simplePos="0" relativeHeight="251827200" behindDoc="0" locked="0" layoutInCell="1" allowOverlap="1" wp14:anchorId="19E54E87" wp14:editId="3A9F8BB1">
+                    <wp:anchor distT="0" distB="0" distL="114300" distR="114300" simplePos="0" relativeHeight="251765760" behindDoc="0" locked="0" layoutInCell="1" allowOverlap="1" wp14:anchorId="19E54E87" wp14:editId="3A9F8BB1">
                       <wp:simplePos x="0" y="0"/>
                       <wp:positionH relativeFrom="column">
                         <wp:posOffset>-711200</wp:posOffset>
@@ -14300,7 +15196,7 @@
                 </mc:Choice>
                 <mc:Fallback>
                   <w:pict>
-                    <v:line w14:anchorId="262C3BDB" id="Straight Connector 79" o:spid="_x0000_s1026" style="position:absolute;flip:x;z-index:251827200;visibility:visible;mso-wrap-style:square;mso-width-percent:0;mso-height-percent:0;mso-wrap-distance-left:9pt;mso-wrap-distance-top:0;mso-wrap-distance-right:9pt;mso-wrap-distance-bottom:0;mso-position-horizontal:absolute;mso-position-horizontal-relative:text;mso-position-vertical:absolute;mso-position-vertical-relative:text;mso-width-percent:0;mso-height-percent:0;mso-width-relative:margin;mso-height-relative:margin" from="-56pt,-344pt" to="-35.1pt,264.6pt" o:gfxdata="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" strokecolor="#ed7d31 [3205]" strokeweight="1.5pt">
+                    <v:line w14:anchorId="175D1D8B" id="Straight Connector 79" o:spid="_x0000_s1026" style="position:absolute;flip:x;z-index:251765760;visibility:visible;mso-wrap-style:square;mso-width-percent:0;mso-height-percent:0;mso-wrap-distance-left:9pt;mso-wrap-distance-top:0;mso-wrap-distance-right:9pt;mso-wrap-distance-bottom:0;mso-position-horizontal:absolute;mso-position-horizontal-relative:text;mso-position-vertical:absolute;mso-position-vertical-relative:text;mso-width-percent:0;mso-height-percent:0;mso-width-relative:margin;mso-height-relative:margin" from="-56pt,-344pt" to="-35.1pt,264.6pt" o:gfxdata="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" strokecolor="#ed7d31 [3205]" strokeweight="1.5pt">
                       <v:stroke joinstyle="miter"/>
                     </v:line>
                   </w:pict>
@@ -14519,7 +15415,7 @@
               <mc:AlternateContent>
                 <mc:Choice Requires="wps">
                   <w:drawing>
-                    <wp:anchor distT="0" distB="0" distL="114300" distR="114300" simplePos="0" relativeHeight="251829248" behindDoc="0" locked="0" layoutInCell="1" allowOverlap="1" wp14:anchorId="1519BFEC" wp14:editId="44D0771F">
+                    <wp:anchor distT="0" distB="0" distL="114300" distR="114300" simplePos="0" relativeHeight="251777024" behindDoc="0" locked="0" layoutInCell="1" allowOverlap="1" wp14:anchorId="1519BFEC" wp14:editId="44D0771F">
                       <wp:simplePos x="0" y="0"/>
                       <wp:positionH relativeFrom="column">
                         <wp:posOffset>415925</wp:posOffset>
@@ -14574,7 +15470,7 @@
                 </mc:Choice>
                 <mc:Fallback>
                   <w:pict>
-                    <v:line w14:anchorId="57B75D8D" id="Straight Connector 85" o:spid="_x0000_s1026" style="position:absolute;z-index:251829248;visibility:visible;mso-wrap-style:square;mso-width-percent:0;mso-height-percent:0;mso-wrap-distance-left:9pt;mso-wrap-distance-top:0;mso-wrap-distance-right:9pt;mso-wrap-distance-bottom:0;mso-position-horizontal:absolute;mso-position-horizontal-relative:text;mso-position-vertical:absolute;mso-position-vertical-relative:text;mso-width-percent:0;mso-height-percent:0;mso-width-relative:margin;mso-height-relative:margin" from="32.75pt,2.35pt" to="46.1pt,184.85pt" o:gfxdata="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" strokecolor="#70ad47 [3209]" strokeweight="1.5pt">
+                    <v:line w14:anchorId="4F4D08D4" id="Straight Connector 85" o:spid="_x0000_s1026" style="position:absolute;z-index:251777024;visibility:visible;mso-wrap-style:square;mso-width-percent:0;mso-height-percent:0;mso-wrap-distance-left:9pt;mso-wrap-distance-top:0;mso-wrap-distance-right:9pt;mso-wrap-distance-bottom:0;mso-position-horizontal:absolute;mso-position-horizontal-relative:text;mso-position-vertical:absolute;mso-position-vertical-relative:text;mso-width-percent:0;mso-height-percent:0;mso-width-relative:margin;mso-height-relative:margin" from="32.75pt,2.35pt" to="46.1pt,184.85pt" o:gfxdata="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" strokecolor="#70ad47 [3209]" strokeweight="1.5pt">
                       <v:stroke joinstyle="miter"/>
                     </v:line>
                   </w:pict>
@@ -14611,7 +15507,7 @@
               <mc:AlternateContent>
                 <mc:Choice Requires="wps">
                   <w:drawing>
-                    <wp:anchor distT="0" distB="0" distL="114300" distR="114300" simplePos="0" relativeHeight="251822080" behindDoc="0" locked="0" layoutInCell="1" allowOverlap="1" wp14:anchorId="2442789F" wp14:editId="423EA90B">
+                    <wp:anchor distT="0" distB="0" distL="114300" distR="114300" simplePos="0" relativeHeight="251755520" behindDoc="0" locked="0" layoutInCell="1" allowOverlap="1" wp14:anchorId="2442789F" wp14:editId="423EA90B">
                       <wp:simplePos x="0" y="0"/>
                       <wp:positionH relativeFrom="column">
                         <wp:posOffset>80010</wp:posOffset>
@@ -14666,7 +15562,7 @@
                 </mc:Choice>
                 <mc:Fallback>
                   <w:pict>
-                    <v:line w14:anchorId="40043EC9" id="Straight Connector 74" o:spid="_x0000_s1026" style="position:absolute;z-index:251822080;visibility:visible;mso-wrap-style:square;mso-width-percent:0;mso-height-percent:0;mso-wrap-distance-left:9pt;mso-wrap-distance-top:0;mso-wrap-distance-right:9pt;mso-wrap-distance-bottom:0;mso-position-horizontal:absolute;mso-position-horizontal-relative:text;mso-position-vertical:absolute;mso-position-vertical-relative:text;mso-width-percent:0;mso-height-percent:0;mso-width-relative:margin;mso-height-relative:margin" from="6.3pt,2.35pt" to="12.15pt,167.25pt" o:gfxdata="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" strokecolor="#ed7d31 [3205]" strokeweight="1.5pt">
+                    <v:line w14:anchorId="10EEE4C2" id="Straight Connector 74" o:spid="_x0000_s1026" style="position:absolute;z-index:251755520;visibility:visible;mso-wrap-style:square;mso-width-percent:0;mso-height-percent:0;mso-wrap-distance-left:9pt;mso-wrap-distance-top:0;mso-wrap-distance-right:9pt;mso-wrap-distance-bottom:0;mso-position-horizontal:absolute;mso-position-horizontal-relative:text;mso-position-vertical:absolute;mso-position-vertical-relative:text;mso-width-percent:0;mso-height-percent:0;mso-width-relative:margin;mso-height-relative:margin" from="6.3pt,2.35pt" to="12.15pt,167.25pt" o:gfxdata="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" strokecolor="#ed7d31 [3205]" strokeweight="1.5pt">
                       <v:stroke joinstyle="miter"/>
                     </v:line>
                   </w:pict>
@@ -14832,7 +15728,7 @@
               <mc:AlternateContent>
                 <mc:Choice Requires="wps">
                   <w:drawing>
-                    <wp:anchor distT="0" distB="0" distL="114300" distR="114300" simplePos="0" relativeHeight="251830272" behindDoc="0" locked="0" layoutInCell="1" allowOverlap="1" wp14:anchorId="4349B80C" wp14:editId="2A497EEE">
+                    <wp:anchor distT="0" distB="0" distL="114300" distR="114300" simplePos="0" relativeHeight="251779072" behindDoc="0" locked="0" layoutInCell="1" allowOverlap="1" wp14:anchorId="4349B80C" wp14:editId="2A497EEE">
                       <wp:simplePos x="0" y="0"/>
                       <wp:positionH relativeFrom="column">
                         <wp:posOffset>618490</wp:posOffset>
@@ -14887,7 +15783,7 @@
                 </mc:Choice>
                 <mc:Fallback>
                   <w:pict>
-                    <v:line w14:anchorId="509E472E" id="Straight Connector 86" o:spid="_x0000_s1026" style="position:absolute;z-index:251830272;visibility:visible;mso-wrap-style:square;mso-width-percent:0;mso-height-percent:0;mso-wrap-distance-left:9pt;mso-wrap-distance-top:0;mso-wrap-distance-right:9pt;mso-wrap-distance-bottom:0;mso-position-horizontal:absolute;mso-position-horizontal-relative:text;mso-position-vertical:absolute;mso-position-vertical-relative:text;mso-width-percent:0;mso-height-percent:0;mso-width-relative:margin;mso-height-relative:margin" from="48.7pt,-79.1pt" to="57.85pt,126pt" o:gfxdata="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" strokecolor="#70ad47 [3209]" strokeweight="1.5pt">
+                    <v:line w14:anchorId="09330BCC" id="Straight Connector 86" o:spid="_x0000_s1026" style="position:absolute;z-index:251779072;visibility:visible;mso-wrap-style:square;mso-width-percent:0;mso-height-percent:0;mso-wrap-distance-left:9pt;mso-wrap-distance-top:0;mso-wrap-distance-right:9pt;mso-wrap-distance-bottom:0;mso-position-horizontal:absolute;mso-position-horizontal-relative:text;mso-position-vertical:absolute;mso-position-vertical-relative:text;mso-width-percent:0;mso-height-percent:0;mso-width-relative:margin;mso-height-relative:margin" from="48.7pt,-79.1pt" to="57.85pt,126pt" o:gfxdata="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" strokecolor="#70ad47 [3209]" strokeweight="1.5pt">
                       <v:stroke joinstyle="miter"/>
                     </v:line>
                   </w:pict>
@@ -14921,9 +15817,19 @@
             <w:r>
               <w:rPr>
                 <w:rFonts w:asciiTheme="majorHAnsi" w:hAnsiTheme="majorHAnsi"/>
+                <w:bCs/>
+                <w:color w:val="000000" w:themeColor="text1"/>
               </w:rPr>
               <w:lastRenderedPageBreak/>
-              <w:t>// Không xin khoá</w:t>
+              <w:t>//</w:t>
+            </w:r>
+            <w:r>
+              <w:rPr>
+                <w:rFonts w:asciiTheme="majorHAnsi" w:hAnsiTheme="majorHAnsi"/>
+                <w:bCs/>
+                <w:color w:val="000000" w:themeColor="text1"/>
+              </w:rPr>
+              <w:t>Không xin khoá</w:t>
             </w:r>
           </w:p>
         </w:tc>
@@ -14959,7 +15865,7 @@
               <mc:AlternateContent>
                 <mc:Choice Requires="wps">
                   <w:drawing>
-                    <wp:anchor distT="0" distB="0" distL="114300" distR="114300" simplePos="0" relativeHeight="251826176" behindDoc="0" locked="0" layoutInCell="1" allowOverlap="1" wp14:anchorId="76ABEC4F" wp14:editId="56F41620">
+                    <wp:anchor distT="0" distB="0" distL="114300" distR="114300" simplePos="0" relativeHeight="251763712" behindDoc="0" locked="0" layoutInCell="1" allowOverlap="1" wp14:anchorId="76ABEC4F" wp14:editId="56F41620">
                       <wp:simplePos x="0" y="0"/>
                       <wp:positionH relativeFrom="column">
                         <wp:posOffset>-732155</wp:posOffset>
@@ -15014,7 +15920,7 @@
                 </mc:Choice>
                 <mc:Fallback>
                   <w:pict>
-                    <v:line w14:anchorId="126B2304" id="Straight Connector 78" o:spid="_x0000_s1026" style="position:absolute;z-index:251826176;visibility:visible;mso-wrap-style:square;mso-width-percent:0;mso-height-percent:0;mso-wrap-distance-left:9pt;mso-wrap-distance-top:0;mso-wrap-distance-right:9pt;mso-wrap-distance-bottom:0;mso-position-horizontal:absolute;mso-position-horizontal-relative:text;mso-position-vertical:absolute;mso-position-vertical-relative:text;mso-width-percent:0;mso-height-percent:0;mso-width-relative:margin;mso-height-relative:margin" from="-57.65pt,-112.55pt" to="74.6pt,190.5pt" o:gfxdata="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" strokecolor="#ed7d31 [3205]" strokeweight="1.5pt">
+                    <v:line w14:anchorId="6A629165" id="Straight Connector 78" o:spid="_x0000_s1026" style="position:absolute;z-index:251763712;visibility:visible;mso-wrap-style:square;mso-width-percent:0;mso-height-percent:0;mso-wrap-distance-left:9pt;mso-wrap-distance-top:0;mso-wrap-distance-right:9pt;mso-wrap-distance-bottom:0;mso-position-horizontal:absolute;mso-position-horizontal-relative:text;mso-position-vertical:absolute;mso-position-vertical-relative:text;mso-width-percent:0;mso-height-percent:0;mso-width-relative:margin;mso-height-relative:margin" from="-57.65pt,-112.55pt" to="74.6pt,190.5pt" o:gfxdata="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" strokecolor="#ed7d31 [3205]" strokeweight="1.5pt">
                       <v:stroke joinstyle="miter"/>
                     </v:line>
                   </w:pict>
@@ -15065,7 +15971,7 @@
               <mc:AlternateContent>
                 <mc:Choice Requires="wps">
                   <w:drawing>
-                    <wp:anchor distT="0" distB="0" distL="114300" distR="114300" simplePos="0" relativeHeight="251824128" behindDoc="0" locked="0" layoutInCell="1" allowOverlap="1" wp14:anchorId="7D7FC4BF" wp14:editId="17C41785">
+                    <wp:anchor distT="0" distB="0" distL="114300" distR="114300" simplePos="0" relativeHeight="251759616" behindDoc="0" locked="0" layoutInCell="1" allowOverlap="1" wp14:anchorId="7D7FC4BF" wp14:editId="17C41785">
                       <wp:simplePos x="0" y="0"/>
                       <wp:positionH relativeFrom="column">
                         <wp:posOffset>224790</wp:posOffset>
@@ -15120,7 +16026,7 @@
                 </mc:Choice>
                 <mc:Fallback>
                   <w:pict>
-                    <v:line w14:anchorId="1A86C394" id="Straight Connector 76" o:spid="_x0000_s1026" style="position:absolute;flip:x;z-index:251824128;visibility:visible;mso-wrap-style:square;mso-width-percent:0;mso-height-percent:0;mso-wrap-distance-left:9pt;mso-wrap-distance-top:0;mso-wrap-distance-right:9pt;mso-wrap-distance-bottom:0;mso-position-horizontal:absolute;mso-position-horizontal-relative:text;mso-position-vertical:absolute;mso-position-vertical-relative:text;mso-width-percent:0;mso-height-percent:0;mso-width-relative:margin;mso-height-relative:margin" from="17.7pt,11.3pt" to="23.5pt,240.65pt" o:gfxdata="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" strokecolor="#ed7d31 [3205]" strokeweight="1.5pt">
+                    <v:line w14:anchorId="24A68594" id="Straight Connector 76" o:spid="_x0000_s1026" style="position:absolute;flip:x;z-index:251759616;visibility:visible;mso-wrap-style:square;mso-width-percent:0;mso-height-percent:0;mso-wrap-distance-left:9pt;mso-wrap-distance-top:0;mso-wrap-distance-right:9pt;mso-wrap-distance-bottom:0;mso-position-horizontal:absolute;mso-position-horizontal-relative:text;mso-position-vertical:absolute;mso-position-vertical-relative:text;mso-width-percent:0;mso-height-percent:0;mso-width-relative:margin;mso-height-relative:margin" from="17.7pt,11.3pt" to="23.5pt,240.65pt" o:gfxdata="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" strokecolor="#ed7d31 [3205]" strokeweight="1.5pt">
                       <v:stroke joinstyle="miter"/>
                     </v:line>
                   </w:pict>
@@ -15137,7 +16043,7 @@
               <mc:AlternateContent>
                 <mc:Choice Requires="wps">
                   <w:drawing>
-                    <wp:anchor distT="0" distB="0" distL="114300" distR="114300" simplePos="0" relativeHeight="251823104" behindDoc="0" locked="0" layoutInCell="1" allowOverlap="1" wp14:anchorId="618C08D6" wp14:editId="498BD93F">
+                    <wp:anchor distT="0" distB="0" distL="114300" distR="114300" simplePos="0" relativeHeight="251757568" behindDoc="0" locked="0" layoutInCell="1" allowOverlap="1" wp14:anchorId="618C08D6" wp14:editId="498BD93F">
                       <wp:simplePos x="0" y="0"/>
                       <wp:positionH relativeFrom="column">
                         <wp:posOffset>118110</wp:posOffset>
@@ -15192,7 +16098,7 @@
                 </mc:Choice>
                 <mc:Fallback>
                   <w:pict>
-                    <v:line w14:anchorId="58FF1846" id="Straight Connector 75" o:spid="_x0000_s1026" style="position:absolute;z-index:251823104;visibility:visible;mso-wrap-style:square;mso-width-percent:0;mso-height-percent:0;mso-wrap-distance-left:9pt;mso-wrap-distance-top:0;mso-wrap-distance-right:9pt;mso-wrap-distance-bottom:0;mso-position-horizontal:absolute;mso-position-horizontal-relative:text;mso-position-vertical:absolute;mso-position-vertical-relative:text;mso-width-percent:0;mso-height-percent:0;mso-width-relative:margin;mso-height-relative:margin" from="9.3pt,-105.85pt" to="21.85pt,14.7pt" o:gfxdata="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" strokecolor="#ed7d31 [3205]" strokeweight="1.5pt">
+                    <v:line w14:anchorId="3DCE891B" id="Straight Connector 75" o:spid="_x0000_s1026" style="position:absolute;z-index:251757568;visibility:visible;mso-wrap-style:square;mso-width-percent:0;mso-height-percent:0;mso-wrap-distance-left:9pt;mso-wrap-distance-top:0;mso-wrap-distance-right:9pt;mso-wrap-distance-bottom:0;mso-position-horizontal:absolute;mso-position-horizontal-relative:text;mso-position-vertical:absolute;mso-position-vertical-relative:text;mso-width-percent:0;mso-height-percent:0;mso-width-relative:margin;mso-height-relative:margin" from="9.3pt,-105.85pt" to="21.85pt,14.7pt" o:gfxdata="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" strokecolor="#ed7d31 [3205]" strokeweight="1.5pt">
                       <v:stroke joinstyle="miter"/>
                     </v:line>
                   </w:pict>
@@ -15353,7 +16259,7 @@
               <mc:AlternateContent>
                 <mc:Choice Requires="wps">
                   <w:drawing>
-                    <wp:anchor distT="0" distB="0" distL="114300" distR="114300" simplePos="0" relativeHeight="251831296" behindDoc="0" locked="0" layoutInCell="1" allowOverlap="1" wp14:anchorId="350D290F" wp14:editId="4C7C4F2D">
+                    <wp:anchor distT="0" distB="0" distL="114300" distR="114300" simplePos="0" relativeHeight="251781120" behindDoc="0" locked="0" layoutInCell="1" allowOverlap="1" wp14:anchorId="350D290F" wp14:editId="4C7C4F2D">
                       <wp:simplePos x="0" y="0"/>
                       <wp:positionH relativeFrom="column">
                         <wp:posOffset>-1359535</wp:posOffset>
@@ -15408,7 +16314,7 @@
                 </mc:Choice>
                 <mc:Fallback>
                   <w:pict>
-                    <v:line w14:anchorId="10E7EB26" id="Straight Connector 87" o:spid="_x0000_s1026" style="position:absolute;flip:x;z-index:251831296;visibility:visible;mso-wrap-style:square;mso-width-percent:0;mso-height-percent:0;mso-wrap-distance-left:9pt;mso-wrap-distance-top:0;mso-wrap-distance-right:9pt;mso-wrap-distance-bottom:0;mso-position-horizontal:absolute;mso-position-horizontal-relative:text;mso-position-vertical:absolute;mso-position-vertical-relative:text;mso-width-percent:0;mso-height-percent:0;mso-width-relative:margin;mso-height-relative:margin" from="-107.05pt,32.25pt" to="56.2pt,137.7pt" o:gfxdata="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" strokecolor="#70ad47 [3209]" strokeweight="1.5pt">
+                    <v:line w14:anchorId="36D068AE" id="Straight Connector 87" o:spid="_x0000_s1026" style="position:absolute;flip:x;z-index:251781120;visibility:visible;mso-wrap-style:square;mso-width-percent:0;mso-height-percent:0;mso-wrap-distance-left:9pt;mso-wrap-distance-top:0;mso-wrap-distance-right:9pt;mso-wrap-distance-bottom:0;mso-position-horizontal:absolute;mso-position-horizontal-relative:text;mso-position-vertical:absolute;mso-position-vertical-relative:text;mso-width-percent:0;mso-height-percent:0;mso-width-relative:margin;mso-height-relative:margin" from="-107.05pt,32.25pt" to="56.2pt,137.7pt" o:gfxdata="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" strokecolor="#70ad47 [3209]" strokeweight="1.5pt">
                       <v:stroke joinstyle="miter"/>
                     </v:line>
                   </w:pict>
@@ -15617,27 +16523,7 @@
                 <w:sz w:val="24"/>
                 <w:szCs w:val="24"/>
               </w:rPr>
-              <w:t>DonHang, Thì số lượng đơn hàng quá số lượng đơn mà đối tác có thể cung cấp</w:t>
-            </w:r>
-            <w:r>
-              <w:rPr>
-                <w:rFonts w:ascii="Times New Roman" w:hAnsi="Times New Roman"/>
-                <w:noProof/>
-                <w:color w:val="FF0000"/>
-                <w:sz w:val="24"/>
-                <w:szCs w:val="24"/>
-              </w:rPr>
-              <w:t xml:space="preserve"> trong một ngày</w:t>
-            </w:r>
-            <w:r>
-              <w:rPr>
-                <w:rFonts w:ascii="Times New Roman" w:hAnsi="Times New Roman"/>
-                <w:noProof/>
-                <w:color w:val="FF0000"/>
-                <w:sz w:val="24"/>
-                <w:szCs w:val="24"/>
-              </w:rPr>
-              <w:t>, nên buộc phải huỷ đơn của khách hàng</w:t>
+              <w:t>DonHang, Thì số lượng đơn hàng quá số lượng đơn mà đối tác có thể cung cấp, nên buộc phải huỷ đơn của khách hàng</w:t>
             </w:r>
           </w:p>
           <w:p>
@@ -15688,7 +16574,7 @@
               <mc:AlternateContent>
                 <mc:Choice Requires="wps">
                   <w:drawing>
-                    <wp:anchor distT="0" distB="0" distL="114300" distR="114300" simplePos="0" relativeHeight="251832320" behindDoc="0" locked="0" layoutInCell="1" allowOverlap="1" wp14:anchorId="65B20CF3" wp14:editId="2CF54B76">
+                    <wp:anchor distT="0" distB="0" distL="114300" distR="114300" simplePos="0" relativeHeight="251783168" behindDoc="0" locked="0" layoutInCell="1" allowOverlap="1" wp14:anchorId="65B20CF3" wp14:editId="2CF54B76">
                       <wp:simplePos x="0" y="0"/>
                       <wp:positionH relativeFrom="column">
                         <wp:posOffset>-498475</wp:posOffset>
@@ -15743,7 +16629,7 @@
                 </mc:Choice>
                 <mc:Fallback>
                   <w:pict>
-                    <v:line w14:anchorId="4F0D4116" id="Straight Connector 88" o:spid="_x0000_s1026" style="position:absolute;flip:x y;z-index:251832320;visibility:visible;mso-wrap-style:square;mso-width-percent:0;mso-height-percent:0;mso-wrap-distance-left:9pt;mso-wrap-distance-top:0;mso-wrap-distance-right:9pt;mso-wrap-distance-bottom:0;mso-position-horizontal:absolute;mso-position-horizontal-relative:text;mso-position-vertical:absolute;mso-position-vertical-relative:text;mso-width-percent:0;mso-height-percent:0;mso-width-relative:margin;mso-height-relative:margin" from="-39.25pt,71.55pt" to="69.55pt,112.6pt" o:gfxdata="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" strokecolor="#70ad47 [3209]" strokeweight="1.5pt">
+                    <v:line w14:anchorId="683533C6" id="Straight Connector 88" o:spid="_x0000_s1026" style="position:absolute;flip:x y;z-index:251783168;visibility:visible;mso-wrap-style:square;mso-width-percent:0;mso-height-percent:0;mso-wrap-distance-left:9pt;mso-wrap-distance-top:0;mso-wrap-distance-right:9pt;mso-wrap-distance-bottom:0;mso-position-horizontal:absolute;mso-position-horizontal-relative:text;mso-position-vertical:absolute;mso-position-vertical-relative:text;mso-width-percent:0;mso-height-percent:0;mso-width-relative:margin;mso-height-relative:margin" from="-39.25pt,71.55pt" to="69.55pt,112.6pt" o:gfxdata="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" strokecolor="#70ad47 [3209]" strokeweight="1.5pt">
                       <v:stroke joinstyle="miter"/>
                     </v:line>
                   </w:pict>
@@ -15781,7 +16667,7 @@
               <mc:AlternateContent>
                 <mc:Choice Requires="wps">
                   <w:drawing>
-                    <wp:anchor distT="0" distB="0" distL="114300" distR="114300" simplePos="0" relativeHeight="251825152" behindDoc="0" locked="0" layoutInCell="1" allowOverlap="1" wp14:anchorId="4DA51E52" wp14:editId="3958ABA6">
+                    <wp:anchor distT="0" distB="0" distL="114300" distR="114300" simplePos="0" relativeHeight="251761664" behindDoc="0" locked="0" layoutInCell="1" allowOverlap="1" wp14:anchorId="4DA51E52" wp14:editId="3958ABA6">
                       <wp:simplePos x="0" y="0"/>
                       <wp:positionH relativeFrom="column">
                         <wp:posOffset>-3465195</wp:posOffset>
@@ -15836,7 +16722,7 @@
                 </mc:Choice>
                 <mc:Fallback>
                   <w:pict>
-                    <v:line w14:anchorId="226E9BD5" id="Straight Connector 77" o:spid="_x0000_s1026" style="position:absolute;flip:x y;z-index:251825152;visibility:visible;mso-wrap-style:square;mso-width-percent:0;mso-height-percent:0;mso-wrap-distance-left:9pt;mso-wrap-distance-top:0;mso-wrap-distance-right:9pt;mso-wrap-distance-bottom:0;mso-position-horizontal:absolute;mso-position-horizontal-relative:text;mso-position-vertical:absolute;mso-position-vertical-relative:text;mso-width-percent:0;mso-height-percent:0;mso-width-relative:margin;mso-height-relative:margin" from="-272.85pt,61.55pt" to="2.55pt,117.6pt" o:gfxdata="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" strokecolor="#ed7d31 [3205]" strokeweight="1.5pt">
+                    <v:line w14:anchorId="5CDC877F" id="Straight Connector 77" o:spid="_x0000_s1026" style="position:absolute;flip:x y;z-index:251761664;visibility:visible;mso-wrap-style:square;mso-width-percent:0;mso-height-percent:0;mso-wrap-distance-left:9pt;mso-wrap-distance-top:0;mso-wrap-distance-right:9pt;mso-wrap-distance-bottom:0;mso-position-horizontal:absolute;mso-position-horizontal-relative:text;mso-position-vertical:absolute;mso-position-vertical-relative:text;mso-width-percent:0;mso-height-percent:0;mso-width-relative:margin;mso-height-relative:margin" from="-272.85pt,61.55pt" to="2.55pt,117.6pt" o:gfxdata="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" strokecolor="#ed7d31 [3205]" strokeweight="1.5pt">
                       <v:stroke joinstyle="miter"/>
                     </v:line>
                   </w:pict>
@@ -15894,7 +16780,7 @@
               <mc:AlternateContent>
                 <mc:Choice Requires="wps">
                   <w:drawing>
-                    <wp:anchor distT="0" distB="0" distL="114300" distR="114300" simplePos="0" relativeHeight="251833344" behindDoc="0" locked="0" layoutInCell="1" allowOverlap="1" wp14:anchorId="7EC5A3C5" wp14:editId="433FA630">
+                    <wp:anchor distT="0" distB="0" distL="114300" distR="114300" simplePos="0" relativeHeight="251784192" behindDoc="0" locked="0" layoutInCell="1" allowOverlap="1" wp14:anchorId="7EC5A3C5" wp14:editId="433FA630">
                       <wp:simplePos x="0" y="0"/>
                       <wp:positionH relativeFrom="column">
                         <wp:posOffset>1228666</wp:posOffset>
@@ -15946,7 +16832,7 @@
                 </mc:Choice>
                 <mc:Fallback>
                   <w:pict>
-                    <v:shape w14:anchorId="7651C0E0" id="Straight Arrow Connector 89" o:spid="_x0000_s1026" type="#_x0000_t32" style="position:absolute;margin-left:96.75pt;margin-top:6.45pt;width:261.2pt;height:31pt;flip:x;z-index:251833344;visibility:visible;mso-wrap-style:square;mso-wrap-distance-left:9pt;mso-wrap-distance-top:0;mso-wrap-distance-right:9pt;mso-wrap-distance-bottom:0;mso-position-horizontal:absolute;mso-position-horizontal-relative:text;mso-position-vertical:absolute;mso-position-vertical-relative:text" o:gfxdata="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" strokecolor="#70ad47 [3209]" strokeweight="1.5pt">
+                    <v:shape w14:anchorId="5BE258D7" id="Straight Arrow Connector 89" o:spid="_x0000_s1026" type="#_x0000_t32" style="position:absolute;margin-left:96.75pt;margin-top:6.45pt;width:261.2pt;height:31pt;flip:x;z-index:251784192;visibility:visible;mso-wrap-style:square;mso-wrap-distance-left:9pt;mso-wrap-distance-top:0;mso-wrap-distance-right:9pt;mso-wrap-distance-bottom:0;mso-position-horizontal:absolute;mso-position-horizontal-relative:text;mso-position-vertical:absolute;mso-position-vertical-relative:text" o:gfxdata="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" strokecolor="#70ad47 [3209]" strokeweight="1.5pt">
                       <v:stroke endarrow="block" joinstyle="miter"/>
                     </v:shape>
                   </w:pict>

--- a/BAOCAO/Nhom7_mau3.docx
+++ b/BAOCAO/Nhom7_mau3.docx
@@ -3789,7 +3789,7 @@
                 <w:rFonts w:asciiTheme="majorHAnsi" w:hAnsiTheme="majorHAnsi"/>
                 <w:b/>
               </w:rPr>
-              <w:t>Deadlock Cycle</w:t>
+              <w:t>Cyclic Deadlock</w:t>
             </w:r>
           </w:p>
           <w:p>
@@ -13558,7 +13558,6 @@
               <w:rPr>
                 <w:rFonts w:ascii="Times New Roman" w:hAnsi="Times New Roman"/>
                 <w:noProof/>
-                <w:color w:val="0000FF"/>
                 <w:sz w:val="24"/>
                 <w:szCs w:val="24"/>
               </w:rPr>
@@ -13568,23 +13567,13 @@
               <w:rPr>
                 <w:rFonts w:ascii="Times New Roman" w:hAnsi="Times New Roman"/>
                 <w:b/>
-                <w:noProof/>
-                <w:color w:val="FF0000"/>
-                <w:sz w:val="24"/>
-                <w:szCs w:val="24"/>
-              </w:rPr>
-              <w:t>READ</w:t>
-            </w:r>
-            <w:r>
-              <w:rPr>
-                <w:rFonts w:ascii="Times New Roman" w:hAnsi="Times New Roman"/>
-                <w:b/>
-                <w:noProof/>
-                <w:color w:val="FF0000"/>
-                <w:sz w:val="24"/>
-                <w:szCs w:val="24"/>
-              </w:rPr>
-              <w:t xml:space="preserve"> COMMITTED</w:t>
+                <w:bCs/>
+                <w:noProof/>
+                <w:color w:val="FF0000"/>
+                <w:sz w:val="24"/>
+                <w:szCs w:val="24"/>
+              </w:rPr>
+              <w:t>READ COMMITTED</w:t>
             </w:r>
           </w:p>
         </w:tc>
@@ -13706,23 +13695,13 @@
               <w:rPr>
                 <w:rFonts w:ascii="Times New Roman" w:hAnsi="Times New Roman"/>
                 <w:b/>
-                <w:noProof/>
-                <w:color w:val="FF0000"/>
-                <w:sz w:val="24"/>
-                <w:szCs w:val="24"/>
-              </w:rPr>
-              <w:t>READ</w:t>
-            </w:r>
-            <w:r>
-              <w:rPr>
-                <w:rFonts w:ascii="Times New Roman" w:hAnsi="Times New Roman"/>
-                <w:b/>
-                <w:noProof/>
-                <w:color w:val="FF0000"/>
-                <w:sz w:val="24"/>
-                <w:szCs w:val="24"/>
-              </w:rPr>
-              <w:t xml:space="preserve"> UNCOMMITTED</w:t>
+                <w:bCs/>
+                <w:noProof/>
+                <w:color w:val="FF0000"/>
+                <w:sz w:val="24"/>
+                <w:szCs w:val="24"/>
+              </w:rPr>
+              <w:t>READ COMMITTED</w:t>
             </w:r>
           </w:p>
         </w:tc>
@@ -17040,7 +17019,86 @@
         <w:t>đang xem sản phẩm thì thêm 1 sản phẩm khác vào</w:t>
       </w:r>
     </w:p>
-    <w:p/>
+    <w:p>
+      <w:r>
+        <w:rPr>
+          <w:rFonts w:ascii="Times New Roman" w:hAnsi="Times New Roman"/>
+          <w:noProof/>
+          <w:color w:val="FF0000"/>
+          <w:sz w:val="24"/>
+          <w:szCs w:val="24"/>
+        </w:rPr>
+        <mc:AlternateContent>
+          <mc:Choice Requires="wps">
+            <w:drawing>
+              <wp:anchor distT="0" distB="0" distL="114300" distR="114300" simplePos="0" relativeHeight="251842560" behindDoc="0" locked="0" layoutInCell="1" allowOverlap="1" wp14:anchorId="7D9BBC67" wp14:editId="672F91EE">
+                <wp:simplePos x="0" y="0"/>
+                <wp:positionH relativeFrom="column">
+                  <wp:posOffset>2777762</wp:posOffset>
+                </wp:positionH>
+                <wp:positionV relativeFrom="paragraph">
+                  <wp:posOffset>5016409</wp:posOffset>
+                </wp:positionV>
+                <wp:extent cx="152400" cy="3559357"/>
+                <wp:effectExtent l="0" t="0" r="19050" b="22225"/>
+                <wp:wrapNone/>
+                <wp:docPr id="130" name="Straight Connector 130"/>
+                <wp:cNvGraphicFramePr/>
+                <a:graphic xmlns:a="http://schemas.openxmlformats.org/drawingml/2006/main">
+                  <a:graphicData uri="http://schemas.microsoft.com/office/word/2010/wordprocessingShape">
+                    <wps:wsp>
+                      <wps:cNvCnPr/>
+                      <wps:spPr>
+                        <a:xfrm>
+                          <a:off x="0" y="0"/>
+                          <a:ext cx="152400" cy="3559357"/>
+                        </a:xfrm>
+                        <a:prstGeom prst="line">
+                          <a:avLst/>
+                        </a:prstGeom>
+                        <a:ln w="12700">
+                          <a:solidFill>
+                            <a:srgbClr val="FF0000"/>
+                          </a:solidFill>
+                        </a:ln>
+                      </wps:spPr>
+                      <wps:style>
+                        <a:lnRef idx="1">
+                          <a:schemeClr val="accent1"/>
+                        </a:lnRef>
+                        <a:fillRef idx="0">
+                          <a:schemeClr val="accent1"/>
+                        </a:fillRef>
+                        <a:effectRef idx="0">
+                          <a:schemeClr val="accent1"/>
+                        </a:effectRef>
+                        <a:fontRef idx="minor">
+                          <a:schemeClr val="tx1"/>
+                        </a:fontRef>
+                      </wps:style>
+                      <wps:bodyPr/>
+                    </wps:wsp>
+                  </a:graphicData>
+                </a:graphic>
+                <wp14:sizeRelH relativeFrom="margin">
+                  <wp14:pctWidth>0</wp14:pctWidth>
+                </wp14:sizeRelH>
+                <wp14:sizeRelV relativeFrom="margin">
+                  <wp14:pctHeight>0</wp14:pctHeight>
+                </wp14:sizeRelV>
+              </wp:anchor>
+            </w:drawing>
+          </mc:Choice>
+          <mc:Fallback>
+            <w:pict>
+              <v:line w14:anchorId="26F3EAD8" id="Straight Connector 130" o:spid="_x0000_s1026" style="position:absolute;z-index:251842560;visibility:visible;mso-wrap-style:square;mso-width-percent:0;mso-height-percent:0;mso-wrap-distance-left:9pt;mso-wrap-distance-top:0;mso-wrap-distance-right:9pt;mso-wrap-distance-bottom:0;mso-position-horizontal:absolute;mso-position-horizontal-relative:text;mso-position-vertical:absolute;mso-position-vertical-relative:text;mso-width-percent:0;mso-height-percent:0;mso-width-relative:margin;mso-height-relative:margin" from="218.7pt,395pt" to="230.7pt,675.25pt" o:gfxdata="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" strokecolor="red" strokeweight="1pt">
+                <v:stroke joinstyle="miter"/>
+              </v:line>
+            </w:pict>
+          </mc:Fallback>
+        </mc:AlternateContent>
+      </w:r>
+    </w:p>
     <w:tbl>
       <w:tblPr>
         <w:tblStyle w:val="TableGrid"/>
@@ -17180,655 +17238,6 @@
                 <w:b/>
               </w:rPr>
             </w:pPr>
-          </w:p>
-        </w:tc>
-        <w:tc>
-          <w:tcPr>
-            <w:tcW w:w="4848" w:type="dxa"/>
-            <w:shd w:val="clear" w:color="auto" w:fill="AEAAAA" w:themeFill="background2" w:themeFillShade="BF"/>
-          </w:tcPr>
-          <w:p>
-            <w:pPr>
-              <w:tabs>
-                <w:tab w:val="center" w:pos="1580"/>
-                <w:tab w:val="right" w:pos="3161"/>
-              </w:tabs>
-              <w:rPr>
-                <w:rFonts w:asciiTheme="majorHAnsi" w:hAnsiTheme="majorHAnsi"/>
-                <w:b/>
-              </w:rPr>
-            </w:pPr>
-            <w:r>
-              <w:rPr>
-                <w:rFonts w:ascii="Times New Roman" w:eastAsia="Times New Roman" w:hAnsi="Times New Roman" w:cs="Times New Roman"/>
-                <w:b/>
-                <w:color w:val="000000" w:themeColor="text1"/>
-              </w:rPr>
-              <w:tab/>
-              <w:t>sp_ThemSanPham</w:t>
-            </w:r>
-          </w:p>
-        </w:tc>
-        <w:tc>
-          <w:tcPr>
-            <w:tcW w:w="1594" w:type="dxa"/>
-            <w:vMerge w:val="restart"/>
-            <w:shd w:val="clear" w:color="auto" w:fill="AEAAAA" w:themeFill="background2" w:themeFillShade="BF"/>
-          </w:tcPr>
-          <w:p>
-            <w:pPr>
-              <w:jc w:val="center"/>
-              <w:rPr>
-                <w:rFonts w:asciiTheme="majorHAnsi" w:hAnsiTheme="majorHAnsi"/>
-                <w:b/>
-              </w:rPr>
-            </w:pPr>
-            <w:r>
-              <w:rPr>
-                <w:rFonts w:asciiTheme="majorHAnsi" w:hAnsiTheme="majorHAnsi"/>
-                <w:b/>
-              </w:rPr>
-              <w:t>Khóa</w:t>
-            </w:r>
-          </w:p>
-          <w:p>
-            <w:pPr>
-              <w:rPr>
-                <w:rFonts w:asciiTheme="majorHAnsi" w:hAnsiTheme="majorHAnsi"/>
-              </w:rPr>
-            </w:pPr>
-          </w:p>
-          <w:p>
-            <w:pPr>
-              <w:jc w:val="both"/>
-              <w:rPr>
-                <w:rFonts w:asciiTheme="majorHAnsi" w:hAnsiTheme="majorHAnsi"/>
-                <w:b/>
-              </w:rPr>
-            </w:pPr>
-          </w:p>
-        </w:tc>
-      </w:tr>
-      <w:tr>
-        <w:trPr>
-          <w:jc w:val="center"/>
-        </w:trPr>
-        <w:tc>
-          <w:tcPr>
-            <w:tcW w:w="5125" w:type="dxa"/>
-            <w:shd w:val="clear" w:color="auto" w:fill="E2EFD9" w:themeFill="accent6" w:themeFillTint="33"/>
-            <w:vAlign w:val="center"/>
-          </w:tcPr>
-          <w:p>
-            <w:pPr>
-              <w:rPr>
-                <w:rFonts w:asciiTheme="majorHAnsi" w:hAnsiTheme="majorHAnsi"/>
-              </w:rPr>
-            </w:pPr>
-            <w:r>
-              <w:rPr>
-                <w:rFonts w:asciiTheme="majorHAnsi" w:hAnsiTheme="majorHAnsi"/>
-                <w:b/>
-                <w:i/>
-                <w:u w:val="single"/>
-              </w:rPr>
-              <w:t>Input</w:t>
-            </w:r>
-            <w:r>
-              <w:rPr>
-                <w:rFonts w:asciiTheme="majorHAnsi" w:hAnsiTheme="majorHAnsi"/>
-                <w:b/>
-                <w:i/>
-              </w:rPr>
-              <w:t>:</w:t>
-            </w:r>
-            <w:r>
-              <w:rPr>
-                <w:rFonts w:asciiTheme="majorHAnsi" w:hAnsiTheme="majorHAnsi"/>
-              </w:rPr>
-              <w:t xml:space="preserve"> @MaSoThue varchar(10)</w:t>
-            </w:r>
-          </w:p>
-          <w:p>
-            <w:pPr>
-              <w:rPr>
-                <w:rFonts w:asciiTheme="majorHAnsi" w:hAnsiTheme="majorHAnsi"/>
-              </w:rPr>
-            </w:pPr>
-            <w:r>
-              <w:rPr>
-                <w:rFonts w:asciiTheme="majorHAnsi" w:hAnsiTheme="majorHAnsi"/>
-                <w:b/>
-                <w:i/>
-                <w:u w:val="single"/>
-              </w:rPr>
-              <w:t>Output</w:t>
-            </w:r>
-            <w:r>
-              <w:rPr>
-                <w:rFonts w:asciiTheme="majorHAnsi" w:hAnsiTheme="majorHAnsi"/>
-              </w:rPr>
-              <w:t xml:space="preserve">: </w:t>
-            </w:r>
-          </w:p>
-        </w:tc>
-        <w:tc>
-          <w:tcPr>
-            <w:tcW w:w="1620" w:type="dxa"/>
-            <w:vMerge/>
-            <w:shd w:val="clear" w:color="auto" w:fill="E2EFD9" w:themeFill="accent6" w:themeFillTint="33"/>
-            <w:vAlign w:val="center"/>
-          </w:tcPr>
-          <w:p>
-            <w:pPr>
-              <w:rPr>
-                <w:rFonts w:asciiTheme="majorHAnsi" w:hAnsiTheme="majorHAnsi"/>
-              </w:rPr>
-            </w:pPr>
-          </w:p>
-        </w:tc>
-        <w:tc>
-          <w:tcPr>
-            <w:tcW w:w="4848" w:type="dxa"/>
-            <w:shd w:val="clear" w:color="auto" w:fill="E2EFD9" w:themeFill="accent6" w:themeFillTint="33"/>
-          </w:tcPr>
-          <w:p>
-            <w:pPr>
-              <w:rPr>
-                <w:rFonts w:asciiTheme="majorHAnsi" w:hAnsiTheme="majorHAnsi" w:cs="Times New Roman"/>
-                <w:color w:val="000000"/>
-              </w:rPr>
-            </w:pPr>
-            <w:r>
-              <w:rPr>
-                <w:rFonts w:asciiTheme="majorHAnsi" w:hAnsiTheme="majorHAnsi"/>
-                <w:b/>
-                <w:i/>
-                <w:u w:val="single"/>
-              </w:rPr>
-              <w:t>Input</w:t>
-            </w:r>
-            <w:r>
-              <w:rPr>
-                <w:rFonts w:asciiTheme="majorHAnsi" w:hAnsiTheme="majorHAnsi"/>
-              </w:rPr>
-              <w:t xml:space="preserve">:  </w:t>
-            </w:r>
-            <w:r>
-              <w:rPr>
-                <w:rFonts w:asciiTheme="majorHAnsi" w:hAnsiTheme="majorHAnsi" w:cs="Times New Roman"/>
-              </w:rPr>
-              <w:t>@</w:t>
-            </w:r>
-            <w:r>
-              <w:rPr>
-                <w:rFonts w:asciiTheme="majorHAnsi" w:hAnsiTheme="majorHAnsi" w:cs="Times New Roman"/>
-                <w:color w:val="000000"/>
-              </w:rPr>
-              <w:t>MaSP varchar(10),</w:t>
-            </w:r>
-          </w:p>
-          <w:p>
-            <w:pPr>
-              <w:rPr>
-                <w:rFonts w:asciiTheme="majorHAnsi" w:hAnsiTheme="majorHAnsi" w:cs="Times New Roman"/>
-                <w:color w:val="000000"/>
-              </w:rPr>
-            </w:pPr>
-            <w:r>
-              <w:rPr>
-                <w:rFonts w:asciiTheme="majorHAnsi" w:hAnsiTheme="majorHAnsi" w:cs="Times New Roman"/>
-                <w:color w:val="000000"/>
-              </w:rPr>
-              <w:tab/>
-              <w:t>@MaChiNhanh varchar(10),</w:t>
-            </w:r>
-          </w:p>
-          <w:p>
-            <w:pPr>
-              <w:rPr>
-                <w:rFonts w:asciiTheme="majorHAnsi" w:hAnsiTheme="majorHAnsi" w:cs="Times New Roman"/>
-                <w:color w:val="000000"/>
-              </w:rPr>
-            </w:pPr>
-            <w:r>
-              <w:rPr>
-                <w:rFonts w:asciiTheme="majorHAnsi" w:hAnsiTheme="majorHAnsi" w:cs="Times New Roman"/>
-                <w:color w:val="000000"/>
-              </w:rPr>
-              <w:tab/>
-              <w:t>@SoLuongTon int,</w:t>
-            </w:r>
-          </w:p>
-          <w:p>
-            <w:pPr>
-              <w:rPr>
-                <w:rFonts w:asciiTheme="majorHAnsi" w:hAnsiTheme="majorHAnsi" w:cs="Times New Roman"/>
-                <w:color w:val="000000"/>
-              </w:rPr>
-            </w:pPr>
-            <w:r>
-              <w:rPr>
-                <w:rFonts w:asciiTheme="majorHAnsi" w:hAnsiTheme="majorHAnsi" w:cs="Times New Roman"/>
-                <w:color w:val="000000"/>
-              </w:rPr>
-              <w:tab/>
-              <w:t>@GiaCa int,</w:t>
-            </w:r>
-          </w:p>
-          <w:p>
-            <w:pPr>
-              <w:jc w:val="both"/>
-              <w:rPr>
-                <w:rFonts w:asciiTheme="majorHAnsi" w:hAnsiTheme="majorHAnsi" w:cs="Times New Roman"/>
-                <w:color w:val="000000"/>
-              </w:rPr>
-            </w:pPr>
-            <w:r>
-              <w:rPr>
-                <w:rFonts w:asciiTheme="majorHAnsi" w:hAnsiTheme="majorHAnsi" w:cs="Times New Roman"/>
-                <w:color w:val="000000"/>
-              </w:rPr>
-              <w:tab/>
-              <w:t>@TenSP varchar(50)</w:t>
-            </w:r>
-          </w:p>
-          <w:p>
-            <w:pPr>
-              <w:jc w:val="both"/>
-              <w:rPr>
-                <w:rFonts w:asciiTheme="majorHAnsi" w:hAnsiTheme="majorHAnsi"/>
-              </w:rPr>
-            </w:pPr>
-            <w:r>
-              <w:rPr>
-                <w:rFonts w:asciiTheme="majorHAnsi" w:hAnsiTheme="majorHAnsi"/>
-                <w:b/>
-                <w:i/>
-                <w:u w:val="single"/>
-              </w:rPr>
-              <w:t>Output</w:t>
-            </w:r>
-            <w:r>
-              <w:rPr>
-                <w:rFonts w:asciiTheme="majorHAnsi" w:hAnsiTheme="majorHAnsi"/>
-              </w:rPr>
-              <w:t xml:space="preserve">: </w:t>
-            </w:r>
-          </w:p>
-        </w:tc>
-        <w:tc>
-          <w:tcPr>
-            <w:tcW w:w="1594" w:type="dxa"/>
-            <w:vMerge/>
-            <w:shd w:val="clear" w:color="auto" w:fill="E2EFD9" w:themeFill="accent6" w:themeFillTint="33"/>
-          </w:tcPr>
-          <w:p>
-            <w:pPr>
-              <w:jc w:val="both"/>
-              <w:rPr>
-                <w:rFonts w:asciiTheme="majorHAnsi" w:hAnsiTheme="majorHAnsi"/>
-              </w:rPr>
-            </w:pPr>
-          </w:p>
-        </w:tc>
-      </w:tr>
-      <w:tr>
-        <w:trPr>
-          <w:trHeight w:val="590"/>
-          <w:jc w:val="center"/>
-        </w:trPr>
-        <w:tc>
-          <w:tcPr>
-            <w:tcW w:w="5125" w:type="dxa"/>
-            <w:shd w:val="clear" w:color="auto" w:fill="E2EFD9" w:themeFill="accent6" w:themeFillTint="33"/>
-            <w:vAlign w:val="center"/>
-          </w:tcPr>
-          <w:p>
-            <w:pPr>
-              <w:autoSpaceDE w:val="0"/>
-              <w:autoSpaceDN w:val="0"/>
-              <w:adjustRightInd w:val="0"/>
-              <w:rPr>
-                <w:rFonts w:ascii="Times New Roman" w:hAnsi="Times New Roman"/>
-                <w:noProof/>
-                <w:color w:val="0000FF"/>
-                <w:sz w:val="24"/>
-                <w:szCs w:val="24"/>
-              </w:rPr>
-            </w:pPr>
-            <w:r>
-              <w:rPr>
-                <w:rFonts w:ascii="Times New Roman" w:hAnsi="Times New Roman"/>
-                <w:noProof/>
-                <w:color w:val="0000FF"/>
-                <w:sz w:val="24"/>
-                <w:szCs w:val="24"/>
-              </w:rPr>
-              <w:t>SET</w:t>
-            </w:r>
-            <w:r>
-              <w:rPr>
-                <w:rFonts w:ascii="Times New Roman" w:hAnsi="Times New Roman"/>
-                <w:noProof/>
-                <w:sz w:val="24"/>
-                <w:szCs w:val="24"/>
-              </w:rPr>
-              <w:t xml:space="preserve"> </w:t>
-            </w:r>
-            <w:r>
-              <w:rPr>
-                <w:rFonts w:ascii="Times New Roman" w:hAnsi="Times New Roman"/>
-                <w:noProof/>
-                <w:color w:val="0000FF"/>
-                <w:sz w:val="24"/>
-                <w:szCs w:val="24"/>
-              </w:rPr>
-              <w:t>TRANSACTION</w:t>
-            </w:r>
-            <w:r>
-              <w:rPr>
-                <w:rFonts w:ascii="Times New Roman" w:hAnsi="Times New Roman"/>
-                <w:noProof/>
-                <w:sz w:val="24"/>
-                <w:szCs w:val="24"/>
-              </w:rPr>
-              <w:t xml:space="preserve"> </w:t>
-            </w:r>
-            <w:r>
-              <w:rPr>
-                <w:rFonts w:ascii="Times New Roman" w:hAnsi="Times New Roman"/>
-                <w:noProof/>
-                <w:color w:val="0000FF"/>
-                <w:sz w:val="24"/>
-                <w:szCs w:val="24"/>
-              </w:rPr>
-              <w:t>ISOLATION</w:t>
-            </w:r>
-          </w:p>
-          <w:p>
-            <w:pPr>
-              <w:rPr>
-                <w:rFonts w:asciiTheme="majorHAnsi" w:hAnsiTheme="majorHAnsi"/>
-                <w:i/>
-              </w:rPr>
-            </w:pPr>
-            <w:r>
-              <w:rPr>
-                <w:rFonts w:ascii="Times New Roman" w:hAnsi="Times New Roman"/>
-                <w:noProof/>
-                <w:color w:val="0000FF"/>
-                <w:sz w:val="24"/>
-                <w:szCs w:val="24"/>
-              </w:rPr>
-              <w:t>LEVEL</w:t>
-            </w:r>
-            <w:r>
-              <w:rPr>
-                <w:rFonts w:ascii="Times New Roman" w:hAnsi="Times New Roman"/>
-                <w:noProof/>
-                <w:sz w:val="24"/>
-                <w:szCs w:val="24"/>
-              </w:rPr>
-              <w:t xml:space="preserve"> </w:t>
-            </w:r>
-            <w:r>
-              <w:rPr>
-                <w:rFonts w:ascii="Times New Roman" w:hAnsi="Times New Roman"/>
-                <w:noProof/>
-                <w:color w:val="FF0000"/>
-                <w:sz w:val="24"/>
-                <w:szCs w:val="24"/>
-              </w:rPr>
-              <w:t>READ COMMITTED</w:t>
-            </w:r>
-          </w:p>
-        </w:tc>
-        <w:tc>
-          <w:tcPr>
-            <w:tcW w:w="1620" w:type="dxa"/>
-            <w:vMerge/>
-            <w:shd w:val="clear" w:color="auto" w:fill="E2EFD9" w:themeFill="accent6" w:themeFillTint="33"/>
-            <w:vAlign w:val="center"/>
-          </w:tcPr>
-          <w:p>
-            <w:pPr>
-              <w:rPr>
-                <w:rFonts w:asciiTheme="majorHAnsi" w:hAnsiTheme="majorHAnsi"/>
-                <w:i/>
-              </w:rPr>
-            </w:pPr>
-          </w:p>
-        </w:tc>
-        <w:tc>
-          <w:tcPr>
-            <w:tcW w:w="4848" w:type="dxa"/>
-            <w:shd w:val="clear" w:color="auto" w:fill="E2EFD9" w:themeFill="accent6" w:themeFillTint="33"/>
-          </w:tcPr>
-          <w:p>
-            <w:pPr>
-              <w:autoSpaceDE w:val="0"/>
-              <w:autoSpaceDN w:val="0"/>
-              <w:adjustRightInd w:val="0"/>
-              <w:rPr>
-                <w:rFonts w:ascii="Times New Roman" w:hAnsi="Times New Roman"/>
-                <w:noProof/>
-                <w:color w:val="0000FF"/>
-                <w:sz w:val="24"/>
-                <w:szCs w:val="24"/>
-              </w:rPr>
-            </w:pPr>
-            <w:r>
-              <w:rPr>
-                <w:rFonts w:ascii="Times New Roman" w:hAnsi="Times New Roman"/>
-                <w:noProof/>
-                <w:color w:val="0000FF"/>
-                <w:sz w:val="24"/>
-                <w:szCs w:val="24"/>
-              </w:rPr>
-              <w:t>SET</w:t>
-            </w:r>
-            <w:r>
-              <w:rPr>
-                <w:rFonts w:ascii="Times New Roman" w:hAnsi="Times New Roman"/>
-                <w:noProof/>
-                <w:sz w:val="24"/>
-                <w:szCs w:val="24"/>
-              </w:rPr>
-              <w:t xml:space="preserve"> </w:t>
-            </w:r>
-            <w:r>
-              <w:rPr>
-                <w:rFonts w:ascii="Times New Roman" w:hAnsi="Times New Roman"/>
-                <w:noProof/>
-                <w:color w:val="0000FF"/>
-                <w:sz w:val="24"/>
-                <w:szCs w:val="24"/>
-              </w:rPr>
-              <w:t>TRANSACTION</w:t>
-            </w:r>
-            <w:r>
-              <w:rPr>
-                <w:rFonts w:ascii="Times New Roman" w:hAnsi="Times New Roman"/>
-                <w:noProof/>
-                <w:sz w:val="24"/>
-                <w:szCs w:val="24"/>
-              </w:rPr>
-              <w:t xml:space="preserve"> </w:t>
-            </w:r>
-            <w:r>
-              <w:rPr>
-                <w:rFonts w:ascii="Times New Roman" w:hAnsi="Times New Roman"/>
-                <w:noProof/>
-                <w:color w:val="0000FF"/>
-                <w:sz w:val="24"/>
-                <w:szCs w:val="24"/>
-              </w:rPr>
-              <w:t>ISOLATION</w:t>
-            </w:r>
-          </w:p>
-          <w:p>
-            <w:pPr>
-              <w:autoSpaceDE w:val="0"/>
-              <w:autoSpaceDN w:val="0"/>
-              <w:adjustRightInd w:val="0"/>
-              <w:rPr>
-                <w:rFonts w:ascii="Times New Roman" w:hAnsi="Times New Roman"/>
-                <w:noProof/>
-                <w:sz w:val="24"/>
-                <w:szCs w:val="24"/>
-              </w:rPr>
-            </w:pPr>
-            <w:r>
-              <w:rPr>
-                <w:rFonts w:ascii="Times New Roman" w:hAnsi="Times New Roman"/>
-                <w:noProof/>
-                <w:color w:val="0000FF"/>
-                <w:sz w:val="24"/>
-                <w:szCs w:val="24"/>
-              </w:rPr>
-              <w:t>LEVEL</w:t>
-            </w:r>
-            <w:r>
-              <w:rPr>
-                <w:rFonts w:ascii="Times New Roman" w:hAnsi="Times New Roman"/>
-                <w:noProof/>
-                <w:sz w:val="24"/>
-                <w:szCs w:val="24"/>
-              </w:rPr>
-              <w:t xml:space="preserve"> </w:t>
-            </w:r>
-            <w:r>
-              <w:rPr>
-                <w:rFonts w:ascii="Times New Roman" w:hAnsi="Times New Roman"/>
-                <w:bCs/>
-                <w:noProof/>
-                <w:color w:val="FF0000"/>
-                <w:sz w:val="24"/>
-                <w:szCs w:val="24"/>
-              </w:rPr>
-              <w:t>REPEATEABLE READ</w:t>
-            </w:r>
-          </w:p>
-        </w:tc>
-        <w:tc>
-          <w:tcPr>
-            <w:tcW w:w="1594" w:type="dxa"/>
-            <w:vMerge/>
-            <w:shd w:val="clear" w:color="auto" w:fill="E2EFD9" w:themeFill="accent6" w:themeFillTint="33"/>
-          </w:tcPr>
-          <w:p>
-            <w:pPr>
-              <w:rPr>
-                <w:rFonts w:asciiTheme="majorHAnsi" w:hAnsiTheme="majorHAnsi"/>
-                <w:i/>
-              </w:rPr>
-            </w:pPr>
-          </w:p>
-        </w:tc>
-      </w:tr>
-      <w:tr>
-        <w:trPr>
-          <w:jc w:val="center"/>
-        </w:trPr>
-        <w:tc>
-          <w:tcPr>
-            <w:tcW w:w="5125" w:type="dxa"/>
-            <w:vAlign w:val="center"/>
-          </w:tcPr>
-          <w:p>
-            <w:pPr>
-              <w:autoSpaceDE w:val="0"/>
-              <w:autoSpaceDN w:val="0"/>
-              <w:adjustRightInd w:val="0"/>
-              <w:rPr>
-                <w:rFonts w:ascii="Times New Roman" w:hAnsi="Times New Roman"/>
-                <w:noProof/>
-                <w:color w:val="FF0000"/>
-                <w:sz w:val="24"/>
-                <w:szCs w:val="24"/>
-              </w:rPr>
-            </w:pPr>
-            <w:r>
-              <w:rPr>
-                <w:rFonts w:ascii="Times New Roman" w:hAnsi="Times New Roman"/>
-                <w:noProof/>
-                <w:color w:val="FF0000"/>
-                <w:sz w:val="24"/>
-                <w:szCs w:val="24"/>
-                <w:highlight w:val="yellow"/>
-              </w:rPr>
-              <w:t>BEGIN TRAN</w:t>
-            </w:r>
-          </w:p>
-        </w:tc>
-        <w:tc>
-          <w:tcPr>
-            <w:tcW w:w="1620" w:type="dxa"/>
-            <w:vAlign w:val="center"/>
-          </w:tcPr>
-          <w:p>
-            <w:pPr>
-              <w:jc w:val="center"/>
-              <w:rPr>
-                <w:rFonts w:asciiTheme="majorHAnsi" w:hAnsiTheme="majorHAnsi"/>
-                <w:b/>
-                <w:color w:val="FF0000"/>
-              </w:rPr>
-            </w:pPr>
-          </w:p>
-        </w:tc>
-        <w:tc>
-          <w:tcPr>
-            <w:tcW w:w="4848" w:type="dxa"/>
-            <w:vAlign w:val="center"/>
-          </w:tcPr>
-          <w:p>
-            <w:pPr>
-              <w:jc w:val="center"/>
-              <w:rPr>
-                <w:rFonts w:asciiTheme="majorHAnsi" w:hAnsiTheme="majorHAnsi"/>
-              </w:rPr>
-            </w:pPr>
-          </w:p>
-        </w:tc>
-        <w:tc>
-          <w:tcPr>
-            <w:tcW w:w="1594" w:type="dxa"/>
-            <w:vAlign w:val="center"/>
-          </w:tcPr>
-          <w:p>
-            <w:pPr>
-              <w:jc w:val="center"/>
-              <w:rPr>
-                <w:rFonts w:asciiTheme="majorHAnsi" w:hAnsiTheme="majorHAnsi"/>
-              </w:rPr>
-            </w:pPr>
-          </w:p>
-        </w:tc>
-      </w:tr>
-      <w:tr>
-        <w:trPr>
-          <w:jc w:val="center"/>
-        </w:trPr>
-        <w:tc>
-          <w:tcPr>
-            <w:tcW w:w="5125" w:type="dxa"/>
-            <w:vAlign w:val="center"/>
-          </w:tcPr>
-          <w:p>
-            <w:pPr>
-              <w:autoSpaceDE w:val="0"/>
-              <w:autoSpaceDN w:val="0"/>
-              <w:adjustRightInd w:val="0"/>
-              <w:rPr>
-                <w:rFonts w:ascii="Times New Roman" w:hAnsi="Times New Roman"/>
-                <w:noProof/>
-                <w:color w:val="FF0000"/>
-                <w:sz w:val="24"/>
-                <w:szCs w:val="24"/>
-              </w:rPr>
-            </w:pPr>
             <w:r>
               <w:rPr>
                 <w:rFonts w:ascii="Times New Roman" w:hAnsi="Times New Roman"/>
@@ -17840,16 +17249,16 @@
               <mc:AlternateContent>
                 <mc:Choice Requires="wps">
                   <w:drawing>
-                    <wp:anchor distT="0" distB="0" distL="114300" distR="114300" simplePos="0" relativeHeight="251793408" behindDoc="0" locked="0" layoutInCell="1" allowOverlap="1" wp14:anchorId="4B895F6F" wp14:editId="3A4DB7F9">
+                    <wp:anchor distT="0" distB="0" distL="114300" distR="114300" simplePos="0" relativeHeight="251793408" behindDoc="0" locked="0" layoutInCell="1" allowOverlap="1" wp14:anchorId="4B895F6F" wp14:editId="5E04138D">
                       <wp:simplePos x="0" y="0"/>
                       <wp:positionH relativeFrom="column">
-                        <wp:posOffset>2803525</wp:posOffset>
+                        <wp:posOffset>-486773</wp:posOffset>
                       </wp:positionH>
                       <wp:positionV relativeFrom="paragraph">
-                        <wp:posOffset>528320</wp:posOffset>
+                        <wp:posOffset>2987584</wp:posOffset>
                       </wp:positionV>
-                      <wp:extent cx="1531620" cy="3550920"/>
-                      <wp:effectExtent l="0" t="0" r="30480" b="30480"/>
+                      <wp:extent cx="152400" cy="3559357"/>
+                      <wp:effectExtent l="0" t="0" r="19050" b="22225"/>
                       <wp:wrapNone/>
                       <wp:docPr id="10" name="Straight Connector 10"/>
                       <wp:cNvGraphicFramePr/>
@@ -17860,509 +17269,7 @@
                             <wps:spPr>
                               <a:xfrm>
                                 <a:off x="0" y="0"/>
-                                <a:ext cx="1531620" cy="3550920"/>
-                              </a:xfrm>
-                              <a:prstGeom prst="line">
-                                <a:avLst/>
-                              </a:prstGeom>
-                              <a:ln w="12700">
-                                <a:solidFill>
-                                  <a:srgbClr val="00B050"/>
-                                </a:solidFill>
-                              </a:ln>
-                            </wps:spPr>
-                            <wps:style>
-                              <a:lnRef idx="1">
-                                <a:schemeClr val="accent1"/>
-                              </a:lnRef>
-                              <a:fillRef idx="0">
-                                <a:schemeClr val="accent1"/>
-                              </a:fillRef>
-                              <a:effectRef idx="0">
-                                <a:schemeClr val="accent1"/>
-                              </a:effectRef>
-                              <a:fontRef idx="minor">
-                                <a:schemeClr val="tx1"/>
-                              </a:fontRef>
-                            </wps:style>
-                            <wps:bodyPr/>
-                          </wps:wsp>
-                        </a:graphicData>
-                      </a:graphic>
-                    </wp:anchor>
-                  </w:drawing>
-                </mc:Choice>
-                <mc:Fallback>
-                  <w:pict>
-                    <v:line w14:anchorId="3CF211BC" id="Straight Connector 10" o:spid="_x0000_s1026" style="position:absolute;z-index:251793408;visibility:visible;mso-wrap-style:square;mso-wrap-distance-left:9pt;mso-wrap-distance-top:0;mso-wrap-distance-right:9pt;mso-wrap-distance-bottom:0;mso-position-horizontal:absolute;mso-position-horizontal-relative:text;mso-position-vertical:absolute;mso-position-vertical-relative:text" from="220.75pt,41.6pt" to="341.35pt,321.2pt" o:gfxdata="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" strokecolor="#00b050" strokeweight="1pt">
-                      <v:stroke joinstyle="miter"/>
-                    </v:line>
-                  </w:pict>
-                </mc:Fallback>
-              </mc:AlternateContent>
-            </w:r>
-            <w:r>
-              <w:rPr>
-                <w:rFonts w:ascii="Times New Roman" w:hAnsi="Times New Roman"/>
-                <w:noProof/>
-                <w:color w:val="FF0000"/>
-                <w:sz w:val="24"/>
-                <w:szCs w:val="24"/>
-              </w:rPr>
-              <w:t>B1: Xem danh sách các sản phẩm do đối tác B cung cấp</w:t>
-            </w:r>
-          </w:p>
-          <w:p>
-            <w:pPr>
-              <w:autoSpaceDE w:val="0"/>
-              <w:autoSpaceDN w:val="0"/>
-              <w:adjustRightInd w:val="0"/>
-              <w:rPr>
-                <w:rFonts w:ascii="Times New Roman" w:hAnsi="Times New Roman" w:cs="Times New Roman"/>
-                <w:color w:val="000000"/>
-                <w:sz w:val="24"/>
-                <w:szCs w:val="24"/>
-              </w:rPr>
-            </w:pPr>
-            <w:r>
-              <w:rPr>
-                <w:rFonts w:ascii="Times New Roman" w:hAnsi="Times New Roman" w:cs="Times New Roman"/>
-                <w:color w:val="0000FF"/>
-                <w:sz w:val="24"/>
-                <w:szCs w:val="24"/>
-              </w:rPr>
-              <w:t>SELECT</w:t>
-            </w:r>
-            <w:r>
-              <w:rPr>
-                <w:rFonts w:ascii="Times New Roman" w:hAnsi="Times New Roman" w:cs="Times New Roman"/>
-                <w:color w:val="000000"/>
-                <w:sz w:val="24"/>
-                <w:szCs w:val="24"/>
-              </w:rPr>
-              <w:t xml:space="preserve"> </w:t>
-            </w:r>
-            <w:r>
-              <w:rPr>
-                <w:rFonts w:ascii="Times New Roman" w:hAnsi="Times New Roman" w:cs="Times New Roman"/>
-                <w:color w:val="808080"/>
-                <w:sz w:val="24"/>
-                <w:szCs w:val="24"/>
-              </w:rPr>
-              <w:t>*</w:t>
-            </w:r>
-            <w:r>
-              <w:rPr>
-                <w:rFonts w:ascii="Times New Roman" w:hAnsi="Times New Roman" w:cs="Times New Roman"/>
-                <w:color w:val="000000"/>
-                <w:sz w:val="24"/>
-                <w:szCs w:val="24"/>
-              </w:rPr>
-              <w:t xml:space="preserve"> </w:t>
-            </w:r>
-            <w:r>
-              <w:rPr>
-                <w:rFonts w:ascii="Times New Roman" w:hAnsi="Times New Roman" w:cs="Times New Roman"/>
-                <w:color w:val="0000FF"/>
-                <w:sz w:val="24"/>
-                <w:szCs w:val="24"/>
-              </w:rPr>
-              <w:t>FROM</w:t>
-            </w:r>
-            <w:r>
-              <w:rPr>
-                <w:rFonts w:ascii="Times New Roman" w:hAnsi="Times New Roman" w:cs="Times New Roman"/>
-                <w:color w:val="000000"/>
-                <w:sz w:val="24"/>
-                <w:szCs w:val="24"/>
-              </w:rPr>
-              <w:t xml:space="preserve"> SanPham</w:t>
-            </w:r>
-          </w:p>
-          <w:p>
-            <w:pPr>
-              <w:autoSpaceDE w:val="0"/>
-              <w:autoSpaceDN w:val="0"/>
-              <w:adjustRightInd w:val="0"/>
-              <w:rPr>
-                <w:rFonts w:ascii="Times New Roman" w:hAnsi="Times New Roman" w:cs="Times New Roman"/>
-                <w:szCs w:val="19"/>
-              </w:rPr>
-            </w:pPr>
-            <w:r>
-              <w:rPr>
-                <w:rFonts w:ascii="Times New Roman" w:hAnsi="Times New Roman" w:cs="Times New Roman"/>
-                <w:color w:val="0000FF"/>
-                <w:sz w:val="24"/>
-                <w:szCs w:val="24"/>
-              </w:rPr>
-              <w:lastRenderedPageBreak/>
-              <w:t>WHERE</w:t>
-            </w:r>
-            <w:r>
-              <w:rPr>
-                <w:rFonts w:ascii="Times New Roman" w:hAnsi="Times New Roman" w:cs="Times New Roman"/>
-                <w:color w:val="000000"/>
-                <w:sz w:val="24"/>
-                <w:szCs w:val="24"/>
-              </w:rPr>
-              <w:t xml:space="preserve"> MaChiNhanh </w:t>
-            </w:r>
-            <w:r>
-              <w:rPr>
-                <w:rFonts w:ascii="Times New Roman" w:hAnsi="Times New Roman" w:cs="Times New Roman"/>
-                <w:color w:val="808080"/>
-                <w:sz w:val="24"/>
-                <w:szCs w:val="24"/>
-              </w:rPr>
-              <w:t>IN</w:t>
-            </w:r>
-            <w:r>
-              <w:rPr>
-                <w:rFonts w:ascii="Times New Roman" w:hAnsi="Times New Roman" w:cs="Times New Roman"/>
-                <w:color w:val="0000FF"/>
-                <w:sz w:val="24"/>
-                <w:szCs w:val="24"/>
-              </w:rPr>
-              <w:t xml:space="preserve"> </w:t>
-            </w:r>
-            <w:r>
-              <w:rPr>
-                <w:rFonts w:ascii="Times New Roman" w:hAnsi="Times New Roman" w:cs="Times New Roman"/>
-                <w:color w:val="808080"/>
-                <w:sz w:val="24"/>
-                <w:szCs w:val="24"/>
-              </w:rPr>
-              <w:t>(</w:t>
-            </w:r>
-            <w:r>
-              <w:rPr>
-                <w:rFonts w:ascii="Times New Roman" w:hAnsi="Times New Roman" w:cs="Times New Roman"/>
-                <w:color w:val="0000FF"/>
-                <w:sz w:val="24"/>
-                <w:szCs w:val="24"/>
-              </w:rPr>
-              <w:t>SELECT</w:t>
-            </w:r>
-            <w:r>
-              <w:rPr>
-                <w:rFonts w:ascii="Times New Roman" w:hAnsi="Times New Roman" w:cs="Times New Roman"/>
-                <w:color w:val="000000"/>
-                <w:sz w:val="24"/>
-                <w:szCs w:val="24"/>
-              </w:rPr>
-              <w:t xml:space="preserve"> MaChiNhanh </w:t>
-            </w:r>
-            <w:r>
-              <w:rPr>
-                <w:rFonts w:ascii="Times New Roman" w:hAnsi="Times New Roman" w:cs="Times New Roman"/>
-                <w:color w:val="0000FF"/>
-                <w:sz w:val="24"/>
-                <w:szCs w:val="24"/>
-              </w:rPr>
-              <w:t>FROM</w:t>
-            </w:r>
-            <w:r>
-              <w:rPr>
-                <w:rFonts w:ascii="Times New Roman" w:hAnsi="Times New Roman" w:cs="Times New Roman"/>
-                <w:color w:val="000000"/>
-                <w:sz w:val="24"/>
-                <w:szCs w:val="24"/>
-              </w:rPr>
-              <w:t xml:space="preserve"> ChiNhanh </w:t>
-            </w:r>
-            <w:r>
-              <w:rPr>
-                <w:rFonts w:ascii="Times New Roman" w:hAnsi="Times New Roman" w:cs="Times New Roman"/>
-                <w:color w:val="0000FF"/>
-                <w:sz w:val="24"/>
-                <w:szCs w:val="24"/>
-              </w:rPr>
-              <w:t>WHERE</w:t>
-            </w:r>
-            <w:r>
-              <w:rPr>
-                <w:rFonts w:ascii="Times New Roman" w:hAnsi="Times New Roman" w:cs="Times New Roman"/>
-                <w:color w:val="000000"/>
-                <w:sz w:val="24"/>
-                <w:szCs w:val="24"/>
-              </w:rPr>
-              <w:t xml:space="preserve"> MaSoThue</w:t>
-            </w:r>
-            <w:r>
-              <w:rPr>
-                <w:rFonts w:ascii="Times New Roman" w:hAnsi="Times New Roman" w:cs="Times New Roman"/>
-                <w:color w:val="808080"/>
-                <w:sz w:val="24"/>
-                <w:szCs w:val="24"/>
-              </w:rPr>
-              <w:t>=</w:t>
-            </w:r>
-            <w:r>
-              <w:rPr>
-                <w:rFonts w:ascii="Times New Roman" w:hAnsi="Times New Roman" w:cs="Times New Roman"/>
-                <w:color w:val="000000"/>
-                <w:sz w:val="24"/>
-                <w:szCs w:val="24"/>
-              </w:rPr>
-              <w:t>@M</w:t>
-            </w:r>
-            <w:r>
-              <w:rPr>
-                <w:rFonts w:ascii="Times New Roman" w:hAnsi="Times New Roman" w:cs="Times New Roman"/>
-                <w:color w:val="000000"/>
-                <w:sz w:val="24"/>
-                <w:szCs w:val="24"/>
-              </w:rPr>
-              <w:t>a</w:t>
-            </w:r>
-            <w:r>
-              <w:rPr>
-                <w:rFonts w:ascii="Times New Roman" w:hAnsi="Times New Roman" w:cs="Times New Roman"/>
-                <w:color w:val="000000"/>
-                <w:sz w:val="24"/>
-                <w:szCs w:val="24"/>
-              </w:rPr>
-              <w:t>S</w:t>
-            </w:r>
-            <w:r>
-              <w:rPr>
-                <w:rFonts w:ascii="Times New Roman" w:hAnsi="Times New Roman" w:cs="Times New Roman"/>
-                <w:color w:val="000000"/>
-                <w:sz w:val="24"/>
-                <w:szCs w:val="24"/>
-              </w:rPr>
-              <w:t>o</w:t>
-            </w:r>
-            <w:r>
-              <w:rPr>
-                <w:rFonts w:ascii="Times New Roman" w:hAnsi="Times New Roman" w:cs="Times New Roman"/>
-                <w:color w:val="000000"/>
-                <w:sz w:val="24"/>
-                <w:szCs w:val="24"/>
-              </w:rPr>
-              <w:t>T</w:t>
-            </w:r>
-            <w:r>
-              <w:rPr>
-                <w:rFonts w:ascii="Times New Roman" w:hAnsi="Times New Roman" w:cs="Times New Roman"/>
-                <w:color w:val="000000"/>
-                <w:sz w:val="24"/>
-                <w:szCs w:val="24"/>
-              </w:rPr>
-              <w:t>hue</w:t>
-            </w:r>
-            <w:r>
-              <w:rPr>
-                <w:rFonts w:ascii="Times New Roman" w:hAnsi="Times New Roman" w:cs="Times New Roman"/>
-                <w:color w:val="808080"/>
-                <w:sz w:val="24"/>
-                <w:szCs w:val="24"/>
-              </w:rPr>
-              <w:t>)</w:t>
-            </w:r>
-          </w:p>
-        </w:tc>
-        <w:tc>
-          <w:tcPr>
-            <w:tcW w:w="1620" w:type="dxa"/>
-            <w:vAlign w:val="center"/>
-          </w:tcPr>
-          <w:p>
-            <w:pPr>
-              <w:jc w:val="center"/>
-              <w:rPr>
-                <w:rFonts w:asciiTheme="majorHAnsi" w:hAnsiTheme="majorHAnsi"/>
-                <w:b/>
-                <w:color w:val="FF0000"/>
-              </w:rPr>
-            </w:pPr>
-            <w:r>
-              <w:rPr>
-                <w:rFonts w:asciiTheme="majorHAnsi" w:hAnsiTheme="majorHAnsi"/>
-                <w:b/>
-                <w:color w:val="FF0000"/>
-              </w:rPr>
-              <w:lastRenderedPageBreak/>
-              <w:t>S</w:t>
-            </w:r>
-            <w:r>
-              <w:rPr>
-                <w:rFonts w:asciiTheme="majorHAnsi" w:hAnsiTheme="majorHAnsi"/>
-                <w:b/>
-                <w:color w:val="FF0000"/>
-              </w:rPr>
-              <w:t>(</w:t>
-            </w:r>
-            <w:r>
-              <w:rPr>
-                <w:rFonts w:asciiTheme="majorHAnsi" w:hAnsiTheme="majorHAnsi"/>
-                <w:b/>
-                <w:color w:val="FF0000"/>
-              </w:rPr>
-              <w:t>SanPham</w:t>
-            </w:r>
-            <w:r>
-              <w:rPr>
-                <w:rFonts w:asciiTheme="majorHAnsi" w:hAnsiTheme="majorHAnsi"/>
-                <w:b/>
-                <w:color w:val="FF0000"/>
-              </w:rPr>
-              <w:t>)</w:t>
-            </w:r>
-          </w:p>
-          <w:p>
-            <w:pPr>
-              <w:jc w:val="center"/>
-              <w:rPr>
-                <w:rFonts w:asciiTheme="majorHAnsi" w:hAnsiTheme="majorHAnsi"/>
-                <w:b/>
-                <w:color w:val="FF0000"/>
-              </w:rPr>
-            </w:pPr>
-            <w:r>
-              <w:rPr>
-                <w:rFonts w:asciiTheme="majorHAnsi" w:hAnsiTheme="majorHAnsi"/>
-                <w:b/>
-                <w:color w:val="FF0000"/>
-              </w:rPr>
-              <w:t>S(ChiNhanh)</w:t>
-            </w:r>
-          </w:p>
-          <w:p>
-            <w:pPr>
-              <w:jc w:val="center"/>
-              <w:rPr>
-                <w:rFonts w:asciiTheme="majorHAnsi" w:hAnsiTheme="majorHAnsi"/>
-              </w:rPr>
-            </w:pPr>
-            <w:r>
-              <w:rPr>
-                <w:rFonts w:asciiTheme="majorHAnsi" w:hAnsiTheme="majorHAnsi"/>
-              </w:rPr>
-              <w:lastRenderedPageBreak/>
-              <w:t xml:space="preserve">//Xin khoá đọc trên bảng sản phẩm và bảng chi nhánh </w:t>
-            </w:r>
-          </w:p>
-        </w:tc>
-        <w:tc>
-          <w:tcPr>
-            <w:tcW w:w="4848" w:type="dxa"/>
-            <w:vAlign w:val="center"/>
-          </w:tcPr>
-          <w:p>
-            <w:pPr>
-              <w:jc w:val="center"/>
-              <w:rPr>
-                <w:rFonts w:asciiTheme="majorHAnsi" w:hAnsiTheme="majorHAnsi"/>
-              </w:rPr>
-            </w:pPr>
-          </w:p>
-        </w:tc>
-        <w:tc>
-          <w:tcPr>
-            <w:tcW w:w="1594" w:type="dxa"/>
-            <w:vAlign w:val="center"/>
-          </w:tcPr>
-          <w:p>
-            <w:pPr>
-              <w:jc w:val="center"/>
-              <w:rPr>
-                <w:rFonts w:asciiTheme="majorHAnsi" w:hAnsiTheme="majorHAnsi"/>
-              </w:rPr>
-            </w:pPr>
-          </w:p>
-        </w:tc>
-      </w:tr>
-      <w:tr>
-        <w:trPr>
-          <w:trHeight w:val="297"/>
-          <w:jc w:val="center"/>
-        </w:trPr>
-        <w:tc>
-          <w:tcPr>
-            <w:tcW w:w="5125" w:type="dxa"/>
-            <w:vAlign w:val="center"/>
-          </w:tcPr>
-          <w:p>
-            <w:pPr>
-              <w:autoSpaceDE w:val="0"/>
-              <w:autoSpaceDN w:val="0"/>
-              <w:adjustRightInd w:val="0"/>
-              <w:rPr>
-                <w:rFonts w:ascii="Times New Roman" w:hAnsi="Times New Roman"/>
-                <w:noProof/>
-                <w:color w:val="0000FF"/>
-                <w:sz w:val="24"/>
-                <w:szCs w:val="24"/>
-              </w:rPr>
-            </w:pPr>
-          </w:p>
-        </w:tc>
-        <w:tc>
-          <w:tcPr>
-            <w:tcW w:w="1620" w:type="dxa"/>
-            <w:vAlign w:val="center"/>
-          </w:tcPr>
-          <w:p>
-            <w:pPr>
-              <w:jc w:val="center"/>
-              <w:rPr>
-                <w:rFonts w:asciiTheme="majorHAnsi" w:hAnsiTheme="majorHAnsi"/>
-              </w:rPr>
-            </w:pPr>
-          </w:p>
-        </w:tc>
-        <w:tc>
-          <w:tcPr>
-            <w:tcW w:w="4848" w:type="dxa"/>
-            <w:vAlign w:val="center"/>
-          </w:tcPr>
-          <w:p>
-            <w:pPr>
-              <w:autoSpaceDE w:val="0"/>
-              <w:autoSpaceDN w:val="0"/>
-              <w:adjustRightInd w:val="0"/>
-              <w:rPr>
-                <w:rFonts w:ascii="Times New Roman" w:hAnsi="Times New Roman"/>
-                <w:noProof/>
-                <w:color w:val="FF0000"/>
-                <w:sz w:val="24"/>
-                <w:szCs w:val="24"/>
-              </w:rPr>
-            </w:pPr>
-            <w:r>
-              <w:rPr>
-                <w:rFonts w:ascii="Times New Roman" w:hAnsi="Times New Roman"/>
-                <w:noProof/>
-                <w:color w:val="FF0000"/>
-                <w:sz w:val="24"/>
-                <w:szCs w:val="24"/>
-              </w:rPr>
-              <mc:AlternateContent>
-                <mc:Choice Requires="wps">
-                  <w:drawing>
-                    <wp:anchor distT="0" distB="0" distL="114300" distR="114300" simplePos="0" relativeHeight="251797504" behindDoc="0" locked="0" layoutInCell="1" allowOverlap="1" wp14:anchorId="77658C4E" wp14:editId="6439FCB5">
-                      <wp:simplePos x="0" y="0"/>
-                      <wp:positionH relativeFrom="column">
-                        <wp:posOffset>-1556385</wp:posOffset>
-                      </wp:positionH>
-                      <wp:positionV relativeFrom="paragraph">
-                        <wp:posOffset>179705</wp:posOffset>
-                      </wp:positionV>
-                      <wp:extent cx="1569720" cy="1699260"/>
-                      <wp:effectExtent l="0" t="0" r="30480" b="34290"/>
-                      <wp:wrapNone/>
-                      <wp:docPr id="12" name="Straight Connector 12"/>
-                      <wp:cNvGraphicFramePr/>
-                      <a:graphic xmlns:a="http://schemas.openxmlformats.org/drawingml/2006/main">
-                        <a:graphicData uri="http://schemas.microsoft.com/office/word/2010/wordprocessingShape">
-                          <wps:wsp>
-                            <wps:cNvCnPr/>
-                            <wps:spPr>
-                              <a:xfrm flipH="1">
-                                <a:off x="0" y="0"/>
-                                <a:ext cx="1569720" cy="1699260"/>
+                                <a:ext cx="152400" cy="3559357"/>
                               </a:xfrm>
                               <a:prstGeom prst="line">
                                 <a:avLst/>
@@ -18402,30 +17309,681 @@
                 </mc:Choice>
                 <mc:Fallback>
                   <w:pict>
-                    <v:line w14:anchorId="6ED9C221" id="Straight Connector 12" o:spid="_x0000_s1026" style="position:absolute;flip:x;z-index:251797504;visibility:visible;mso-wrap-style:square;mso-width-percent:0;mso-height-percent:0;mso-wrap-distance-left:9pt;mso-wrap-distance-top:0;mso-wrap-distance-right:9pt;mso-wrap-distance-bottom:0;mso-position-horizontal:absolute;mso-position-horizontal-relative:text;mso-position-vertical:absolute;mso-position-vertical-relative:text;mso-width-percent:0;mso-height-percent:0;mso-width-relative:margin;mso-height-relative:margin" from="-122.55pt,14.15pt" to="1.05pt,147.95pt" o:gfxdata="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" strokecolor="#00b050" strokeweight="1pt">
+                    <v:line w14:anchorId="06C592BA" id="Straight Connector 10" o:spid="_x0000_s1026" style="position:absolute;z-index:251793408;visibility:visible;mso-wrap-style:square;mso-width-percent:0;mso-height-percent:0;mso-wrap-distance-left:9pt;mso-wrap-distance-top:0;mso-wrap-distance-right:9pt;mso-wrap-distance-bottom:0;mso-position-horizontal:absolute;mso-position-horizontal-relative:text;mso-position-vertical:absolute;mso-position-vertical-relative:text;mso-width-percent:0;mso-height-percent:0;mso-width-relative:margin;mso-height-relative:margin" from="-38.35pt,235.25pt" to="-26.35pt,515.5pt" o:gfxdata="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" strokecolor="#00b050" strokeweight="1pt">
                       <v:stroke joinstyle="miter"/>
                     </v:line>
                   </w:pict>
                 </mc:Fallback>
               </mc:AlternateContent>
             </w:r>
-            <w:r>
-              <w:rPr>
-                <w:rFonts w:ascii="Times New Roman" w:hAnsi="Times New Roman"/>
-                <w:noProof/>
-                <w:color w:val="FF0000"/>
-                <w:sz w:val="24"/>
-                <w:szCs w:val="24"/>
-              </w:rPr>
-              <w:t>B1: Thêm 1 sản phẩm vào danh sách sản phẩm</w:t>
-            </w:r>
-          </w:p>
+          </w:p>
+        </w:tc>
+        <w:tc>
+          <w:tcPr>
+            <w:tcW w:w="4848" w:type="dxa"/>
+            <w:shd w:val="clear" w:color="auto" w:fill="AEAAAA" w:themeFill="background2" w:themeFillShade="BF"/>
+          </w:tcPr>
+          <w:p>
+            <w:pPr>
+              <w:tabs>
+                <w:tab w:val="center" w:pos="1580"/>
+                <w:tab w:val="right" w:pos="3161"/>
+              </w:tabs>
+              <w:rPr>
+                <w:rFonts w:asciiTheme="majorHAnsi" w:hAnsiTheme="majorHAnsi"/>
+                <w:b/>
+              </w:rPr>
+            </w:pPr>
+            <w:r>
+              <w:rPr>
+                <w:rFonts w:ascii="Times New Roman" w:eastAsia="Times New Roman" w:hAnsi="Times New Roman" w:cs="Times New Roman"/>
+                <w:b/>
+                <w:color w:val="000000" w:themeColor="text1"/>
+              </w:rPr>
+              <w:tab/>
+              <w:t>sp_ThemSanPham</w:t>
+            </w:r>
+          </w:p>
+        </w:tc>
+        <w:tc>
+          <w:tcPr>
+            <w:tcW w:w="1594" w:type="dxa"/>
+            <w:vMerge w:val="restart"/>
+            <w:shd w:val="clear" w:color="auto" w:fill="AEAAAA" w:themeFill="background2" w:themeFillShade="BF"/>
+          </w:tcPr>
+          <w:p>
+            <w:pPr>
+              <w:jc w:val="center"/>
+              <w:rPr>
+                <w:rFonts w:asciiTheme="majorHAnsi" w:hAnsiTheme="majorHAnsi"/>
+                <w:b/>
+              </w:rPr>
+            </w:pPr>
+            <w:r>
+              <w:rPr>
+                <w:rFonts w:asciiTheme="majorHAnsi" w:hAnsiTheme="majorHAnsi"/>
+                <w:b/>
+              </w:rPr>
+              <w:t>Khóa</w:t>
+            </w:r>
+          </w:p>
+          <w:p>
+            <w:pPr>
+              <w:rPr>
+                <w:rFonts w:asciiTheme="majorHAnsi" w:hAnsiTheme="majorHAnsi"/>
+              </w:rPr>
+            </w:pPr>
+          </w:p>
+          <w:p>
+            <w:pPr>
+              <w:jc w:val="both"/>
+              <w:rPr>
+                <w:rFonts w:asciiTheme="majorHAnsi" w:hAnsiTheme="majorHAnsi"/>
+                <w:b/>
+              </w:rPr>
+            </w:pPr>
+          </w:p>
+        </w:tc>
+      </w:tr>
+      <w:tr>
+        <w:trPr>
+          <w:jc w:val="center"/>
+        </w:trPr>
+        <w:tc>
+          <w:tcPr>
+            <w:tcW w:w="5125" w:type="dxa"/>
+            <w:shd w:val="clear" w:color="auto" w:fill="E2EFD9" w:themeFill="accent6" w:themeFillTint="33"/>
+            <w:vAlign w:val="center"/>
+          </w:tcPr>
+          <w:p>
+            <w:pPr>
+              <w:rPr>
+                <w:rFonts w:asciiTheme="majorHAnsi" w:hAnsiTheme="majorHAnsi"/>
+              </w:rPr>
+            </w:pPr>
+            <w:r>
+              <w:rPr>
+                <w:rFonts w:asciiTheme="majorHAnsi" w:hAnsiTheme="majorHAnsi"/>
+                <w:b/>
+                <w:i/>
+                <w:u w:val="single"/>
+              </w:rPr>
+              <w:t>Input</w:t>
+            </w:r>
+            <w:r>
+              <w:rPr>
+                <w:rFonts w:asciiTheme="majorHAnsi" w:hAnsiTheme="majorHAnsi"/>
+                <w:b/>
+                <w:i/>
+              </w:rPr>
+              <w:t>:</w:t>
+            </w:r>
+            <w:r>
+              <w:rPr>
+                <w:rFonts w:asciiTheme="majorHAnsi" w:hAnsiTheme="majorHAnsi"/>
+              </w:rPr>
+              <w:t xml:space="preserve"> @MaSoThue varchar(10)</w:t>
+            </w:r>
+          </w:p>
+          <w:p>
+            <w:pPr>
+              <w:rPr>
+                <w:rFonts w:asciiTheme="majorHAnsi" w:hAnsiTheme="majorHAnsi"/>
+              </w:rPr>
+            </w:pPr>
+            <w:r>
+              <w:rPr>
+                <w:rFonts w:asciiTheme="majorHAnsi" w:hAnsiTheme="majorHAnsi"/>
+                <w:b/>
+                <w:i/>
+                <w:u w:val="single"/>
+              </w:rPr>
+              <w:t>Output</w:t>
+            </w:r>
+            <w:r>
+              <w:rPr>
+                <w:rFonts w:asciiTheme="majorHAnsi" w:hAnsiTheme="majorHAnsi"/>
+              </w:rPr>
+              <w:t xml:space="preserve">: </w:t>
+            </w:r>
+          </w:p>
+        </w:tc>
+        <w:tc>
+          <w:tcPr>
+            <w:tcW w:w="1620" w:type="dxa"/>
+            <w:vMerge/>
+            <w:shd w:val="clear" w:color="auto" w:fill="E2EFD9" w:themeFill="accent6" w:themeFillTint="33"/>
+            <w:vAlign w:val="center"/>
+          </w:tcPr>
+          <w:p>
+            <w:pPr>
+              <w:rPr>
+                <w:rFonts w:asciiTheme="majorHAnsi" w:hAnsiTheme="majorHAnsi"/>
+              </w:rPr>
+            </w:pPr>
+          </w:p>
+        </w:tc>
+        <w:tc>
+          <w:tcPr>
+            <w:tcW w:w="4848" w:type="dxa"/>
+            <w:shd w:val="clear" w:color="auto" w:fill="E2EFD9" w:themeFill="accent6" w:themeFillTint="33"/>
+          </w:tcPr>
+          <w:p>
+            <w:pPr>
+              <w:rPr>
+                <w:rFonts w:asciiTheme="majorHAnsi" w:hAnsiTheme="majorHAnsi" w:cs="Times New Roman"/>
+                <w:color w:val="000000"/>
+              </w:rPr>
+            </w:pPr>
+            <w:r>
+              <w:rPr>
+                <w:rFonts w:asciiTheme="majorHAnsi" w:hAnsiTheme="majorHAnsi"/>
+                <w:b/>
+                <w:i/>
+                <w:u w:val="single"/>
+              </w:rPr>
+              <w:t>Input</w:t>
+            </w:r>
+            <w:r>
+              <w:rPr>
+                <w:rFonts w:asciiTheme="majorHAnsi" w:hAnsiTheme="majorHAnsi"/>
+              </w:rPr>
+              <w:t xml:space="preserve">:  </w:t>
+            </w:r>
+            <w:r>
+              <w:rPr>
+                <w:rFonts w:asciiTheme="majorHAnsi" w:hAnsiTheme="majorHAnsi" w:cs="Times New Roman"/>
+              </w:rPr>
+              <w:t>@</w:t>
+            </w:r>
+            <w:r>
+              <w:rPr>
+                <w:rFonts w:asciiTheme="majorHAnsi" w:hAnsiTheme="majorHAnsi" w:cs="Times New Roman"/>
+                <w:color w:val="000000"/>
+              </w:rPr>
+              <w:t>MaSP varchar(10),</w:t>
+            </w:r>
+          </w:p>
+          <w:p>
+            <w:pPr>
+              <w:rPr>
+                <w:rFonts w:asciiTheme="majorHAnsi" w:hAnsiTheme="majorHAnsi" w:cs="Times New Roman"/>
+                <w:color w:val="000000"/>
+              </w:rPr>
+            </w:pPr>
+            <w:r>
+              <w:rPr>
+                <w:rFonts w:asciiTheme="majorHAnsi" w:hAnsiTheme="majorHAnsi" w:cs="Times New Roman"/>
+                <w:color w:val="000000"/>
+              </w:rPr>
+              <w:tab/>
+              <w:t>@MaChiNhanh varchar(10),</w:t>
+            </w:r>
+          </w:p>
+          <w:p>
+            <w:pPr>
+              <w:rPr>
+                <w:rFonts w:asciiTheme="majorHAnsi" w:hAnsiTheme="majorHAnsi" w:cs="Times New Roman"/>
+                <w:color w:val="000000"/>
+              </w:rPr>
+            </w:pPr>
+            <w:r>
+              <w:rPr>
+                <w:rFonts w:asciiTheme="majorHAnsi" w:hAnsiTheme="majorHAnsi" w:cs="Times New Roman"/>
+                <w:color w:val="000000"/>
+              </w:rPr>
+              <w:tab/>
+              <w:t>@SoLuongTon int,</w:t>
+            </w:r>
+          </w:p>
+          <w:p>
+            <w:pPr>
+              <w:rPr>
+                <w:rFonts w:asciiTheme="majorHAnsi" w:hAnsiTheme="majorHAnsi" w:cs="Times New Roman"/>
+                <w:color w:val="000000"/>
+              </w:rPr>
+            </w:pPr>
+            <w:r>
+              <w:rPr>
+                <w:rFonts w:asciiTheme="majorHAnsi" w:hAnsiTheme="majorHAnsi" w:cs="Times New Roman"/>
+                <w:color w:val="000000"/>
+              </w:rPr>
+              <w:tab/>
+              <w:t>@GiaCa int,</w:t>
+            </w:r>
+          </w:p>
+          <w:p>
+            <w:pPr>
+              <w:jc w:val="both"/>
+              <w:rPr>
+                <w:rFonts w:asciiTheme="majorHAnsi" w:hAnsiTheme="majorHAnsi" w:cs="Times New Roman"/>
+                <w:color w:val="000000"/>
+              </w:rPr>
+            </w:pPr>
+            <w:r>
+              <w:rPr>
+                <w:rFonts w:asciiTheme="majorHAnsi" w:hAnsiTheme="majorHAnsi" w:cs="Times New Roman"/>
+                <w:color w:val="000000"/>
+              </w:rPr>
+              <w:tab/>
+              <w:t>@TenSP varchar(50)</w:t>
+            </w:r>
+          </w:p>
+          <w:p>
+            <w:pPr>
+              <w:jc w:val="both"/>
+              <w:rPr>
+                <w:rFonts w:asciiTheme="majorHAnsi" w:hAnsiTheme="majorHAnsi"/>
+              </w:rPr>
+            </w:pPr>
+            <w:r>
+              <w:rPr>
+                <w:rFonts w:asciiTheme="majorHAnsi" w:hAnsiTheme="majorHAnsi"/>
+                <w:b/>
+                <w:i/>
+                <w:u w:val="single"/>
+              </w:rPr>
+              <w:t>Output</w:t>
+            </w:r>
+            <w:r>
+              <w:rPr>
+                <w:rFonts w:asciiTheme="majorHAnsi" w:hAnsiTheme="majorHAnsi"/>
+              </w:rPr>
+              <w:t xml:space="preserve">: </w:t>
+            </w:r>
+          </w:p>
+        </w:tc>
+        <w:tc>
+          <w:tcPr>
+            <w:tcW w:w="1594" w:type="dxa"/>
+            <w:vMerge/>
+            <w:shd w:val="clear" w:color="auto" w:fill="E2EFD9" w:themeFill="accent6" w:themeFillTint="33"/>
+          </w:tcPr>
+          <w:p>
+            <w:pPr>
+              <w:jc w:val="both"/>
+              <w:rPr>
+                <w:rFonts w:asciiTheme="majorHAnsi" w:hAnsiTheme="majorHAnsi"/>
+              </w:rPr>
+            </w:pPr>
+          </w:p>
+        </w:tc>
+      </w:tr>
+      <w:tr>
+        <w:trPr>
+          <w:trHeight w:val="590"/>
+          <w:jc w:val="center"/>
+        </w:trPr>
+        <w:tc>
+          <w:tcPr>
+            <w:tcW w:w="5125" w:type="dxa"/>
+            <w:shd w:val="clear" w:color="auto" w:fill="E2EFD9" w:themeFill="accent6" w:themeFillTint="33"/>
+            <w:vAlign w:val="center"/>
+          </w:tcPr>
           <w:p>
             <w:pPr>
               <w:autoSpaceDE w:val="0"/>
               <w:autoSpaceDN w:val="0"/>
               <w:adjustRightInd w:val="0"/>
               <w:rPr>
+                <w:rFonts w:ascii="Times New Roman" w:hAnsi="Times New Roman"/>
+                <w:noProof/>
+                <w:color w:val="0000FF"/>
+                <w:sz w:val="24"/>
+                <w:szCs w:val="24"/>
+              </w:rPr>
+            </w:pPr>
+            <w:r>
+              <w:rPr>
+                <w:rFonts w:ascii="Times New Roman" w:hAnsi="Times New Roman"/>
+                <w:noProof/>
+                <w:color w:val="0000FF"/>
+                <w:sz w:val="24"/>
+                <w:szCs w:val="24"/>
+              </w:rPr>
+              <w:t>SET</w:t>
+            </w:r>
+            <w:r>
+              <w:rPr>
+                <w:rFonts w:ascii="Times New Roman" w:hAnsi="Times New Roman"/>
+                <w:noProof/>
+                <w:sz w:val="24"/>
+                <w:szCs w:val="24"/>
+              </w:rPr>
+              <w:t xml:space="preserve"> </w:t>
+            </w:r>
+            <w:r>
+              <w:rPr>
+                <w:rFonts w:ascii="Times New Roman" w:hAnsi="Times New Roman"/>
+                <w:noProof/>
+                <w:color w:val="0000FF"/>
+                <w:sz w:val="24"/>
+                <w:szCs w:val="24"/>
+              </w:rPr>
+              <w:t>TRANSACTION</w:t>
+            </w:r>
+            <w:r>
+              <w:rPr>
+                <w:rFonts w:ascii="Times New Roman" w:hAnsi="Times New Roman"/>
+                <w:noProof/>
+                <w:sz w:val="24"/>
+                <w:szCs w:val="24"/>
+              </w:rPr>
+              <w:t xml:space="preserve"> </w:t>
+            </w:r>
+            <w:r>
+              <w:rPr>
+                <w:rFonts w:ascii="Times New Roman" w:hAnsi="Times New Roman"/>
+                <w:noProof/>
+                <w:color w:val="0000FF"/>
+                <w:sz w:val="24"/>
+                <w:szCs w:val="24"/>
+              </w:rPr>
+              <w:t>ISOLATION</w:t>
+            </w:r>
+          </w:p>
+          <w:p>
+            <w:pPr>
+              <w:rPr>
+                <w:rFonts w:asciiTheme="majorHAnsi" w:hAnsiTheme="majorHAnsi"/>
+                <w:i/>
+              </w:rPr>
+            </w:pPr>
+            <w:r>
+              <w:rPr>
+                <w:rFonts w:ascii="Times New Roman" w:hAnsi="Times New Roman"/>
+                <w:noProof/>
+                <w:color w:val="0000FF"/>
+                <w:sz w:val="24"/>
+                <w:szCs w:val="24"/>
+              </w:rPr>
+              <w:t>LEVEL</w:t>
+            </w:r>
+            <w:r>
+              <w:rPr>
+                <w:rFonts w:ascii="Times New Roman" w:hAnsi="Times New Roman"/>
+                <w:noProof/>
+                <w:sz w:val="24"/>
+                <w:szCs w:val="24"/>
+              </w:rPr>
+              <w:t xml:space="preserve"> </w:t>
+            </w:r>
+            <w:r>
+              <w:rPr>
+                <w:rFonts w:ascii="Times New Roman" w:hAnsi="Times New Roman"/>
+                <w:b/>
+                <w:bCs/>
+                <w:noProof/>
+                <w:color w:val="FF0000"/>
+                <w:sz w:val="24"/>
+                <w:szCs w:val="24"/>
+              </w:rPr>
+              <w:t>READ COMMITTED</w:t>
+            </w:r>
+          </w:p>
+        </w:tc>
+        <w:tc>
+          <w:tcPr>
+            <w:tcW w:w="1620" w:type="dxa"/>
+            <w:vMerge/>
+            <w:shd w:val="clear" w:color="auto" w:fill="E2EFD9" w:themeFill="accent6" w:themeFillTint="33"/>
+            <w:vAlign w:val="center"/>
+          </w:tcPr>
+          <w:p>
+            <w:pPr>
+              <w:rPr>
+                <w:rFonts w:asciiTheme="majorHAnsi" w:hAnsiTheme="majorHAnsi"/>
+                <w:i/>
+              </w:rPr>
+            </w:pPr>
+          </w:p>
+        </w:tc>
+        <w:tc>
+          <w:tcPr>
+            <w:tcW w:w="4848" w:type="dxa"/>
+            <w:shd w:val="clear" w:color="auto" w:fill="E2EFD9" w:themeFill="accent6" w:themeFillTint="33"/>
+          </w:tcPr>
+          <w:p>
+            <w:pPr>
+              <w:autoSpaceDE w:val="0"/>
+              <w:autoSpaceDN w:val="0"/>
+              <w:adjustRightInd w:val="0"/>
+              <w:rPr>
+                <w:rFonts w:ascii="Times New Roman" w:hAnsi="Times New Roman"/>
+                <w:noProof/>
+                <w:color w:val="0000FF"/>
+                <w:sz w:val="24"/>
+                <w:szCs w:val="24"/>
+              </w:rPr>
+            </w:pPr>
+            <w:r>
+              <w:rPr>
+                <w:rFonts w:ascii="Times New Roman" w:hAnsi="Times New Roman"/>
+                <w:noProof/>
+                <w:color w:val="0000FF"/>
+                <w:sz w:val="24"/>
+                <w:szCs w:val="24"/>
+              </w:rPr>
+              <w:t>SET</w:t>
+            </w:r>
+            <w:r>
+              <w:rPr>
+                <w:rFonts w:ascii="Times New Roman" w:hAnsi="Times New Roman"/>
+                <w:noProof/>
+                <w:sz w:val="24"/>
+                <w:szCs w:val="24"/>
+              </w:rPr>
+              <w:t xml:space="preserve"> </w:t>
+            </w:r>
+            <w:r>
+              <w:rPr>
+                <w:rFonts w:ascii="Times New Roman" w:hAnsi="Times New Roman"/>
+                <w:noProof/>
+                <w:color w:val="0000FF"/>
+                <w:sz w:val="24"/>
+                <w:szCs w:val="24"/>
+              </w:rPr>
+              <w:t>TRANSACTION</w:t>
+            </w:r>
+            <w:r>
+              <w:rPr>
+                <w:rFonts w:ascii="Times New Roman" w:hAnsi="Times New Roman"/>
+                <w:noProof/>
+                <w:sz w:val="24"/>
+                <w:szCs w:val="24"/>
+              </w:rPr>
+              <w:t xml:space="preserve"> </w:t>
+            </w:r>
+            <w:r>
+              <w:rPr>
+                <w:rFonts w:ascii="Times New Roman" w:hAnsi="Times New Roman"/>
+                <w:noProof/>
+                <w:color w:val="0000FF"/>
+                <w:sz w:val="24"/>
+                <w:szCs w:val="24"/>
+              </w:rPr>
+              <w:t>ISOLATION</w:t>
+            </w:r>
+          </w:p>
+          <w:p>
+            <w:pPr>
+              <w:autoSpaceDE w:val="0"/>
+              <w:autoSpaceDN w:val="0"/>
+              <w:adjustRightInd w:val="0"/>
+              <w:rPr>
+                <w:rFonts w:ascii="Times New Roman" w:hAnsi="Times New Roman"/>
+                <w:noProof/>
+                <w:sz w:val="24"/>
+                <w:szCs w:val="24"/>
+              </w:rPr>
+            </w:pPr>
+            <w:r>
+              <w:rPr>
+                <w:rFonts w:ascii="Times New Roman" w:hAnsi="Times New Roman"/>
+                <w:noProof/>
+                <w:color w:val="0000FF"/>
+                <w:sz w:val="24"/>
+                <w:szCs w:val="24"/>
+              </w:rPr>
+              <w:t>LEVEL</w:t>
+            </w:r>
+            <w:r>
+              <w:rPr>
+                <w:rFonts w:ascii="Times New Roman" w:hAnsi="Times New Roman"/>
+                <w:noProof/>
+                <w:sz w:val="24"/>
+                <w:szCs w:val="24"/>
+              </w:rPr>
+              <w:t xml:space="preserve"> </w:t>
+            </w:r>
+            <w:r>
+              <w:rPr>
+                <w:rFonts w:ascii="Times New Roman" w:hAnsi="Times New Roman"/>
+                <w:b/>
+                <w:noProof/>
+                <w:color w:val="FF0000"/>
+                <w:sz w:val="24"/>
+                <w:szCs w:val="24"/>
+              </w:rPr>
+              <w:t>REPEATEABLE READ</w:t>
+            </w:r>
+          </w:p>
+        </w:tc>
+        <w:tc>
+          <w:tcPr>
+            <w:tcW w:w="1594" w:type="dxa"/>
+            <w:vMerge/>
+            <w:shd w:val="clear" w:color="auto" w:fill="E2EFD9" w:themeFill="accent6" w:themeFillTint="33"/>
+          </w:tcPr>
+          <w:p>
+            <w:pPr>
+              <w:rPr>
+                <w:rFonts w:asciiTheme="majorHAnsi" w:hAnsiTheme="majorHAnsi"/>
+                <w:i/>
+              </w:rPr>
+            </w:pPr>
+          </w:p>
+        </w:tc>
+      </w:tr>
+      <w:tr>
+        <w:trPr>
+          <w:jc w:val="center"/>
+        </w:trPr>
+        <w:tc>
+          <w:tcPr>
+            <w:tcW w:w="5125" w:type="dxa"/>
+            <w:vAlign w:val="center"/>
+          </w:tcPr>
+          <w:p>
+            <w:pPr>
+              <w:autoSpaceDE w:val="0"/>
+              <w:autoSpaceDN w:val="0"/>
+              <w:adjustRightInd w:val="0"/>
+              <w:rPr>
+                <w:rFonts w:ascii="Times New Roman" w:hAnsi="Times New Roman"/>
+                <w:noProof/>
+                <w:color w:val="FF0000"/>
+                <w:sz w:val="24"/>
+                <w:szCs w:val="24"/>
+              </w:rPr>
+            </w:pPr>
+            <w:r>
+              <w:rPr>
+                <w:rFonts w:ascii="Times New Roman" w:hAnsi="Times New Roman"/>
+                <w:noProof/>
+                <w:color w:val="FF0000"/>
+                <w:sz w:val="24"/>
+                <w:szCs w:val="24"/>
+                <w:highlight w:val="yellow"/>
+              </w:rPr>
+              <w:t>BEGIN TRAN</w:t>
+            </w:r>
+          </w:p>
+        </w:tc>
+        <w:tc>
+          <w:tcPr>
+            <w:tcW w:w="1620" w:type="dxa"/>
+            <w:vAlign w:val="center"/>
+          </w:tcPr>
+          <w:p>
+            <w:pPr>
+              <w:jc w:val="center"/>
+              <w:rPr>
+                <w:rFonts w:asciiTheme="majorHAnsi" w:hAnsiTheme="majorHAnsi"/>
+                <w:b/>
+                <w:color w:val="FF0000"/>
+              </w:rPr>
+            </w:pPr>
+          </w:p>
+        </w:tc>
+        <w:tc>
+          <w:tcPr>
+            <w:tcW w:w="4848" w:type="dxa"/>
+            <w:vAlign w:val="center"/>
+          </w:tcPr>
+          <w:p>
+            <w:pPr>
+              <w:jc w:val="center"/>
+              <w:rPr>
+                <w:rFonts w:asciiTheme="majorHAnsi" w:hAnsiTheme="majorHAnsi"/>
+              </w:rPr>
+            </w:pPr>
+          </w:p>
+        </w:tc>
+        <w:tc>
+          <w:tcPr>
+            <w:tcW w:w="1594" w:type="dxa"/>
+            <w:vAlign w:val="center"/>
+          </w:tcPr>
+          <w:p>
+            <w:pPr>
+              <w:jc w:val="center"/>
+              <w:rPr>
+                <w:rFonts w:asciiTheme="majorHAnsi" w:hAnsiTheme="majorHAnsi"/>
+              </w:rPr>
+            </w:pPr>
+          </w:p>
+        </w:tc>
+      </w:tr>
+      <w:tr>
+        <w:trPr>
+          <w:jc w:val="center"/>
+        </w:trPr>
+        <w:tc>
+          <w:tcPr>
+            <w:tcW w:w="5125" w:type="dxa"/>
+            <w:vAlign w:val="center"/>
+          </w:tcPr>
+          <w:p>
+            <w:pPr>
+              <w:autoSpaceDE w:val="0"/>
+              <w:autoSpaceDN w:val="0"/>
+              <w:adjustRightInd w:val="0"/>
+              <w:rPr>
+                <w:rFonts w:ascii="Times New Roman" w:hAnsi="Times New Roman"/>
+                <w:noProof/>
+                <w:color w:val="FF0000"/>
+                <w:sz w:val="24"/>
+                <w:szCs w:val="24"/>
+              </w:rPr>
+            </w:pPr>
+            <w:r>
+              <w:rPr>
+                <w:rFonts w:ascii="Times New Roman" w:hAnsi="Times New Roman"/>
+                <w:noProof/>
+                <w:color w:val="FF0000"/>
+                <w:sz w:val="24"/>
+                <w:szCs w:val="24"/>
+              </w:rPr>
+              <w:t>B1: Xem danh sách các sản phẩm do đối tác B cung cấp</w:t>
+            </w:r>
+          </w:p>
+          <w:p>
+            <w:pPr>
+              <w:autoSpaceDE w:val="0"/>
+              <w:autoSpaceDN w:val="0"/>
+              <w:adjustRightInd w:val="0"/>
+              <w:rPr>
                 <w:rFonts w:ascii="Times New Roman" w:hAnsi="Times New Roman" w:cs="Times New Roman"/>
                 <w:color w:val="000000"/>
                 <w:sz w:val="24"/>
@@ -18439,7 +17997,7 @@
                 <w:sz w:val="24"/>
                 <w:szCs w:val="24"/>
               </w:rPr>
-              <w:t>INSERT</w:t>
+              <w:t>SELECT</w:t>
             </w:r>
             <w:r>
               <w:rPr>
@@ -18448,8 +18006,74 @@
                 <w:sz w:val="24"/>
                 <w:szCs w:val="24"/>
               </w:rPr>
+              <w:t xml:space="preserve"> </w:t>
+            </w:r>
+            <w:r>
+              <w:rPr>
+                <w:rFonts w:ascii="Times New Roman" w:hAnsi="Times New Roman" w:cs="Times New Roman"/>
+                <w:color w:val="808080"/>
+                <w:sz w:val="24"/>
+                <w:szCs w:val="24"/>
+              </w:rPr>
+              <w:t>*</w:t>
+            </w:r>
+            <w:r>
+              <w:rPr>
+                <w:rFonts w:ascii="Times New Roman" w:hAnsi="Times New Roman" w:cs="Times New Roman"/>
+                <w:color w:val="000000"/>
+                <w:sz w:val="24"/>
+                <w:szCs w:val="24"/>
+              </w:rPr>
+              <w:t xml:space="preserve"> </w:t>
+            </w:r>
+            <w:r>
+              <w:rPr>
+                <w:rFonts w:ascii="Times New Roman" w:hAnsi="Times New Roman" w:cs="Times New Roman"/>
+                <w:color w:val="0000FF"/>
+                <w:sz w:val="24"/>
+                <w:szCs w:val="24"/>
+              </w:rPr>
+              <w:t>FROM</w:t>
+            </w:r>
+            <w:r>
+              <w:rPr>
+                <w:rFonts w:ascii="Times New Roman" w:hAnsi="Times New Roman" w:cs="Times New Roman"/>
+                <w:color w:val="000000"/>
+                <w:sz w:val="24"/>
+                <w:szCs w:val="24"/>
+              </w:rPr>
               <w:t xml:space="preserve"> SanPham</w:t>
             </w:r>
+          </w:p>
+          <w:p>
+            <w:pPr>
+              <w:autoSpaceDE w:val="0"/>
+              <w:autoSpaceDN w:val="0"/>
+              <w:adjustRightInd w:val="0"/>
+              <w:rPr>
+                <w:rFonts w:ascii="Times New Roman" w:hAnsi="Times New Roman" w:cs="Times New Roman"/>
+                <w:szCs w:val="19"/>
+              </w:rPr>
+            </w:pPr>
+            <w:r>
+              <w:rPr>
+                <w:rFonts w:ascii="Times New Roman" w:hAnsi="Times New Roman" w:cs="Times New Roman"/>
+                <w:color w:val="0000FF"/>
+                <w:sz w:val="24"/>
+                <w:szCs w:val="24"/>
+              </w:rPr>
+              <w:lastRenderedPageBreak/>
+              <w:t>WHERE</w:t>
+            </w:r>
+            <w:r>
+              <w:rPr>
+                <w:rFonts w:ascii="Times New Roman" w:hAnsi="Times New Roman" w:cs="Times New Roman"/>
+                <w:color w:val="000000"/>
+                <w:sz w:val="24"/>
+                <w:szCs w:val="24"/>
+              </w:rPr>
+              <w:t xml:space="preserve"> MaChiNhanh </w:t>
+            </w:r>
             <w:r>
               <w:rPr>
                 <w:rFonts w:ascii="Times New Roman" w:hAnsi="Times New Roman" w:cs="Times New Roman"/>
@@ -18457,16 +18081,79 @@
                 <w:sz w:val="24"/>
                 <w:szCs w:val="24"/>
               </w:rPr>
+              <w:t>IN</w:t>
+            </w:r>
+            <w:r>
+              <w:rPr>
+                <w:rFonts w:ascii="Times New Roman" w:hAnsi="Times New Roman" w:cs="Times New Roman"/>
+                <w:color w:val="0000FF"/>
+                <w:sz w:val="24"/>
+                <w:szCs w:val="24"/>
+              </w:rPr>
+              <w:t xml:space="preserve"> </w:t>
+            </w:r>
+            <w:r>
+              <w:rPr>
+                <w:rFonts w:ascii="Times New Roman" w:hAnsi="Times New Roman" w:cs="Times New Roman"/>
+                <w:color w:val="808080"/>
+                <w:sz w:val="24"/>
+                <w:szCs w:val="24"/>
+              </w:rPr>
               <w:t>(</w:t>
             </w:r>
             <w:r>
               <w:rPr>
                 <w:rFonts w:ascii="Times New Roman" w:hAnsi="Times New Roman" w:cs="Times New Roman"/>
+                <w:color w:val="0000FF"/>
+                <w:sz w:val="24"/>
+                <w:szCs w:val="24"/>
+              </w:rPr>
+              <w:t>SELECT</w:t>
+            </w:r>
+            <w:r>
+              <w:rPr>
+                <w:rFonts w:ascii="Times New Roman" w:hAnsi="Times New Roman" w:cs="Times New Roman"/>
                 <w:color w:val="000000"/>
                 <w:sz w:val="24"/>
                 <w:szCs w:val="24"/>
               </w:rPr>
-              <w:t>MaSP</w:t>
+              <w:t xml:space="preserve"> MaChiNhanh </w:t>
+            </w:r>
+            <w:r>
+              <w:rPr>
+                <w:rFonts w:ascii="Times New Roman" w:hAnsi="Times New Roman" w:cs="Times New Roman"/>
+                <w:color w:val="0000FF"/>
+                <w:sz w:val="24"/>
+                <w:szCs w:val="24"/>
+              </w:rPr>
+              <w:t>FROM</w:t>
+            </w:r>
+            <w:r>
+              <w:rPr>
+                <w:rFonts w:ascii="Times New Roman" w:hAnsi="Times New Roman" w:cs="Times New Roman"/>
+                <w:color w:val="000000"/>
+                <w:sz w:val="24"/>
+                <w:szCs w:val="24"/>
+              </w:rPr>
+              <w:t xml:space="preserve"> ChiNhanh </w:t>
+            </w:r>
+            <w:r>
+              <w:rPr>
+                <w:rFonts w:ascii="Times New Roman" w:hAnsi="Times New Roman" w:cs="Times New Roman"/>
+                <w:color w:val="0000FF"/>
+                <w:sz w:val="24"/>
+                <w:szCs w:val="24"/>
+              </w:rPr>
+              <w:t>WHERE</w:t>
+            </w:r>
+            <w:r>
+              <w:rPr>
+                <w:rFonts w:ascii="Times New Roman" w:hAnsi="Times New Roman" w:cs="Times New Roman"/>
+                <w:color w:val="000000"/>
+                <w:sz w:val="24"/>
+                <w:szCs w:val="24"/>
+              </w:rPr>
+              <w:t xml:space="preserve"> MaSoThue</w:t>
             </w:r>
             <w:r>
               <w:rPr>
@@ -18475,7 +18162,7 @@
                 <w:sz w:val="24"/>
                 <w:szCs w:val="24"/>
               </w:rPr>
-              <w:t>,</w:t>
+              <w:t>=</w:t>
             </w:r>
             <w:r>
               <w:rPr>
@@ -18484,7 +18171,52 @@
                 <w:sz w:val="24"/>
                 <w:szCs w:val="24"/>
               </w:rPr>
-              <w:t xml:space="preserve"> MaChiNhanh</w:t>
+              <w:t>@M</w:t>
+            </w:r>
+            <w:r>
+              <w:rPr>
+                <w:rFonts w:ascii="Times New Roman" w:hAnsi="Times New Roman" w:cs="Times New Roman"/>
+                <w:color w:val="000000"/>
+                <w:sz w:val="24"/>
+                <w:szCs w:val="24"/>
+              </w:rPr>
+              <w:t>a</w:t>
+            </w:r>
+            <w:r>
+              <w:rPr>
+                <w:rFonts w:ascii="Times New Roman" w:hAnsi="Times New Roman" w:cs="Times New Roman"/>
+                <w:color w:val="000000"/>
+                <w:sz w:val="24"/>
+                <w:szCs w:val="24"/>
+              </w:rPr>
+              <w:t>S</w:t>
+            </w:r>
+            <w:r>
+              <w:rPr>
+                <w:rFonts w:ascii="Times New Roman" w:hAnsi="Times New Roman" w:cs="Times New Roman"/>
+                <w:color w:val="000000"/>
+                <w:sz w:val="24"/>
+                <w:szCs w:val="24"/>
+              </w:rPr>
+              <w:t>o</w:t>
+            </w:r>
+            <w:r>
+              <w:rPr>
+                <w:rFonts w:ascii="Times New Roman" w:hAnsi="Times New Roman" w:cs="Times New Roman"/>
+                <w:color w:val="000000"/>
+                <w:sz w:val="24"/>
+                <w:szCs w:val="24"/>
+              </w:rPr>
+              <w:t>T</w:t>
+            </w:r>
+            <w:r>
+              <w:rPr>
+                <w:rFonts w:ascii="Times New Roman" w:hAnsi="Times New Roman" w:cs="Times New Roman"/>
+                <w:color w:val="000000"/>
+                <w:sz w:val="24"/>
+                <w:szCs w:val="24"/>
+              </w:rPr>
+              <w:t>hue</w:t>
             </w:r>
             <w:r>
               <w:rPr>
@@ -18493,180 +18225,105 @@
                 <w:sz w:val="24"/>
                 <w:szCs w:val="24"/>
               </w:rPr>
-              <w:t>,</w:t>
-            </w:r>
-            <w:r>
-              <w:rPr>
-                <w:rFonts w:ascii="Times New Roman" w:hAnsi="Times New Roman" w:cs="Times New Roman"/>
-                <w:color w:val="000000"/>
-                <w:sz w:val="24"/>
-                <w:szCs w:val="24"/>
-              </w:rPr>
-              <w:t xml:space="preserve"> SoLuongTon</w:t>
-            </w:r>
-            <w:r>
-              <w:rPr>
-                <w:rFonts w:ascii="Times New Roman" w:hAnsi="Times New Roman" w:cs="Times New Roman"/>
-                <w:color w:val="808080"/>
-                <w:sz w:val="24"/>
-                <w:szCs w:val="24"/>
-              </w:rPr>
-              <w:t>,</w:t>
-            </w:r>
-            <w:r>
-              <w:rPr>
-                <w:rFonts w:ascii="Times New Roman" w:hAnsi="Times New Roman" w:cs="Times New Roman"/>
-                <w:color w:val="000000"/>
-                <w:sz w:val="24"/>
-                <w:szCs w:val="24"/>
-              </w:rPr>
-              <w:t xml:space="preserve"> GiaCa</w:t>
-            </w:r>
-            <w:r>
-              <w:rPr>
-                <w:rFonts w:ascii="Times New Roman" w:hAnsi="Times New Roman" w:cs="Times New Roman"/>
-                <w:color w:val="808080"/>
-                <w:sz w:val="24"/>
-                <w:szCs w:val="24"/>
-              </w:rPr>
-              <w:t>,</w:t>
-            </w:r>
-            <w:r>
-              <w:rPr>
-                <w:rFonts w:ascii="Times New Roman" w:hAnsi="Times New Roman" w:cs="Times New Roman"/>
-                <w:color w:val="000000"/>
-                <w:sz w:val="24"/>
-                <w:szCs w:val="24"/>
-              </w:rPr>
-              <w:t xml:space="preserve"> TenSP</w:t>
-            </w:r>
-            <w:r>
-              <w:rPr>
-                <w:rFonts w:ascii="Times New Roman" w:hAnsi="Times New Roman" w:cs="Times New Roman"/>
-                <w:color w:val="808080"/>
-                <w:sz w:val="24"/>
-                <w:szCs w:val="24"/>
-              </w:rPr>
               <w:t>)</w:t>
             </w:r>
-            <w:r>
-              <w:rPr>
-                <w:rFonts w:ascii="Times New Roman" w:hAnsi="Times New Roman" w:cs="Times New Roman"/>
-                <w:color w:val="000000"/>
-                <w:sz w:val="24"/>
-                <w:szCs w:val="24"/>
-              </w:rPr>
-              <w:t xml:space="preserve"> </w:t>
-            </w:r>
-            <w:r>
-              <w:rPr>
-                <w:rFonts w:ascii="Times New Roman" w:hAnsi="Times New Roman" w:cs="Times New Roman"/>
-                <w:color w:val="0000FF"/>
-                <w:sz w:val="24"/>
-                <w:szCs w:val="24"/>
-              </w:rPr>
-              <w:t xml:space="preserve">VALUES </w:t>
-            </w:r>
-            <w:r>
-              <w:rPr>
-                <w:rFonts w:ascii="Times New Roman" w:hAnsi="Times New Roman" w:cs="Times New Roman"/>
-                <w:color w:val="808080"/>
-                <w:sz w:val="24"/>
-                <w:szCs w:val="24"/>
+          </w:p>
+        </w:tc>
+        <w:tc>
+          <w:tcPr>
+            <w:tcW w:w="1620" w:type="dxa"/>
+            <w:vAlign w:val="center"/>
+          </w:tcPr>
+          <w:p>
+            <w:pPr>
+              <w:jc w:val="center"/>
+              <w:rPr>
+                <w:rFonts w:asciiTheme="majorHAnsi" w:hAnsiTheme="majorHAnsi"/>
+                <w:b/>
+                <w:color w:val="FF0000"/>
+              </w:rPr>
+            </w:pPr>
+            <w:r>
+              <w:rPr>
+                <w:rFonts w:asciiTheme="majorHAnsi" w:hAnsiTheme="majorHAnsi"/>
+                <w:b/>
+                <w:color w:val="FF0000"/>
+              </w:rPr>
+              <w:lastRenderedPageBreak/>
+              <w:t>S</w:t>
+            </w:r>
+            <w:r>
+              <w:rPr>
+                <w:rFonts w:asciiTheme="majorHAnsi" w:hAnsiTheme="majorHAnsi"/>
+                <w:b/>
+                <w:color w:val="FF0000"/>
               </w:rPr>
               <w:t>(</w:t>
             </w:r>
             <w:r>
               <w:rPr>
-                <w:rFonts w:ascii="Times New Roman" w:hAnsi="Times New Roman" w:cs="Times New Roman"/>
-                <w:color w:val="000000"/>
-                <w:sz w:val="24"/>
-                <w:szCs w:val="24"/>
-              </w:rPr>
-              <w:t>@MaSP</w:t>
-            </w:r>
-            <w:r>
-              <w:rPr>
-                <w:rFonts w:ascii="Times New Roman" w:hAnsi="Times New Roman" w:cs="Times New Roman"/>
-                <w:color w:val="808080"/>
-                <w:sz w:val="24"/>
-                <w:szCs w:val="24"/>
-              </w:rPr>
-              <w:t>,</w:t>
-            </w:r>
-            <w:r>
-              <w:rPr>
-                <w:rFonts w:ascii="Times New Roman" w:hAnsi="Times New Roman" w:cs="Times New Roman"/>
-                <w:color w:val="000000"/>
-                <w:sz w:val="24"/>
-                <w:szCs w:val="24"/>
-              </w:rPr>
-              <w:t xml:space="preserve"> @MaChiNhanh</w:t>
-            </w:r>
-            <w:r>
-              <w:rPr>
-                <w:rFonts w:ascii="Times New Roman" w:hAnsi="Times New Roman" w:cs="Times New Roman"/>
-                <w:color w:val="808080"/>
-                <w:sz w:val="24"/>
-                <w:szCs w:val="24"/>
-              </w:rPr>
-              <w:t>,</w:t>
-            </w:r>
-            <w:r>
-              <w:rPr>
-                <w:rFonts w:ascii="Times New Roman" w:hAnsi="Times New Roman" w:cs="Times New Roman"/>
-                <w:color w:val="000000"/>
-                <w:sz w:val="24"/>
-                <w:szCs w:val="24"/>
-              </w:rPr>
-              <w:t xml:space="preserve"> @SoLuongTon</w:t>
-            </w:r>
-            <w:r>
-              <w:rPr>
-                <w:rFonts w:ascii="Times New Roman" w:hAnsi="Times New Roman" w:cs="Times New Roman"/>
-                <w:color w:val="808080"/>
-                <w:sz w:val="24"/>
-                <w:szCs w:val="24"/>
-              </w:rPr>
-              <w:t>,</w:t>
-            </w:r>
-            <w:r>
-              <w:rPr>
-                <w:rFonts w:ascii="Times New Roman" w:hAnsi="Times New Roman" w:cs="Times New Roman"/>
-                <w:color w:val="000000"/>
-                <w:sz w:val="24"/>
-                <w:szCs w:val="24"/>
-              </w:rPr>
-              <w:t xml:space="preserve"> @GiaCa</w:t>
-            </w:r>
-            <w:r>
-              <w:rPr>
-                <w:rFonts w:ascii="Times New Roman" w:hAnsi="Times New Roman" w:cs="Times New Roman"/>
-                <w:color w:val="808080"/>
-                <w:sz w:val="24"/>
-                <w:szCs w:val="24"/>
-              </w:rPr>
-              <w:t>,</w:t>
-            </w:r>
-            <w:r>
-              <w:rPr>
-                <w:rFonts w:ascii="Times New Roman" w:hAnsi="Times New Roman" w:cs="Times New Roman"/>
-                <w:color w:val="000000"/>
-                <w:sz w:val="24"/>
-                <w:szCs w:val="24"/>
-              </w:rPr>
-              <w:t xml:space="preserve"> @TenSP</w:t>
-            </w:r>
-            <w:r>
-              <w:rPr>
-                <w:rFonts w:ascii="Times New Roman" w:hAnsi="Times New Roman" w:cs="Times New Roman"/>
-                <w:color w:val="808080"/>
-                <w:sz w:val="24"/>
-                <w:szCs w:val="24"/>
+                <w:rFonts w:asciiTheme="majorHAnsi" w:hAnsiTheme="majorHAnsi"/>
+                <w:b/>
+                <w:color w:val="FF0000"/>
+              </w:rPr>
+              <w:t>SanPham</w:t>
+            </w:r>
+            <w:r>
+              <w:rPr>
+                <w:rFonts w:asciiTheme="majorHAnsi" w:hAnsiTheme="majorHAnsi"/>
+                <w:b/>
+                <w:color w:val="FF0000"/>
               </w:rPr>
               <w:t>)</w:t>
             </w:r>
           </w:p>
+          <w:p>
+            <w:pPr>
+              <w:jc w:val="center"/>
+              <w:rPr>
+                <w:rFonts w:asciiTheme="majorHAnsi" w:hAnsiTheme="majorHAnsi"/>
+                <w:b/>
+                <w:color w:val="FF0000"/>
+              </w:rPr>
+            </w:pPr>
+            <w:r>
+              <w:rPr>
+                <w:rFonts w:asciiTheme="majorHAnsi" w:hAnsiTheme="majorHAnsi"/>
+                <w:b/>
+                <w:color w:val="FF0000"/>
+              </w:rPr>
+              <w:t>S(ChiNhanh)</w:t>
+            </w:r>
+          </w:p>
+          <w:p>
+            <w:pPr>
+              <w:jc w:val="center"/>
+              <w:rPr>
+                <w:rFonts w:asciiTheme="majorHAnsi" w:hAnsiTheme="majorHAnsi"/>
+              </w:rPr>
+            </w:pPr>
+            <w:r>
+              <w:rPr>
+                <w:rFonts w:asciiTheme="majorHAnsi" w:hAnsiTheme="majorHAnsi"/>
+              </w:rPr>
+              <w:lastRenderedPageBreak/>
+              <w:t xml:space="preserve">//Xin khoá đọc trên bảng sản phẩm và bảng chi nhánh </w:t>
+            </w:r>
+          </w:p>
+        </w:tc>
+        <w:tc>
+          <w:tcPr>
+            <w:tcW w:w="4848" w:type="dxa"/>
+            <w:vAlign w:val="center"/>
+          </w:tcPr>
+          <w:p>
+            <w:pPr>
+              <w:jc w:val="center"/>
+              <w:rPr>
+                <w:rFonts w:asciiTheme="majorHAnsi" w:hAnsiTheme="majorHAnsi"/>
+              </w:rPr>
+            </w:pPr>
+          </w:p>
         </w:tc>
         <w:tc>
           <w:tcPr>
@@ -18680,12 +18337,185 @@
                 <w:rFonts w:asciiTheme="majorHAnsi" w:hAnsiTheme="majorHAnsi"/>
               </w:rPr>
             </w:pPr>
-            <w:r>
-              <w:rPr>
-                <w:rFonts w:asciiTheme="majorHAnsi" w:hAnsiTheme="majorHAnsi"/>
-              </w:rPr>
-              <w:t>//Không khoá ghi trên bảng sản phẩm</w:t>
-            </w:r>
+          </w:p>
+        </w:tc>
+      </w:tr>
+      <w:tr>
+        <w:trPr>
+          <w:jc w:val="center"/>
+        </w:trPr>
+        <w:tc>
+          <w:tcPr>
+            <w:tcW w:w="5125" w:type="dxa"/>
+            <w:vAlign w:val="center"/>
+          </w:tcPr>
+          <w:p>
+            <w:pPr>
+              <w:autoSpaceDE w:val="0"/>
+              <w:autoSpaceDN w:val="0"/>
+              <w:adjustRightInd w:val="0"/>
+              <w:rPr>
+                <w:rFonts w:ascii="Times New Roman" w:hAnsi="Times New Roman"/>
+                <w:noProof/>
+                <w:color w:val="FF0000"/>
+                <w:sz w:val="24"/>
+                <w:szCs w:val="24"/>
+              </w:rPr>
+            </w:pPr>
+            <w:r>
+              <w:rPr>
+                <w:rFonts w:ascii="Times New Roman" w:hAnsi="Times New Roman"/>
+                <w:noProof/>
+                <w:color w:val="FF0000"/>
+                <w:sz w:val="24"/>
+                <w:szCs w:val="24"/>
+              </w:rPr>
+              <mc:AlternateContent>
+                <mc:Choice Requires="wps">
+                  <w:drawing>
+                    <wp:anchor distT="0" distB="0" distL="114300" distR="114300" simplePos="0" relativeHeight="251832320" behindDoc="0" locked="0" layoutInCell="1" allowOverlap="1" wp14:anchorId="3B7FB8F6" wp14:editId="1EABEE25">
+                      <wp:simplePos x="0" y="0"/>
+                      <wp:positionH relativeFrom="column">
+                        <wp:posOffset>2849880</wp:posOffset>
+                      </wp:positionH>
+                      <wp:positionV relativeFrom="paragraph">
+                        <wp:posOffset>-2061845</wp:posOffset>
+                      </wp:positionV>
+                      <wp:extent cx="108585" cy="2252980"/>
+                      <wp:effectExtent l="0" t="0" r="24765" b="33020"/>
+                      <wp:wrapNone/>
+                      <wp:docPr id="12" name="Straight Connector 12"/>
+                      <wp:cNvGraphicFramePr/>
+                      <a:graphic xmlns:a="http://schemas.openxmlformats.org/drawingml/2006/main">
+                        <a:graphicData uri="http://schemas.microsoft.com/office/word/2010/wordprocessingShape">
+                          <wps:wsp>
+                            <wps:cNvCnPr/>
+                            <wps:spPr>
+                              <a:xfrm>
+                                <a:off x="0" y="0"/>
+                                <a:ext cx="108585" cy="2252980"/>
+                              </a:xfrm>
+                              <a:prstGeom prst="line">
+                                <a:avLst/>
+                              </a:prstGeom>
+                              <a:ln w="12700">
+                                <a:solidFill>
+                                  <a:srgbClr val="00B050"/>
+                                </a:solidFill>
+                              </a:ln>
+                            </wps:spPr>
+                            <wps:style>
+                              <a:lnRef idx="1">
+                                <a:schemeClr val="accent1"/>
+                              </a:lnRef>
+                              <a:fillRef idx="0">
+                                <a:schemeClr val="accent1"/>
+                              </a:fillRef>
+                              <a:effectRef idx="0">
+                                <a:schemeClr val="accent1"/>
+                              </a:effectRef>
+                              <a:fontRef idx="minor">
+                                <a:schemeClr val="tx1"/>
+                              </a:fontRef>
+                            </wps:style>
+                            <wps:bodyPr/>
+                          </wps:wsp>
+                        </a:graphicData>
+                      </a:graphic>
+                      <wp14:sizeRelH relativeFrom="margin">
+                        <wp14:pctWidth>0</wp14:pctWidth>
+                      </wp14:sizeRelH>
+                      <wp14:sizeRelV relativeFrom="margin">
+                        <wp14:pctHeight>0</wp14:pctHeight>
+                      </wp14:sizeRelV>
+                    </wp:anchor>
+                  </w:drawing>
+                </mc:Choice>
+                <mc:Fallback>
+                  <w:pict>
+                    <v:line w14:anchorId="15DD881F" id="Straight Connector 12" o:spid="_x0000_s1026" style="position:absolute;z-index:251832320;visibility:visible;mso-wrap-style:square;mso-width-percent:0;mso-height-percent:0;mso-wrap-distance-left:9pt;mso-wrap-distance-top:0;mso-wrap-distance-right:9pt;mso-wrap-distance-bottom:0;mso-position-horizontal:absolute;mso-position-horizontal-relative:text;mso-position-vertical:absolute;mso-position-vertical-relative:text;mso-width-percent:0;mso-height-percent:0;mso-width-relative:margin;mso-height-relative:margin" from="224.4pt,-162.35pt" to="232.95pt,15.05pt" o:gfxdata="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" strokecolor="#00b050" strokeweight="1pt">
+                      <v:stroke joinstyle="miter"/>
+                    </v:line>
+                  </w:pict>
+                </mc:Fallback>
+              </mc:AlternateContent>
+            </w:r>
+            <w:r>
+              <w:rPr>
+                <w:rFonts w:ascii="Times New Roman" w:hAnsi="Times New Roman"/>
+                <w:noProof/>
+                <w:color w:val="0000FF"/>
+                <w:sz w:val="24"/>
+                <w:szCs w:val="24"/>
+                <w:highlight w:val="yellow"/>
+              </w:rPr>
+              <w:t>WAITFOR</w:t>
+            </w:r>
+            <w:r>
+              <w:rPr>
+                <w:rFonts w:ascii="Times New Roman" w:hAnsi="Times New Roman"/>
+                <w:noProof/>
+                <w:sz w:val="24"/>
+                <w:szCs w:val="24"/>
+                <w:highlight w:val="yellow"/>
+              </w:rPr>
+              <w:t xml:space="preserve"> DELAY </w:t>
+            </w:r>
+            <w:r>
+              <w:rPr>
+                <w:rFonts w:ascii="Times New Roman" w:hAnsi="Times New Roman"/>
+                <w:noProof/>
+                <w:color w:val="FF0000"/>
+                <w:sz w:val="24"/>
+                <w:szCs w:val="24"/>
+                <w:highlight w:val="yellow"/>
+              </w:rPr>
+              <w:t>'00:00:20'</w:t>
+            </w:r>
+          </w:p>
+        </w:tc>
+        <w:tc>
+          <w:tcPr>
+            <w:tcW w:w="1620" w:type="dxa"/>
+            <w:vAlign w:val="center"/>
+          </w:tcPr>
+          <w:p>
+            <w:pPr>
+              <w:jc w:val="center"/>
+              <w:rPr>
+                <w:rFonts w:asciiTheme="majorHAnsi" w:hAnsiTheme="majorHAnsi"/>
+                <w:b/>
+                <w:color w:val="FF0000"/>
+              </w:rPr>
+            </w:pPr>
+          </w:p>
+        </w:tc>
+        <w:tc>
+          <w:tcPr>
+            <w:tcW w:w="4848" w:type="dxa"/>
+            <w:vAlign w:val="center"/>
+          </w:tcPr>
+          <w:p>
+            <w:pPr>
+              <w:jc w:val="center"/>
+              <w:rPr>
+                <w:rFonts w:asciiTheme="majorHAnsi" w:hAnsiTheme="majorHAnsi"/>
+              </w:rPr>
+            </w:pPr>
+          </w:p>
+        </w:tc>
+        <w:tc>
+          <w:tcPr>
+            <w:tcW w:w="1594" w:type="dxa"/>
+            <w:vAlign w:val="center"/>
+          </w:tcPr>
+          <w:p>
+            <w:pPr>
+              <w:jc w:val="center"/>
+              <w:rPr>
+                <w:rFonts w:asciiTheme="majorHAnsi" w:hAnsiTheme="majorHAnsi"/>
+              </w:rPr>
+            </w:pPr>
           </w:p>
         </w:tc>
       </w:tr>
@@ -18707,42 +18537,166 @@
               <w:rPr>
                 <w:rFonts w:ascii="Times New Roman" w:hAnsi="Times New Roman"/>
                 <w:noProof/>
-                <w:color w:val="FF0000"/>
-                <w:sz w:val="24"/>
-                <w:szCs w:val="24"/>
-              </w:rPr>
-            </w:pPr>
-            <w:r>
-              <w:rPr>
-                <w:rFonts w:ascii="Times New Roman" w:hAnsi="Times New Roman"/>
-                <w:noProof/>
-                <w:color w:val="0000FF"/>
-                <w:sz w:val="24"/>
-                <w:szCs w:val="24"/>
-                <w:highlight w:val="yellow"/>
-              </w:rPr>
-              <w:t>WAITFOR</w:t>
-            </w:r>
-            <w:r>
-              <w:rPr>
-                <w:rFonts w:ascii="Times New Roman" w:hAnsi="Times New Roman"/>
-                <w:noProof/>
-                <w:sz w:val="24"/>
-                <w:szCs w:val="24"/>
-                <w:highlight w:val="yellow"/>
-              </w:rPr>
-              <w:t xml:space="preserve"> DELAY </w:t>
-            </w:r>
-            <w:r>
-              <w:rPr>
-                <w:rFonts w:ascii="Times New Roman" w:hAnsi="Times New Roman"/>
-                <w:noProof/>
-                <w:color w:val="FF0000"/>
-                <w:sz w:val="24"/>
-                <w:szCs w:val="24"/>
-                <w:highlight w:val="yellow"/>
-              </w:rPr>
-              <w:t>'00:00:20'</w:t>
+                <w:color w:val="0000FF"/>
+                <w:sz w:val="24"/>
+                <w:szCs w:val="24"/>
+              </w:rPr>
+            </w:pPr>
+            <w:r>
+              <w:rPr>
+                <w:rFonts w:ascii="Times New Roman" w:hAnsi="Times New Roman"/>
+                <w:noProof/>
+                <w:color w:val="FF0000"/>
+                <w:sz w:val="24"/>
+                <w:szCs w:val="24"/>
+              </w:rPr>
+              <mc:AlternateContent>
+                <mc:Choice Requires="wps">
+                  <w:drawing>
+                    <wp:anchor distT="0" distB="0" distL="114300" distR="114300" simplePos="0" relativeHeight="251846656" behindDoc="0" locked="0" layoutInCell="1" allowOverlap="1" wp14:anchorId="654493F6" wp14:editId="0DA3265F">
+                      <wp:simplePos x="0" y="0"/>
+                      <wp:positionH relativeFrom="column">
+                        <wp:posOffset>2642870</wp:posOffset>
+                      </wp:positionH>
+                      <wp:positionV relativeFrom="paragraph">
+                        <wp:posOffset>-158115</wp:posOffset>
+                      </wp:positionV>
+                      <wp:extent cx="1763395" cy="739775"/>
+                      <wp:effectExtent l="0" t="0" r="27305" b="22225"/>
+                      <wp:wrapNone/>
+                      <wp:docPr id="132" name="Straight Connector 132"/>
+                      <wp:cNvGraphicFramePr/>
+                      <a:graphic xmlns:a="http://schemas.openxmlformats.org/drawingml/2006/main">
+                        <a:graphicData uri="http://schemas.microsoft.com/office/word/2010/wordprocessingShape">
+                          <wps:wsp>
+                            <wps:cNvCnPr/>
+                            <wps:spPr>
+                              <a:xfrm>
+                                <a:off x="0" y="0"/>
+                                <a:ext cx="1763395" cy="739775"/>
+                              </a:xfrm>
+                              <a:prstGeom prst="line">
+                                <a:avLst/>
+                              </a:prstGeom>
+                              <a:ln w="12700">
+                                <a:solidFill>
+                                  <a:srgbClr val="FF0000"/>
+                                </a:solidFill>
+                              </a:ln>
+                            </wps:spPr>
+                            <wps:style>
+                              <a:lnRef idx="1">
+                                <a:schemeClr val="accent1"/>
+                              </a:lnRef>
+                              <a:fillRef idx="0">
+                                <a:schemeClr val="accent1"/>
+                              </a:fillRef>
+                              <a:effectRef idx="0">
+                                <a:schemeClr val="accent1"/>
+                              </a:effectRef>
+                              <a:fontRef idx="minor">
+                                <a:schemeClr val="tx1"/>
+                              </a:fontRef>
+                            </wps:style>
+                            <wps:bodyPr/>
+                          </wps:wsp>
+                        </a:graphicData>
+                      </a:graphic>
+                      <wp14:sizeRelH relativeFrom="margin">
+                        <wp14:pctWidth>0</wp14:pctWidth>
+                      </wp14:sizeRelH>
+                      <wp14:sizeRelV relativeFrom="margin">
+                        <wp14:pctHeight>0</wp14:pctHeight>
+                      </wp14:sizeRelV>
+                    </wp:anchor>
+                  </w:drawing>
+                </mc:Choice>
+                <mc:Fallback>
+                  <w:pict>
+                    <v:line w14:anchorId="23B3C873" id="Straight Connector 132" o:spid="_x0000_s1026" style="position:absolute;z-index:251846656;visibility:visible;mso-wrap-style:square;mso-width-percent:0;mso-height-percent:0;mso-wrap-distance-left:9pt;mso-wrap-distance-top:0;mso-wrap-distance-right:9pt;mso-wrap-distance-bottom:0;mso-position-horizontal:absolute;mso-position-horizontal-relative:text;mso-position-vertical:absolute;mso-position-vertical-relative:text;mso-width-percent:0;mso-height-percent:0;mso-width-relative:margin;mso-height-relative:margin" from="208.1pt,-12.45pt" to="346.95pt,45.8pt" o:gfxdata="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" strokecolor="red" strokeweight="1pt">
+                      <v:stroke joinstyle="miter"/>
+                    </v:line>
+                  </w:pict>
+                </mc:Fallback>
+              </mc:AlternateContent>
+            </w:r>
+            <w:r>
+              <w:rPr>
+                <w:rFonts w:ascii="Times New Roman" w:hAnsi="Times New Roman"/>
+                <w:noProof/>
+                <w:color w:val="FF0000"/>
+                <w:sz w:val="24"/>
+                <w:szCs w:val="24"/>
+              </w:rPr>
+              <mc:AlternateContent>
+                <mc:Choice Requires="wps">
+                  <w:drawing>
+                    <wp:anchor distT="0" distB="0" distL="114300" distR="114300" simplePos="0" relativeHeight="251836416" behindDoc="0" locked="0" layoutInCell="1" allowOverlap="1" wp14:anchorId="2BD6E205" wp14:editId="05178FAE">
+                      <wp:simplePos x="0" y="0"/>
+                      <wp:positionH relativeFrom="column">
+                        <wp:posOffset>2839085</wp:posOffset>
+                      </wp:positionH>
+                      <wp:positionV relativeFrom="paragraph">
+                        <wp:posOffset>222885</wp:posOffset>
+                      </wp:positionV>
+                      <wp:extent cx="1588770" cy="2068195"/>
+                      <wp:effectExtent l="0" t="0" r="30480" b="27305"/>
+                      <wp:wrapNone/>
+                      <wp:docPr id="127" name="Straight Connector 127"/>
+                      <wp:cNvGraphicFramePr/>
+                      <a:graphic xmlns:a="http://schemas.openxmlformats.org/drawingml/2006/main">
+                        <a:graphicData uri="http://schemas.microsoft.com/office/word/2010/wordprocessingShape">
+                          <wps:wsp>
+                            <wps:cNvCnPr/>
+                            <wps:spPr>
+                              <a:xfrm flipH="1">
+                                <a:off x="0" y="0"/>
+                                <a:ext cx="1588770" cy="2068195"/>
+                              </a:xfrm>
+                              <a:prstGeom prst="line">
+                                <a:avLst/>
+                              </a:prstGeom>
+                              <a:ln w="12700">
+                                <a:solidFill>
+                                  <a:srgbClr val="00B050"/>
+                                </a:solidFill>
+                              </a:ln>
+                            </wps:spPr>
+                            <wps:style>
+                              <a:lnRef idx="1">
+                                <a:schemeClr val="accent1"/>
+                              </a:lnRef>
+                              <a:fillRef idx="0">
+                                <a:schemeClr val="accent1"/>
+                              </a:fillRef>
+                              <a:effectRef idx="0">
+                                <a:schemeClr val="accent1"/>
+                              </a:effectRef>
+                              <a:fontRef idx="minor">
+                                <a:schemeClr val="tx1"/>
+                              </a:fontRef>
+                            </wps:style>
+                            <wps:bodyPr/>
+                          </wps:wsp>
+                        </a:graphicData>
+                      </a:graphic>
+                      <wp14:sizeRelH relativeFrom="margin">
+                        <wp14:pctWidth>0</wp14:pctWidth>
+                      </wp14:sizeRelH>
+                      <wp14:sizeRelV relativeFrom="margin">
+                        <wp14:pctHeight>0</wp14:pctHeight>
+                      </wp14:sizeRelV>
+                    </wp:anchor>
+                  </w:drawing>
+                </mc:Choice>
+                <mc:Fallback>
+                  <w:pict>
+                    <v:line w14:anchorId="0C3A7754" id="Straight Connector 127" o:spid="_x0000_s1026" style="position:absolute;flip:x;z-index:251836416;visibility:visible;mso-wrap-style:square;mso-width-percent:0;mso-height-percent:0;mso-wrap-distance-left:9pt;mso-wrap-distance-top:0;mso-wrap-distance-right:9pt;mso-wrap-distance-bottom:0;mso-position-horizontal:absolute;mso-position-horizontal-relative:text;mso-position-vertical:absolute;mso-position-vertical-relative:text;mso-width-percent:0;mso-height-percent:0;mso-width-relative:margin;mso-height-relative:margin" from="223.55pt,17.55pt" to="348.65pt,180.4pt" o:gfxdata="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" strokecolor="#00b050" strokeweight="1pt">
+                      <v:stroke joinstyle="miter"/>
+                    </v:line>
+                  </w:pict>
+                </mc:Fallback>
+              </mc:AlternateContent>
             </w:r>
           </w:p>
         </w:tc>
@@ -18756,10 +18710,86 @@
               <w:jc w:val="center"/>
               <w:rPr>
                 <w:rFonts w:asciiTheme="majorHAnsi" w:hAnsiTheme="majorHAnsi"/>
-                <w:b/>
-                <w:color w:val="FF0000"/>
-              </w:rPr>
-            </w:pPr>
+              </w:rPr>
+            </w:pPr>
+            <w:r>
+              <w:rPr>
+                <w:rFonts w:ascii="Times New Roman" w:hAnsi="Times New Roman"/>
+                <w:noProof/>
+                <w:color w:val="FF0000"/>
+                <w:sz w:val="24"/>
+                <w:szCs w:val="24"/>
+              </w:rPr>
+              <mc:AlternateContent>
+                <mc:Choice Requires="wps">
+                  <w:drawing>
+                    <wp:anchor distT="0" distB="0" distL="114300" distR="114300" simplePos="0" relativeHeight="251834368" behindDoc="0" locked="0" layoutInCell="1" allowOverlap="1" wp14:anchorId="021E60D2" wp14:editId="61FD8667">
+                      <wp:simplePos x="0" y="0"/>
+                      <wp:positionH relativeFrom="column">
+                        <wp:posOffset>-290830</wp:posOffset>
+                      </wp:positionH>
+                      <wp:positionV relativeFrom="paragraph">
+                        <wp:posOffset>-662305</wp:posOffset>
+                      </wp:positionV>
+                      <wp:extent cx="1437005" cy="456565"/>
+                      <wp:effectExtent l="0" t="0" r="29845" b="19685"/>
+                      <wp:wrapNone/>
+                      <wp:docPr id="126" name="Straight Connector 126"/>
+                      <wp:cNvGraphicFramePr/>
+                      <a:graphic xmlns:a="http://schemas.openxmlformats.org/drawingml/2006/main">
+                        <a:graphicData uri="http://schemas.microsoft.com/office/word/2010/wordprocessingShape">
+                          <wps:wsp>
+                            <wps:cNvCnPr/>
+                            <wps:spPr>
+                              <a:xfrm>
+                                <a:off x="0" y="0"/>
+                                <a:ext cx="1437005" cy="456565"/>
+                              </a:xfrm>
+                              <a:prstGeom prst="line">
+                                <a:avLst/>
+                              </a:prstGeom>
+                              <a:ln w="12700">
+                                <a:solidFill>
+                                  <a:srgbClr val="00B050"/>
+                                </a:solidFill>
+                              </a:ln>
+                            </wps:spPr>
+                            <wps:style>
+                              <a:lnRef idx="1">
+                                <a:schemeClr val="accent1"/>
+                              </a:lnRef>
+                              <a:fillRef idx="0">
+                                <a:schemeClr val="accent1"/>
+                              </a:fillRef>
+                              <a:effectRef idx="0">
+                                <a:schemeClr val="accent1"/>
+                              </a:effectRef>
+                              <a:fontRef idx="minor">
+                                <a:schemeClr val="tx1"/>
+                              </a:fontRef>
+                            </wps:style>
+                            <wps:bodyPr/>
+                          </wps:wsp>
+                        </a:graphicData>
+                      </a:graphic>
+                      <wp14:sizeRelH relativeFrom="margin">
+                        <wp14:pctWidth>0</wp14:pctWidth>
+                      </wp14:sizeRelH>
+                      <wp14:sizeRelV relativeFrom="margin">
+                        <wp14:pctHeight>0</wp14:pctHeight>
+                      </wp14:sizeRelV>
+                    </wp:anchor>
+                  </w:drawing>
+                </mc:Choice>
+                <mc:Fallback>
+                  <w:pict>
+                    <v:line w14:anchorId="5BE8E5D7" id="Straight Connector 126" o:spid="_x0000_s1026" style="position:absolute;z-index:251834368;visibility:visible;mso-wrap-style:square;mso-width-percent:0;mso-height-percent:0;mso-wrap-distance-left:9pt;mso-wrap-distance-top:0;mso-wrap-distance-right:9pt;mso-wrap-distance-bottom:0;mso-position-horizontal:absolute;mso-position-horizontal-relative:text;mso-position-vertical:absolute;mso-position-vertical-relative:text;mso-width-percent:0;mso-height-percent:0;mso-width-relative:margin;mso-height-relative:margin" from="-22.9pt,-52.15pt" to="90.25pt,-16.2pt" o:gfxdata="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" strokecolor="#00b050" strokeweight="1pt">
+                      <v:stroke joinstyle="miter"/>
+                    </v:line>
+                  </w:pict>
+                </mc:Fallback>
+              </mc:AlternateContent>
+            </w:r>
           </w:p>
         </w:tc>
         <w:tc>
@@ -18780,6 +18810,263 @@
                 <w:szCs w:val="24"/>
               </w:rPr>
             </w:pPr>
+            <w:r>
+              <w:rPr>
+                <w:rFonts w:ascii="Times New Roman" w:hAnsi="Times New Roman"/>
+                <w:noProof/>
+                <w:color w:val="FF0000"/>
+                <w:sz w:val="24"/>
+                <w:szCs w:val="24"/>
+              </w:rPr>
+              <w:t>B1: Thêm 1 sản phẩm vào danh sách sản phẩm</w:t>
+            </w:r>
+          </w:p>
+          <w:p>
+            <w:pPr>
+              <w:autoSpaceDE w:val="0"/>
+              <w:autoSpaceDN w:val="0"/>
+              <w:adjustRightInd w:val="0"/>
+              <w:rPr>
+                <w:rFonts w:ascii="Times New Roman" w:hAnsi="Times New Roman" w:cs="Times New Roman"/>
+                <w:color w:val="000000"/>
+                <w:sz w:val="24"/>
+                <w:szCs w:val="24"/>
+              </w:rPr>
+            </w:pPr>
+            <w:r>
+              <w:rPr>
+                <w:rFonts w:ascii="Times New Roman" w:hAnsi="Times New Roman" w:cs="Times New Roman"/>
+                <w:color w:val="0000FF"/>
+                <w:sz w:val="24"/>
+                <w:szCs w:val="24"/>
+              </w:rPr>
+              <w:t>INSERT</w:t>
+            </w:r>
+            <w:r>
+              <w:rPr>
+                <w:rFonts w:ascii="Times New Roman" w:hAnsi="Times New Roman" w:cs="Times New Roman"/>
+                <w:color w:val="000000"/>
+                <w:sz w:val="24"/>
+                <w:szCs w:val="24"/>
+              </w:rPr>
+              <w:t xml:space="preserve"> SanPham</w:t>
+            </w:r>
+            <w:r>
+              <w:rPr>
+                <w:rFonts w:ascii="Times New Roman" w:hAnsi="Times New Roman" w:cs="Times New Roman"/>
+                <w:color w:val="808080"/>
+                <w:sz w:val="24"/>
+                <w:szCs w:val="24"/>
+              </w:rPr>
+              <w:t>(</w:t>
+            </w:r>
+            <w:r>
+              <w:rPr>
+                <w:rFonts w:ascii="Times New Roman" w:hAnsi="Times New Roman" w:cs="Times New Roman"/>
+                <w:color w:val="000000"/>
+                <w:sz w:val="24"/>
+                <w:szCs w:val="24"/>
+              </w:rPr>
+              <w:t>MaSP</w:t>
+            </w:r>
+            <w:r>
+              <w:rPr>
+                <w:rFonts w:ascii="Times New Roman" w:hAnsi="Times New Roman" w:cs="Times New Roman"/>
+                <w:color w:val="808080"/>
+                <w:sz w:val="24"/>
+                <w:szCs w:val="24"/>
+              </w:rPr>
+              <w:t>,</w:t>
+            </w:r>
+            <w:r>
+              <w:rPr>
+                <w:rFonts w:ascii="Times New Roman" w:hAnsi="Times New Roman" w:cs="Times New Roman"/>
+                <w:color w:val="000000"/>
+                <w:sz w:val="24"/>
+                <w:szCs w:val="24"/>
+              </w:rPr>
+              <w:t xml:space="preserve"> MaChiNhanh</w:t>
+            </w:r>
+            <w:r>
+              <w:rPr>
+                <w:rFonts w:ascii="Times New Roman" w:hAnsi="Times New Roman" w:cs="Times New Roman"/>
+                <w:color w:val="808080"/>
+                <w:sz w:val="24"/>
+                <w:szCs w:val="24"/>
+              </w:rPr>
+              <w:t>,</w:t>
+            </w:r>
+            <w:r>
+              <w:rPr>
+                <w:rFonts w:ascii="Times New Roman" w:hAnsi="Times New Roman" w:cs="Times New Roman"/>
+                <w:color w:val="000000"/>
+                <w:sz w:val="24"/>
+                <w:szCs w:val="24"/>
+              </w:rPr>
+              <w:t xml:space="preserve"> SoLuongTon</w:t>
+            </w:r>
+            <w:r>
+              <w:rPr>
+                <w:rFonts w:ascii="Times New Roman" w:hAnsi="Times New Roman" w:cs="Times New Roman"/>
+                <w:color w:val="808080"/>
+                <w:sz w:val="24"/>
+                <w:szCs w:val="24"/>
+              </w:rPr>
+              <w:t>,</w:t>
+            </w:r>
+            <w:r>
+              <w:rPr>
+                <w:rFonts w:ascii="Times New Roman" w:hAnsi="Times New Roman" w:cs="Times New Roman"/>
+                <w:color w:val="000000"/>
+                <w:sz w:val="24"/>
+                <w:szCs w:val="24"/>
+              </w:rPr>
+              <w:t xml:space="preserve"> GiaCa</w:t>
+            </w:r>
+            <w:r>
+              <w:rPr>
+                <w:rFonts w:ascii="Times New Roman" w:hAnsi="Times New Roman" w:cs="Times New Roman"/>
+                <w:color w:val="808080"/>
+                <w:sz w:val="24"/>
+                <w:szCs w:val="24"/>
+              </w:rPr>
+              <w:t>,</w:t>
+            </w:r>
+            <w:r>
+              <w:rPr>
+                <w:rFonts w:ascii="Times New Roman" w:hAnsi="Times New Roman" w:cs="Times New Roman"/>
+                <w:color w:val="000000"/>
+                <w:sz w:val="24"/>
+                <w:szCs w:val="24"/>
+              </w:rPr>
+              <w:t xml:space="preserve"> TenSP</w:t>
+            </w:r>
+            <w:r>
+              <w:rPr>
+                <w:rFonts w:ascii="Times New Roman" w:hAnsi="Times New Roman" w:cs="Times New Roman"/>
+                <w:color w:val="808080"/>
+                <w:sz w:val="24"/>
+                <w:szCs w:val="24"/>
+              </w:rPr>
+              <w:t>)</w:t>
+            </w:r>
+            <w:r>
+              <w:rPr>
+                <w:rFonts w:ascii="Times New Roman" w:hAnsi="Times New Roman" w:cs="Times New Roman"/>
+                <w:color w:val="000000"/>
+                <w:sz w:val="24"/>
+                <w:szCs w:val="24"/>
+              </w:rPr>
+              <w:t xml:space="preserve"> </w:t>
+            </w:r>
+            <w:r>
+              <w:rPr>
+                <w:rFonts w:ascii="Times New Roman" w:hAnsi="Times New Roman" w:cs="Times New Roman"/>
+                <w:color w:val="0000FF"/>
+                <w:sz w:val="24"/>
+                <w:szCs w:val="24"/>
+              </w:rPr>
+              <w:t xml:space="preserve">VALUES </w:t>
+            </w:r>
+            <w:r>
+              <w:rPr>
+                <w:rFonts w:ascii="Times New Roman" w:hAnsi="Times New Roman" w:cs="Times New Roman"/>
+                <w:color w:val="808080"/>
+                <w:sz w:val="24"/>
+                <w:szCs w:val="24"/>
+              </w:rPr>
+              <w:t>(</w:t>
+            </w:r>
+            <w:r>
+              <w:rPr>
+                <w:rFonts w:ascii="Times New Roman" w:hAnsi="Times New Roman" w:cs="Times New Roman"/>
+                <w:color w:val="000000"/>
+                <w:sz w:val="24"/>
+                <w:szCs w:val="24"/>
+              </w:rPr>
+              <w:t>@MaSP</w:t>
+            </w:r>
+            <w:r>
+              <w:rPr>
+                <w:rFonts w:ascii="Times New Roman" w:hAnsi="Times New Roman" w:cs="Times New Roman"/>
+                <w:color w:val="808080"/>
+                <w:sz w:val="24"/>
+                <w:szCs w:val="24"/>
+              </w:rPr>
+              <w:t>,</w:t>
+            </w:r>
+            <w:r>
+              <w:rPr>
+                <w:rFonts w:ascii="Times New Roman" w:hAnsi="Times New Roman" w:cs="Times New Roman"/>
+                <w:color w:val="000000"/>
+                <w:sz w:val="24"/>
+                <w:szCs w:val="24"/>
+              </w:rPr>
+              <w:t xml:space="preserve"> @MaChiNhanh</w:t>
+            </w:r>
+            <w:r>
+              <w:rPr>
+                <w:rFonts w:ascii="Times New Roman" w:hAnsi="Times New Roman" w:cs="Times New Roman"/>
+                <w:color w:val="808080"/>
+                <w:sz w:val="24"/>
+                <w:szCs w:val="24"/>
+              </w:rPr>
+              <w:t>,</w:t>
+            </w:r>
+            <w:r>
+              <w:rPr>
+                <w:rFonts w:ascii="Times New Roman" w:hAnsi="Times New Roman" w:cs="Times New Roman"/>
+                <w:color w:val="000000"/>
+                <w:sz w:val="24"/>
+                <w:szCs w:val="24"/>
+              </w:rPr>
+              <w:t xml:space="preserve"> @SoLuongTon</w:t>
+            </w:r>
+            <w:r>
+              <w:rPr>
+                <w:rFonts w:ascii="Times New Roman" w:hAnsi="Times New Roman" w:cs="Times New Roman"/>
+                <w:color w:val="808080"/>
+                <w:sz w:val="24"/>
+                <w:szCs w:val="24"/>
+              </w:rPr>
+              <w:t>,</w:t>
+            </w:r>
+            <w:r>
+              <w:rPr>
+                <w:rFonts w:ascii="Times New Roman" w:hAnsi="Times New Roman" w:cs="Times New Roman"/>
+                <w:color w:val="000000"/>
+                <w:sz w:val="24"/>
+                <w:szCs w:val="24"/>
+              </w:rPr>
+              <w:t xml:space="preserve"> @GiaCa</w:t>
+            </w:r>
+            <w:r>
+              <w:rPr>
+                <w:rFonts w:ascii="Times New Roman" w:hAnsi="Times New Roman" w:cs="Times New Roman"/>
+                <w:color w:val="808080"/>
+                <w:sz w:val="24"/>
+                <w:szCs w:val="24"/>
+              </w:rPr>
+              <w:t>,</w:t>
+            </w:r>
+            <w:r>
+              <w:rPr>
+                <w:rFonts w:ascii="Times New Roman" w:hAnsi="Times New Roman" w:cs="Times New Roman"/>
+                <w:color w:val="000000"/>
+                <w:sz w:val="24"/>
+                <w:szCs w:val="24"/>
+              </w:rPr>
+              <w:t xml:space="preserve"> @TenSP</w:t>
+            </w:r>
+            <w:r>
+              <w:rPr>
+                <w:rFonts w:ascii="Times New Roman" w:hAnsi="Times New Roman" w:cs="Times New Roman"/>
+                <w:color w:val="808080"/>
+                <w:sz w:val="24"/>
+                <w:szCs w:val="24"/>
+              </w:rPr>
+              <w:t>)</w:t>
+            </w:r>
           </w:p>
         </w:tc>
         <w:tc>
@@ -18794,6 +19081,12 @@
                 <w:rFonts w:asciiTheme="majorHAnsi" w:hAnsiTheme="majorHAnsi"/>
               </w:rPr>
             </w:pPr>
+            <w:r>
+              <w:rPr>
+                <w:rFonts w:asciiTheme="majorHAnsi" w:hAnsiTheme="majorHAnsi"/>
+              </w:rPr>
+              <w:t>//Không khoá ghi trên bảng sản phẩm</w:t>
+            </w:r>
           </w:p>
         </w:tc>
       </w:tr>
@@ -18906,6 +19199,84 @@
             </w:pPr>
             <w:r>
               <w:rPr>
+                <w:rFonts w:ascii="Times New Roman" w:hAnsi="Times New Roman"/>
+                <w:noProof/>
+                <w:color w:val="FF0000"/>
+                <w:sz w:val="24"/>
+                <w:szCs w:val="24"/>
+              </w:rPr>
+              <mc:AlternateContent>
+                <mc:Choice Requires="wps">
+                  <w:drawing>
+                    <wp:anchor distT="0" distB="0" distL="114300" distR="114300" simplePos="0" relativeHeight="251838464" behindDoc="0" locked="0" layoutInCell="1" allowOverlap="1" wp14:anchorId="130B80DA" wp14:editId="071198E7">
+                      <wp:simplePos x="0" y="0"/>
+                      <wp:positionH relativeFrom="column">
+                        <wp:posOffset>2828925</wp:posOffset>
+                      </wp:positionH>
+                      <wp:positionV relativeFrom="paragraph">
+                        <wp:posOffset>123825</wp:posOffset>
+                      </wp:positionV>
+                      <wp:extent cx="32385" cy="674370"/>
+                      <wp:effectExtent l="0" t="0" r="24765" b="30480"/>
+                      <wp:wrapNone/>
+                      <wp:docPr id="128" name="Straight Connector 128"/>
+                      <wp:cNvGraphicFramePr/>
+                      <a:graphic xmlns:a="http://schemas.openxmlformats.org/drawingml/2006/main">
+                        <a:graphicData uri="http://schemas.microsoft.com/office/word/2010/wordprocessingShape">
+                          <wps:wsp>
+                            <wps:cNvCnPr/>
+                            <wps:spPr>
+                              <a:xfrm>
+                                <a:off x="0" y="0"/>
+                                <a:ext cx="32385" cy="674370"/>
+                              </a:xfrm>
+                              <a:prstGeom prst="line">
+                                <a:avLst/>
+                              </a:prstGeom>
+                              <a:ln w="12700">
+                                <a:solidFill>
+                                  <a:srgbClr val="00B050"/>
+                                </a:solidFill>
+                              </a:ln>
+                            </wps:spPr>
+                            <wps:style>
+                              <a:lnRef idx="1">
+                                <a:schemeClr val="accent1"/>
+                              </a:lnRef>
+                              <a:fillRef idx="0">
+                                <a:schemeClr val="accent1"/>
+                              </a:fillRef>
+                              <a:effectRef idx="0">
+                                <a:schemeClr val="accent1"/>
+                              </a:effectRef>
+                              <a:fontRef idx="minor">
+                                <a:schemeClr val="tx1"/>
+                              </a:fontRef>
+                            </wps:style>
+                            <wps:bodyPr/>
+                          </wps:wsp>
+                        </a:graphicData>
+                      </a:graphic>
+                      <wp14:sizeRelH relativeFrom="margin">
+                        <wp14:pctWidth>0</wp14:pctWidth>
+                      </wp14:sizeRelH>
+                      <wp14:sizeRelV relativeFrom="margin">
+                        <wp14:pctHeight>0</wp14:pctHeight>
+                      </wp14:sizeRelV>
+                    </wp:anchor>
+                  </w:drawing>
+                </mc:Choice>
+                <mc:Fallback>
+                  <w:pict>
+                    <v:line w14:anchorId="77BE7141" id="Straight Connector 128" o:spid="_x0000_s1026" style="position:absolute;z-index:251838464;visibility:visible;mso-wrap-style:square;mso-width-percent:0;mso-height-percent:0;mso-wrap-distance-left:9pt;mso-wrap-distance-top:0;mso-wrap-distance-right:9pt;mso-wrap-distance-bottom:0;mso-position-horizontal:absolute;mso-position-horizontal-relative:text;mso-position-vertical:absolute;mso-position-vertical-relative:text;mso-width-percent:0;mso-height-percent:0;mso-width-relative:margin;mso-height-relative:margin" from="222.75pt,9.75pt" to="225.3pt,62.85pt" o:gfxdata="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" strokecolor="#00b050" strokeweight="1pt">
+                      <v:stroke joinstyle="miter"/>
+                    </v:line>
+                  </w:pict>
+                </mc:Fallback>
+              </mc:AlternateContent>
+            </w:r>
+            <w:r>
+              <w:rPr>
                 <w:rFonts w:ascii="Times New Roman" w:hAnsi="Times New Roman" w:cs="Times New Roman"/>
                 <w:color w:val="0000FF"/>
                 <w:sz w:val="24"/>
@@ -19176,6 +19547,162 @@
                 <w:szCs w:val="24"/>
               </w:rPr>
             </w:pPr>
+            <w:r>
+              <w:rPr>
+                <w:rFonts w:ascii="Times New Roman" w:hAnsi="Times New Roman"/>
+                <w:noProof/>
+                <w:color w:val="FF0000"/>
+                <w:sz w:val="24"/>
+                <w:szCs w:val="24"/>
+              </w:rPr>
+              <mc:AlternateContent>
+                <mc:Choice Requires="wps">
+                  <w:drawing>
+                    <wp:anchor distT="0" distB="0" distL="114300" distR="114300" simplePos="0" relativeHeight="251850752" behindDoc="0" locked="0" layoutInCell="1" allowOverlap="1" wp14:anchorId="7095FF4B" wp14:editId="52D2E809">
+                      <wp:simplePos x="0" y="0"/>
+                      <wp:positionH relativeFrom="column">
+                        <wp:posOffset>-1776095</wp:posOffset>
+                      </wp:positionH>
+                      <wp:positionV relativeFrom="paragraph">
+                        <wp:posOffset>1301115</wp:posOffset>
+                      </wp:positionV>
+                      <wp:extent cx="2459990" cy="805180"/>
+                      <wp:effectExtent l="0" t="0" r="16510" b="33020"/>
+                      <wp:wrapNone/>
+                      <wp:docPr id="134" name="Straight Connector 134"/>
+                      <wp:cNvGraphicFramePr/>
+                      <a:graphic xmlns:a="http://schemas.openxmlformats.org/drawingml/2006/main">
+                        <a:graphicData uri="http://schemas.microsoft.com/office/word/2010/wordprocessingShape">
+                          <wps:wsp>
+                            <wps:cNvCnPr/>
+                            <wps:spPr>
+                              <a:xfrm flipH="1" flipV="1">
+                                <a:off x="0" y="0"/>
+                                <a:ext cx="2459990" cy="805180"/>
+                              </a:xfrm>
+                              <a:prstGeom prst="line">
+                                <a:avLst/>
+                              </a:prstGeom>
+                              <a:ln w="12700">
+                                <a:solidFill>
+                                  <a:srgbClr val="FF0000"/>
+                                </a:solidFill>
+                              </a:ln>
+                            </wps:spPr>
+                            <wps:style>
+                              <a:lnRef idx="1">
+                                <a:schemeClr val="accent1"/>
+                              </a:lnRef>
+                              <a:fillRef idx="0">
+                                <a:schemeClr val="accent1"/>
+                              </a:fillRef>
+                              <a:effectRef idx="0">
+                                <a:schemeClr val="accent1"/>
+                              </a:effectRef>
+                              <a:fontRef idx="minor">
+                                <a:schemeClr val="tx1"/>
+                              </a:fontRef>
+                            </wps:style>
+                            <wps:bodyPr/>
+                          </wps:wsp>
+                        </a:graphicData>
+                      </a:graphic>
+                      <wp14:sizeRelH relativeFrom="margin">
+                        <wp14:pctWidth>0</wp14:pctWidth>
+                      </wp14:sizeRelH>
+                      <wp14:sizeRelV relativeFrom="margin">
+                        <wp14:pctHeight>0</wp14:pctHeight>
+                      </wp14:sizeRelV>
+                    </wp:anchor>
+                  </w:drawing>
+                </mc:Choice>
+                <mc:Fallback>
+                  <w:pict>
+                    <v:line w14:anchorId="34ECB08A" id="Straight Connector 134" o:spid="_x0000_s1026" style="position:absolute;flip:x y;z-index:251850752;visibility:visible;mso-wrap-style:square;mso-width-percent:0;mso-height-percent:0;mso-wrap-distance-left:9pt;mso-wrap-distance-top:0;mso-wrap-distance-right:9pt;mso-wrap-distance-bottom:0;mso-position-horizontal:absolute;mso-position-horizontal-relative:text;mso-position-vertical:absolute;mso-position-vertical-relative:text;mso-width-percent:0;mso-height-percent:0;mso-width-relative:margin;mso-height-relative:margin" from="-139.85pt,102.45pt" to="53.85pt,165.85pt" o:gfxdata="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" strokecolor="red" strokeweight="1pt">
+                      <v:stroke joinstyle="miter"/>
+                    </v:line>
+                  </w:pict>
+                </mc:Fallback>
+              </mc:AlternateContent>
+            </w:r>
+            <w:r>
+              <w:rPr>
+                <w:rFonts w:ascii="Times New Roman" w:hAnsi="Times New Roman"/>
+                <w:noProof/>
+                <w:color w:val="FF0000"/>
+                <w:sz w:val="24"/>
+                <w:szCs w:val="24"/>
+              </w:rPr>
+              <mc:AlternateContent>
+                <mc:Choice Requires="wps">
+                  <w:drawing>
+                    <wp:anchor distT="0" distB="0" distL="114300" distR="114300" simplePos="0" relativeHeight="251848704" behindDoc="0" locked="0" layoutInCell="1" allowOverlap="1" wp14:anchorId="1DD331FE" wp14:editId="39306310">
+                      <wp:simplePos x="0" y="0"/>
+                      <wp:positionH relativeFrom="column">
+                        <wp:posOffset>85090</wp:posOffset>
+                      </wp:positionH>
+                      <wp:positionV relativeFrom="paragraph">
+                        <wp:posOffset>-700405</wp:posOffset>
+                      </wp:positionV>
+                      <wp:extent cx="598170" cy="2830195"/>
+                      <wp:effectExtent l="0" t="0" r="30480" b="27305"/>
+                      <wp:wrapNone/>
+                      <wp:docPr id="133" name="Straight Connector 133"/>
+                      <wp:cNvGraphicFramePr/>
+                      <a:graphic xmlns:a="http://schemas.openxmlformats.org/drawingml/2006/main">
+                        <a:graphicData uri="http://schemas.microsoft.com/office/word/2010/wordprocessingShape">
+                          <wps:wsp>
+                            <wps:cNvCnPr/>
+                            <wps:spPr>
+                              <a:xfrm>
+                                <a:off x="0" y="0"/>
+                                <a:ext cx="598170" cy="2830195"/>
+                              </a:xfrm>
+                              <a:prstGeom prst="line">
+                                <a:avLst/>
+                              </a:prstGeom>
+                              <a:ln w="12700">
+                                <a:solidFill>
+                                  <a:srgbClr val="FF0000"/>
+                                </a:solidFill>
+                              </a:ln>
+                            </wps:spPr>
+                            <wps:style>
+                              <a:lnRef idx="1">
+                                <a:schemeClr val="accent1"/>
+                              </a:lnRef>
+                              <a:fillRef idx="0">
+                                <a:schemeClr val="accent1"/>
+                              </a:fillRef>
+                              <a:effectRef idx="0">
+                                <a:schemeClr val="accent1"/>
+                              </a:effectRef>
+                              <a:fontRef idx="minor">
+                                <a:schemeClr val="tx1"/>
+                              </a:fontRef>
+                            </wps:style>
+                            <wps:bodyPr/>
+                          </wps:wsp>
+                        </a:graphicData>
+                      </a:graphic>
+                      <wp14:sizeRelH relativeFrom="margin">
+                        <wp14:pctWidth>0</wp14:pctWidth>
+                      </wp14:sizeRelH>
+                      <wp14:sizeRelV relativeFrom="margin">
+                        <wp14:pctHeight>0</wp14:pctHeight>
+                      </wp14:sizeRelV>
+                    </wp:anchor>
+                  </w:drawing>
+                </mc:Choice>
+                <mc:Fallback>
+                  <w:pict>
+                    <v:line w14:anchorId="6EFDD7E7" id="Straight Connector 133" o:spid="_x0000_s1026" style="position:absolute;z-index:251848704;visibility:visible;mso-wrap-style:square;mso-width-percent:0;mso-height-percent:0;mso-wrap-distance-left:9pt;mso-wrap-distance-top:0;mso-wrap-distance-right:9pt;mso-wrap-distance-bottom:0;mso-position-horizontal:absolute;mso-position-horizontal-relative:text;mso-position-vertical:absolute;mso-position-vertical-relative:text;mso-width-percent:0;mso-height-percent:0;mso-width-relative:margin;mso-height-relative:margin" from="6.7pt,-55.15pt" to="53.8pt,167.7pt" o:gfxdata="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" strokecolor="red" strokeweight="1pt">
+                      <v:stroke joinstyle="miter"/>
+                    </v:line>
+                  </w:pict>
+                </mc:Fallback>
+              </mc:AlternateContent>
+            </w:r>
           </w:p>
         </w:tc>
         <w:tc>
@@ -19211,20 +19738,21 @@
               <w:rPr>
                 <w:rFonts w:ascii="Times New Roman" w:hAnsi="Times New Roman"/>
                 <w:noProof/>
-                <w:color w:val="FF0000"/>
-                <w:sz w:val="24"/>
-                <w:szCs w:val="24"/>
-              </w:rPr>
-            </w:pPr>
-            <w:r>
-              <w:rPr>
-                <w:rFonts w:ascii="Times New Roman" w:hAnsi="Times New Roman"/>
-                <w:noProof/>
                 <w:color w:val="0000FF"/>
                 <w:sz w:val="24"/>
                 <w:szCs w:val="24"/>
                 <w:highlight w:val="yellow"/>
               </w:rPr>
+            </w:pPr>
+            <w:r>
+              <w:rPr>
+                <w:rFonts w:ascii="Times New Roman" w:hAnsi="Times New Roman"/>
+                <w:noProof/>
+                <w:color w:val="0000FF"/>
+                <w:sz w:val="24"/>
+                <w:szCs w:val="24"/>
+                <w:highlight w:val="yellow"/>
+              </w:rPr>
               <w:t>COMMIT</w:t>
             </w:r>
           </w:p>
@@ -19238,11 +19766,246 @@
             <w:pPr>
               <w:jc w:val="center"/>
               <w:rPr>
-                <w:rFonts w:asciiTheme="majorHAnsi" w:hAnsiTheme="majorHAnsi"/>
-                <w:b/>
-                <w:color w:val="FF0000"/>
-              </w:rPr>
-            </w:pPr>
+                <w:rFonts w:ascii="Times New Roman" w:hAnsi="Times New Roman"/>
+                <w:noProof/>
+                <w:color w:val="FF0000"/>
+                <w:sz w:val="24"/>
+                <w:szCs w:val="24"/>
+              </w:rPr>
+            </w:pPr>
+          </w:p>
+        </w:tc>
+        <w:tc>
+          <w:tcPr>
+            <w:tcW w:w="4848" w:type="dxa"/>
+            <w:vAlign w:val="center"/>
+          </w:tcPr>
+          <w:p>
+            <w:pPr>
+              <w:autoSpaceDE w:val="0"/>
+              <w:autoSpaceDN w:val="0"/>
+              <w:adjustRightInd w:val="0"/>
+              <w:rPr>
+                <w:rFonts w:ascii="Times New Roman" w:hAnsi="Times New Roman"/>
+                <w:noProof/>
+                <w:color w:val="0000FF"/>
+                <w:sz w:val="24"/>
+                <w:szCs w:val="24"/>
+                <w:highlight w:val="yellow"/>
+              </w:rPr>
+            </w:pPr>
+          </w:p>
+        </w:tc>
+        <w:tc>
+          <w:tcPr>
+            <w:tcW w:w="1594" w:type="dxa"/>
+            <w:vAlign w:val="center"/>
+          </w:tcPr>
+          <w:p>
+            <w:pPr>
+              <w:rPr>
+                <w:rFonts w:asciiTheme="majorHAnsi" w:hAnsiTheme="majorHAnsi"/>
+                <w:i/>
+              </w:rPr>
+            </w:pPr>
+          </w:p>
+        </w:tc>
+      </w:tr>
+      <w:tr>
+        <w:trPr>
+          <w:trHeight w:val="591"/>
+          <w:jc w:val="center"/>
+        </w:trPr>
+        <w:tc>
+          <w:tcPr>
+            <w:tcW w:w="5125" w:type="dxa"/>
+            <w:vAlign w:val="center"/>
+          </w:tcPr>
+          <w:p>
+            <w:pPr>
+              <w:autoSpaceDE w:val="0"/>
+              <w:autoSpaceDN w:val="0"/>
+              <w:adjustRightInd w:val="0"/>
+              <w:rPr>
+                <w:rFonts w:ascii="Times New Roman" w:hAnsi="Times New Roman"/>
+                <w:noProof/>
+                <w:color w:val="FF0000"/>
+                <w:sz w:val="24"/>
+                <w:szCs w:val="24"/>
+              </w:rPr>
+            </w:pPr>
+            <w:r>
+              <w:rPr>
+                <w:rFonts w:ascii="Times New Roman" w:hAnsi="Times New Roman"/>
+                <w:noProof/>
+                <w:color w:val="FF0000"/>
+                <w:sz w:val="24"/>
+                <w:szCs w:val="24"/>
+              </w:rPr>
+              <mc:AlternateContent>
+                <mc:Choice Requires="wps">
+                  <w:drawing>
+                    <wp:anchor distT="0" distB="0" distL="114300" distR="114300" simplePos="0" relativeHeight="251852800" behindDoc="0" locked="0" layoutInCell="1" allowOverlap="1" wp14:anchorId="0CB72E75" wp14:editId="0282B78C">
+                      <wp:simplePos x="0" y="0"/>
+                      <wp:positionH relativeFrom="column">
+                        <wp:posOffset>2403475</wp:posOffset>
+                      </wp:positionH>
+                      <wp:positionV relativeFrom="paragraph">
+                        <wp:posOffset>-681990</wp:posOffset>
+                      </wp:positionV>
+                      <wp:extent cx="130175" cy="500380"/>
+                      <wp:effectExtent l="0" t="0" r="22225" b="13970"/>
+                      <wp:wrapNone/>
+                      <wp:docPr id="135" name="Straight Connector 135"/>
+                      <wp:cNvGraphicFramePr/>
+                      <a:graphic xmlns:a="http://schemas.openxmlformats.org/drawingml/2006/main">
+                        <a:graphicData uri="http://schemas.microsoft.com/office/word/2010/wordprocessingShape">
+                          <wps:wsp>
+                            <wps:cNvCnPr/>
+                            <wps:spPr>
+                              <a:xfrm flipV="1">
+                                <a:off x="0" y="0"/>
+                                <a:ext cx="130175" cy="500380"/>
+                              </a:xfrm>
+                              <a:prstGeom prst="line">
+                                <a:avLst/>
+                              </a:prstGeom>
+                              <a:ln w="12700">
+                                <a:solidFill>
+                                  <a:srgbClr val="FF0000"/>
+                                </a:solidFill>
+                              </a:ln>
+                            </wps:spPr>
+                            <wps:style>
+                              <a:lnRef idx="1">
+                                <a:schemeClr val="accent1"/>
+                              </a:lnRef>
+                              <a:fillRef idx="0">
+                                <a:schemeClr val="accent1"/>
+                              </a:fillRef>
+                              <a:effectRef idx="0">
+                                <a:schemeClr val="accent1"/>
+                              </a:effectRef>
+                              <a:fontRef idx="minor">
+                                <a:schemeClr val="tx1"/>
+                              </a:fontRef>
+                            </wps:style>
+                            <wps:bodyPr/>
+                          </wps:wsp>
+                        </a:graphicData>
+                      </a:graphic>
+                      <wp14:sizeRelH relativeFrom="margin">
+                        <wp14:pctWidth>0</wp14:pctWidth>
+                      </wp14:sizeRelH>
+                      <wp14:sizeRelV relativeFrom="margin">
+                        <wp14:pctHeight>0</wp14:pctHeight>
+                      </wp14:sizeRelV>
+                    </wp:anchor>
+                  </w:drawing>
+                </mc:Choice>
+                <mc:Fallback>
+                  <w:pict>
+                    <v:line w14:anchorId="025C087C" id="Straight Connector 135" o:spid="_x0000_s1026" style="position:absolute;flip:y;z-index:251852800;visibility:visible;mso-wrap-style:square;mso-width-percent:0;mso-height-percent:0;mso-wrap-distance-left:9pt;mso-wrap-distance-top:0;mso-wrap-distance-right:9pt;mso-wrap-distance-bottom:0;mso-position-horizontal:absolute;mso-position-horizontal-relative:text;mso-position-vertical:absolute;mso-position-vertical-relative:text;mso-width-percent:0;mso-height-percent:0;mso-width-relative:margin;mso-height-relative:margin" from="189.25pt,-53.7pt" to="199.5pt,-14.3pt" o:gfxdata="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" strokecolor="red" strokeweight="1pt">
+                      <v:stroke joinstyle="miter"/>
+                    </v:line>
+                  </w:pict>
+                </mc:Fallback>
+              </mc:AlternateContent>
+            </w:r>
+          </w:p>
+        </w:tc>
+        <w:tc>
+          <w:tcPr>
+            <w:tcW w:w="1620" w:type="dxa"/>
+            <w:vAlign w:val="center"/>
+          </w:tcPr>
+          <w:p>
+            <w:pPr>
+              <w:jc w:val="center"/>
+              <w:rPr>
+                <w:rFonts w:asciiTheme="majorHAnsi" w:hAnsiTheme="majorHAnsi"/>
+                <w:b/>
+                <w:color w:val="FF0000"/>
+              </w:rPr>
+            </w:pPr>
+            <w:r>
+              <w:rPr>
+                <w:rFonts w:ascii="Times New Roman" w:hAnsi="Times New Roman"/>
+                <w:noProof/>
+                <w:color w:val="FF0000"/>
+                <w:sz w:val="24"/>
+                <w:szCs w:val="24"/>
+              </w:rPr>
+              <mc:AlternateContent>
+                <mc:Choice Requires="wps">
+                  <w:drawing>
+                    <wp:anchor distT="0" distB="0" distL="114300" distR="114300" simplePos="0" relativeHeight="251840512" behindDoc="0" locked="0" layoutInCell="1" allowOverlap="1" wp14:anchorId="09E80162" wp14:editId="3ADE4B67">
+                      <wp:simplePos x="0" y="0"/>
+                      <wp:positionH relativeFrom="column">
+                        <wp:posOffset>-405130</wp:posOffset>
+                      </wp:positionH>
+                      <wp:positionV relativeFrom="paragraph">
+                        <wp:posOffset>-314325</wp:posOffset>
+                      </wp:positionV>
+                      <wp:extent cx="1490345" cy="500380"/>
+                      <wp:effectExtent l="0" t="0" r="33655" b="33020"/>
+                      <wp:wrapNone/>
+                      <wp:docPr id="129" name="Straight Connector 129"/>
+                      <wp:cNvGraphicFramePr/>
+                      <a:graphic xmlns:a="http://schemas.openxmlformats.org/drawingml/2006/main">
+                        <a:graphicData uri="http://schemas.microsoft.com/office/word/2010/wordprocessingShape">
+                          <wps:wsp>
+                            <wps:cNvCnPr/>
+                            <wps:spPr>
+                              <a:xfrm>
+                                <a:off x="0" y="0"/>
+                                <a:ext cx="1490345" cy="500380"/>
+                              </a:xfrm>
+                              <a:prstGeom prst="line">
+                                <a:avLst/>
+                              </a:prstGeom>
+                              <a:ln w="12700">
+                                <a:solidFill>
+                                  <a:srgbClr val="00B050"/>
+                                </a:solidFill>
+                              </a:ln>
+                            </wps:spPr>
+                            <wps:style>
+                              <a:lnRef idx="1">
+                                <a:schemeClr val="accent1"/>
+                              </a:lnRef>
+                              <a:fillRef idx="0">
+                                <a:schemeClr val="accent1"/>
+                              </a:fillRef>
+                              <a:effectRef idx="0">
+                                <a:schemeClr val="accent1"/>
+                              </a:effectRef>
+                              <a:fontRef idx="minor">
+                                <a:schemeClr val="tx1"/>
+                              </a:fontRef>
+                            </wps:style>
+                            <wps:bodyPr/>
+                          </wps:wsp>
+                        </a:graphicData>
+                      </a:graphic>
+                      <wp14:sizeRelH relativeFrom="margin">
+                        <wp14:pctWidth>0</wp14:pctWidth>
+                      </wp14:sizeRelH>
+                      <wp14:sizeRelV relativeFrom="margin">
+                        <wp14:pctHeight>0</wp14:pctHeight>
+                      </wp14:sizeRelV>
+                    </wp:anchor>
+                  </w:drawing>
+                </mc:Choice>
+                <mc:Fallback>
+                  <w:pict>
+                    <v:line w14:anchorId="0E71B6BD" id="Straight Connector 129" o:spid="_x0000_s1026" style="position:absolute;z-index:251840512;visibility:visible;mso-wrap-style:square;mso-width-percent:0;mso-height-percent:0;mso-wrap-distance-left:9pt;mso-wrap-distance-top:0;mso-wrap-distance-right:9pt;mso-wrap-distance-bottom:0;mso-position-horizontal:absolute;mso-position-horizontal-relative:text;mso-position-vertical:absolute;mso-position-vertical-relative:text;mso-width-percent:0;mso-height-percent:0;mso-width-relative:margin;mso-height-relative:margin" from="-31.9pt,-24.75pt" to="85.45pt,14.65pt" o:gfxdata="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" strokecolor="#00b050" strokeweight="1pt">
+                      <v:stroke joinstyle="miter"/>
+                    </v:line>
+                  </w:pict>
+                </mc:Fallback>
+              </mc:AlternateContent>
+            </w:r>
           </w:p>
         </w:tc>
         <w:tc>
@@ -19303,18 +20066,18 @@
         <mc:AlternateContent>
           <mc:Choice Requires="wps">
             <w:drawing>
-              <wp:anchor distT="0" distB="0" distL="114300" distR="114300" simplePos="0" relativeHeight="251795456" behindDoc="0" locked="0" layoutInCell="1" allowOverlap="1" wp14:anchorId="0E71B818" wp14:editId="4FE11EEB">
+              <wp:anchor distT="0" distB="0" distL="114300" distR="114300" simplePos="0" relativeHeight="251844608" behindDoc="0" locked="0" layoutInCell="1" allowOverlap="1" wp14:anchorId="7BB3C2B6" wp14:editId="7CBFD441">
                 <wp:simplePos x="0" y="0"/>
                 <wp:positionH relativeFrom="column">
-                  <wp:posOffset>3079750</wp:posOffset>
+                  <wp:posOffset>2832190</wp:posOffset>
                 </wp:positionH>
                 <wp:positionV relativeFrom="paragraph">
-                  <wp:posOffset>-6924675</wp:posOffset>
+                  <wp:posOffset>-6024608</wp:posOffset>
                 </wp:positionV>
-                <wp:extent cx="1531620" cy="3550920"/>
-                <wp:effectExtent l="0" t="0" r="30480" b="30480"/>
+                <wp:extent cx="108585" cy="2252980"/>
+                <wp:effectExtent l="0" t="0" r="24765" b="33020"/>
                 <wp:wrapNone/>
-                <wp:docPr id="11" name="Straight Connector 11"/>
+                <wp:docPr id="131" name="Straight Connector 131"/>
                 <wp:cNvGraphicFramePr/>
                 <a:graphic xmlns:a="http://schemas.openxmlformats.org/drawingml/2006/main">
                   <a:graphicData uri="http://schemas.microsoft.com/office/word/2010/wordprocessingShape">
@@ -19323,7 +20086,178 @@
                       <wps:spPr>
                         <a:xfrm>
                           <a:off x="0" y="0"/>
-                          <a:ext cx="1531620" cy="3550920"/>
+                          <a:ext cx="108585" cy="2252980"/>
+                        </a:xfrm>
+                        <a:prstGeom prst="line">
+                          <a:avLst/>
+                        </a:prstGeom>
+                        <a:ln w="12700">
+                          <a:solidFill>
+                            <a:srgbClr val="FF0000"/>
+                          </a:solidFill>
+                        </a:ln>
+                      </wps:spPr>
+                      <wps:style>
+                        <a:lnRef idx="1">
+                          <a:schemeClr val="accent1"/>
+                        </a:lnRef>
+                        <a:fillRef idx="0">
+                          <a:schemeClr val="accent1"/>
+                        </a:fillRef>
+                        <a:effectRef idx="0">
+                          <a:schemeClr val="accent1"/>
+                        </a:effectRef>
+                        <a:fontRef idx="minor">
+                          <a:schemeClr val="tx1"/>
+                        </a:fontRef>
+                      </wps:style>
+                      <wps:bodyPr/>
+                    </wps:wsp>
+                  </a:graphicData>
+                </a:graphic>
+                <wp14:sizeRelH relativeFrom="margin">
+                  <wp14:pctWidth>0</wp14:pctWidth>
+                </wp14:sizeRelH>
+                <wp14:sizeRelV relativeFrom="margin">
+                  <wp14:pctHeight>0</wp14:pctHeight>
+                </wp14:sizeRelV>
+              </wp:anchor>
+            </w:drawing>
+          </mc:Choice>
+          <mc:Fallback>
+            <w:pict>
+              <v:line w14:anchorId="7E007D01" id="Straight Connector 131" o:spid="_x0000_s1026" style="position:absolute;z-index:251844608;visibility:visible;mso-wrap-style:square;mso-width-percent:0;mso-height-percent:0;mso-wrap-distance-left:9pt;mso-wrap-distance-top:0;mso-wrap-distance-right:9pt;mso-wrap-distance-bottom:0;mso-position-horizontal:absolute;mso-position-horizontal-relative:text;mso-position-vertical:absolute;mso-position-vertical-relative:text;mso-width-percent:0;mso-height-percent:0;mso-width-relative:margin;mso-height-relative:margin" from="223pt,-474.4pt" to="231.55pt,-297pt" o:gfxdata="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" strokecolor="red" strokeweight="1pt">
+                <v:stroke joinstyle="miter"/>
+              </v:line>
+            </w:pict>
+          </mc:Fallback>
+        </mc:AlternateContent>
+      </w:r>
+    </w:p>
+    <w:p/>
+    <w:p>
+      <w:pPr>
+        <w:pStyle w:val="Heading2"/>
+        <w:numPr>
+          <w:ilvl w:val="0"/>
+          <w:numId w:val="1"/>
+        </w:numPr>
+        <w:tabs>
+          <w:tab w:val="num" w:pos="360"/>
+        </w:tabs>
+        <w:ind w:left="0" w:firstLine="0"/>
+      </w:pPr>
+      <w:r>
+        <w:rPr>
+          <w:rFonts w:ascii="Times New Roman" w:hAnsi="Times New Roman"/>
+          <w:noProof/>
+          <w:color w:val="FF0000"/>
+          <w:sz w:val="24"/>
+          <w:szCs w:val="24"/>
+        </w:rPr>
+        <w:lastRenderedPageBreak/>
+        <mc:AlternateContent>
+          <mc:Choice Requires="wps">
+            <w:drawing>
+              <wp:anchor distT="0" distB="0" distL="114300" distR="114300" simplePos="0" relativeHeight="251878400" behindDoc="0" locked="0" layoutInCell="1" allowOverlap="1" wp14:anchorId="7A89C7F0" wp14:editId="006521DB">
+                <wp:simplePos x="0" y="0"/>
+                <wp:positionH relativeFrom="column">
+                  <wp:posOffset>3080022</wp:posOffset>
+                </wp:positionH>
+                <wp:positionV relativeFrom="paragraph">
+                  <wp:posOffset>5322207</wp:posOffset>
+                </wp:positionV>
+                <wp:extent cx="1600200" cy="2579370"/>
+                <wp:effectExtent l="0" t="0" r="19050" b="30480"/>
+                <wp:wrapNone/>
+                <wp:docPr id="149" name="Straight Connector 149"/>
+                <wp:cNvGraphicFramePr/>
+                <a:graphic xmlns:a="http://schemas.openxmlformats.org/drawingml/2006/main">
+                  <a:graphicData uri="http://schemas.microsoft.com/office/word/2010/wordprocessingShape">
+                    <wps:wsp>
+                      <wps:cNvCnPr/>
+                      <wps:spPr>
+                        <a:xfrm>
+                          <a:off x="0" y="0"/>
+                          <a:ext cx="1600200" cy="2579370"/>
+                        </a:xfrm>
+                        <a:prstGeom prst="line">
+                          <a:avLst/>
+                        </a:prstGeom>
+                        <a:ln w="12700">
+                          <a:solidFill>
+                            <a:srgbClr val="FF0000"/>
+                          </a:solidFill>
+                        </a:ln>
+                      </wps:spPr>
+                      <wps:style>
+                        <a:lnRef idx="1">
+                          <a:schemeClr val="accent1"/>
+                        </a:lnRef>
+                        <a:fillRef idx="0">
+                          <a:schemeClr val="accent1"/>
+                        </a:fillRef>
+                        <a:effectRef idx="0">
+                          <a:schemeClr val="accent1"/>
+                        </a:effectRef>
+                        <a:fontRef idx="minor">
+                          <a:schemeClr val="tx1"/>
+                        </a:fontRef>
+                      </wps:style>
+                      <wps:bodyPr/>
+                    </wps:wsp>
+                  </a:graphicData>
+                </a:graphic>
+                <wp14:sizeRelH relativeFrom="margin">
+                  <wp14:pctWidth>0</wp14:pctWidth>
+                </wp14:sizeRelH>
+                <wp14:sizeRelV relativeFrom="margin">
+                  <wp14:pctHeight>0</wp14:pctHeight>
+                </wp14:sizeRelV>
+              </wp:anchor>
+            </w:drawing>
+          </mc:Choice>
+          <mc:Fallback>
+            <w:pict>
+              <v:line w14:anchorId="064736D7" id="Straight Connector 149" o:spid="_x0000_s1026" style="position:absolute;z-index:251878400;visibility:visible;mso-wrap-style:square;mso-width-percent:0;mso-height-percent:0;mso-wrap-distance-left:9pt;mso-wrap-distance-top:0;mso-wrap-distance-right:9pt;mso-wrap-distance-bottom:0;mso-position-horizontal:absolute;mso-position-horizontal-relative:text;mso-position-vertical:absolute;mso-position-vertical-relative:text;mso-width-percent:0;mso-height-percent:0;mso-width-relative:margin;mso-height-relative:margin" from="242.5pt,419.05pt" to="368.5pt,622.15pt" o:gfxdata="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" strokecolor="red" strokeweight="1pt">
+                <v:stroke joinstyle="miter"/>
+              </v:line>
+            </w:pict>
+          </mc:Fallback>
+        </mc:AlternateContent>
+      </w:r>
+      <w:r>
+        <w:rPr>
+          <w:rFonts w:ascii="Times New Roman" w:hAnsi="Times New Roman"/>
+          <w:noProof/>
+          <w:color w:val="FF0000"/>
+          <w:sz w:val="24"/>
+          <w:szCs w:val="24"/>
+        </w:rPr>
+        <mc:AlternateContent>
+          <mc:Choice Requires="wps">
+            <w:drawing>
+              <wp:anchor distT="0" distB="0" distL="114300" distR="114300" simplePos="0" relativeHeight="251862016" behindDoc="0" locked="0" layoutInCell="1" allowOverlap="1" wp14:anchorId="753D303A" wp14:editId="256FA1ED">
+                <wp:simplePos x="0" y="0"/>
+                <wp:positionH relativeFrom="column">
+                  <wp:posOffset>3255282</wp:posOffset>
+                </wp:positionH>
+                <wp:positionV relativeFrom="paragraph">
+                  <wp:posOffset>5288280</wp:posOffset>
+                </wp:positionV>
+                <wp:extent cx="1600200" cy="2579370"/>
+                <wp:effectExtent l="0" t="0" r="19050" b="30480"/>
+                <wp:wrapNone/>
+                <wp:docPr id="141" name="Straight Connector 141"/>
+                <wp:cNvGraphicFramePr/>
+                <a:graphic xmlns:a="http://schemas.openxmlformats.org/drawingml/2006/main">
+                  <a:graphicData uri="http://schemas.microsoft.com/office/word/2010/wordprocessingShape">
+                    <wps:wsp>
+                      <wps:cNvCnPr/>
+                      <wps:spPr>
+                        <a:xfrm>
+                          <a:off x="0" y="0"/>
+                          <a:ext cx="1600200" cy="2579370"/>
                         </a:xfrm>
                         <a:prstGeom prst="line">
                           <a:avLst/>
@@ -19363,29 +20297,157 @@
           </mc:Choice>
           <mc:Fallback>
             <w:pict>
-              <v:line w14:anchorId="03700A0C" id="Straight Connector 11" o:spid="_x0000_s1026" style="position:absolute;z-index:251795456;visibility:visible;mso-wrap-style:square;mso-width-percent:0;mso-height-percent:0;mso-wrap-distance-left:9pt;mso-wrap-distance-top:0;mso-wrap-distance-right:9pt;mso-wrap-distance-bottom:0;mso-position-horizontal:absolute;mso-position-horizontal-relative:text;mso-position-vertical:absolute;mso-position-vertical-relative:text;mso-width-percent:0;mso-height-percent:0;mso-width-relative:margin;mso-height-relative:margin" from="242.5pt,-545.25pt" to="363.1pt,-265.65pt" o:gfxdata="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" strokecolor="#00b050" strokeweight="1pt">
+              <v:line w14:anchorId="2409DA34" id="Straight Connector 141" o:spid="_x0000_s1026" style="position:absolute;z-index:251862016;visibility:visible;mso-wrap-style:square;mso-width-percent:0;mso-height-percent:0;mso-wrap-distance-left:9pt;mso-wrap-distance-top:0;mso-wrap-distance-right:9pt;mso-wrap-distance-bottom:0;mso-position-horizontal:absolute;mso-position-horizontal-relative:text;mso-position-vertical:absolute;mso-position-vertical-relative:text;mso-width-percent:0;mso-height-percent:0;mso-width-relative:margin;mso-height-relative:margin" from="256.3pt,416.4pt" to="382.3pt,619.5pt" o:gfxdata="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" strokecolor="#00b050" strokeweight="1pt">
                 <v:stroke joinstyle="miter"/>
               </v:line>
             </w:pict>
           </mc:Fallback>
         </mc:AlternateContent>
       </w:r>
-    </w:p>
-    <w:p/>
-    <w:p>
-      <w:pPr>
-        <w:pStyle w:val="Heading2"/>
-        <w:numPr>
-          <w:ilvl w:val="0"/>
-          <w:numId w:val="1"/>
-        </w:numPr>
-        <w:tabs>
-          <w:tab w:val="num" w:pos="360"/>
-        </w:tabs>
-        <w:ind w:left="0" w:firstLine="0"/>
-      </w:pPr>
       <w:r>
-        <w:lastRenderedPageBreak/>
+        <w:rPr>
+          <w:noProof/>
+        </w:rPr>
+        <mc:AlternateContent>
+          <mc:Choice Requires="wps">
+            <w:drawing>
+              <wp:anchor distT="0" distB="0" distL="114300" distR="114300" simplePos="0" relativeHeight="251857920" behindDoc="0" locked="0" layoutInCell="1" allowOverlap="1" wp14:anchorId="71718AFB" wp14:editId="32BB1691">
+                <wp:simplePos x="0" y="0"/>
+                <wp:positionH relativeFrom="column">
+                  <wp:posOffset>3342142</wp:posOffset>
+                </wp:positionH>
+                <wp:positionV relativeFrom="paragraph">
+                  <wp:posOffset>5686923</wp:posOffset>
+                </wp:positionV>
+                <wp:extent cx="3091180" cy="1577975"/>
+                <wp:effectExtent l="32702" t="43498" r="27623" b="8572"/>
+                <wp:wrapNone/>
+                <wp:docPr id="139" name="Straight Arrow Connector 139"/>
+                <wp:cNvGraphicFramePr/>
+                <a:graphic xmlns:a="http://schemas.openxmlformats.org/drawingml/2006/main">
+                  <a:graphicData uri="http://schemas.microsoft.com/office/word/2010/wordprocessingShape">
+                    <wps:wsp>
+                      <wps:cNvCnPr/>
+                      <wps:spPr>
+                        <a:xfrm rot="16200000" flipV="1">
+                          <a:off x="0" y="0"/>
+                          <a:ext cx="3091180" cy="1577975"/>
+                        </a:xfrm>
+                        <a:prstGeom prst="straightConnector1">
+                          <a:avLst/>
+                        </a:prstGeom>
+                        <a:ln>
+                          <a:solidFill>
+                            <a:schemeClr val="tx1"/>
+                          </a:solidFill>
+                          <a:tailEnd type="triangle"/>
+                        </a:ln>
+                      </wps:spPr>
+                      <wps:style>
+                        <a:lnRef idx="1">
+                          <a:schemeClr val="accent1"/>
+                        </a:lnRef>
+                        <a:fillRef idx="0">
+                          <a:schemeClr val="accent1"/>
+                        </a:fillRef>
+                        <a:effectRef idx="0">
+                          <a:schemeClr val="accent1"/>
+                        </a:effectRef>
+                        <a:fontRef idx="minor">
+                          <a:schemeClr val="tx1"/>
+                        </a:fontRef>
+                      </wps:style>
+                      <wps:bodyPr/>
+                    </wps:wsp>
+                  </a:graphicData>
+                </a:graphic>
+                <wp14:sizeRelH relativeFrom="margin">
+                  <wp14:pctWidth>0</wp14:pctWidth>
+                </wp14:sizeRelH>
+                <wp14:sizeRelV relativeFrom="margin">
+                  <wp14:pctHeight>0</wp14:pctHeight>
+                </wp14:sizeRelV>
+              </wp:anchor>
+            </w:drawing>
+          </mc:Choice>
+          <mc:Fallback>
+            <w:pict>
+              <v:shapetype w14:anchorId="17E4F49C" id="_x0000_t32" coordsize="21600,21600" o:spt="32" o:oned="t" path="m,l21600,21600e" filled="f">
+                <v:path arrowok="t" fillok="f" o:connecttype="none"/>
+                <o:lock v:ext="edit" shapetype="t"/>
+              </v:shapetype>
+              <v:shape id="Straight Arrow Connector 139" o:spid="_x0000_s1026" type="#_x0000_t32" style="position:absolute;margin-left:263.15pt;margin-top:447.8pt;width:243.4pt;height:124.25pt;rotation:90;flip:y;z-index:251857920;visibility:visible;mso-wrap-style:square;mso-width-percent:0;mso-height-percent:0;mso-wrap-distance-left:9pt;mso-wrap-distance-top:0;mso-wrap-distance-right:9pt;mso-wrap-distance-bottom:0;mso-position-horizontal:absolute;mso-position-horizontal-relative:text;mso-position-vertical:absolute;mso-position-vertical-relative:text;mso-width-percent:0;mso-height-percent:0;mso-width-relative:margin;mso-height-relative:margin" o:gfxdata="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" strokecolor="black [3213]" strokeweight=".5pt">
+                <v:stroke endarrow="block" joinstyle="miter"/>
+              </v:shape>
+            </w:pict>
+          </mc:Fallback>
+        </mc:AlternateContent>
+      </w:r>
+      <w:r>
+        <w:rPr>
+          <w:noProof/>
+        </w:rPr>
+        <mc:AlternateContent>
+          <mc:Choice Requires="wpi">
+            <w:drawing>
+              <wp:anchor distT="0" distB="0" distL="114300" distR="114300" simplePos="0" relativeHeight="251814912" behindDoc="0" locked="0" layoutInCell="1" allowOverlap="1" wp14:anchorId="28D8979C" wp14:editId="4E3AB96E">
+                <wp:simplePos x="0" y="0"/>
+                <wp:positionH relativeFrom="column">
+                  <wp:posOffset>5366349</wp:posOffset>
+                </wp:positionH>
+                <wp:positionV relativeFrom="paragraph">
+                  <wp:posOffset>5780297</wp:posOffset>
+                </wp:positionV>
+                <wp:extent cx="360" cy="360"/>
+                <wp:effectExtent l="38100" t="38100" r="57150" b="57150"/>
+                <wp:wrapNone/>
+                <wp:docPr id="96" name="Ink 96"/>
+                <wp:cNvGraphicFramePr/>
+                <a:graphic xmlns:a="http://schemas.openxmlformats.org/drawingml/2006/main">
+                  <a:graphicData uri="http://schemas.microsoft.com/office/word/2010/wordprocessingInk">
+                    <w14:contentPart bwMode="auto" r:id="rId5">
+                      <w14:nvContentPartPr>
+                        <w14:cNvContentPartPr/>
+                      </w14:nvContentPartPr>
+                      <w14:xfrm>
+                        <a:off x="0" y="0"/>
+                        <a:ext cx="360" cy="360"/>
+                      </w14:xfrm>
+                    </w14:contentPart>
+                  </a:graphicData>
+                </a:graphic>
+              </wp:anchor>
+            </w:drawing>
+          </mc:Choice>
+          <mc:Fallback>
+            <w:pict>
+              <v:shapetype w14:anchorId="1AE71CD9" id="_x0000_t75" coordsize="21600,21600" o:spt="75" o:preferrelative="t" path="m@4@5l@4@11@9@11@9@5xe" filled="f" stroked="f">
+                <v:stroke joinstyle="miter"/>
+                <v:formulas>
+                  <v:f eqn="if lineDrawn pixelLineWidth 0"/>
+                  <v:f eqn="sum @0 1 0"/>
+                  <v:f eqn="sum 0 0 @1"/>
+                  <v:f eqn="prod @2 1 2"/>
+                  <v:f eqn="prod @3 21600 pixelWidth"/>
+                  <v:f eqn="prod @3 21600 pixelHeight"/>
+                  <v:f eqn="sum @0 0 1"/>
+                  <v:f eqn="prod @6 1 2"/>
+                  <v:f eqn="prod @7 21600 pixelWidth"/>
+                  <v:f eqn="sum @8 21600 0"/>
+                  <v:f eqn="prod @7 21600 pixelHeight"/>
+                  <v:f eqn="sum @10 21600 0"/>
+                </v:formulas>
+                <v:path o:extrusionok="f" gradientshapeok="t" o:connecttype="rect"/>
+                <o:lock v:ext="edit" aspectratio="t"/>
+              </v:shapetype>
+              <v:shape id="Ink 96" o:spid="_x0000_s1026" type="#_x0000_t75" style="position:absolute;margin-left:421.85pt;margin-top:454.45pt;width:1.45pt;height:1.45pt;z-index:251814912;visibility:visible;mso-wrap-style:square;mso-wrap-distance-left:9pt;mso-wrap-distance-top:0;mso-wrap-distance-right:9pt;mso-wrap-distance-bottom:0;mso-position-horizontal:absolute;mso-position-horizontal-relative:text;mso-position-vertical:absolute;mso-position-vertical-relative:text" o:gfxdata="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">
+                <v:imagedata r:id="rId6" o:title=""/>
+              </v:shape>
+            </w:pict>
+          </mc:Fallback>
+        </mc:AlternateContent>
+      </w:r>
+      <w:r>
         <w:t>Tình huống</w:t>
       </w:r>
       <w:r>
@@ -19454,7 +20516,7 @@
                       <wp:cNvGraphicFramePr/>
                       <a:graphic xmlns:a="http://schemas.openxmlformats.org/drawingml/2006/main">
                         <a:graphicData uri="http://schemas.microsoft.com/office/word/2010/wordprocessingInk">
-                          <w14:contentPart bwMode="auto" r:id="rId5">
+                          <w14:contentPart bwMode="auto" r:id="rId7">
                             <w14:nvContentPartPr>
                               <w14:cNvContentPartPr/>
                             </w14:nvContentPartPr>
@@ -19490,7 +20552,7 @@
                       <o:lock v:ext="edit" aspectratio="t"/>
                     </v:shapetype>
                     <v:shape id="Ink 25" o:spid="_x0000_s1026" type="#_x0000_t75" style="position:absolute;margin-left:152.3pt;margin-top:8.65pt;width:1.45pt;height:1.45pt;z-index:251792384;visibility:visible;mso-wrap-style:square;mso-wrap-distance-left:9pt;mso-wrap-distance-top:0;mso-wrap-distance-right:9pt;mso-wrap-distance-bottom:0;mso-position-horizontal:absolute;mso-position-horizontal-relative:text;mso-position-vertical:absolute;mso-position-vertical-relative:text" o:gfxdata="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">
-                      <v:imagedata r:id="rId6" o:title=""/>
+                      <v:imagedata r:id="rId8" o:title=""/>
                     </v:shape>
                   </w:pict>
                 </mc:Fallback>
@@ -20024,6 +21086,84 @@
               <w:rPr>
                 <w:rFonts w:ascii="Times New Roman" w:hAnsi="Times New Roman"/>
                 <w:noProof/>
+                <w:color w:val="FF0000"/>
+                <w:sz w:val="24"/>
+                <w:szCs w:val="24"/>
+              </w:rPr>
+              <mc:AlternateContent>
+                <mc:Choice Requires="wps">
+                  <w:drawing>
+                    <wp:anchor distT="0" distB="0" distL="114300" distR="114300" simplePos="0" relativeHeight="251859968" behindDoc="0" locked="0" layoutInCell="1" allowOverlap="1" wp14:anchorId="2575BFC6" wp14:editId="5E995968">
+                      <wp:simplePos x="0" y="0"/>
+                      <wp:positionH relativeFrom="column">
+                        <wp:posOffset>2839085</wp:posOffset>
+                      </wp:positionH>
+                      <wp:positionV relativeFrom="paragraph">
+                        <wp:posOffset>1230630</wp:posOffset>
+                      </wp:positionV>
+                      <wp:extent cx="97790" cy="608965"/>
+                      <wp:effectExtent l="0" t="0" r="35560" b="19685"/>
+                      <wp:wrapNone/>
+                      <wp:docPr id="140" name="Straight Connector 140"/>
+                      <wp:cNvGraphicFramePr/>
+                      <a:graphic xmlns:a="http://schemas.openxmlformats.org/drawingml/2006/main">
+                        <a:graphicData uri="http://schemas.microsoft.com/office/word/2010/wordprocessingShape">
+                          <wps:wsp>
+                            <wps:cNvCnPr/>
+                            <wps:spPr>
+                              <a:xfrm>
+                                <a:off x="0" y="0"/>
+                                <a:ext cx="97790" cy="608965"/>
+                              </a:xfrm>
+                              <a:prstGeom prst="line">
+                                <a:avLst/>
+                              </a:prstGeom>
+                              <a:ln w="12700">
+                                <a:solidFill>
+                                  <a:srgbClr val="00B050"/>
+                                </a:solidFill>
+                              </a:ln>
+                            </wps:spPr>
+                            <wps:style>
+                              <a:lnRef idx="1">
+                                <a:schemeClr val="accent1"/>
+                              </a:lnRef>
+                              <a:fillRef idx="0">
+                                <a:schemeClr val="accent1"/>
+                              </a:fillRef>
+                              <a:effectRef idx="0">
+                                <a:schemeClr val="accent1"/>
+                              </a:effectRef>
+                              <a:fontRef idx="minor">
+                                <a:schemeClr val="tx1"/>
+                              </a:fontRef>
+                            </wps:style>
+                            <wps:bodyPr/>
+                          </wps:wsp>
+                        </a:graphicData>
+                      </a:graphic>
+                      <wp14:sizeRelH relativeFrom="margin">
+                        <wp14:pctWidth>0</wp14:pctWidth>
+                      </wp14:sizeRelH>
+                      <wp14:sizeRelV relativeFrom="margin">
+                        <wp14:pctHeight>0</wp14:pctHeight>
+                      </wp14:sizeRelV>
+                    </wp:anchor>
+                  </w:drawing>
+                </mc:Choice>
+                <mc:Fallback>
+                  <w:pict>
+                    <v:line w14:anchorId="169B92BE" id="Straight Connector 140" o:spid="_x0000_s1026" style="position:absolute;z-index:251859968;visibility:visible;mso-wrap-style:square;mso-width-percent:0;mso-height-percent:0;mso-wrap-distance-left:9pt;mso-wrap-distance-top:0;mso-wrap-distance-right:9pt;mso-wrap-distance-bottom:0;mso-position-horizontal:absolute;mso-position-horizontal-relative:text;mso-position-vertical:absolute;mso-position-vertical-relative:text;mso-width-percent:0;mso-height-percent:0;mso-width-relative:margin;mso-height-relative:margin" from="223.55pt,96.9pt" to="231.25pt,144.85pt" o:gfxdata="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" strokecolor="#00b050" strokeweight="1pt">
+                      <v:stroke joinstyle="miter"/>
+                    </v:line>
+                  </w:pict>
+                </mc:Fallback>
+              </mc:AlternateContent>
+            </w:r>
+            <w:r>
+              <w:rPr>
+                <w:rFonts w:ascii="Times New Roman" w:hAnsi="Times New Roman"/>
+                <w:noProof/>
                 <w:color w:val="0000FF"/>
                 <w:sz w:val="24"/>
                 <w:szCs w:val="24"/>
@@ -20321,6 +21461,84 @@
             </w:pPr>
             <w:r>
               <w:rPr>
+                <w:rFonts w:ascii="Times New Roman" w:hAnsi="Times New Roman"/>
+                <w:noProof/>
+                <w:color w:val="FF0000"/>
+                <w:sz w:val="24"/>
+                <w:szCs w:val="24"/>
+              </w:rPr>
+              <mc:AlternateContent>
+                <mc:Choice Requires="wps">
+                  <w:drawing>
+                    <wp:anchor distT="0" distB="0" distL="114300" distR="114300" simplePos="0" relativeHeight="251876352" behindDoc="0" locked="0" layoutInCell="1" allowOverlap="1" wp14:anchorId="4911CE8E" wp14:editId="0EA632DF">
+                      <wp:simplePos x="0" y="0"/>
+                      <wp:positionH relativeFrom="column">
+                        <wp:posOffset>2666365</wp:posOffset>
+                      </wp:positionH>
+                      <wp:positionV relativeFrom="paragraph">
+                        <wp:posOffset>243205</wp:posOffset>
+                      </wp:positionV>
+                      <wp:extent cx="97790" cy="608965"/>
+                      <wp:effectExtent l="0" t="0" r="35560" b="19685"/>
+                      <wp:wrapNone/>
+                      <wp:docPr id="148" name="Straight Connector 148"/>
+                      <wp:cNvGraphicFramePr/>
+                      <a:graphic xmlns:a="http://schemas.openxmlformats.org/drawingml/2006/main">
+                        <a:graphicData uri="http://schemas.microsoft.com/office/word/2010/wordprocessingShape">
+                          <wps:wsp>
+                            <wps:cNvCnPr/>
+                            <wps:spPr>
+                              <a:xfrm>
+                                <a:off x="0" y="0"/>
+                                <a:ext cx="97790" cy="608965"/>
+                              </a:xfrm>
+                              <a:prstGeom prst="line">
+                                <a:avLst/>
+                              </a:prstGeom>
+                              <a:ln w="12700">
+                                <a:solidFill>
+                                  <a:srgbClr val="FF0000"/>
+                                </a:solidFill>
+                              </a:ln>
+                            </wps:spPr>
+                            <wps:style>
+                              <a:lnRef idx="1">
+                                <a:schemeClr val="accent1"/>
+                              </a:lnRef>
+                              <a:fillRef idx="0">
+                                <a:schemeClr val="accent1"/>
+                              </a:fillRef>
+                              <a:effectRef idx="0">
+                                <a:schemeClr val="accent1"/>
+                              </a:effectRef>
+                              <a:fontRef idx="minor">
+                                <a:schemeClr val="tx1"/>
+                              </a:fontRef>
+                            </wps:style>
+                            <wps:bodyPr/>
+                          </wps:wsp>
+                        </a:graphicData>
+                      </a:graphic>
+                      <wp14:sizeRelH relativeFrom="margin">
+                        <wp14:pctWidth>0</wp14:pctWidth>
+                      </wp14:sizeRelH>
+                      <wp14:sizeRelV relativeFrom="margin">
+                        <wp14:pctHeight>0</wp14:pctHeight>
+                      </wp14:sizeRelV>
+                    </wp:anchor>
+                  </w:drawing>
+                </mc:Choice>
+                <mc:Fallback>
+                  <w:pict>
+                    <v:line w14:anchorId="394AEF14" id="Straight Connector 148" o:spid="_x0000_s1026" style="position:absolute;z-index:251876352;visibility:visible;mso-wrap-style:square;mso-width-percent:0;mso-height-percent:0;mso-wrap-distance-left:9pt;mso-wrap-distance-top:0;mso-wrap-distance-right:9pt;mso-wrap-distance-bottom:0;mso-position-horizontal:absolute;mso-position-horizontal-relative:text;mso-position-vertical:absolute;mso-position-vertical-relative:text;mso-width-percent:0;mso-height-percent:0;mso-width-relative:margin;mso-height-relative:margin" from="209.95pt,19.15pt" to="217.65pt,67.1pt" o:gfxdata="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" strokecolor="red" strokeweight="1pt">
+                      <v:stroke joinstyle="miter"/>
+                    </v:line>
+                  </w:pict>
+                </mc:Fallback>
+              </mc:AlternateContent>
+            </w:r>
+            <w:r>
+              <w:rPr>
                 <w:rFonts w:ascii="Times New Roman" w:hAnsi="Times New Roman" w:cs="Times New Roman"/>
                 <w:color w:val="0000FF"/>
                 <w:sz w:val="24"/>
@@ -20660,6 +21878,163 @@
                 <w:szCs w:val="24"/>
               </w:rPr>
             </w:pPr>
+            <w:r>
+              <w:rPr>
+                <w:rFonts w:ascii="Times New Roman" w:hAnsi="Times New Roman"/>
+                <w:noProof/>
+                <w:color w:val="FF0000"/>
+                <w:sz w:val="24"/>
+                <w:szCs w:val="24"/>
+              </w:rPr>
+              <w:lastRenderedPageBreak/>
+              <mc:AlternateContent>
+                <mc:Choice Requires="wps">
+                  <w:drawing>
+                    <wp:anchor distT="0" distB="0" distL="114300" distR="114300" simplePos="0" relativeHeight="251884544" behindDoc="0" locked="0" layoutInCell="1" allowOverlap="1" wp14:anchorId="39A5BA0F" wp14:editId="70D28C5C">
+                      <wp:simplePos x="0" y="0"/>
+                      <wp:positionH relativeFrom="column">
+                        <wp:posOffset>2447290</wp:posOffset>
+                      </wp:positionH>
+                      <wp:positionV relativeFrom="paragraph">
+                        <wp:posOffset>734695</wp:posOffset>
+                      </wp:positionV>
+                      <wp:extent cx="1882140" cy="925195"/>
+                      <wp:effectExtent l="0" t="0" r="22860" b="27305"/>
+                      <wp:wrapNone/>
+                      <wp:docPr id="152" name="Straight Connector 152"/>
+                      <wp:cNvGraphicFramePr/>
+                      <a:graphic xmlns:a="http://schemas.openxmlformats.org/drawingml/2006/main">
+                        <a:graphicData uri="http://schemas.microsoft.com/office/word/2010/wordprocessingShape">
+                          <wps:wsp>
+                            <wps:cNvCnPr/>
+                            <wps:spPr>
+                              <a:xfrm flipH="1">
+                                <a:off x="0" y="0"/>
+                                <a:ext cx="1882140" cy="925195"/>
+                              </a:xfrm>
+                              <a:prstGeom prst="line">
+                                <a:avLst/>
+                              </a:prstGeom>
+                              <a:ln w="12700">
+                                <a:solidFill>
+                                  <a:srgbClr val="FF0000"/>
+                                </a:solidFill>
+                              </a:ln>
+                            </wps:spPr>
+                            <wps:style>
+                              <a:lnRef idx="1">
+                                <a:schemeClr val="accent1"/>
+                              </a:lnRef>
+                              <a:fillRef idx="0">
+                                <a:schemeClr val="accent1"/>
+                              </a:fillRef>
+                              <a:effectRef idx="0">
+                                <a:schemeClr val="accent1"/>
+                              </a:effectRef>
+                              <a:fontRef idx="minor">
+                                <a:schemeClr val="tx1"/>
+                              </a:fontRef>
+                            </wps:style>
+                            <wps:bodyPr/>
+                          </wps:wsp>
+                        </a:graphicData>
+                      </a:graphic>
+                      <wp14:sizeRelH relativeFrom="margin">
+                        <wp14:pctWidth>0</wp14:pctWidth>
+                      </wp14:sizeRelH>
+                      <wp14:sizeRelV relativeFrom="margin">
+                        <wp14:pctHeight>0</wp14:pctHeight>
+                      </wp14:sizeRelV>
+                    </wp:anchor>
+                  </w:drawing>
+                </mc:Choice>
+                <mc:Fallback>
+                  <w:pict>
+                    <v:line w14:anchorId="212C0F85" id="Straight Connector 152" o:spid="_x0000_s1026" style="position:absolute;flip:x;z-index:251884544;visibility:visible;mso-wrap-style:square;mso-width-percent:0;mso-height-percent:0;mso-wrap-distance-left:9pt;mso-wrap-distance-top:0;mso-wrap-distance-right:9pt;mso-wrap-distance-bottom:0;mso-position-horizontal:absolute;mso-position-horizontal-relative:text;mso-position-vertical:absolute;mso-position-vertical-relative:text;mso-width-percent:0;mso-height-percent:0;mso-width-relative:margin;mso-height-relative:margin" from="192.7pt,57.85pt" to="340.9pt,130.7pt" o:gfxdata="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" strokecolor="red" strokeweight="1pt">
+                      <v:stroke joinstyle="miter"/>
+                    </v:line>
+                  </w:pict>
+                </mc:Fallback>
+              </mc:AlternateContent>
+            </w:r>
+            <w:r>
+              <w:rPr>
+                <w:rFonts w:ascii="Times New Roman" w:hAnsi="Times New Roman"/>
+                <w:noProof/>
+                <w:color w:val="FF0000"/>
+                <w:sz w:val="24"/>
+                <w:szCs w:val="24"/>
+              </w:rPr>
+              <mc:AlternateContent>
+                <mc:Choice Requires="wps">
+                  <w:drawing>
+                    <wp:anchor distT="0" distB="0" distL="114300" distR="114300" simplePos="0" relativeHeight="251882496" behindDoc="0" locked="0" layoutInCell="1" allowOverlap="1" wp14:anchorId="0F9ECA9D" wp14:editId="1C924596">
+                      <wp:simplePos x="0" y="0"/>
+                      <wp:positionH relativeFrom="column">
+                        <wp:posOffset>4264660</wp:posOffset>
+                      </wp:positionH>
+                      <wp:positionV relativeFrom="paragraph">
+                        <wp:posOffset>-207645</wp:posOffset>
+                      </wp:positionV>
+                      <wp:extent cx="54610" cy="990600"/>
+                      <wp:effectExtent l="0" t="0" r="21590" b="19050"/>
+                      <wp:wrapNone/>
+                      <wp:docPr id="151" name="Straight Connector 151"/>
+                      <wp:cNvGraphicFramePr/>
+                      <a:graphic xmlns:a="http://schemas.openxmlformats.org/drawingml/2006/main">
+                        <a:graphicData uri="http://schemas.microsoft.com/office/word/2010/wordprocessingShape">
+                          <wps:wsp>
+                            <wps:cNvCnPr/>
+                            <wps:spPr>
+                              <a:xfrm>
+                                <a:off x="0" y="0"/>
+                                <a:ext cx="54610" cy="990600"/>
+                              </a:xfrm>
+                              <a:prstGeom prst="line">
+                                <a:avLst/>
+                              </a:prstGeom>
+                              <a:ln w="12700">
+                                <a:solidFill>
+                                  <a:srgbClr val="FF0000"/>
+                                </a:solidFill>
+                              </a:ln>
+                            </wps:spPr>
+                            <wps:style>
+                              <a:lnRef idx="1">
+                                <a:schemeClr val="accent1"/>
+                              </a:lnRef>
+                              <a:fillRef idx="0">
+                                <a:schemeClr val="accent1"/>
+                              </a:fillRef>
+                              <a:effectRef idx="0">
+                                <a:schemeClr val="accent1"/>
+                              </a:effectRef>
+                              <a:fontRef idx="minor">
+                                <a:schemeClr val="tx1"/>
+                              </a:fontRef>
+                            </wps:style>
+                            <wps:bodyPr/>
+                          </wps:wsp>
+                        </a:graphicData>
+                      </a:graphic>
+                      <wp14:sizeRelH relativeFrom="margin">
+                        <wp14:pctWidth>0</wp14:pctWidth>
+                      </wp14:sizeRelH>
+                      <wp14:sizeRelV relativeFrom="margin">
+                        <wp14:pctHeight>0</wp14:pctHeight>
+                      </wp14:sizeRelV>
+                    </wp:anchor>
+                  </w:drawing>
+                </mc:Choice>
+                <mc:Fallback>
+                  <w:pict>
+                    <v:line w14:anchorId="00CD8413" id="Straight Connector 151" o:spid="_x0000_s1026" style="position:absolute;z-index:251882496;visibility:visible;mso-wrap-style:square;mso-width-percent:0;mso-height-percent:0;mso-wrap-distance-left:9pt;mso-wrap-distance-top:0;mso-wrap-distance-right:9pt;mso-wrap-distance-bottom:0;mso-position-horizontal:absolute;mso-position-horizontal-relative:text;mso-position-vertical:absolute;mso-position-vertical-relative:text;mso-width-percent:0;mso-height-percent:0;mso-width-relative:margin;mso-height-relative:margin" from="335.8pt,-16.35pt" to="340.1pt,61.65pt" o:gfxdata="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" strokecolor="red" strokeweight="1pt">
+                      <v:stroke joinstyle="miter"/>
+                    </v:line>
+                  </w:pict>
+                </mc:Fallback>
+              </mc:AlternateContent>
+            </w:r>
           </w:p>
         </w:tc>
         <w:tc>
@@ -20672,8 +22047,158 @@
               <w:jc w:val="center"/>
               <w:rPr>
                 <w:rFonts w:asciiTheme="majorHAnsi" w:hAnsiTheme="majorHAnsi"/>
-              </w:rPr>
-            </w:pPr>
+                <w:color w:val="FF0000"/>
+              </w:rPr>
+            </w:pPr>
+            <w:r>
+              <w:rPr>
+                <w:rFonts w:ascii="Times New Roman" w:hAnsi="Times New Roman"/>
+                <w:noProof/>
+                <w:color w:val="FF0000"/>
+                <w:sz w:val="24"/>
+                <w:szCs w:val="24"/>
+              </w:rPr>
+              <mc:AlternateContent>
+                <mc:Choice Requires="wps">
+                  <w:drawing>
+                    <wp:anchor distT="0" distB="0" distL="114300" distR="114300" simplePos="0" relativeHeight="251880448" behindDoc="0" locked="0" layoutInCell="1" allowOverlap="1" wp14:anchorId="6B4A298E" wp14:editId="30BF60F3">
+                      <wp:simplePos x="0" y="0"/>
+                      <wp:positionH relativeFrom="column">
+                        <wp:posOffset>206375</wp:posOffset>
+                      </wp:positionH>
+                      <wp:positionV relativeFrom="paragraph">
+                        <wp:posOffset>-1245235</wp:posOffset>
+                      </wp:positionV>
+                      <wp:extent cx="783590" cy="1403985"/>
+                      <wp:effectExtent l="0" t="0" r="35560" b="24765"/>
+                      <wp:wrapNone/>
+                      <wp:docPr id="150" name="Straight Connector 150"/>
+                      <wp:cNvGraphicFramePr/>
+                      <a:graphic xmlns:a="http://schemas.openxmlformats.org/drawingml/2006/main">
+                        <a:graphicData uri="http://schemas.microsoft.com/office/word/2010/wordprocessingShape">
+                          <wps:wsp>
+                            <wps:cNvCnPr/>
+                            <wps:spPr>
+                              <a:xfrm>
+                                <a:off x="0" y="0"/>
+                                <a:ext cx="783590" cy="1403985"/>
+                              </a:xfrm>
+                              <a:prstGeom prst="line">
+                                <a:avLst/>
+                              </a:prstGeom>
+                              <a:ln w="12700">
+                                <a:solidFill>
+                                  <a:srgbClr val="FF0000"/>
+                                </a:solidFill>
+                              </a:ln>
+                            </wps:spPr>
+                            <wps:style>
+                              <a:lnRef idx="1">
+                                <a:schemeClr val="accent1"/>
+                              </a:lnRef>
+                              <a:fillRef idx="0">
+                                <a:schemeClr val="accent1"/>
+                              </a:fillRef>
+                              <a:effectRef idx="0">
+                                <a:schemeClr val="accent1"/>
+                              </a:effectRef>
+                              <a:fontRef idx="minor">
+                                <a:schemeClr val="tx1"/>
+                              </a:fontRef>
+                            </wps:style>
+                            <wps:bodyPr/>
+                          </wps:wsp>
+                        </a:graphicData>
+                      </a:graphic>
+                      <wp14:sizeRelH relativeFrom="margin">
+                        <wp14:pctWidth>0</wp14:pctWidth>
+                      </wp14:sizeRelH>
+                      <wp14:sizeRelV relativeFrom="margin">
+                        <wp14:pctHeight>0</wp14:pctHeight>
+                      </wp14:sizeRelV>
+                    </wp:anchor>
+                  </w:drawing>
+                </mc:Choice>
+                <mc:Fallback>
+                  <w:pict>
+                    <v:line w14:anchorId="6C58F189" id="Straight Connector 150" o:spid="_x0000_s1026" style="position:absolute;z-index:251880448;visibility:visible;mso-wrap-style:square;mso-width-percent:0;mso-height-percent:0;mso-wrap-distance-left:9pt;mso-wrap-distance-top:0;mso-wrap-distance-right:9pt;mso-wrap-distance-bottom:0;mso-position-horizontal:absolute;mso-position-horizontal-relative:text;mso-position-vertical:absolute;mso-position-vertical-relative:text;mso-width-percent:0;mso-height-percent:0;mso-width-relative:margin;mso-height-relative:margin" from="16.25pt,-98.05pt" to="77.95pt,12.5pt" o:gfxdata="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" strokecolor="red" strokeweight="1pt">
+                      <v:stroke joinstyle="miter"/>
+                    </v:line>
+                  </w:pict>
+                </mc:Fallback>
+              </mc:AlternateContent>
+            </w:r>
+            <w:r>
+              <w:rPr>
+                <w:rFonts w:asciiTheme="majorHAnsi" w:hAnsiTheme="majorHAnsi"/>
+                <w:noProof/>
+                <w:color w:val="FF0000"/>
+              </w:rPr>
+              <mc:AlternateContent>
+                <mc:Choice Requires="wps">
+                  <w:drawing>
+                    <wp:anchor distT="0" distB="0" distL="114300" distR="114300" simplePos="0" relativeHeight="251853824" behindDoc="0" locked="0" layoutInCell="1" allowOverlap="1" wp14:anchorId="24698AE1" wp14:editId="7DB9D3CE">
+                      <wp:simplePos x="0" y="0"/>
+                      <wp:positionH relativeFrom="column">
+                        <wp:posOffset>514712</wp:posOffset>
+                      </wp:positionH>
+                      <wp:positionV relativeFrom="paragraph">
+                        <wp:posOffset>831850</wp:posOffset>
+                      </wp:positionV>
+                      <wp:extent cx="3831771" cy="1578429"/>
+                      <wp:effectExtent l="0" t="38100" r="54610" b="22225"/>
+                      <wp:wrapNone/>
+                      <wp:docPr id="136" name="Straight Arrow Connector 136"/>
+                      <wp:cNvGraphicFramePr/>
+                      <a:graphic xmlns:a="http://schemas.openxmlformats.org/drawingml/2006/main">
+                        <a:graphicData uri="http://schemas.microsoft.com/office/word/2010/wordprocessingShape">
+                          <wps:wsp>
+                            <wps:cNvCnPr/>
+                            <wps:spPr>
+                              <a:xfrm flipV="1">
+                                <a:off x="0" y="0"/>
+                                <a:ext cx="3831771" cy="1578429"/>
+                              </a:xfrm>
+                              <a:prstGeom prst="straightConnector1">
+                                <a:avLst/>
+                              </a:prstGeom>
+                              <a:ln>
+                                <a:solidFill>
+                                  <a:schemeClr val="tx1"/>
+                                </a:solidFill>
+                                <a:tailEnd type="triangle"/>
+                              </a:ln>
+                            </wps:spPr>
+                            <wps:style>
+                              <a:lnRef idx="1">
+                                <a:schemeClr val="accent1"/>
+                              </a:lnRef>
+                              <a:fillRef idx="0">
+                                <a:schemeClr val="accent1"/>
+                              </a:fillRef>
+                              <a:effectRef idx="0">
+                                <a:schemeClr val="accent1"/>
+                              </a:effectRef>
+                              <a:fontRef idx="minor">
+                                <a:schemeClr val="tx1"/>
+                              </a:fontRef>
+                            </wps:style>
+                            <wps:bodyPr/>
+                          </wps:wsp>
+                        </a:graphicData>
+                      </a:graphic>
+                    </wp:anchor>
+                  </w:drawing>
+                </mc:Choice>
+                <mc:Fallback>
+                  <w:pict>
+                    <v:shape w14:anchorId="50C88CDF" id="Straight Arrow Connector 136" o:spid="_x0000_s1026" type="#_x0000_t32" style="position:absolute;margin-left:40.55pt;margin-top:65.5pt;width:301.7pt;height:124.3pt;flip:y;z-index:251853824;visibility:visible;mso-wrap-style:square;mso-wrap-distance-left:9pt;mso-wrap-distance-top:0;mso-wrap-distance-right:9pt;mso-wrap-distance-bottom:0;mso-position-horizontal:absolute;mso-position-horizontal-relative:text;mso-position-vertical:absolute;mso-position-vertical-relative:text" o:gfxdata="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" strokecolor="black [3213]" strokeweight=".5pt">
+                      <v:stroke endarrow="block" joinstyle="miter"/>
+                    </v:shape>
+                  </w:pict>
+                </mc:Fallback>
+              </mc:AlternateContent>
+            </w:r>
           </w:p>
         </w:tc>
         <w:tc>
@@ -20694,6 +22219,162 @@
                 <w:szCs w:val="24"/>
               </w:rPr>
             </w:pPr>
+            <w:r>
+              <w:rPr>
+                <w:rFonts w:ascii="Times New Roman" w:hAnsi="Times New Roman"/>
+                <w:noProof/>
+                <w:color w:val="FF0000"/>
+                <w:sz w:val="24"/>
+                <w:szCs w:val="24"/>
+              </w:rPr>
+              <mc:AlternateContent>
+                <mc:Choice Requires="wps">
+                  <w:drawing>
+                    <wp:anchor distT="0" distB="0" distL="114300" distR="114300" simplePos="0" relativeHeight="251866112" behindDoc="0" locked="0" layoutInCell="1" allowOverlap="1" wp14:anchorId="1EF6F908" wp14:editId="358F592B">
+                      <wp:simplePos x="0" y="0"/>
+                      <wp:positionH relativeFrom="column">
+                        <wp:posOffset>232410</wp:posOffset>
+                      </wp:positionH>
+                      <wp:positionV relativeFrom="paragraph">
+                        <wp:posOffset>260985</wp:posOffset>
+                      </wp:positionV>
+                      <wp:extent cx="43180" cy="935990"/>
+                      <wp:effectExtent l="0" t="0" r="33020" b="35560"/>
+                      <wp:wrapNone/>
+                      <wp:docPr id="143" name="Straight Connector 143"/>
+                      <wp:cNvGraphicFramePr/>
+                      <a:graphic xmlns:a="http://schemas.openxmlformats.org/drawingml/2006/main">
+                        <a:graphicData uri="http://schemas.microsoft.com/office/word/2010/wordprocessingShape">
+                          <wps:wsp>
+                            <wps:cNvCnPr/>
+                            <wps:spPr>
+                              <a:xfrm>
+                                <a:off x="0" y="0"/>
+                                <a:ext cx="43180" cy="935990"/>
+                              </a:xfrm>
+                              <a:prstGeom prst="line">
+                                <a:avLst/>
+                              </a:prstGeom>
+                              <a:ln w="12700">
+                                <a:solidFill>
+                                  <a:srgbClr val="00B050"/>
+                                </a:solidFill>
+                              </a:ln>
+                            </wps:spPr>
+                            <wps:style>
+                              <a:lnRef idx="1">
+                                <a:schemeClr val="accent1"/>
+                              </a:lnRef>
+                              <a:fillRef idx="0">
+                                <a:schemeClr val="accent1"/>
+                              </a:fillRef>
+                              <a:effectRef idx="0">
+                                <a:schemeClr val="accent1"/>
+                              </a:effectRef>
+                              <a:fontRef idx="minor">
+                                <a:schemeClr val="tx1"/>
+                              </a:fontRef>
+                            </wps:style>
+                            <wps:bodyPr/>
+                          </wps:wsp>
+                        </a:graphicData>
+                      </a:graphic>
+                      <wp14:sizeRelH relativeFrom="margin">
+                        <wp14:pctWidth>0</wp14:pctWidth>
+                      </wp14:sizeRelH>
+                      <wp14:sizeRelV relativeFrom="margin">
+                        <wp14:pctHeight>0</wp14:pctHeight>
+                      </wp14:sizeRelV>
+                    </wp:anchor>
+                  </w:drawing>
+                </mc:Choice>
+                <mc:Fallback>
+                  <w:pict>
+                    <v:line w14:anchorId="40DCB7C0" id="Straight Connector 143" o:spid="_x0000_s1026" style="position:absolute;z-index:251866112;visibility:visible;mso-wrap-style:square;mso-width-percent:0;mso-height-percent:0;mso-wrap-distance-left:9pt;mso-wrap-distance-top:0;mso-wrap-distance-right:9pt;mso-wrap-distance-bottom:0;mso-position-horizontal:absolute;mso-position-horizontal-relative:text;mso-position-vertical:absolute;mso-position-vertical-relative:text;mso-width-percent:0;mso-height-percent:0;mso-width-relative:margin;mso-height-relative:margin" from="18.3pt,20.55pt" to="21.7pt,94.25pt" o:gfxdata="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" strokecolor="#00b050" strokeweight="1pt">
+                      <v:stroke joinstyle="miter"/>
+                    </v:line>
+                  </w:pict>
+                </mc:Fallback>
+              </mc:AlternateContent>
+            </w:r>
+            <w:r>
+              <w:rPr>
+                <w:rFonts w:ascii="Times New Roman" w:hAnsi="Times New Roman"/>
+                <w:noProof/>
+                <w:color w:val="FF0000"/>
+                <w:sz w:val="24"/>
+                <w:szCs w:val="24"/>
+              </w:rPr>
+              <mc:AlternateContent>
+                <mc:Choice Requires="wps">
+                  <w:drawing>
+                    <wp:anchor distT="0" distB="0" distL="114300" distR="114300" simplePos="0" relativeHeight="251864064" behindDoc="0" locked="0" layoutInCell="1" allowOverlap="1" wp14:anchorId="40944FAB" wp14:editId="0901623B">
+                      <wp:simplePos x="0" y="0"/>
+                      <wp:positionH relativeFrom="column">
+                        <wp:posOffset>-579120</wp:posOffset>
+                      </wp:positionH>
+                      <wp:positionV relativeFrom="paragraph">
+                        <wp:posOffset>-1163320</wp:posOffset>
+                      </wp:positionV>
+                      <wp:extent cx="783590" cy="1403985"/>
+                      <wp:effectExtent l="0" t="0" r="35560" b="24765"/>
+                      <wp:wrapNone/>
+                      <wp:docPr id="142" name="Straight Connector 142"/>
+                      <wp:cNvGraphicFramePr/>
+                      <a:graphic xmlns:a="http://schemas.openxmlformats.org/drawingml/2006/main">
+                        <a:graphicData uri="http://schemas.microsoft.com/office/word/2010/wordprocessingShape">
+                          <wps:wsp>
+                            <wps:cNvCnPr/>
+                            <wps:spPr>
+                              <a:xfrm>
+                                <a:off x="0" y="0"/>
+                                <a:ext cx="783590" cy="1403985"/>
+                              </a:xfrm>
+                              <a:prstGeom prst="line">
+                                <a:avLst/>
+                              </a:prstGeom>
+                              <a:ln w="12700">
+                                <a:solidFill>
+                                  <a:srgbClr val="00B050"/>
+                                </a:solidFill>
+                              </a:ln>
+                            </wps:spPr>
+                            <wps:style>
+                              <a:lnRef idx="1">
+                                <a:schemeClr val="accent1"/>
+                              </a:lnRef>
+                              <a:fillRef idx="0">
+                                <a:schemeClr val="accent1"/>
+                              </a:fillRef>
+                              <a:effectRef idx="0">
+                                <a:schemeClr val="accent1"/>
+                              </a:effectRef>
+                              <a:fontRef idx="minor">
+                                <a:schemeClr val="tx1"/>
+                              </a:fontRef>
+                            </wps:style>
+                            <wps:bodyPr/>
+                          </wps:wsp>
+                        </a:graphicData>
+                      </a:graphic>
+                      <wp14:sizeRelH relativeFrom="margin">
+                        <wp14:pctWidth>0</wp14:pctWidth>
+                      </wp14:sizeRelH>
+                      <wp14:sizeRelV relativeFrom="margin">
+                        <wp14:pctHeight>0</wp14:pctHeight>
+                      </wp14:sizeRelV>
+                    </wp:anchor>
+                  </w:drawing>
+                </mc:Choice>
+                <mc:Fallback>
+                  <w:pict>
+                    <v:line w14:anchorId="685BFFD5" id="Straight Connector 142" o:spid="_x0000_s1026" style="position:absolute;z-index:251864064;visibility:visible;mso-wrap-style:square;mso-width-percent:0;mso-height-percent:0;mso-wrap-distance-left:9pt;mso-wrap-distance-top:0;mso-wrap-distance-right:9pt;mso-wrap-distance-bottom:0;mso-position-horizontal:absolute;mso-position-horizontal-relative:text;mso-position-vertical:absolute;mso-position-vertical-relative:text;mso-width-percent:0;mso-height-percent:0;mso-width-relative:margin;mso-height-relative:margin" from="-45.6pt,-91.6pt" to="16.1pt,18.95pt" o:gfxdata="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" strokecolor="#00b050" strokeweight="1pt">
+                      <v:stroke joinstyle="miter"/>
+                    </v:line>
+                  </w:pict>
+                </mc:Fallback>
+              </mc:AlternateContent>
+            </w:r>
             <w:r>
               <w:rPr>
                 <w:rFonts w:ascii="Times New Roman" w:hAnsi="Times New Roman"/>
@@ -21046,6 +22727,162 @@
                 <w:sz w:val="24"/>
                 <w:szCs w:val="24"/>
               </w:rPr>
+              <mc:AlternateContent>
+                <mc:Choice Requires="wps">
+                  <w:drawing>
+                    <wp:anchor distT="0" distB="0" distL="114300" distR="114300" simplePos="0" relativeHeight="251870208" behindDoc="0" locked="0" layoutInCell="1" allowOverlap="1" wp14:anchorId="2793CCE5" wp14:editId="57D6FF49">
+                      <wp:simplePos x="0" y="0"/>
+                      <wp:positionH relativeFrom="column">
+                        <wp:posOffset>2675890</wp:posOffset>
+                      </wp:positionH>
+                      <wp:positionV relativeFrom="paragraph">
+                        <wp:posOffset>310515</wp:posOffset>
+                      </wp:positionV>
+                      <wp:extent cx="1676400" cy="2111375"/>
+                      <wp:effectExtent l="0" t="0" r="19050" b="22225"/>
+                      <wp:wrapNone/>
+                      <wp:docPr id="145" name="Straight Connector 145"/>
+                      <wp:cNvGraphicFramePr/>
+                      <a:graphic xmlns:a="http://schemas.openxmlformats.org/drawingml/2006/main">
+                        <a:graphicData uri="http://schemas.microsoft.com/office/word/2010/wordprocessingShape">
+                          <wps:wsp>
+                            <wps:cNvCnPr/>
+                            <wps:spPr>
+                              <a:xfrm>
+                                <a:off x="0" y="0"/>
+                                <a:ext cx="1676400" cy="2111375"/>
+                              </a:xfrm>
+                              <a:prstGeom prst="line">
+                                <a:avLst/>
+                              </a:prstGeom>
+                              <a:ln w="12700">
+                                <a:solidFill>
+                                  <a:srgbClr val="00B050"/>
+                                </a:solidFill>
+                              </a:ln>
+                            </wps:spPr>
+                            <wps:style>
+                              <a:lnRef idx="1">
+                                <a:schemeClr val="accent1"/>
+                              </a:lnRef>
+                              <a:fillRef idx="0">
+                                <a:schemeClr val="accent1"/>
+                              </a:fillRef>
+                              <a:effectRef idx="0">
+                                <a:schemeClr val="accent1"/>
+                              </a:effectRef>
+                              <a:fontRef idx="minor">
+                                <a:schemeClr val="tx1"/>
+                              </a:fontRef>
+                            </wps:style>
+                            <wps:bodyPr/>
+                          </wps:wsp>
+                        </a:graphicData>
+                      </a:graphic>
+                      <wp14:sizeRelH relativeFrom="margin">
+                        <wp14:pctWidth>0</wp14:pctWidth>
+                      </wp14:sizeRelH>
+                      <wp14:sizeRelV relativeFrom="margin">
+                        <wp14:pctHeight>0</wp14:pctHeight>
+                      </wp14:sizeRelV>
+                    </wp:anchor>
+                  </w:drawing>
+                </mc:Choice>
+                <mc:Fallback>
+                  <w:pict>
+                    <v:line w14:anchorId="0398AC40" id="Straight Connector 145" o:spid="_x0000_s1026" style="position:absolute;z-index:251870208;visibility:visible;mso-wrap-style:square;mso-width-percent:0;mso-height-percent:0;mso-wrap-distance-left:9pt;mso-wrap-distance-top:0;mso-wrap-distance-right:9pt;mso-wrap-distance-bottom:0;mso-position-horizontal:absolute;mso-position-horizontal-relative:text;mso-position-vertical:absolute;mso-position-vertical-relative:text;mso-width-percent:0;mso-height-percent:0;mso-width-relative:margin;mso-height-relative:margin" from="210.7pt,24.45pt" to="342.7pt,190.7pt" o:gfxdata="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" strokecolor="#00b050" strokeweight="1pt">
+                      <v:stroke joinstyle="miter"/>
+                    </v:line>
+                  </w:pict>
+                </mc:Fallback>
+              </mc:AlternateContent>
+            </w:r>
+            <w:r>
+              <w:rPr>
+                <w:rFonts w:ascii="Times New Roman" w:hAnsi="Times New Roman"/>
+                <w:noProof/>
+                <w:color w:val="FF0000"/>
+                <w:sz w:val="24"/>
+                <w:szCs w:val="24"/>
+              </w:rPr>
+              <mc:AlternateContent>
+                <mc:Choice Requires="wps">
+                  <w:drawing>
+                    <wp:anchor distT="0" distB="0" distL="114300" distR="114300" simplePos="0" relativeHeight="251868160" behindDoc="0" locked="0" layoutInCell="1" allowOverlap="1" wp14:anchorId="3A10C9DA" wp14:editId="02F5DC0E">
+                      <wp:simplePos x="0" y="0"/>
+                      <wp:positionH relativeFrom="column">
+                        <wp:posOffset>2675890</wp:posOffset>
+                      </wp:positionH>
+                      <wp:positionV relativeFrom="paragraph">
+                        <wp:posOffset>-212090</wp:posOffset>
+                      </wp:positionV>
+                      <wp:extent cx="1904365" cy="544195"/>
+                      <wp:effectExtent l="0" t="0" r="19685" b="27305"/>
+                      <wp:wrapNone/>
+                      <wp:docPr id="144" name="Straight Connector 144"/>
+                      <wp:cNvGraphicFramePr/>
+                      <a:graphic xmlns:a="http://schemas.openxmlformats.org/drawingml/2006/main">
+                        <a:graphicData uri="http://schemas.microsoft.com/office/word/2010/wordprocessingShape">
+                          <wps:wsp>
+                            <wps:cNvCnPr/>
+                            <wps:spPr>
+                              <a:xfrm flipH="1">
+                                <a:off x="0" y="0"/>
+                                <a:ext cx="1904365" cy="544195"/>
+                              </a:xfrm>
+                              <a:prstGeom prst="line">
+                                <a:avLst/>
+                              </a:prstGeom>
+                              <a:ln w="12700">
+                                <a:solidFill>
+                                  <a:srgbClr val="00B050"/>
+                                </a:solidFill>
+                              </a:ln>
+                            </wps:spPr>
+                            <wps:style>
+                              <a:lnRef idx="1">
+                                <a:schemeClr val="accent1"/>
+                              </a:lnRef>
+                              <a:fillRef idx="0">
+                                <a:schemeClr val="accent1"/>
+                              </a:fillRef>
+                              <a:effectRef idx="0">
+                                <a:schemeClr val="accent1"/>
+                              </a:effectRef>
+                              <a:fontRef idx="minor">
+                                <a:schemeClr val="tx1"/>
+                              </a:fontRef>
+                            </wps:style>
+                            <wps:bodyPr/>
+                          </wps:wsp>
+                        </a:graphicData>
+                      </a:graphic>
+                      <wp14:sizeRelH relativeFrom="margin">
+                        <wp14:pctWidth>0</wp14:pctWidth>
+                      </wp14:sizeRelH>
+                      <wp14:sizeRelV relativeFrom="margin">
+                        <wp14:pctHeight>0</wp14:pctHeight>
+                      </wp14:sizeRelV>
+                    </wp:anchor>
+                  </w:drawing>
+                </mc:Choice>
+                <mc:Fallback>
+                  <w:pict>
+                    <v:line w14:anchorId="5440610E" id="Straight Connector 144" o:spid="_x0000_s1026" style="position:absolute;flip:x;z-index:251868160;visibility:visible;mso-wrap-style:square;mso-width-percent:0;mso-height-percent:0;mso-wrap-distance-left:9pt;mso-wrap-distance-top:0;mso-wrap-distance-right:9pt;mso-wrap-distance-bottom:0;mso-position-horizontal:absolute;mso-position-horizontal-relative:text;mso-position-vertical:absolute;mso-position-vertical-relative:text;mso-width-percent:0;mso-height-percent:0;mso-width-relative:margin;mso-height-relative:margin" from="210.7pt,-16.7pt" to="360.65pt,26.15pt" o:gfxdata="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" strokecolor="#00b050" strokeweight="1pt">
+                      <v:stroke joinstyle="miter"/>
+                    </v:line>
+                  </w:pict>
+                </mc:Fallback>
+              </mc:AlternateContent>
+            </w:r>
+            <w:r>
+              <w:rPr>
+                <w:rFonts w:ascii="Times New Roman" w:hAnsi="Times New Roman"/>
+                <w:noProof/>
+                <w:color w:val="FF0000"/>
+                <w:sz w:val="24"/>
+                <w:szCs w:val="24"/>
+              </w:rPr>
               <w:t>B2: Nhận 1 đơn hàng trong danh sách</w:t>
             </w:r>
           </w:p>
@@ -21338,6 +23175,84 @@
                 <w:szCs w:val="24"/>
               </w:rPr>
             </w:pPr>
+            <w:r>
+              <w:rPr>
+                <w:rFonts w:ascii="Times New Roman" w:hAnsi="Times New Roman"/>
+                <w:noProof/>
+                <w:color w:val="FF0000"/>
+                <w:sz w:val="24"/>
+                <w:szCs w:val="24"/>
+              </w:rPr>
+              <mc:AlternateContent>
+                <mc:Choice Requires="wps">
+                  <w:drawing>
+                    <wp:anchor distT="0" distB="0" distL="114300" distR="114300" simplePos="0" relativeHeight="251886592" behindDoc="0" locked="0" layoutInCell="1" allowOverlap="1" wp14:anchorId="6DF56D1E" wp14:editId="1956DE9A">
+                      <wp:simplePos x="0" y="0"/>
+                      <wp:positionH relativeFrom="column">
+                        <wp:posOffset>2468880</wp:posOffset>
+                      </wp:positionH>
+                      <wp:positionV relativeFrom="paragraph">
+                        <wp:posOffset>-2668270</wp:posOffset>
+                      </wp:positionV>
+                      <wp:extent cx="1839595" cy="2432050"/>
+                      <wp:effectExtent l="0" t="0" r="27305" b="25400"/>
+                      <wp:wrapNone/>
+                      <wp:docPr id="153" name="Straight Connector 153"/>
+                      <wp:cNvGraphicFramePr/>
+                      <a:graphic xmlns:a="http://schemas.openxmlformats.org/drawingml/2006/main">
+                        <a:graphicData uri="http://schemas.microsoft.com/office/word/2010/wordprocessingShape">
+                          <wps:wsp>
+                            <wps:cNvCnPr/>
+                            <wps:spPr>
+                              <a:xfrm>
+                                <a:off x="0" y="0"/>
+                                <a:ext cx="1839595" cy="2432050"/>
+                              </a:xfrm>
+                              <a:prstGeom prst="line">
+                                <a:avLst/>
+                              </a:prstGeom>
+                              <a:ln w="12700">
+                                <a:solidFill>
+                                  <a:srgbClr val="FF0000"/>
+                                </a:solidFill>
+                              </a:ln>
+                            </wps:spPr>
+                            <wps:style>
+                              <a:lnRef idx="1">
+                                <a:schemeClr val="accent1"/>
+                              </a:lnRef>
+                              <a:fillRef idx="0">
+                                <a:schemeClr val="accent1"/>
+                              </a:fillRef>
+                              <a:effectRef idx="0">
+                                <a:schemeClr val="accent1"/>
+                              </a:effectRef>
+                              <a:fontRef idx="minor">
+                                <a:schemeClr val="tx1"/>
+                              </a:fontRef>
+                            </wps:style>
+                            <wps:bodyPr/>
+                          </wps:wsp>
+                        </a:graphicData>
+                      </a:graphic>
+                      <wp14:sizeRelH relativeFrom="margin">
+                        <wp14:pctWidth>0</wp14:pctWidth>
+                      </wp14:sizeRelH>
+                      <wp14:sizeRelV relativeFrom="margin">
+                        <wp14:pctHeight>0</wp14:pctHeight>
+                      </wp14:sizeRelV>
+                    </wp:anchor>
+                  </w:drawing>
+                </mc:Choice>
+                <mc:Fallback>
+                  <w:pict>
+                    <v:line w14:anchorId="4DBE772B" id="Straight Connector 153" o:spid="_x0000_s1026" style="position:absolute;z-index:251886592;visibility:visible;mso-wrap-style:square;mso-width-percent:0;mso-height-percent:0;mso-wrap-distance-left:9pt;mso-wrap-distance-top:0;mso-wrap-distance-right:9pt;mso-wrap-distance-bottom:0;mso-position-horizontal:absolute;mso-position-horizontal-relative:text;mso-position-vertical:absolute;mso-position-vertical-relative:text;mso-width-percent:0;mso-height-percent:0;mso-width-relative:margin;mso-height-relative:margin" from="194.4pt,-210.1pt" to="339.25pt,-18.6pt" o:gfxdata="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" strokecolor="red" strokeweight="1pt">
+                      <v:stroke joinstyle="miter"/>
+                    </v:line>
+                  </w:pict>
+                </mc:Fallback>
+              </mc:AlternateContent>
+            </w:r>
           </w:p>
         </w:tc>
         <w:tc>
@@ -21382,6 +23297,160 @@
                 <w:sz w:val="24"/>
                 <w:szCs w:val="24"/>
               </w:rPr>
+              <mc:AlternateContent>
+                <mc:Choice Requires="wps">
+                  <w:drawing>
+                    <wp:anchor distT="0" distB="0" distL="114300" distR="114300" simplePos="0" relativeHeight="251872256" behindDoc="0" locked="0" layoutInCell="1" allowOverlap="1" wp14:anchorId="6B8A8424" wp14:editId="6EF62763">
+                      <wp:simplePos x="0" y="0"/>
+                      <wp:positionH relativeFrom="column">
+                        <wp:posOffset>74295</wp:posOffset>
+                      </wp:positionH>
+                      <wp:positionV relativeFrom="paragraph">
+                        <wp:posOffset>179705</wp:posOffset>
+                      </wp:positionV>
+                      <wp:extent cx="206375" cy="4070985"/>
+                      <wp:effectExtent l="0" t="0" r="22225" b="24765"/>
+                      <wp:wrapNone/>
+                      <wp:docPr id="146" name="Straight Connector 146"/>
+                      <wp:cNvGraphicFramePr/>
+                      <a:graphic xmlns:a="http://schemas.openxmlformats.org/drawingml/2006/main">
+                        <a:graphicData uri="http://schemas.microsoft.com/office/word/2010/wordprocessingShape">
+                          <wps:wsp>
+                            <wps:cNvCnPr/>
+                            <wps:spPr>
+                              <a:xfrm>
+                                <a:off x="0" y="0"/>
+                                <a:ext cx="206375" cy="4070985"/>
+                              </a:xfrm>
+                              <a:prstGeom prst="line">
+                                <a:avLst/>
+                              </a:prstGeom>
+                              <a:ln w="12700">
+                                <a:solidFill>
+                                  <a:srgbClr val="00B050"/>
+                                </a:solidFill>
+                              </a:ln>
+                            </wps:spPr>
+                            <wps:style>
+                              <a:lnRef idx="1">
+                                <a:schemeClr val="accent1"/>
+                              </a:lnRef>
+                              <a:fillRef idx="0">
+                                <a:schemeClr val="accent1"/>
+                              </a:fillRef>
+                              <a:effectRef idx="0">
+                                <a:schemeClr val="accent1"/>
+                              </a:effectRef>
+                              <a:fontRef idx="minor">
+                                <a:schemeClr val="tx1"/>
+                              </a:fontRef>
+                            </wps:style>
+                            <wps:bodyPr/>
+                          </wps:wsp>
+                        </a:graphicData>
+                      </a:graphic>
+                      <wp14:sizeRelH relativeFrom="margin">
+                        <wp14:pctWidth>0</wp14:pctWidth>
+                      </wp14:sizeRelH>
+                      <wp14:sizeRelV relativeFrom="margin">
+                        <wp14:pctHeight>0</wp14:pctHeight>
+                      </wp14:sizeRelV>
+                    </wp:anchor>
+                  </w:drawing>
+                </mc:Choice>
+                <mc:Fallback>
+                  <w:pict>
+                    <v:line w14:anchorId="32F59B26" id="Straight Connector 146" o:spid="_x0000_s1026" style="position:absolute;z-index:251872256;visibility:visible;mso-wrap-style:square;mso-width-percent:0;mso-height-percent:0;mso-wrap-distance-left:9pt;mso-wrap-distance-top:0;mso-wrap-distance-right:9pt;mso-wrap-distance-bottom:0;mso-position-horizontal:absolute;mso-position-horizontal-relative:text;mso-position-vertical:absolute;mso-position-vertical-relative:text;mso-width-percent:0;mso-height-percent:0;mso-width-relative:margin;mso-height-relative:margin" from="5.85pt,14.15pt" to="22.1pt,334.7pt" o:gfxdata="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" strokecolor="#00b050" strokeweight="1pt">
+                      <v:stroke joinstyle="miter"/>
+                    </v:line>
+                  </w:pict>
+                </mc:Fallback>
+              </mc:AlternateContent>
+            </w:r>
+            <w:r>
+              <w:rPr>
+                <w:rFonts w:asciiTheme="majorHAnsi" w:hAnsiTheme="majorHAnsi"/>
+                <w:noProof/>
+              </w:rPr>
+              <mc:AlternateContent>
+                <mc:Choice Requires="wps">
+                  <w:drawing>
+                    <wp:anchor distT="0" distB="0" distL="114300" distR="114300" simplePos="0" relativeHeight="251855872" behindDoc="0" locked="0" layoutInCell="1" allowOverlap="1" wp14:anchorId="517C78CB" wp14:editId="1F60D96E">
+                      <wp:simplePos x="0" y="0"/>
+                      <wp:positionH relativeFrom="column">
+                        <wp:posOffset>-546100</wp:posOffset>
+                      </wp:positionH>
+                      <wp:positionV relativeFrom="paragraph">
+                        <wp:posOffset>-6307455</wp:posOffset>
+                      </wp:positionV>
+                      <wp:extent cx="3831590" cy="6857365"/>
+                      <wp:effectExtent l="38100" t="38100" r="35560" b="19685"/>
+                      <wp:wrapNone/>
+                      <wp:docPr id="138" name="Straight Arrow Connector 138"/>
+                      <wp:cNvGraphicFramePr/>
+                      <a:graphic xmlns:a="http://schemas.openxmlformats.org/drawingml/2006/main">
+                        <a:graphicData uri="http://schemas.microsoft.com/office/word/2010/wordprocessingShape">
+                          <wps:wsp>
+                            <wps:cNvCnPr/>
+                            <wps:spPr>
+                              <a:xfrm flipH="1" flipV="1">
+                                <a:off x="0" y="0"/>
+                                <a:ext cx="3831590" cy="6857365"/>
+                              </a:xfrm>
+                              <a:prstGeom prst="straightConnector1">
+                                <a:avLst/>
+                              </a:prstGeom>
+                              <a:ln>
+                                <a:solidFill>
+                                  <a:schemeClr val="tx1"/>
+                                </a:solidFill>
+                                <a:tailEnd type="triangle"/>
+                              </a:ln>
+                            </wps:spPr>
+                            <wps:style>
+                              <a:lnRef idx="1">
+                                <a:schemeClr val="accent1"/>
+                              </a:lnRef>
+                              <a:fillRef idx="0">
+                                <a:schemeClr val="accent1"/>
+                              </a:fillRef>
+                              <a:effectRef idx="0">
+                                <a:schemeClr val="accent1"/>
+                              </a:effectRef>
+                              <a:fontRef idx="minor">
+                                <a:schemeClr val="tx1"/>
+                              </a:fontRef>
+                            </wps:style>
+                            <wps:bodyPr/>
+                          </wps:wsp>
+                        </a:graphicData>
+                      </a:graphic>
+                      <wp14:sizeRelH relativeFrom="margin">
+                        <wp14:pctWidth>0</wp14:pctWidth>
+                      </wp14:sizeRelH>
+                      <wp14:sizeRelV relativeFrom="margin">
+                        <wp14:pctHeight>0</wp14:pctHeight>
+                      </wp14:sizeRelV>
+                    </wp:anchor>
+                  </w:drawing>
+                </mc:Choice>
+                <mc:Fallback>
+                  <w:pict>
+                    <v:shape w14:anchorId="35D67205" id="Straight Arrow Connector 138" o:spid="_x0000_s1026" type="#_x0000_t32" style="position:absolute;margin-left:-43pt;margin-top:-496.65pt;width:301.7pt;height:539.95pt;flip:x y;z-index:251855872;visibility:visible;mso-wrap-style:square;mso-width-percent:0;mso-height-percent:0;mso-wrap-distance-left:9pt;mso-wrap-distance-top:0;mso-wrap-distance-right:9pt;mso-wrap-distance-bottom:0;mso-position-horizontal:absolute;mso-position-horizontal-relative:text;mso-position-vertical:absolute;mso-position-vertical-relative:text;mso-width-percent:0;mso-height-percent:0;mso-width-relative:margin;mso-height-relative:margin" o:gfxdata="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" strokecolor="black [3213]" strokeweight=".5pt">
+                      <v:stroke endarrow="block" joinstyle="miter"/>
+                    </v:shape>
+                  </w:pict>
+                </mc:Fallback>
+              </mc:AlternateContent>
+            </w:r>
+            <w:r>
+              <w:rPr>
+                <w:rFonts w:ascii="Times New Roman" w:hAnsi="Times New Roman"/>
+                <w:noProof/>
+                <w:color w:val="FF0000"/>
+                <w:sz w:val="24"/>
+                <w:szCs w:val="24"/>
+              </w:rPr>
               <w:t>B2: Nhận 1 đơn hàng trong danh sách</w:t>
             </w:r>
           </w:p>
@@ -21567,9 +23636,57 @@
               <w:rPr>
                 <w:rFonts w:asciiTheme="majorHAnsi" w:hAnsiTheme="majorHAnsi"/>
                 <w:b/>
+                <w:noProof/>
                 <w:color w:val="FF0000"/>
               </w:rPr>
               <w:lastRenderedPageBreak/>
+              <mc:AlternateContent>
+                <mc:Choice Requires="wpi">
+                  <w:drawing>
+                    <wp:anchor distT="0" distB="0" distL="114300" distR="114300" simplePos="0" relativeHeight="251830272" behindDoc="0" locked="0" layoutInCell="1" allowOverlap="1" wp14:anchorId="08353217" wp14:editId="0D8BAE74">
+                      <wp:simplePos x="0" y="0"/>
+                      <wp:positionH relativeFrom="column">
+                        <wp:posOffset>391379</wp:posOffset>
+                      </wp:positionH>
+                      <wp:positionV relativeFrom="paragraph">
+                        <wp:posOffset>425183</wp:posOffset>
+                      </wp:positionV>
+                      <wp:extent cx="360" cy="360"/>
+                      <wp:effectExtent l="38100" t="38100" r="57150" b="57150"/>
+                      <wp:wrapNone/>
+                      <wp:docPr id="116" name="Ink 116"/>
+                      <wp:cNvGraphicFramePr/>
+                      <a:graphic xmlns:a="http://schemas.openxmlformats.org/drawingml/2006/main">
+                        <a:graphicData uri="http://schemas.microsoft.com/office/word/2010/wordprocessingInk">
+                          <w14:contentPart bwMode="auto" r:id="rId9">
+                            <w14:nvContentPartPr>
+                              <w14:cNvContentPartPr/>
+                            </w14:nvContentPartPr>
+                            <w14:xfrm>
+                              <a:off x="0" y="0"/>
+                              <a:ext cx="360" cy="360"/>
+                            </w14:xfrm>
+                          </w14:contentPart>
+                        </a:graphicData>
+                      </a:graphic>
+                    </wp:anchor>
+                  </w:drawing>
+                </mc:Choice>
+                <mc:Fallback>
+                  <w:pict>
+                    <v:shape w14:anchorId="4CBB73BF" id="Ink 116" o:spid="_x0000_s1026" type="#_x0000_t75" style="position:absolute;margin-left:30.1pt;margin-top:32.8pt;width:1.45pt;height:1.45pt;z-index:251830272;visibility:visible;mso-wrap-style:square;mso-wrap-distance-left:9pt;mso-wrap-distance-top:0;mso-wrap-distance-right:9pt;mso-wrap-distance-bottom:0;mso-position-horizontal:absolute;mso-position-horizontal-relative:text;mso-position-vertical:absolute;mso-position-vertical-relative:text" o:gfxdata="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">
+                      <v:imagedata r:id="rId10" o:title=""/>
+                    </v:shape>
+                  </w:pict>
+                </mc:Fallback>
+              </mc:AlternateContent>
+            </w:r>
+            <w:r>
+              <w:rPr>
+                <w:rFonts w:asciiTheme="majorHAnsi" w:hAnsiTheme="majorHAnsi"/>
+                <w:b/>
+                <w:color w:val="FF0000"/>
+              </w:rPr>
               <w:t>X</w:t>
             </w:r>
             <w:r>
@@ -21692,6 +23809,55 @@
                 <w:color w:val="0000FF"/>
                 <w:sz w:val="24"/>
                 <w:szCs w:val="24"/>
+              </w:rPr>
+              <mc:AlternateContent>
+                <mc:Choice Requires="wpi">
+                  <w:drawing>
+                    <wp:anchor distT="0" distB="0" distL="114300" distR="114300" simplePos="0" relativeHeight="251824128" behindDoc="0" locked="0" layoutInCell="1" allowOverlap="1" wp14:anchorId="26AC975E" wp14:editId="36CCE833">
+                      <wp:simplePos x="0" y="0"/>
+                      <wp:positionH relativeFrom="column">
+                        <wp:posOffset>630899</wp:posOffset>
+                      </wp:positionH>
+                      <wp:positionV relativeFrom="paragraph">
+                        <wp:posOffset>25724</wp:posOffset>
+                      </wp:positionV>
+                      <wp:extent cx="20160" cy="39600"/>
+                      <wp:effectExtent l="38100" t="57150" r="56515" b="55880"/>
+                      <wp:wrapNone/>
+                      <wp:docPr id="105" name="Ink 105"/>
+                      <wp:cNvGraphicFramePr/>
+                      <a:graphic xmlns:a="http://schemas.openxmlformats.org/drawingml/2006/main">
+                        <a:graphicData uri="http://schemas.microsoft.com/office/word/2010/wordprocessingInk">
+                          <w14:contentPart bwMode="auto" r:id="rId11">
+                            <w14:nvContentPartPr>
+                              <w14:cNvContentPartPr/>
+                            </w14:nvContentPartPr>
+                            <w14:xfrm>
+                              <a:off x="0" y="0"/>
+                              <a:ext cx="20160" cy="39600"/>
+                            </w14:xfrm>
+                          </w14:contentPart>
+                        </a:graphicData>
+                      </a:graphic>
+                    </wp:anchor>
+                  </w:drawing>
+                </mc:Choice>
+                <mc:Fallback>
+                  <w:pict>
+                    <v:shape w14:anchorId="68F35DB3" id="Ink 105" o:spid="_x0000_s1026" type="#_x0000_t75" style="position:absolute;margin-left:49pt;margin-top:1.35pt;width:3.05pt;height:4.5pt;z-index:251824128;visibility:visible;mso-wrap-style:square;mso-wrap-distance-left:9pt;mso-wrap-distance-top:0;mso-wrap-distance-right:9pt;mso-wrap-distance-bottom:0;mso-position-horizontal:absolute;mso-position-horizontal-relative:text;mso-position-vertical:absolute;mso-position-vertical-relative:text" o:gfxdata="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">
+                      <v:imagedata r:id="rId12" o:title=""/>
+                    </v:shape>
+                  </w:pict>
+                </mc:Fallback>
+              </mc:AlternateContent>
+            </w:r>
+            <w:r>
+              <w:rPr>
+                <w:rFonts w:ascii="Times New Roman" w:hAnsi="Times New Roman"/>
+                <w:noProof/>
+                <w:color w:val="0000FF"/>
+                <w:sz w:val="24"/>
+                <w:szCs w:val="24"/>
                 <w:highlight w:val="yellow"/>
               </w:rPr>
               <w:t>COMMIT</w:t>
@@ -21716,7 +23882,131 @@
         </w:tc>
       </w:tr>
     </w:tbl>
-    <w:p/>
+    <w:p>
+      <w:r>
+        <w:rPr>
+          <w:rFonts w:ascii="Times New Roman" w:hAnsi="Times New Roman"/>
+          <w:noProof/>
+          <w:color w:val="FF0000"/>
+          <w:sz w:val="24"/>
+          <w:szCs w:val="24"/>
+        </w:rPr>
+        <mc:AlternateContent>
+          <mc:Choice Requires="wps">
+            <w:drawing>
+              <wp:anchor distT="0" distB="0" distL="114300" distR="114300" simplePos="0" relativeHeight="251874304" behindDoc="0" locked="0" layoutInCell="1" allowOverlap="1" wp14:anchorId="59B8DDCD" wp14:editId="1C13C360">
+                <wp:simplePos x="0" y="0"/>
+                <wp:positionH relativeFrom="column">
+                  <wp:posOffset>4778830</wp:posOffset>
+                </wp:positionH>
+                <wp:positionV relativeFrom="paragraph">
+                  <wp:posOffset>-2594972</wp:posOffset>
+                </wp:positionV>
+                <wp:extent cx="76200" cy="2438400"/>
+                <wp:effectExtent l="0" t="0" r="19050" b="19050"/>
+                <wp:wrapNone/>
+                <wp:docPr id="147" name="Straight Connector 147"/>
+                <wp:cNvGraphicFramePr/>
+                <a:graphic xmlns:a="http://schemas.openxmlformats.org/drawingml/2006/main">
+                  <a:graphicData uri="http://schemas.microsoft.com/office/word/2010/wordprocessingShape">
+                    <wps:wsp>
+                      <wps:cNvCnPr/>
+                      <wps:spPr>
+                        <a:xfrm>
+                          <a:off x="0" y="0"/>
+                          <a:ext cx="76200" cy="2438400"/>
+                        </a:xfrm>
+                        <a:prstGeom prst="line">
+                          <a:avLst/>
+                        </a:prstGeom>
+                        <a:ln w="12700">
+                          <a:solidFill>
+                            <a:srgbClr val="00B050"/>
+                          </a:solidFill>
+                        </a:ln>
+                      </wps:spPr>
+                      <wps:style>
+                        <a:lnRef idx="1">
+                          <a:schemeClr val="accent1"/>
+                        </a:lnRef>
+                        <a:fillRef idx="0">
+                          <a:schemeClr val="accent1"/>
+                        </a:fillRef>
+                        <a:effectRef idx="0">
+                          <a:schemeClr val="accent1"/>
+                        </a:effectRef>
+                        <a:fontRef idx="minor">
+                          <a:schemeClr val="tx1"/>
+                        </a:fontRef>
+                      </wps:style>
+                      <wps:bodyPr/>
+                    </wps:wsp>
+                  </a:graphicData>
+                </a:graphic>
+                <wp14:sizeRelH relativeFrom="margin">
+                  <wp14:pctWidth>0</wp14:pctWidth>
+                </wp14:sizeRelH>
+                <wp14:sizeRelV relativeFrom="margin">
+                  <wp14:pctHeight>0</wp14:pctHeight>
+                </wp14:sizeRelV>
+              </wp:anchor>
+            </w:drawing>
+          </mc:Choice>
+          <mc:Fallback>
+            <w:pict>
+              <v:line w14:anchorId="155EA83F" id="Straight Connector 147" o:spid="_x0000_s1026" style="position:absolute;z-index:251874304;visibility:visible;mso-wrap-style:square;mso-width-percent:0;mso-height-percent:0;mso-wrap-distance-left:9pt;mso-wrap-distance-top:0;mso-wrap-distance-right:9pt;mso-wrap-distance-bottom:0;mso-position-horizontal:absolute;mso-position-horizontal-relative:text;mso-position-vertical:absolute;mso-position-vertical-relative:text;mso-width-percent:0;mso-height-percent:0;mso-width-relative:margin;mso-height-relative:margin" from="376.3pt,-204.35pt" to="382.3pt,-12.35pt" o:gfxdata="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" strokecolor="#00b050" strokeweight="1pt">
+                <v:stroke joinstyle="miter"/>
+              </v:line>
+            </w:pict>
+          </mc:Fallback>
+        </mc:AlternateContent>
+      </w:r>
+      <w:r>
+        <w:rPr>
+          <w:noProof/>
+        </w:rPr>
+        <mc:AlternateContent>
+          <mc:Choice Requires="wpi">
+            <w:drawing>
+              <wp:anchor distT="0" distB="0" distL="114300" distR="114300" simplePos="0" relativeHeight="251827200" behindDoc="0" locked="0" layoutInCell="1" allowOverlap="1" wp14:anchorId="4AFDE364" wp14:editId="0851E74A">
+                <wp:simplePos x="0" y="0"/>
+                <wp:positionH relativeFrom="column">
+                  <wp:posOffset>5442669</wp:posOffset>
+                </wp:positionH>
+                <wp:positionV relativeFrom="paragraph">
+                  <wp:posOffset>310999</wp:posOffset>
+                </wp:positionV>
+                <wp:extent cx="360" cy="360"/>
+                <wp:effectExtent l="38100" t="38100" r="57150" b="57150"/>
+                <wp:wrapNone/>
+                <wp:docPr id="110" name="Ink 110"/>
+                <wp:cNvGraphicFramePr/>
+                <a:graphic xmlns:a="http://schemas.openxmlformats.org/drawingml/2006/main">
+                  <a:graphicData uri="http://schemas.microsoft.com/office/word/2010/wordprocessingInk">
+                    <w14:contentPart bwMode="auto" r:id="rId13">
+                      <w14:nvContentPartPr>
+                        <w14:cNvContentPartPr/>
+                      </w14:nvContentPartPr>
+                      <w14:xfrm>
+                        <a:off x="0" y="0"/>
+                        <a:ext cx="360" cy="360"/>
+                      </w14:xfrm>
+                    </w14:contentPart>
+                  </a:graphicData>
+                </a:graphic>
+              </wp:anchor>
+            </w:drawing>
+          </mc:Choice>
+          <mc:Fallback>
+            <w:pict>
+              <v:shape w14:anchorId="41721930" id="Ink 110" o:spid="_x0000_s1026" type="#_x0000_t75" style="position:absolute;margin-left:427.85pt;margin-top:23.8pt;width:1.45pt;height:1.45pt;z-index:251827200;visibility:visible;mso-wrap-style:square;mso-wrap-distance-left:9pt;mso-wrap-distance-top:0;mso-wrap-distance-right:9pt;mso-wrap-distance-bottom:0;mso-position-horizontal:absolute;mso-position-horizontal-relative:text;mso-position-vertical:absolute;mso-position-vertical-relative:text" o:gfxdata="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">
+                <v:imagedata r:id="rId10" o:title=""/>
+              </v:shape>
+            </w:pict>
+          </mc:Fallback>
+        </mc:AlternateContent>
+      </w:r>
+    </w:p>
     <w:p/>
     <w:sectPr>
       <w:pgSz w:w="16838" w:h="11906" w:orient="landscape" w:code="9"/>
@@ -22340,6 +24630,34 @@
           <inkml:channelProperty channel="F" name="resolution" value="0" units="1/dev"/>
         </inkml:channelProperties>
       </inkml:inkSource>
+      <inkml:timestamp xml:id="ts0" timeString="2021-11-28T05:10:00.586"/>
+    </inkml:context>
+    <inkml:brush xml:id="br0">
+      <inkml:brushProperty name="width" value="0.05" units="cm"/>
+      <inkml:brushProperty name="height" value="0.05" units="cm"/>
+      <inkml:brushProperty name="color" value="#66CC00"/>
+    </inkml:brush>
+  </inkml:definitions>
+  <inkml:trace contextRef="#ctx0" brushRef="#br0">1 1 24575,'0'0'-8191</inkml:trace>
+</inkml:ink>
+</file>
+
+<file path=word/ink/ink2.xml><?xml version="1.0" encoding="utf-8"?>
+<inkml:ink xmlns:inkml="http://www.w3.org/2003/InkML">
+  <inkml:definitions>
+    <inkml:context xml:id="ctx0">
+      <inkml:inkSource xml:id="inkSrc0">
+        <inkml:traceFormat>
+          <inkml:channel name="X" type="integer" min="-2.14748E9" max="2.14748E9" units="cm"/>
+          <inkml:channel name="Y" type="integer" min="-2.14748E9" max="2.14748E9" units="cm"/>
+          <inkml:channel name="F" type="integer" max="32767" units="dev"/>
+        </inkml:traceFormat>
+        <inkml:channelProperties>
+          <inkml:channelProperty channel="X" name="resolution" value="1000" units="1/cm"/>
+          <inkml:channelProperty channel="Y" name="resolution" value="1000" units="1/cm"/>
+          <inkml:channelProperty channel="F" name="resolution" value="0" units="1/dev"/>
+        </inkml:channelProperties>
+      </inkml:inkSource>
       <inkml:timestamp xml:id="ts0" timeString="2021-11-18T05:39:28.783"/>
     </inkml:context>
     <inkml:brush xml:id="br0">
@@ -22349,6 +24667,88 @@
     </inkml:brush>
   </inkml:definitions>
   <inkml:trace contextRef="#ctx0" brushRef="#br0">1 0 24575,'0'0'-8191</inkml:trace>
+</inkml:ink>
+</file>
+
+<file path=word/ink/ink3.xml><?xml version="1.0" encoding="utf-8"?>
+<inkml:ink xmlns:inkml="http://www.w3.org/2003/InkML">
+  <inkml:definitions>
+    <inkml:context xml:id="ctx0">
+      <inkml:inkSource xml:id="inkSrc0">
+        <inkml:traceFormat>
+          <inkml:channel name="X" type="integer" min="-2.14748E9" max="2.14748E9" units="cm"/>
+          <inkml:channel name="Y" type="integer" min="-2.14748E9" max="2.14748E9" units="cm"/>
+          <inkml:channel name="F" type="integer" max="32767" units="dev"/>
+        </inkml:traceFormat>
+        <inkml:channelProperties>
+          <inkml:channelProperty channel="X" name="resolution" value="1000" units="1/cm"/>
+          <inkml:channelProperty channel="Y" name="resolution" value="1000" units="1/cm"/>
+          <inkml:channelProperty channel="F" name="resolution" value="0" units="1/dev"/>
+        </inkml:channelProperties>
+      </inkml:inkSource>
+      <inkml:timestamp xml:id="ts0" timeString="2021-11-28T05:12:10.136"/>
+    </inkml:context>
+    <inkml:brush xml:id="br0">
+      <inkml:brushProperty name="width" value="0.05" units="cm"/>
+      <inkml:brushProperty name="height" value="0.05" units="cm"/>
+    </inkml:brush>
+  </inkml:definitions>
+  <inkml:trace contextRef="#ctx0" brushRef="#br0">0 1 24575,'0'0'-8191</inkml:trace>
+</inkml:ink>
+</file>
+
+<file path=word/ink/ink4.xml><?xml version="1.0" encoding="utf-8"?>
+<inkml:ink xmlns:inkml="http://www.w3.org/2003/InkML">
+  <inkml:definitions>
+    <inkml:context xml:id="ctx0">
+      <inkml:inkSource xml:id="inkSrc0">
+        <inkml:traceFormat>
+          <inkml:channel name="X" type="integer" min="-2.14748E9" max="2.14748E9" units="cm"/>
+          <inkml:channel name="Y" type="integer" min="-2.14748E9" max="2.14748E9" units="cm"/>
+          <inkml:channel name="F" type="integer" max="32767" units="dev"/>
+        </inkml:traceFormat>
+        <inkml:channelProperties>
+          <inkml:channelProperty channel="X" name="resolution" value="1000" units="1/cm"/>
+          <inkml:channelProperty channel="Y" name="resolution" value="1000" units="1/cm"/>
+          <inkml:channelProperty channel="F" name="resolution" value="0" units="1/dev"/>
+        </inkml:channelProperties>
+      </inkml:inkSource>
+      <inkml:timestamp xml:id="ts0" timeString="2021-11-28T05:10:27.440"/>
+    </inkml:context>
+    <inkml:brush xml:id="br0">
+      <inkml:brushProperty name="width" value="0.05" units="cm"/>
+      <inkml:brushProperty name="height" value="0.05" units="cm"/>
+      <inkml:brushProperty name="color" value="#66CC00"/>
+    </inkml:brush>
+  </inkml:definitions>
+  <inkml:trace contextRef="#ctx0" brushRef="#br0">55 0 24575,'-10'10'0,"-4"9"0,1 6 0,3 4 0,2-3-8191</inkml:trace>
+</inkml:ink>
+</file>
+
+<file path=word/ink/ink5.xml><?xml version="1.0" encoding="utf-8"?>
+<inkml:ink xmlns:inkml="http://www.w3.org/2003/InkML">
+  <inkml:definitions>
+    <inkml:context xml:id="ctx0">
+      <inkml:inkSource xml:id="inkSrc0">
+        <inkml:traceFormat>
+          <inkml:channel name="X" type="integer" min="-2.14748E9" max="2.14748E9" units="cm"/>
+          <inkml:channel name="Y" type="integer" min="-2.14748E9" max="2.14748E9" units="cm"/>
+          <inkml:channel name="F" type="integer" max="32767" units="dev"/>
+        </inkml:traceFormat>
+        <inkml:channelProperties>
+          <inkml:channelProperty channel="X" name="resolution" value="1000" units="1/cm"/>
+          <inkml:channelProperty channel="Y" name="resolution" value="1000" units="1/cm"/>
+          <inkml:channelProperty channel="F" name="resolution" value="0" units="1/dev"/>
+        </inkml:channelProperties>
+      </inkml:inkSource>
+      <inkml:timestamp xml:id="ts0" timeString="2021-11-28T05:11:29.610"/>
+    </inkml:context>
+    <inkml:brush xml:id="br0">
+      <inkml:brushProperty name="width" value="0.05" units="cm"/>
+      <inkml:brushProperty name="height" value="0.05" units="cm"/>
+    </inkml:brush>
+  </inkml:definitions>
+  <inkml:trace contextRef="#ctx0" brushRef="#br0">0 1 24575,'0'0'-8191</inkml:trace>
 </inkml:ink>
 </file>
 

--- a/BAOCAO/Nhom7_mau3.docx
+++ b/BAOCAO/Nhom7_mau3.docx
@@ -2,6 +2,3802 @@
 <file path=word/document.xml><?xml version="1.0" encoding="utf-8"?>
 <w:document xmlns:wpc="http://schemas.microsoft.com/office/word/2010/wordprocessingCanvas" xmlns:cx="http://schemas.microsoft.com/office/drawing/2014/chartex" xmlns:cx1="http://schemas.microsoft.com/office/drawing/2015/9/8/chartex" xmlns:cx2="http://schemas.microsoft.com/office/drawing/2015/10/21/chartex" xmlns:cx3="http://schemas.microsoft.com/office/drawing/2016/5/9/chartex" xmlns:cx4="http://schemas.microsoft.com/office/drawing/2016/5/10/chartex" xmlns:cx5="http://schemas.microsoft.com/office/drawing/2016/5/11/chartex" xmlns:cx6="http://schemas.microsoft.com/office/drawing/2016/5/12/chartex" xmlns:cx7="http://schemas.microsoft.com/office/drawing/2016/5/13/chartex" xmlns:cx8="http://schemas.microsoft.com/office/drawing/2016/5/14/chartex" xmlns:mc="http://schemas.openxmlformats.org/markup-compatibility/2006" xmlns:aink="http://schemas.microsoft.com/office/drawing/2016/ink" xmlns:am3d="http://schemas.microsoft.com/office/drawing/2017/model3d" xmlns:o="urn:schemas-microsoft-com:office:office" xmlns:r="http://schemas.openxmlformats.org/officeDocument/2006/relationships" xmlns:m="http://schemas.openxmlformats.org/officeDocument/2006/math" xmlns:v="urn:schemas-microsoft-com:vml" xmlns:wp14="http://schemas.microsoft.com/office/word/2010/wordprocessingDrawing" xmlns:wp="http://schemas.openxmlformats.org/drawingml/2006/wordprocessingDrawing" xmlns:w10="urn:schemas-microsoft-com:office:word" xmlns:w="http://schemas.openxmlformats.org/wordprocessingml/2006/main" xmlns:w14="http://schemas.microsoft.com/office/word/2010/wordml" xmlns:w15="http://schemas.microsoft.com/office/word/2012/wordml" xmlns:w16cex="http://schemas.microsoft.com/office/word/2018/wordml/cex" xmlns:w16cid="http://schemas.microsoft.com/office/word/2016/wordml/cid" xmlns:w16="http://schemas.microsoft.com/office/word/2018/wordml" xmlns:w16sdtdh="http://schemas.microsoft.com/office/word/2020/wordml/sdtdatahash" xmlns:w16se="http://schemas.microsoft.com/office/word/2015/wordml/symex" xmlns:wpg="http://schemas.microsoft.com/office/word/2010/wordprocessingGroup" xmlns:wpi="http://schemas.microsoft.com/office/word/2010/wordprocessingInk" xmlns:wne="http://schemas.microsoft.com/office/word/2006/wordml" xmlns:wps="http://schemas.microsoft.com/office/word/2010/wordprocessingShape" mc:Ignorable="w14 w15 w16se w16cid w16 w16cex w16sdtdh wp14">
   <w:body>
+    <w:p>
+      <w:pPr>
+        <w:tabs>
+          <w:tab w:val="num" w:pos="360"/>
+        </w:tabs>
+      </w:pPr>
+    </w:p>
+    <w:p>
+      <w:pPr>
+        <w:tabs>
+          <w:tab w:val="num" w:pos="360"/>
+        </w:tabs>
+      </w:pPr>
+    </w:p>
+    <w:p>
+      <w:pPr>
+        <w:jc w:val="center"/>
+        <w:rPr>
+          <w:rFonts w:ascii="Lato" w:hAnsi="Lato" w:cs="Lato"/>
+          <w:b/>
+          <w:color w:val="000000" w:themeColor="text1"/>
+          <w:sz w:val="8"/>
+          <w14:shadow w14:blurRad="50800" w14:dist="38100" w14:dir="2700000" w14:sx="100000" w14:sy="100000" w14:kx="0" w14:ky="0" w14:algn="tl">
+            <w14:srgbClr w14:val="000000">
+              <w14:alpha w14:val="60000"/>
+            </w14:srgbClr>
+          </w14:shadow>
+        </w:rPr>
+      </w:pPr>
+    </w:p>
+    <w:p>
+      <w:pPr>
+        <w:spacing w:before="80" w:after="80" w:line="360" w:lineRule="auto"/>
+        <w:jc w:val="center"/>
+        <w:rPr>
+          <w:rFonts w:ascii="Lato" w:eastAsia="Times New Roman" w:hAnsi="Lato" w:cs="Lato"/>
+          <w:b/>
+          <w:color w:val="005196"/>
+          <w:sz w:val="52"/>
+          <w:szCs w:val="52"/>
+        </w:rPr>
+      </w:pPr>
+      <w:r>
+        <w:rPr>
+          <w:rFonts w:ascii="Lato" w:eastAsia="Times New Roman" w:hAnsi="Lato" w:cs="Lato"/>
+          <w:b/>
+          <w:color w:val="005196"/>
+          <w:sz w:val="52"/>
+          <w:szCs w:val="52"/>
+        </w:rPr>
+        <w:t>BÁO CÁO ĐỒ ÁN THỰC HÀNH LẦN 2</w:t>
+      </w:r>
+    </w:p>
+    <w:p>
+      <w:pPr>
+        <w:spacing w:line="360" w:lineRule="auto"/>
+        <w:jc w:val="center"/>
+        <w:rPr>
+          <w:rFonts w:ascii="Lato" w:eastAsia="Times New Roman" w:hAnsi="Lato" w:cs="Lato"/>
+          <w:color w:val="005196"/>
+          <w:sz w:val="52"/>
+          <w:szCs w:val="52"/>
+        </w:rPr>
+      </w:pPr>
+      <w:r>
+        <w:rPr>
+          <w:rFonts w:ascii="Lato" w:eastAsia="Times New Roman" w:hAnsi="Lato" w:cs="Lato"/>
+          <w:color w:val="005196"/>
+          <w:sz w:val="52"/>
+          <w:szCs w:val="52"/>
+        </w:rPr>
+        <w:t xml:space="preserve">MÔN </w:t>
+      </w:r>
+      <w:r>
+        <w:rPr>
+          <w:rFonts w:ascii="Lato" w:eastAsia="Times New Roman" w:hAnsi="Lato" w:cs="Lato"/>
+          <w:b/>
+          <w:bCs/>
+          <w:color w:val="005196"/>
+          <w:sz w:val="52"/>
+          <w:szCs w:val="52"/>
+        </w:rPr>
+        <w:t>HỆ QUẢN TRỊ CƠ SỞ DỮ LIỆU</w:t>
+      </w:r>
+    </w:p>
+    <w:p>
+      <w:pPr>
+        <w:spacing w:line="360" w:lineRule="auto"/>
+        <w:ind w:left="1200" w:hanging="1200"/>
+        <w:jc w:val="center"/>
+        <w:rPr>
+          <w:rFonts w:ascii="Lato" w:eastAsia="Times New Roman" w:hAnsi="Lato" w:cs="Lato"/>
+          <w:color w:val="005196"/>
+          <w:sz w:val="52"/>
+          <w:szCs w:val="52"/>
+        </w:rPr>
+      </w:pPr>
+      <w:r>
+        <w:rPr>
+          <w:rFonts w:ascii="Lato" w:eastAsia="Times New Roman" w:hAnsi="Lato" w:cs="Lato"/>
+          <w:color w:val="005196"/>
+          <w:sz w:val="52"/>
+          <w:szCs w:val="52"/>
+        </w:rPr>
+        <w:t xml:space="preserve">GVHD: Cô </w:t>
+      </w:r>
+      <w:r>
+        <w:rPr>
+          <w:rFonts w:ascii="Lato" w:eastAsia="Times New Roman" w:hAnsi="Lato" w:cs="Lato"/>
+          <w:b/>
+          <w:bCs/>
+          <w:color w:val="005196"/>
+          <w:sz w:val="52"/>
+          <w:szCs w:val="52"/>
+        </w:rPr>
+        <w:t>Tiết Gia Hồng</w:t>
+      </w:r>
+    </w:p>
+    <w:p>
+      <w:pPr>
+        <w:spacing w:line="360" w:lineRule="auto"/>
+        <w:ind w:left="1200" w:hanging="1200"/>
+        <w:jc w:val="center"/>
+        <w:rPr>
+          <w:rFonts w:ascii="Lato" w:eastAsia="Times New Roman" w:hAnsi="Lato" w:cs="Lato"/>
+          <w:b/>
+          <w:bCs/>
+          <w:color w:val="005196"/>
+          <w:sz w:val="36"/>
+          <w:szCs w:val="54"/>
+        </w:rPr>
+      </w:pPr>
+      <w:r>
+        <w:rPr>
+          <w:rFonts w:ascii="Lato" w:eastAsia="Times New Roman" w:hAnsi="Lato" w:cs="Lato"/>
+          <w:b/>
+          <w:bCs/>
+          <w:color w:val="005196"/>
+          <w:sz w:val="36"/>
+          <w:szCs w:val="54"/>
+        </w:rPr>
+        <w:t xml:space="preserve">Nhóm 7 - Lớp: 19HTTT2 </w:t>
+      </w:r>
+    </w:p>
+    <w:p>
+      <w:pPr>
+        <w:spacing w:line="360" w:lineRule="auto"/>
+        <w:ind w:left="1200" w:hanging="1200"/>
+        <w:jc w:val="center"/>
+        <w:rPr>
+          <w:rFonts w:ascii="Lato" w:eastAsia="Times New Roman" w:hAnsi="Lato" w:cs="Lato"/>
+          <w:b/>
+          <w:bCs/>
+          <w:color w:val="005196"/>
+          <w:sz w:val="36"/>
+          <w:szCs w:val="54"/>
+        </w:rPr>
+      </w:pPr>
+      <w:r>
+        <w:rPr>
+          <w:rFonts w:ascii="Lato" w:eastAsia="Times New Roman" w:hAnsi="Lato" w:cs="Lato"/>
+          <w:b/>
+          <w:bCs/>
+          <w:color w:val="005196"/>
+          <w:sz w:val="36"/>
+          <w:szCs w:val="54"/>
+        </w:rPr>
+        <w:t>Tháng 11/2021</w:t>
+      </w:r>
+    </w:p>
+    <w:p>
+      <w:pPr>
+        <w:tabs>
+          <w:tab w:val="num" w:pos="360"/>
+        </w:tabs>
+      </w:pPr>
+    </w:p>
+    <w:p>
+      <w:pPr>
+        <w:tabs>
+          <w:tab w:val="num" w:pos="360"/>
+        </w:tabs>
+      </w:pPr>
+    </w:p>
+    <w:p>
+      <w:pPr>
+        <w:tabs>
+          <w:tab w:val="num" w:pos="360"/>
+        </w:tabs>
+      </w:pPr>
+    </w:p>
+    <w:p>
+      <w:pPr>
+        <w:tabs>
+          <w:tab w:val="num" w:pos="360"/>
+        </w:tabs>
+      </w:pPr>
+    </w:p>
+    <w:p>
+      <w:pPr>
+        <w:tabs>
+          <w:tab w:val="num" w:pos="360"/>
+        </w:tabs>
+      </w:pPr>
+    </w:p>
+    <w:sdt>
+      <w:sdtPr>
+        <w:rPr>
+          <w:rFonts w:asciiTheme="minorHAnsi" w:eastAsiaTheme="minorHAnsi" w:hAnsiTheme="minorHAnsi" w:cstheme="minorBidi"/>
+          <w:b w:val="0"/>
+          <w:color w:val="auto"/>
+          <w:sz w:val="28"/>
+          <w:szCs w:val="28"/>
+        </w:rPr>
+        <w:id w:val="2027208449"/>
+        <w:docPartObj>
+          <w:docPartGallery w:val="Table of Contents"/>
+          <w:docPartUnique/>
+        </w:docPartObj>
+      </w:sdtPr>
+      <w:sdtEndPr>
+        <w:rPr>
+          <w:bCs/>
+          <w:noProof/>
+          <w:sz w:val="22"/>
+          <w:szCs w:val="22"/>
+        </w:rPr>
+      </w:sdtEndPr>
+      <w:sdtContent>
+        <w:p>
+          <w:pPr>
+            <w:pStyle w:val="TOCHeading"/>
+            <w:rPr>
+              <w:sz w:val="28"/>
+              <w:szCs w:val="28"/>
+            </w:rPr>
+          </w:pPr>
+          <w:r>
+            <w:rPr>
+              <w:sz w:val="28"/>
+              <w:szCs w:val="28"/>
+            </w:rPr>
+            <w:t>MỤC LỤC</w:t>
+          </w:r>
+        </w:p>
+        <w:p>
+          <w:pPr>
+            <w:pStyle w:val="TOC1"/>
+            <w:rPr>
+              <w:rFonts w:asciiTheme="minorHAnsi" w:eastAsiaTheme="minorEastAsia" w:hAnsiTheme="minorHAnsi"/>
+              <w:b w:val="0"/>
+              <w:noProof/>
+              <w:sz w:val="22"/>
+            </w:rPr>
+          </w:pPr>
+          <w:r>
+            <w:rPr>
+              <w:sz w:val="24"/>
+              <w:szCs w:val="20"/>
+            </w:rPr>
+            <w:fldChar w:fldCharType="begin"/>
+          </w:r>
+          <w:r>
+            <w:rPr>
+              <w:sz w:val="24"/>
+              <w:szCs w:val="20"/>
+            </w:rPr>
+            <w:instrText xml:space="preserve"> TOC \o "1-3" \h \z \u </w:instrText>
+          </w:r>
+          <w:r>
+            <w:rPr>
+              <w:sz w:val="24"/>
+              <w:szCs w:val="20"/>
+            </w:rPr>
+            <w:fldChar w:fldCharType="separate"/>
+          </w:r>
+          <w:hyperlink w:anchor="_Toc89104491" w:history="1">
+            <w:r>
+              <w:rPr>
+                <w:rStyle w:val="Hyperlink"/>
+                <w:rFonts w:ascii="Lato" w:hAnsi="Lato" w:cs="Lato"/>
+                <w:noProof/>
+              </w:rPr>
+              <w:t>PHÂN CÔNG</w:t>
+            </w:r>
+            <w:r>
+              <w:rPr>
+                <w:noProof/>
+                <w:webHidden/>
+              </w:rPr>
+              <w:tab/>
+            </w:r>
+            <w:r>
+              <w:rPr>
+                <w:noProof/>
+                <w:webHidden/>
+              </w:rPr>
+              <w:fldChar w:fldCharType="begin"/>
+            </w:r>
+            <w:r>
+              <w:rPr>
+                <w:noProof/>
+                <w:webHidden/>
+              </w:rPr>
+              <w:instrText xml:space="preserve"> PAGEREF _Toc89104491 \h </w:instrText>
+            </w:r>
+            <w:r>
+              <w:rPr>
+                <w:noProof/>
+                <w:webHidden/>
+              </w:rPr>
+            </w:r>
+            <w:r>
+              <w:rPr>
+                <w:noProof/>
+                <w:webHidden/>
+              </w:rPr>
+              <w:fldChar w:fldCharType="separate"/>
+            </w:r>
+            <w:r>
+              <w:rPr>
+                <w:noProof/>
+                <w:webHidden/>
+              </w:rPr>
+              <w:t>3</w:t>
+            </w:r>
+            <w:r>
+              <w:rPr>
+                <w:noProof/>
+                <w:webHidden/>
+              </w:rPr>
+              <w:fldChar w:fldCharType="end"/>
+            </w:r>
+          </w:hyperlink>
+        </w:p>
+        <w:p>
+          <w:pPr>
+            <w:pStyle w:val="TOC2"/>
+            <w:tabs>
+              <w:tab w:val="left" w:pos="660"/>
+              <w:tab w:val="right" w:leader="dot" w:pos="13948"/>
+            </w:tabs>
+            <w:rPr>
+              <w:rFonts w:asciiTheme="minorHAnsi" w:eastAsiaTheme="minorEastAsia" w:hAnsiTheme="minorHAnsi"/>
+              <w:noProof/>
+              <w:sz w:val="22"/>
+            </w:rPr>
+          </w:pPr>
+          <w:hyperlink w:anchor="_Toc89104492" w:history="1">
+            <w:r>
+              <w:rPr>
+                <w:rStyle w:val="Hyperlink"/>
+                <w:rFonts w:ascii="Symbol" w:hAnsi="Symbol" w:cs="Lato"/>
+                <w:bCs/>
+                <w:noProof/>
+              </w:rPr>
+              <w:t></w:t>
+            </w:r>
+            <w:r>
+              <w:rPr>
+                <w:rFonts w:asciiTheme="minorHAnsi" w:eastAsiaTheme="minorEastAsia" w:hAnsiTheme="minorHAnsi"/>
+                <w:noProof/>
+                <w:sz w:val="22"/>
+              </w:rPr>
+              <w:tab/>
+            </w:r>
+            <w:r>
+              <w:rPr>
+                <w:rStyle w:val="Hyperlink"/>
+                <w:rFonts w:ascii="Lato" w:hAnsi="Lato" w:cs="Lato"/>
+                <w:b/>
+                <w:bCs/>
+                <w:noProof/>
+              </w:rPr>
+              <w:t>Yêu cầu đồ án – Thống kê lần 3: 30/11/2021</w:t>
+            </w:r>
+            <w:r>
+              <w:rPr>
+                <w:noProof/>
+                <w:webHidden/>
+              </w:rPr>
+              <w:tab/>
+            </w:r>
+            <w:r>
+              <w:rPr>
+                <w:noProof/>
+                <w:webHidden/>
+              </w:rPr>
+              <w:fldChar w:fldCharType="begin"/>
+            </w:r>
+            <w:r>
+              <w:rPr>
+                <w:noProof/>
+                <w:webHidden/>
+              </w:rPr>
+              <w:instrText xml:space="preserve"> PAGEREF _Toc89104492 \h </w:instrText>
+            </w:r>
+            <w:r>
+              <w:rPr>
+                <w:noProof/>
+                <w:webHidden/>
+              </w:rPr>
+            </w:r>
+            <w:r>
+              <w:rPr>
+                <w:noProof/>
+                <w:webHidden/>
+              </w:rPr>
+              <w:fldChar w:fldCharType="separate"/>
+            </w:r>
+            <w:r>
+              <w:rPr>
+                <w:noProof/>
+                <w:webHidden/>
+              </w:rPr>
+              <w:t>3</w:t>
+            </w:r>
+            <w:r>
+              <w:rPr>
+                <w:noProof/>
+                <w:webHidden/>
+              </w:rPr>
+              <w:fldChar w:fldCharType="end"/>
+            </w:r>
+          </w:hyperlink>
+        </w:p>
+        <w:p>
+          <w:pPr>
+            <w:pStyle w:val="TOC2"/>
+            <w:tabs>
+              <w:tab w:val="left" w:pos="660"/>
+              <w:tab w:val="right" w:leader="dot" w:pos="13948"/>
+            </w:tabs>
+            <w:rPr>
+              <w:rFonts w:asciiTheme="minorHAnsi" w:eastAsiaTheme="minorEastAsia" w:hAnsiTheme="minorHAnsi"/>
+              <w:noProof/>
+              <w:sz w:val="22"/>
+            </w:rPr>
+          </w:pPr>
+          <w:hyperlink w:anchor="_Toc89104493" w:history="1">
+            <w:r>
+              <w:rPr>
+                <w:rStyle w:val="Hyperlink"/>
+                <w:rFonts w:ascii="Symbol" w:hAnsi="Symbol" w:cs="Lato"/>
+                <w:bCs/>
+                <w:noProof/>
+              </w:rPr>
+              <w:t></w:t>
+            </w:r>
+            <w:r>
+              <w:rPr>
+                <w:rFonts w:asciiTheme="minorHAnsi" w:eastAsiaTheme="minorEastAsia" w:hAnsiTheme="minorHAnsi"/>
+                <w:noProof/>
+                <w:sz w:val="22"/>
+              </w:rPr>
+              <w:tab/>
+            </w:r>
+            <w:r>
+              <w:rPr>
+                <w:rStyle w:val="Hyperlink"/>
+                <w:rFonts w:ascii="Lato" w:hAnsi="Lato" w:cs="Lato"/>
+                <w:b/>
+                <w:bCs/>
+                <w:noProof/>
+              </w:rPr>
+              <w:t>Phần trăm tham gia – Thống kê lần 3: 30/11/2021</w:t>
+            </w:r>
+            <w:r>
+              <w:rPr>
+                <w:noProof/>
+                <w:webHidden/>
+              </w:rPr>
+              <w:tab/>
+            </w:r>
+            <w:r>
+              <w:rPr>
+                <w:noProof/>
+                <w:webHidden/>
+              </w:rPr>
+              <w:fldChar w:fldCharType="begin"/>
+            </w:r>
+            <w:r>
+              <w:rPr>
+                <w:noProof/>
+                <w:webHidden/>
+              </w:rPr>
+              <w:instrText xml:space="preserve"> PAGEREF _Toc89104493 \h </w:instrText>
+            </w:r>
+            <w:r>
+              <w:rPr>
+                <w:noProof/>
+                <w:webHidden/>
+              </w:rPr>
+            </w:r>
+            <w:r>
+              <w:rPr>
+                <w:noProof/>
+                <w:webHidden/>
+              </w:rPr>
+              <w:fldChar w:fldCharType="separate"/>
+            </w:r>
+            <w:r>
+              <w:rPr>
+                <w:noProof/>
+                <w:webHidden/>
+              </w:rPr>
+              <w:t>4</w:t>
+            </w:r>
+            <w:r>
+              <w:rPr>
+                <w:noProof/>
+                <w:webHidden/>
+              </w:rPr>
+              <w:fldChar w:fldCharType="end"/>
+            </w:r>
+          </w:hyperlink>
+        </w:p>
+        <w:p>
+          <w:pPr>
+            <w:pStyle w:val="TOC2"/>
+            <w:tabs>
+              <w:tab w:val="left" w:pos="660"/>
+              <w:tab w:val="right" w:leader="dot" w:pos="13948"/>
+            </w:tabs>
+            <w:rPr>
+              <w:rFonts w:asciiTheme="minorHAnsi" w:eastAsiaTheme="minorEastAsia" w:hAnsiTheme="minorHAnsi"/>
+              <w:noProof/>
+              <w:sz w:val="22"/>
+            </w:rPr>
+          </w:pPr>
+          <w:hyperlink w:anchor="_Toc89104494" w:history="1">
+            <w:r>
+              <w:rPr>
+                <w:rStyle w:val="Hyperlink"/>
+                <w:rFonts w:ascii="Symbol" w:hAnsi="Symbol" w:cs="Lato"/>
+                <w:bCs/>
+                <w:noProof/>
+              </w:rPr>
+              <w:t></w:t>
+            </w:r>
+            <w:r>
+              <w:rPr>
+                <w:rFonts w:asciiTheme="minorHAnsi" w:eastAsiaTheme="minorEastAsia" w:hAnsiTheme="minorHAnsi"/>
+                <w:noProof/>
+                <w:sz w:val="22"/>
+              </w:rPr>
+              <w:tab/>
+            </w:r>
+            <w:r>
+              <w:rPr>
+                <w:rStyle w:val="Hyperlink"/>
+                <w:rFonts w:ascii="Lato" w:hAnsi="Lato" w:cs="Lato"/>
+                <w:b/>
+                <w:bCs/>
+                <w:noProof/>
+              </w:rPr>
+              <w:t>Phần trăm hoàn thành công việc – Thống kê lần 3: 30/11/2021</w:t>
+            </w:r>
+            <w:r>
+              <w:rPr>
+                <w:noProof/>
+                <w:webHidden/>
+              </w:rPr>
+              <w:tab/>
+            </w:r>
+            <w:r>
+              <w:rPr>
+                <w:noProof/>
+                <w:webHidden/>
+              </w:rPr>
+              <w:fldChar w:fldCharType="begin"/>
+            </w:r>
+            <w:r>
+              <w:rPr>
+                <w:noProof/>
+                <w:webHidden/>
+              </w:rPr>
+              <w:instrText xml:space="preserve"> PAGEREF _Toc89104494 \h </w:instrText>
+            </w:r>
+            <w:r>
+              <w:rPr>
+                <w:noProof/>
+                <w:webHidden/>
+              </w:rPr>
+            </w:r>
+            <w:r>
+              <w:rPr>
+                <w:noProof/>
+                <w:webHidden/>
+              </w:rPr>
+              <w:fldChar w:fldCharType="separate"/>
+            </w:r>
+            <w:r>
+              <w:rPr>
+                <w:noProof/>
+                <w:webHidden/>
+              </w:rPr>
+              <w:t>5</w:t>
+            </w:r>
+            <w:r>
+              <w:rPr>
+                <w:noProof/>
+                <w:webHidden/>
+              </w:rPr>
+              <w:fldChar w:fldCharType="end"/>
+            </w:r>
+          </w:hyperlink>
+        </w:p>
+        <w:p>
+          <w:pPr>
+            <w:pStyle w:val="TOC1"/>
+            <w:rPr>
+              <w:rFonts w:asciiTheme="minorHAnsi" w:eastAsiaTheme="minorEastAsia" w:hAnsiTheme="minorHAnsi"/>
+              <w:b w:val="0"/>
+              <w:noProof/>
+              <w:sz w:val="22"/>
+            </w:rPr>
+          </w:pPr>
+          <w:hyperlink w:anchor="_Toc89104495" w:history="1">
+            <w:r>
+              <w:rPr>
+                <w:rStyle w:val="Hyperlink"/>
+                <w:rFonts w:ascii="Lato" w:hAnsi="Lato" w:cs="Lato"/>
+                <w:noProof/>
+              </w:rPr>
+              <w:t>CÀI ĐẶT TÌNH HUỐNG TRANH CHẤP</w:t>
+            </w:r>
+            <w:r>
+              <w:rPr>
+                <w:noProof/>
+                <w:webHidden/>
+              </w:rPr>
+              <w:tab/>
+            </w:r>
+            <w:r>
+              <w:rPr>
+                <w:noProof/>
+                <w:webHidden/>
+              </w:rPr>
+              <w:fldChar w:fldCharType="begin"/>
+            </w:r>
+            <w:r>
+              <w:rPr>
+                <w:noProof/>
+                <w:webHidden/>
+              </w:rPr>
+              <w:instrText xml:space="preserve"> PAGEREF _Toc89104495 \h </w:instrText>
+            </w:r>
+            <w:r>
+              <w:rPr>
+                <w:noProof/>
+                <w:webHidden/>
+              </w:rPr>
+            </w:r>
+            <w:r>
+              <w:rPr>
+                <w:noProof/>
+                <w:webHidden/>
+              </w:rPr>
+              <w:fldChar w:fldCharType="separate"/>
+            </w:r>
+            <w:r>
+              <w:rPr>
+                <w:noProof/>
+                <w:webHidden/>
+              </w:rPr>
+              <w:t>5</w:t>
+            </w:r>
+            <w:r>
+              <w:rPr>
+                <w:noProof/>
+                <w:webHidden/>
+              </w:rPr>
+              <w:fldChar w:fldCharType="end"/>
+            </w:r>
+          </w:hyperlink>
+        </w:p>
+        <w:p>
+          <w:pPr>
+            <w:pStyle w:val="TOC2"/>
+            <w:tabs>
+              <w:tab w:val="left" w:pos="660"/>
+              <w:tab w:val="right" w:leader="dot" w:pos="13948"/>
+            </w:tabs>
+            <w:rPr>
+              <w:rFonts w:asciiTheme="minorHAnsi" w:eastAsiaTheme="minorEastAsia" w:hAnsiTheme="minorHAnsi"/>
+              <w:noProof/>
+              <w:sz w:val="22"/>
+            </w:rPr>
+          </w:pPr>
+          <w:hyperlink w:anchor="_Toc89104496" w:history="1">
+            <w:r>
+              <w:rPr>
+                <w:rStyle w:val="Hyperlink"/>
+                <w:rFonts w:ascii="Lato" w:hAnsi="Lato" w:cs="Lato"/>
+                <w:b/>
+                <w:bCs/>
+                <w:noProof/>
+              </w:rPr>
+              <w:t>1.</w:t>
+            </w:r>
+            <w:r>
+              <w:rPr>
+                <w:rFonts w:asciiTheme="minorHAnsi" w:eastAsiaTheme="minorEastAsia" w:hAnsiTheme="minorHAnsi"/>
+                <w:noProof/>
+                <w:sz w:val="22"/>
+              </w:rPr>
+              <w:tab/>
+            </w:r>
+            <w:r>
+              <w:rPr>
+                <w:rStyle w:val="Hyperlink"/>
+                <w:rFonts w:ascii="Lato" w:hAnsi="Lato" w:cs="Lato"/>
+                <w:b/>
+                <w:bCs/>
+                <w:noProof/>
+              </w:rPr>
+              <w:t>Tình huống 1: Kiểm tra hơp đồng</w:t>
+            </w:r>
+            <w:r>
+              <w:rPr>
+                <w:noProof/>
+                <w:webHidden/>
+              </w:rPr>
+              <w:tab/>
+            </w:r>
+            <w:r>
+              <w:rPr>
+                <w:noProof/>
+                <w:webHidden/>
+              </w:rPr>
+              <w:fldChar w:fldCharType="begin"/>
+            </w:r>
+            <w:r>
+              <w:rPr>
+                <w:noProof/>
+                <w:webHidden/>
+              </w:rPr>
+              <w:instrText xml:space="preserve"> PAGEREF _Toc89104496 \h </w:instrText>
+            </w:r>
+            <w:r>
+              <w:rPr>
+                <w:noProof/>
+                <w:webHidden/>
+              </w:rPr>
+            </w:r>
+            <w:r>
+              <w:rPr>
+                <w:noProof/>
+                <w:webHidden/>
+              </w:rPr>
+              <w:fldChar w:fldCharType="separate"/>
+            </w:r>
+            <w:r>
+              <w:rPr>
+                <w:noProof/>
+                <w:webHidden/>
+              </w:rPr>
+              <w:t>6</w:t>
+            </w:r>
+            <w:r>
+              <w:rPr>
+                <w:noProof/>
+                <w:webHidden/>
+              </w:rPr>
+              <w:fldChar w:fldCharType="end"/>
+            </w:r>
+          </w:hyperlink>
+        </w:p>
+        <w:p>
+          <w:pPr>
+            <w:pStyle w:val="TOC2"/>
+            <w:tabs>
+              <w:tab w:val="left" w:pos="660"/>
+              <w:tab w:val="right" w:leader="dot" w:pos="13948"/>
+            </w:tabs>
+            <w:rPr>
+              <w:rFonts w:asciiTheme="minorHAnsi" w:eastAsiaTheme="minorEastAsia" w:hAnsiTheme="minorHAnsi"/>
+              <w:noProof/>
+              <w:sz w:val="22"/>
+            </w:rPr>
+          </w:pPr>
+          <w:hyperlink w:anchor="_Toc89104497" w:history="1">
+            <w:r>
+              <w:rPr>
+                <w:rStyle w:val="Hyperlink"/>
+                <w:rFonts w:ascii="Lato" w:hAnsi="Lato" w:cs="Lato"/>
+                <w:b/>
+                <w:bCs/>
+                <w:noProof/>
+              </w:rPr>
+              <w:t>2.</w:t>
+            </w:r>
+            <w:r>
+              <w:rPr>
+                <w:rFonts w:asciiTheme="minorHAnsi" w:eastAsiaTheme="minorEastAsia" w:hAnsiTheme="minorHAnsi"/>
+                <w:noProof/>
+                <w:sz w:val="22"/>
+              </w:rPr>
+              <w:tab/>
+            </w:r>
+            <w:r>
+              <w:rPr>
+                <w:rStyle w:val="Hyperlink"/>
+                <w:rFonts w:ascii="Lato" w:hAnsi="Lato" w:cs="Lato"/>
+                <w:b/>
+                <w:bCs/>
+                <w:noProof/>
+              </w:rPr>
+              <w:t>Tình huống 2: Đọc thông báo và lập hợp đồng</w:t>
+            </w:r>
+            <w:r>
+              <w:rPr>
+                <w:noProof/>
+                <w:webHidden/>
+              </w:rPr>
+              <w:tab/>
+            </w:r>
+            <w:r>
+              <w:rPr>
+                <w:noProof/>
+                <w:webHidden/>
+              </w:rPr>
+              <w:fldChar w:fldCharType="begin"/>
+            </w:r>
+            <w:r>
+              <w:rPr>
+                <w:noProof/>
+                <w:webHidden/>
+              </w:rPr>
+              <w:instrText xml:space="preserve"> PAGEREF _Toc89104497 \h </w:instrText>
+            </w:r>
+            <w:r>
+              <w:rPr>
+                <w:noProof/>
+                <w:webHidden/>
+              </w:rPr>
+            </w:r>
+            <w:r>
+              <w:rPr>
+                <w:noProof/>
+                <w:webHidden/>
+              </w:rPr>
+              <w:fldChar w:fldCharType="separate"/>
+            </w:r>
+            <w:r>
+              <w:rPr>
+                <w:noProof/>
+                <w:webHidden/>
+              </w:rPr>
+              <w:t>8</w:t>
+            </w:r>
+            <w:r>
+              <w:rPr>
+                <w:noProof/>
+                <w:webHidden/>
+              </w:rPr>
+              <w:fldChar w:fldCharType="end"/>
+            </w:r>
+          </w:hyperlink>
+        </w:p>
+        <w:p>
+          <w:pPr>
+            <w:pStyle w:val="TOC2"/>
+            <w:tabs>
+              <w:tab w:val="left" w:pos="660"/>
+              <w:tab w:val="right" w:leader="dot" w:pos="13948"/>
+            </w:tabs>
+            <w:rPr>
+              <w:rFonts w:asciiTheme="minorHAnsi" w:eastAsiaTheme="minorEastAsia" w:hAnsiTheme="minorHAnsi"/>
+              <w:noProof/>
+              <w:sz w:val="22"/>
+            </w:rPr>
+          </w:pPr>
+          <w:hyperlink w:anchor="_Toc89104498" w:history="1">
+            <w:r>
+              <w:rPr>
+                <w:rStyle w:val="Hyperlink"/>
+                <w:rFonts w:ascii="Lato" w:hAnsi="Lato" w:cs="Lato"/>
+                <w:b/>
+                <w:bCs/>
+                <w:noProof/>
+              </w:rPr>
+              <w:t>3.</w:t>
+            </w:r>
+            <w:r>
+              <w:rPr>
+                <w:rFonts w:asciiTheme="minorHAnsi" w:eastAsiaTheme="minorEastAsia" w:hAnsiTheme="minorHAnsi"/>
+                <w:noProof/>
+                <w:sz w:val="22"/>
+              </w:rPr>
+              <w:tab/>
+            </w:r>
+            <w:r>
+              <w:rPr>
+                <w:rStyle w:val="Hyperlink"/>
+                <w:rFonts w:ascii="Lato" w:hAnsi="Lato" w:cs="Lato"/>
+                <w:b/>
+                <w:bCs/>
+                <w:noProof/>
+              </w:rPr>
+              <w:t>Tình huống 3: Hai tài xế cùng nhận chung một đơn hàng</w:t>
+            </w:r>
+            <w:r>
+              <w:rPr>
+                <w:noProof/>
+                <w:webHidden/>
+              </w:rPr>
+              <w:tab/>
+            </w:r>
+            <w:r>
+              <w:rPr>
+                <w:noProof/>
+                <w:webHidden/>
+              </w:rPr>
+              <w:fldChar w:fldCharType="begin"/>
+            </w:r>
+            <w:r>
+              <w:rPr>
+                <w:noProof/>
+                <w:webHidden/>
+              </w:rPr>
+              <w:instrText xml:space="preserve"> PAGEREF _Toc89104498 \h </w:instrText>
+            </w:r>
+            <w:r>
+              <w:rPr>
+                <w:noProof/>
+                <w:webHidden/>
+              </w:rPr>
+            </w:r>
+            <w:r>
+              <w:rPr>
+                <w:noProof/>
+                <w:webHidden/>
+              </w:rPr>
+              <w:fldChar w:fldCharType="separate"/>
+            </w:r>
+            <w:r>
+              <w:rPr>
+                <w:noProof/>
+                <w:webHidden/>
+              </w:rPr>
+              <w:t>10</w:t>
+            </w:r>
+            <w:r>
+              <w:rPr>
+                <w:noProof/>
+                <w:webHidden/>
+              </w:rPr>
+              <w:fldChar w:fldCharType="end"/>
+            </w:r>
+          </w:hyperlink>
+        </w:p>
+        <w:p>
+          <w:pPr>
+            <w:pStyle w:val="TOC2"/>
+            <w:tabs>
+              <w:tab w:val="left" w:pos="660"/>
+              <w:tab w:val="right" w:leader="dot" w:pos="13948"/>
+            </w:tabs>
+            <w:rPr>
+              <w:rFonts w:asciiTheme="minorHAnsi" w:eastAsiaTheme="minorEastAsia" w:hAnsiTheme="minorHAnsi"/>
+              <w:noProof/>
+              <w:sz w:val="22"/>
+            </w:rPr>
+          </w:pPr>
+          <w:hyperlink w:anchor="_Toc89104499" w:history="1">
+            <w:r>
+              <w:rPr>
+                <w:rStyle w:val="Hyperlink"/>
+                <w:rFonts w:ascii="Lato" w:hAnsi="Lato" w:cs="Lato"/>
+                <w:b/>
+                <w:bCs/>
+                <w:noProof/>
+              </w:rPr>
+              <w:t>4.</w:t>
+            </w:r>
+            <w:r>
+              <w:rPr>
+                <w:rFonts w:asciiTheme="minorHAnsi" w:eastAsiaTheme="minorEastAsia" w:hAnsiTheme="minorHAnsi"/>
+                <w:noProof/>
+                <w:sz w:val="22"/>
+              </w:rPr>
+              <w:tab/>
+            </w:r>
+            <w:r>
+              <w:rPr>
+                <w:rStyle w:val="Hyperlink"/>
+                <w:rFonts w:ascii="Lato" w:hAnsi="Lato" w:cs="Lato"/>
+                <w:b/>
+                <w:bCs/>
+                <w:noProof/>
+              </w:rPr>
+              <w:t>Tình huống 4: Khách hàng đặt hàng thất bại nhưng đối tác vẫn thấy đơn hàng</w:t>
+            </w:r>
+            <w:r>
+              <w:rPr>
+                <w:noProof/>
+                <w:webHidden/>
+              </w:rPr>
+              <w:tab/>
+            </w:r>
+            <w:r>
+              <w:rPr>
+                <w:noProof/>
+                <w:webHidden/>
+              </w:rPr>
+              <w:fldChar w:fldCharType="begin"/>
+            </w:r>
+            <w:r>
+              <w:rPr>
+                <w:noProof/>
+                <w:webHidden/>
+              </w:rPr>
+              <w:instrText xml:space="preserve"> PAGEREF _Toc89104499 \h </w:instrText>
+            </w:r>
+            <w:r>
+              <w:rPr>
+                <w:noProof/>
+                <w:webHidden/>
+              </w:rPr>
+            </w:r>
+            <w:r>
+              <w:rPr>
+                <w:noProof/>
+                <w:webHidden/>
+              </w:rPr>
+              <w:fldChar w:fldCharType="separate"/>
+            </w:r>
+            <w:r>
+              <w:rPr>
+                <w:noProof/>
+                <w:webHidden/>
+              </w:rPr>
+              <w:t>14</w:t>
+            </w:r>
+            <w:r>
+              <w:rPr>
+                <w:noProof/>
+                <w:webHidden/>
+              </w:rPr>
+              <w:fldChar w:fldCharType="end"/>
+            </w:r>
+          </w:hyperlink>
+        </w:p>
+        <w:p>
+          <w:pPr>
+            <w:pStyle w:val="TOC2"/>
+            <w:tabs>
+              <w:tab w:val="left" w:pos="660"/>
+              <w:tab w:val="right" w:leader="dot" w:pos="13948"/>
+            </w:tabs>
+            <w:rPr>
+              <w:rFonts w:asciiTheme="minorHAnsi" w:eastAsiaTheme="minorEastAsia" w:hAnsiTheme="minorHAnsi"/>
+              <w:noProof/>
+              <w:sz w:val="22"/>
+            </w:rPr>
+          </w:pPr>
+          <w:hyperlink w:anchor="_Toc89104500" w:history="1">
+            <w:r>
+              <w:rPr>
+                <w:rStyle w:val="Hyperlink"/>
+                <w:rFonts w:ascii="Lato" w:hAnsi="Lato" w:cs="Lato"/>
+                <w:b/>
+                <w:bCs/>
+                <w:noProof/>
+              </w:rPr>
+              <w:t>5.</w:t>
+            </w:r>
+            <w:r>
+              <w:rPr>
+                <w:rFonts w:asciiTheme="minorHAnsi" w:eastAsiaTheme="minorEastAsia" w:hAnsiTheme="minorHAnsi"/>
+                <w:noProof/>
+                <w:sz w:val="22"/>
+              </w:rPr>
+              <w:tab/>
+            </w:r>
+            <w:r>
+              <w:rPr>
+                <w:rStyle w:val="Hyperlink"/>
+                <w:rFonts w:ascii="Lato" w:hAnsi="Lato" w:cs="Lato"/>
+                <w:b/>
+                <w:bCs/>
+                <w:noProof/>
+              </w:rPr>
+              <w:t>Tình huống 5: Khách hàng đang xem sản phẩm thì thêm 1 sản phẩm khác vào</w:t>
+            </w:r>
+            <w:r>
+              <w:rPr>
+                <w:noProof/>
+                <w:webHidden/>
+              </w:rPr>
+              <w:tab/>
+            </w:r>
+            <w:r>
+              <w:rPr>
+                <w:noProof/>
+                <w:webHidden/>
+              </w:rPr>
+              <w:fldChar w:fldCharType="begin"/>
+            </w:r>
+            <w:r>
+              <w:rPr>
+                <w:noProof/>
+                <w:webHidden/>
+              </w:rPr>
+              <w:instrText xml:space="preserve"> PAGEREF _Toc89104500 \h </w:instrText>
+            </w:r>
+            <w:r>
+              <w:rPr>
+                <w:noProof/>
+                <w:webHidden/>
+              </w:rPr>
+            </w:r>
+            <w:r>
+              <w:rPr>
+                <w:noProof/>
+                <w:webHidden/>
+              </w:rPr>
+              <w:fldChar w:fldCharType="separate"/>
+            </w:r>
+            <w:r>
+              <w:rPr>
+                <w:noProof/>
+                <w:webHidden/>
+              </w:rPr>
+              <w:t>17</w:t>
+            </w:r>
+            <w:r>
+              <w:rPr>
+                <w:noProof/>
+                <w:webHidden/>
+              </w:rPr>
+              <w:fldChar w:fldCharType="end"/>
+            </w:r>
+          </w:hyperlink>
+        </w:p>
+        <w:p>
+          <w:pPr>
+            <w:pStyle w:val="TOC2"/>
+            <w:tabs>
+              <w:tab w:val="left" w:pos="660"/>
+              <w:tab w:val="right" w:leader="dot" w:pos="13948"/>
+            </w:tabs>
+            <w:rPr>
+              <w:rFonts w:asciiTheme="minorHAnsi" w:eastAsiaTheme="minorEastAsia" w:hAnsiTheme="minorHAnsi"/>
+              <w:noProof/>
+              <w:sz w:val="22"/>
+            </w:rPr>
+          </w:pPr>
+          <w:hyperlink w:anchor="_Toc89104501" w:history="1">
+            <w:r>
+              <w:rPr>
+                <w:rStyle w:val="Hyperlink"/>
+                <w:rFonts w:ascii="Lato" w:hAnsi="Lato" w:cs="Lato"/>
+                <w:b/>
+                <w:bCs/>
+                <w:noProof/>
+              </w:rPr>
+              <w:t>6.</w:t>
+            </w:r>
+            <w:r>
+              <w:rPr>
+                <w:rFonts w:asciiTheme="minorHAnsi" w:eastAsiaTheme="minorEastAsia" w:hAnsiTheme="minorHAnsi"/>
+                <w:noProof/>
+                <w:sz w:val="22"/>
+              </w:rPr>
+              <w:tab/>
+            </w:r>
+            <w:r>
+              <w:rPr>
+                <w:rStyle w:val="Hyperlink"/>
+                <w:rFonts w:ascii="Lato" w:hAnsi="Lato" w:cs="Lato"/>
+                <w:b/>
+                <w:bCs/>
+                <w:noProof/>
+              </w:rPr>
+              <w:t>Tình huống 6: Hai tài xế cùng nhận 1 đơn hàng</w:t>
+            </w:r>
+            <w:r>
+              <w:rPr>
+                <w:noProof/>
+                <w:webHidden/>
+              </w:rPr>
+              <w:tab/>
+            </w:r>
+            <w:r>
+              <w:rPr>
+                <w:noProof/>
+                <w:webHidden/>
+              </w:rPr>
+              <w:fldChar w:fldCharType="begin"/>
+            </w:r>
+            <w:r>
+              <w:rPr>
+                <w:noProof/>
+                <w:webHidden/>
+              </w:rPr>
+              <w:instrText xml:space="preserve"> PAGEREF _Toc89104501 \h </w:instrText>
+            </w:r>
+            <w:r>
+              <w:rPr>
+                <w:noProof/>
+                <w:webHidden/>
+              </w:rPr>
+            </w:r>
+            <w:r>
+              <w:rPr>
+                <w:noProof/>
+                <w:webHidden/>
+              </w:rPr>
+              <w:fldChar w:fldCharType="separate"/>
+            </w:r>
+            <w:r>
+              <w:rPr>
+                <w:noProof/>
+                <w:webHidden/>
+              </w:rPr>
+              <w:t>19</w:t>
+            </w:r>
+            <w:r>
+              <w:rPr>
+                <w:noProof/>
+                <w:webHidden/>
+              </w:rPr>
+              <w:fldChar w:fldCharType="end"/>
+            </w:r>
+          </w:hyperlink>
+        </w:p>
+        <w:p>
+          <w:pPr>
+            <w:rPr>
+              <w:bCs/>
+              <w:noProof/>
+            </w:rPr>
+          </w:pPr>
+          <w:r>
+            <w:rPr>
+              <w:b/>
+              <w:bCs/>
+              <w:noProof/>
+              <w:sz w:val="20"/>
+              <w:szCs w:val="20"/>
+            </w:rPr>
+            <w:fldChar w:fldCharType="end"/>
+          </w:r>
+        </w:p>
+      </w:sdtContent>
+    </w:sdt>
+    <w:p>
+      <w:pPr>
+        <w:tabs>
+          <w:tab w:val="num" w:pos="360"/>
+        </w:tabs>
+      </w:pPr>
+    </w:p>
+    <w:p>
+      <w:pPr>
+        <w:tabs>
+          <w:tab w:val="num" w:pos="360"/>
+        </w:tabs>
+      </w:pPr>
+    </w:p>
+    <w:p>
+      <w:pPr>
+        <w:tabs>
+          <w:tab w:val="num" w:pos="360"/>
+        </w:tabs>
+      </w:pPr>
+    </w:p>
+    <w:p>
+      <w:pPr>
+        <w:tabs>
+          <w:tab w:val="num" w:pos="360"/>
+        </w:tabs>
+      </w:pPr>
+    </w:p>
+    <w:p>
+      <w:pPr>
+        <w:tabs>
+          <w:tab w:val="num" w:pos="360"/>
+        </w:tabs>
+      </w:pPr>
+    </w:p>
+    <w:p>
+      <w:pPr>
+        <w:pStyle w:val="Heading1"/>
+        <w:spacing w:after="200"/>
+        <w:jc w:val="center"/>
+        <w:rPr>
+          <w:rFonts w:ascii="Lato" w:hAnsi="Lato" w:cs="Lato"/>
+          <w:b/>
+          <w:sz w:val="36"/>
+          <w:szCs w:val="36"/>
+        </w:rPr>
+      </w:pPr>
+      <w:bookmarkStart w:id="0" w:name="_Toc87003381"/>
+      <w:bookmarkStart w:id="1" w:name="_Toc485418713"/>
+      <w:bookmarkStart w:id="2" w:name="_Toc89104491"/>
+      <w:r>
+        <w:rPr>
+          <w:rFonts w:ascii="Lato" w:hAnsi="Lato" w:cs="Lato"/>
+          <w:b/>
+          <w:sz w:val="36"/>
+          <w:szCs w:val="36"/>
+        </w:rPr>
+        <w:lastRenderedPageBreak/>
+        <w:t>PHÂN CÔNG</w:t>
+      </w:r>
+      <w:bookmarkEnd w:id="0"/>
+      <w:bookmarkEnd w:id="2"/>
+    </w:p>
+    <w:p>
+      <w:pPr>
+        <w:pStyle w:val="ListParagraph"/>
+        <w:numPr>
+          <w:ilvl w:val="0"/>
+          <w:numId w:val="2"/>
+        </w:numPr>
+        <w:ind w:left="360"/>
+        <w:jc w:val="center"/>
+        <w:outlineLvl w:val="1"/>
+        <w:rPr>
+          <w:rFonts w:ascii="Lato" w:hAnsi="Lato" w:cs="Lato"/>
+          <w:b/>
+          <w:bCs/>
+          <w:sz w:val="20"/>
+          <w:szCs w:val="20"/>
+        </w:rPr>
+      </w:pPr>
+      <w:bookmarkStart w:id="3" w:name="_Toc87003382"/>
+      <w:bookmarkStart w:id="4" w:name="_Toc89104492"/>
+      <w:r>
+        <w:rPr>
+          <w:rFonts w:ascii="Lato" w:hAnsi="Lato" w:cs="Lato"/>
+          <w:b/>
+          <w:bCs/>
+          <w:sz w:val="28"/>
+          <w:szCs w:val="28"/>
+        </w:rPr>
+        <w:t xml:space="preserve">Yêu cầu đồ án – Thống kê lần </w:t>
+      </w:r>
+      <w:r>
+        <w:rPr>
+          <w:rFonts w:ascii="Lato" w:hAnsi="Lato" w:cs="Lato"/>
+          <w:b/>
+          <w:bCs/>
+          <w:sz w:val="28"/>
+          <w:szCs w:val="28"/>
+        </w:rPr>
+        <w:t>3</w:t>
+      </w:r>
+      <w:r>
+        <w:rPr>
+          <w:rFonts w:ascii="Lato" w:hAnsi="Lato" w:cs="Lato"/>
+          <w:b/>
+          <w:bCs/>
+          <w:sz w:val="28"/>
+          <w:szCs w:val="28"/>
+        </w:rPr>
+        <w:t>:</w:t>
+      </w:r>
+      <w:r>
+        <w:rPr>
+          <w:rFonts w:ascii="Lato" w:hAnsi="Lato" w:cs="Lato"/>
+          <w:b/>
+          <w:bCs/>
+          <w:sz w:val="28"/>
+          <w:szCs w:val="28"/>
+        </w:rPr>
+        <w:t xml:space="preserve"> </w:t>
+      </w:r>
+      <w:r>
+        <w:rPr>
+          <w:rFonts w:ascii="Lato" w:hAnsi="Lato" w:cs="Lato"/>
+          <w:b/>
+          <w:bCs/>
+          <w:sz w:val="28"/>
+          <w:szCs w:val="28"/>
+        </w:rPr>
+        <w:t>30</w:t>
+      </w:r>
+      <w:r>
+        <w:rPr>
+          <w:rFonts w:ascii="Lato" w:hAnsi="Lato" w:cs="Lato"/>
+          <w:b/>
+          <w:bCs/>
+          <w:sz w:val="28"/>
+          <w:szCs w:val="28"/>
+        </w:rPr>
+        <w:t>/11/2021</w:t>
+      </w:r>
+      <w:bookmarkEnd w:id="3"/>
+      <w:bookmarkEnd w:id="4"/>
+    </w:p>
+    <w:tbl>
+      <w:tblPr>
+        <w:tblW w:w="8550" w:type="dxa"/>
+        <w:tblInd w:w="2696" w:type="dxa"/>
+        <w:tblBorders>
+          <w:top w:val="single" w:sz="4" w:space="0" w:color="000000"/>
+          <w:left w:val="single" w:sz="4" w:space="0" w:color="000000"/>
+          <w:bottom w:val="single" w:sz="4" w:space="0" w:color="000000"/>
+          <w:right w:val="single" w:sz="4" w:space="0" w:color="000000"/>
+          <w:insideH w:val="single" w:sz="4" w:space="0" w:color="000000"/>
+          <w:insideV w:val="single" w:sz="4" w:space="0" w:color="000000"/>
+        </w:tblBorders>
+        <w:tblLayout w:type="fixed"/>
+        <w:tblLook w:val="0400" w:firstRow="0" w:lastRow="0" w:firstColumn="0" w:lastColumn="0" w:noHBand="0" w:noVBand="1"/>
+      </w:tblPr>
+      <w:tblGrid>
+        <w:gridCol w:w="720"/>
+        <w:gridCol w:w="6840"/>
+        <w:gridCol w:w="990"/>
+      </w:tblGrid>
+      <w:tr>
+        <w:trPr>
+          <w:trHeight w:val="494"/>
+        </w:trPr>
+        <w:tc>
+          <w:tcPr>
+            <w:tcW w:w="720" w:type="dxa"/>
+            <w:shd w:val="clear" w:color="auto" w:fill="D9D9D9"/>
+            <w:vAlign w:val="center"/>
+          </w:tcPr>
+          <w:p>
+            <w:pPr>
+              <w:spacing w:before="200" w:line="240" w:lineRule="auto"/>
+              <w:jc w:val="center"/>
+              <w:rPr>
+                <w:rFonts w:ascii="Lato" w:eastAsia="Times New Roman" w:hAnsi="Lato" w:cs="Lato"/>
+                <w:b/>
+                <w:color w:val="000000"/>
+                <w:sz w:val="24"/>
+                <w:szCs w:val="24"/>
+              </w:rPr>
+            </w:pPr>
+            <w:r>
+              <w:rPr>
+                <w:rFonts w:ascii="Lato" w:eastAsia="Times New Roman" w:hAnsi="Lato" w:cs="Lato"/>
+                <w:b/>
+                <w:color w:val="000000"/>
+                <w:sz w:val="24"/>
+                <w:szCs w:val="24"/>
+              </w:rPr>
+              <w:t>STT</w:t>
+            </w:r>
+          </w:p>
+        </w:tc>
+        <w:tc>
+          <w:tcPr>
+            <w:tcW w:w="6840" w:type="dxa"/>
+            <w:shd w:val="clear" w:color="auto" w:fill="D9D9D9"/>
+            <w:vAlign w:val="center"/>
+          </w:tcPr>
+          <w:p>
+            <w:pPr>
+              <w:spacing w:before="200" w:line="240" w:lineRule="auto"/>
+              <w:jc w:val="center"/>
+              <w:rPr>
+                <w:rFonts w:ascii="Lato" w:eastAsia="Times New Roman" w:hAnsi="Lato" w:cs="Lato"/>
+                <w:b/>
+                <w:color w:val="000000"/>
+                <w:sz w:val="24"/>
+                <w:szCs w:val="24"/>
+              </w:rPr>
+            </w:pPr>
+            <w:r>
+              <w:rPr>
+                <w:rFonts w:ascii="Lato" w:eastAsia="Times New Roman" w:hAnsi="Lato" w:cs="Lato"/>
+                <w:b/>
+                <w:color w:val="000000"/>
+                <w:sz w:val="24"/>
+                <w:szCs w:val="24"/>
+              </w:rPr>
+              <w:t>Công việc</w:t>
+            </w:r>
+          </w:p>
+        </w:tc>
+        <w:tc>
+          <w:tcPr>
+            <w:tcW w:w="990" w:type="dxa"/>
+            <w:shd w:val="clear" w:color="auto" w:fill="D9D9D9"/>
+            <w:vAlign w:val="center"/>
+          </w:tcPr>
+          <w:p>
+            <w:pPr>
+              <w:spacing w:before="200" w:line="240" w:lineRule="auto"/>
+              <w:jc w:val="center"/>
+              <w:rPr>
+                <w:rFonts w:ascii="Lato" w:eastAsia="Times New Roman" w:hAnsi="Lato" w:cs="Lato"/>
+                <w:b/>
+                <w:color w:val="000000"/>
+                <w:sz w:val="24"/>
+                <w:szCs w:val="24"/>
+              </w:rPr>
+            </w:pPr>
+            <w:r>
+              <w:rPr>
+                <w:rFonts w:ascii="Lato" w:eastAsia="Times New Roman" w:hAnsi="Lato" w:cs="Lato"/>
+                <w:b/>
+                <w:color w:val="000000"/>
+                <w:sz w:val="24"/>
+                <w:szCs w:val="24"/>
+              </w:rPr>
+              <w:t>%</w:t>
+            </w:r>
+          </w:p>
+        </w:tc>
+      </w:tr>
+      <w:tr>
+        <w:tc>
+          <w:tcPr>
+            <w:tcW w:w="720" w:type="dxa"/>
+            <w:vAlign w:val="center"/>
+          </w:tcPr>
+          <w:p>
+            <w:pPr>
+              <w:spacing w:before="200" w:line="240" w:lineRule="auto"/>
+              <w:jc w:val="center"/>
+              <w:rPr>
+                <w:rFonts w:ascii="Lato" w:eastAsia="Times New Roman" w:hAnsi="Lato" w:cs="Lato"/>
+                <w:color w:val="000000"/>
+                <w:sz w:val="24"/>
+                <w:szCs w:val="24"/>
+              </w:rPr>
+            </w:pPr>
+            <w:r>
+              <w:rPr>
+                <w:rFonts w:ascii="Lato" w:eastAsia="Times New Roman" w:hAnsi="Lato" w:cs="Lato"/>
+                <w:color w:val="000000"/>
+                <w:sz w:val="24"/>
+                <w:szCs w:val="24"/>
+              </w:rPr>
+              <w:t>1</w:t>
+            </w:r>
+          </w:p>
+        </w:tc>
+        <w:tc>
+          <w:tcPr>
+            <w:tcW w:w="6840" w:type="dxa"/>
+            <w:vAlign w:val="center"/>
+          </w:tcPr>
+          <w:p>
+            <w:pPr>
+              <w:spacing w:before="200" w:line="240" w:lineRule="auto"/>
+              <w:jc w:val="center"/>
+              <w:rPr>
+                <w:rFonts w:ascii="Lato" w:eastAsia="Times New Roman" w:hAnsi="Lato" w:cs="Lato"/>
+                <w:color w:val="000000"/>
+                <w:sz w:val="24"/>
+                <w:szCs w:val="24"/>
+              </w:rPr>
+            </w:pPr>
+            <w:r>
+              <w:rPr>
+                <w:rFonts w:ascii="Lato" w:eastAsia="Times New Roman" w:hAnsi="Lato" w:cs="Lato"/>
+                <w:sz w:val="24"/>
+                <w:szCs w:val="24"/>
+              </w:rPr>
+              <w:t>Phân tích nghiệp vụ và thiết kế cơ sở dữ liệu phù hợp</w:t>
+            </w:r>
+          </w:p>
+        </w:tc>
+        <w:tc>
+          <w:tcPr>
+            <w:tcW w:w="990" w:type="dxa"/>
+            <w:vAlign w:val="center"/>
+          </w:tcPr>
+          <w:p>
+            <w:pPr>
+              <w:spacing w:before="200" w:line="240" w:lineRule="auto"/>
+              <w:jc w:val="center"/>
+              <w:rPr>
+                <w:rFonts w:ascii="Lato" w:eastAsia="Times New Roman" w:hAnsi="Lato" w:cs="Lato"/>
+                <w:b/>
+                <w:bCs/>
+                <w:color w:val="000000"/>
+                <w:sz w:val="24"/>
+                <w:szCs w:val="24"/>
+              </w:rPr>
+            </w:pPr>
+            <w:r>
+              <w:rPr>
+                <w:rFonts w:ascii="Lato" w:eastAsia="Times New Roman" w:hAnsi="Lato" w:cs="Lato"/>
+                <w:b/>
+                <w:bCs/>
+                <w:color w:val="000000"/>
+                <w:sz w:val="24"/>
+                <w:szCs w:val="24"/>
+              </w:rPr>
+              <w:t>100</w:t>
+            </w:r>
+          </w:p>
+        </w:tc>
+      </w:tr>
+      <w:tr>
+        <w:tc>
+          <w:tcPr>
+            <w:tcW w:w="720" w:type="dxa"/>
+            <w:vAlign w:val="center"/>
+          </w:tcPr>
+          <w:p>
+            <w:pPr>
+              <w:spacing w:before="200" w:line="240" w:lineRule="auto"/>
+              <w:jc w:val="center"/>
+              <w:rPr>
+                <w:rFonts w:ascii="Lato" w:eastAsia="Times New Roman" w:hAnsi="Lato" w:cs="Lato"/>
+                <w:color w:val="000000"/>
+                <w:sz w:val="24"/>
+                <w:szCs w:val="24"/>
+              </w:rPr>
+            </w:pPr>
+            <w:r>
+              <w:rPr>
+                <w:rFonts w:ascii="Lato" w:eastAsia="Times New Roman" w:hAnsi="Lato" w:cs="Lato"/>
+                <w:color w:val="000000"/>
+                <w:sz w:val="24"/>
+                <w:szCs w:val="24"/>
+              </w:rPr>
+              <w:t>2</w:t>
+            </w:r>
+          </w:p>
+        </w:tc>
+        <w:tc>
+          <w:tcPr>
+            <w:tcW w:w="6840" w:type="dxa"/>
+            <w:vAlign w:val="center"/>
+          </w:tcPr>
+          <w:p>
+            <w:pPr>
+              <w:spacing w:before="200" w:line="240" w:lineRule="auto"/>
+              <w:jc w:val="center"/>
+              <w:rPr>
+                <w:rFonts w:ascii="Lato" w:eastAsia="Times New Roman" w:hAnsi="Lato" w:cs="Lato"/>
+                <w:color w:val="000000"/>
+                <w:sz w:val="24"/>
+                <w:szCs w:val="24"/>
+              </w:rPr>
+            </w:pPr>
+            <w:r>
+              <w:rPr>
+                <w:rFonts w:ascii="Lato" w:eastAsia="Times New Roman" w:hAnsi="Lato" w:cs="Lato"/>
+                <w:sz w:val="24"/>
+                <w:szCs w:val="24"/>
+              </w:rPr>
+              <w:t>Xác định và xây dựng các chức năng phù hợp Web</w:t>
+            </w:r>
+          </w:p>
+        </w:tc>
+        <w:tc>
+          <w:tcPr>
+            <w:tcW w:w="990" w:type="dxa"/>
+            <w:vAlign w:val="center"/>
+          </w:tcPr>
+          <w:p>
+            <w:pPr>
+              <w:spacing w:before="200" w:line="240" w:lineRule="auto"/>
+              <w:jc w:val="center"/>
+              <w:rPr>
+                <w:rFonts w:ascii="Lato" w:eastAsia="Times New Roman" w:hAnsi="Lato" w:cs="Lato"/>
+                <w:b/>
+                <w:bCs/>
+                <w:color w:val="000000"/>
+                <w:sz w:val="24"/>
+                <w:szCs w:val="24"/>
+              </w:rPr>
+            </w:pPr>
+            <w:r>
+              <w:rPr>
+                <w:rFonts w:ascii="Lato" w:eastAsia="Times New Roman" w:hAnsi="Lato" w:cs="Lato"/>
+                <w:b/>
+                <w:bCs/>
+                <w:color w:val="000000"/>
+                <w:sz w:val="24"/>
+                <w:szCs w:val="24"/>
+              </w:rPr>
+              <w:t>40</w:t>
+            </w:r>
+          </w:p>
+        </w:tc>
+      </w:tr>
+      <w:tr>
+        <w:tc>
+          <w:tcPr>
+            <w:tcW w:w="720" w:type="dxa"/>
+            <w:vAlign w:val="center"/>
+          </w:tcPr>
+          <w:p>
+            <w:pPr>
+              <w:spacing w:before="200" w:line="240" w:lineRule="auto"/>
+              <w:jc w:val="center"/>
+              <w:rPr>
+                <w:rFonts w:ascii="Lato" w:eastAsia="Times New Roman" w:hAnsi="Lato" w:cs="Lato"/>
+                <w:color w:val="000000"/>
+                <w:sz w:val="24"/>
+                <w:szCs w:val="24"/>
+              </w:rPr>
+            </w:pPr>
+            <w:r>
+              <w:rPr>
+                <w:rFonts w:ascii="Lato" w:eastAsia="Times New Roman" w:hAnsi="Lato" w:cs="Lato"/>
+                <w:color w:val="000000"/>
+                <w:sz w:val="24"/>
+                <w:szCs w:val="24"/>
+              </w:rPr>
+              <w:t>3</w:t>
+            </w:r>
+          </w:p>
+        </w:tc>
+        <w:tc>
+          <w:tcPr>
+            <w:tcW w:w="6840" w:type="dxa"/>
+            <w:vAlign w:val="center"/>
+          </w:tcPr>
+          <w:p>
+            <w:pPr>
+              <w:spacing w:before="200" w:line="240" w:lineRule="auto"/>
+              <w:jc w:val="center"/>
+              <w:rPr>
+                <w:rFonts w:ascii="Lato" w:eastAsia="Times New Roman" w:hAnsi="Lato" w:cs="Lato"/>
+                <w:sz w:val="24"/>
+                <w:szCs w:val="24"/>
+              </w:rPr>
+            </w:pPr>
+            <w:r>
+              <w:rPr>
+                <w:rFonts w:ascii="Lato" w:eastAsia="Times New Roman" w:hAnsi="Lato" w:cs="Lato"/>
+                <w:sz w:val="24"/>
+                <w:szCs w:val="24"/>
+              </w:rPr>
+              <w:t>Xác định vấn đề tranh chấp dữ liệu liệu trong hệ thống và hướng giải quyết</w:t>
+            </w:r>
+          </w:p>
+        </w:tc>
+        <w:tc>
+          <w:tcPr>
+            <w:tcW w:w="990" w:type="dxa"/>
+            <w:vAlign w:val="center"/>
+          </w:tcPr>
+          <w:p>
+            <w:pPr>
+              <w:spacing w:before="200" w:line="240" w:lineRule="auto"/>
+              <w:jc w:val="center"/>
+              <w:rPr>
+                <w:rFonts w:ascii="Lato" w:eastAsia="Times New Roman" w:hAnsi="Lato" w:cs="Lato"/>
+                <w:b/>
+                <w:bCs/>
+                <w:color w:val="000000"/>
+                <w:sz w:val="24"/>
+                <w:szCs w:val="24"/>
+              </w:rPr>
+            </w:pPr>
+            <w:r>
+              <w:rPr>
+                <w:rFonts w:ascii="Lato" w:eastAsia="Times New Roman" w:hAnsi="Lato" w:cs="Lato"/>
+                <w:b/>
+                <w:bCs/>
+                <w:color w:val="000000"/>
+                <w:sz w:val="24"/>
+                <w:szCs w:val="24"/>
+              </w:rPr>
+              <w:t>100</w:t>
+            </w:r>
+          </w:p>
+        </w:tc>
+      </w:tr>
+      <w:tr>
+        <w:tc>
+          <w:tcPr>
+            <w:tcW w:w="720" w:type="dxa"/>
+            <w:vAlign w:val="center"/>
+          </w:tcPr>
+          <w:p>
+            <w:pPr>
+              <w:spacing w:before="200" w:line="240" w:lineRule="auto"/>
+              <w:jc w:val="center"/>
+              <w:rPr>
+                <w:rFonts w:ascii="Lato" w:eastAsia="Times New Roman" w:hAnsi="Lato" w:cs="Lato"/>
+                <w:color w:val="000000"/>
+                <w:sz w:val="24"/>
+                <w:szCs w:val="24"/>
+              </w:rPr>
+            </w:pPr>
+            <w:r>
+              <w:rPr>
+                <w:rFonts w:ascii="Lato" w:eastAsia="Times New Roman" w:hAnsi="Lato" w:cs="Lato"/>
+                <w:color w:val="000000"/>
+                <w:sz w:val="24"/>
+                <w:szCs w:val="24"/>
+              </w:rPr>
+              <w:t>4</w:t>
+            </w:r>
+          </w:p>
+        </w:tc>
+        <w:tc>
+          <w:tcPr>
+            <w:tcW w:w="6840" w:type="dxa"/>
+            <w:vAlign w:val="center"/>
+          </w:tcPr>
+          <w:p>
+            <w:pPr>
+              <w:spacing w:before="200" w:line="240" w:lineRule="auto"/>
+              <w:jc w:val="center"/>
+              <w:rPr>
+                <w:rFonts w:ascii="Lato" w:eastAsia="Times New Roman" w:hAnsi="Lato" w:cs="Lato"/>
+                <w:sz w:val="24"/>
+                <w:szCs w:val="24"/>
+              </w:rPr>
+            </w:pPr>
+            <w:r>
+              <w:rPr>
+                <w:rFonts w:ascii="Lato" w:eastAsia="Times New Roman" w:hAnsi="Lato" w:cs="Lato"/>
+                <w:sz w:val="24"/>
+                <w:szCs w:val="24"/>
+              </w:rPr>
+              <w:t>Phân quyền người dùng trong hệ thống</w:t>
+            </w:r>
+          </w:p>
+        </w:tc>
+        <w:tc>
+          <w:tcPr>
+            <w:tcW w:w="990" w:type="dxa"/>
+            <w:vAlign w:val="center"/>
+          </w:tcPr>
+          <w:p>
+            <w:pPr>
+              <w:spacing w:before="200" w:line="240" w:lineRule="auto"/>
+              <w:jc w:val="center"/>
+              <w:rPr>
+                <w:rFonts w:ascii="Lato" w:eastAsia="Times New Roman" w:hAnsi="Lato" w:cs="Lato"/>
+                <w:b/>
+                <w:bCs/>
+                <w:color w:val="000000"/>
+                <w:sz w:val="24"/>
+                <w:szCs w:val="24"/>
+              </w:rPr>
+            </w:pPr>
+            <w:r>
+              <w:rPr>
+                <w:rFonts w:ascii="Lato" w:eastAsia="Times New Roman" w:hAnsi="Lato" w:cs="Lato"/>
+                <w:b/>
+                <w:bCs/>
+                <w:color w:val="000000"/>
+                <w:sz w:val="24"/>
+                <w:szCs w:val="24"/>
+              </w:rPr>
+              <w:t>100</w:t>
+            </w:r>
+          </w:p>
+        </w:tc>
+      </w:tr>
+      <w:tr>
+        <w:tc>
+          <w:tcPr>
+            <w:tcW w:w="720" w:type="dxa"/>
+            <w:vAlign w:val="center"/>
+          </w:tcPr>
+          <w:p>
+            <w:pPr>
+              <w:spacing w:before="200" w:line="240" w:lineRule="auto"/>
+              <w:jc w:val="center"/>
+              <w:rPr>
+                <w:rFonts w:ascii="Lato" w:eastAsia="Times New Roman" w:hAnsi="Lato" w:cs="Lato"/>
+                <w:color w:val="000000"/>
+                <w:sz w:val="24"/>
+                <w:szCs w:val="24"/>
+              </w:rPr>
+            </w:pPr>
+            <w:r>
+              <w:rPr>
+                <w:rFonts w:ascii="Lato" w:eastAsia="Times New Roman" w:hAnsi="Lato" w:cs="Lato"/>
+                <w:color w:val="000000"/>
+                <w:sz w:val="24"/>
+                <w:szCs w:val="24"/>
+              </w:rPr>
+              <w:t>5</w:t>
+            </w:r>
+          </w:p>
+        </w:tc>
+        <w:tc>
+          <w:tcPr>
+            <w:tcW w:w="6840" w:type="dxa"/>
+            <w:vAlign w:val="center"/>
+          </w:tcPr>
+          <w:p>
+            <w:pPr>
+              <w:spacing w:before="200" w:line="240" w:lineRule="auto"/>
+              <w:jc w:val="center"/>
+              <w:rPr>
+                <w:rFonts w:ascii="Lato" w:eastAsia="Times New Roman" w:hAnsi="Lato" w:cs="Lato"/>
+                <w:sz w:val="24"/>
+                <w:szCs w:val="24"/>
+              </w:rPr>
+            </w:pPr>
+            <w:r>
+              <w:rPr>
+                <w:rFonts w:ascii="Lato" w:eastAsia="Times New Roman" w:hAnsi="Lato" w:cs="Lato"/>
+                <w:sz w:val="24"/>
+                <w:szCs w:val="24"/>
+              </w:rPr>
+              <w:t>Report</w:t>
+            </w:r>
+          </w:p>
+        </w:tc>
+        <w:tc>
+          <w:tcPr>
+            <w:tcW w:w="990" w:type="dxa"/>
+            <w:vAlign w:val="center"/>
+          </w:tcPr>
+          <w:p>
+            <w:pPr>
+              <w:spacing w:before="200" w:line="240" w:lineRule="auto"/>
+              <w:jc w:val="center"/>
+              <w:rPr>
+                <w:rFonts w:ascii="Lato" w:eastAsia="Times New Roman" w:hAnsi="Lato" w:cs="Lato"/>
+                <w:b/>
+                <w:bCs/>
+                <w:color w:val="000000"/>
+                <w:sz w:val="24"/>
+                <w:szCs w:val="24"/>
+              </w:rPr>
+            </w:pPr>
+            <w:r>
+              <w:rPr>
+                <w:rFonts w:ascii="Lato" w:eastAsia="Times New Roman" w:hAnsi="Lato" w:cs="Lato"/>
+                <w:b/>
+                <w:bCs/>
+                <w:color w:val="000000"/>
+                <w:sz w:val="24"/>
+                <w:szCs w:val="24"/>
+              </w:rPr>
+              <w:t>75</w:t>
+            </w:r>
+          </w:p>
+        </w:tc>
+      </w:tr>
+      <w:tr>
+        <w:tc>
+          <w:tcPr>
+            <w:tcW w:w="7560" w:type="dxa"/>
+            <w:gridSpan w:val="2"/>
+            <w:shd w:val="clear" w:color="auto" w:fill="AEAAAA" w:themeFill="background2" w:themeFillShade="BF"/>
+            <w:vAlign w:val="center"/>
+          </w:tcPr>
+          <w:p>
+            <w:pPr>
+              <w:spacing w:before="200" w:line="240" w:lineRule="auto"/>
+              <w:jc w:val="center"/>
+              <w:rPr>
+                <w:rFonts w:ascii="Lato" w:eastAsia="Times New Roman" w:hAnsi="Lato" w:cs="Lato"/>
+                <w:b/>
+                <w:bCs/>
+                <w:sz w:val="24"/>
+                <w:szCs w:val="24"/>
+              </w:rPr>
+            </w:pPr>
+            <w:r>
+              <w:rPr>
+                <w:rFonts w:ascii="Lato" w:eastAsia="Times New Roman" w:hAnsi="Lato" w:cs="Lato"/>
+                <w:b/>
+                <w:bCs/>
+                <w:sz w:val="24"/>
+                <w:szCs w:val="24"/>
+              </w:rPr>
+              <w:t>Total</w:t>
+            </w:r>
+          </w:p>
+        </w:tc>
+        <w:tc>
+          <w:tcPr>
+            <w:tcW w:w="990" w:type="dxa"/>
+            <w:vAlign w:val="center"/>
+          </w:tcPr>
+          <w:p>
+            <w:pPr>
+              <w:spacing w:before="200" w:line="240" w:lineRule="auto"/>
+              <w:jc w:val="center"/>
+              <w:rPr>
+                <w:rFonts w:ascii="Lato" w:eastAsia="Times New Roman" w:hAnsi="Lato" w:cs="Lato"/>
+                <w:b/>
+                <w:bCs/>
+                <w:color w:val="000000"/>
+                <w:sz w:val="24"/>
+                <w:szCs w:val="24"/>
+              </w:rPr>
+            </w:pPr>
+            <w:r>
+              <w:rPr>
+                <w:rFonts w:ascii="Lato" w:eastAsia="Times New Roman" w:hAnsi="Lato" w:cs="Lato"/>
+                <w:b/>
+                <w:bCs/>
+                <w:color w:val="000000"/>
+                <w:sz w:val="24"/>
+                <w:szCs w:val="24"/>
+              </w:rPr>
+              <w:t>81</w:t>
+            </w:r>
+          </w:p>
+        </w:tc>
+      </w:tr>
+    </w:tbl>
+    <w:p>
+      <w:pPr>
+        <w:spacing w:line="240" w:lineRule="auto"/>
+        <w:jc w:val="center"/>
+        <w:rPr>
+          <w:rFonts w:ascii="Lato" w:hAnsi="Lato" w:cs="Lato"/>
+        </w:rPr>
+      </w:pPr>
+    </w:p>
+    <w:p>
+      <w:pPr>
+        <w:spacing w:line="240" w:lineRule="auto"/>
+        <w:jc w:val="center"/>
+        <w:rPr>
+          <w:rFonts w:ascii="Lato" w:hAnsi="Lato" w:cs="Lato"/>
+        </w:rPr>
+      </w:pPr>
+    </w:p>
+    <w:p>
+      <w:pPr>
+        <w:spacing w:line="240" w:lineRule="auto"/>
+        <w:jc w:val="center"/>
+        <w:rPr>
+          <w:rFonts w:ascii="Lato" w:hAnsi="Lato" w:cs="Lato"/>
+        </w:rPr>
+      </w:pPr>
+    </w:p>
+    <w:p>
+      <w:pPr>
+        <w:spacing w:line="240" w:lineRule="auto"/>
+        <w:jc w:val="center"/>
+        <w:rPr>
+          <w:rFonts w:ascii="Lato" w:hAnsi="Lato" w:cs="Lato"/>
+        </w:rPr>
+      </w:pPr>
+    </w:p>
+    <w:p>
+      <w:pPr>
+        <w:spacing w:line="240" w:lineRule="auto"/>
+        <w:jc w:val="center"/>
+        <w:rPr>
+          <w:rFonts w:ascii="Lato" w:hAnsi="Lato" w:cs="Lato"/>
+        </w:rPr>
+      </w:pPr>
+    </w:p>
+    <w:p>
+      <w:pPr>
+        <w:pStyle w:val="ListParagraph"/>
+        <w:numPr>
+          <w:ilvl w:val="0"/>
+          <w:numId w:val="2"/>
+        </w:numPr>
+        <w:spacing w:line="240" w:lineRule="auto"/>
+        <w:ind w:left="360"/>
+        <w:jc w:val="center"/>
+        <w:outlineLvl w:val="1"/>
+        <w:rPr>
+          <w:rFonts w:ascii="Lato" w:hAnsi="Lato" w:cs="Lato"/>
+          <w:b/>
+          <w:bCs/>
+          <w:sz w:val="20"/>
+          <w:szCs w:val="20"/>
+        </w:rPr>
+      </w:pPr>
+      <w:bookmarkStart w:id="5" w:name="_Toc87003383"/>
+      <w:bookmarkStart w:id="6" w:name="_Toc89104493"/>
+      <w:r>
+        <w:rPr>
+          <w:rFonts w:ascii="Lato" w:hAnsi="Lato" w:cs="Lato"/>
+          <w:b/>
+          <w:bCs/>
+          <w:sz w:val="28"/>
+          <w:szCs w:val="28"/>
+        </w:rPr>
+        <w:lastRenderedPageBreak/>
+        <w:t xml:space="preserve">Phần trăm tham gia – Thống kê lần </w:t>
+      </w:r>
+      <w:r>
+        <w:rPr>
+          <w:rFonts w:ascii="Lato" w:hAnsi="Lato" w:cs="Lato"/>
+          <w:b/>
+          <w:bCs/>
+          <w:sz w:val="28"/>
+          <w:szCs w:val="28"/>
+        </w:rPr>
+        <w:t>3</w:t>
+      </w:r>
+      <w:r>
+        <w:rPr>
+          <w:rFonts w:ascii="Lato" w:hAnsi="Lato" w:cs="Lato"/>
+          <w:b/>
+          <w:bCs/>
+          <w:sz w:val="28"/>
+          <w:szCs w:val="28"/>
+        </w:rPr>
+        <w:t xml:space="preserve">: </w:t>
+      </w:r>
+      <w:r>
+        <w:rPr>
+          <w:rFonts w:ascii="Lato" w:hAnsi="Lato" w:cs="Lato"/>
+          <w:b/>
+          <w:bCs/>
+          <w:sz w:val="28"/>
+          <w:szCs w:val="28"/>
+        </w:rPr>
+        <w:t>30</w:t>
+      </w:r>
+      <w:r>
+        <w:rPr>
+          <w:rFonts w:ascii="Lato" w:hAnsi="Lato" w:cs="Lato"/>
+          <w:b/>
+          <w:bCs/>
+          <w:sz w:val="28"/>
+          <w:szCs w:val="28"/>
+        </w:rPr>
+        <w:t>/11/2021</w:t>
+      </w:r>
+      <w:bookmarkEnd w:id="5"/>
+      <w:bookmarkEnd w:id="6"/>
+    </w:p>
+    <w:tbl>
+      <w:tblPr>
+        <w:tblW w:w="9541" w:type="dxa"/>
+        <w:tblInd w:w="2204" w:type="dxa"/>
+        <w:tblBorders>
+          <w:top w:val="single" w:sz="4" w:space="0" w:color="000000"/>
+          <w:left w:val="single" w:sz="4" w:space="0" w:color="000000"/>
+          <w:bottom w:val="single" w:sz="4" w:space="0" w:color="000000"/>
+          <w:right w:val="single" w:sz="4" w:space="0" w:color="000000"/>
+          <w:insideH w:val="single" w:sz="4" w:space="0" w:color="000000"/>
+          <w:insideV w:val="single" w:sz="4" w:space="0" w:color="000000"/>
+        </w:tblBorders>
+        <w:tblLayout w:type="fixed"/>
+        <w:tblLook w:val="0400" w:firstRow="0" w:lastRow="0" w:firstColumn="0" w:lastColumn="0" w:noHBand="0" w:noVBand="1"/>
+      </w:tblPr>
+      <w:tblGrid>
+        <w:gridCol w:w="720"/>
+        <w:gridCol w:w="1350"/>
+        <w:gridCol w:w="2790"/>
+        <w:gridCol w:w="2970"/>
+        <w:gridCol w:w="1711"/>
+      </w:tblGrid>
+      <w:tr>
+        <w:trPr>
+          <w:trHeight w:val="303"/>
+        </w:trPr>
+        <w:tc>
+          <w:tcPr>
+            <w:tcW w:w="720" w:type="dxa"/>
+            <w:shd w:val="clear" w:color="auto" w:fill="D9D9D9"/>
+            <w:vAlign w:val="center"/>
+          </w:tcPr>
+          <w:p>
+            <w:pPr>
+              <w:spacing w:before="200" w:line="240" w:lineRule="auto"/>
+              <w:jc w:val="center"/>
+              <w:rPr>
+                <w:rFonts w:ascii="Lato" w:eastAsia="Times New Roman" w:hAnsi="Lato" w:cs="Lato"/>
+                <w:b/>
+                <w:color w:val="000000"/>
+                <w:sz w:val="24"/>
+                <w:szCs w:val="24"/>
+              </w:rPr>
+            </w:pPr>
+            <w:r>
+              <w:rPr>
+                <w:rFonts w:ascii="Lato" w:eastAsia="Times New Roman" w:hAnsi="Lato" w:cs="Lato"/>
+                <w:b/>
+                <w:color w:val="000000"/>
+                <w:sz w:val="24"/>
+                <w:szCs w:val="24"/>
+              </w:rPr>
+              <w:t>STT</w:t>
+            </w:r>
+          </w:p>
+        </w:tc>
+        <w:tc>
+          <w:tcPr>
+            <w:tcW w:w="1350" w:type="dxa"/>
+            <w:shd w:val="clear" w:color="auto" w:fill="D9D9D9"/>
+            <w:vAlign w:val="center"/>
+          </w:tcPr>
+          <w:p>
+            <w:pPr>
+              <w:spacing w:before="200" w:line="240" w:lineRule="auto"/>
+              <w:jc w:val="center"/>
+              <w:rPr>
+                <w:rFonts w:ascii="Lato" w:eastAsia="Times New Roman" w:hAnsi="Lato" w:cs="Lato"/>
+                <w:b/>
+                <w:color w:val="000000"/>
+                <w:sz w:val="24"/>
+                <w:szCs w:val="24"/>
+              </w:rPr>
+            </w:pPr>
+            <w:r>
+              <w:rPr>
+                <w:rFonts w:ascii="Lato" w:eastAsia="Times New Roman" w:hAnsi="Lato" w:cs="Lato"/>
+                <w:b/>
+                <w:color w:val="000000"/>
+                <w:sz w:val="24"/>
+                <w:szCs w:val="24"/>
+              </w:rPr>
+              <w:t>MSSV</w:t>
+            </w:r>
+          </w:p>
+        </w:tc>
+        <w:tc>
+          <w:tcPr>
+            <w:tcW w:w="2790" w:type="dxa"/>
+            <w:shd w:val="clear" w:color="auto" w:fill="D9D9D9"/>
+            <w:vAlign w:val="center"/>
+          </w:tcPr>
+          <w:p>
+            <w:pPr>
+              <w:spacing w:before="200" w:line="240" w:lineRule="auto"/>
+              <w:jc w:val="center"/>
+              <w:rPr>
+                <w:rFonts w:ascii="Lato" w:eastAsia="Times New Roman" w:hAnsi="Lato" w:cs="Lato"/>
+                <w:b/>
+                <w:color w:val="000000"/>
+                <w:sz w:val="24"/>
+                <w:szCs w:val="24"/>
+              </w:rPr>
+            </w:pPr>
+            <w:r>
+              <w:rPr>
+                <w:rFonts w:ascii="Lato" w:eastAsia="Times New Roman" w:hAnsi="Lato" w:cs="Lato"/>
+                <w:b/>
+                <w:color w:val="000000"/>
+                <w:sz w:val="24"/>
+                <w:szCs w:val="24"/>
+              </w:rPr>
+              <w:t>Họ tên</w:t>
+            </w:r>
+          </w:p>
+        </w:tc>
+        <w:tc>
+          <w:tcPr>
+            <w:tcW w:w="2970" w:type="dxa"/>
+            <w:shd w:val="clear" w:color="auto" w:fill="D9D9D9"/>
+            <w:vAlign w:val="center"/>
+          </w:tcPr>
+          <w:p>
+            <w:pPr>
+              <w:spacing w:before="200" w:line="240" w:lineRule="auto"/>
+              <w:jc w:val="center"/>
+              <w:rPr>
+                <w:rFonts w:ascii="Lato" w:eastAsia="Times New Roman" w:hAnsi="Lato" w:cs="Lato"/>
+                <w:b/>
+                <w:color w:val="000000"/>
+                <w:sz w:val="24"/>
+                <w:szCs w:val="24"/>
+              </w:rPr>
+            </w:pPr>
+            <w:r>
+              <w:rPr>
+                <w:rFonts w:ascii="Lato" w:eastAsia="Times New Roman" w:hAnsi="Lato" w:cs="Lato"/>
+                <w:b/>
+                <w:color w:val="000000"/>
+                <w:sz w:val="24"/>
+                <w:szCs w:val="24"/>
+              </w:rPr>
+              <w:t>Phụ trách</w:t>
+            </w:r>
+          </w:p>
+        </w:tc>
+        <w:tc>
+          <w:tcPr>
+            <w:tcW w:w="1711" w:type="dxa"/>
+            <w:shd w:val="clear" w:color="auto" w:fill="D9D9D9"/>
+          </w:tcPr>
+          <w:p>
+            <w:pPr>
+              <w:spacing w:before="200" w:line="240" w:lineRule="auto"/>
+              <w:jc w:val="center"/>
+              <w:rPr>
+                <w:rFonts w:ascii="Lato" w:eastAsia="Times New Roman" w:hAnsi="Lato" w:cs="Lato"/>
+                <w:b/>
+                <w:color w:val="000000"/>
+                <w:sz w:val="24"/>
+                <w:szCs w:val="24"/>
+              </w:rPr>
+            </w:pPr>
+            <w:r>
+              <w:rPr>
+                <w:rFonts w:ascii="Lato" w:eastAsia="Times New Roman" w:hAnsi="Lato" w:cs="Lato"/>
+                <w:b/>
+                <w:color w:val="000000"/>
+                <w:sz w:val="24"/>
+                <w:szCs w:val="24"/>
+              </w:rPr>
+              <w:t>%</w:t>
+            </w:r>
+          </w:p>
+        </w:tc>
+      </w:tr>
+      <w:tr>
+        <w:trPr>
+          <w:trHeight w:val="376"/>
+        </w:trPr>
+        <w:tc>
+          <w:tcPr>
+            <w:tcW w:w="720" w:type="dxa"/>
+            <w:vAlign w:val="center"/>
+          </w:tcPr>
+          <w:p>
+            <w:pPr>
+              <w:spacing w:before="200" w:line="240" w:lineRule="auto"/>
+              <w:jc w:val="center"/>
+              <w:rPr>
+                <w:rFonts w:ascii="Lato" w:eastAsia="Times New Roman" w:hAnsi="Lato" w:cs="Lato"/>
+                <w:color w:val="000000"/>
+                <w:sz w:val="24"/>
+                <w:szCs w:val="24"/>
+              </w:rPr>
+            </w:pPr>
+            <w:r>
+              <w:rPr>
+                <w:rFonts w:ascii="Lato" w:eastAsia="Times New Roman" w:hAnsi="Lato" w:cs="Lato"/>
+                <w:color w:val="000000"/>
+                <w:sz w:val="24"/>
+                <w:szCs w:val="24"/>
+              </w:rPr>
+              <w:t>1</w:t>
+            </w:r>
+          </w:p>
+        </w:tc>
+        <w:tc>
+          <w:tcPr>
+            <w:tcW w:w="1350" w:type="dxa"/>
+            <w:vAlign w:val="center"/>
+          </w:tcPr>
+          <w:p>
+            <w:pPr>
+              <w:spacing w:before="200" w:line="240" w:lineRule="auto"/>
+              <w:jc w:val="center"/>
+              <w:rPr>
+                <w:rFonts w:ascii="Lato" w:eastAsia="Times New Roman" w:hAnsi="Lato" w:cs="Lato"/>
+                <w:color w:val="000000"/>
+                <w:sz w:val="24"/>
+                <w:szCs w:val="24"/>
+              </w:rPr>
+            </w:pPr>
+            <w:r>
+              <w:rPr>
+                <w:rFonts w:ascii="Lato" w:eastAsia="Times New Roman" w:hAnsi="Lato" w:cs="Lato"/>
+                <w:sz w:val="24"/>
+                <w:szCs w:val="24"/>
+              </w:rPr>
+              <w:t>19127097</w:t>
+            </w:r>
+          </w:p>
+        </w:tc>
+        <w:tc>
+          <w:tcPr>
+            <w:tcW w:w="2790" w:type="dxa"/>
+            <w:vAlign w:val="center"/>
+          </w:tcPr>
+          <w:p>
+            <w:pPr>
+              <w:spacing w:before="200" w:line="240" w:lineRule="auto"/>
+              <w:jc w:val="center"/>
+              <w:rPr>
+                <w:rFonts w:ascii="Lato" w:eastAsia="Times New Roman" w:hAnsi="Lato" w:cs="Lato"/>
+                <w:color w:val="000000"/>
+                <w:sz w:val="24"/>
+                <w:szCs w:val="24"/>
+              </w:rPr>
+            </w:pPr>
+            <w:r>
+              <w:rPr>
+                <w:rFonts w:ascii="Lato" w:eastAsia="Times New Roman" w:hAnsi="Lato" w:cs="Lato"/>
+                <w:sz w:val="24"/>
+                <w:szCs w:val="24"/>
+              </w:rPr>
+              <w:t>Nguyễn Ngọc Phương Anh</w:t>
+            </w:r>
+          </w:p>
+        </w:tc>
+        <w:tc>
+          <w:tcPr>
+            <w:tcW w:w="2970" w:type="dxa"/>
+            <w:vAlign w:val="center"/>
+          </w:tcPr>
+          <w:p>
+            <w:pPr>
+              <w:spacing w:before="200" w:line="240" w:lineRule="auto"/>
+              <w:jc w:val="center"/>
+              <w:rPr>
+                <w:rFonts w:ascii="Lato" w:eastAsia="Times New Roman" w:hAnsi="Lato" w:cs="Lato"/>
+                <w:sz w:val="24"/>
+                <w:szCs w:val="24"/>
+              </w:rPr>
+            </w:pPr>
+            <w:r>
+              <w:rPr>
+                <w:rFonts w:ascii="Lato" w:eastAsia="Times New Roman" w:hAnsi="Lato" w:cs="Lato"/>
+                <w:sz w:val="24"/>
+                <w:szCs w:val="24"/>
+              </w:rPr>
+              <w:t>Xác định vấn đề tranh chấp dữ liệu liệu trong hệ thống và hướng giải quyết</w:t>
+            </w:r>
+            <w:r>
+              <w:rPr>
+                <w:rFonts w:ascii="Lato" w:eastAsia="Times New Roman" w:hAnsi="Lato" w:cs="Lato"/>
+                <w:sz w:val="24"/>
+                <w:szCs w:val="24"/>
+              </w:rPr>
+              <w:t xml:space="preserve"> </w:t>
+            </w:r>
+          </w:p>
+          <w:p>
+            <w:pPr>
+              <w:spacing w:before="200" w:line="240" w:lineRule="auto"/>
+              <w:jc w:val="center"/>
+              <w:rPr>
+                <w:rFonts w:ascii="Lato" w:eastAsia="Times New Roman" w:hAnsi="Lato" w:cs="Lato"/>
+                <w:color w:val="000000"/>
+                <w:sz w:val="24"/>
+                <w:szCs w:val="24"/>
+              </w:rPr>
+            </w:pPr>
+            <w:r>
+              <w:rPr>
+                <w:rFonts w:ascii="Lato" w:eastAsia="Times New Roman" w:hAnsi="Lato" w:cs="Lato"/>
+                <w:sz w:val="24"/>
+                <w:szCs w:val="24"/>
+              </w:rPr>
+              <w:t>Report</w:t>
+            </w:r>
+          </w:p>
+        </w:tc>
+        <w:tc>
+          <w:tcPr>
+            <w:tcW w:w="1711" w:type="dxa"/>
+            <w:vAlign w:val="center"/>
+          </w:tcPr>
+          <w:p>
+            <w:pPr>
+              <w:spacing w:before="200" w:line="240" w:lineRule="auto"/>
+              <w:jc w:val="center"/>
+              <w:rPr>
+                <w:rFonts w:ascii="Lato" w:eastAsia="Times New Roman" w:hAnsi="Lato" w:cs="Lato"/>
+                <w:b/>
+                <w:bCs/>
+                <w:sz w:val="24"/>
+                <w:szCs w:val="24"/>
+              </w:rPr>
+            </w:pPr>
+            <w:r>
+              <w:rPr>
+                <w:rFonts w:ascii="Lato" w:eastAsia="Times New Roman" w:hAnsi="Lato" w:cs="Lato"/>
+                <w:b/>
+                <w:bCs/>
+                <w:sz w:val="24"/>
+                <w:szCs w:val="24"/>
+              </w:rPr>
+              <w:t>27</w:t>
+            </w:r>
+          </w:p>
+        </w:tc>
+      </w:tr>
+      <w:tr>
+        <w:trPr>
+          <w:trHeight w:val="376"/>
+        </w:trPr>
+        <w:tc>
+          <w:tcPr>
+            <w:tcW w:w="720" w:type="dxa"/>
+            <w:vAlign w:val="center"/>
+          </w:tcPr>
+          <w:p>
+            <w:pPr>
+              <w:spacing w:before="200" w:line="240" w:lineRule="auto"/>
+              <w:jc w:val="center"/>
+              <w:rPr>
+                <w:rFonts w:ascii="Lato" w:eastAsia="Times New Roman" w:hAnsi="Lato" w:cs="Lato"/>
+                <w:color w:val="000000"/>
+                <w:sz w:val="24"/>
+                <w:szCs w:val="24"/>
+              </w:rPr>
+            </w:pPr>
+            <w:r>
+              <w:rPr>
+                <w:rFonts w:ascii="Lato" w:eastAsia="Times New Roman" w:hAnsi="Lato" w:cs="Lato"/>
+                <w:color w:val="000000"/>
+                <w:sz w:val="24"/>
+                <w:szCs w:val="24"/>
+              </w:rPr>
+              <w:t>2</w:t>
+            </w:r>
+          </w:p>
+        </w:tc>
+        <w:tc>
+          <w:tcPr>
+            <w:tcW w:w="1350" w:type="dxa"/>
+            <w:vAlign w:val="center"/>
+          </w:tcPr>
+          <w:p>
+            <w:pPr>
+              <w:spacing w:before="200" w:line="240" w:lineRule="auto"/>
+              <w:jc w:val="center"/>
+              <w:rPr>
+                <w:rFonts w:ascii="Lato" w:eastAsia="Times New Roman" w:hAnsi="Lato" w:cs="Lato"/>
+                <w:color w:val="000000"/>
+                <w:sz w:val="24"/>
+                <w:szCs w:val="24"/>
+              </w:rPr>
+            </w:pPr>
+            <w:r>
+              <w:rPr>
+                <w:rFonts w:ascii="Lato" w:eastAsia="Times New Roman" w:hAnsi="Lato" w:cs="Lato"/>
+                <w:sz w:val="24"/>
+                <w:szCs w:val="24"/>
+              </w:rPr>
+              <w:t>19127449</w:t>
+            </w:r>
+          </w:p>
+        </w:tc>
+        <w:tc>
+          <w:tcPr>
+            <w:tcW w:w="2790" w:type="dxa"/>
+            <w:vAlign w:val="center"/>
+          </w:tcPr>
+          <w:p>
+            <w:pPr>
+              <w:spacing w:before="200" w:line="240" w:lineRule="auto"/>
+              <w:jc w:val="center"/>
+              <w:rPr>
+                <w:rFonts w:ascii="Lato" w:eastAsia="Times New Roman" w:hAnsi="Lato" w:cs="Lato"/>
+                <w:color w:val="000000"/>
+                <w:sz w:val="24"/>
+                <w:szCs w:val="24"/>
+              </w:rPr>
+            </w:pPr>
+            <w:r>
+              <w:rPr>
+                <w:rFonts w:ascii="Lato" w:eastAsia="Times New Roman" w:hAnsi="Lato" w:cs="Lato"/>
+                <w:sz w:val="24"/>
+                <w:szCs w:val="24"/>
+              </w:rPr>
+              <w:t>Phùng Anh Khoa</w:t>
+            </w:r>
+          </w:p>
+        </w:tc>
+        <w:tc>
+          <w:tcPr>
+            <w:tcW w:w="2970" w:type="dxa"/>
+            <w:vAlign w:val="center"/>
+          </w:tcPr>
+          <w:p>
+            <w:pPr>
+              <w:spacing w:before="200" w:line="240" w:lineRule="auto"/>
+              <w:jc w:val="center"/>
+              <w:rPr>
+                <w:rFonts w:ascii="Lato" w:eastAsia="Times New Roman" w:hAnsi="Lato" w:cs="Lato"/>
+                <w:sz w:val="24"/>
+                <w:szCs w:val="24"/>
+              </w:rPr>
+            </w:pPr>
+            <w:r>
+              <w:rPr>
+                <w:rFonts w:ascii="Lato" w:eastAsia="Times New Roman" w:hAnsi="Lato" w:cs="Lato"/>
+                <w:sz w:val="24"/>
+                <w:szCs w:val="24"/>
+              </w:rPr>
+              <w:t xml:space="preserve">Xác định vấn đề tranh chấp dữ liệu liệu trong hệ thống và hướng giải quyết </w:t>
+            </w:r>
+          </w:p>
+          <w:p>
+            <w:pPr>
+              <w:spacing w:before="200" w:line="240" w:lineRule="auto"/>
+              <w:jc w:val="center"/>
+              <w:rPr>
+                <w:rFonts w:ascii="Lato" w:eastAsia="Times New Roman" w:hAnsi="Lato" w:cs="Lato"/>
+                <w:color w:val="000000"/>
+                <w:sz w:val="24"/>
+                <w:szCs w:val="24"/>
+              </w:rPr>
+            </w:pPr>
+            <w:r>
+              <w:rPr>
+                <w:rFonts w:ascii="Lato" w:eastAsia="Times New Roman" w:hAnsi="Lato" w:cs="Lato"/>
+                <w:sz w:val="24"/>
+                <w:szCs w:val="24"/>
+              </w:rPr>
+              <w:t>Report</w:t>
+            </w:r>
+          </w:p>
+        </w:tc>
+        <w:tc>
+          <w:tcPr>
+            <w:tcW w:w="1711" w:type="dxa"/>
+            <w:vAlign w:val="center"/>
+          </w:tcPr>
+          <w:p>
+            <w:pPr>
+              <w:spacing w:before="200" w:line="240" w:lineRule="auto"/>
+              <w:jc w:val="center"/>
+              <w:rPr>
+                <w:rFonts w:ascii="Lato" w:eastAsia="Times New Roman" w:hAnsi="Lato" w:cs="Lato"/>
+                <w:b/>
+                <w:bCs/>
+                <w:sz w:val="24"/>
+                <w:szCs w:val="24"/>
+              </w:rPr>
+            </w:pPr>
+            <w:r>
+              <w:rPr>
+                <w:rFonts w:ascii="Lato" w:eastAsia="Times New Roman" w:hAnsi="Lato" w:cs="Lato"/>
+                <w:b/>
+                <w:bCs/>
+                <w:sz w:val="24"/>
+                <w:szCs w:val="24"/>
+              </w:rPr>
+              <w:t>27</w:t>
+            </w:r>
+          </w:p>
+        </w:tc>
+      </w:tr>
+      <w:tr>
+        <w:trPr>
+          <w:trHeight w:val="376"/>
+        </w:trPr>
+        <w:tc>
+          <w:tcPr>
+            <w:tcW w:w="720" w:type="dxa"/>
+            <w:vAlign w:val="center"/>
+          </w:tcPr>
+          <w:p>
+            <w:pPr>
+              <w:spacing w:before="200" w:line="240" w:lineRule="auto"/>
+              <w:jc w:val="center"/>
+              <w:rPr>
+                <w:rFonts w:ascii="Lato" w:eastAsia="Times New Roman" w:hAnsi="Lato" w:cs="Lato"/>
+                <w:color w:val="000000"/>
+                <w:sz w:val="24"/>
+                <w:szCs w:val="24"/>
+              </w:rPr>
+            </w:pPr>
+            <w:r>
+              <w:rPr>
+                <w:rFonts w:ascii="Lato" w:eastAsia="Times New Roman" w:hAnsi="Lato" w:cs="Lato"/>
+                <w:color w:val="000000"/>
+                <w:sz w:val="24"/>
+                <w:szCs w:val="24"/>
+              </w:rPr>
+              <w:t>3</w:t>
+            </w:r>
+          </w:p>
+        </w:tc>
+        <w:tc>
+          <w:tcPr>
+            <w:tcW w:w="1350" w:type="dxa"/>
+            <w:vAlign w:val="center"/>
+          </w:tcPr>
+          <w:p>
+            <w:pPr>
+              <w:spacing w:before="200" w:line="240" w:lineRule="auto"/>
+              <w:jc w:val="center"/>
+              <w:rPr>
+                <w:rFonts w:ascii="Lato" w:eastAsia="Times New Roman" w:hAnsi="Lato" w:cs="Lato"/>
+                <w:color w:val="000000"/>
+                <w:sz w:val="24"/>
+                <w:szCs w:val="24"/>
+              </w:rPr>
+            </w:pPr>
+            <w:r>
+              <w:rPr>
+                <w:rFonts w:ascii="Lato" w:eastAsia="Times New Roman" w:hAnsi="Lato" w:cs="Lato"/>
+                <w:sz w:val="24"/>
+                <w:szCs w:val="24"/>
+              </w:rPr>
+              <w:t>19127095</w:t>
+            </w:r>
+          </w:p>
+        </w:tc>
+        <w:tc>
+          <w:tcPr>
+            <w:tcW w:w="2790" w:type="dxa"/>
+            <w:vAlign w:val="center"/>
+          </w:tcPr>
+          <w:p>
+            <w:pPr>
+              <w:spacing w:before="200" w:line="240" w:lineRule="auto"/>
+              <w:jc w:val="center"/>
+              <w:rPr>
+                <w:rFonts w:ascii="Lato" w:eastAsia="Times New Roman" w:hAnsi="Lato" w:cs="Lato"/>
+                <w:color w:val="000000"/>
+                <w:sz w:val="24"/>
+                <w:szCs w:val="24"/>
+              </w:rPr>
+            </w:pPr>
+            <w:r>
+              <w:rPr>
+                <w:rFonts w:ascii="Lato" w:eastAsia="Times New Roman" w:hAnsi="Lato" w:cs="Lato"/>
+                <w:sz w:val="24"/>
+                <w:szCs w:val="24"/>
+              </w:rPr>
+              <w:t>Ngô Huy Anh</w:t>
+            </w:r>
+          </w:p>
+        </w:tc>
+        <w:tc>
+          <w:tcPr>
+            <w:tcW w:w="2970" w:type="dxa"/>
+            <w:vAlign w:val="center"/>
+          </w:tcPr>
+          <w:p>
+            <w:pPr>
+              <w:spacing w:before="200" w:line="240" w:lineRule="auto"/>
+              <w:jc w:val="center"/>
+              <w:rPr>
+                <w:rFonts w:ascii="Lato" w:eastAsia="Times New Roman" w:hAnsi="Lato" w:cs="Lato"/>
+                <w:sz w:val="24"/>
+                <w:szCs w:val="24"/>
+              </w:rPr>
+            </w:pPr>
+            <w:r>
+              <w:rPr>
+                <w:rFonts w:ascii="Lato" w:eastAsia="Times New Roman" w:hAnsi="Lato" w:cs="Lato"/>
+                <w:sz w:val="24"/>
+                <w:szCs w:val="24"/>
+              </w:rPr>
+              <w:t xml:space="preserve">Xác định vấn đề tranh chấp dữ liệu liệu trong hệ thống và hướng giải quyết </w:t>
+            </w:r>
+          </w:p>
+          <w:p>
+            <w:pPr>
+              <w:spacing w:before="200" w:line="240" w:lineRule="auto"/>
+              <w:jc w:val="center"/>
+              <w:rPr>
+                <w:rFonts w:ascii="Lato" w:eastAsia="Times New Roman" w:hAnsi="Lato" w:cs="Lato"/>
+                <w:sz w:val="24"/>
+                <w:szCs w:val="24"/>
+              </w:rPr>
+            </w:pPr>
+            <w:r>
+              <w:rPr>
+                <w:rFonts w:ascii="Lato" w:eastAsia="Times New Roman" w:hAnsi="Lato" w:cs="Lato"/>
+                <w:sz w:val="24"/>
+                <w:szCs w:val="24"/>
+              </w:rPr>
+              <w:t>Report</w:t>
+            </w:r>
+          </w:p>
+        </w:tc>
+        <w:tc>
+          <w:tcPr>
+            <w:tcW w:w="1711" w:type="dxa"/>
+            <w:vAlign w:val="center"/>
+          </w:tcPr>
+          <w:p>
+            <w:pPr>
+              <w:spacing w:before="200" w:line="240" w:lineRule="auto"/>
+              <w:jc w:val="center"/>
+              <w:rPr>
+                <w:rFonts w:ascii="Lato" w:eastAsia="Times New Roman" w:hAnsi="Lato" w:cs="Lato"/>
+                <w:b/>
+                <w:bCs/>
+                <w:sz w:val="24"/>
+                <w:szCs w:val="24"/>
+              </w:rPr>
+            </w:pPr>
+            <w:r>
+              <w:rPr>
+                <w:rFonts w:ascii="Lato" w:eastAsia="Times New Roman" w:hAnsi="Lato" w:cs="Lato"/>
+                <w:b/>
+                <w:bCs/>
+                <w:sz w:val="24"/>
+                <w:szCs w:val="24"/>
+              </w:rPr>
+              <w:t>27</w:t>
+            </w:r>
+          </w:p>
+        </w:tc>
+      </w:tr>
+      <w:tr>
+        <w:trPr>
+          <w:trHeight w:val="376"/>
+        </w:trPr>
+        <w:tc>
+          <w:tcPr>
+            <w:tcW w:w="7830" w:type="dxa"/>
+            <w:gridSpan w:val="4"/>
+            <w:shd w:val="clear" w:color="auto" w:fill="AEAAAA" w:themeFill="background2" w:themeFillShade="BF"/>
+            <w:vAlign w:val="center"/>
+          </w:tcPr>
+          <w:p>
+            <w:pPr>
+              <w:spacing w:before="200" w:line="240" w:lineRule="auto"/>
+              <w:jc w:val="center"/>
+              <w:rPr>
+                <w:rFonts w:ascii="Lato" w:eastAsia="Times New Roman" w:hAnsi="Lato" w:cs="Lato"/>
+                <w:b/>
+                <w:bCs/>
+                <w:sz w:val="24"/>
+                <w:szCs w:val="24"/>
+              </w:rPr>
+            </w:pPr>
+            <w:r>
+              <w:rPr>
+                <w:rFonts w:ascii="Lato" w:eastAsia="Times New Roman" w:hAnsi="Lato" w:cs="Lato"/>
+                <w:b/>
+                <w:bCs/>
+                <w:sz w:val="24"/>
+                <w:szCs w:val="24"/>
+              </w:rPr>
+              <w:t>Total</w:t>
+            </w:r>
+          </w:p>
+        </w:tc>
+        <w:tc>
+          <w:tcPr>
+            <w:tcW w:w="1711" w:type="dxa"/>
+            <w:vAlign w:val="center"/>
+          </w:tcPr>
+          <w:p>
+            <w:pPr>
+              <w:spacing w:before="200" w:line="240" w:lineRule="auto"/>
+              <w:jc w:val="center"/>
+              <w:rPr>
+                <w:rFonts w:ascii="Lato" w:eastAsia="Times New Roman" w:hAnsi="Lato" w:cs="Lato"/>
+                <w:b/>
+                <w:bCs/>
+                <w:sz w:val="24"/>
+                <w:szCs w:val="24"/>
+              </w:rPr>
+            </w:pPr>
+          </w:p>
+        </w:tc>
+      </w:tr>
+    </w:tbl>
+    <w:p>
+      <w:pPr>
+        <w:spacing w:line="240" w:lineRule="auto"/>
+        <w:rPr>
+          <w:rFonts w:ascii="Lato" w:hAnsi="Lato" w:cs="Lato"/>
+          <w:b/>
+          <w:bCs/>
+          <w:sz w:val="20"/>
+          <w:szCs w:val="20"/>
+        </w:rPr>
+      </w:pPr>
+    </w:p>
+    <w:p>
+      <w:pPr>
+        <w:spacing w:line="240" w:lineRule="auto"/>
+        <w:jc w:val="center"/>
+        <w:rPr>
+          <w:rFonts w:ascii="Lato" w:hAnsi="Lato" w:cs="Lato"/>
+          <w:b/>
+          <w:bCs/>
+          <w:sz w:val="20"/>
+          <w:szCs w:val="20"/>
+        </w:rPr>
+      </w:pPr>
+    </w:p>
+    <w:p>
+      <w:pPr>
+        <w:pStyle w:val="ListParagraph"/>
+        <w:numPr>
+          <w:ilvl w:val="0"/>
+          <w:numId w:val="2"/>
+        </w:numPr>
+        <w:spacing w:line="240" w:lineRule="auto"/>
+        <w:ind w:left="360"/>
+        <w:jc w:val="center"/>
+        <w:outlineLvl w:val="1"/>
+        <w:rPr>
+          <w:rFonts w:ascii="Lato" w:hAnsi="Lato" w:cs="Lato"/>
+          <w:b/>
+          <w:bCs/>
+          <w:sz w:val="20"/>
+          <w:szCs w:val="20"/>
+        </w:rPr>
+      </w:pPr>
+      <w:bookmarkStart w:id="7" w:name="_Toc87003384"/>
+      <w:bookmarkStart w:id="8" w:name="_Toc89104494"/>
+      <w:r>
+        <w:rPr>
+          <w:rFonts w:ascii="Lato" w:hAnsi="Lato" w:cs="Lato"/>
+          <w:b/>
+          <w:bCs/>
+          <w:sz w:val="28"/>
+          <w:szCs w:val="28"/>
+        </w:rPr>
+        <w:lastRenderedPageBreak/>
+        <w:t xml:space="preserve">Phần trăm hoàn thành công việc – Thống kê lần </w:t>
+      </w:r>
+      <w:r>
+        <w:rPr>
+          <w:rFonts w:ascii="Lato" w:hAnsi="Lato" w:cs="Lato"/>
+          <w:b/>
+          <w:bCs/>
+          <w:sz w:val="28"/>
+          <w:szCs w:val="28"/>
+        </w:rPr>
+        <w:t>3</w:t>
+      </w:r>
+      <w:r>
+        <w:rPr>
+          <w:rFonts w:ascii="Lato" w:hAnsi="Lato" w:cs="Lato"/>
+          <w:b/>
+          <w:bCs/>
+          <w:sz w:val="28"/>
+          <w:szCs w:val="28"/>
+        </w:rPr>
+        <w:t xml:space="preserve">: </w:t>
+      </w:r>
+      <w:r>
+        <w:rPr>
+          <w:rFonts w:ascii="Lato" w:hAnsi="Lato" w:cs="Lato"/>
+          <w:b/>
+          <w:bCs/>
+          <w:sz w:val="28"/>
+          <w:szCs w:val="28"/>
+        </w:rPr>
+        <w:t>30</w:t>
+      </w:r>
+      <w:r>
+        <w:rPr>
+          <w:rFonts w:ascii="Lato" w:hAnsi="Lato" w:cs="Lato"/>
+          <w:b/>
+          <w:bCs/>
+          <w:sz w:val="28"/>
+          <w:szCs w:val="28"/>
+        </w:rPr>
+        <w:t>/11/2021</w:t>
+      </w:r>
+      <w:bookmarkEnd w:id="7"/>
+      <w:bookmarkEnd w:id="8"/>
+    </w:p>
+    <w:tbl>
+      <w:tblPr>
+        <w:tblpPr w:leftFromText="180" w:rightFromText="180" w:vertAnchor="page" w:horzAnchor="margin" w:tblpXSpec="center" w:tblpY="1981"/>
+        <w:tblW w:w="9715" w:type="dxa"/>
+        <w:tblBorders>
+          <w:top w:val="single" w:sz="4" w:space="0" w:color="000000"/>
+          <w:left w:val="single" w:sz="4" w:space="0" w:color="000000"/>
+          <w:bottom w:val="single" w:sz="4" w:space="0" w:color="000000"/>
+          <w:right w:val="single" w:sz="4" w:space="0" w:color="000000"/>
+          <w:insideH w:val="single" w:sz="4" w:space="0" w:color="000000"/>
+          <w:insideV w:val="single" w:sz="4" w:space="0" w:color="000000"/>
+        </w:tblBorders>
+        <w:tblLayout w:type="fixed"/>
+        <w:tblLook w:val="0400" w:firstRow="0" w:lastRow="0" w:firstColumn="0" w:lastColumn="0" w:noHBand="0" w:noVBand="1"/>
+      </w:tblPr>
+      <w:tblGrid>
+        <w:gridCol w:w="720"/>
+        <w:gridCol w:w="1350"/>
+        <w:gridCol w:w="2880"/>
+        <w:gridCol w:w="3685"/>
+        <w:gridCol w:w="1080"/>
+      </w:tblGrid>
+      <w:tr>
+        <w:trPr>
+          <w:trHeight w:val="494"/>
+        </w:trPr>
+        <w:tc>
+          <w:tcPr>
+            <w:tcW w:w="720" w:type="dxa"/>
+            <w:shd w:val="clear" w:color="auto" w:fill="D9D9D9"/>
+            <w:vAlign w:val="center"/>
+          </w:tcPr>
+          <w:bookmarkEnd w:id="1"/>
+          <w:p>
+            <w:pPr>
+              <w:spacing w:before="200" w:line="240" w:lineRule="auto"/>
+              <w:jc w:val="center"/>
+              <w:rPr>
+                <w:rFonts w:ascii="Lato" w:eastAsia="Times New Roman" w:hAnsi="Lato" w:cs="Lato"/>
+                <w:b/>
+                <w:color w:val="000000"/>
+                <w:sz w:val="24"/>
+                <w:szCs w:val="24"/>
+              </w:rPr>
+            </w:pPr>
+            <w:r>
+              <w:rPr>
+                <w:rFonts w:ascii="Lato" w:eastAsia="Times New Roman" w:hAnsi="Lato" w:cs="Lato"/>
+                <w:b/>
+                <w:color w:val="000000"/>
+                <w:sz w:val="24"/>
+                <w:szCs w:val="24"/>
+              </w:rPr>
+              <w:t>STT</w:t>
+            </w:r>
+          </w:p>
+        </w:tc>
+        <w:tc>
+          <w:tcPr>
+            <w:tcW w:w="1350" w:type="dxa"/>
+            <w:shd w:val="clear" w:color="auto" w:fill="D9D9D9"/>
+            <w:vAlign w:val="center"/>
+          </w:tcPr>
+          <w:p>
+            <w:pPr>
+              <w:spacing w:before="200" w:line="240" w:lineRule="auto"/>
+              <w:jc w:val="center"/>
+              <w:rPr>
+                <w:rFonts w:ascii="Lato" w:eastAsia="Times New Roman" w:hAnsi="Lato" w:cs="Lato"/>
+                <w:b/>
+                <w:color w:val="000000"/>
+                <w:sz w:val="24"/>
+                <w:szCs w:val="24"/>
+              </w:rPr>
+            </w:pPr>
+            <w:r>
+              <w:rPr>
+                <w:rFonts w:ascii="Lato" w:eastAsia="Times New Roman" w:hAnsi="Lato" w:cs="Lato"/>
+                <w:b/>
+                <w:color w:val="000000"/>
+                <w:sz w:val="24"/>
+                <w:szCs w:val="24"/>
+              </w:rPr>
+              <w:t>MSSV</w:t>
+            </w:r>
+          </w:p>
+        </w:tc>
+        <w:tc>
+          <w:tcPr>
+            <w:tcW w:w="2880" w:type="dxa"/>
+            <w:shd w:val="clear" w:color="auto" w:fill="D9D9D9"/>
+            <w:vAlign w:val="center"/>
+          </w:tcPr>
+          <w:p>
+            <w:pPr>
+              <w:spacing w:before="200" w:line="240" w:lineRule="auto"/>
+              <w:jc w:val="center"/>
+              <w:rPr>
+                <w:rFonts w:ascii="Lato" w:eastAsia="Times New Roman" w:hAnsi="Lato" w:cs="Lato"/>
+                <w:b/>
+                <w:color w:val="000000"/>
+                <w:sz w:val="24"/>
+                <w:szCs w:val="24"/>
+              </w:rPr>
+            </w:pPr>
+            <w:r>
+              <w:rPr>
+                <w:rFonts w:ascii="Lato" w:eastAsia="Times New Roman" w:hAnsi="Lato" w:cs="Lato"/>
+                <w:b/>
+                <w:color w:val="000000"/>
+                <w:sz w:val="24"/>
+                <w:szCs w:val="24"/>
+              </w:rPr>
+              <w:t>Họ tên</w:t>
+            </w:r>
+          </w:p>
+        </w:tc>
+        <w:tc>
+          <w:tcPr>
+            <w:tcW w:w="3685" w:type="dxa"/>
+            <w:shd w:val="clear" w:color="auto" w:fill="D9D9D9"/>
+            <w:vAlign w:val="center"/>
+          </w:tcPr>
+          <w:p>
+            <w:pPr>
+              <w:spacing w:before="200" w:line="240" w:lineRule="auto"/>
+              <w:jc w:val="center"/>
+              <w:rPr>
+                <w:rFonts w:ascii="Lato" w:eastAsia="Times New Roman" w:hAnsi="Lato" w:cs="Lato"/>
+                <w:b/>
+                <w:color w:val="000000"/>
+                <w:sz w:val="24"/>
+                <w:szCs w:val="24"/>
+              </w:rPr>
+            </w:pPr>
+            <w:r>
+              <w:rPr>
+                <w:rFonts w:ascii="Lato" w:eastAsia="Times New Roman" w:hAnsi="Lato" w:cs="Lato"/>
+                <w:b/>
+                <w:color w:val="000000"/>
+                <w:sz w:val="24"/>
+                <w:szCs w:val="24"/>
+              </w:rPr>
+              <w:t>Công việc</w:t>
+            </w:r>
+          </w:p>
+        </w:tc>
+        <w:tc>
+          <w:tcPr>
+            <w:tcW w:w="1080" w:type="dxa"/>
+            <w:shd w:val="clear" w:color="auto" w:fill="D9D9D9"/>
+            <w:vAlign w:val="center"/>
+          </w:tcPr>
+          <w:p>
+            <w:pPr>
+              <w:spacing w:before="200" w:line="240" w:lineRule="auto"/>
+              <w:jc w:val="center"/>
+              <w:rPr>
+                <w:rFonts w:ascii="Lato" w:eastAsia="Times New Roman" w:hAnsi="Lato" w:cs="Lato"/>
+                <w:b/>
+                <w:color w:val="000000"/>
+                <w:sz w:val="24"/>
+                <w:szCs w:val="24"/>
+              </w:rPr>
+            </w:pPr>
+            <w:r>
+              <w:rPr>
+                <w:rFonts w:ascii="Lato" w:eastAsia="Times New Roman" w:hAnsi="Lato" w:cs="Lato"/>
+                <w:b/>
+                <w:color w:val="000000"/>
+                <w:sz w:val="24"/>
+                <w:szCs w:val="24"/>
+              </w:rPr>
+              <w:t>%</w:t>
+            </w:r>
+          </w:p>
+        </w:tc>
+      </w:tr>
+      <w:tr>
+        <w:tc>
+          <w:tcPr>
+            <w:tcW w:w="720" w:type="dxa"/>
+            <w:vAlign w:val="center"/>
+          </w:tcPr>
+          <w:p>
+            <w:pPr>
+              <w:spacing w:before="200" w:line="240" w:lineRule="auto"/>
+              <w:jc w:val="center"/>
+              <w:rPr>
+                <w:rFonts w:ascii="Lato" w:eastAsia="Times New Roman" w:hAnsi="Lato" w:cs="Lato"/>
+                <w:color w:val="000000"/>
+                <w:sz w:val="24"/>
+                <w:szCs w:val="24"/>
+              </w:rPr>
+            </w:pPr>
+            <w:r>
+              <w:rPr>
+                <w:rFonts w:ascii="Lato" w:eastAsia="Times New Roman" w:hAnsi="Lato" w:cs="Lato"/>
+                <w:color w:val="000000"/>
+                <w:sz w:val="24"/>
+                <w:szCs w:val="24"/>
+              </w:rPr>
+              <w:t>1</w:t>
+            </w:r>
+          </w:p>
+        </w:tc>
+        <w:tc>
+          <w:tcPr>
+            <w:tcW w:w="1350" w:type="dxa"/>
+            <w:vAlign w:val="center"/>
+          </w:tcPr>
+          <w:p>
+            <w:pPr>
+              <w:spacing w:before="200" w:line="240" w:lineRule="auto"/>
+              <w:jc w:val="center"/>
+              <w:rPr>
+                <w:rFonts w:ascii="Lato" w:eastAsia="Times New Roman" w:hAnsi="Lato" w:cs="Lato"/>
+                <w:color w:val="000000"/>
+                <w:sz w:val="24"/>
+                <w:szCs w:val="24"/>
+              </w:rPr>
+            </w:pPr>
+            <w:r>
+              <w:rPr>
+                <w:rFonts w:ascii="Lato" w:eastAsia="Times New Roman" w:hAnsi="Lato" w:cs="Lato"/>
+                <w:sz w:val="24"/>
+                <w:szCs w:val="24"/>
+              </w:rPr>
+              <w:t>19127097</w:t>
+            </w:r>
+          </w:p>
+        </w:tc>
+        <w:tc>
+          <w:tcPr>
+            <w:tcW w:w="2880" w:type="dxa"/>
+            <w:vAlign w:val="center"/>
+          </w:tcPr>
+          <w:p>
+            <w:pPr>
+              <w:spacing w:before="200" w:line="240" w:lineRule="auto"/>
+              <w:jc w:val="center"/>
+              <w:rPr>
+                <w:rFonts w:ascii="Lato" w:eastAsia="Times New Roman" w:hAnsi="Lato" w:cs="Lato"/>
+                <w:color w:val="000000"/>
+                <w:sz w:val="24"/>
+                <w:szCs w:val="24"/>
+              </w:rPr>
+            </w:pPr>
+            <w:r>
+              <w:rPr>
+                <w:rFonts w:ascii="Lato" w:eastAsia="Times New Roman" w:hAnsi="Lato" w:cs="Lato"/>
+                <w:sz w:val="24"/>
+                <w:szCs w:val="24"/>
+              </w:rPr>
+              <w:t>Nguyễn Ngọc Phương Anh</w:t>
+            </w:r>
+          </w:p>
+        </w:tc>
+        <w:tc>
+          <w:tcPr>
+            <w:tcW w:w="3685" w:type="dxa"/>
+            <w:vAlign w:val="center"/>
+          </w:tcPr>
+          <w:p>
+            <w:pPr>
+              <w:spacing w:before="200" w:line="240" w:lineRule="auto"/>
+              <w:jc w:val="center"/>
+              <w:rPr>
+                <w:rFonts w:ascii="Lato" w:eastAsia="Times New Roman" w:hAnsi="Lato" w:cs="Lato"/>
+                <w:sz w:val="24"/>
+                <w:szCs w:val="24"/>
+              </w:rPr>
+            </w:pPr>
+            <w:r>
+              <w:rPr>
+                <w:rFonts w:ascii="Lato" w:eastAsia="Times New Roman" w:hAnsi="Lato" w:cs="Lato"/>
+                <w:sz w:val="24"/>
+                <w:szCs w:val="24"/>
+              </w:rPr>
+              <w:t>Xác định tình huống tranh chấp</w:t>
+            </w:r>
+            <w:r>
+              <w:rPr>
+                <w:rFonts w:ascii="Lato" w:eastAsia="Times New Roman" w:hAnsi="Lato" w:cs="Lato"/>
+                <w:sz w:val="24"/>
+                <w:szCs w:val="24"/>
+              </w:rPr>
+              <w:t xml:space="preserve"> và code </w:t>
+            </w:r>
+            <w:r>
+              <w:rPr>
+                <w:rFonts w:ascii="Lato" w:eastAsia="Times New Roman" w:hAnsi="Lato" w:cs="Lato"/>
+                <w:sz w:val="24"/>
+                <w:szCs w:val="24"/>
+              </w:rPr>
+              <w:t xml:space="preserve">: </w:t>
+            </w:r>
+            <w:r>
+              <w:rPr>
+                <w:rFonts w:ascii="Lato" w:eastAsia="Times New Roman" w:hAnsi="Lato" w:cs="Lato"/>
+                <w:b/>
+                <w:bCs/>
+                <w:sz w:val="24"/>
+                <w:szCs w:val="24"/>
+              </w:rPr>
+              <w:t>Conversion Deadlock, Phantom read</w:t>
+            </w:r>
+          </w:p>
+          <w:p>
+            <w:pPr>
+              <w:spacing w:before="200" w:line="240" w:lineRule="auto"/>
+              <w:jc w:val="center"/>
+              <w:rPr>
+                <w:rFonts w:ascii="Lato" w:eastAsia="Times New Roman" w:hAnsi="Lato" w:cs="Lato"/>
+                <w:color w:val="000000"/>
+                <w:sz w:val="24"/>
+                <w:szCs w:val="24"/>
+              </w:rPr>
+            </w:pPr>
+            <w:r>
+              <w:rPr>
+                <w:rFonts w:ascii="Lato" w:eastAsia="Times New Roman" w:hAnsi="Lato" w:cs="Lato"/>
+                <w:sz w:val="24"/>
+                <w:szCs w:val="24"/>
+              </w:rPr>
+              <w:t>Report</w:t>
+            </w:r>
+          </w:p>
+        </w:tc>
+        <w:tc>
+          <w:tcPr>
+            <w:tcW w:w="1080" w:type="dxa"/>
+            <w:vAlign w:val="center"/>
+          </w:tcPr>
+          <w:p>
+            <w:pPr>
+              <w:spacing w:before="200" w:line="240" w:lineRule="auto"/>
+              <w:jc w:val="center"/>
+              <w:rPr>
+                <w:rFonts w:ascii="Lato" w:eastAsia="Times New Roman" w:hAnsi="Lato" w:cs="Lato"/>
+                <w:b/>
+                <w:bCs/>
+                <w:color w:val="000000"/>
+                <w:sz w:val="24"/>
+                <w:szCs w:val="24"/>
+              </w:rPr>
+            </w:pPr>
+            <w:r>
+              <w:rPr>
+                <w:rFonts w:ascii="Lato" w:eastAsia="Times New Roman" w:hAnsi="Lato" w:cs="Lato"/>
+                <w:b/>
+                <w:bCs/>
+                <w:color w:val="000000"/>
+                <w:sz w:val="24"/>
+                <w:szCs w:val="24"/>
+              </w:rPr>
+              <w:t>100</w:t>
+            </w:r>
+          </w:p>
+        </w:tc>
+      </w:tr>
+      <w:tr>
+        <w:tc>
+          <w:tcPr>
+            <w:tcW w:w="720" w:type="dxa"/>
+            <w:vAlign w:val="center"/>
+          </w:tcPr>
+          <w:p>
+            <w:pPr>
+              <w:spacing w:before="200" w:line="240" w:lineRule="auto"/>
+              <w:jc w:val="center"/>
+              <w:rPr>
+                <w:rFonts w:ascii="Lato" w:eastAsia="Times New Roman" w:hAnsi="Lato" w:cs="Lato"/>
+                <w:color w:val="000000"/>
+                <w:sz w:val="24"/>
+                <w:szCs w:val="24"/>
+              </w:rPr>
+            </w:pPr>
+            <w:r>
+              <w:rPr>
+                <w:rFonts w:ascii="Lato" w:eastAsia="Times New Roman" w:hAnsi="Lato" w:cs="Lato"/>
+                <w:color w:val="000000"/>
+                <w:sz w:val="24"/>
+                <w:szCs w:val="24"/>
+              </w:rPr>
+              <w:t>2</w:t>
+            </w:r>
+          </w:p>
+        </w:tc>
+        <w:tc>
+          <w:tcPr>
+            <w:tcW w:w="1350" w:type="dxa"/>
+            <w:vAlign w:val="center"/>
+          </w:tcPr>
+          <w:p>
+            <w:pPr>
+              <w:spacing w:before="200" w:line="240" w:lineRule="auto"/>
+              <w:jc w:val="center"/>
+              <w:rPr>
+                <w:rFonts w:ascii="Lato" w:eastAsia="Times New Roman" w:hAnsi="Lato" w:cs="Lato"/>
+                <w:color w:val="000000"/>
+                <w:sz w:val="24"/>
+                <w:szCs w:val="24"/>
+              </w:rPr>
+            </w:pPr>
+            <w:r>
+              <w:rPr>
+                <w:rFonts w:ascii="Lato" w:eastAsia="Times New Roman" w:hAnsi="Lato" w:cs="Lato"/>
+                <w:sz w:val="24"/>
+                <w:szCs w:val="24"/>
+              </w:rPr>
+              <w:t>19127449</w:t>
+            </w:r>
+          </w:p>
+        </w:tc>
+        <w:tc>
+          <w:tcPr>
+            <w:tcW w:w="2880" w:type="dxa"/>
+            <w:vAlign w:val="center"/>
+          </w:tcPr>
+          <w:p>
+            <w:pPr>
+              <w:spacing w:before="200" w:line="240" w:lineRule="auto"/>
+              <w:jc w:val="center"/>
+              <w:rPr>
+                <w:rFonts w:ascii="Lato" w:eastAsia="Times New Roman" w:hAnsi="Lato" w:cs="Lato"/>
+                <w:color w:val="000000"/>
+                <w:sz w:val="24"/>
+                <w:szCs w:val="24"/>
+              </w:rPr>
+            </w:pPr>
+            <w:r>
+              <w:rPr>
+                <w:rFonts w:ascii="Lato" w:eastAsia="Times New Roman" w:hAnsi="Lato" w:cs="Lato"/>
+                <w:sz w:val="24"/>
+                <w:szCs w:val="24"/>
+              </w:rPr>
+              <w:t>Phùng Anh Khoa</w:t>
+            </w:r>
+          </w:p>
+        </w:tc>
+        <w:tc>
+          <w:tcPr>
+            <w:tcW w:w="3685" w:type="dxa"/>
+            <w:vAlign w:val="center"/>
+          </w:tcPr>
+          <w:p>
+            <w:pPr>
+              <w:spacing w:before="200" w:line="240" w:lineRule="auto"/>
+              <w:jc w:val="center"/>
+              <w:rPr>
+                <w:rFonts w:ascii="Lato" w:eastAsia="Times New Roman" w:hAnsi="Lato" w:cs="Lato"/>
+                <w:b/>
+                <w:bCs/>
+                <w:sz w:val="24"/>
+                <w:szCs w:val="24"/>
+              </w:rPr>
+            </w:pPr>
+            <w:r>
+              <w:rPr>
+                <w:rFonts w:ascii="Lato" w:eastAsia="Times New Roman" w:hAnsi="Lato" w:cs="Lato"/>
+                <w:sz w:val="24"/>
+                <w:szCs w:val="24"/>
+              </w:rPr>
+              <w:t>Xác định tình huống tranh chấp và code</w:t>
+            </w:r>
+            <w:r>
+              <w:rPr>
+                <w:rFonts w:ascii="Lato" w:eastAsia="Times New Roman" w:hAnsi="Lato" w:cs="Lato"/>
+                <w:sz w:val="24"/>
+                <w:szCs w:val="24"/>
+              </w:rPr>
+              <w:t xml:space="preserve"> </w:t>
+            </w:r>
+            <w:r>
+              <w:rPr>
+                <w:rFonts w:ascii="Lato" w:eastAsia="Times New Roman" w:hAnsi="Lato" w:cs="Lato"/>
+                <w:sz w:val="24"/>
+                <w:szCs w:val="24"/>
+              </w:rPr>
+              <w:t xml:space="preserve">: </w:t>
+            </w:r>
+            <w:r>
+              <w:rPr>
+                <w:rFonts w:ascii="Lato" w:eastAsia="Times New Roman" w:hAnsi="Lato" w:cs="Lato"/>
+                <w:b/>
+                <w:bCs/>
+                <w:sz w:val="24"/>
+                <w:szCs w:val="24"/>
+              </w:rPr>
+              <w:t>Unrepeatable Read, Cycle Deadlock</w:t>
+            </w:r>
+          </w:p>
+          <w:p>
+            <w:pPr>
+              <w:spacing w:before="200" w:line="240" w:lineRule="auto"/>
+              <w:jc w:val="center"/>
+              <w:rPr>
+                <w:rFonts w:ascii="Lato" w:eastAsia="Times New Roman" w:hAnsi="Lato" w:cs="Lato"/>
+                <w:color w:val="000000"/>
+                <w:sz w:val="24"/>
+                <w:szCs w:val="24"/>
+              </w:rPr>
+            </w:pPr>
+            <w:r>
+              <w:rPr>
+                <w:rFonts w:ascii="Lato" w:eastAsia="Times New Roman" w:hAnsi="Lato" w:cs="Lato"/>
+                <w:sz w:val="24"/>
+                <w:szCs w:val="24"/>
+              </w:rPr>
+              <w:t>Report</w:t>
+            </w:r>
+          </w:p>
+        </w:tc>
+        <w:tc>
+          <w:tcPr>
+            <w:tcW w:w="1080" w:type="dxa"/>
+            <w:vAlign w:val="center"/>
+          </w:tcPr>
+          <w:p>
+            <w:pPr>
+              <w:spacing w:before="200" w:line="240" w:lineRule="auto"/>
+              <w:jc w:val="center"/>
+              <w:rPr>
+                <w:rFonts w:ascii="Lato" w:eastAsia="Times New Roman" w:hAnsi="Lato" w:cs="Lato"/>
+                <w:b/>
+                <w:bCs/>
+                <w:color w:val="000000"/>
+                <w:sz w:val="24"/>
+                <w:szCs w:val="24"/>
+              </w:rPr>
+            </w:pPr>
+            <w:r>
+              <w:rPr>
+                <w:rFonts w:ascii="Lato" w:eastAsia="Times New Roman" w:hAnsi="Lato" w:cs="Lato"/>
+                <w:b/>
+                <w:bCs/>
+                <w:color w:val="000000"/>
+                <w:sz w:val="24"/>
+                <w:szCs w:val="24"/>
+              </w:rPr>
+              <w:t>100</w:t>
+            </w:r>
+          </w:p>
+        </w:tc>
+      </w:tr>
+      <w:tr>
+        <w:trPr>
+          <w:trHeight w:val="1799"/>
+        </w:trPr>
+        <w:tc>
+          <w:tcPr>
+            <w:tcW w:w="720" w:type="dxa"/>
+            <w:vAlign w:val="center"/>
+          </w:tcPr>
+          <w:p>
+            <w:pPr>
+              <w:spacing w:before="200" w:line="240" w:lineRule="auto"/>
+              <w:jc w:val="center"/>
+              <w:rPr>
+                <w:rFonts w:ascii="Lato" w:eastAsia="Times New Roman" w:hAnsi="Lato" w:cs="Lato"/>
+                <w:color w:val="000000"/>
+                <w:sz w:val="24"/>
+                <w:szCs w:val="24"/>
+              </w:rPr>
+            </w:pPr>
+            <w:r>
+              <w:rPr>
+                <w:rFonts w:ascii="Lato" w:eastAsia="Times New Roman" w:hAnsi="Lato" w:cs="Lato"/>
+                <w:color w:val="000000"/>
+                <w:sz w:val="24"/>
+                <w:szCs w:val="24"/>
+              </w:rPr>
+              <w:t>3</w:t>
+            </w:r>
+          </w:p>
+        </w:tc>
+        <w:tc>
+          <w:tcPr>
+            <w:tcW w:w="1350" w:type="dxa"/>
+            <w:vAlign w:val="center"/>
+          </w:tcPr>
+          <w:p>
+            <w:pPr>
+              <w:spacing w:before="200" w:line="240" w:lineRule="auto"/>
+              <w:jc w:val="center"/>
+              <w:rPr>
+                <w:rFonts w:ascii="Lato" w:eastAsia="Times New Roman" w:hAnsi="Lato" w:cs="Lato"/>
+                <w:color w:val="000000"/>
+                <w:sz w:val="24"/>
+                <w:szCs w:val="24"/>
+              </w:rPr>
+            </w:pPr>
+            <w:r>
+              <w:rPr>
+                <w:rFonts w:ascii="Lato" w:eastAsia="Times New Roman" w:hAnsi="Lato" w:cs="Lato"/>
+                <w:sz w:val="24"/>
+                <w:szCs w:val="24"/>
+              </w:rPr>
+              <w:t>19127095</w:t>
+            </w:r>
+          </w:p>
+        </w:tc>
+        <w:tc>
+          <w:tcPr>
+            <w:tcW w:w="2880" w:type="dxa"/>
+            <w:vAlign w:val="center"/>
+          </w:tcPr>
+          <w:p>
+            <w:pPr>
+              <w:spacing w:before="200" w:line="240" w:lineRule="auto"/>
+              <w:jc w:val="center"/>
+              <w:rPr>
+                <w:rFonts w:ascii="Lato" w:eastAsia="Times New Roman" w:hAnsi="Lato" w:cs="Lato"/>
+                <w:color w:val="000000"/>
+                <w:sz w:val="24"/>
+                <w:szCs w:val="24"/>
+              </w:rPr>
+            </w:pPr>
+            <w:r>
+              <w:rPr>
+                <w:rFonts w:ascii="Lato" w:eastAsia="Times New Roman" w:hAnsi="Lato" w:cs="Lato"/>
+                <w:sz w:val="24"/>
+                <w:szCs w:val="24"/>
+              </w:rPr>
+              <w:t>Ngô Huy Anh</w:t>
+            </w:r>
+          </w:p>
+        </w:tc>
+        <w:tc>
+          <w:tcPr>
+            <w:tcW w:w="3685" w:type="dxa"/>
+            <w:vAlign w:val="center"/>
+          </w:tcPr>
+          <w:p>
+            <w:pPr>
+              <w:spacing w:before="200" w:line="240" w:lineRule="auto"/>
+              <w:jc w:val="center"/>
+              <w:rPr>
+                <w:rFonts w:ascii="Lato" w:eastAsia="Times New Roman" w:hAnsi="Lato" w:cs="Lato"/>
+                <w:sz w:val="24"/>
+                <w:szCs w:val="24"/>
+              </w:rPr>
+            </w:pPr>
+            <w:r>
+              <w:rPr>
+                <w:rFonts w:ascii="Lato" w:eastAsia="Times New Roman" w:hAnsi="Lato" w:cs="Lato"/>
+                <w:sz w:val="24"/>
+                <w:szCs w:val="24"/>
+              </w:rPr>
+              <w:t>Xác định tình huống tranh chấp và code</w:t>
+            </w:r>
+            <w:r>
+              <w:rPr>
+                <w:rFonts w:ascii="Lato" w:eastAsia="Times New Roman" w:hAnsi="Lato" w:cs="Lato"/>
+                <w:sz w:val="24"/>
+                <w:szCs w:val="24"/>
+              </w:rPr>
+              <w:t xml:space="preserve"> </w:t>
+            </w:r>
+            <w:r>
+              <w:rPr>
+                <w:rFonts w:ascii="Lato" w:eastAsia="Times New Roman" w:hAnsi="Lato" w:cs="Lato"/>
+                <w:sz w:val="24"/>
+                <w:szCs w:val="24"/>
+              </w:rPr>
+              <w:t xml:space="preserve">: </w:t>
+            </w:r>
+            <w:r>
+              <w:rPr>
+                <w:rFonts w:ascii="Lato" w:eastAsia="Times New Roman" w:hAnsi="Lato" w:cs="Lato"/>
+                <w:b/>
+                <w:bCs/>
+                <w:sz w:val="24"/>
+                <w:szCs w:val="24"/>
+              </w:rPr>
+              <w:t>Dirty Read, Lost Update</w:t>
+            </w:r>
+          </w:p>
+          <w:p>
+            <w:pPr>
+              <w:spacing w:before="200" w:line="240" w:lineRule="auto"/>
+              <w:jc w:val="center"/>
+              <w:rPr>
+                <w:rFonts w:ascii="Lato" w:eastAsia="Times New Roman" w:hAnsi="Lato" w:cs="Lato"/>
+                <w:sz w:val="24"/>
+                <w:szCs w:val="24"/>
+              </w:rPr>
+            </w:pPr>
+            <w:r>
+              <w:rPr>
+                <w:rFonts w:ascii="Lato" w:eastAsia="Times New Roman" w:hAnsi="Lato" w:cs="Lato"/>
+                <w:sz w:val="24"/>
+                <w:szCs w:val="24"/>
+              </w:rPr>
+              <w:t>Report</w:t>
+            </w:r>
+          </w:p>
+        </w:tc>
+        <w:tc>
+          <w:tcPr>
+            <w:tcW w:w="1080" w:type="dxa"/>
+            <w:vAlign w:val="center"/>
+          </w:tcPr>
+          <w:p>
+            <w:pPr>
+              <w:spacing w:before="200" w:line="240" w:lineRule="auto"/>
+              <w:jc w:val="center"/>
+              <w:rPr>
+                <w:rFonts w:ascii="Lato" w:eastAsia="Times New Roman" w:hAnsi="Lato" w:cs="Lato"/>
+                <w:b/>
+                <w:bCs/>
+                <w:color w:val="000000"/>
+                <w:sz w:val="24"/>
+                <w:szCs w:val="24"/>
+              </w:rPr>
+            </w:pPr>
+            <w:r>
+              <w:rPr>
+                <w:rFonts w:ascii="Lato" w:eastAsia="Times New Roman" w:hAnsi="Lato" w:cs="Lato"/>
+                <w:b/>
+                <w:bCs/>
+                <w:color w:val="000000"/>
+                <w:sz w:val="24"/>
+                <w:szCs w:val="24"/>
+              </w:rPr>
+              <w:t>100</w:t>
+            </w:r>
+          </w:p>
+        </w:tc>
+      </w:tr>
+    </w:tbl>
+    <w:p>
+      <w:pPr>
+        <w:rPr>
+          <w:rFonts w:ascii="Lato" w:hAnsi="Lato" w:cs="Lato"/>
+        </w:rPr>
+      </w:pPr>
+    </w:p>
+    <w:p>
+      <w:pPr>
+        <w:rPr>
+          <w:rFonts w:ascii="Lato" w:hAnsi="Lato" w:cs="Lato"/>
+        </w:rPr>
+      </w:pPr>
+    </w:p>
+    <w:p>
+      <w:pPr>
+        <w:rPr>
+          <w:rFonts w:ascii="Lato" w:hAnsi="Lato" w:cs="Lato"/>
+        </w:rPr>
+      </w:pPr>
+    </w:p>
+    <w:p>
+      <w:pPr>
+        <w:rPr>
+          <w:rFonts w:ascii="Lato" w:hAnsi="Lato" w:cs="Lato"/>
+        </w:rPr>
+      </w:pPr>
+    </w:p>
+    <w:p>
+      <w:pPr>
+        <w:rPr>
+          <w:rFonts w:ascii="Lato" w:hAnsi="Lato" w:cs="Lato"/>
+        </w:rPr>
+      </w:pPr>
+    </w:p>
+    <w:p>
+      <w:pPr>
+        <w:rPr>
+          <w:rFonts w:ascii="Lato" w:hAnsi="Lato" w:cs="Lato"/>
+        </w:rPr>
+      </w:pPr>
+    </w:p>
+    <w:p>
+      <w:pPr>
+        <w:rPr>
+          <w:rFonts w:ascii="Lato" w:hAnsi="Lato" w:cs="Lato"/>
+        </w:rPr>
+      </w:pPr>
+    </w:p>
+    <w:p>
+      <w:pPr>
+        <w:rPr>
+          <w:rFonts w:ascii="Lato" w:hAnsi="Lato" w:cs="Lato"/>
+        </w:rPr>
+      </w:pPr>
+    </w:p>
+    <w:p>
+      <w:pPr>
+        <w:rPr>
+          <w:rFonts w:ascii="Lato" w:hAnsi="Lato" w:cs="Lato"/>
+        </w:rPr>
+      </w:pPr>
+    </w:p>
+    <w:p>
+      <w:pPr>
+        <w:rPr>
+          <w:rFonts w:ascii="Lato" w:hAnsi="Lato" w:cs="Lato"/>
+        </w:rPr>
+      </w:pPr>
+    </w:p>
+    <w:p>
+      <w:pPr>
+        <w:tabs>
+          <w:tab w:val="num" w:pos="360"/>
+        </w:tabs>
+      </w:pPr>
+    </w:p>
+    <w:p>
+      <w:pPr>
+        <w:tabs>
+          <w:tab w:val="num" w:pos="360"/>
+        </w:tabs>
+      </w:pPr>
+    </w:p>
+    <w:p>
+      <w:pPr>
+        <w:tabs>
+          <w:tab w:val="num" w:pos="360"/>
+        </w:tabs>
+      </w:pPr>
+    </w:p>
+    <w:p>
+      <w:pPr>
+        <w:tabs>
+          <w:tab w:val="num" w:pos="360"/>
+        </w:tabs>
+      </w:pPr>
+    </w:p>
+    <w:p>
+      <w:pPr>
+        <w:pStyle w:val="Heading1"/>
+        <w:spacing w:after="200"/>
+        <w:jc w:val="center"/>
+        <w:rPr>
+          <w:rFonts w:ascii="Lato" w:hAnsi="Lato" w:cs="Lato"/>
+          <w:b/>
+          <w:sz w:val="36"/>
+          <w:szCs w:val="36"/>
+        </w:rPr>
+      </w:pPr>
+      <w:bookmarkStart w:id="9" w:name="_Toc89104495"/>
+      <w:r>
+        <w:rPr>
+          <w:rFonts w:ascii="Lato" w:hAnsi="Lato" w:cs="Lato"/>
+          <w:b/>
+          <w:sz w:val="36"/>
+          <w:szCs w:val="36"/>
+        </w:rPr>
+        <w:t>CÀI ĐẶT TÌNH HUỐNG TRANH CHẤP</w:t>
+      </w:r>
+      <w:bookmarkEnd w:id="9"/>
+    </w:p>
+    <w:p>
+      <w:pPr>
+        <w:tabs>
+          <w:tab w:val="num" w:pos="360"/>
+        </w:tabs>
+      </w:pPr>
+    </w:p>
     <w:p>
       <w:pPr>
         <w:pStyle w:val="Heading2"/>
@@ -13,13 +3809,31 @@
           <w:tab w:val="num" w:pos="360"/>
         </w:tabs>
         <w:ind w:left="0" w:firstLine="0"/>
+        <w:rPr>
+          <w:rFonts w:ascii="Lato" w:hAnsi="Lato" w:cs="Lato"/>
+          <w:b/>
+          <w:bCs/>
+        </w:rPr>
       </w:pPr>
+      <w:bookmarkStart w:id="10" w:name="_Toc89104496"/>
       <w:r>
+        <w:rPr>
+          <w:rFonts w:ascii="Lato" w:hAnsi="Lato" w:cs="Lato"/>
+          <w:b/>
+          <w:bCs/>
+        </w:rPr>
+        <w:lastRenderedPageBreak/>
         <w:t xml:space="preserve">Tình huống 1: </w:t>
       </w:r>
       <w:r>
+        <w:rPr>
+          <w:rFonts w:ascii="Lato" w:hAnsi="Lato" w:cs="Lato"/>
+          <w:b/>
+          <w:bCs/>
+        </w:rPr>
         <w:t>Kiểm tra hơp đồng</w:t>
       </w:r>
+      <w:bookmarkEnd w:id="10"/>
     </w:p>
     <w:tbl>
       <w:tblPr>
@@ -3578,6 +7392,7 @@
       </w:r>
     </w:p>
     <w:p/>
+    <w:bookmarkStart w:id="11" w:name="_Toc89104497"/>
     <w:p>
       <w:pPr>
         <w:pStyle w:val="Heading2"/>
@@ -3589,10 +7404,17 @@
           <w:tab w:val="num" w:pos="360"/>
         </w:tabs>
         <w:ind w:left="0" w:firstLine="0"/>
+        <w:rPr>
+          <w:rFonts w:ascii="Lato" w:hAnsi="Lato" w:cs="Lato"/>
+          <w:b/>
+          <w:bCs/>
+        </w:rPr>
       </w:pPr>
       <w:r>
         <w:rPr>
-          <w:rFonts w:ascii="Times New Roman" w:hAnsi="Times New Roman" w:cs="Times New Roman"/>
+          <w:rFonts w:ascii="Lato" w:hAnsi="Lato" w:cs="Lato"/>
+          <w:b/>
+          <w:bCs/>
           <w:noProof/>
           <w:color w:val="0000FF"/>
           <w:szCs w:val="19"/>
@@ -3668,7 +7490,9 @@
       </w:r>
       <w:r>
         <w:rPr>
-          <w:rFonts w:ascii="Times New Roman" w:hAnsi="Times New Roman" w:cs="Times New Roman"/>
+          <w:rFonts w:ascii="Lato" w:hAnsi="Lato" w:cs="Lato"/>
+          <w:b/>
+          <w:bCs/>
           <w:noProof/>
           <w:color w:val="0000FF"/>
           <w:szCs w:val="19"/>
@@ -3733,16 +7557,45 @@
         </mc:AlternateContent>
       </w:r>
       <w:r>
+        <w:rPr>
+          <w:rFonts w:ascii="Lato" w:hAnsi="Lato" w:cs="Lato"/>
+          <w:b/>
+          <w:bCs/>
+        </w:rPr>
         <w:t xml:space="preserve">Tình huống </w:t>
       </w:r>
       <w:r>
+        <w:rPr>
+          <w:rFonts w:ascii="Lato" w:hAnsi="Lato" w:cs="Lato"/>
+          <w:b/>
+          <w:bCs/>
+        </w:rPr>
         <w:t>2</w:t>
       </w:r>
       <w:r>
+        <w:rPr>
+          <w:rFonts w:ascii="Lato" w:hAnsi="Lato" w:cs="Lato"/>
+          <w:b/>
+          <w:bCs/>
+        </w:rPr>
         <w:t xml:space="preserve">: </w:t>
       </w:r>
       <w:r>
-        <w:t xml:space="preserve">Đọc thông báo và lập hợp đồng </w:t>
+        <w:rPr>
+          <w:rFonts w:ascii="Lato" w:hAnsi="Lato" w:cs="Lato"/>
+          <w:b/>
+          <w:bCs/>
+        </w:rPr>
+        <w:t>Đọc thông báo và lập hợp đồng</w:t>
+      </w:r>
+      <w:bookmarkEnd w:id="11"/>
+      <w:r>
+        <w:rPr>
+          <w:rFonts w:ascii="Lato" w:hAnsi="Lato" w:cs="Lato"/>
+          <w:b/>
+          <w:bCs/>
+        </w:rPr>
+        <w:t xml:space="preserve"> </w:t>
       </w:r>
     </w:p>
     <w:tbl>
@@ -7819,6 +11672,7 @@
         </mc:AlternateContent>
       </w:r>
     </w:p>
+    <w:bookmarkStart w:id="12" w:name="_Toc89104498"/>
     <w:p>
       <w:pPr>
         <w:pStyle w:val="Heading2"/>
@@ -7830,10 +11684,17 @@
           <w:tab w:val="num" w:pos="360"/>
         </w:tabs>
         <w:ind w:left="0" w:firstLine="0"/>
+        <w:rPr>
+          <w:rFonts w:ascii="Lato" w:hAnsi="Lato" w:cs="Lato"/>
+          <w:b/>
+          <w:bCs/>
+        </w:rPr>
       </w:pPr>
       <w:r>
         <w:rPr>
-          <w:rFonts w:ascii="Times New Roman" w:hAnsi="Times New Roman" w:cs="Times New Roman"/>
+          <w:rFonts w:ascii="Lato" w:hAnsi="Lato" w:cs="Lato"/>
+          <w:b/>
+          <w:bCs/>
           <w:noProof/>
           <w:color w:val="0000FF"/>
           <w:szCs w:val="19"/>
@@ -7899,14 +11760,30 @@
         </mc:AlternateContent>
       </w:r>
       <w:r>
+        <w:rPr>
+          <w:rFonts w:ascii="Lato" w:hAnsi="Lato" w:cs="Lato"/>
+          <w:b/>
+          <w:bCs/>
+        </w:rPr>
         <w:t xml:space="preserve">Tình huống </w:t>
       </w:r>
       <w:r>
+        <w:rPr>
+          <w:rFonts w:ascii="Lato" w:hAnsi="Lato" w:cs="Lato"/>
+          <w:b/>
+          <w:bCs/>
+        </w:rPr>
         <w:t>3</w:t>
       </w:r>
       <w:r>
+        <w:rPr>
+          <w:rFonts w:ascii="Lato" w:hAnsi="Lato" w:cs="Lato"/>
+          <w:b/>
+          <w:bCs/>
+        </w:rPr>
         <w:t>: Hai tài xế cùng nhận chung một đơn hàng</w:t>
       </w:r>
+      <w:bookmarkEnd w:id="12"/>
     </w:p>
     <w:tbl>
       <w:tblPr>
@@ -12931,6 +16808,7 @@
       </w:r>
     </w:p>
     <w:p/>
+    <w:bookmarkStart w:id="13" w:name="_Toc89104499"/>
     <w:p>
       <w:pPr>
         <w:pStyle w:val="Heading2"/>
@@ -12942,10 +16820,17 @@
           <w:tab w:val="num" w:pos="360"/>
         </w:tabs>
         <w:ind w:left="0" w:firstLine="0"/>
+        <w:rPr>
+          <w:rFonts w:ascii="Lato" w:hAnsi="Lato" w:cs="Lato"/>
+          <w:b/>
+          <w:bCs/>
+        </w:rPr>
       </w:pPr>
       <w:r>
         <w:rPr>
-          <w:rFonts w:ascii="Times New Roman" w:hAnsi="Times New Roman" w:cs="Times New Roman"/>
+          <w:rFonts w:ascii="Lato" w:hAnsi="Lato" w:cs="Lato"/>
+          <w:b/>
+          <w:bCs/>
           <w:noProof/>
           <w:color w:val="0000FF"/>
           <w:szCs w:val="19"/>
@@ -13018,6 +16903,9 @@
       </w:r>
       <w:r>
         <w:rPr>
+          <w:rFonts w:ascii="Lato" w:hAnsi="Lato" w:cs="Lato"/>
+          <w:b/>
+          <w:bCs/>
           <w:noProof/>
         </w:rPr>
         <mc:AlternateContent>
@@ -13083,13 +16971,37 @@
         </mc:AlternateContent>
       </w:r>
       <w:r>
+        <w:rPr>
+          <w:rFonts w:ascii="Lato" w:hAnsi="Lato" w:cs="Lato"/>
+          <w:b/>
+          <w:bCs/>
+        </w:rPr>
         <w:t xml:space="preserve">Tình huống </w:t>
       </w:r>
       <w:r>
+        <w:rPr>
+          <w:rFonts w:ascii="Lato" w:hAnsi="Lato" w:cs="Lato"/>
+          <w:b/>
+          <w:bCs/>
+        </w:rPr>
         <w:t>4</w:t>
       </w:r>
       <w:r>
-        <w:t xml:space="preserve">: Khách hàng đặt hàng thất bại nhưng đối tác vẫn thấy đơn hàng </w:t>
+        <w:rPr>
+          <w:rFonts w:ascii="Lato" w:hAnsi="Lato" w:cs="Lato"/>
+          <w:b/>
+          <w:bCs/>
+        </w:rPr>
+        <w:t>: Khách hàng đặt hàng thất bại nhưng đối tác vẫn thấy đơn hàng</w:t>
+      </w:r>
+      <w:bookmarkEnd w:id="13"/>
+      <w:r>
+        <w:rPr>
+          <w:rFonts w:ascii="Lato" w:hAnsi="Lato" w:cs="Lato"/>
+          <w:b/>
+          <w:bCs/>
+        </w:rPr>
+        <w:t xml:space="preserve"> </w:t>
       </w:r>
     </w:p>
     <w:tbl>
@@ -17010,14 +20922,31 @@
           <w:ilvl w:val="0"/>
           <w:numId w:val="1"/>
         </w:numPr>
+        <w:rPr>
+          <w:rFonts w:ascii="Lato" w:hAnsi="Lato" w:cs="Lato"/>
+          <w:b/>
+          <w:bCs/>
+        </w:rPr>
       </w:pPr>
+      <w:bookmarkStart w:id="14" w:name="_Toc89104500"/>
       <w:r>
+        <w:rPr>
+          <w:rFonts w:ascii="Lato" w:hAnsi="Lato" w:cs="Lato"/>
+          <w:b/>
+          <w:bCs/>
+        </w:rPr>
         <w:lastRenderedPageBreak/>
         <w:t xml:space="preserve">Tình huống 5: Khách hàng </w:t>
       </w:r>
       <w:r>
+        <w:rPr>
+          <w:rFonts w:ascii="Lato" w:hAnsi="Lato" w:cs="Lato"/>
+          <w:b/>
+          <w:bCs/>
+        </w:rPr>
         <w:t>đang xem sản phẩm thì thêm 1 sản phẩm khác vào</w:t>
       </w:r>
+      <w:bookmarkEnd w:id="14"/>
     </w:p>
     <w:p>
       <w:r>
@@ -20135,6 +24064,7 @@
       </w:r>
     </w:p>
     <w:p/>
+    <w:bookmarkStart w:id="15" w:name="_Toc89104501"/>
     <w:p>
       <w:pPr>
         <w:pStyle w:val="Heading2"/>
@@ -20146,10 +24076,17 @@
           <w:tab w:val="num" w:pos="360"/>
         </w:tabs>
         <w:ind w:left="0" w:firstLine="0"/>
+        <w:rPr>
+          <w:rFonts w:ascii="Lato" w:hAnsi="Lato" w:cs="Lato"/>
+          <w:b/>
+          <w:bCs/>
+        </w:rPr>
       </w:pPr>
       <w:r>
         <w:rPr>
-          <w:rFonts w:ascii="Times New Roman" w:hAnsi="Times New Roman"/>
+          <w:rFonts w:ascii="Lato" w:hAnsi="Lato" w:cs="Lato"/>
+          <w:b/>
+          <w:bCs/>
           <w:noProof/>
           <w:color w:val="FF0000"/>
           <w:sz w:val="24"/>
@@ -20228,7 +24165,9 @@
       </w:r>
       <w:r>
         <w:rPr>
-          <w:rFonts w:ascii="Times New Roman" w:hAnsi="Times New Roman"/>
+          <w:rFonts w:ascii="Lato" w:hAnsi="Lato" w:cs="Lato"/>
+          <w:b/>
+          <w:bCs/>
           <w:noProof/>
           <w:color w:val="FF0000"/>
           <w:sz w:val="24"/>
@@ -20306,6 +24245,9 @@
       </w:r>
       <w:r>
         <w:rPr>
+          <w:rFonts w:ascii="Lato" w:hAnsi="Lato" w:cs="Lato"/>
+          <w:b/>
+          <w:bCs/>
           <w:noProof/>
         </w:rPr>
         <mc:AlternateContent>
@@ -20385,6 +24327,9 @@
       </w:r>
       <w:r>
         <w:rPr>
+          <w:rFonts w:ascii="Lato" w:hAnsi="Lato" w:cs="Lato"/>
+          <w:b/>
+          <w:bCs/>
           <w:noProof/>
         </w:rPr>
         <mc:AlternateContent>
@@ -20405,7 +24350,7 @@
                 <wp:cNvGraphicFramePr/>
                 <a:graphic xmlns:a="http://schemas.openxmlformats.org/drawingml/2006/main">
                   <a:graphicData uri="http://schemas.microsoft.com/office/word/2010/wordprocessingInk">
-                    <w14:contentPart bwMode="auto" r:id="rId5">
+                    <w14:contentPart bwMode="auto" r:id="rId6">
                       <w14:nvContentPartPr>
                         <w14:cNvContentPartPr/>
                       </w14:nvContentPartPr>
@@ -20441,24 +24386,45 @@
                 <o:lock v:ext="edit" aspectratio="t"/>
               </v:shapetype>
               <v:shape id="Ink 96" o:spid="_x0000_s1026" type="#_x0000_t75" style="position:absolute;margin-left:421.85pt;margin-top:454.45pt;width:1.45pt;height:1.45pt;z-index:251814912;visibility:visible;mso-wrap-style:square;mso-wrap-distance-left:9pt;mso-wrap-distance-top:0;mso-wrap-distance-right:9pt;mso-wrap-distance-bottom:0;mso-position-horizontal:absolute;mso-position-horizontal-relative:text;mso-position-vertical:absolute;mso-position-vertical-relative:text" o:gfxdata="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">
-                <v:imagedata r:id="rId6" o:title=""/>
+                <v:imagedata r:id="rId7" o:title=""/>
               </v:shape>
             </w:pict>
           </mc:Fallback>
         </mc:AlternateContent>
       </w:r>
       <w:r>
+        <w:rPr>
+          <w:rFonts w:ascii="Lato" w:hAnsi="Lato" w:cs="Lato"/>
+          <w:b/>
+          <w:bCs/>
+        </w:rPr>
         <w:t>Tình huống</w:t>
       </w:r>
       <w:r>
+        <w:rPr>
+          <w:rFonts w:ascii="Lato" w:hAnsi="Lato" w:cs="Lato"/>
+          <w:b/>
+          <w:bCs/>
+        </w:rPr>
         <w:t xml:space="preserve"> 6</w:t>
       </w:r>
       <w:r>
+        <w:rPr>
+          <w:rFonts w:ascii="Lato" w:hAnsi="Lato" w:cs="Lato"/>
+          <w:b/>
+          <w:bCs/>
+        </w:rPr>
         <w:t xml:space="preserve">: </w:t>
       </w:r>
       <w:r>
+        <w:rPr>
+          <w:rFonts w:ascii="Lato" w:hAnsi="Lato" w:cs="Lato"/>
+          <w:b/>
+          <w:bCs/>
+        </w:rPr>
         <w:t>Hai tài xế cùng nhận 1 đơn hàng</w:t>
       </w:r>
+      <w:bookmarkEnd w:id="15"/>
     </w:p>
     <w:tbl>
       <w:tblPr>
@@ -20516,7 +24482,7 @@
                       <wp:cNvGraphicFramePr/>
                       <a:graphic xmlns:a="http://schemas.openxmlformats.org/drawingml/2006/main">
                         <a:graphicData uri="http://schemas.microsoft.com/office/word/2010/wordprocessingInk">
-                          <w14:contentPart bwMode="auto" r:id="rId7">
+                          <w14:contentPart bwMode="auto" r:id="rId8">
                             <w14:nvContentPartPr>
                               <w14:cNvContentPartPr/>
                             </w14:nvContentPartPr>
@@ -20552,7 +24518,7 @@
                       <o:lock v:ext="edit" aspectratio="t"/>
                     </v:shapetype>
                     <v:shape id="Ink 25" o:spid="_x0000_s1026" type="#_x0000_t75" style="position:absolute;margin-left:152.3pt;margin-top:8.65pt;width:1.45pt;height:1.45pt;z-index:251792384;visibility:visible;mso-wrap-style:square;mso-wrap-distance-left:9pt;mso-wrap-distance-top:0;mso-wrap-distance-right:9pt;mso-wrap-distance-bottom:0;mso-position-horizontal:absolute;mso-position-horizontal-relative:text;mso-position-vertical:absolute;mso-position-vertical-relative:text" o:gfxdata="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">
-                      <v:imagedata r:id="rId8" o:title=""/>
+                      <v:imagedata r:id="rId9" o:title=""/>
                     </v:shape>
                   </w:pict>
                 </mc:Fallback>
@@ -23658,7 +27624,7 @@
                       <wp:cNvGraphicFramePr/>
                       <a:graphic xmlns:a="http://schemas.openxmlformats.org/drawingml/2006/main">
                         <a:graphicData uri="http://schemas.microsoft.com/office/word/2010/wordprocessingInk">
-                          <w14:contentPart bwMode="auto" r:id="rId9">
+                          <w14:contentPart bwMode="auto" r:id="rId10">
                             <w14:nvContentPartPr>
                               <w14:cNvContentPartPr/>
                             </w14:nvContentPartPr>
@@ -23675,7 +27641,7 @@
                 <mc:Fallback>
                   <w:pict>
                     <v:shape w14:anchorId="4CBB73BF" id="Ink 116" o:spid="_x0000_s1026" type="#_x0000_t75" style="position:absolute;margin-left:30.1pt;margin-top:32.8pt;width:1.45pt;height:1.45pt;z-index:251830272;visibility:visible;mso-wrap-style:square;mso-wrap-distance-left:9pt;mso-wrap-distance-top:0;mso-wrap-distance-right:9pt;mso-wrap-distance-bottom:0;mso-position-horizontal:absolute;mso-position-horizontal-relative:text;mso-position-vertical:absolute;mso-position-vertical-relative:text" o:gfxdata="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">
-                      <v:imagedata r:id="rId10" o:title=""/>
+                      <v:imagedata r:id="rId11" o:title=""/>
                     </v:shape>
                   </w:pict>
                 </mc:Fallback>
@@ -23828,7 +27794,7 @@
                       <wp:cNvGraphicFramePr/>
                       <a:graphic xmlns:a="http://schemas.openxmlformats.org/drawingml/2006/main">
                         <a:graphicData uri="http://schemas.microsoft.com/office/word/2010/wordprocessingInk">
-                          <w14:contentPart bwMode="auto" r:id="rId11">
+                          <w14:contentPart bwMode="auto" r:id="rId12">
                             <w14:nvContentPartPr>
                               <w14:cNvContentPartPr/>
                             </w14:nvContentPartPr>
@@ -23845,7 +27811,7 @@
                 <mc:Fallback>
                   <w:pict>
                     <v:shape w14:anchorId="68F35DB3" id="Ink 105" o:spid="_x0000_s1026" type="#_x0000_t75" style="position:absolute;margin-left:49pt;margin-top:1.35pt;width:3.05pt;height:4.5pt;z-index:251824128;visibility:visible;mso-wrap-style:square;mso-wrap-distance-left:9pt;mso-wrap-distance-top:0;mso-wrap-distance-right:9pt;mso-wrap-distance-bottom:0;mso-position-horizontal:absolute;mso-position-horizontal-relative:text;mso-position-vertical:absolute;mso-position-vertical-relative:text" o:gfxdata="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">
-                      <v:imagedata r:id="rId12" o:title=""/>
+                      <v:imagedata r:id="rId13" o:title=""/>
                     </v:shape>
                   </w:pict>
                 </mc:Fallback>
@@ -23983,7 +27949,7 @@
                 <wp:cNvGraphicFramePr/>
                 <a:graphic xmlns:a="http://schemas.openxmlformats.org/drawingml/2006/main">
                   <a:graphicData uri="http://schemas.microsoft.com/office/word/2010/wordprocessingInk">
-                    <w14:contentPart bwMode="auto" r:id="rId13">
+                    <w14:contentPart bwMode="auto" r:id="rId14">
                       <w14:nvContentPartPr>
                         <w14:cNvContentPartPr/>
                       </w14:nvContentPartPr>
@@ -24000,7 +27966,7 @@
           <mc:Fallback>
             <w:pict>
               <v:shape w14:anchorId="41721930" id="Ink 110" o:spid="_x0000_s1026" type="#_x0000_t75" style="position:absolute;margin-left:427.85pt;margin-top:23.8pt;width:1.45pt;height:1.45pt;z-index:251827200;visibility:visible;mso-wrap-style:square;mso-wrap-distance-left:9pt;mso-wrap-distance-top:0;mso-wrap-distance-right:9pt;mso-wrap-distance-bottom:0;mso-position-horizontal:absolute;mso-position-horizontal-relative:text;mso-position-vertical:absolute;mso-position-vertical-relative:text" o:gfxdata="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">
-                <v:imagedata r:id="rId10" o:title=""/>
+                <v:imagedata r:id="rId11" o:title=""/>
               </v:shape>
             </w:pict>
           </mc:Fallback>
@@ -24109,8 +28075,126 @@
       </w:pPr>
     </w:lvl>
   </w:abstractNum>
+  <w:abstractNum w:abstractNumId="1" w15:restartNumberingAfterBreak="0">
+    <w:nsid w:val="2544586C"/>
+    <w:multiLevelType w:val="hybridMultilevel"/>
+    <w:tmpl w:val="FC76CE2C"/>
+    <w:lvl w:ilvl="0" w:tplc="0E065726">
+      <w:start w:val="1"/>
+      <w:numFmt w:val="bullet"/>
+      <w:lvlText w:val=""/>
+      <w:lvlJc w:val="left"/>
+      <w:pPr>
+        <w:ind w:left="1440" w:hanging="360"/>
+      </w:pPr>
+      <w:rPr>
+        <w:rFonts w:ascii="Symbol" w:hAnsi="Symbol" w:hint="default"/>
+        <w:sz w:val="28"/>
+        <w:szCs w:val="28"/>
+      </w:rPr>
+    </w:lvl>
+    <w:lvl w:ilvl="1" w:tplc="04090003" w:tentative="1">
+      <w:start w:val="1"/>
+      <w:numFmt w:val="bullet"/>
+      <w:lvlText w:val="o"/>
+      <w:lvlJc w:val="left"/>
+      <w:pPr>
+        <w:ind w:left="2160" w:hanging="360"/>
+      </w:pPr>
+      <w:rPr>
+        <w:rFonts w:ascii="Courier New" w:hAnsi="Courier New" w:cs="Courier New" w:hint="default"/>
+      </w:rPr>
+    </w:lvl>
+    <w:lvl w:ilvl="2" w:tplc="04090005" w:tentative="1">
+      <w:start w:val="1"/>
+      <w:numFmt w:val="bullet"/>
+      <w:lvlText w:val=""/>
+      <w:lvlJc w:val="left"/>
+      <w:pPr>
+        <w:ind w:left="2880" w:hanging="360"/>
+      </w:pPr>
+      <w:rPr>
+        <w:rFonts w:ascii="Wingdings" w:hAnsi="Wingdings" w:hint="default"/>
+      </w:rPr>
+    </w:lvl>
+    <w:lvl w:ilvl="3" w:tplc="04090001" w:tentative="1">
+      <w:start w:val="1"/>
+      <w:numFmt w:val="bullet"/>
+      <w:lvlText w:val=""/>
+      <w:lvlJc w:val="left"/>
+      <w:pPr>
+        <w:ind w:left="3600" w:hanging="360"/>
+      </w:pPr>
+      <w:rPr>
+        <w:rFonts w:ascii="Symbol" w:hAnsi="Symbol" w:hint="default"/>
+      </w:rPr>
+    </w:lvl>
+    <w:lvl w:ilvl="4" w:tplc="04090003" w:tentative="1">
+      <w:start w:val="1"/>
+      <w:numFmt w:val="bullet"/>
+      <w:lvlText w:val="o"/>
+      <w:lvlJc w:val="left"/>
+      <w:pPr>
+        <w:ind w:left="4320" w:hanging="360"/>
+      </w:pPr>
+      <w:rPr>
+        <w:rFonts w:ascii="Courier New" w:hAnsi="Courier New" w:cs="Courier New" w:hint="default"/>
+      </w:rPr>
+    </w:lvl>
+    <w:lvl w:ilvl="5" w:tplc="04090005" w:tentative="1">
+      <w:start w:val="1"/>
+      <w:numFmt w:val="bullet"/>
+      <w:lvlText w:val=""/>
+      <w:lvlJc w:val="left"/>
+      <w:pPr>
+        <w:ind w:left="5040" w:hanging="360"/>
+      </w:pPr>
+      <w:rPr>
+        <w:rFonts w:ascii="Wingdings" w:hAnsi="Wingdings" w:hint="default"/>
+      </w:rPr>
+    </w:lvl>
+    <w:lvl w:ilvl="6" w:tplc="04090001" w:tentative="1">
+      <w:start w:val="1"/>
+      <w:numFmt w:val="bullet"/>
+      <w:lvlText w:val=""/>
+      <w:lvlJc w:val="left"/>
+      <w:pPr>
+        <w:ind w:left="5760" w:hanging="360"/>
+      </w:pPr>
+      <w:rPr>
+        <w:rFonts w:ascii="Symbol" w:hAnsi="Symbol" w:hint="default"/>
+      </w:rPr>
+    </w:lvl>
+    <w:lvl w:ilvl="7" w:tplc="04090003" w:tentative="1">
+      <w:start w:val="1"/>
+      <w:numFmt w:val="bullet"/>
+      <w:lvlText w:val="o"/>
+      <w:lvlJc w:val="left"/>
+      <w:pPr>
+        <w:ind w:left="6480" w:hanging="360"/>
+      </w:pPr>
+      <w:rPr>
+        <w:rFonts w:ascii="Courier New" w:hAnsi="Courier New" w:cs="Courier New" w:hint="default"/>
+      </w:rPr>
+    </w:lvl>
+    <w:lvl w:ilvl="8" w:tplc="04090005" w:tentative="1">
+      <w:start w:val="1"/>
+      <w:numFmt w:val="bullet"/>
+      <w:lvlText w:val=""/>
+      <w:lvlJc w:val="left"/>
+      <w:pPr>
+        <w:ind w:left="7200" w:hanging="360"/>
+      </w:pPr>
+      <w:rPr>
+        <w:rFonts w:ascii="Wingdings" w:hAnsi="Wingdings" w:hint="default"/>
+      </w:rPr>
+    </w:lvl>
+  </w:abstractNum>
   <w:num w:numId="1">
     <w:abstractNumId w:val="0"/>
+  </w:num>
+  <w:num w:numId="2">
+    <w:abstractNumId w:val="1"/>
   </w:num>
 </w:numbering>
 </file>
@@ -24518,6 +28602,27 @@
       <w:spacing w:after="200" w:line="276" w:lineRule="auto"/>
     </w:pPr>
   </w:style>
+  <w:style w:type="paragraph" w:styleId="Heading1">
+    <w:name w:val="heading 1"/>
+    <w:basedOn w:val="Normal"/>
+    <w:next w:val="Normal"/>
+    <w:link w:val="Heading1Char"/>
+    <w:uiPriority w:val="9"/>
+    <w:qFormat/>
+    <w:rsid w:val="00E12E81"/>
+    <w:pPr>
+      <w:keepNext/>
+      <w:keepLines/>
+      <w:spacing w:before="240" w:after="0"/>
+      <w:outlineLvl w:val="0"/>
+    </w:pPr>
+    <w:rPr>
+      <w:rFonts w:asciiTheme="majorHAnsi" w:eastAsiaTheme="majorEastAsia" w:hAnsiTheme="majorHAnsi" w:cstheme="majorBidi"/>
+      <w:color w:val="2F5496" w:themeColor="accent1" w:themeShade="BF"/>
+      <w:sz w:val="32"/>
+      <w:szCs w:val="32"/>
+    </w:rPr>
+  </w:style>
   <w:style w:type="paragraph" w:styleId="Heading2">
     <w:name w:val="heading 2"/>
     <w:basedOn w:val="Normal"/>
@@ -24609,6 +28714,100 @@
     <w:pPr>
       <w:ind w:left="720"/>
       <w:contextualSpacing/>
+    </w:pPr>
+  </w:style>
+  <w:style w:type="paragraph" w:styleId="TOC1">
+    <w:name w:val="toc 1"/>
+    <w:basedOn w:val="Normal"/>
+    <w:next w:val="Normal"/>
+    <w:autoRedefine/>
+    <w:uiPriority w:val="39"/>
+    <w:unhideWhenUsed/>
+    <w:rsid w:val="00E12E81"/>
+    <w:pPr>
+      <w:tabs>
+        <w:tab w:val="left" w:pos="440"/>
+        <w:tab w:val="right" w:leader="dot" w:pos="9350"/>
+      </w:tabs>
+      <w:spacing w:after="0"/>
+      <w:jc w:val="both"/>
+    </w:pPr>
+    <w:rPr>
+      <w:rFonts w:ascii="Times New Roman" w:hAnsi="Times New Roman"/>
+      <w:b/>
+      <w:sz w:val="26"/>
+    </w:rPr>
+  </w:style>
+  <w:style w:type="paragraph" w:styleId="TOC2">
+    <w:name w:val="toc 2"/>
+    <w:basedOn w:val="Normal"/>
+    <w:next w:val="Normal"/>
+    <w:autoRedefine/>
+    <w:uiPriority w:val="39"/>
+    <w:unhideWhenUsed/>
+    <w:rsid w:val="00E12E81"/>
+    <w:pPr>
+      <w:spacing w:before="100" w:after="100"/>
+      <w:ind w:left="216"/>
+      <w:jc w:val="both"/>
+    </w:pPr>
+    <w:rPr>
+      <w:rFonts w:ascii="Times New Roman" w:hAnsi="Times New Roman"/>
+      <w:sz w:val="24"/>
+    </w:rPr>
+  </w:style>
+  <w:style w:type="character" w:styleId="Hyperlink">
+    <w:name w:val="Hyperlink"/>
+    <w:basedOn w:val="DefaultParagraphFont"/>
+    <w:uiPriority w:val="99"/>
+    <w:unhideWhenUsed/>
+    <w:rsid w:val="00E12E81"/>
+    <w:rPr>
+      <w:color w:val="0563C1" w:themeColor="hyperlink"/>
+      <w:u w:val="single"/>
+    </w:rPr>
+  </w:style>
+  <w:style w:type="character" w:customStyle="1" w:styleId="Heading1Char">
+    <w:name w:val="Heading 1 Char"/>
+    <w:basedOn w:val="DefaultParagraphFont"/>
+    <w:link w:val="Heading1"/>
+    <w:uiPriority w:val="9"/>
+    <w:rsid w:val="00E12E81"/>
+    <w:rPr>
+      <w:rFonts w:asciiTheme="majorHAnsi" w:eastAsiaTheme="majorEastAsia" w:hAnsiTheme="majorHAnsi" w:cstheme="majorBidi"/>
+      <w:color w:val="2F5496" w:themeColor="accent1" w:themeShade="BF"/>
+      <w:sz w:val="32"/>
+      <w:szCs w:val="32"/>
+    </w:rPr>
+  </w:style>
+  <w:style w:type="paragraph" w:styleId="TOCHeading">
+    <w:name w:val="TOC Heading"/>
+    <w:basedOn w:val="Heading1"/>
+    <w:next w:val="Normal"/>
+    <w:uiPriority w:val="39"/>
+    <w:unhideWhenUsed/>
+    <w:qFormat/>
+    <w:rsid w:val="00E12E81"/>
+    <w:pPr>
+      <w:spacing w:line="259" w:lineRule="auto"/>
+      <w:outlineLvl w:val="9"/>
+    </w:pPr>
+    <w:rPr>
+      <w:rFonts w:ascii="Times New Roman" w:hAnsi="Times New Roman"/>
+      <w:b/>
+    </w:rPr>
+  </w:style>
+  <w:style w:type="paragraph" w:styleId="TOC3">
+    <w:name w:val="toc 3"/>
+    <w:basedOn w:val="Normal"/>
+    <w:next w:val="Normal"/>
+    <w:autoRedefine/>
+    <w:uiPriority w:val="39"/>
+    <w:unhideWhenUsed/>
+    <w:rsid w:val="00E12E81"/>
+    <w:pPr>
+      <w:spacing w:after="100"/>
+      <w:ind w:left="440"/>
     </w:pPr>
   </w:style>
 </w:styles>
@@ -25045,4 +29244,16 @@
     </a:ext>
   </a:extLst>
 </a:theme>
+</file>
+
+<file path=customXml/item1.xml><?xml version="1.0" encoding="utf-8"?>
+<b:Sources xmlns:b="http://schemas.openxmlformats.org/officeDocument/2006/bibliography" xmlns="http://schemas.openxmlformats.org/officeDocument/2006/bibliography" SelectedStyle="\APASixthEditionOfficeOnline.xsl" StyleName="APA" Version="6"/>
+</file>
+
+<file path=customXml/itemProps1.xml><?xml version="1.0" encoding="utf-8"?>
+<ds:datastoreItem xmlns:ds="http://schemas.openxmlformats.org/officeDocument/2006/customXml" ds:itemID="{8C697C31-98CB-4A0E-8290-E788137115D3}">
+  <ds:schemaRefs>
+    <ds:schemaRef ds:uri="http://schemas.openxmlformats.org/officeDocument/2006/bibliography"/>
+  </ds:schemaRefs>
+</ds:datastoreItem>
 </file>
--- a/BAOCAO/Nhom7_mau3.docx
+++ b/BAOCAO/Nhom7_mau3.docx
@@ -1299,8 +1299,8 @@
         </w:rPr>
       </w:pPr>
       <w:bookmarkStart w:id="0" w:name="_Toc87003381"/>
-      <w:bookmarkStart w:id="1" w:name="_Toc485418713"/>
-      <w:bookmarkStart w:id="2" w:name="_Toc89104491"/>
+      <w:bookmarkStart w:id="1" w:name="_Toc89104491"/>
+      <w:bookmarkStart w:id="2" w:name="_Toc485418713"/>
       <w:r>
         <w:rPr>
           <w:rFonts w:ascii="Lato" w:hAnsi="Lato" w:cs="Lato"/>
@@ -1312,7 +1312,7 @@
         <w:t>PHÂN CÔNG</w:t>
       </w:r>
       <w:bookmarkEnd w:id="0"/>
-      <w:bookmarkEnd w:id="2"/>
+      <w:bookmarkEnd w:id="1"/>
     </w:p>
     <w:p>
       <w:pPr>
@@ -2404,15 +2404,7 @@
                 <w:sz w:val="24"/>
                 <w:szCs w:val="24"/>
               </w:rPr>
-              <w:t>Xác định vấn đề tranh chấp dữ liệu liệu trong hệ thống và hướng giải quyết</w:t>
-            </w:r>
-            <w:r>
-              <w:rPr>
-                <w:rFonts w:ascii="Lato" w:eastAsia="Times New Roman" w:hAnsi="Lato" w:cs="Lato"/>
-                <w:sz w:val="24"/>
-                <w:szCs w:val="24"/>
-              </w:rPr>
-              <w:t xml:space="preserve"> </w:t>
+              <w:t xml:space="preserve">Xác định vấn đề tranh chấp dữ liệu liệu trong hệ thống và hướng giải quyết </w:t>
             </w:r>
           </w:p>
           <w:p>
@@ -2833,6 +2825,16 @@
                 <w:szCs w:val="24"/>
               </w:rPr>
             </w:pPr>
+            <w:r>
+              <w:rPr>
+                <w:rFonts w:ascii="Lato" w:eastAsia="Times New Roman" w:hAnsi="Lato" w:cs="Lato"/>
+                <w:b/>
+                <w:bCs/>
+                <w:sz w:val="24"/>
+                <w:szCs w:val="24"/>
+              </w:rPr>
+              <w:t>81</w:t>
+            </w:r>
           </w:p>
         </w:tc>
       </w:tr>
@@ -2969,7 +2971,7 @@
             <w:shd w:val="clear" w:color="auto" w:fill="D9D9D9"/>
             <w:vAlign w:val="center"/>
           </w:tcPr>
-          <w:bookmarkEnd w:id="1"/>
+          <w:bookmarkEnd w:id="2"/>
           <w:p>
             <w:pPr>
               <w:spacing w:before="200" w:line="240" w:lineRule="auto"/>
@@ -3216,23 +3218,7 @@
                 <w:sz w:val="24"/>
                 <w:szCs w:val="24"/>
               </w:rPr>
-              <w:t>Xác định tình huống tranh chấp</w:t>
-            </w:r>
-            <w:r>
-              <w:rPr>
-                <w:rFonts w:ascii="Lato" w:eastAsia="Times New Roman" w:hAnsi="Lato" w:cs="Lato"/>
-                <w:sz w:val="24"/>
-                <w:szCs w:val="24"/>
-              </w:rPr>
-              <w:t xml:space="preserve"> và code </w:t>
-            </w:r>
-            <w:r>
-              <w:rPr>
-                <w:rFonts w:ascii="Lato" w:eastAsia="Times New Roman" w:hAnsi="Lato" w:cs="Lato"/>
-                <w:sz w:val="24"/>
-                <w:szCs w:val="24"/>
-              </w:rPr>
-              <w:t xml:space="preserve">: </w:t>
+              <w:t xml:space="preserve">Xác định tình huống tranh chấp và code : </w:t>
             </w:r>
             <w:r>
               <w:rPr>
@@ -3401,23 +3387,7 @@
                 <w:sz w:val="24"/>
                 <w:szCs w:val="24"/>
               </w:rPr>
-              <w:t>Xác định tình huống tranh chấp và code</w:t>
-            </w:r>
-            <w:r>
-              <w:rPr>
-                <w:rFonts w:ascii="Lato" w:eastAsia="Times New Roman" w:hAnsi="Lato" w:cs="Lato"/>
-                <w:sz w:val="24"/>
-                <w:szCs w:val="24"/>
-              </w:rPr>
-              <w:t xml:space="preserve"> </w:t>
-            </w:r>
-            <w:r>
-              <w:rPr>
-                <w:rFonts w:ascii="Lato" w:eastAsia="Times New Roman" w:hAnsi="Lato" w:cs="Lato"/>
-                <w:sz w:val="24"/>
-                <w:szCs w:val="24"/>
-              </w:rPr>
-              <w:t xml:space="preserve">: </w:t>
+              <w:t xml:space="preserve">Xác định tình huống tranh chấp và code : </w:t>
             </w:r>
             <w:r>
               <w:rPr>
@@ -3587,23 +3557,7 @@
                 <w:sz w:val="24"/>
                 <w:szCs w:val="24"/>
               </w:rPr>
-              <w:t>Xác định tình huống tranh chấp và code</w:t>
-            </w:r>
-            <w:r>
-              <w:rPr>
-                <w:rFonts w:ascii="Lato" w:eastAsia="Times New Roman" w:hAnsi="Lato" w:cs="Lato"/>
-                <w:sz w:val="24"/>
-                <w:szCs w:val="24"/>
-              </w:rPr>
-              <w:t xml:space="preserve"> </w:t>
-            </w:r>
-            <w:r>
-              <w:rPr>
-                <w:rFonts w:ascii="Lato" w:eastAsia="Times New Roman" w:hAnsi="Lato" w:cs="Lato"/>
-                <w:sz w:val="24"/>
-                <w:szCs w:val="24"/>
-              </w:rPr>
-              <w:t xml:space="preserve">: </w:t>
+              <w:t xml:space="preserve">Xác định tình huống tranh chấp và code : </w:t>
             </w:r>
             <w:r>
               <w:rPr>

--- a/BAOCAO/Nhom7_mau3.docx
+++ b/BAOCAO/Nhom7_mau3.docx
@@ -3218,7 +3218,25 @@
                 <w:sz w:val="24"/>
                 <w:szCs w:val="24"/>
               </w:rPr>
-              <w:t xml:space="preserve">Xác định tình huống tranh chấp và code : </w:t>
+              <w:t xml:space="preserve">Xác định tình huống tranh chấp và </w:t>
+            </w:r>
+            <w:proofErr w:type="gramStart"/>
+            <w:r>
+              <w:rPr>
+                <w:rFonts w:ascii="Lato" w:eastAsia="Times New Roman" w:hAnsi="Lato" w:cs="Lato"/>
+                <w:sz w:val="24"/>
+                <w:szCs w:val="24"/>
+              </w:rPr>
+              <w:t>code :</w:t>
+            </w:r>
+            <w:proofErr w:type="gramEnd"/>
+            <w:r>
+              <w:rPr>
+                <w:rFonts w:ascii="Lato" w:eastAsia="Times New Roman" w:hAnsi="Lato" w:cs="Lato"/>
+                <w:sz w:val="24"/>
+                <w:szCs w:val="24"/>
+              </w:rPr>
+              <w:t xml:space="preserve"> </w:t>
             </w:r>
             <w:r>
               <w:rPr>
@@ -3387,7 +3405,25 @@
                 <w:sz w:val="24"/>
                 <w:szCs w:val="24"/>
               </w:rPr>
-              <w:t xml:space="preserve">Xác định tình huống tranh chấp và code : </w:t>
+              <w:t xml:space="preserve">Xác định tình huống tranh chấp và </w:t>
+            </w:r>
+            <w:proofErr w:type="gramStart"/>
+            <w:r>
+              <w:rPr>
+                <w:rFonts w:ascii="Lato" w:eastAsia="Times New Roman" w:hAnsi="Lato" w:cs="Lato"/>
+                <w:sz w:val="24"/>
+                <w:szCs w:val="24"/>
+              </w:rPr>
+              <w:t>code :</w:t>
+            </w:r>
+            <w:proofErr w:type="gramEnd"/>
+            <w:r>
+              <w:rPr>
+                <w:rFonts w:ascii="Lato" w:eastAsia="Times New Roman" w:hAnsi="Lato" w:cs="Lato"/>
+                <w:sz w:val="24"/>
+                <w:szCs w:val="24"/>
+              </w:rPr>
+              <w:t xml:space="preserve"> </w:t>
             </w:r>
             <w:r>
               <w:rPr>
@@ -3557,7 +3593,25 @@
                 <w:sz w:val="24"/>
                 <w:szCs w:val="24"/>
               </w:rPr>
-              <w:t xml:space="preserve">Xác định tình huống tranh chấp và code : </w:t>
+              <w:t xml:space="preserve">Xác định tình huống tranh chấp và </w:t>
+            </w:r>
+            <w:proofErr w:type="gramStart"/>
+            <w:r>
+              <w:rPr>
+                <w:rFonts w:ascii="Lato" w:eastAsia="Times New Roman" w:hAnsi="Lato" w:cs="Lato"/>
+                <w:sz w:val="24"/>
+                <w:szCs w:val="24"/>
+              </w:rPr>
+              <w:t>code :</w:t>
+            </w:r>
+            <w:proofErr w:type="gramEnd"/>
+            <w:r>
+              <w:rPr>
+                <w:rFonts w:ascii="Lato" w:eastAsia="Times New Roman" w:hAnsi="Lato" w:cs="Lato"/>
+                <w:sz w:val="24"/>
+                <w:szCs w:val="24"/>
+              </w:rPr>
+              <w:t xml:space="preserve"> </w:t>
             </w:r>
             <w:r>
               <w:rPr>
@@ -4219,13 +4273,23 @@
               </w:rPr>
               <w:t xml:space="preserve"> </w:t>
             </w:r>
+            <w:proofErr w:type="gramStart"/>
             <w:r>
               <w:rPr>
                 <w:rFonts w:asciiTheme="majorHAnsi" w:hAnsiTheme="majorHAnsi"/>
                 <w:bCs/>
                 <w:i/>
               </w:rPr>
-              <w:t>varchar(10)</w:t>
+              <w:t>varchar(</w:t>
+            </w:r>
+            <w:proofErr w:type="gramEnd"/>
+            <w:r>
+              <w:rPr>
+                <w:rFonts w:asciiTheme="majorHAnsi" w:hAnsiTheme="majorHAnsi"/>
+                <w:bCs/>
+                <w:i/>
+              </w:rPr>
+              <w:t>10)</w:t>
             </w:r>
             <w:r>
               <w:rPr>
@@ -4884,13 +4948,23 @@
               </w:rPr>
               <w:t xml:space="preserve"> &lt; </w:t>
             </w:r>
+            <w:proofErr w:type="gramStart"/>
             <w:r>
               <w:rPr>
                 <w:rFonts w:ascii="Times New Roman" w:hAnsi="Times New Roman" w:cs="Times New Roman"/>
                 <w:color w:val="FF3399"/>
                 <w:szCs w:val="19"/>
               </w:rPr>
-              <w:t>GETDATE()</w:t>
+              <w:t>GETDATE(</w:t>
+            </w:r>
+            <w:proofErr w:type="gramEnd"/>
+            <w:r>
+              <w:rPr>
+                <w:rFonts w:ascii="Times New Roman" w:hAnsi="Times New Roman" w:cs="Times New Roman"/>
+                <w:color w:val="FF3399"/>
+                <w:szCs w:val="19"/>
+              </w:rPr>
+              <w:t>)</w:t>
             </w:r>
           </w:p>
         </w:tc>
@@ -5568,6 +5642,7 @@
               </w:rPr>
               <w:t xml:space="preserve"> </w:t>
             </w:r>
+            <w:proofErr w:type="gramStart"/>
             <w:r>
               <w:rPr>
                 <w:rFonts w:ascii="Consolas" w:hAnsi="Consolas" w:cs="Consolas"/>
@@ -5577,6 +5652,7 @@
               </w:rPr>
               <w:t>EXISTS(</w:t>
             </w:r>
+            <w:proofErr w:type="gramEnd"/>
             <w:r>
               <w:rPr>
                 <w:rFonts w:ascii="Consolas" w:hAnsi="Consolas" w:cs="Consolas"/>
@@ -5776,6 +5852,7 @@
               </w:rPr>
               <w:t xml:space="preserve"> </w:t>
             </w:r>
+            <w:proofErr w:type="gramStart"/>
             <w:r>
               <w:rPr>
                 <w:rFonts w:ascii="Consolas" w:hAnsi="Consolas" w:cs="Consolas"/>
@@ -5794,6 +5871,7 @@
               </w:rPr>
               <w:t>(</w:t>
             </w:r>
+            <w:proofErr w:type="gramEnd"/>
             <w:r>
               <w:rPr>
                 <w:rFonts w:ascii="Consolas" w:hAnsi="Consolas" w:cs="Consolas"/>
@@ -6745,6 +6823,7 @@
               </w:rPr>
               <w:t xml:space="preserve"> </w:t>
             </w:r>
+            <w:proofErr w:type="gramStart"/>
             <w:r>
               <w:rPr>
                 <w:rFonts w:ascii="Times New Roman" w:hAnsi="Times New Roman" w:cs="Times New Roman"/>
@@ -6761,6 +6840,7 @@
               </w:rPr>
               <w:t>(</w:t>
             </w:r>
+            <w:proofErr w:type="gramEnd"/>
             <w:r>
               <w:rPr>
                 <w:rFonts w:ascii="Times New Roman" w:hAnsi="Times New Roman" w:cs="Times New Roman"/>
@@ -6847,13 +6927,23 @@
               </w:rPr>
               <w:t xml:space="preserve"> &lt; </w:t>
             </w:r>
+            <w:proofErr w:type="gramStart"/>
             <w:r>
               <w:rPr>
                 <w:rFonts w:ascii="Times New Roman" w:hAnsi="Times New Roman" w:cs="Times New Roman"/>
                 <w:color w:val="FF3399"/>
                 <w:szCs w:val="19"/>
               </w:rPr>
-              <w:t>GETDATE()</w:t>
+              <w:t>GETDATE(</w:t>
+            </w:r>
+            <w:proofErr w:type="gramEnd"/>
+            <w:r>
+              <w:rPr>
+                <w:rFonts w:ascii="Times New Roman" w:hAnsi="Times New Roman" w:cs="Times New Roman"/>
+                <w:color w:val="FF3399"/>
+                <w:szCs w:val="19"/>
+              </w:rPr>
+              <w:t>)</w:t>
             </w:r>
           </w:p>
         </w:tc>
@@ -8074,7 +8164,21 @@
               <w:rPr>
                 <w:rFonts w:asciiTheme="majorHAnsi" w:hAnsiTheme="majorHAnsi"/>
               </w:rPr>
-              <w:t xml:space="preserve"> varchar(10)</w:t>
+              <w:t xml:space="preserve"> </w:t>
+            </w:r>
+            <w:proofErr w:type="gramStart"/>
+            <w:r>
+              <w:rPr>
+                <w:rFonts w:asciiTheme="majorHAnsi" w:hAnsiTheme="majorHAnsi"/>
+              </w:rPr>
+              <w:t>varchar(</w:t>
+            </w:r>
+            <w:proofErr w:type="gramEnd"/>
+            <w:r>
+              <w:rPr>
+                <w:rFonts w:asciiTheme="majorHAnsi" w:hAnsiTheme="majorHAnsi"/>
+              </w:rPr>
+              <w:t>10)</w:t>
             </w:r>
             <w:r>
               <w:rPr>
@@ -8170,7 +8274,21 @@
               <w:rPr>
                 <w:rFonts w:asciiTheme="majorHAnsi" w:hAnsiTheme="majorHAnsi"/>
               </w:rPr>
-              <w:t xml:space="preserve"> @MaSoThue varchar(10),</w:t>
+              <w:t xml:space="preserve"> @MaSoThue </w:t>
+            </w:r>
+            <w:proofErr w:type="gramStart"/>
+            <w:r>
+              <w:rPr>
+                <w:rFonts w:asciiTheme="majorHAnsi" w:hAnsiTheme="majorHAnsi"/>
+              </w:rPr>
+              <w:t>varchar(</w:t>
+            </w:r>
+            <w:proofErr w:type="gramEnd"/>
+            <w:r>
+              <w:rPr>
+                <w:rFonts w:asciiTheme="majorHAnsi" w:hAnsiTheme="majorHAnsi"/>
+              </w:rPr>
+              <w:t>10),</w:t>
             </w:r>
             <w:r>
               <w:rPr>
@@ -9278,6 +9396,7 @@
               </w:rPr>
               <w:t xml:space="preserve">INSERT INTO </w:t>
             </w:r>
+            <w:proofErr w:type="gramStart"/>
             <w:r>
               <w:rPr>
                 <w:rFonts w:ascii="Times New Roman" w:hAnsi="Times New Roman" w:cs="Times New Roman"/>
@@ -9292,7 +9411,16 @@
                 <w:color w:val="000000" w:themeColor="text1"/>
                 <w:szCs w:val="19"/>
               </w:rPr>
-              <w:t>(MaHopDong, MaSoThue)</w:t>
+              <w:t>(</w:t>
+            </w:r>
+            <w:proofErr w:type="gramEnd"/>
+            <w:r>
+              <w:rPr>
+                <w:rFonts w:ascii="Times New Roman" w:hAnsi="Times New Roman" w:cs="Times New Roman"/>
+                <w:color w:val="000000" w:themeColor="text1"/>
+                <w:szCs w:val="19"/>
+              </w:rPr>
+              <w:t>MaHopDong, MaSoThue)</w:t>
             </w:r>
             <w:r>
               <w:rPr>
@@ -9828,6 +9956,7 @@
               </w:rPr>
               <w:t xml:space="preserve"> </w:t>
             </w:r>
+            <w:proofErr w:type="gramStart"/>
             <w:r>
               <w:rPr>
                 <w:rFonts w:ascii="Consolas" w:hAnsi="Consolas" w:cs="Consolas"/>
@@ -9837,6 +9966,7 @@
               </w:rPr>
               <w:t>EXISTs(</w:t>
             </w:r>
+            <w:proofErr w:type="gramEnd"/>
             <w:r>
               <w:rPr>
                 <w:rFonts w:ascii="Consolas" w:hAnsi="Consolas" w:cs="Consolas"/>
@@ -10036,6 +10166,7 @@
               </w:rPr>
               <w:t xml:space="preserve"> </w:t>
             </w:r>
+            <w:proofErr w:type="gramStart"/>
             <w:r>
               <w:rPr>
                 <w:rFonts w:ascii="Consolas" w:hAnsi="Consolas" w:cs="Consolas"/>
@@ -10054,6 +10185,7 @@
               </w:rPr>
               <w:t>(</w:t>
             </w:r>
+            <w:proofErr w:type="gramEnd"/>
             <w:r>
               <w:rPr>
                 <w:rFonts w:ascii="Consolas" w:hAnsi="Consolas" w:cs="Consolas"/>
@@ -11987,7 +12119,25 @@
                 <w:bCs/>
                 <w:i/>
               </w:rPr>
-              <w:t>@MaTaiXe varchar(10), @MaDonHang varchar(10)</w:t>
+              <w:t xml:space="preserve">@MaTaiXe </w:t>
+            </w:r>
+            <w:proofErr w:type="gramStart"/>
+            <w:r>
+              <w:rPr>
+                <w:rFonts w:asciiTheme="majorHAnsi" w:hAnsiTheme="majorHAnsi"/>
+                <w:bCs/>
+                <w:i/>
+              </w:rPr>
+              <w:t>varchar(</w:t>
+            </w:r>
+            <w:proofErr w:type="gramEnd"/>
+            <w:r>
+              <w:rPr>
+                <w:rFonts w:asciiTheme="majorHAnsi" w:hAnsiTheme="majorHAnsi"/>
+                <w:bCs/>
+                <w:i/>
+              </w:rPr>
+              <w:t>10), @MaDonHang varchar(10)</w:t>
             </w:r>
           </w:p>
           <w:p>
@@ -12061,7 +12211,25 @@
                 <w:bCs/>
                 <w:i/>
               </w:rPr>
-              <w:t>@MaTaiXe varchar(10), @MaDonHang varchar(10)</w:t>
+              <w:t xml:space="preserve">@MaTaiXe </w:t>
+            </w:r>
+            <w:proofErr w:type="gramStart"/>
+            <w:r>
+              <w:rPr>
+                <w:rFonts w:asciiTheme="majorHAnsi" w:hAnsiTheme="majorHAnsi"/>
+                <w:bCs/>
+                <w:i/>
+              </w:rPr>
+              <w:t>varchar(</w:t>
+            </w:r>
+            <w:proofErr w:type="gramEnd"/>
+            <w:r>
+              <w:rPr>
+                <w:rFonts w:asciiTheme="majorHAnsi" w:hAnsiTheme="majorHAnsi"/>
+                <w:bCs/>
+                <w:i/>
+              </w:rPr>
+              <w:t>10), @MaDonHang varchar(10)</w:t>
             </w:r>
           </w:p>
           <w:p>
@@ -12691,6 +12859,7 @@
               </w:rPr>
               <w:t xml:space="preserve">'Tài Xế' + </w:t>
             </w:r>
+            <w:proofErr w:type="gramStart"/>
             <w:r>
               <w:rPr>
                 <w:rFonts w:ascii="Times New Roman" w:hAnsi="Times New Roman" w:cs="Times New Roman"/>
@@ -12705,7 +12874,16 @@
                 <w:color w:val="000000" w:themeColor="text1"/>
                 <w:szCs w:val="19"/>
               </w:rPr>
-              <w:t xml:space="preserve">(@MaTaiXe </w:t>
+              <w:t>(</w:t>
+            </w:r>
+            <w:proofErr w:type="gramEnd"/>
+            <w:r>
+              <w:rPr>
+                <w:rFonts w:ascii="Times New Roman" w:hAnsi="Times New Roman" w:cs="Times New Roman"/>
+                <w:color w:val="000000" w:themeColor="text1"/>
+                <w:szCs w:val="19"/>
+              </w:rPr>
+              <w:t xml:space="preserve">@MaTaiXe </w:t>
             </w:r>
             <w:r>
               <w:rPr>
@@ -12984,6 +13162,7 @@
                 <w:color w:val="FF0000"/>
               </w:rPr>
             </w:pPr>
+            <w:proofErr w:type="gramStart"/>
             <w:r>
               <w:rPr>
                 <w:rFonts w:asciiTheme="majorHAnsi" w:hAnsiTheme="majorHAnsi"/>
@@ -13001,6 +13180,7 @@
               </w:rPr>
               <w:t>(</w:t>
             </w:r>
+            <w:proofErr w:type="gramEnd"/>
             <w:r>
               <w:rPr>
                 <w:rFonts w:asciiTheme="majorHAnsi" w:hAnsiTheme="majorHAnsi"/>
@@ -13497,6 +13677,7 @@
                 <w:color w:val="FF0000"/>
               </w:rPr>
             </w:pPr>
+            <w:proofErr w:type="gramStart"/>
             <w:r>
               <w:rPr>
                 <w:rFonts w:asciiTheme="majorHAnsi" w:hAnsiTheme="majorHAnsi"/>
@@ -13513,6 +13694,7 @@
               </w:rPr>
               <w:t>(</w:t>
             </w:r>
+            <w:proofErr w:type="gramEnd"/>
             <w:r>
               <w:rPr>
                 <w:rFonts w:asciiTheme="majorHAnsi" w:hAnsiTheme="majorHAnsi"/>
@@ -14443,6 +14625,7 @@
               </w:rPr>
               <w:t xml:space="preserve">'Tài Xế' + </w:t>
             </w:r>
+            <w:proofErr w:type="gramStart"/>
             <w:r>
               <w:rPr>
                 <w:rFonts w:ascii="Times New Roman" w:hAnsi="Times New Roman" w:cs="Times New Roman"/>
@@ -14457,7 +14640,16 @@
                 <w:color w:val="000000" w:themeColor="text1"/>
                 <w:szCs w:val="19"/>
               </w:rPr>
-              <w:t xml:space="preserve">(@MaTaiXe </w:t>
+              <w:t>(</w:t>
+            </w:r>
+            <w:proofErr w:type="gramEnd"/>
+            <w:r>
+              <w:rPr>
+                <w:rFonts w:ascii="Times New Roman" w:hAnsi="Times New Roman" w:cs="Times New Roman"/>
+                <w:color w:val="000000" w:themeColor="text1"/>
+                <w:szCs w:val="19"/>
+              </w:rPr>
+              <w:t xml:space="preserve">@MaTaiXe </w:t>
             </w:r>
             <w:r>
               <w:rPr>
@@ -15326,6 +15518,7 @@
                 <w:color w:val="FF0000"/>
               </w:rPr>
             </w:pPr>
+            <w:proofErr w:type="gramStart"/>
             <w:r>
               <w:rPr>
                 <w:rFonts w:asciiTheme="majorHAnsi" w:hAnsiTheme="majorHAnsi"/>
@@ -15343,6 +15536,7 @@
               </w:rPr>
               <w:t>(</w:t>
             </w:r>
+            <w:proofErr w:type="gramEnd"/>
             <w:r>
               <w:rPr>
                 <w:rFonts w:asciiTheme="majorHAnsi" w:hAnsiTheme="majorHAnsi"/>
@@ -17201,20 +17395,48 @@
               <w:rPr>
                 <w:rFonts w:asciiTheme="majorHAnsi" w:hAnsiTheme="majorHAnsi"/>
               </w:rPr>
-              <w:t>@MaSoThue varchar(10), @MaKhachHang varchar(10),</w:t>
-            </w:r>
-          </w:p>
-          <w:p>
-            <w:pPr>
-              <w:rPr>
-                <w:rFonts w:asciiTheme="majorHAnsi" w:hAnsiTheme="majorHAnsi"/>
-              </w:rPr>
-            </w:pPr>
-            <w:r>
-              <w:rPr>
-                <w:rFonts w:asciiTheme="majorHAnsi" w:hAnsiTheme="majorHAnsi"/>
-              </w:rPr>
-              <w:t xml:space="preserve"> @MaDonHang varchar(10), @KhuVuc nvarchar(50)</w:t>
+              <w:t xml:space="preserve">@MaSoThue </w:t>
+            </w:r>
+            <w:proofErr w:type="gramStart"/>
+            <w:r>
+              <w:rPr>
+                <w:rFonts w:asciiTheme="majorHAnsi" w:hAnsiTheme="majorHAnsi"/>
+              </w:rPr>
+              <w:t>varchar(</w:t>
+            </w:r>
+            <w:proofErr w:type="gramEnd"/>
+            <w:r>
+              <w:rPr>
+                <w:rFonts w:asciiTheme="majorHAnsi" w:hAnsiTheme="majorHAnsi"/>
+              </w:rPr>
+              <w:t>10), @MaKhachHang varchar(10),</w:t>
+            </w:r>
+          </w:p>
+          <w:p>
+            <w:pPr>
+              <w:rPr>
+                <w:rFonts w:asciiTheme="majorHAnsi" w:hAnsiTheme="majorHAnsi"/>
+              </w:rPr>
+            </w:pPr>
+            <w:r>
+              <w:rPr>
+                <w:rFonts w:asciiTheme="majorHAnsi" w:hAnsiTheme="majorHAnsi"/>
+              </w:rPr>
+              <w:t xml:space="preserve"> @MaDonHang </w:t>
+            </w:r>
+            <w:proofErr w:type="gramStart"/>
+            <w:r>
+              <w:rPr>
+                <w:rFonts w:asciiTheme="majorHAnsi" w:hAnsiTheme="majorHAnsi"/>
+              </w:rPr>
+              <w:t>varchar(</w:t>
+            </w:r>
+            <w:proofErr w:type="gramEnd"/>
+            <w:r>
+              <w:rPr>
+                <w:rFonts w:asciiTheme="majorHAnsi" w:hAnsiTheme="majorHAnsi"/>
+              </w:rPr>
+              <w:t>10), @KhuVuc nvarchar(50)</w:t>
             </w:r>
           </w:p>
           <w:p>
@@ -17567,7 +17789,31 @@
                 <w:sz w:val="24"/>
                 <w:szCs w:val="24"/>
               </w:rPr>
-              <w:t>READ COMMITTED</w:t>
+              <w:t xml:space="preserve">READ </w:t>
+            </w:r>
+            <w:r>
+              <w:rPr>
+                <w:rFonts w:ascii="Times New Roman" w:hAnsi="Times New Roman"/>
+                <w:b/>
+                <w:bCs/>
+                <w:noProof/>
+                <w:color w:val="FF0000"/>
+                <w:sz w:val="24"/>
+                <w:szCs w:val="24"/>
+              </w:rPr>
+              <w:t>UN</w:t>
+            </w:r>
+            <w:r>
+              <w:rPr>
+                <w:rFonts w:ascii="Times New Roman" w:hAnsi="Times New Roman"/>
+                <w:b/>
+                <w:bCs/>
+                <w:noProof/>
+                <w:color w:val="FF0000"/>
+                <w:sz w:val="24"/>
+                <w:szCs w:val="24"/>
+              </w:rPr>
+              <w:t>COMMITTED</w:t>
             </w:r>
           </w:p>
         </w:tc>
@@ -18071,6 +18317,7 @@
               </w:rPr>
               <w:t xml:space="preserve">+ </w:t>
             </w:r>
+            <w:proofErr w:type="gramStart"/>
             <w:r>
               <w:rPr>
                 <w:rFonts w:ascii="Times New Roman" w:hAnsi="Times New Roman" w:cs="Times New Roman"/>
@@ -18085,7 +18332,16 @@
                 <w:color w:val="000000" w:themeColor="text1"/>
                 <w:szCs w:val="19"/>
               </w:rPr>
-              <w:t xml:space="preserve">(@MaSoThue </w:t>
+              <w:t>(</w:t>
+            </w:r>
+            <w:proofErr w:type="gramEnd"/>
+            <w:r>
+              <w:rPr>
+                <w:rFonts w:ascii="Times New Roman" w:hAnsi="Times New Roman" w:cs="Times New Roman"/>
+                <w:color w:val="000000" w:themeColor="text1"/>
+                <w:szCs w:val="19"/>
+              </w:rPr>
+              <w:t xml:space="preserve">@MaSoThue </w:t>
             </w:r>
             <w:r>
               <w:rPr>
@@ -18652,13 +18908,23 @@
               </w:rPr>
               <w:t xml:space="preserve"> </w:t>
             </w:r>
+            <w:proofErr w:type="gramStart"/>
             <w:r>
               <w:rPr>
                 <w:rFonts w:ascii="Times New Roman" w:hAnsi="Times New Roman" w:cs="Times New Roman"/>
                 <w:color w:val="FF33CC"/>
                 <w:szCs w:val="19"/>
               </w:rPr>
-              <w:t>getdate()</w:t>
+              <w:t>getdate(</w:t>
+            </w:r>
+            <w:proofErr w:type="gramEnd"/>
+            <w:r>
+              <w:rPr>
+                <w:rFonts w:ascii="Times New Roman" w:hAnsi="Times New Roman" w:cs="Times New Roman"/>
+                <w:color w:val="FF33CC"/>
+                <w:szCs w:val="19"/>
+              </w:rPr>
+              <w:t>)</w:t>
             </w:r>
             <w:r>
               <w:rPr>
@@ -19180,15 +19446,33 @@
                 <w:color w:val="A6A6A6" w:themeColor="background1" w:themeShade="A6"/>
                 <w:szCs w:val="19"/>
               </w:rPr>
-              <w:t>NOT EXISTS</w:t>
-            </w:r>
-            <w:r>
-              <w:rPr>
-                <w:rFonts w:ascii="Times New Roman" w:hAnsi="Times New Roman" w:cs="Times New Roman"/>
-                <w:color w:val="0000FF"/>
-                <w:szCs w:val="19"/>
-              </w:rPr>
-              <w:t xml:space="preserve">(select </w:t>
+              <w:t xml:space="preserve">NOT </w:t>
+            </w:r>
+            <w:proofErr w:type="gramStart"/>
+            <w:r>
+              <w:rPr>
+                <w:rFonts w:ascii="Times New Roman" w:hAnsi="Times New Roman" w:cs="Times New Roman"/>
+                <w:color w:val="A6A6A6" w:themeColor="background1" w:themeShade="A6"/>
+                <w:szCs w:val="19"/>
+              </w:rPr>
+              <w:t>EXISTS</w:t>
+            </w:r>
+            <w:r>
+              <w:rPr>
+                <w:rFonts w:ascii="Times New Roman" w:hAnsi="Times New Roman" w:cs="Times New Roman"/>
+                <w:color w:val="0000FF"/>
+                <w:szCs w:val="19"/>
+              </w:rPr>
+              <w:t>(</w:t>
+            </w:r>
+            <w:proofErr w:type="gramEnd"/>
+            <w:r>
+              <w:rPr>
+                <w:rFonts w:ascii="Times New Roman" w:hAnsi="Times New Roman" w:cs="Times New Roman"/>
+                <w:color w:val="0000FF"/>
+                <w:szCs w:val="19"/>
+              </w:rPr>
+              <w:t xml:space="preserve">select </w:t>
             </w:r>
             <w:r>
               <w:rPr>
@@ -19446,6 +19730,7 @@
               </w:rPr>
               <w:t xml:space="preserve">+ </w:t>
             </w:r>
+            <w:proofErr w:type="gramStart"/>
             <w:r>
               <w:rPr>
                 <w:rFonts w:ascii="Times New Roman" w:hAnsi="Times New Roman" w:cs="Times New Roman"/>
@@ -19460,7 +19745,16 @@
                 <w:color w:val="0D0D0D" w:themeColor="text1" w:themeTint="F2"/>
                 <w:szCs w:val="19"/>
               </w:rPr>
-              <w:t xml:space="preserve">(@MaSoThue AS VARCHAR(10)) </w:t>
+              <w:t>(</w:t>
+            </w:r>
+            <w:proofErr w:type="gramEnd"/>
+            <w:r>
+              <w:rPr>
+                <w:rFonts w:ascii="Times New Roman" w:hAnsi="Times New Roman" w:cs="Times New Roman"/>
+                <w:color w:val="0D0D0D" w:themeColor="text1" w:themeTint="F2"/>
+                <w:szCs w:val="19"/>
+              </w:rPr>
+              <w:t xml:space="preserve">@MaSoThue AS VARCHAR(10)) </w:t>
             </w:r>
             <w:r>
               <w:rPr>
@@ -20018,6 +20312,7 @@
               </w:rPr>
               <w:t xml:space="preserve">and </w:t>
             </w:r>
+            <w:proofErr w:type="gramStart"/>
             <w:r>
               <w:rPr>
                 <w:rFonts w:ascii="Times New Roman" w:hAnsi="Times New Roman" w:cs="Times New Roman"/>
@@ -20032,7 +20327,16 @@
                 <w:color w:val="0D0D0D" w:themeColor="text1" w:themeTint="F2"/>
                 <w:szCs w:val="19"/>
               </w:rPr>
-              <w:t xml:space="preserve">(DonHang.NgayDat) </w:t>
+              <w:t>(</w:t>
+            </w:r>
+            <w:proofErr w:type="gramEnd"/>
+            <w:r>
+              <w:rPr>
+                <w:rFonts w:ascii="Times New Roman" w:hAnsi="Times New Roman" w:cs="Times New Roman"/>
+                <w:color w:val="0D0D0D" w:themeColor="text1" w:themeTint="F2"/>
+                <w:szCs w:val="19"/>
+              </w:rPr>
+              <w:t xml:space="preserve">DonHang.NgayDat) </w:t>
             </w:r>
             <w:r>
               <w:rPr>
@@ -20190,6 +20494,7 @@
               </w:rPr>
               <w:t xml:space="preserve">(DonHang.NgayDat) = </w:t>
             </w:r>
+            <w:proofErr w:type="gramStart"/>
             <w:r>
               <w:rPr>
                 <w:rFonts w:ascii="Times New Roman" w:hAnsi="Times New Roman" w:cs="Times New Roman"/>
@@ -20206,6 +20511,7 @@
               </w:rPr>
               <w:t>(</w:t>
             </w:r>
+            <w:proofErr w:type="gramEnd"/>
             <w:r>
               <w:rPr>
                 <w:rFonts w:ascii="Times New Roman" w:hAnsi="Times New Roman" w:cs="Times New Roman"/>
@@ -20242,6 +20548,7 @@
               </w:rPr>
               <w:t xml:space="preserve">and </w:t>
             </w:r>
+            <w:proofErr w:type="gramStart"/>
             <w:r>
               <w:rPr>
                 <w:rFonts w:ascii="Times New Roman" w:hAnsi="Times New Roman" w:cs="Times New Roman"/>
@@ -20256,7 +20563,16 @@
                 <w:color w:val="000000" w:themeColor="text1"/>
                 <w:szCs w:val="19"/>
               </w:rPr>
-              <w:t xml:space="preserve">(DonHang.NgayDat) = </w:t>
+              <w:t>(</w:t>
+            </w:r>
+            <w:proofErr w:type="gramEnd"/>
+            <w:r>
+              <w:rPr>
+                <w:rFonts w:ascii="Times New Roman" w:hAnsi="Times New Roman" w:cs="Times New Roman"/>
+                <w:color w:val="000000" w:themeColor="text1"/>
+                <w:szCs w:val="19"/>
+              </w:rPr>
+              <w:t xml:space="preserve">DonHang.NgayDat) = </w:t>
             </w:r>
             <w:r>
               <w:rPr>
@@ -21305,7 +21621,21 @@
               <w:rPr>
                 <w:rFonts w:asciiTheme="majorHAnsi" w:hAnsiTheme="majorHAnsi"/>
               </w:rPr>
-              <w:t xml:space="preserve"> @MaSoThue varchar(10)</w:t>
+              <w:t xml:space="preserve"> @MaSoThue </w:t>
+            </w:r>
+            <w:proofErr w:type="gramStart"/>
+            <w:r>
+              <w:rPr>
+                <w:rFonts w:asciiTheme="majorHAnsi" w:hAnsiTheme="majorHAnsi"/>
+              </w:rPr>
+              <w:t>varchar(</w:t>
+            </w:r>
+            <w:proofErr w:type="gramEnd"/>
+            <w:r>
+              <w:rPr>
+                <w:rFonts w:asciiTheme="majorHAnsi" w:hAnsiTheme="majorHAnsi"/>
+              </w:rPr>
+              <w:t>10)</w:t>
             </w:r>
           </w:p>
           <w:p>
@@ -21384,23 +21714,23 @@
                 <w:rFonts w:asciiTheme="majorHAnsi" w:hAnsiTheme="majorHAnsi" w:cs="Times New Roman"/>
                 <w:color w:val="000000"/>
               </w:rPr>
-              <w:t>MaSP varchar(10),</w:t>
-            </w:r>
-          </w:p>
-          <w:p>
-            <w:pPr>
+              <w:t xml:space="preserve">MaSP </w:t>
+            </w:r>
+            <w:proofErr w:type="gramStart"/>
+            <w:r>
               <w:rPr>
                 <w:rFonts w:asciiTheme="majorHAnsi" w:hAnsiTheme="majorHAnsi" w:cs="Times New Roman"/>
                 <w:color w:val="000000"/>
               </w:rPr>
-            </w:pPr>
+              <w:t>varchar(</w:t>
+            </w:r>
+            <w:proofErr w:type="gramEnd"/>
             <w:r>
               <w:rPr>
                 <w:rFonts w:asciiTheme="majorHAnsi" w:hAnsiTheme="majorHAnsi" w:cs="Times New Roman"/>
                 <w:color w:val="000000"/>
               </w:rPr>
-              <w:tab/>
-              <w:t>@MaChiNhanh varchar(10),</w:t>
+              <w:t>10),</w:t>
             </w:r>
           </w:p>
           <w:p>
@@ -21416,21 +21746,53 @@
                 <w:color w:val="000000"/>
               </w:rPr>
               <w:tab/>
-              <w:t>@SoLuongTon int,</w:t>
-            </w:r>
-          </w:p>
-          <w:p>
-            <w:pPr>
+              <w:t xml:space="preserve">@MaChiNhanh </w:t>
+            </w:r>
+            <w:proofErr w:type="gramStart"/>
+            <w:r>
               <w:rPr>
                 <w:rFonts w:asciiTheme="majorHAnsi" w:hAnsiTheme="majorHAnsi" w:cs="Times New Roman"/>
                 <w:color w:val="000000"/>
               </w:rPr>
-            </w:pPr>
+              <w:t>varchar(</w:t>
+            </w:r>
+            <w:proofErr w:type="gramEnd"/>
             <w:r>
               <w:rPr>
                 <w:rFonts w:asciiTheme="majorHAnsi" w:hAnsiTheme="majorHAnsi" w:cs="Times New Roman"/>
                 <w:color w:val="000000"/>
               </w:rPr>
+              <w:t>10),</w:t>
+            </w:r>
+          </w:p>
+          <w:p>
+            <w:pPr>
+              <w:rPr>
+                <w:rFonts w:asciiTheme="majorHAnsi" w:hAnsiTheme="majorHAnsi" w:cs="Times New Roman"/>
+                <w:color w:val="000000"/>
+              </w:rPr>
+            </w:pPr>
+            <w:r>
+              <w:rPr>
+                <w:rFonts w:asciiTheme="majorHAnsi" w:hAnsiTheme="majorHAnsi" w:cs="Times New Roman"/>
+                <w:color w:val="000000"/>
+              </w:rPr>
+              <w:tab/>
+              <w:t>@SoLuongTon int,</w:t>
+            </w:r>
+          </w:p>
+          <w:p>
+            <w:pPr>
+              <w:rPr>
+                <w:rFonts w:asciiTheme="majorHAnsi" w:hAnsiTheme="majorHAnsi" w:cs="Times New Roman"/>
+                <w:color w:val="000000"/>
+              </w:rPr>
+            </w:pPr>
+            <w:r>
+              <w:rPr>
+                <w:rFonts w:asciiTheme="majorHAnsi" w:hAnsiTheme="majorHAnsi" w:cs="Times New Roman"/>
+                <w:color w:val="000000"/>
+              </w:rPr>
               <w:tab/>
               <w:t>@GiaCa int,</w:t>
             </w:r>
@@ -21449,7 +21811,23 @@
                 <w:color w:val="000000"/>
               </w:rPr>
               <w:tab/>
-              <w:t>@TenSP varchar(50)</w:t>
+              <w:t xml:space="preserve">@TenSP </w:t>
+            </w:r>
+            <w:proofErr w:type="gramStart"/>
+            <w:r>
+              <w:rPr>
+                <w:rFonts w:asciiTheme="majorHAnsi" w:hAnsiTheme="majorHAnsi" w:cs="Times New Roman"/>
+                <w:color w:val="000000"/>
+              </w:rPr>
+              <w:t>varchar(</w:t>
+            </w:r>
+            <w:proofErr w:type="gramEnd"/>
+            <w:r>
+              <w:rPr>
+                <w:rFonts w:asciiTheme="majorHAnsi" w:hAnsiTheme="majorHAnsi" w:cs="Times New Roman"/>
+                <w:color w:val="000000"/>
+              </w:rPr>
+              <w:t>50)</w:t>
             </w:r>
           </w:p>
           <w:p>
@@ -22732,7 +23110,17 @@
                 <w:sz w:val="24"/>
                 <w:szCs w:val="24"/>
               </w:rPr>
-              <w:t xml:space="preserve"> SanPham</w:t>
+              <w:t xml:space="preserve"> </w:t>
+            </w:r>
+            <w:proofErr w:type="gramStart"/>
+            <w:r>
+              <w:rPr>
+                <w:rFonts w:ascii="Times New Roman" w:hAnsi="Times New Roman" w:cs="Times New Roman"/>
+                <w:color w:val="000000"/>
+                <w:sz w:val="24"/>
+                <w:szCs w:val="24"/>
+              </w:rPr>
+              <w:t>SanPham</w:t>
             </w:r>
             <w:r>
               <w:rPr>
@@ -22743,6 +23131,7 @@
               </w:rPr>
               <w:t>(</w:t>
             </w:r>
+            <w:proofErr w:type="gramEnd"/>
             <w:r>
               <w:rPr>
                 <w:rFonts w:ascii="Times New Roman" w:hAnsi="Times New Roman" w:cs="Times New Roman"/>
@@ -24731,7 +25120,21 @@
               <w:rPr>
                 <w:rFonts w:asciiTheme="majorHAnsi" w:hAnsiTheme="majorHAnsi"/>
               </w:rPr>
-              <w:t xml:space="preserve"> @KhuVuc nvarchar(50)</w:t>
+              <w:t xml:space="preserve"> @KhuVuc </w:t>
+            </w:r>
+            <w:proofErr w:type="gramStart"/>
+            <w:r>
+              <w:rPr>
+                <w:rFonts w:asciiTheme="majorHAnsi" w:hAnsiTheme="majorHAnsi"/>
+              </w:rPr>
+              <w:t>nvarchar(</w:t>
+            </w:r>
+            <w:proofErr w:type="gramEnd"/>
+            <w:r>
+              <w:rPr>
+                <w:rFonts w:asciiTheme="majorHAnsi" w:hAnsiTheme="majorHAnsi"/>
+              </w:rPr>
+              <w:t>50)</w:t>
             </w:r>
             <w:r>
               <w:rPr>
@@ -24750,20 +25153,48 @@
               <w:rPr>
                 <w:rFonts w:asciiTheme="majorHAnsi" w:hAnsiTheme="majorHAnsi"/>
               </w:rPr>
-              <w:t xml:space="preserve">             @MaDonHang varchar(10),</w:t>
-            </w:r>
-          </w:p>
-          <w:p>
-            <w:pPr>
-              <w:rPr>
-                <w:rFonts w:asciiTheme="majorHAnsi" w:hAnsiTheme="majorHAnsi"/>
-              </w:rPr>
-            </w:pPr>
-            <w:r>
-              <w:rPr>
-                <w:rFonts w:asciiTheme="majorHAnsi" w:hAnsiTheme="majorHAnsi"/>
-              </w:rPr>
-              <w:t xml:space="preserve">             @MaTaiXe varchar(10),</w:t>
+              <w:t xml:space="preserve">             @MaDonHang </w:t>
+            </w:r>
+            <w:proofErr w:type="gramStart"/>
+            <w:r>
+              <w:rPr>
+                <w:rFonts w:asciiTheme="majorHAnsi" w:hAnsiTheme="majorHAnsi"/>
+              </w:rPr>
+              <w:t>varchar(</w:t>
+            </w:r>
+            <w:proofErr w:type="gramEnd"/>
+            <w:r>
+              <w:rPr>
+                <w:rFonts w:asciiTheme="majorHAnsi" w:hAnsiTheme="majorHAnsi"/>
+              </w:rPr>
+              <w:t>10),</w:t>
+            </w:r>
+          </w:p>
+          <w:p>
+            <w:pPr>
+              <w:rPr>
+                <w:rFonts w:asciiTheme="majorHAnsi" w:hAnsiTheme="majorHAnsi"/>
+              </w:rPr>
+            </w:pPr>
+            <w:r>
+              <w:rPr>
+                <w:rFonts w:asciiTheme="majorHAnsi" w:hAnsiTheme="majorHAnsi"/>
+              </w:rPr>
+              <w:t xml:space="preserve">             @MaTaiXe </w:t>
+            </w:r>
+            <w:proofErr w:type="gramStart"/>
+            <w:r>
+              <w:rPr>
+                <w:rFonts w:asciiTheme="majorHAnsi" w:hAnsiTheme="majorHAnsi"/>
+              </w:rPr>
+              <w:t>varchar(</w:t>
+            </w:r>
+            <w:proofErr w:type="gramEnd"/>
+            <w:r>
+              <w:rPr>
+                <w:rFonts w:asciiTheme="majorHAnsi" w:hAnsiTheme="majorHAnsi"/>
+              </w:rPr>
+              <w:t>10),</w:t>
             </w:r>
           </w:p>
           <w:p>
@@ -24835,7 +25266,21 @@
               <w:rPr>
                 <w:rFonts w:asciiTheme="majorHAnsi" w:hAnsiTheme="majorHAnsi"/>
               </w:rPr>
-              <w:t>:  @KhuVuc nvarchar(50)</w:t>
+              <w:t xml:space="preserve">:  @KhuVuc </w:t>
+            </w:r>
+            <w:proofErr w:type="gramStart"/>
+            <w:r>
+              <w:rPr>
+                <w:rFonts w:asciiTheme="majorHAnsi" w:hAnsiTheme="majorHAnsi"/>
+              </w:rPr>
+              <w:t>nvarchar(</w:t>
+            </w:r>
+            <w:proofErr w:type="gramEnd"/>
+            <w:r>
+              <w:rPr>
+                <w:rFonts w:asciiTheme="majorHAnsi" w:hAnsiTheme="majorHAnsi"/>
+              </w:rPr>
+              <w:t>50)</w:t>
             </w:r>
             <w:r>
               <w:rPr>
@@ -24854,20 +25299,48 @@
               <w:rPr>
                 <w:rFonts w:asciiTheme="majorHAnsi" w:hAnsiTheme="majorHAnsi"/>
               </w:rPr>
-              <w:t xml:space="preserve">              @MaDonHang varchar(10),</w:t>
-            </w:r>
-          </w:p>
-          <w:p>
-            <w:pPr>
-              <w:rPr>
-                <w:rFonts w:asciiTheme="majorHAnsi" w:hAnsiTheme="majorHAnsi"/>
-              </w:rPr>
-            </w:pPr>
-            <w:r>
-              <w:rPr>
-                <w:rFonts w:asciiTheme="majorHAnsi" w:hAnsiTheme="majorHAnsi"/>
-              </w:rPr>
-              <w:t xml:space="preserve">              @MaTaiXe varchar(10),</w:t>
+              <w:t xml:space="preserve">              @MaDonHang </w:t>
+            </w:r>
+            <w:proofErr w:type="gramStart"/>
+            <w:r>
+              <w:rPr>
+                <w:rFonts w:asciiTheme="majorHAnsi" w:hAnsiTheme="majorHAnsi"/>
+              </w:rPr>
+              <w:t>varchar(</w:t>
+            </w:r>
+            <w:proofErr w:type="gramEnd"/>
+            <w:r>
+              <w:rPr>
+                <w:rFonts w:asciiTheme="majorHAnsi" w:hAnsiTheme="majorHAnsi"/>
+              </w:rPr>
+              <w:t>10),</w:t>
+            </w:r>
+          </w:p>
+          <w:p>
+            <w:pPr>
+              <w:rPr>
+                <w:rFonts w:asciiTheme="majorHAnsi" w:hAnsiTheme="majorHAnsi"/>
+              </w:rPr>
+            </w:pPr>
+            <w:r>
+              <w:rPr>
+                <w:rFonts w:asciiTheme="majorHAnsi" w:hAnsiTheme="majorHAnsi"/>
+              </w:rPr>
+              <w:t xml:space="preserve">              @MaTaiXe </w:t>
+            </w:r>
+            <w:proofErr w:type="gramStart"/>
+            <w:r>
+              <w:rPr>
+                <w:rFonts w:asciiTheme="majorHAnsi" w:hAnsiTheme="majorHAnsi"/>
+              </w:rPr>
+              <w:t>varchar(</w:t>
+            </w:r>
+            <w:proofErr w:type="gramEnd"/>
+            <w:r>
+              <w:rPr>
+                <w:rFonts w:asciiTheme="majorHAnsi" w:hAnsiTheme="majorHAnsi"/>
+              </w:rPr>
+              <w:t>10),</w:t>
             </w:r>
           </w:p>
           <w:p>

--- a/BAOCAO/Nhom7_mau3.docx
+++ b/BAOCAO/Nhom7_mau3.docx
@@ -3218,25 +3218,7 @@
                 <w:sz w:val="24"/>
                 <w:szCs w:val="24"/>
               </w:rPr>
-              <w:t xml:space="preserve">Xác định tình huống tranh chấp và </w:t>
-            </w:r>
-            <w:proofErr w:type="gramStart"/>
-            <w:r>
-              <w:rPr>
-                <w:rFonts w:ascii="Lato" w:eastAsia="Times New Roman" w:hAnsi="Lato" w:cs="Lato"/>
-                <w:sz w:val="24"/>
-                <w:szCs w:val="24"/>
-              </w:rPr>
-              <w:t>code :</w:t>
-            </w:r>
-            <w:proofErr w:type="gramEnd"/>
-            <w:r>
-              <w:rPr>
-                <w:rFonts w:ascii="Lato" w:eastAsia="Times New Roman" w:hAnsi="Lato" w:cs="Lato"/>
-                <w:sz w:val="24"/>
-                <w:szCs w:val="24"/>
-              </w:rPr>
-              <w:t xml:space="preserve"> </w:t>
+              <w:t xml:space="preserve">Xác định tình huống tranh chấp và code : </w:t>
             </w:r>
             <w:r>
               <w:rPr>
@@ -3405,25 +3387,7 @@
                 <w:sz w:val="24"/>
                 <w:szCs w:val="24"/>
               </w:rPr>
-              <w:t xml:space="preserve">Xác định tình huống tranh chấp và </w:t>
-            </w:r>
-            <w:proofErr w:type="gramStart"/>
-            <w:r>
-              <w:rPr>
-                <w:rFonts w:ascii="Lato" w:eastAsia="Times New Roman" w:hAnsi="Lato" w:cs="Lato"/>
-                <w:sz w:val="24"/>
-                <w:szCs w:val="24"/>
-              </w:rPr>
-              <w:t>code :</w:t>
-            </w:r>
-            <w:proofErr w:type="gramEnd"/>
-            <w:r>
-              <w:rPr>
-                <w:rFonts w:ascii="Lato" w:eastAsia="Times New Roman" w:hAnsi="Lato" w:cs="Lato"/>
-                <w:sz w:val="24"/>
-                <w:szCs w:val="24"/>
-              </w:rPr>
-              <w:t xml:space="preserve"> </w:t>
+              <w:t xml:space="preserve">Xác định tình huống tranh chấp và code : </w:t>
             </w:r>
             <w:r>
               <w:rPr>
@@ -3593,25 +3557,7 @@
                 <w:sz w:val="24"/>
                 <w:szCs w:val="24"/>
               </w:rPr>
-              <w:t xml:space="preserve">Xác định tình huống tranh chấp và </w:t>
-            </w:r>
-            <w:proofErr w:type="gramStart"/>
-            <w:r>
-              <w:rPr>
-                <w:rFonts w:ascii="Lato" w:eastAsia="Times New Roman" w:hAnsi="Lato" w:cs="Lato"/>
-                <w:sz w:val="24"/>
-                <w:szCs w:val="24"/>
-              </w:rPr>
-              <w:t>code :</w:t>
-            </w:r>
-            <w:proofErr w:type="gramEnd"/>
-            <w:r>
-              <w:rPr>
-                <w:rFonts w:ascii="Lato" w:eastAsia="Times New Roman" w:hAnsi="Lato" w:cs="Lato"/>
-                <w:sz w:val="24"/>
-                <w:szCs w:val="24"/>
-              </w:rPr>
-              <w:t xml:space="preserve"> </w:t>
+              <w:t xml:space="preserve">Xác định tình huống tranh chấp và code : </w:t>
             </w:r>
             <w:r>
               <w:rPr>
@@ -4273,23 +4219,13 @@
               </w:rPr>
               <w:t xml:space="preserve"> </w:t>
             </w:r>
-            <w:proofErr w:type="gramStart"/>
             <w:r>
               <w:rPr>
                 <w:rFonts w:asciiTheme="majorHAnsi" w:hAnsiTheme="majorHAnsi"/>
                 <w:bCs/>
                 <w:i/>
               </w:rPr>
-              <w:t>varchar(</w:t>
-            </w:r>
-            <w:proofErr w:type="gramEnd"/>
-            <w:r>
-              <w:rPr>
-                <w:rFonts w:asciiTheme="majorHAnsi" w:hAnsiTheme="majorHAnsi"/>
-                <w:bCs/>
-                <w:i/>
-              </w:rPr>
-              <w:t>10)</w:t>
+              <w:t>int</w:t>
             </w:r>
             <w:r>
               <w:rPr>
@@ -4948,23 +4884,13 @@
               </w:rPr>
               <w:t xml:space="preserve"> &lt; </w:t>
             </w:r>
-            <w:proofErr w:type="gramStart"/>
             <w:r>
               <w:rPr>
                 <w:rFonts w:ascii="Times New Roman" w:hAnsi="Times New Roman" w:cs="Times New Roman"/>
                 <w:color w:val="FF3399"/>
                 <w:szCs w:val="19"/>
               </w:rPr>
-              <w:t>GETDATE(</w:t>
-            </w:r>
-            <w:proofErr w:type="gramEnd"/>
-            <w:r>
-              <w:rPr>
-                <w:rFonts w:ascii="Times New Roman" w:hAnsi="Times New Roman" w:cs="Times New Roman"/>
-                <w:color w:val="FF3399"/>
-                <w:szCs w:val="19"/>
-              </w:rPr>
-              <w:t>)</w:t>
+              <w:t>GETDATE()</w:t>
             </w:r>
           </w:p>
         </w:tc>
@@ -5642,7 +5568,6 @@
               </w:rPr>
               <w:t xml:space="preserve"> </w:t>
             </w:r>
-            <w:proofErr w:type="gramStart"/>
             <w:r>
               <w:rPr>
                 <w:rFonts w:ascii="Consolas" w:hAnsi="Consolas" w:cs="Consolas"/>
@@ -5652,7 +5577,6 @@
               </w:rPr>
               <w:t>EXISTS(</w:t>
             </w:r>
-            <w:proofErr w:type="gramEnd"/>
             <w:r>
               <w:rPr>
                 <w:rFonts w:ascii="Consolas" w:hAnsi="Consolas" w:cs="Consolas"/>
@@ -5852,7 +5776,6 @@
               </w:rPr>
               <w:t xml:space="preserve"> </w:t>
             </w:r>
-            <w:proofErr w:type="gramStart"/>
             <w:r>
               <w:rPr>
                 <w:rFonts w:ascii="Consolas" w:hAnsi="Consolas" w:cs="Consolas"/>
@@ -5871,7 +5794,6 @@
               </w:rPr>
               <w:t>(</w:t>
             </w:r>
-            <w:proofErr w:type="gramEnd"/>
             <w:r>
               <w:rPr>
                 <w:rFonts w:ascii="Consolas" w:hAnsi="Consolas" w:cs="Consolas"/>
@@ -6823,7 +6745,6 @@
               </w:rPr>
               <w:t xml:space="preserve"> </w:t>
             </w:r>
-            <w:proofErr w:type="gramStart"/>
             <w:r>
               <w:rPr>
                 <w:rFonts w:ascii="Times New Roman" w:hAnsi="Times New Roman" w:cs="Times New Roman"/>
@@ -6840,7 +6761,6 @@
               </w:rPr>
               <w:t>(</w:t>
             </w:r>
-            <w:proofErr w:type="gramEnd"/>
             <w:r>
               <w:rPr>
                 <w:rFonts w:ascii="Times New Roman" w:hAnsi="Times New Roman" w:cs="Times New Roman"/>
@@ -6927,23 +6847,13 @@
               </w:rPr>
               <w:t xml:space="preserve"> &lt; </w:t>
             </w:r>
-            <w:proofErr w:type="gramStart"/>
             <w:r>
               <w:rPr>
                 <w:rFonts w:ascii="Times New Roman" w:hAnsi="Times New Roman" w:cs="Times New Roman"/>
                 <w:color w:val="FF3399"/>
                 <w:szCs w:val="19"/>
               </w:rPr>
-              <w:t>GETDATE(</w:t>
-            </w:r>
-            <w:proofErr w:type="gramEnd"/>
-            <w:r>
-              <w:rPr>
-                <w:rFonts w:ascii="Times New Roman" w:hAnsi="Times New Roman" w:cs="Times New Roman"/>
-                <w:color w:val="FF3399"/>
-                <w:szCs w:val="19"/>
-              </w:rPr>
-              <w:t>)</w:t>
+              <w:t>GETDATE()</w:t>
             </w:r>
           </w:p>
         </w:tc>
@@ -8166,19 +8076,13 @@
               </w:rPr>
               <w:t xml:space="preserve"> </w:t>
             </w:r>
-            <w:proofErr w:type="gramStart"/>
-            <w:r>
-              <w:rPr>
-                <w:rFonts w:asciiTheme="majorHAnsi" w:hAnsiTheme="majorHAnsi"/>
-              </w:rPr>
-              <w:t>varchar(</w:t>
-            </w:r>
-            <w:proofErr w:type="gramEnd"/>
-            <w:r>
-              <w:rPr>
-                <w:rFonts w:asciiTheme="majorHAnsi" w:hAnsiTheme="majorHAnsi"/>
-              </w:rPr>
-              <w:t>10)</w:t>
+            <w:r>
+              <w:rPr>
+                <w:rFonts w:asciiTheme="majorHAnsi" w:hAnsiTheme="majorHAnsi"/>
+                <w:bCs/>
+                <w:i/>
+              </w:rPr>
+              <w:t>int</w:t>
             </w:r>
             <w:r>
               <w:rPr>
@@ -8190,19 +8094,54 @@
               <w:rPr>
                 <w:rFonts w:asciiTheme="majorHAnsi" w:hAnsiTheme="majorHAnsi"/>
               </w:rPr>
-              <w:t>, @MaSoThue varchar(10)</w:t>
-            </w:r>
-            <w:r>
-              <w:rPr>
-                <w:rFonts w:asciiTheme="majorHAnsi" w:hAnsiTheme="majorHAnsi"/>
-              </w:rPr>
-              <w:t>, @MaThongBao varchar(10)</w:t>
-            </w:r>
-            <w:r>
-              <w:rPr>
-                <w:rFonts w:asciiTheme="majorHAnsi" w:hAnsiTheme="majorHAnsi"/>
-              </w:rPr>
-              <w:t>, @ThoiHan date</w:t>
+              <w:t xml:space="preserve">, @MaSoThue </w:t>
+            </w:r>
+            <w:r>
+              <w:rPr>
+                <w:rFonts w:asciiTheme="majorHAnsi" w:hAnsiTheme="majorHAnsi"/>
+                <w:bCs/>
+                <w:i/>
+              </w:rPr>
+              <w:t>int</w:t>
+            </w:r>
+            <w:r>
+              <w:rPr>
+                <w:rFonts w:asciiTheme="majorHAnsi" w:hAnsiTheme="majorHAnsi"/>
+              </w:rPr>
+              <w:t xml:space="preserve"> </w:t>
+            </w:r>
+            <w:r>
+              <w:rPr>
+                <w:rFonts w:asciiTheme="majorHAnsi" w:hAnsiTheme="majorHAnsi"/>
+              </w:rPr>
+              <w:t xml:space="preserve">@MaThongBao </w:t>
+            </w:r>
+            <w:r>
+              <w:rPr>
+                <w:rFonts w:asciiTheme="majorHAnsi" w:hAnsiTheme="majorHAnsi"/>
+                <w:bCs/>
+                <w:i/>
+              </w:rPr>
+              <w:t>int</w:t>
+            </w:r>
+            <w:r>
+              <w:rPr>
+                <w:rFonts w:asciiTheme="majorHAnsi" w:hAnsiTheme="majorHAnsi"/>
+              </w:rPr>
+              <w:t xml:space="preserve"> ,</w:t>
+            </w:r>
+          </w:p>
+          <w:p>
+            <w:pPr>
+              <w:rPr>
+                <w:rFonts w:asciiTheme="majorHAnsi" w:hAnsiTheme="majorHAnsi"/>
+              </w:rPr>
+            </w:pPr>
+            <w:r>
+              <w:rPr>
+                <w:rFonts w:asciiTheme="majorHAnsi" w:hAnsiTheme="majorHAnsi"/>
+              </w:rPr>
+              <w:t>@ThoiHan date</w:t>
             </w:r>
           </w:p>
           <w:p>
@@ -8276,25 +8215,33 @@
               </w:rPr>
               <w:t xml:space="preserve"> @MaSoThue </w:t>
             </w:r>
-            <w:proofErr w:type="gramStart"/>
-            <w:r>
-              <w:rPr>
-                <w:rFonts w:asciiTheme="majorHAnsi" w:hAnsiTheme="majorHAnsi"/>
-              </w:rPr>
-              <w:t>varchar(</w:t>
-            </w:r>
-            <w:proofErr w:type="gramEnd"/>
-            <w:r>
-              <w:rPr>
-                <w:rFonts w:asciiTheme="majorHAnsi" w:hAnsiTheme="majorHAnsi"/>
-              </w:rPr>
-              <w:t>10),</w:t>
-            </w:r>
-            <w:r>
-              <w:rPr>
-                <w:rFonts w:asciiTheme="majorHAnsi" w:hAnsiTheme="majorHAnsi"/>
-              </w:rPr>
-              <w:t xml:space="preserve"> @MaHopDong varchar(10)</w:t>
+            <w:r>
+              <w:rPr>
+                <w:rFonts w:asciiTheme="majorHAnsi" w:hAnsiTheme="majorHAnsi"/>
+                <w:bCs/>
+                <w:i/>
+              </w:rPr>
+              <w:t>int</w:t>
+            </w:r>
+            <w:r>
+              <w:rPr>
+                <w:rFonts w:asciiTheme="majorHAnsi" w:hAnsiTheme="majorHAnsi"/>
+              </w:rPr>
+              <w:t>,</w:t>
+            </w:r>
+            <w:r>
+              <w:rPr>
+                <w:rFonts w:asciiTheme="majorHAnsi" w:hAnsiTheme="majorHAnsi"/>
+              </w:rPr>
+              <w:t xml:space="preserve"> @MaHopDong </w:t>
+            </w:r>
+            <w:r>
+              <w:rPr>
+                <w:rFonts w:asciiTheme="majorHAnsi" w:hAnsiTheme="majorHAnsi"/>
+                <w:bCs/>
+                <w:i/>
+              </w:rPr>
+              <w:t>int</w:t>
             </w:r>
           </w:p>
           <w:p>
@@ -9396,7 +9343,6 @@
               </w:rPr>
               <w:t xml:space="preserve">INSERT INTO </w:t>
             </w:r>
-            <w:proofErr w:type="gramStart"/>
             <w:r>
               <w:rPr>
                 <w:rFonts w:ascii="Times New Roman" w:hAnsi="Times New Roman" w:cs="Times New Roman"/>
@@ -9411,16 +9357,7 @@
                 <w:color w:val="000000" w:themeColor="text1"/>
                 <w:szCs w:val="19"/>
               </w:rPr>
-              <w:t>(</w:t>
-            </w:r>
-            <w:proofErr w:type="gramEnd"/>
-            <w:r>
-              <w:rPr>
-                <w:rFonts w:ascii="Times New Roman" w:hAnsi="Times New Roman" w:cs="Times New Roman"/>
-                <w:color w:val="000000" w:themeColor="text1"/>
-                <w:szCs w:val="19"/>
-              </w:rPr>
-              <w:t>MaHopDong, MaSoThue)</w:t>
+              <w:t>(MaHopDong, MaSoThue)</w:t>
             </w:r>
             <w:r>
               <w:rPr>
@@ -9956,7 +9893,6 @@
               </w:rPr>
               <w:t xml:space="preserve"> </w:t>
             </w:r>
-            <w:proofErr w:type="gramStart"/>
             <w:r>
               <w:rPr>
                 <w:rFonts w:ascii="Consolas" w:hAnsi="Consolas" w:cs="Consolas"/>
@@ -9966,7 +9902,6 @@
               </w:rPr>
               <w:t>EXISTs(</w:t>
             </w:r>
-            <w:proofErr w:type="gramEnd"/>
             <w:r>
               <w:rPr>
                 <w:rFonts w:ascii="Consolas" w:hAnsi="Consolas" w:cs="Consolas"/>
@@ -10166,7 +10101,6 @@
               </w:rPr>
               <w:t xml:space="preserve"> </w:t>
             </w:r>
-            <w:proofErr w:type="gramStart"/>
             <w:r>
               <w:rPr>
                 <w:rFonts w:ascii="Consolas" w:hAnsi="Consolas" w:cs="Consolas"/>
@@ -10185,7 +10119,6 @@
               </w:rPr>
               <w:t>(</w:t>
             </w:r>
-            <w:proofErr w:type="gramEnd"/>
             <w:r>
               <w:rPr>
                 <w:rFonts w:ascii="Consolas" w:hAnsi="Consolas" w:cs="Consolas"/>
@@ -12086,6 +12019,7 @@
               <w:rPr>
                 <w:rFonts w:asciiTheme="majorHAnsi" w:hAnsiTheme="majorHAnsi"/>
                 <w:bCs/>
+                <w:i/>
               </w:rPr>
             </w:pPr>
             <w:r>
@@ -12121,23 +12055,45 @@
               </w:rPr>
               <w:t xml:space="preserve">@MaTaiXe </w:t>
             </w:r>
-            <w:proofErr w:type="gramStart"/>
             <w:r>
               <w:rPr>
                 <w:rFonts w:asciiTheme="majorHAnsi" w:hAnsiTheme="majorHAnsi"/>
                 <w:bCs/>
                 <w:i/>
               </w:rPr>
-              <w:t>varchar(</w:t>
-            </w:r>
-            <w:proofErr w:type="gramEnd"/>
+              <w:t>int</w:t>
+            </w:r>
             <w:r>
               <w:rPr>
                 <w:rFonts w:asciiTheme="majorHAnsi" w:hAnsiTheme="majorHAnsi"/>
                 <w:bCs/>
                 <w:i/>
               </w:rPr>
-              <w:t>10), @MaDonHang varchar(10)</w:t>
+              <w:t xml:space="preserve">, </w:t>
+            </w:r>
+          </w:p>
+          <w:p>
+            <w:pPr>
+              <w:rPr>
+                <w:rFonts w:asciiTheme="majorHAnsi" w:hAnsiTheme="majorHAnsi"/>
+                <w:bCs/>
+              </w:rPr>
+            </w:pPr>
+            <w:r>
+              <w:rPr>
+                <w:rFonts w:asciiTheme="majorHAnsi" w:hAnsiTheme="majorHAnsi"/>
+                <w:bCs/>
+                <w:i/>
+              </w:rPr>
+              <w:t xml:space="preserve">@MaDonHang </w:t>
+            </w:r>
+            <w:r>
+              <w:rPr>
+                <w:rFonts w:asciiTheme="majorHAnsi" w:hAnsiTheme="majorHAnsi"/>
+                <w:bCs/>
+                <w:i/>
+              </w:rPr>
+              <w:t>int</w:t>
             </w:r>
           </w:p>
           <w:p>
@@ -12213,23 +12169,29 @@
               </w:rPr>
               <w:t xml:space="preserve">@MaTaiXe </w:t>
             </w:r>
-            <w:proofErr w:type="gramStart"/>
             <w:r>
               <w:rPr>
                 <w:rFonts w:asciiTheme="majorHAnsi" w:hAnsiTheme="majorHAnsi"/>
                 <w:bCs/>
                 <w:i/>
               </w:rPr>
-              <w:t>varchar(</w:t>
-            </w:r>
-            <w:proofErr w:type="gramEnd"/>
+              <w:t>int</w:t>
+            </w:r>
             <w:r>
               <w:rPr>
                 <w:rFonts w:asciiTheme="majorHAnsi" w:hAnsiTheme="majorHAnsi"/>
                 <w:bCs/>
                 <w:i/>
               </w:rPr>
-              <w:t>10), @MaDonHang varchar(10)</w:t>
+              <w:t xml:space="preserve">, @MaDonHang </w:t>
+            </w:r>
+            <w:r>
+              <w:rPr>
+                <w:rFonts w:asciiTheme="majorHAnsi" w:hAnsiTheme="majorHAnsi"/>
+                <w:bCs/>
+                <w:i/>
+              </w:rPr>
+              <w:t>int</w:t>
             </w:r>
           </w:p>
           <w:p>
@@ -12859,7 +12821,6 @@
               </w:rPr>
               <w:t xml:space="preserve">'Tài Xế' + </w:t>
             </w:r>
-            <w:proofErr w:type="gramStart"/>
             <w:r>
               <w:rPr>
                 <w:rFonts w:ascii="Times New Roman" w:hAnsi="Times New Roman" w:cs="Times New Roman"/>
@@ -12874,16 +12835,7 @@
                 <w:color w:val="000000" w:themeColor="text1"/>
                 <w:szCs w:val="19"/>
               </w:rPr>
-              <w:t>(</w:t>
-            </w:r>
-            <w:proofErr w:type="gramEnd"/>
-            <w:r>
-              <w:rPr>
-                <w:rFonts w:ascii="Times New Roman" w:hAnsi="Times New Roman" w:cs="Times New Roman"/>
-                <w:color w:val="000000" w:themeColor="text1"/>
-                <w:szCs w:val="19"/>
-              </w:rPr>
-              <w:t xml:space="preserve">@MaTaiXe </w:t>
+              <w:t xml:space="preserve">(@MaTaiXe </w:t>
             </w:r>
             <w:r>
               <w:rPr>
@@ -12963,6 +12915,7 @@
                 <w:color w:val="0000FF"/>
                 <w:szCs w:val="19"/>
               </w:rPr>
+              <w:lastRenderedPageBreak/>
               <w:t xml:space="preserve">      </w:t>
             </w:r>
             <w:r>
@@ -13000,7 +12953,6 @@
                 <w:color w:val="0000FF"/>
                 <w:szCs w:val="19"/>
               </w:rPr>
-              <w:lastRenderedPageBreak/>
               <mc:AlternateContent>
                 <mc:Choice Requires="wps">
                   <w:drawing>
@@ -13162,7 +13114,6 @@
                 <w:color w:val="FF0000"/>
               </w:rPr>
             </w:pPr>
-            <w:proofErr w:type="gramStart"/>
             <w:r>
               <w:rPr>
                 <w:rFonts w:asciiTheme="majorHAnsi" w:hAnsiTheme="majorHAnsi"/>
@@ -13180,7 +13131,6 @@
               </w:rPr>
               <w:t>(</w:t>
             </w:r>
-            <w:proofErr w:type="gramEnd"/>
             <w:r>
               <w:rPr>
                 <w:rFonts w:asciiTheme="majorHAnsi" w:hAnsiTheme="majorHAnsi"/>
@@ -13677,7 +13627,6 @@
                 <w:color w:val="FF0000"/>
               </w:rPr>
             </w:pPr>
-            <w:proofErr w:type="gramStart"/>
             <w:r>
               <w:rPr>
                 <w:rFonts w:asciiTheme="majorHAnsi" w:hAnsiTheme="majorHAnsi"/>
@@ -13694,7 +13643,6 @@
               </w:rPr>
               <w:t>(</w:t>
             </w:r>
-            <w:proofErr w:type="gramEnd"/>
             <w:r>
               <w:rPr>
                 <w:rFonts w:asciiTheme="majorHAnsi" w:hAnsiTheme="majorHAnsi"/>
@@ -14163,7 +14111,6 @@
                 <w:color w:val="0000FF"/>
                 <w:szCs w:val="19"/>
               </w:rPr>
-              <w:lastRenderedPageBreak/>
               <mc:AlternateContent>
                 <mc:Choice Requires="wps">
                   <w:drawing>
@@ -14401,7 +14348,6 @@
                 <w:sz w:val="24"/>
                 <w:szCs w:val="24"/>
               </w:rPr>
-              <w:lastRenderedPageBreak/>
               <w:t>B1: Kiểm tra tài xế có tồn tại hay không</w:t>
             </w:r>
           </w:p>
@@ -14422,7 +14368,6 @@
                 <w:color w:val="0000FF"/>
                 <w:szCs w:val="19"/>
               </w:rPr>
-              <w:lastRenderedPageBreak/>
               <w:t xml:space="preserve">IF </w:t>
             </w:r>
             <w:r>
@@ -14625,7 +14570,6 @@
               </w:rPr>
               <w:t xml:space="preserve">'Tài Xế' + </w:t>
             </w:r>
-            <w:proofErr w:type="gramStart"/>
             <w:r>
               <w:rPr>
                 <w:rFonts w:ascii="Times New Roman" w:hAnsi="Times New Roman" w:cs="Times New Roman"/>
@@ -14640,16 +14584,7 @@
                 <w:color w:val="000000" w:themeColor="text1"/>
                 <w:szCs w:val="19"/>
               </w:rPr>
-              <w:t>(</w:t>
-            </w:r>
-            <w:proofErr w:type="gramEnd"/>
-            <w:r>
-              <w:rPr>
-                <w:rFonts w:ascii="Times New Roman" w:hAnsi="Times New Roman" w:cs="Times New Roman"/>
-                <w:color w:val="000000" w:themeColor="text1"/>
-                <w:szCs w:val="19"/>
-              </w:rPr>
-              <w:t xml:space="preserve">@MaTaiXe </w:t>
+              <w:t xml:space="preserve">(@MaTaiXe </w:t>
             </w:r>
             <w:r>
               <w:rPr>
@@ -14790,7 +14725,6 @@
                 <w:b/>
                 <w:color w:val="FF0000"/>
               </w:rPr>
-              <w:lastRenderedPageBreak/>
               <w:t>S</w:t>
             </w:r>
             <w:r>
@@ -14829,7 +14763,6 @@
               <w:rPr>
                 <w:rFonts w:asciiTheme="majorHAnsi" w:hAnsiTheme="majorHAnsi"/>
               </w:rPr>
-              <w:lastRenderedPageBreak/>
               <w:t>//Xin khoá đọc trên bảng đơn hàng</w:t>
             </w:r>
           </w:p>
@@ -15322,6 +15255,7 @@
                 <w:sz w:val="24"/>
                 <w:szCs w:val="24"/>
               </w:rPr>
+              <w:lastRenderedPageBreak/>
               <w:tab/>
               <w:t xml:space="preserve">PRINT </w:t>
             </w:r>
@@ -15366,7 +15300,6 @@
                 <w:color w:val="0000FF"/>
                 <w:szCs w:val="19"/>
               </w:rPr>
-              <w:lastRenderedPageBreak/>
               <mc:AlternateContent>
                 <mc:Choice Requires="wps">
                   <w:drawing>
@@ -15518,7 +15451,6 @@
                 <w:color w:val="FF0000"/>
               </w:rPr>
             </w:pPr>
-            <w:proofErr w:type="gramStart"/>
             <w:r>
               <w:rPr>
                 <w:rFonts w:asciiTheme="majorHAnsi" w:hAnsiTheme="majorHAnsi"/>
@@ -15536,7 +15468,6 @@
               </w:rPr>
               <w:t>(</w:t>
             </w:r>
-            <w:proofErr w:type="gramEnd"/>
             <w:r>
               <w:rPr>
                 <w:rFonts w:asciiTheme="majorHAnsi" w:hAnsiTheme="majorHAnsi"/>
@@ -17397,19 +17328,33 @@
               </w:rPr>
               <w:t xml:space="preserve">@MaSoThue </w:t>
             </w:r>
-            <w:proofErr w:type="gramStart"/>
-            <w:r>
-              <w:rPr>
-                <w:rFonts w:asciiTheme="majorHAnsi" w:hAnsiTheme="majorHAnsi"/>
-              </w:rPr>
-              <w:t>varchar(</w:t>
-            </w:r>
-            <w:proofErr w:type="gramEnd"/>
-            <w:r>
-              <w:rPr>
-                <w:rFonts w:asciiTheme="majorHAnsi" w:hAnsiTheme="majorHAnsi"/>
-              </w:rPr>
-              <w:t>10), @MaKhachHang varchar(10),</w:t>
+            <w:r>
+              <w:rPr>
+                <w:rFonts w:asciiTheme="majorHAnsi" w:hAnsiTheme="majorHAnsi"/>
+                <w:bCs/>
+                <w:i/>
+              </w:rPr>
+              <w:t>int</w:t>
+            </w:r>
+            <w:r>
+              <w:rPr>
+                <w:rFonts w:asciiTheme="majorHAnsi" w:hAnsiTheme="majorHAnsi"/>
+              </w:rPr>
+              <w:t xml:space="preserve">, @MaKhachHang </w:t>
+            </w:r>
+            <w:r>
+              <w:rPr>
+                <w:rFonts w:asciiTheme="majorHAnsi" w:hAnsiTheme="majorHAnsi"/>
+                <w:bCs/>
+                <w:i/>
+              </w:rPr>
+              <w:t>int</w:t>
+            </w:r>
+            <w:r>
+              <w:rPr>
+                <w:rFonts w:asciiTheme="majorHAnsi" w:hAnsiTheme="majorHAnsi"/>
+              </w:rPr>
+              <w:t>,</w:t>
             </w:r>
           </w:p>
           <w:p>
@@ -17424,19 +17369,19 @@
               </w:rPr>
               <w:t xml:space="preserve"> @MaDonHang </w:t>
             </w:r>
-            <w:proofErr w:type="gramStart"/>
-            <w:r>
-              <w:rPr>
-                <w:rFonts w:asciiTheme="majorHAnsi" w:hAnsiTheme="majorHAnsi"/>
-              </w:rPr>
-              <w:t>varchar(</w:t>
-            </w:r>
-            <w:proofErr w:type="gramEnd"/>
-            <w:r>
-              <w:rPr>
-                <w:rFonts w:asciiTheme="majorHAnsi" w:hAnsiTheme="majorHAnsi"/>
-              </w:rPr>
-              <w:t>10), @KhuVuc nvarchar(50)</w:t>
+            <w:r>
+              <w:rPr>
+                <w:rFonts w:asciiTheme="majorHAnsi" w:hAnsiTheme="majorHAnsi"/>
+                <w:bCs/>
+                <w:i/>
+              </w:rPr>
+              <w:t>int</w:t>
+            </w:r>
+            <w:r>
+              <w:rPr>
+                <w:rFonts w:asciiTheme="majorHAnsi" w:hAnsiTheme="majorHAnsi"/>
+              </w:rPr>
+              <w:t>, @KhuVuc nvarchar(50)</w:t>
             </w:r>
           </w:p>
           <w:p>
@@ -17510,6 +17455,20 @@
                 <w:rFonts w:asciiTheme="majorHAnsi" w:hAnsiTheme="majorHAnsi"/>
               </w:rPr>
               <w:t>: @MaSoThue</w:t>
+            </w:r>
+            <w:r>
+              <w:rPr>
+                <w:rFonts w:asciiTheme="majorHAnsi" w:hAnsiTheme="majorHAnsi"/>
+              </w:rPr>
+              <w:t xml:space="preserve"> </w:t>
+            </w:r>
+            <w:r>
+              <w:rPr>
+                <w:rFonts w:asciiTheme="majorHAnsi" w:hAnsiTheme="majorHAnsi"/>
+                <w:bCs/>
+                <w:i/>
+              </w:rPr>
+              <w:t>int</w:t>
             </w:r>
           </w:p>
           <w:p>
@@ -18317,7 +18276,6 @@
               </w:rPr>
               <w:t xml:space="preserve">+ </w:t>
             </w:r>
-            <w:proofErr w:type="gramStart"/>
             <w:r>
               <w:rPr>
                 <w:rFonts w:ascii="Times New Roman" w:hAnsi="Times New Roman" w:cs="Times New Roman"/>
@@ -18332,16 +18290,7 @@
                 <w:color w:val="000000" w:themeColor="text1"/>
                 <w:szCs w:val="19"/>
               </w:rPr>
-              <w:t>(</w:t>
-            </w:r>
-            <w:proofErr w:type="gramEnd"/>
-            <w:r>
-              <w:rPr>
-                <w:rFonts w:ascii="Times New Roman" w:hAnsi="Times New Roman" w:cs="Times New Roman"/>
-                <w:color w:val="000000" w:themeColor="text1"/>
-                <w:szCs w:val="19"/>
-              </w:rPr>
-              <w:t xml:space="preserve">@MaSoThue </w:t>
+              <w:t xml:space="preserve">(@MaSoThue </w:t>
             </w:r>
             <w:r>
               <w:rPr>
@@ -18908,23 +18857,13 @@
               </w:rPr>
               <w:t xml:space="preserve"> </w:t>
             </w:r>
-            <w:proofErr w:type="gramStart"/>
             <w:r>
               <w:rPr>
                 <w:rFonts w:ascii="Times New Roman" w:hAnsi="Times New Roman" w:cs="Times New Roman"/>
                 <w:color w:val="FF33CC"/>
                 <w:szCs w:val="19"/>
               </w:rPr>
-              <w:t>getdate(</w:t>
-            </w:r>
-            <w:proofErr w:type="gramEnd"/>
-            <w:r>
-              <w:rPr>
-                <w:rFonts w:ascii="Times New Roman" w:hAnsi="Times New Roman" w:cs="Times New Roman"/>
-                <w:color w:val="FF33CC"/>
-                <w:szCs w:val="19"/>
-              </w:rPr>
-              <w:t>)</w:t>
+              <w:t>getdate()</w:t>
             </w:r>
             <w:r>
               <w:rPr>
@@ -19446,33 +19385,15 @@
                 <w:color w:val="A6A6A6" w:themeColor="background1" w:themeShade="A6"/>
                 <w:szCs w:val="19"/>
               </w:rPr>
-              <w:t xml:space="preserve">NOT </w:t>
-            </w:r>
-            <w:proofErr w:type="gramStart"/>
-            <w:r>
-              <w:rPr>
-                <w:rFonts w:ascii="Times New Roman" w:hAnsi="Times New Roman" w:cs="Times New Roman"/>
-                <w:color w:val="A6A6A6" w:themeColor="background1" w:themeShade="A6"/>
-                <w:szCs w:val="19"/>
-              </w:rPr>
-              <w:t>EXISTS</w:t>
-            </w:r>
-            <w:r>
-              <w:rPr>
-                <w:rFonts w:ascii="Times New Roman" w:hAnsi="Times New Roman" w:cs="Times New Roman"/>
-                <w:color w:val="0000FF"/>
-                <w:szCs w:val="19"/>
-              </w:rPr>
-              <w:t>(</w:t>
-            </w:r>
-            <w:proofErr w:type="gramEnd"/>
-            <w:r>
-              <w:rPr>
-                <w:rFonts w:ascii="Times New Roman" w:hAnsi="Times New Roman" w:cs="Times New Roman"/>
-                <w:color w:val="0000FF"/>
-                <w:szCs w:val="19"/>
-              </w:rPr>
-              <w:t xml:space="preserve">select </w:t>
+              <w:t>NOT EXISTS</w:t>
+            </w:r>
+            <w:r>
+              <w:rPr>
+                <w:rFonts w:ascii="Times New Roman" w:hAnsi="Times New Roman" w:cs="Times New Roman"/>
+                <w:color w:val="0000FF"/>
+                <w:szCs w:val="19"/>
+              </w:rPr>
+              <w:t xml:space="preserve">(select </w:t>
             </w:r>
             <w:r>
               <w:rPr>
@@ -19730,7 +19651,6 @@
               </w:rPr>
               <w:t xml:space="preserve">+ </w:t>
             </w:r>
-            <w:proofErr w:type="gramStart"/>
             <w:r>
               <w:rPr>
                 <w:rFonts w:ascii="Times New Roman" w:hAnsi="Times New Roman" w:cs="Times New Roman"/>
@@ -19745,16 +19665,7 @@
                 <w:color w:val="0D0D0D" w:themeColor="text1" w:themeTint="F2"/>
                 <w:szCs w:val="19"/>
               </w:rPr>
-              <w:t>(</w:t>
-            </w:r>
-            <w:proofErr w:type="gramEnd"/>
-            <w:r>
-              <w:rPr>
-                <w:rFonts w:ascii="Times New Roman" w:hAnsi="Times New Roman" w:cs="Times New Roman"/>
-                <w:color w:val="0D0D0D" w:themeColor="text1" w:themeTint="F2"/>
-                <w:szCs w:val="19"/>
-              </w:rPr>
-              <w:t xml:space="preserve">@MaSoThue AS VARCHAR(10)) </w:t>
+              <w:t xml:space="preserve">(@MaSoThue AS VARCHAR(10)) </w:t>
             </w:r>
             <w:r>
               <w:rPr>
@@ -20312,7 +20223,6 @@
               </w:rPr>
               <w:t xml:space="preserve">and </w:t>
             </w:r>
-            <w:proofErr w:type="gramStart"/>
             <w:r>
               <w:rPr>
                 <w:rFonts w:ascii="Times New Roman" w:hAnsi="Times New Roman" w:cs="Times New Roman"/>
@@ -20327,16 +20237,7 @@
                 <w:color w:val="0D0D0D" w:themeColor="text1" w:themeTint="F2"/>
                 <w:szCs w:val="19"/>
               </w:rPr>
-              <w:t>(</w:t>
-            </w:r>
-            <w:proofErr w:type="gramEnd"/>
-            <w:r>
-              <w:rPr>
-                <w:rFonts w:ascii="Times New Roman" w:hAnsi="Times New Roman" w:cs="Times New Roman"/>
-                <w:color w:val="0D0D0D" w:themeColor="text1" w:themeTint="F2"/>
-                <w:szCs w:val="19"/>
-              </w:rPr>
-              <w:t xml:space="preserve">DonHang.NgayDat) </w:t>
+              <w:t xml:space="preserve">(DonHang.NgayDat) </w:t>
             </w:r>
             <w:r>
               <w:rPr>
@@ -20494,7 +20395,6 @@
               </w:rPr>
               <w:t xml:space="preserve">(DonHang.NgayDat) = </w:t>
             </w:r>
-            <w:proofErr w:type="gramStart"/>
             <w:r>
               <w:rPr>
                 <w:rFonts w:ascii="Times New Roman" w:hAnsi="Times New Roman" w:cs="Times New Roman"/>
@@ -20511,7 +20411,6 @@
               </w:rPr>
               <w:t>(</w:t>
             </w:r>
-            <w:proofErr w:type="gramEnd"/>
             <w:r>
               <w:rPr>
                 <w:rFonts w:ascii="Times New Roman" w:hAnsi="Times New Roman" w:cs="Times New Roman"/>
@@ -20548,7 +20447,6 @@
               </w:rPr>
               <w:t xml:space="preserve">and </w:t>
             </w:r>
-            <w:proofErr w:type="gramStart"/>
             <w:r>
               <w:rPr>
                 <w:rFonts w:ascii="Times New Roman" w:hAnsi="Times New Roman" w:cs="Times New Roman"/>
@@ -20563,16 +20461,7 @@
                 <w:color w:val="000000" w:themeColor="text1"/>
                 <w:szCs w:val="19"/>
               </w:rPr>
-              <w:t>(</w:t>
-            </w:r>
-            <w:proofErr w:type="gramEnd"/>
-            <w:r>
-              <w:rPr>
-                <w:rFonts w:ascii="Times New Roman" w:hAnsi="Times New Roman" w:cs="Times New Roman"/>
-                <w:color w:val="000000" w:themeColor="text1"/>
-                <w:szCs w:val="19"/>
-              </w:rPr>
-              <w:t xml:space="preserve">DonHang.NgayDat) = </w:t>
+              <w:t xml:space="preserve">(DonHang.NgayDat) = </w:t>
             </w:r>
             <w:r>
               <w:rPr>
@@ -21623,19 +21512,13 @@
               </w:rPr>
               <w:t xml:space="preserve"> @MaSoThue </w:t>
             </w:r>
-            <w:proofErr w:type="gramStart"/>
-            <w:r>
-              <w:rPr>
-                <w:rFonts w:asciiTheme="majorHAnsi" w:hAnsiTheme="majorHAnsi"/>
-              </w:rPr>
-              <w:t>varchar(</w:t>
-            </w:r>
-            <w:proofErr w:type="gramEnd"/>
-            <w:r>
-              <w:rPr>
-                <w:rFonts w:asciiTheme="majorHAnsi" w:hAnsiTheme="majorHAnsi"/>
-              </w:rPr>
-              <w:t>10)</w:t>
+            <w:r>
+              <w:rPr>
+                <w:rFonts w:asciiTheme="majorHAnsi" w:hAnsiTheme="majorHAnsi"/>
+                <w:bCs/>
+                <w:i/>
+              </w:rPr>
+              <w:t>int</w:t>
             </w:r>
           </w:p>
           <w:p>
@@ -21716,53 +21599,67 @@
               </w:rPr>
               <w:t xml:space="preserve">MaSP </w:t>
             </w:r>
-            <w:proofErr w:type="gramStart"/>
+            <w:r>
+              <w:rPr>
+                <w:rFonts w:asciiTheme="majorHAnsi" w:hAnsiTheme="majorHAnsi"/>
+                <w:bCs/>
+                <w:i/>
+              </w:rPr>
+              <w:t>int</w:t>
+            </w:r>
             <w:r>
               <w:rPr>
                 <w:rFonts w:asciiTheme="majorHAnsi" w:hAnsiTheme="majorHAnsi" w:cs="Times New Roman"/>
                 <w:color w:val="000000"/>
               </w:rPr>
-              <w:t>varchar(</w:t>
-            </w:r>
-            <w:proofErr w:type="gramEnd"/>
-            <w:r>
+              <w:t>,</w:t>
+            </w:r>
+          </w:p>
+          <w:p>
+            <w:pPr>
               <w:rPr>
                 <w:rFonts w:asciiTheme="majorHAnsi" w:hAnsiTheme="majorHAnsi" w:cs="Times New Roman"/>
                 <w:color w:val="000000"/>
               </w:rPr>
-              <w:t>10),</w:t>
-            </w:r>
-          </w:p>
-          <w:p>
-            <w:pPr>
+            </w:pPr>
+            <w:r>
               <w:rPr>
                 <w:rFonts w:asciiTheme="majorHAnsi" w:hAnsiTheme="majorHAnsi" w:cs="Times New Roman"/>
                 <w:color w:val="000000"/>
               </w:rPr>
-            </w:pPr>
+              <w:tab/>
+              <w:t xml:space="preserve">@MaChiNhanh </w:t>
+            </w:r>
+            <w:r>
+              <w:rPr>
+                <w:rFonts w:asciiTheme="majorHAnsi" w:hAnsiTheme="majorHAnsi"/>
+                <w:bCs/>
+                <w:i/>
+              </w:rPr>
+              <w:t>int</w:t>
+            </w:r>
             <w:r>
               <w:rPr>
                 <w:rFonts w:asciiTheme="majorHAnsi" w:hAnsiTheme="majorHAnsi" w:cs="Times New Roman"/>
                 <w:color w:val="000000"/>
               </w:rPr>
-              <w:tab/>
-              <w:t xml:space="preserve">@MaChiNhanh </w:t>
-            </w:r>
-            <w:proofErr w:type="gramStart"/>
-            <w:r>
+              <w:t>,</w:t>
+            </w:r>
+          </w:p>
+          <w:p>
+            <w:pPr>
               <w:rPr>
                 <w:rFonts w:asciiTheme="majorHAnsi" w:hAnsiTheme="majorHAnsi" w:cs="Times New Roman"/>
                 <w:color w:val="000000"/>
               </w:rPr>
-              <w:t>varchar(</w:t>
-            </w:r>
-            <w:proofErr w:type="gramEnd"/>
+            </w:pPr>
             <w:r>
               <w:rPr>
                 <w:rFonts w:asciiTheme="majorHAnsi" w:hAnsiTheme="majorHAnsi" w:cs="Times New Roman"/>
                 <w:color w:val="000000"/>
               </w:rPr>
-              <w:t>10),</w:t>
+              <w:tab/>
+              <w:t>@SoLuongTon int,</w:t>
             </w:r>
           </w:p>
           <w:p>
@@ -21778,11 +21675,12 @@
                 <w:color w:val="000000"/>
               </w:rPr>
               <w:tab/>
-              <w:t>@SoLuongTon int,</w:t>
-            </w:r>
-          </w:p>
-          <w:p>
-            <w:pPr>
+              <w:t>@GiaCa int,</w:t>
+            </w:r>
+          </w:p>
+          <w:p>
+            <w:pPr>
+              <w:jc w:val="both"/>
               <w:rPr>
                 <w:rFonts w:asciiTheme="majorHAnsi" w:hAnsiTheme="majorHAnsi" w:cs="Times New Roman"/>
                 <w:color w:val="000000"/>
@@ -21794,40 +21692,7 @@
                 <w:color w:val="000000"/>
               </w:rPr>
               <w:tab/>
-              <w:t>@GiaCa int,</w:t>
-            </w:r>
-          </w:p>
-          <w:p>
-            <w:pPr>
-              <w:jc w:val="both"/>
-              <w:rPr>
-                <w:rFonts w:asciiTheme="majorHAnsi" w:hAnsiTheme="majorHAnsi" w:cs="Times New Roman"/>
-                <w:color w:val="000000"/>
-              </w:rPr>
-            </w:pPr>
-            <w:r>
-              <w:rPr>
-                <w:rFonts w:asciiTheme="majorHAnsi" w:hAnsiTheme="majorHAnsi" w:cs="Times New Roman"/>
-                <w:color w:val="000000"/>
-              </w:rPr>
-              <w:tab/>
-              <w:t xml:space="preserve">@TenSP </w:t>
-            </w:r>
-            <w:proofErr w:type="gramStart"/>
-            <w:r>
-              <w:rPr>
-                <w:rFonts w:asciiTheme="majorHAnsi" w:hAnsiTheme="majorHAnsi" w:cs="Times New Roman"/>
-                <w:color w:val="000000"/>
-              </w:rPr>
-              <w:t>varchar(</w:t>
-            </w:r>
-            <w:proofErr w:type="gramEnd"/>
-            <w:r>
-              <w:rPr>
-                <w:rFonts w:asciiTheme="majorHAnsi" w:hAnsiTheme="majorHAnsi" w:cs="Times New Roman"/>
-                <w:color w:val="000000"/>
-              </w:rPr>
-              <w:t>50)</w:t>
+              <w:t>@TenSP varchar(50)</w:t>
             </w:r>
           </w:p>
           <w:p>
@@ -23110,17 +22975,7 @@
                 <w:sz w:val="24"/>
                 <w:szCs w:val="24"/>
               </w:rPr>
-              <w:t xml:space="preserve"> </w:t>
-            </w:r>
-            <w:proofErr w:type="gramStart"/>
-            <w:r>
-              <w:rPr>
-                <w:rFonts w:ascii="Times New Roman" w:hAnsi="Times New Roman" w:cs="Times New Roman"/>
-                <w:color w:val="000000"/>
-                <w:sz w:val="24"/>
-                <w:szCs w:val="24"/>
-              </w:rPr>
-              <w:t>SanPham</w:t>
+              <w:t xml:space="preserve"> SanPham</w:t>
             </w:r>
             <w:r>
               <w:rPr>
@@ -23131,7 +22986,6 @@
               </w:rPr>
               <w:t>(</w:t>
             </w:r>
-            <w:proofErr w:type="gramEnd"/>
             <w:r>
               <w:rPr>
                 <w:rFonts w:ascii="Times New Roman" w:hAnsi="Times New Roman" w:cs="Times New Roman"/>
@@ -25120,21 +24974,7 @@
               <w:rPr>
                 <w:rFonts w:asciiTheme="majorHAnsi" w:hAnsiTheme="majorHAnsi"/>
               </w:rPr>
-              <w:t xml:space="preserve"> @KhuVuc </w:t>
-            </w:r>
-            <w:proofErr w:type="gramStart"/>
-            <w:r>
-              <w:rPr>
-                <w:rFonts w:asciiTheme="majorHAnsi" w:hAnsiTheme="majorHAnsi"/>
-              </w:rPr>
-              <w:t>nvarchar(</w:t>
-            </w:r>
-            <w:proofErr w:type="gramEnd"/>
-            <w:r>
-              <w:rPr>
-                <w:rFonts w:asciiTheme="majorHAnsi" w:hAnsiTheme="majorHAnsi"/>
-              </w:rPr>
-              <w:t>50)</w:t>
+              <w:t xml:space="preserve"> @KhuVuc nvarchar(50)</w:t>
             </w:r>
             <w:r>
               <w:rPr>
@@ -25147,6 +24987,8 @@
             <w:pPr>
               <w:rPr>
                 <w:rFonts w:asciiTheme="majorHAnsi" w:hAnsiTheme="majorHAnsi"/>
+                <w:bCs/>
+                <w:i/>
               </w:rPr>
             </w:pPr>
             <w:r>
@@ -25155,19 +24997,13 @@
               </w:rPr>
               <w:t xml:space="preserve">             @MaDonHang </w:t>
             </w:r>
-            <w:proofErr w:type="gramStart"/>
-            <w:r>
-              <w:rPr>
-                <w:rFonts w:asciiTheme="majorHAnsi" w:hAnsiTheme="majorHAnsi"/>
-              </w:rPr>
-              <w:t>varchar(</w:t>
-            </w:r>
-            <w:proofErr w:type="gramEnd"/>
-            <w:r>
-              <w:rPr>
-                <w:rFonts w:asciiTheme="majorHAnsi" w:hAnsiTheme="majorHAnsi"/>
-              </w:rPr>
-              <w:t>10),</w:t>
+            <w:r>
+              <w:rPr>
+                <w:rFonts w:asciiTheme="majorHAnsi" w:hAnsiTheme="majorHAnsi"/>
+                <w:bCs/>
+                <w:i/>
+              </w:rPr>
+              <w:t>int</w:t>
             </w:r>
           </w:p>
           <w:p>
@@ -25182,19 +25018,13 @@
               </w:rPr>
               <w:t xml:space="preserve">             @MaTaiXe </w:t>
             </w:r>
-            <w:proofErr w:type="gramStart"/>
-            <w:r>
-              <w:rPr>
-                <w:rFonts w:asciiTheme="majorHAnsi" w:hAnsiTheme="majorHAnsi"/>
-              </w:rPr>
-              <w:t>varchar(</w:t>
-            </w:r>
-            <w:proofErr w:type="gramEnd"/>
-            <w:r>
-              <w:rPr>
-                <w:rFonts w:asciiTheme="majorHAnsi" w:hAnsiTheme="majorHAnsi"/>
-              </w:rPr>
-              <w:t>10),</w:t>
+            <w:r>
+              <w:rPr>
+                <w:rFonts w:asciiTheme="majorHAnsi" w:hAnsiTheme="majorHAnsi"/>
+                <w:bCs/>
+                <w:i/>
+              </w:rPr>
+              <w:t>int</w:t>
             </w:r>
           </w:p>
           <w:p>
@@ -25266,21 +25096,7 @@
               <w:rPr>
                 <w:rFonts w:asciiTheme="majorHAnsi" w:hAnsiTheme="majorHAnsi"/>
               </w:rPr>
-              <w:t xml:space="preserve">:  @KhuVuc </w:t>
-            </w:r>
-            <w:proofErr w:type="gramStart"/>
-            <w:r>
-              <w:rPr>
-                <w:rFonts w:asciiTheme="majorHAnsi" w:hAnsiTheme="majorHAnsi"/>
-              </w:rPr>
-              <w:t>nvarchar(</w:t>
-            </w:r>
-            <w:proofErr w:type="gramEnd"/>
-            <w:r>
-              <w:rPr>
-                <w:rFonts w:asciiTheme="majorHAnsi" w:hAnsiTheme="majorHAnsi"/>
-              </w:rPr>
-              <w:t>50)</w:t>
+              <w:t>:  @KhuVuc nvarchar(50)</w:t>
             </w:r>
             <w:r>
               <w:rPr>
@@ -25301,19 +25117,21 @@
               </w:rPr>
               <w:t xml:space="preserve">              @MaDonHang </w:t>
             </w:r>
-            <w:proofErr w:type="gramStart"/>
-            <w:r>
-              <w:rPr>
-                <w:rFonts w:asciiTheme="majorHAnsi" w:hAnsiTheme="majorHAnsi"/>
-              </w:rPr>
-              <w:t>varchar(</w:t>
-            </w:r>
-            <w:proofErr w:type="gramEnd"/>
-            <w:r>
-              <w:rPr>
-                <w:rFonts w:asciiTheme="majorHAnsi" w:hAnsiTheme="majorHAnsi"/>
-              </w:rPr>
-              <w:t>10),</w:t>
+            <w:r>
+              <w:rPr>
+                <w:rFonts w:asciiTheme="majorHAnsi" w:hAnsiTheme="majorHAnsi"/>
+                <w:bCs/>
+                <w:i/>
+              </w:rPr>
+              <w:t>int</w:t>
+            </w:r>
+            <w:r>
+              <w:rPr>
+                <w:rFonts w:asciiTheme="majorHAnsi" w:hAnsiTheme="majorHAnsi"/>
+                <w:bCs/>
+                <w:i/>
+              </w:rPr>
+              <w:t>,</w:t>
             </w:r>
           </w:p>
           <w:p>
@@ -25328,19 +25146,19 @@
               </w:rPr>
               <w:t xml:space="preserve">              @MaTaiXe </w:t>
             </w:r>
-            <w:proofErr w:type="gramStart"/>
-            <w:r>
-              <w:rPr>
-                <w:rFonts w:asciiTheme="majorHAnsi" w:hAnsiTheme="majorHAnsi"/>
-              </w:rPr>
-              <w:t>varchar(</w:t>
-            </w:r>
-            <w:proofErr w:type="gramEnd"/>
-            <w:r>
-              <w:rPr>
-                <w:rFonts w:asciiTheme="majorHAnsi" w:hAnsiTheme="majorHAnsi"/>
-              </w:rPr>
-              <w:t>10),</w:t>
+            <w:r>
+              <w:rPr>
+                <w:rFonts w:asciiTheme="majorHAnsi" w:hAnsiTheme="majorHAnsi"/>
+                <w:bCs/>
+                <w:i/>
+              </w:rPr>
+              <w:t>int</w:t>
+            </w:r>
+            <w:r>
+              <w:rPr>
+                <w:rFonts w:asciiTheme="majorHAnsi" w:hAnsiTheme="majorHAnsi"/>
+              </w:rPr>
+              <w:t>,</w:t>
             </w:r>
           </w:p>
           <w:p>
